--- a/docs/Lucrare licenta.docx
+++ b/docs/Lucrare licenta.docx
@@ -1216,6 +1216,24 @@
       <w:pPr>
         <w:pStyle w:val="Listparagraf"/>
         <w:numPr>
+          <w:ilvl w:val="1"/>
+          <w:numId w:val="2"/>
+        </w:numPr>
+        <w:rPr>
+          <w:sz w:val="24"/>
+        </w:rPr>
+      </w:pPr>
+      <w:r>
+        <w:rPr>
+          <w:sz w:val="24"/>
+        </w:rPr>
+        <w:t>ClickRepair</w:t>
+      </w:r>
+    </w:p>
+    <w:p>
+      <w:pPr>
+        <w:pStyle w:val="Listparagraf"/>
+        <w:numPr>
           <w:ilvl w:val="0"/>
           <w:numId w:val="2"/>
         </w:numPr>
@@ -1281,7 +1299,19 @@
         <w:rPr>
           <w:sz w:val="24"/>
         </w:rPr>
-        <w:t>Filter design and equalization</w:t>
+        <w:t xml:space="preserve">Filter design and </w:t>
+      </w:r>
+      <w:r>
+        <w:rPr>
+          <w:sz w:val="24"/>
+        </w:rPr>
+        <w:t xml:space="preserve">frequency </w:t>
+      </w:r>
+      <w:r>
+        <w:rPr>
+          <w:sz w:val="24"/>
+        </w:rPr>
+        <w:t>equalization</w:t>
       </w:r>
     </w:p>
     <w:p>
@@ -1299,7 +1329,19 @@
         <w:rPr>
           <w:sz w:val="24"/>
         </w:rPr>
-        <w:t>Detecting distortion</w:t>
+        <w:t xml:space="preserve">Detecting </w:t>
+      </w:r>
+      <w:r>
+        <w:rPr>
+          <w:sz w:val="24"/>
+        </w:rPr>
+        <w:t xml:space="preserve">and correcting </w:t>
+      </w:r>
+      <w:r>
+        <w:rPr>
+          <w:sz w:val="24"/>
+        </w:rPr>
+        <w:t>distortion</w:t>
       </w:r>
     </w:p>
     <w:p>
@@ -1317,13 +1359,13 @@
         <w:rPr>
           <w:sz w:val="24"/>
         </w:rPr>
-        <w:t xml:space="preserve">Automated marking of distorted samples. </w:t>
-      </w:r>
-      <w:r>
-        <w:rPr>
-          <w:sz w:val="24"/>
-        </w:rPr>
-        <w:t>Introduction to Machine Learning</w:t>
+        <w:t>Automated marking of distorted samples</w:t>
+      </w:r>
+      <w:r>
+        <w:rPr>
+          <w:sz w:val="24"/>
+        </w:rPr>
+        <w:t xml:space="preserve"> using neural networks</w:t>
       </w:r>
     </w:p>
     <w:p>
@@ -1341,7 +1383,55 @@
         <w:rPr>
           <w:sz w:val="24"/>
         </w:rPr>
-        <w:t>Sample categorization using neural networks</w:t>
+        <w:t>Extrapolation and linear prediction</w:t>
+      </w:r>
+    </w:p>
+    <w:p>
+      <w:pPr>
+        <w:pStyle w:val="Listparagraf"/>
+        <w:numPr>
+          <w:ilvl w:val="1"/>
+          <w:numId w:val="2"/>
+        </w:numPr>
+        <w:rPr>
+          <w:sz w:val="24"/>
+        </w:rPr>
+      </w:pPr>
+      <w:r>
+        <w:rPr>
+          <w:sz w:val="24"/>
+        </w:rPr>
+        <w:t>Burg’s method for calculating LP coefficients</w:t>
+      </w:r>
+    </w:p>
+    <w:p>
+      <w:pPr>
+        <w:pStyle w:val="Listparagraf"/>
+        <w:numPr>
+          <w:ilvl w:val="1"/>
+          <w:numId w:val="2"/>
+        </w:numPr>
+        <w:rPr>
+          <w:sz w:val="24"/>
+        </w:rPr>
+      </w:pPr>
+      <w:r>
+        <w:rPr>
+          <w:sz w:val="24"/>
+        </w:rPr>
+        <w:t xml:space="preserve">Repairing the </w:t>
+      </w:r>
+      <w:r>
+        <w:rPr>
+          <w:sz w:val="24"/>
+        </w:rPr>
+        <w:t>distorted sample</w:t>
+      </w:r>
+      <w:r>
+        <w:rPr>
+          <w:sz w:val="24"/>
+        </w:rPr>
+        <w:t xml:space="preserve"> intervals</w:t>
       </w:r>
     </w:p>
     <w:p>
@@ -1359,7 +1449,7 @@
         <w:rPr>
           <w:sz w:val="24"/>
         </w:rPr>
-        <w:t>Correction</w:t>
+        <w:t>Application</w:t>
       </w:r>
     </w:p>
     <w:p>
@@ -1377,7 +1467,61 @@
         <w:rPr>
           <w:sz w:val="24"/>
         </w:rPr>
-        <w:t>Extrapolation and linear prediction</w:t>
+        <w:t>Audio Data Sources</w:t>
+      </w:r>
+    </w:p>
+    <w:p>
+      <w:pPr>
+        <w:pStyle w:val="Listparagraf"/>
+        <w:numPr>
+          <w:ilvl w:val="2"/>
+          <w:numId w:val="2"/>
+        </w:numPr>
+        <w:rPr>
+          <w:sz w:val="24"/>
+        </w:rPr>
+      </w:pPr>
+      <w:r>
+        <w:rPr>
+          <w:sz w:val="24"/>
+        </w:rPr>
+        <w:t>File Storage. WAV and AU formats</w:t>
+      </w:r>
+    </w:p>
+    <w:p>
+      <w:pPr>
+        <w:pStyle w:val="Listparagraf"/>
+        <w:numPr>
+          <w:ilvl w:val="2"/>
+          <w:numId w:val="2"/>
+        </w:numPr>
+        <w:rPr>
+          <w:sz w:val="24"/>
+        </w:rPr>
+      </w:pPr>
+      <w:r>
+        <w:rPr>
+          <w:sz w:val="24"/>
+        </w:rPr>
+        <w:t>Caching</w:t>
+      </w:r>
+    </w:p>
+    <w:p>
+      <w:pPr>
+        <w:pStyle w:val="Listparagraf"/>
+        <w:numPr>
+          <w:ilvl w:val="2"/>
+          <w:numId w:val="2"/>
+        </w:numPr>
+        <w:rPr>
+          <w:sz w:val="24"/>
+        </w:rPr>
+      </w:pPr>
+      <w:r>
+        <w:rPr>
+          <w:sz w:val="24"/>
+        </w:rPr>
+        <w:t>Version control on an audio project</w:t>
       </w:r>
     </w:p>
     <w:p>
@@ -1395,73 +1539,7 @@
         <w:rPr>
           <w:sz w:val="24"/>
         </w:rPr>
-        <w:t>Burg’s method for calculating LP coefficients</w:t>
-      </w:r>
-    </w:p>
-    <w:p>
-      <w:pPr>
-        <w:pStyle w:val="Listparagraf"/>
-        <w:numPr>
-          <w:ilvl w:val="1"/>
-          <w:numId w:val="2"/>
-        </w:numPr>
-        <w:rPr>
-          <w:sz w:val="24"/>
-        </w:rPr>
-      </w:pPr>
-      <w:r>
-        <w:rPr>
-          <w:sz w:val="24"/>
-        </w:rPr>
-        <w:t xml:space="preserve">Repairing the </w:t>
-      </w:r>
-      <w:r>
-        <w:rPr>
-          <w:sz w:val="24"/>
-        </w:rPr>
-        <w:t>distorted sample</w:t>
-      </w:r>
-      <w:r>
-        <w:rPr>
-          <w:sz w:val="24"/>
-        </w:rPr>
-        <w:t xml:space="preserve"> intervals</w:t>
-      </w:r>
-    </w:p>
-    <w:p>
-      <w:pPr>
-        <w:pStyle w:val="Listparagraf"/>
-        <w:numPr>
-          <w:ilvl w:val="0"/>
-          <w:numId w:val="2"/>
-        </w:numPr>
-        <w:rPr>
-          <w:sz w:val="24"/>
-        </w:rPr>
-      </w:pPr>
-      <w:r>
-        <w:rPr>
-          <w:sz w:val="24"/>
-        </w:rPr>
-        <w:t>Application</w:t>
-      </w:r>
-    </w:p>
-    <w:p>
-      <w:pPr>
-        <w:pStyle w:val="Listparagraf"/>
-        <w:numPr>
-          <w:ilvl w:val="1"/>
-          <w:numId w:val="2"/>
-        </w:numPr>
-        <w:rPr>
-          <w:sz w:val="24"/>
-        </w:rPr>
-      </w:pPr>
-      <w:r>
-        <w:rPr>
-          <w:sz w:val="24"/>
-        </w:rPr>
-        <w:t>Audio Data Sources</w:t>
+        <w:t>Applying effects on data sources.</w:t>
       </w:r>
     </w:p>
     <w:p>
@@ -1479,7 +1557,7 @@
         <w:rPr>
           <w:sz w:val="24"/>
         </w:rPr>
-        <w:t>File Storage. WAV and AU formats</w:t>
+        <w:t xml:space="preserve">FIR and IIR Filters. Equalizers. </w:t>
       </w:r>
     </w:p>
     <w:p>
@@ -1497,7 +1575,7 @@
         <w:rPr>
           <w:sz w:val="24"/>
         </w:rPr>
-        <w:t>Caching</w:t>
+        <w:t>Linear prediction for sample repair</w:t>
       </w:r>
     </w:p>
     <w:p>
@@ -1515,7 +1593,667 @@
         <w:rPr>
           <w:sz w:val="24"/>
         </w:rPr>
-        <w:t>Version control on an audio project</w:t>
+        <w:t>Finding the distorted regions in an audio recording. Correction</w:t>
+      </w:r>
+    </w:p>
+    <w:p>
+      <w:pPr>
+        <w:ind w:left="2835" w:hanging="2832"/>
+        <w:rPr>
+          <w:sz w:val="24"/>
+        </w:rPr>
+      </w:pPr>
+      <w:r>
+        <w:rPr>
+          <w:sz w:val="24"/>
+        </w:rPr>
+        <w:t>6. Conclusions and Future Work</w:t>
+      </w:r>
+    </w:p>
+    <w:p>
+      <w:pPr>
+        <w:rPr>
+          <w:sz w:val="72"/>
+        </w:rPr>
+      </w:pPr>
+      <w:r>
+        <w:rPr>
+          <w:sz w:val="48"/>
+        </w:rPr>
+        <w:br w:type="page"/>
+      </w:r>
+    </w:p>
+    <w:p>
+      <w:pPr>
+        <w:rPr>
+          <w:sz w:val="72"/>
+        </w:rPr>
+      </w:pPr>
+      <w:r>
+        <w:rPr>
+          <w:sz w:val="72"/>
+        </w:rPr>
+        <w:lastRenderedPageBreak/>
+        <w:t>Chapter 3</w:t>
+      </w:r>
+    </w:p>
+    <w:p>
+      <w:pPr>
+        <w:rPr>
+          <w:sz w:val="72"/>
+        </w:rPr>
+      </w:pPr>
+    </w:p>
+    <w:p>
+      <w:pPr>
+        <w:rPr>
+          <w:sz w:val="24"/>
+        </w:rPr>
+      </w:pPr>
+      <w:r>
+        <w:rPr>
+          <w:sz w:val="56"/>
+        </w:rPr>
+        <w:t>Basic digital signal processing</w:t>
+      </w:r>
+    </w:p>
+    <w:p>
+      <w:pPr>
+        <w:rPr>
+          <w:sz w:val="72"/>
+        </w:rPr>
+      </w:pPr>
+    </w:p>
+    <w:p>
+      <w:pPr>
+        <w:rPr>
+          <w:sz w:val="24"/>
+        </w:rPr>
+      </w:pPr>
+      <w:r>
+        <w:rPr>
+          <w:sz w:val="32"/>
+        </w:rPr>
+        <w:t>3.1</w:t>
+      </w:r>
+      <w:r>
+        <w:rPr>
+          <w:sz w:val="32"/>
+        </w:rPr>
+        <w:t>. Digital audio signal representation</w:t>
+      </w:r>
+    </w:p>
+    <w:p>
+      <w:pPr>
+        <w:ind w:firstLine="708"/>
+        <w:rPr>
+          <w:sz w:val="24"/>
+        </w:rPr>
+      </w:pPr>
+    </w:p>
+    <w:p>
+      <w:pPr>
+        <w:ind w:firstLine="708"/>
+        <w:rPr>
+          <w:sz w:val="24"/>
+        </w:rPr>
+      </w:pPr>
+      <w:r>
+        <w:rPr>
+          <w:sz w:val="24"/>
+        </w:rPr>
+        <w:t xml:space="preserve">Sound is </w:t>
+      </w:r>
+      <w:r>
+        <w:rPr>
+          <w:sz w:val="24"/>
+        </w:rPr>
+        <w:t>defined as an o</w:t>
+      </w:r>
+      <w:r>
+        <w:rPr>
+          <w:sz w:val="24"/>
+        </w:rPr>
+        <w:t>scillation in pressure, stress, particle displacement, particle velocity, etc., propagated in a medium with internal forces (e.g., elastic or viscous), or the superposition</w:t>
+      </w:r>
+      <w:r>
+        <w:rPr>
+          <w:sz w:val="24"/>
+        </w:rPr>
+        <w:t xml:space="preserve"> of such propagated oscillation </w:t>
+      </w:r>
+      <w:r>
+        <w:rPr>
+          <w:sz w:val="24"/>
+        </w:rPr>
+        <w:t>[</w:t>
+      </w:r>
+      <w:r>
+        <w:rPr>
+          <w:sz w:val="24"/>
+        </w:rPr>
+        <w:t>1</w:t>
+      </w:r>
+      <w:r>
+        <w:rPr>
+          <w:sz w:val="24"/>
+        </w:rPr>
+        <w:t>]</w:t>
+      </w:r>
+      <w:r>
+        <w:rPr>
+          <w:sz w:val="24"/>
+        </w:rPr>
+        <w:t xml:space="preserve">. </w:t>
+      </w:r>
+      <w:r>
+        <w:rPr>
+          <w:sz w:val="24"/>
+        </w:rPr>
+        <w:t xml:space="preserve">This oscillation can be represented as a continuous function that describes the variation in time of the medium’s pressure, allowing us to “see” sounds. (Fig. 3.1.1) </w:t>
+      </w:r>
+    </w:p>
+    <w:p>
+      <w:pPr>
+        <w:ind w:firstLine="708"/>
+        <w:rPr>
+          <w:sz w:val="24"/>
+        </w:rPr>
+      </w:pPr>
+      <w:r>
+        <w:rPr>
+          <w:sz w:val="24"/>
+        </w:rPr>
+        <w:t>Sound is transmitted through gases and liquids as longitudinal waves, and through solids both as longitudinal and transver</w:t>
+      </w:r>
+      <w:r>
+        <w:rPr>
+          <w:sz w:val="24"/>
+        </w:rPr>
+        <w:t>se</w:t>
+      </w:r>
+      <w:r>
+        <w:rPr>
+          <w:sz w:val="24"/>
+        </w:rPr>
+        <w:t xml:space="preserve"> waves. A transmitting medium is required, so sound cannot travel through vacuum. </w:t>
+      </w:r>
+      <w:r>
+        <w:rPr>
+          <w:sz w:val="24"/>
+        </w:rPr>
+        <w:t xml:space="preserve">In a longitudinal wave, </w:t>
+      </w:r>
+      <w:r>
+        <w:rPr>
+          <w:sz w:val="24"/>
+        </w:rPr>
+        <w:t xml:space="preserve">the direction of displacement is the same as the direction of </w:t>
+      </w:r>
+      <w:r>
+        <w:rPr>
+          <w:sz w:val="24"/>
+        </w:rPr>
+        <w:t xml:space="preserve">propagation, while in a transverse wave, </w:t>
+      </w:r>
+      <w:r>
+        <w:rPr>
+          <w:sz w:val="24"/>
+        </w:rPr>
+        <w:t>the direction of displacement is perpendicular to the direction of propagation</w:t>
+      </w:r>
+      <w:r>
+        <w:rPr>
+          <w:sz w:val="24"/>
+        </w:rPr>
+        <w:t xml:space="preserve"> </w:t>
+      </w:r>
+      <w:r>
+        <w:rPr>
+          <w:sz w:val="24"/>
+        </w:rPr>
+        <w:t xml:space="preserve">[2]. </w:t>
+      </w:r>
+      <w:r>
+        <w:rPr>
+          <w:sz w:val="24"/>
+        </w:rPr>
+        <w:t>To better understand the difference between the longitudinal and transversal waves</w:t>
+      </w:r>
+      <w:r>
+        <w:rPr>
+          <w:sz w:val="24"/>
+        </w:rPr>
+        <w:t>, Fig. 3.1.1 depicts sound waves in air (longitudinal waves), while Fig. 3.1.2 presents transverse waves travelling through a metal wire.</w:t>
+      </w:r>
+    </w:p>
+    <w:p>
+      <w:pPr>
+        <w:ind w:firstLine="708"/>
+        <w:rPr>
+          <w:sz w:val="24"/>
+        </w:rPr>
+      </w:pPr>
+      <w:r>
+        <w:rPr>
+          <w:noProof/>
+          <w:sz w:val="24"/>
+          <w:lang w:val="ro-RO" w:eastAsia="ro-RO"/>
+        </w:rPr>
+        <w:drawing>
+          <wp:anchor distT="0" distB="0" distL="114300" distR="114300" simplePos="0" relativeHeight="251661312" behindDoc="1" locked="0" layoutInCell="1" allowOverlap="1">
+            <wp:simplePos x="0" y="0"/>
+            <wp:positionH relativeFrom="column">
+              <wp:posOffset>2540</wp:posOffset>
+            </wp:positionH>
+            <wp:positionV relativeFrom="paragraph">
+              <wp:posOffset>121285</wp:posOffset>
+            </wp:positionV>
+            <wp:extent cx="5701030" cy="2573020"/>
+            <wp:effectExtent l="19050" t="0" r="0" b="0"/>
+            <wp:wrapTopAndBottom/>
+            <wp:docPr id="4" name="Imagine 3" descr="D:\git\Licenta\Discuri\docs\imgs\lwav2.gif"/>
+            <wp:cNvGraphicFramePr>
+              <a:graphicFrameLocks xmlns:a="http://schemas.openxmlformats.org/drawingml/2006/main" noChangeAspect="1"/>
+            </wp:cNvGraphicFramePr>
+            <a:graphic xmlns:a="http://schemas.openxmlformats.org/drawingml/2006/main">
+              <a:graphicData uri="http://schemas.openxmlformats.org/drawingml/2006/picture">
+                <pic:pic xmlns:pic="http://schemas.openxmlformats.org/drawingml/2006/picture">
+                  <pic:nvPicPr>
+                    <pic:cNvPr id="0" name="Picture 3" descr="D:\git\Licenta\Discuri\docs\imgs\lwav2.gif"/>
+                    <pic:cNvPicPr>
+                      <a:picLocks noChangeAspect="1" noChangeArrowheads="1"/>
+                    </pic:cNvPicPr>
+                  </pic:nvPicPr>
+                  <pic:blipFill>
+                    <a:blip r:embed="rId6"/>
+                    <a:srcRect/>
+                    <a:stretch>
+                      <a:fillRect/>
+                    </a:stretch>
+                  </pic:blipFill>
+                  <pic:spPr bwMode="auto">
+                    <a:xfrm>
+                      <a:off x="0" y="0"/>
+                      <a:ext cx="5701030" cy="2573020"/>
+                    </a:xfrm>
+                    <a:prstGeom prst="rect">
+                      <a:avLst/>
+                    </a:prstGeom>
+                    <a:noFill/>
+                    <a:ln w="9525">
+                      <a:noFill/>
+                      <a:miter lim="800000"/>
+                      <a:headEnd/>
+                      <a:tailEnd/>
+                    </a:ln>
+                  </pic:spPr>
+                </pic:pic>
+              </a:graphicData>
+            </a:graphic>
+          </wp:anchor>
+        </w:drawing>
+      </w:r>
+    </w:p>
+    <w:p>
+      <w:pPr>
+        <w:ind w:firstLine="708"/>
+        <w:rPr>
+          <w:sz w:val="24"/>
+        </w:rPr>
+      </w:pPr>
+      <w:r>
+        <w:rPr>
+          <w:sz w:val="24"/>
+        </w:rPr>
+        <w:t xml:space="preserve">Fig. 3.1.1: </w:t>
+      </w:r>
+      <w:r>
+        <w:rPr>
+          <w:sz w:val="24"/>
+        </w:rPr>
+        <w:t>Sound Waves in Air</w:t>
+      </w:r>
+      <w:r>
+        <w:rPr>
+          <w:sz w:val="24"/>
+        </w:rPr>
+        <w:t xml:space="preserve">. </w:t>
+      </w:r>
+      <w:r>
+        <w:rPr>
+          <w:sz w:val="24"/>
+        </w:rPr>
+        <w:t>A single-frequency sound wave traveling through air will cause a sinusoidal pressure variation in the air. The air motion which accompanies the passage of the sound wave will be back and forth in the direction of the propagation of the sound, a characteristic of longitudinal waves.</w:t>
+      </w:r>
+      <w:r>
+        <w:rPr>
+          <w:sz w:val="24"/>
+        </w:rPr>
+        <w:t>[3]</w:t>
+      </w:r>
+    </w:p>
+    <w:p>
+      <w:pPr>
+        <w:ind w:firstLine="708"/>
+        <w:rPr>
+          <w:sz w:val="24"/>
+        </w:rPr>
+      </w:pPr>
+    </w:p>
+    <w:p>
+      <w:pPr>
+        <w:rPr>
+          <w:sz w:val="24"/>
+        </w:rPr>
+      </w:pPr>
+    </w:p>
+    <w:p>
+      <w:pPr>
+        <w:ind w:firstLine="708"/>
+        <w:rPr>
+          <w:sz w:val="24"/>
+        </w:rPr>
+      </w:pPr>
+    </w:p>
+    <w:p>
+      <w:pPr>
+        <w:rPr>
+          <w:sz w:val="24"/>
+        </w:rPr>
+      </w:pPr>
+    </w:p>
+    <w:p>
+      <w:pPr>
+        <w:ind w:firstLine="708"/>
+        <w:rPr>
+          <w:sz w:val="24"/>
+        </w:rPr>
+      </w:pPr>
+      <w:r>
+        <w:rPr>
+          <w:noProof/>
+          <w:sz w:val="24"/>
+          <w:lang w:val="ro-RO" w:eastAsia="ro-RO"/>
+        </w:rPr>
+        <w:lastRenderedPageBreak/>
+        <w:drawing>
+          <wp:anchor distT="0" distB="0" distL="114300" distR="114300" simplePos="0" relativeHeight="251663360" behindDoc="1" locked="0" layoutInCell="1" allowOverlap="1">
+            <wp:simplePos x="0" y="0"/>
+            <wp:positionH relativeFrom="column">
+              <wp:posOffset>-9525</wp:posOffset>
+            </wp:positionH>
+            <wp:positionV relativeFrom="paragraph">
+              <wp:posOffset>-542925</wp:posOffset>
+            </wp:positionV>
+            <wp:extent cx="6172200" cy="4257675"/>
+            <wp:effectExtent l="19050" t="0" r="0" b="0"/>
+            <wp:wrapTopAndBottom/>
+            <wp:docPr id="6" name="Imagine 4" descr="D:\git\Licenta\Discuri\docs\imgs\Untitled.png"/>
+            <wp:cNvGraphicFramePr>
+              <a:graphicFrameLocks xmlns:a="http://schemas.openxmlformats.org/drawingml/2006/main" noChangeAspect="1"/>
+            </wp:cNvGraphicFramePr>
+            <a:graphic xmlns:a="http://schemas.openxmlformats.org/drawingml/2006/main">
+              <a:graphicData uri="http://schemas.openxmlformats.org/drawingml/2006/picture">
+                <pic:pic xmlns:pic="http://schemas.openxmlformats.org/drawingml/2006/picture">
+                  <pic:nvPicPr>
+                    <pic:cNvPr id="0" name="Picture 4" descr="D:\git\Licenta\Discuri\docs\imgs\Untitled.png"/>
+                    <pic:cNvPicPr>
+                      <a:picLocks noChangeAspect="1" noChangeArrowheads="1"/>
+                    </pic:cNvPicPr>
+                  </pic:nvPicPr>
+                  <pic:blipFill>
+                    <a:blip r:embed="rId7" cstate="print"/>
+                    <a:srcRect/>
+                    <a:stretch>
+                      <a:fillRect/>
+                    </a:stretch>
+                  </pic:blipFill>
+                  <pic:spPr bwMode="auto">
+                    <a:xfrm>
+                      <a:off x="0" y="0"/>
+                      <a:ext cx="6172200" cy="4257675"/>
+                    </a:xfrm>
+                    <a:prstGeom prst="rect">
+                      <a:avLst/>
+                    </a:prstGeom>
+                    <a:noFill/>
+                    <a:ln w="9525">
+                      <a:noFill/>
+                      <a:miter lim="800000"/>
+                      <a:headEnd/>
+                      <a:tailEnd/>
+                    </a:ln>
+                  </pic:spPr>
+                </pic:pic>
+              </a:graphicData>
+            </a:graphic>
+          </wp:anchor>
+        </w:drawing>
+      </w:r>
+      <w:r>
+        <w:rPr>
+          <w:sz w:val="24"/>
+        </w:rPr>
+        <w:t>Fig. 3.1.2. Transverse waves</w:t>
+      </w:r>
+      <w:r>
+        <w:rPr>
+          <w:sz w:val="24"/>
+        </w:rPr>
+        <w:t xml:space="preserve"> seen in a bowed violin chord</w:t>
+      </w:r>
+      <w:r>
+        <w:rPr>
+          <w:sz w:val="24"/>
+        </w:rPr>
+        <w:t>. [</w:t>
+      </w:r>
+      <w:r>
+        <w:rPr>
+          <w:sz w:val="24"/>
+        </w:rPr>
+        <w:t>4</w:t>
+      </w:r>
+      <w:r>
+        <w:rPr>
+          <w:sz w:val="24"/>
+        </w:rPr>
+        <w:t>]</w:t>
+      </w:r>
+      <w:r>
+        <w:rPr>
+          <w:sz w:val="24"/>
+        </w:rPr>
+        <w:t>. The bow’s movement drags the chord, its displacement</w:t>
+      </w:r>
+      <w:r>
+        <w:rPr>
+          <w:sz w:val="24"/>
+        </w:rPr>
+        <w:t>s</w:t>
+      </w:r>
+      <w:r>
+        <w:rPr>
+          <w:sz w:val="24"/>
+        </w:rPr>
+        <w:t xml:space="preserve"> being transmitted as transverse wave</w:t>
+      </w:r>
+      <w:r>
+        <w:rPr>
+          <w:sz w:val="24"/>
+        </w:rPr>
+        <w:t>s</w:t>
+      </w:r>
+      <w:r>
+        <w:rPr>
+          <w:sz w:val="24"/>
+        </w:rPr>
+        <w:t xml:space="preserve"> moving</w:t>
+      </w:r>
+      <w:r>
+        <w:rPr>
+          <w:sz w:val="24"/>
+        </w:rPr>
+        <w:t xml:space="preserve"> </w:t>
+      </w:r>
+      <w:r>
+        <w:rPr>
+          <w:sz w:val="24"/>
+        </w:rPr>
+        <w:t>along</w:t>
+      </w:r>
+      <w:r>
+        <w:rPr>
+          <w:sz w:val="24"/>
+        </w:rPr>
+        <w:t xml:space="preserve"> the chord</w:t>
+      </w:r>
+      <w:r>
+        <w:rPr>
+          <w:sz w:val="24"/>
+        </w:rPr>
+        <w:t xml:space="preserve"> with the speed </w:t>
+      </w:r>
+      <w:r>
+        <w:rPr>
+          <w:sz w:val="24"/>
+        </w:rPr>
+        <w:t>of sound of the chord’s material.</w:t>
+      </w:r>
+    </w:p>
+    <w:p>
+      <w:pPr>
+        <w:ind w:firstLine="708"/>
+        <w:rPr>
+          <w:sz w:val="24"/>
+        </w:rPr>
+      </w:pPr>
+    </w:p>
+    <w:p>
+      <w:pPr>
+        <w:ind w:firstLine="708"/>
+        <w:rPr>
+          <w:sz w:val="24"/>
+        </w:rPr>
+      </w:pPr>
+      <w:r>
+        <w:rPr>
+          <w:sz w:val="24"/>
+        </w:rPr>
+        <w:t>Audio signals are representation of sound, typically as an electrical voltage (analog) or as discrete numerical values (digital). Conversion from the analog continuous</w:t>
+      </w:r>
+      <w:r>
+        <w:rPr>
+          <w:sz w:val="24"/>
+        </w:rPr>
+        <w:t>-time</w:t>
+      </w:r>
+      <w:r>
+        <w:rPr>
+          <w:sz w:val="24"/>
+        </w:rPr>
+        <w:t xml:space="preserve"> signal to the digital discrete</w:t>
+      </w:r>
+      <w:r>
+        <w:rPr>
+          <w:sz w:val="24"/>
+        </w:rPr>
+        <w:t>-time</w:t>
+      </w:r>
+      <w:r>
+        <w:rPr>
+          <w:sz w:val="24"/>
+        </w:rPr>
+        <w:t xml:space="preserve"> signal</w:t>
+      </w:r>
+      <w:r>
+        <w:rPr>
+          <w:sz w:val="24"/>
+        </w:rPr>
+        <w:t xml:space="preserve"> (also called sampling)</w:t>
+      </w:r>
+      <w:r>
+        <w:rPr>
+          <w:sz w:val="24"/>
+        </w:rPr>
+        <w:t xml:space="preserve"> is made usually with ADCs (Analog to Digital Converters), and with DACs</w:t>
+      </w:r>
+      <w:r>
+        <w:rPr>
+          <w:sz w:val="24"/>
+        </w:rPr>
+        <w:t>(Digital to Analog Converters)</w:t>
+      </w:r>
+      <w:r>
+        <w:rPr>
+          <w:sz w:val="24"/>
+        </w:rPr>
+        <w:t xml:space="preserve"> </w:t>
+      </w:r>
+      <w:r>
+        <w:rPr>
+          <w:sz w:val="24"/>
+        </w:rPr>
+        <w:t xml:space="preserve">from digital to analog. </w:t>
+      </w:r>
+      <w:r>
+        <w:rPr>
+          <w:sz w:val="24"/>
+        </w:rPr>
+        <w:t xml:space="preserve">A </w:t>
+      </w:r>
+      <w:r>
+        <w:rPr>
+          <w:b/>
+          <w:sz w:val="24"/>
+        </w:rPr>
+        <w:t>sample</w:t>
+      </w:r>
+      <w:r>
+        <w:rPr>
+          <w:b/>
+          <w:sz w:val="22"/>
+        </w:rPr>
+        <w:t xml:space="preserve"> </w:t>
+      </w:r>
+      <w:r>
+        <w:rPr>
+          <w:sz w:val="22"/>
+        </w:rPr>
+        <w:t>is</w:t>
+      </w:r>
+      <w:r>
+        <w:rPr>
+          <w:b/>
+          <w:sz w:val="24"/>
+        </w:rPr>
+        <w:t xml:space="preserve"> </w:t>
+      </w:r>
+      <w:r>
+        <w:rPr>
+          <w:sz w:val="24"/>
+        </w:rPr>
+        <w:t>a signal’s value at a point in time</w:t>
+      </w:r>
+      <w:r>
+        <w:rPr>
+          <w:b/>
+          <w:sz w:val="24"/>
+        </w:rPr>
+        <w:t>.</w:t>
+      </w:r>
+      <w:r>
+        <w:rPr>
+          <w:sz w:val="24"/>
+        </w:rPr>
+        <w:t xml:space="preserve"> </w:t>
+      </w:r>
+      <w:r>
+        <w:rPr>
+          <w:sz w:val="24"/>
+        </w:rPr>
+        <w:t>When converting from analog to digital, some of the information is lost because of factors like:</w:t>
       </w:r>
     </w:p>
     <w:p>
@@ -1523,7 +2261,7 @@
         <w:pStyle w:val="Listparagraf"/>
         <w:numPr>
           <w:ilvl w:val="1"/>
-          <w:numId w:val="2"/>
+          <w:numId w:val="1"/>
         </w:numPr>
         <w:rPr>
           <w:sz w:val="24"/>
@@ -1533,15 +2271,204 @@
         <w:rPr>
           <w:sz w:val="24"/>
         </w:rPr>
-        <w:t>Applying effects on data sources.</w:t>
-      </w:r>
+        <w:t>discretization – the resulted signal is no longer continuous (precisely defined in every point in time), but discrete:</w:t>
+      </w:r>
+      <w:r>
+        <w:rPr>
+          <w:sz w:val="24"/>
+        </w:rPr>
+        <w:t xml:space="preserve"> the intensity of the analog  signal is recorded at fixed time points. The number of equidistant time points in a second</w:t>
+      </w:r>
+      <w:r>
+        <w:rPr>
+          <w:sz w:val="24"/>
+        </w:rPr>
+        <w:t xml:space="preserve"> is called </w:t>
+      </w:r>
+      <w:r>
+        <w:rPr>
+          <w:b/>
+          <w:sz w:val="24"/>
+        </w:rPr>
+        <w:t>sample rate</w:t>
+      </w:r>
+      <w:r>
+        <w:rPr>
+          <w:b/>
+          <w:sz w:val="24"/>
+        </w:rPr>
+        <w:t xml:space="preserve"> </w:t>
+      </w:r>
+      <w:r>
+        <w:rPr>
+          <w:sz w:val="24"/>
+        </w:rPr>
+        <w:t>(</w:t>
+      </w:r>
+      <w:r>
+        <w:rPr>
+          <w:sz w:val="24"/>
+        </w:rPr>
+        <w:t>or sampling frequency</w:t>
+      </w:r>
+      <w:r>
+        <w:rPr>
+          <w:sz w:val="24"/>
+        </w:rPr>
+        <w:t>)</w:t>
+      </w:r>
+      <w:r>
+        <w:rPr>
+          <w:b/>
+          <w:sz w:val="24"/>
+        </w:rPr>
+        <w:t xml:space="preserve">. </w:t>
+      </w:r>
+      <w:r>
+        <w:rPr>
+          <w:sz w:val="24"/>
+        </w:rPr>
+        <w:t xml:space="preserve">The </w:t>
+      </w:r>
+      <w:r>
+        <w:rPr>
+          <w:sz w:val="24"/>
+        </w:rPr>
+        <w:t xml:space="preserve">highest </w:t>
+      </w:r>
+      <w:r>
+        <w:rPr>
+          <w:sz w:val="24"/>
+        </w:rPr>
+        <w:t>frequency that can be</w:t>
+      </w:r>
+      <w:r>
+        <w:rPr>
+          <w:sz w:val="24"/>
+        </w:rPr>
+        <w:t xml:space="preserve"> carried by the signal, called the </w:t>
+      </w:r>
+      <w:r>
+        <w:rPr>
+          <w:b/>
+          <w:sz w:val="24"/>
+        </w:rPr>
+        <w:t>Nyquist frequency</w:t>
+      </w:r>
+      <w:r>
+        <w:rPr>
+          <w:sz w:val="24"/>
+        </w:rPr>
+        <w:t>, is given by the following formula:</w:t>
+      </w:r>
+    </w:p>
+    <w:p>
+      <w:pPr>
+        <w:pStyle w:val="Listparagraf"/>
+        <w:ind w:left="1416"/>
+        <w:jc w:val="center"/>
+        <w:rPr>
+          <w:sz w:val="24"/>
+        </w:rPr>
+      </w:pPr>
+      <m:oMathPara>
+        <m:oMath>
+          <m:sSub>
+            <m:sSubPr>
+              <m:ctrlPr>
+                <w:rPr>
+                  <w:rFonts w:ascii="Cambria Math" w:hAnsi="Cambria Math"/>
+                  <w:i/>
+                  <w:sz w:val="24"/>
+                </w:rPr>
+              </m:ctrlPr>
+            </m:sSubPr>
+            <m:e>
+              <m:r>
+                <w:rPr>
+                  <w:rFonts w:ascii="Cambria Math" w:hAnsi="Cambria Math"/>
+                  <w:sz w:val="24"/>
+                </w:rPr>
+                <m:t>F</m:t>
+              </m:r>
+            </m:e>
+            <m:sub>
+              <m:r>
+                <w:rPr>
+                  <w:rFonts w:ascii="Cambria Math" w:hAnsi="Cambria Math"/>
+                  <w:sz w:val="24"/>
+                </w:rPr>
+                <m:t>Nyquist</m:t>
+              </m:r>
+            </m:sub>
+          </m:sSub>
+          <m:r>
+            <w:rPr>
+              <w:rFonts w:ascii="Cambria Math" w:hAnsi="Cambria Math"/>
+              <w:sz w:val="24"/>
+            </w:rPr>
+            <m:t>=</m:t>
+          </m:r>
+          <m:f>
+            <m:fPr>
+              <m:ctrlPr>
+                <w:rPr>
+                  <w:rFonts w:ascii="Cambria Math" w:hAnsi="Cambria Math"/>
+                  <w:i/>
+                  <w:sz w:val="24"/>
+                </w:rPr>
+              </m:ctrlPr>
+            </m:fPr>
+            <m:num>
+              <m:sSub>
+                <m:sSubPr>
+                  <m:ctrlPr>
+                    <w:rPr>
+                      <w:rFonts w:ascii="Cambria Math" w:hAnsi="Cambria Math"/>
+                      <w:i/>
+                      <w:sz w:val="24"/>
+                    </w:rPr>
+                  </m:ctrlPr>
+                </m:sSubPr>
+                <m:e>
+                  <m:r>
+                    <w:rPr>
+                      <w:rFonts w:ascii="Cambria Math" w:hAnsi="Cambria Math"/>
+                      <w:sz w:val="24"/>
+                    </w:rPr>
+                    <m:t>F</m:t>
+                  </m:r>
+                </m:e>
+                <m:sub>
+                  <m:r>
+                    <w:rPr>
+                      <w:rFonts w:ascii="Cambria Math" w:hAnsi="Cambria Math"/>
+                      <w:sz w:val="24"/>
+                    </w:rPr>
+                    <m:t>sampling</m:t>
+                  </m:r>
+                </m:sub>
+              </m:sSub>
+            </m:num>
+            <m:den>
+              <m:r>
+                <w:rPr>
+                  <w:rFonts w:ascii="Cambria Math" w:hAnsi="Cambria Math"/>
+                  <w:sz w:val="24"/>
+                </w:rPr>
+                <m:t>2</m:t>
+              </m:r>
+            </m:den>
+          </m:f>
+        </m:oMath>
+      </m:oMathPara>
     </w:p>
     <w:p>
       <w:pPr>
         <w:pStyle w:val="Listparagraf"/>
         <w:numPr>
-          <w:ilvl w:val="2"/>
-          <w:numId w:val="2"/>
+          <w:ilvl w:val="1"/>
+          <w:numId w:val="1"/>
         </w:numPr>
         <w:rPr>
           <w:sz w:val="24"/>
@@ -1551,70 +2478,3633 @@
         <w:rPr>
           <w:sz w:val="24"/>
         </w:rPr>
-        <w:t xml:space="preserve">FIR and IIR Filters. Equalizers. </w:t>
-      </w:r>
-    </w:p>
-    <w:p>
-      <w:pPr>
-        <w:pStyle w:val="Listparagraf"/>
-        <w:numPr>
-          <w:ilvl w:val="2"/>
-          <w:numId w:val="2"/>
-        </w:numPr>
-        <w:rPr>
-          <w:sz w:val="24"/>
-        </w:rPr>
-      </w:pPr>
-      <w:r>
-        <w:rPr>
-          <w:sz w:val="24"/>
-        </w:rPr>
-        <w:t>Linear prediction for sample repair</w:t>
-      </w:r>
-    </w:p>
-    <w:p>
-      <w:pPr>
-        <w:pStyle w:val="Listparagraf"/>
-        <w:numPr>
-          <w:ilvl w:val="2"/>
-          <w:numId w:val="2"/>
-        </w:numPr>
-        <w:rPr>
-          <w:sz w:val="24"/>
-        </w:rPr>
-      </w:pPr>
-      <w:r>
-        <w:rPr>
-          <w:sz w:val="24"/>
-        </w:rPr>
-        <w:t>Finding the distorted regions in an audio recording. Correction</w:t>
-      </w:r>
-    </w:p>
-    <w:p>
-      <w:pPr>
-        <w:ind w:left="2835" w:hanging="2832"/>
-        <w:rPr>
-          <w:sz w:val="24"/>
-        </w:rPr>
-      </w:pPr>
-      <w:r>
-        <w:rPr>
-          <w:sz w:val="24"/>
-        </w:rPr>
-        <w:t>6. Conclusions and Future Work</w:t>
-      </w:r>
-    </w:p>
-    <w:p>
-      <w:pPr>
-        <w:ind w:left="2832" w:hanging="2832"/>
+        <w:t>storage as finite numbers – as opposed to analog values, the precision of the digital values is finite, so only so</w:t>
+      </w:r>
+      <w:r>
+        <w:rPr>
+          <w:sz w:val="24"/>
+        </w:rPr>
+        <w:t>me of the significant digits can be</w:t>
+      </w:r>
+      <w:r>
+        <w:rPr>
+          <w:sz w:val="24"/>
+        </w:rPr>
+        <w:t xml:space="preserve"> stored</w:t>
+      </w:r>
+      <w:r>
+        <w:rPr>
+          <w:sz w:val="24"/>
+        </w:rPr>
+        <w:t>.</w:t>
+      </w:r>
+    </w:p>
+    <w:p>
+      <w:pPr>
+        <w:rPr>
+          <w:sz w:val="24"/>
+        </w:rPr>
+      </w:pPr>
+    </w:p>
+    <w:p>
+      <w:pPr>
+        <w:ind w:firstLine="708"/>
+        <w:rPr>
+          <w:sz w:val="24"/>
+        </w:rPr>
+      </w:pPr>
+      <w:r>
+        <w:rPr>
+          <w:sz w:val="24"/>
+        </w:rPr>
+        <w:t>After getting the sample values from the original analog signal, the samples are then stored as digital numbers in audio files. These sample values can be stored either as uncompressed files, such as the WAV and AU formats, which we’ll be discussing about later, or as compressed files (to decrease file size). Compressed file formats can be lossy (the decompressed data is an approximation of the original), such as MP3, or lossless ( compression preserves the exact original values ), such as FLAC. Audio files typically contain information about the sampling rate, channels (for mono/stereo etc. recordings)</w:t>
+      </w:r>
+      <w:r>
+        <w:rPr>
+          <w:sz w:val="24"/>
+        </w:rPr>
+        <w:t xml:space="preserve"> and sample</w:t>
+      </w:r>
+      <w:r>
+        <w:rPr>
+          <w:sz w:val="24"/>
+        </w:rPr>
+        <w:t xml:space="preserve"> encoding</w:t>
+      </w:r>
+      <w:r>
+        <w:rPr>
+          <w:sz w:val="24"/>
+        </w:rPr>
+        <w:t xml:space="preserve"> (float/integers, signed/unsigned, bit-depth, companding)</w:t>
+      </w:r>
+      <w:r>
+        <w:rPr>
+          <w:sz w:val="24"/>
+        </w:rPr>
+        <w:t>.</w:t>
+      </w:r>
+    </w:p>
+    <w:p>
+      <w:pPr>
+        <w:rPr>
+          <w:sz w:val="24"/>
+        </w:rPr>
+      </w:pPr>
+      <w:r>
         <w:rPr>
           <w:sz w:val="48"/>
         </w:rPr>
-      </w:pPr>
-      <w:r>
+        <w:br w:type="page"/>
+      </w:r>
+    </w:p>
+    <w:p>
+      <w:pPr>
+        <w:ind w:firstLine="708"/>
+        <w:rPr>
+          <w:sz w:val="24"/>
+        </w:rPr>
+      </w:pPr>
+      <w:r>
+        <w:rPr>
+          <w:noProof/>
+          <w:sz w:val="24"/>
+          <w:lang w:val="ro-RO" w:eastAsia="ro-RO"/>
+        </w:rPr>
+        <w:lastRenderedPageBreak/>
+        <w:drawing>
+          <wp:anchor distT="0" distB="0" distL="114300" distR="114300" simplePos="0" relativeHeight="251665408" behindDoc="1" locked="0" layoutInCell="1" allowOverlap="1">
+            <wp:simplePos x="0" y="0"/>
+            <wp:positionH relativeFrom="column">
+              <wp:posOffset>-26035</wp:posOffset>
+            </wp:positionH>
+            <wp:positionV relativeFrom="paragraph">
+              <wp:posOffset>-653415</wp:posOffset>
+            </wp:positionV>
+            <wp:extent cx="6179820" cy="2125345"/>
+            <wp:effectExtent l="19050" t="0" r="0" b="0"/>
+            <wp:wrapTopAndBottom/>
+            <wp:docPr id="9" name="Imagine 5" descr="D:\git\Licenta\Discuri\docs\imgs\sampling.png"/>
+            <wp:cNvGraphicFramePr>
+              <a:graphicFrameLocks xmlns:a="http://schemas.openxmlformats.org/drawingml/2006/main" noChangeAspect="1"/>
+            </wp:cNvGraphicFramePr>
+            <a:graphic xmlns:a="http://schemas.openxmlformats.org/drawingml/2006/main">
+              <a:graphicData uri="http://schemas.openxmlformats.org/drawingml/2006/picture">
+                <pic:pic xmlns:pic="http://schemas.openxmlformats.org/drawingml/2006/picture">
+                  <pic:nvPicPr>
+                    <pic:cNvPr id="0" name="Picture 5" descr="D:\git\Licenta\Discuri\docs\imgs\sampling.png"/>
+                    <pic:cNvPicPr>
+                      <a:picLocks noChangeAspect="1" noChangeArrowheads="1"/>
+                    </pic:cNvPicPr>
+                  </pic:nvPicPr>
+                  <pic:blipFill>
+                    <a:blip r:embed="rId8"/>
+                    <a:srcRect/>
+                    <a:stretch>
+                      <a:fillRect/>
+                    </a:stretch>
+                  </pic:blipFill>
+                  <pic:spPr bwMode="auto">
+                    <a:xfrm>
+                      <a:off x="0" y="0"/>
+                      <a:ext cx="6179820" cy="2125345"/>
+                    </a:xfrm>
+                    <a:prstGeom prst="rect">
+                      <a:avLst/>
+                    </a:prstGeom>
+                    <a:noFill/>
+                    <a:ln w="9525">
+                      <a:noFill/>
+                      <a:miter lim="800000"/>
+                      <a:headEnd/>
+                      <a:tailEnd/>
+                    </a:ln>
+                  </pic:spPr>
+                </pic:pic>
+              </a:graphicData>
+            </a:graphic>
+          </wp:anchor>
+        </w:drawing>
+      </w:r>
+      <w:r>
+        <w:rPr>
+          <w:sz w:val="24"/>
+        </w:rPr>
+        <w:t xml:space="preserve">Fig. 3.1.3. Conversion from </w:t>
+      </w:r>
+      <w:r>
+        <w:rPr>
+          <w:sz w:val="24"/>
+        </w:rPr>
+        <w:t>continuous</w:t>
+      </w:r>
+      <w:r>
+        <w:rPr>
+          <w:sz w:val="24"/>
+        </w:rPr>
+        <w:t>-time to discrete-time. Here, a sine wave is sampled 20 times for each cycle. Each sample is then stored as a 8-bit signed integer ( values in [ -128, 127 ] ).</w:t>
+      </w:r>
+      <w:r>
+        <w:rPr>
+          <w:sz w:val="24"/>
+        </w:rPr>
+        <w:t xml:space="preserve"> Table below</w:t>
+      </w:r>
+      <w:r>
+        <w:rPr>
+          <w:sz w:val="24"/>
+        </w:rPr>
+        <w:t xml:space="preserve"> (Table 3.1.1)</w:t>
+      </w:r>
+      <w:r>
+        <w:rPr>
+          <w:sz w:val="24"/>
+        </w:rPr>
+        <w:t xml:space="preserve"> shows the discretization errors raised at the conversion.</w:t>
+      </w:r>
+    </w:p>
+    <w:p>
+      <w:pPr>
+        <w:rPr>
+          <w:sz w:val="24"/>
+        </w:rPr>
+      </w:pPr>
+    </w:p>
+    <w:tbl>
+      <w:tblPr>
+        <w:tblW w:w="9580" w:type="dxa"/>
+        <w:tblInd w:w="94" w:type="dxa"/>
+        <w:tblLook w:val="04A0"/>
+      </w:tblPr>
+      <w:tblGrid>
+        <w:gridCol w:w="849"/>
+        <w:gridCol w:w="809"/>
+        <w:gridCol w:w="809"/>
+        <w:gridCol w:w="809"/>
+        <w:gridCol w:w="809"/>
+        <w:gridCol w:w="809"/>
+        <w:gridCol w:w="809"/>
+        <w:gridCol w:w="809"/>
+        <w:gridCol w:w="809"/>
+        <w:gridCol w:w="809"/>
+        <w:gridCol w:w="809"/>
+        <w:gridCol w:w="809"/>
+      </w:tblGrid>
+      <w:tr>
+        <w:trPr>
+          <w:trHeight w:val="300"/>
+        </w:trPr>
+        <w:tc>
+          <w:tcPr>
+            <w:tcW w:w="1340" w:type="dxa"/>
+            <w:tcBorders>
+              <w:top w:val="single" w:sz="8" w:space="0" w:color="auto"/>
+              <w:left w:val="single" w:sz="8" w:space="0" w:color="auto"/>
+              <w:bottom w:val="single" w:sz="8" w:space="0" w:color="auto"/>
+              <w:right w:val="single" w:sz="8" w:space="0" w:color="auto"/>
+            </w:tcBorders>
+            <w:shd w:val="clear" w:color="auto" w:fill="auto"/>
+            <w:vAlign w:val="center"/>
+            <w:hideMark/>
+          </w:tcPr>
+          <w:p>
+            <w:pPr>
+              <w:jc w:val="center"/>
+              <w:rPr>
+                <w:rFonts w:ascii="Calibri" w:eastAsia="Times New Roman" w:hAnsi="Calibri" w:cs="Calibri"/>
+                <w:color w:val="000000"/>
+                <w:sz w:val="18"/>
+                <w:szCs w:val="18"/>
+                <w:lang w:val="ro-RO" w:eastAsia="ro-RO"/>
+              </w:rPr>
+            </w:pPr>
+            <w:r>
+              <w:rPr>
+                <w:rFonts w:ascii="Calibri" w:eastAsia="Times New Roman" w:hAnsi="Calibri" w:cs="Calibri"/>
+                <w:color w:val="000000"/>
+                <w:sz w:val="18"/>
+                <w:lang w:eastAsia="ro-RO"/>
+              </w:rPr>
+              <w:t>Sample no.</w:t>
+            </w:r>
+          </w:p>
+        </w:tc>
+        <w:tc>
+          <w:tcPr>
+            <w:tcW w:w="760" w:type="dxa"/>
+            <w:tcBorders>
+              <w:top w:val="single" w:sz="8" w:space="0" w:color="auto"/>
+              <w:left w:val="nil"/>
+              <w:bottom w:val="single" w:sz="8" w:space="0" w:color="auto"/>
+              <w:right w:val="single" w:sz="4" w:space="0" w:color="auto"/>
+            </w:tcBorders>
+            <w:shd w:val="clear" w:color="auto" w:fill="auto"/>
+            <w:vAlign w:val="center"/>
+            <w:hideMark/>
+          </w:tcPr>
+          <w:p>
+            <w:pPr>
+              <w:jc w:val="center"/>
+              <w:rPr>
+                <w:rFonts w:ascii="Calibri" w:eastAsia="Times New Roman" w:hAnsi="Calibri" w:cs="Calibri"/>
+                <w:color w:val="000000"/>
+                <w:sz w:val="18"/>
+                <w:szCs w:val="18"/>
+                <w:lang w:val="ro-RO" w:eastAsia="ro-RO"/>
+              </w:rPr>
+            </w:pPr>
+            <w:r>
+              <w:rPr>
+                <w:rFonts w:ascii="Calibri" w:eastAsia="Times New Roman" w:hAnsi="Calibri" w:cs="Calibri"/>
+                <w:color w:val="000000"/>
+                <w:sz w:val="18"/>
+                <w:lang w:eastAsia="ro-RO"/>
+              </w:rPr>
+              <w:t>0</w:t>
+            </w:r>
+          </w:p>
+        </w:tc>
+        <w:tc>
+          <w:tcPr>
+            <w:tcW w:w="760" w:type="dxa"/>
+            <w:tcBorders>
+              <w:top w:val="single" w:sz="8" w:space="0" w:color="auto"/>
+              <w:left w:val="nil"/>
+              <w:bottom w:val="single" w:sz="8" w:space="0" w:color="auto"/>
+              <w:right w:val="single" w:sz="4" w:space="0" w:color="auto"/>
+            </w:tcBorders>
+            <w:shd w:val="clear" w:color="auto" w:fill="auto"/>
+            <w:vAlign w:val="center"/>
+            <w:hideMark/>
+          </w:tcPr>
+          <w:p>
+            <w:pPr>
+              <w:jc w:val="center"/>
+              <w:rPr>
+                <w:rFonts w:ascii="Calibri" w:eastAsia="Times New Roman" w:hAnsi="Calibri" w:cs="Calibri"/>
+                <w:color w:val="000000"/>
+                <w:sz w:val="18"/>
+                <w:szCs w:val="18"/>
+                <w:lang w:val="ro-RO" w:eastAsia="ro-RO"/>
+              </w:rPr>
+            </w:pPr>
+            <w:r>
+              <w:rPr>
+                <w:rFonts w:ascii="Calibri" w:eastAsia="Times New Roman" w:hAnsi="Calibri" w:cs="Calibri"/>
+                <w:color w:val="000000"/>
+                <w:sz w:val="18"/>
+                <w:lang w:eastAsia="ro-RO"/>
+              </w:rPr>
+              <w:t>1</w:t>
+            </w:r>
+          </w:p>
+        </w:tc>
+        <w:tc>
+          <w:tcPr>
+            <w:tcW w:w="760" w:type="dxa"/>
+            <w:tcBorders>
+              <w:top w:val="single" w:sz="8" w:space="0" w:color="auto"/>
+              <w:left w:val="nil"/>
+              <w:bottom w:val="single" w:sz="8" w:space="0" w:color="auto"/>
+              <w:right w:val="single" w:sz="4" w:space="0" w:color="auto"/>
+            </w:tcBorders>
+            <w:shd w:val="clear" w:color="auto" w:fill="auto"/>
+            <w:vAlign w:val="center"/>
+            <w:hideMark/>
+          </w:tcPr>
+          <w:p>
+            <w:pPr>
+              <w:jc w:val="center"/>
+              <w:rPr>
+                <w:rFonts w:ascii="Calibri" w:eastAsia="Times New Roman" w:hAnsi="Calibri" w:cs="Calibri"/>
+                <w:color w:val="000000"/>
+                <w:sz w:val="18"/>
+                <w:szCs w:val="18"/>
+                <w:lang w:val="ro-RO" w:eastAsia="ro-RO"/>
+              </w:rPr>
+            </w:pPr>
+            <w:r>
+              <w:rPr>
+                <w:rFonts w:ascii="Calibri" w:eastAsia="Times New Roman" w:hAnsi="Calibri" w:cs="Calibri"/>
+                <w:color w:val="000000"/>
+                <w:sz w:val="18"/>
+                <w:lang w:eastAsia="ro-RO"/>
+              </w:rPr>
+              <w:t>2</w:t>
+            </w:r>
+          </w:p>
+        </w:tc>
+        <w:tc>
+          <w:tcPr>
+            <w:tcW w:w="760" w:type="dxa"/>
+            <w:tcBorders>
+              <w:top w:val="single" w:sz="8" w:space="0" w:color="auto"/>
+              <w:left w:val="nil"/>
+              <w:bottom w:val="single" w:sz="8" w:space="0" w:color="auto"/>
+              <w:right w:val="single" w:sz="4" w:space="0" w:color="auto"/>
+            </w:tcBorders>
+            <w:shd w:val="clear" w:color="auto" w:fill="auto"/>
+            <w:vAlign w:val="center"/>
+            <w:hideMark/>
+          </w:tcPr>
+          <w:p>
+            <w:pPr>
+              <w:jc w:val="center"/>
+              <w:rPr>
+                <w:rFonts w:ascii="Calibri" w:eastAsia="Times New Roman" w:hAnsi="Calibri" w:cs="Calibri"/>
+                <w:color w:val="000000"/>
+                <w:sz w:val="18"/>
+                <w:szCs w:val="18"/>
+                <w:lang w:val="ro-RO" w:eastAsia="ro-RO"/>
+              </w:rPr>
+            </w:pPr>
+            <w:r>
+              <w:rPr>
+                <w:rFonts w:ascii="Calibri" w:eastAsia="Times New Roman" w:hAnsi="Calibri" w:cs="Calibri"/>
+                <w:color w:val="000000"/>
+                <w:sz w:val="18"/>
+                <w:lang w:eastAsia="ro-RO"/>
+              </w:rPr>
+              <w:t>3</w:t>
+            </w:r>
+          </w:p>
+        </w:tc>
+        <w:tc>
+          <w:tcPr>
+            <w:tcW w:w="760" w:type="dxa"/>
+            <w:tcBorders>
+              <w:top w:val="single" w:sz="8" w:space="0" w:color="auto"/>
+              <w:left w:val="nil"/>
+              <w:bottom w:val="single" w:sz="8" w:space="0" w:color="auto"/>
+              <w:right w:val="single" w:sz="4" w:space="0" w:color="auto"/>
+            </w:tcBorders>
+            <w:shd w:val="clear" w:color="auto" w:fill="auto"/>
+            <w:vAlign w:val="center"/>
+            <w:hideMark/>
+          </w:tcPr>
+          <w:p>
+            <w:pPr>
+              <w:jc w:val="center"/>
+              <w:rPr>
+                <w:rFonts w:ascii="Calibri" w:eastAsia="Times New Roman" w:hAnsi="Calibri" w:cs="Calibri"/>
+                <w:color w:val="000000"/>
+                <w:sz w:val="18"/>
+                <w:szCs w:val="18"/>
+                <w:lang w:val="ro-RO" w:eastAsia="ro-RO"/>
+              </w:rPr>
+            </w:pPr>
+            <w:r>
+              <w:rPr>
+                <w:rFonts w:ascii="Calibri" w:eastAsia="Times New Roman" w:hAnsi="Calibri" w:cs="Calibri"/>
+                <w:color w:val="000000"/>
+                <w:sz w:val="18"/>
+                <w:lang w:eastAsia="ro-RO"/>
+              </w:rPr>
+              <w:t>4</w:t>
+            </w:r>
+          </w:p>
+        </w:tc>
+        <w:tc>
+          <w:tcPr>
+            <w:tcW w:w="760" w:type="dxa"/>
+            <w:tcBorders>
+              <w:top w:val="single" w:sz="8" w:space="0" w:color="auto"/>
+              <w:left w:val="nil"/>
+              <w:bottom w:val="single" w:sz="8" w:space="0" w:color="auto"/>
+              <w:right w:val="single" w:sz="4" w:space="0" w:color="auto"/>
+            </w:tcBorders>
+            <w:shd w:val="clear" w:color="auto" w:fill="auto"/>
+            <w:vAlign w:val="center"/>
+            <w:hideMark/>
+          </w:tcPr>
+          <w:p>
+            <w:pPr>
+              <w:jc w:val="center"/>
+              <w:rPr>
+                <w:rFonts w:ascii="Calibri" w:eastAsia="Times New Roman" w:hAnsi="Calibri" w:cs="Calibri"/>
+                <w:color w:val="000000"/>
+                <w:sz w:val="18"/>
+                <w:szCs w:val="18"/>
+                <w:lang w:val="ro-RO" w:eastAsia="ro-RO"/>
+              </w:rPr>
+            </w:pPr>
+            <w:r>
+              <w:rPr>
+                <w:rFonts w:ascii="Calibri" w:eastAsia="Times New Roman" w:hAnsi="Calibri" w:cs="Calibri"/>
+                <w:color w:val="000000"/>
+                <w:sz w:val="18"/>
+                <w:lang w:eastAsia="ro-RO"/>
+              </w:rPr>
+              <w:t>5</w:t>
+            </w:r>
+          </w:p>
+        </w:tc>
+        <w:tc>
+          <w:tcPr>
+            <w:tcW w:w="760" w:type="dxa"/>
+            <w:tcBorders>
+              <w:top w:val="single" w:sz="8" w:space="0" w:color="auto"/>
+              <w:left w:val="nil"/>
+              <w:bottom w:val="single" w:sz="8" w:space="0" w:color="auto"/>
+              <w:right w:val="single" w:sz="4" w:space="0" w:color="auto"/>
+            </w:tcBorders>
+            <w:shd w:val="clear" w:color="auto" w:fill="auto"/>
+            <w:vAlign w:val="center"/>
+            <w:hideMark/>
+          </w:tcPr>
+          <w:p>
+            <w:pPr>
+              <w:jc w:val="center"/>
+              <w:rPr>
+                <w:rFonts w:ascii="Calibri" w:eastAsia="Times New Roman" w:hAnsi="Calibri" w:cs="Calibri"/>
+                <w:color w:val="000000"/>
+                <w:sz w:val="18"/>
+                <w:szCs w:val="18"/>
+                <w:lang w:val="ro-RO" w:eastAsia="ro-RO"/>
+              </w:rPr>
+            </w:pPr>
+            <w:r>
+              <w:rPr>
+                <w:rFonts w:ascii="Calibri" w:eastAsia="Times New Roman" w:hAnsi="Calibri" w:cs="Calibri"/>
+                <w:color w:val="000000"/>
+                <w:sz w:val="18"/>
+                <w:lang w:eastAsia="ro-RO"/>
+              </w:rPr>
+              <w:t>6</w:t>
+            </w:r>
+          </w:p>
+        </w:tc>
+        <w:tc>
+          <w:tcPr>
+            <w:tcW w:w="760" w:type="dxa"/>
+            <w:tcBorders>
+              <w:top w:val="single" w:sz="8" w:space="0" w:color="auto"/>
+              <w:left w:val="nil"/>
+              <w:bottom w:val="single" w:sz="8" w:space="0" w:color="auto"/>
+              <w:right w:val="single" w:sz="4" w:space="0" w:color="auto"/>
+            </w:tcBorders>
+            <w:shd w:val="clear" w:color="auto" w:fill="auto"/>
+            <w:vAlign w:val="center"/>
+            <w:hideMark/>
+          </w:tcPr>
+          <w:p>
+            <w:pPr>
+              <w:jc w:val="center"/>
+              <w:rPr>
+                <w:rFonts w:ascii="Calibri" w:eastAsia="Times New Roman" w:hAnsi="Calibri" w:cs="Calibri"/>
+                <w:color w:val="000000"/>
+                <w:sz w:val="18"/>
+                <w:szCs w:val="18"/>
+                <w:lang w:val="ro-RO" w:eastAsia="ro-RO"/>
+              </w:rPr>
+            </w:pPr>
+            <w:r>
+              <w:rPr>
+                <w:rFonts w:ascii="Calibri" w:eastAsia="Times New Roman" w:hAnsi="Calibri" w:cs="Calibri"/>
+                <w:color w:val="000000"/>
+                <w:sz w:val="18"/>
+                <w:lang w:eastAsia="ro-RO"/>
+              </w:rPr>
+              <w:t>7</w:t>
+            </w:r>
+          </w:p>
+        </w:tc>
+        <w:tc>
+          <w:tcPr>
+            <w:tcW w:w="760" w:type="dxa"/>
+            <w:tcBorders>
+              <w:top w:val="single" w:sz="8" w:space="0" w:color="auto"/>
+              <w:left w:val="nil"/>
+              <w:bottom w:val="single" w:sz="8" w:space="0" w:color="auto"/>
+              <w:right w:val="single" w:sz="4" w:space="0" w:color="auto"/>
+            </w:tcBorders>
+            <w:shd w:val="clear" w:color="auto" w:fill="auto"/>
+            <w:vAlign w:val="center"/>
+            <w:hideMark/>
+          </w:tcPr>
+          <w:p>
+            <w:pPr>
+              <w:jc w:val="center"/>
+              <w:rPr>
+                <w:rFonts w:ascii="Calibri" w:eastAsia="Times New Roman" w:hAnsi="Calibri" w:cs="Calibri"/>
+                <w:color w:val="000000"/>
+                <w:sz w:val="18"/>
+                <w:szCs w:val="18"/>
+                <w:lang w:val="ro-RO" w:eastAsia="ro-RO"/>
+              </w:rPr>
+            </w:pPr>
+            <w:r>
+              <w:rPr>
+                <w:rFonts w:ascii="Calibri" w:eastAsia="Times New Roman" w:hAnsi="Calibri" w:cs="Calibri"/>
+                <w:color w:val="000000"/>
+                <w:sz w:val="18"/>
+                <w:lang w:eastAsia="ro-RO"/>
+              </w:rPr>
+              <w:t>8</w:t>
+            </w:r>
+          </w:p>
+        </w:tc>
+        <w:tc>
+          <w:tcPr>
+            <w:tcW w:w="700" w:type="dxa"/>
+            <w:tcBorders>
+              <w:top w:val="single" w:sz="8" w:space="0" w:color="auto"/>
+              <w:left w:val="nil"/>
+              <w:bottom w:val="single" w:sz="8" w:space="0" w:color="auto"/>
+              <w:right w:val="single" w:sz="4" w:space="0" w:color="auto"/>
+            </w:tcBorders>
+            <w:shd w:val="clear" w:color="auto" w:fill="auto"/>
+            <w:vAlign w:val="center"/>
+            <w:hideMark/>
+          </w:tcPr>
+          <w:p>
+            <w:pPr>
+              <w:jc w:val="center"/>
+              <w:rPr>
+                <w:rFonts w:ascii="Calibri" w:eastAsia="Times New Roman" w:hAnsi="Calibri" w:cs="Calibri"/>
+                <w:color w:val="000000"/>
+                <w:sz w:val="18"/>
+                <w:szCs w:val="18"/>
+                <w:lang w:val="ro-RO" w:eastAsia="ro-RO"/>
+              </w:rPr>
+            </w:pPr>
+            <w:r>
+              <w:rPr>
+                <w:rFonts w:ascii="Calibri" w:eastAsia="Times New Roman" w:hAnsi="Calibri" w:cs="Calibri"/>
+                <w:color w:val="000000"/>
+                <w:sz w:val="18"/>
+                <w:lang w:eastAsia="ro-RO"/>
+              </w:rPr>
+              <w:t>9</w:t>
+            </w:r>
+          </w:p>
+        </w:tc>
+        <w:tc>
+          <w:tcPr>
+            <w:tcW w:w="700" w:type="dxa"/>
+            <w:tcBorders>
+              <w:top w:val="single" w:sz="8" w:space="0" w:color="auto"/>
+              <w:left w:val="nil"/>
+              <w:bottom w:val="single" w:sz="8" w:space="0" w:color="auto"/>
+              <w:right w:val="single" w:sz="4" w:space="0" w:color="auto"/>
+            </w:tcBorders>
+            <w:shd w:val="clear" w:color="auto" w:fill="auto"/>
+            <w:vAlign w:val="center"/>
+            <w:hideMark/>
+          </w:tcPr>
+          <w:p>
+            <w:pPr>
+              <w:jc w:val="center"/>
+              <w:rPr>
+                <w:rFonts w:ascii="Calibri" w:eastAsia="Times New Roman" w:hAnsi="Calibri" w:cs="Calibri"/>
+                <w:color w:val="000000"/>
+                <w:sz w:val="18"/>
+                <w:szCs w:val="18"/>
+                <w:lang w:val="ro-RO" w:eastAsia="ro-RO"/>
+              </w:rPr>
+            </w:pPr>
+            <w:r>
+              <w:rPr>
+                <w:rFonts w:ascii="Calibri" w:eastAsia="Times New Roman" w:hAnsi="Calibri" w:cs="Calibri"/>
+                <w:color w:val="000000"/>
+                <w:sz w:val="18"/>
+                <w:lang w:eastAsia="ro-RO"/>
+              </w:rPr>
+              <w:t>10</w:t>
+            </w:r>
+          </w:p>
+        </w:tc>
+      </w:tr>
+      <w:tr>
+        <w:trPr>
+          <w:trHeight w:val="300"/>
+        </w:trPr>
+        <w:tc>
+          <w:tcPr>
+            <w:tcW w:w="1340" w:type="dxa"/>
+            <w:tcBorders>
+              <w:top w:val="nil"/>
+              <w:left w:val="single" w:sz="8" w:space="0" w:color="auto"/>
+              <w:bottom w:val="single" w:sz="4" w:space="0" w:color="auto"/>
+              <w:right w:val="single" w:sz="8" w:space="0" w:color="auto"/>
+            </w:tcBorders>
+            <w:shd w:val="clear" w:color="auto" w:fill="auto"/>
+            <w:vAlign w:val="center"/>
+            <w:hideMark/>
+          </w:tcPr>
+          <w:p>
+            <w:pPr>
+              <w:jc w:val="center"/>
+              <w:rPr>
+                <w:rFonts w:ascii="Calibri" w:eastAsia="Times New Roman" w:hAnsi="Calibri" w:cs="Calibri"/>
+                <w:color w:val="000000"/>
+                <w:sz w:val="18"/>
+                <w:szCs w:val="18"/>
+                <w:lang w:val="ro-RO" w:eastAsia="ro-RO"/>
+              </w:rPr>
+            </w:pPr>
+            <w:r>
+              <w:rPr>
+                <w:rFonts w:ascii="Calibri" w:eastAsia="Times New Roman" w:hAnsi="Calibri" w:cs="Calibri"/>
+                <w:color w:val="000000"/>
+                <w:sz w:val="18"/>
+                <w:lang w:eastAsia="ro-RO"/>
+              </w:rPr>
+              <w:t>Actual value</w:t>
+            </w:r>
+          </w:p>
+        </w:tc>
+        <w:tc>
+          <w:tcPr>
+            <w:tcW w:w="760" w:type="dxa"/>
+            <w:tcBorders>
+              <w:top w:val="nil"/>
+              <w:left w:val="nil"/>
+              <w:bottom w:val="single" w:sz="4" w:space="0" w:color="auto"/>
+              <w:right w:val="single" w:sz="4" w:space="0" w:color="auto"/>
+            </w:tcBorders>
+            <w:shd w:val="clear" w:color="auto" w:fill="auto"/>
+            <w:noWrap/>
+            <w:vAlign w:val="center"/>
+            <w:hideMark/>
+          </w:tcPr>
+          <w:p>
+            <w:pPr>
+              <w:jc w:val="center"/>
+              <w:rPr>
+                <w:rFonts w:ascii="Calibri" w:eastAsia="Times New Roman" w:hAnsi="Calibri" w:cs="Calibri"/>
+                <w:color w:val="000000"/>
+                <w:sz w:val="18"/>
+                <w:szCs w:val="18"/>
+                <w:lang w:val="ro-RO" w:eastAsia="ro-RO"/>
+              </w:rPr>
+            </w:pPr>
+            <w:r>
+              <w:rPr>
+                <w:rFonts w:ascii="Calibri" w:eastAsia="Times New Roman" w:hAnsi="Calibri" w:cs="Calibri"/>
+                <w:color w:val="000000"/>
+                <w:sz w:val="18"/>
+                <w:szCs w:val="18"/>
+                <w:lang w:val="ro-RO" w:eastAsia="ro-RO"/>
+              </w:rPr>
+              <w:t>0,00000</w:t>
+            </w:r>
+          </w:p>
+        </w:tc>
+        <w:tc>
+          <w:tcPr>
+            <w:tcW w:w="760" w:type="dxa"/>
+            <w:tcBorders>
+              <w:top w:val="nil"/>
+              <w:left w:val="nil"/>
+              <w:bottom w:val="single" w:sz="4" w:space="0" w:color="auto"/>
+              <w:right w:val="single" w:sz="4" w:space="0" w:color="auto"/>
+            </w:tcBorders>
+            <w:shd w:val="clear" w:color="auto" w:fill="auto"/>
+            <w:noWrap/>
+            <w:vAlign w:val="center"/>
+            <w:hideMark/>
+          </w:tcPr>
+          <w:p>
+            <w:pPr>
+              <w:jc w:val="center"/>
+              <w:rPr>
+                <w:rFonts w:ascii="Calibri" w:eastAsia="Times New Roman" w:hAnsi="Calibri" w:cs="Calibri"/>
+                <w:color w:val="000000"/>
+                <w:sz w:val="18"/>
+                <w:szCs w:val="18"/>
+                <w:lang w:val="ro-RO" w:eastAsia="ro-RO"/>
+              </w:rPr>
+            </w:pPr>
+            <w:r>
+              <w:rPr>
+                <w:rFonts w:ascii="Calibri" w:eastAsia="Times New Roman" w:hAnsi="Calibri" w:cs="Calibri"/>
+                <w:color w:val="000000"/>
+                <w:sz w:val="18"/>
+                <w:szCs w:val="18"/>
+                <w:lang w:val="ro-RO" w:eastAsia="ro-RO"/>
+              </w:rPr>
+              <w:t>0,30902</w:t>
+            </w:r>
+          </w:p>
+        </w:tc>
+        <w:tc>
+          <w:tcPr>
+            <w:tcW w:w="760" w:type="dxa"/>
+            <w:tcBorders>
+              <w:top w:val="nil"/>
+              <w:left w:val="nil"/>
+              <w:bottom w:val="single" w:sz="4" w:space="0" w:color="auto"/>
+              <w:right w:val="single" w:sz="4" w:space="0" w:color="auto"/>
+            </w:tcBorders>
+            <w:shd w:val="clear" w:color="auto" w:fill="auto"/>
+            <w:noWrap/>
+            <w:vAlign w:val="center"/>
+            <w:hideMark/>
+          </w:tcPr>
+          <w:p>
+            <w:pPr>
+              <w:jc w:val="center"/>
+              <w:rPr>
+                <w:rFonts w:ascii="Calibri" w:eastAsia="Times New Roman" w:hAnsi="Calibri" w:cs="Calibri"/>
+                <w:color w:val="000000"/>
+                <w:sz w:val="18"/>
+                <w:szCs w:val="18"/>
+                <w:lang w:val="ro-RO" w:eastAsia="ro-RO"/>
+              </w:rPr>
+            </w:pPr>
+            <w:r>
+              <w:rPr>
+                <w:rFonts w:ascii="Calibri" w:eastAsia="Times New Roman" w:hAnsi="Calibri" w:cs="Calibri"/>
+                <w:color w:val="000000"/>
+                <w:sz w:val="18"/>
+                <w:szCs w:val="18"/>
+                <w:lang w:val="ro-RO" w:eastAsia="ro-RO"/>
+              </w:rPr>
+              <w:t>0,58779</w:t>
+            </w:r>
+          </w:p>
+        </w:tc>
+        <w:tc>
+          <w:tcPr>
+            <w:tcW w:w="760" w:type="dxa"/>
+            <w:tcBorders>
+              <w:top w:val="nil"/>
+              <w:left w:val="nil"/>
+              <w:bottom w:val="single" w:sz="4" w:space="0" w:color="auto"/>
+              <w:right w:val="single" w:sz="4" w:space="0" w:color="auto"/>
+            </w:tcBorders>
+            <w:shd w:val="clear" w:color="auto" w:fill="auto"/>
+            <w:noWrap/>
+            <w:vAlign w:val="center"/>
+            <w:hideMark/>
+          </w:tcPr>
+          <w:p>
+            <w:pPr>
+              <w:jc w:val="center"/>
+              <w:rPr>
+                <w:rFonts w:ascii="Calibri" w:eastAsia="Times New Roman" w:hAnsi="Calibri" w:cs="Calibri"/>
+                <w:color w:val="000000"/>
+                <w:sz w:val="18"/>
+                <w:szCs w:val="18"/>
+                <w:lang w:val="ro-RO" w:eastAsia="ro-RO"/>
+              </w:rPr>
+            </w:pPr>
+            <w:r>
+              <w:rPr>
+                <w:rFonts w:ascii="Calibri" w:eastAsia="Times New Roman" w:hAnsi="Calibri" w:cs="Calibri"/>
+                <w:color w:val="000000"/>
+                <w:sz w:val="18"/>
+                <w:szCs w:val="18"/>
+                <w:lang w:val="ro-RO" w:eastAsia="ro-RO"/>
+              </w:rPr>
+              <w:t>0,80902</w:t>
+            </w:r>
+          </w:p>
+        </w:tc>
+        <w:tc>
+          <w:tcPr>
+            <w:tcW w:w="760" w:type="dxa"/>
+            <w:tcBorders>
+              <w:top w:val="nil"/>
+              <w:left w:val="nil"/>
+              <w:bottom w:val="single" w:sz="4" w:space="0" w:color="auto"/>
+              <w:right w:val="single" w:sz="4" w:space="0" w:color="auto"/>
+            </w:tcBorders>
+            <w:shd w:val="clear" w:color="auto" w:fill="auto"/>
+            <w:noWrap/>
+            <w:vAlign w:val="center"/>
+            <w:hideMark/>
+          </w:tcPr>
+          <w:p>
+            <w:pPr>
+              <w:jc w:val="center"/>
+              <w:rPr>
+                <w:rFonts w:ascii="Calibri" w:eastAsia="Times New Roman" w:hAnsi="Calibri" w:cs="Calibri"/>
+                <w:color w:val="000000"/>
+                <w:sz w:val="18"/>
+                <w:szCs w:val="18"/>
+                <w:lang w:val="ro-RO" w:eastAsia="ro-RO"/>
+              </w:rPr>
+            </w:pPr>
+            <w:r>
+              <w:rPr>
+                <w:rFonts w:ascii="Calibri" w:eastAsia="Times New Roman" w:hAnsi="Calibri" w:cs="Calibri"/>
+                <w:color w:val="000000"/>
+                <w:sz w:val="18"/>
+                <w:szCs w:val="18"/>
+                <w:lang w:val="ro-RO" w:eastAsia="ro-RO"/>
+              </w:rPr>
+              <w:t>0,95106</w:t>
+            </w:r>
+          </w:p>
+        </w:tc>
+        <w:tc>
+          <w:tcPr>
+            <w:tcW w:w="760" w:type="dxa"/>
+            <w:tcBorders>
+              <w:top w:val="nil"/>
+              <w:left w:val="nil"/>
+              <w:bottom w:val="single" w:sz="4" w:space="0" w:color="auto"/>
+              <w:right w:val="single" w:sz="4" w:space="0" w:color="auto"/>
+            </w:tcBorders>
+            <w:shd w:val="clear" w:color="auto" w:fill="auto"/>
+            <w:noWrap/>
+            <w:vAlign w:val="center"/>
+            <w:hideMark/>
+          </w:tcPr>
+          <w:p>
+            <w:pPr>
+              <w:jc w:val="center"/>
+              <w:rPr>
+                <w:rFonts w:ascii="Calibri" w:eastAsia="Times New Roman" w:hAnsi="Calibri" w:cs="Calibri"/>
+                <w:color w:val="000000"/>
+                <w:sz w:val="18"/>
+                <w:szCs w:val="18"/>
+                <w:lang w:val="ro-RO" w:eastAsia="ro-RO"/>
+              </w:rPr>
+            </w:pPr>
+            <w:r>
+              <w:rPr>
+                <w:rFonts w:ascii="Calibri" w:eastAsia="Times New Roman" w:hAnsi="Calibri" w:cs="Calibri"/>
+                <w:color w:val="000000"/>
+                <w:sz w:val="18"/>
+                <w:szCs w:val="18"/>
+                <w:lang w:val="ro-RO" w:eastAsia="ro-RO"/>
+              </w:rPr>
+              <w:t>1,00000</w:t>
+            </w:r>
+          </w:p>
+        </w:tc>
+        <w:tc>
+          <w:tcPr>
+            <w:tcW w:w="760" w:type="dxa"/>
+            <w:tcBorders>
+              <w:top w:val="nil"/>
+              <w:left w:val="nil"/>
+              <w:bottom w:val="single" w:sz="4" w:space="0" w:color="auto"/>
+              <w:right w:val="single" w:sz="4" w:space="0" w:color="auto"/>
+            </w:tcBorders>
+            <w:shd w:val="clear" w:color="auto" w:fill="auto"/>
+            <w:noWrap/>
+            <w:vAlign w:val="center"/>
+            <w:hideMark/>
+          </w:tcPr>
+          <w:p>
+            <w:pPr>
+              <w:jc w:val="center"/>
+              <w:rPr>
+                <w:rFonts w:ascii="Calibri" w:eastAsia="Times New Roman" w:hAnsi="Calibri" w:cs="Calibri"/>
+                <w:color w:val="000000"/>
+                <w:sz w:val="18"/>
+                <w:szCs w:val="18"/>
+                <w:lang w:val="ro-RO" w:eastAsia="ro-RO"/>
+              </w:rPr>
+            </w:pPr>
+            <w:r>
+              <w:rPr>
+                <w:rFonts w:ascii="Calibri" w:eastAsia="Times New Roman" w:hAnsi="Calibri" w:cs="Calibri"/>
+                <w:color w:val="000000"/>
+                <w:sz w:val="18"/>
+                <w:szCs w:val="18"/>
+                <w:lang w:val="ro-RO" w:eastAsia="ro-RO"/>
+              </w:rPr>
+              <w:t>0,95106</w:t>
+            </w:r>
+          </w:p>
+        </w:tc>
+        <w:tc>
+          <w:tcPr>
+            <w:tcW w:w="760" w:type="dxa"/>
+            <w:tcBorders>
+              <w:top w:val="nil"/>
+              <w:left w:val="nil"/>
+              <w:bottom w:val="single" w:sz="4" w:space="0" w:color="auto"/>
+              <w:right w:val="single" w:sz="4" w:space="0" w:color="auto"/>
+            </w:tcBorders>
+            <w:shd w:val="clear" w:color="auto" w:fill="auto"/>
+            <w:noWrap/>
+            <w:vAlign w:val="center"/>
+            <w:hideMark/>
+          </w:tcPr>
+          <w:p>
+            <w:pPr>
+              <w:jc w:val="center"/>
+              <w:rPr>
+                <w:rFonts w:ascii="Calibri" w:eastAsia="Times New Roman" w:hAnsi="Calibri" w:cs="Calibri"/>
+                <w:color w:val="000000"/>
+                <w:sz w:val="18"/>
+                <w:szCs w:val="18"/>
+                <w:lang w:val="ro-RO" w:eastAsia="ro-RO"/>
+              </w:rPr>
+            </w:pPr>
+            <w:r>
+              <w:rPr>
+                <w:rFonts w:ascii="Calibri" w:eastAsia="Times New Roman" w:hAnsi="Calibri" w:cs="Calibri"/>
+                <w:color w:val="000000"/>
+                <w:sz w:val="18"/>
+                <w:szCs w:val="18"/>
+                <w:lang w:val="ro-RO" w:eastAsia="ro-RO"/>
+              </w:rPr>
+              <w:t>0,80902</w:t>
+            </w:r>
+          </w:p>
+        </w:tc>
+        <w:tc>
+          <w:tcPr>
+            <w:tcW w:w="760" w:type="dxa"/>
+            <w:tcBorders>
+              <w:top w:val="nil"/>
+              <w:left w:val="nil"/>
+              <w:bottom w:val="single" w:sz="4" w:space="0" w:color="auto"/>
+              <w:right w:val="single" w:sz="4" w:space="0" w:color="auto"/>
+            </w:tcBorders>
+            <w:shd w:val="clear" w:color="auto" w:fill="auto"/>
+            <w:noWrap/>
+            <w:vAlign w:val="center"/>
+            <w:hideMark/>
+          </w:tcPr>
+          <w:p>
+            <w:pPr>
+              <w:jc w:val="center"/>
+              <w:rPr>
+                <w:rFonts w:ascii="Calibri" w:eastAsia="Times New Roman" w:hAnsi="Calibri" w:cs="Calibri"/>
+                <w:color w:val="000000"/>
+                <w:sz w:val="18"/>
+                <w:szCs w:val="18"/>
+                <w:lang w:val="ro-RO" w:eastAsia="ro-RO"/>
+              </w:rPr>
+            </w:pPr>
+            <w:r>
+              <w:rPr>
+                <w:rFonts w:ascii="Calibri" w:eastAsia="Times New Roman" w:hAnsi="Calibri" w:cs="Calibri"/>
+                <w:color w:val="000000"/>
+                <w:sz w:val="18"/>
+                <w:szCs w:val="18"/>
+                <w:lang w:val="ro-RO" w:eastAsia="ro-RO"/>
+              </w:rPr>
+              <w:t>0,58779</w:t>
+            </w:r>
+          </w:p>
+        </w:tc>
+        <w:tc>
+          <w:tcPr>
+            <w:tcW w:w="700" w:type="dxa"/>
+            <w:tcBorders>
+              <w:top w:val="nil"/>
+              <w:left w:val="nil"/>
+              <w:bottom w:val="single" w:sz="4" w:space="0" w:color="auto"/>
+              <w:right w:val="single" w:sz="4" w:space="0" w:color="auto"/>
+            </w:tcBorders>
+            <w:shd w:val="clear" w:color="auto" w:fill="auto"/>
+            <w:noWrap/>
+            <w:vAlign w:val="center"/>
+            <w:hideMark/>
+          </w:tcPr>
+          <w:p>
+            <w:pPr>
+              <w:jc w:val="center"/>
+              <w:rPr>
+                <w:rFonts w:ascii="Calibri" w:eastAsia="Times New Roman" w:hAnsi="Calibri" w:cs="Calibri"/>
+                <w:color w:val="000000"/>
+                <w:sz w:val="18"/>
+                <w:szCs w:val="18"/>
+                <w:lang w:val="ro-RO" w:eastAsia="ro-RO"/>
+              </w:rPr>
+            </w:pPr>
+            <w:r>
+              <w:rPr>
+                <w:rFonts w:ascii="Calibri" w:eastAsia="Times New Roman" w:hAnsi="Calibri" w:cs="Calibri"/>
+                <w:color w:val="000000"/>
+                <w:sz w:val="18"/>
+                <w:szCs w:val="18"/>
+                <w:lang w:val="ro-RO" w:eastAsia="ro-RO"/>
+              </w:rPr>
+              <w:t>0,30902</w:t>
+            </w:r>
+          </w:p>
+        </w:tc>
+        <w:tc>
+          <w:tcPr>
+            <w:tcW w:w="700" w:type="dxa"/>
+            <w:tcBorders>
+              <w:top w:val="nil"/>
+              <w:left w:val="nil"/>
+              <w:bottom w:val="single" w:sz="4" w:space="0" w:color="auto"/>
+              <w:right w:val="single" w:sz="4" w:space="0" w:color="auto"/>
+            </w:tcBorders>
+            <w:shd w:val="clear" w:color="auto" w:fill="auto"/>
+            <w:noWrap/>
+            <w:vAlign w:val="center"/>
+            <w:hideMark/>
+          </w:tcPr>
+          <w:p>
+            <w:pPr>
+              <w:jc w:val="center"/>
+              <w:rPr>
+                <w:rFonts w:ascii="Calibri" w:eastAsia="Times New Roman" w:hAnsi="Calibri" w:cs="Calibri"/>
+                <w:color w:val="000000"/>
+                <w:sz w:val="18"/>
+                <w:szCs w:val="18"/>
+                <w:lang w:val="ro-RO" w:eastAsia="ro-RO"/>
+              </w:rPr>
+            </w:pPr>
+            <w:r>
+              <w:rPr>
+                <w:rFonts w:ascii="Calibri" w:eastAsia="Times New Roman" w:hAnsi="Calibri" w:cs="Calibri"/>
+                <w:color w:val="000000"/>
+                <w:sz w:val="18"/>
+                <w:szCs w:val="18"/>
+                <w:lang w:val="ro-RO" w:eastAsia="ro-RO"/>
+              </w:rPr>
+              <w:t>0,00000</w:t>
+            </w:r>
+          </w:p>
+        </w:tc>
+      </w:tr>
+      <w:tr>
+        <w:trPr>
+          <w:trHeight w:val="300"/>
+        </w:trPr>
+        <w:tc>
+          <w:tcPr>
+            <w:tcW w:w="1340" w:type="dxa"/>
+            <w:tcBorders>
+              <w:top w:val="nil"/>
+              <w:left w:val="single" w:sz="8" w:space="0" w:color="auto"/>
+              <w:bottom w:val="single" w:sz="4" w:space="0" w:color="auto"/>
+              <w:right w:val="single" w:sz="8" w:space="0" w:color="auto"/>
+            </w:tcBorders>
+            <w:shd w:val="clear" w:color="auto" w:fill="auto"/>
+            <w:vAlign w:val="center"/>
+            <w:hideMark/>
+          </w:tcPr>
+          <w:p>
+            <w:pPr>
+              <w:jc w:val="center"/>
+              <w:rPr>
+                <w:rFonts w:ascii="Calibri" w:eastAsia="Times New Roman" w:hAnsi="Calibri" w:cs="Calibri"/>
+                <w:color w:val="000000"/>
+                <w:sz w:val="18"/>
+                <w:szCs w:val="18"/>
+                <w:lang w:val="ro-RO" w:eastAsia="ro-RO"/>
+              </w:rPr>
+            </w:pPr>
+            <w:r>
+              <w:rPr>
+                <w:rFonts w:ascii="Calibri" w:eastAsia="Times New Roman" w:hAnsi="Calibri" w:cs="Calibri"/>
+                <w:color w:val="000000"/>
+                <w:sz w:val="18"/>
+                <w:lang w:eastAsia="ro-RO"/>
+              </w:rPr>
+              <w:t>Sampled value</w:t>
+            </w:r>
+          </w:p>
+        </w:tc>
+        <w:tc>
+          <w:tcPr>
+            <w:tcW w:w="760" w:type="dxa"/>
+            <w:tcBorders>
+              <w:top w:val="nil"/>
+              <w:left w:val="nil"/>
+              <w:bottom w:val="single" w:sz="4" w:space="0" w:color="auto"/>
+              <w:right w:val="single" w:sz="4" w:space="0" w:color="auto"/>
+            </w:tcBorders>
+            <w:shd w:val="clear" w:color="auto" w:fill="auto"/>
+            <w:vAlign w:val="center"/>
+            <w:hideMark/>
+          </w:tcPr>
+          <w:p>
+            <w:pPr>
+              <w:jc w:val="center"/>
+              <w:rPr>
+                <w:rFonts w:ascii="Calibri" w:eastAsia="Times New Roman" w:hAnsi="Calibri" w:cs="Calibri"/>
+                <w:color w:val="000000"/>
+                <w:sz w:val="18"/>
+                <w:szCs w:val="18"/>
+                <w:lang w:val="ro-RO" w:eastAsia="ro-RO"/>
+              </w:rPr>
+            </w:pPr>
+            <w:r>
+              <w:rPr>
+                <w:rFonts w:ascii="Calibri" w:eastAsia="Times New Roman" w:hAnsi="Calibri" w:cs="Calibri"/>
+                <w:color w:val="000000"/>
+                <w:sz w:val="18"/>
+                <w:lang w:eastAsia="ro-RO"/>
+              </w:rPr>
+              <w:t>0,00000</w:t>
+            </w:r>
+          </w:p>
+        </w:tc>
+        <w:tc>
+          <w:tcPr>
+            <w:tcW w:w="760" w:type="dxa"/>
+            <w:tcBorders>
+              <w:top w:val="nil"/>
+              <w:left w:val="nil"/>
+              <w:bottom w:val="single" w:sz="4" w:space="0" w:color="auto"/>
+              <w:right w:val="single" w:sz="4" w:space="0" w:color="auto"/>
+            </w:tcBorders>
+            <w:shd w:val="clear" w:color="auto" w:fill="auto"/>
+            <w:vAlign w:val="center"/>
+            <w:hideMark/>
+          </w:tcPr>
+          <w:p>
+            <w:pPr>
+              <w:jc w:val="center"/>
+              <w:rPr>
+                <w:rFonts w:ascii="Calibri" w:eastAsia="Times New Roman" w:hAnsi="Calibri" w:cs="Calibri"/>
+                <w:color w:val="000000"/>
+                <w:sz w:val="18"/>
+                <w:szCs w:val="18"/>
+                <w:lang w:val="ro-RO" w:eastAsia="ro-RO"/>
+              </w:rPr>
+            </w:pPr>
+            <w:r>
+              <w:rPr>
+                <w:rFonts w:ascii="Calibri" w:eastAsia="Times New Roman" w:hAnsi="Calibri" w:cs="Calibri"/>
+                <w:color w:val="000000"/>
+                <w:sz w:val="18"/>
+                <w:lang w:eastAsia="ro-RO"/>
+              </w:rPr>
+              <w:t>0,30469</w:t>
+            </w:r>
+          </w:p>
+        </w:tc>
+        <w:tc>
+          <w:tcPr>
+            <w:tcW w:w="760" w:type="dxa"/>
+            <w:tcBorders>
+              <w:top w:val="nil"/>
+              <w:left w:val="nil"/>
+              <w:bottom w:val="single" w:sz="4" w:space="0" w:color="auto"/>
+              <w:right w:val="single" w:sz="4" w:space="0" w:color="auto"/>
+            </w:tcBorders>
+            <w:shd w:val="clear" w:color="auto" w:fill="auto"/>
+            <w:vAlign w:val="center"/>
+            <w:hideMark/>
+          </w:tcPr>
+          <w:p>
+            <w:pPr>
+              <w:jc w:val="center"/>
+              <w:rPr>
+                <w:rFonts w:ascii="Calibri" w:eastAsia="Times New Roman" w:hAnsi="Calibri" w:cs="Calibri"/>
+                <w:color w:val="000000"/>
+                <w:sz w:val="18"/>
+                <w:szCs w:val="18"/>
+                <w:lang w:val="ro-RO" w:eastAsia="ro-RO"/>
+              </w:rPr>
+            </w:pPr>
+            <w:r>
+              <w:rPr>
+                <w:rFonts w:ascii="Calibri" w:eastAsia="Times New Roman" w:hAnsi="Calibri" w:cs="Calibri"/>
+                <w:color w:val="000000"/>
+                <w:sz w:val="18"/>
+                <w:lang w:eastAsia="ro-RO"/>
+              </w:rPr>
+              <w:t>0,58594</w:t>
+            </w:r>
+          </w:p>
+        </w:tc>
+        <w:tc>
+          <w:tcPr>
+            <w:tcW w:w="760" w:type="dxa"/>
+            <w:tcBorders>
+              <w:top w:val="nil"/>
+              <w:left w:val="nil"/>
+              <w:bottom w:val="single" w:sz="4" w:space="0" w:color="auto"/>
+              <w:right w:val="single" w:sz="4" w:space="0" w:color="auto"/>
+            </w:tcBorders>
+            <w:shd w:val="clear" w:color="auto" w:fill="auto"/>
+            <w:vAlign w:val="center"/>
+            <w:hideMark/>
+          </w:tcPr>
+          <w:p>
+            <w:pPr>
+              <w:jc w:val="center"/>
+              <w:rPr>
+                <w:rFonts w:ascii="Calibri" w:eastAsia="Times New Roman" w:hAnsi="Calibri" w:cs="Calibri"/>
+                <w:color w:val="000000"/>
+                <w:sz w:val="18"/>
+                <w:szCs w:val="18"/>
+                <w:lang w:val="ro-RO" w:eastAsia="ro-RO"/>
+              </w:rPr>
+            </w:pPr>
+            <w:r>
+              <w:rPr>
+                <w:rFonts w:ascii="Calibri" w:eastAsia="Times New Roman" w:hAnsi="Calibri" w:cs="Calibri"/>
+                <w:color w:val="000000"/>
+                <w:sz w:val="18"/>
+                <w:lang w:eastAsia="ro-RO"/>
+              </w:rPr>
+              <w:t>0,80469</w:t>
+            </w:r>
+          </w:p>
+        </w:tc>
+        <w:tc>
+          <w:tcPr>
+            <w:tcW w:w="760" w:type="dxa"/>
+            <w:tcBorders>
+              <w:top w:val="nil"/>
+              <w:left w:val="nil"/>
+              <w:bottom w:val="single" w:sz="4" w:space="0" w:color="auto"/>
+              <w:right w:val="single" w:sz="4" w:space="0" w:color="auto"/>
+            </w:tcBorders>
+            <w:shd w:val="clear" w:color="auto" w:fill="auto"/>
+            <w:vAlign w:val="center"/>
+            <w:hideMark/>
+          </w:tcPr>
+          <w:p>
+            <w:pPr>
+              <w:jc w:val="center"/>
+              <w:rPr>
+                <w:rFonts w:ascii="Calibri" w:eastAsia="Times New Roman" w:hAnsi="Calibri" w:cs="Calibri"/>
+                <w:color w:val="000000"/>
+                <w:sz w:val="18"/>
+                <w:szCs w:val="18"/>
+                <w:lang w:val="ro-RO" w:eastAsia="ro-RO"/>
+              </w:rPr>
+            </w:pPr>
+            <w:r>
+              <w:rPr>
+                <w:rFonts w:ascii="Calibri" w:eastAsia="Times New Roman" w:hAnsi="Calibri" w:cs="Calibri"/>
+                <w:color w:val="000000"/>
+                <w:sz w:val="18"/>
+                <w:szCs w:val="18"/>
+                <w:lang w:val="ro-RO" w:eastAsia="ro-RO"/>
+              </w:rPr>
+              <w:t>0,94531</w:t>
+            </w:r>
+          </w:p>
+        </w:tc>
+        <w:tc>
+          <w:tcPr>
+            <w:tcW w:w="760" w:type="dxa"/>
+            <w:tcBorders>
+              <w:top w:val="nil"/>
+              <w:left w:val="nil"/>
+              <w:bottom w:val="single" w:sz="4" w:space="0" w:color="auto"/>
+              <w:right w:val="single" w:sz="4" w:space="0" w:color="auto"/>
+            </w:tcBorders>
+            <w:shd w:val="clear" w:color="auto" w:fill="auto"/>
+            <w:vAlign w:val="center"/>
+            <w:hideMark/>
+          </w:tcPr>
+          <w:p>
+            <w:pPr>
+              <w:jc w:val="center"/>
+              <w:rPr>
+                <w:rFonts w:ascii="Calibri" w:eastAsia="Times New Roman" w:hAnsi="Calibri" w:cs="Calibri"/>
+                <w:color w:val="000000"/>
+                <w:sz w:val="18"/>
+                <w:szCs w:val="18"/>
+                <w:lang w:val="ro-RO" w:eastAsia="ro-RO"/>
+              </w:rPr>
+            </w:pPr>
+            <w:r>
+              <w:rPr>
+                <w:rFonts w:ascii="Calibri" w:eastAsia="Times New Roman" w:hAnsi="Calibri" w:cs="Calibri"/>
+                <w:color w:val="000000"/>
+                <w:sz w:val="18"/>
+                <w:lang w:eastAsia="ro-RO"/>
+              </w:rPr>
+              <w:t>0,99219</w:t>
+            </w:r>
+          </w:p>
+        </w:tc>
+        <w:tc>
+          <w:tcPr>
+            <w:tcW w:w="760" w:type="dxa"/>
+            <w:tcBorders>
+              <w:top w:val="nil"/>
+              <w:left w:val="nil"/>
+              <w:bottom w:val="single" w:sz="4" w:space="0" w:color="auto"/>
+              <w:right w:val="single" w:sz="4" w:space="0" w:color="auto"/>
+            </w:tcBorders>
+            <w:shd w:val="clear" w:color="auto" w:fill="auto"/>
+            <w:vAlign w:val="center"/>
+            <w:hideMark/>
+          </w:tcPr>
+          <w:p>
+            <w:pPr>
+              <w:jc w:val="center"/>
+              <w:rPr>
+                <w:rFonts w:ascii="Calibri" w:eastAsia="Times New Roman" w:hAnsi="Calibri" w:cs="Calibri"/>
+                <w:color w:val="000000"/>
+                <w:sz w:val="18"/>
+                <w:szCs w:val="18"/>
+                <w:lang w:val="ro-RO" w:eastAsia="ro-RO"/>
+              </w:rPr>
+            </w:pPr>
+            <w:r>
+              <w:rPr>
+                <w:rFonts w:ascii="Calibri" w:eastAsia="Times New Roman" w:hAnsi="Calibri" w:cs="Calibri"/>
+                <w:color w:val="000000"/>
+                <w:sz w:val="18"/>
+                <w:lang w:eastAsia="ro-RO"/>
+              </w:rPr>
+              <w:t>0,94531</w:t>
+            </w:r>
+          </w:p>
+        </w:tc>
+        <w:tc>
+          <w:tcPr>
+            <w:tcW w:w="760" w:type="dxa"/>
+            <w:tcBorders>
+              <w:top w:val="nil"/>
+              <w:left w:val="nil"/>
+              <w:bottom w:val="single" w:sz="4" w:space="0" w:color="auto"/>
+              <w:right w:val="single" w:sz="4" w:space="0" w:color="auto"/>
+            </w:tcBorders>
+            <w:shd w:val="clear" w:color="auto" w:fill="auto"/>
+            <w:vAlign w:val="center"/>
+            <w:hideMark/>
+          </w:tcPr>
+          <w:p>
+            <w:pPr>
+              <w:jc w:val="center"/>
+              <w:rPr>
+                <w:rFonts w:ascii="Calibri" w:eastAsia="Times New Roman" w:hAnsi="Calibri" w:cs="Calibri"/>
+                <w:color w:val="000000"/>
+                <w:sz w:val="18"/>
+                <w:szCs w:val="18"/>
+                <w:lang w:val="ro-RO" w:eastAsia="ro-RO"/>
+              </w:rPr>
+            </w:pPr>
+            <w:r>
+              <w:rPr>
+                <w:rFonts w:ascii="Calibri" w:eastAsia="Times New Roman" w:hAnsi="Calibri" w:cs="Calibri"/>
+                <w:color w:val="000000"/>
+                <w:sz w:val="18"/>
+                <w:lang w:eastAsia="ro-RO"/>
+              </w:rPr>
+              <w:t>0,80469</w:t>
+            </w:r>
+          </w:p>
+        </w:tc>
+        <w:tc>
+          <w:tcPr>
+            <w:tcW w:w="760" w:type="dxa"/>
+            <w:tcBorders>
+              <w:top w:val="nil"/>
+              <w:left w:val="nil"/>
+              <w:bottom w:val="single" w:sz="4" w:space="0" w:color="auto"/>
+              <w:right w:val="single" w:sz="4" w:space="0" w:color="auto"/>
+            </w:tcBorders>
+            <w:shd w:val="clear" w:color="auto" w:fill="auto"/>
+            <w:vAlign w:val="center"/>
+            <w:hideMark/>
+          </w:tcPr>
+          <w:p>
+            <w:pPr>
+              <w:jc w:val="center"/>
+              <w:rPr>
+                <w:rFonts w:ascii="Calibri" w:eastAsia="Times New Roman" w:hAnsi="Calibri" w:cs="Calibri"/>
+                <w:color w:val="000000"/>
+                <w:sz w:val="18"/>
+                <w:szCs w:val="18"/>
+                <w:lang w:val="ro-RO" w:eastAsia="ro-RO"/>
+              </w:rPr>
+            </w:pPr>
+            <w:r>
+              <w:rPr>
+                <w:rFonts w:ascii="Calibri" w:eastAsia="Times New Roman" w:hAnsi="Calibri" w:cs="Calibri"/>
+                <w:color w:val="000000"/>
+                <w:sz w:val="18"/>
+                <w:lang w:eastAsia="ro-RO"/>
+              </w:rPr>
+              <w:t>0,58594</w:t>
+            </w:r>
+          </w:p>
+        </w:tc>
+        <w:tc>
+          <w:tcPr>
+            <w:tcW w:w="700" w:type="dxa"/>
+            <w:tcBorders>
+              <w:top w:val="nil"/>
+              <w:left w:val="nil"/>
+              <w:bottom w:val="single" w:sz="4" w:space="0" w:color="auto"/>
+              <w:right w:val="single" w:sz="4" w:space="0" w:color="auto"/>
+            </w:tcBorders>
+            <w:shd w:val="clear" w:color="auto" w:fill="auto"/>
+            <w:vAlign w:val="center"/>
+            <w:hideMark/>
+          </w:tcPr>
+          <w:p>
+            <w:pPr>
+              <w:jc w:val="center"/>
+              <w:rPr>
+                <w:rFonts w:ascii="Calibri" w:eastAsia="Times New Roman" w:hAnsi="Calibri" w:cs="Calibri"/>
+                <w:color w:val="000000"/>
+                <w:sz w:val="18"/>
+                <w:szCs w:val="18"/>
+                <w:lang w:val="ro-RO" w:eastAsia="ro-RO"/>
+              </w:rPr>
+            </w:pPr>
+            <w:r>
+              <w:rPr>
+                <w:rFonts w:ascii="Calibri" w:eastAsia="Times New Roman" w:hAnsi="Calibri" w:cs="Calibri"/>
+                <w:color w:val="000000"/>
+                <w:sz w:val="18"/>
+                <w:lang w:eastAsia="ro-RO"/>
+              </w:rPr>
+              <w:t>0,30469</w:t>
+            </w:r>
+          </w:p>
+        </w:tc>
+        <w:tc>
+          <w:tcPr>
+            <w:tcW w:w="700" w:type="dxa"/>
+            <w:tcBorders>
+              <w:top w:val="nil"/>
+              <w:left w:val="nil"/>
+              <w:bottom w:val="single" w:sz="4" w:space="0" w:color="auto"/>
+              <w:right w:val="single" w:sz="4" w:space="0" w:color="auto"/>
+            </w:tcBorders>
+            <w:shd w:val="clear" w:color="auto" w:fill="auto"/>
+            <w:vAlign w:val="center"/>
+            <w:hideMark/>
+          </w:tcPr>
+          <w:p>
+            <w:pPr>
+              <w:jc w:val="center"/>
+              <w:rPr>
+                <w:rFonts w:ascii="Calibri" w:eastAsia="Times New Roman" w:hAnsi="Calibri" w:cs="Calibri"/>
+                <w:color w:val="000000"/>
+                <w:sz w:val="18"/>
+                <w:szCs w:val="18"/>
+                <w:lang w:val="ro-RO" w:eastAsia="ro-RO"/>
+              </w:rPr>
+            </w:pPr>
+            <w:r>
+              <w:rPr>
+                <w:rFonts w:ascii="Calibri" w:eastAsia="Times New Roman" w:hAnsi="Calibri" w:cs="Calibri"/>
+                <w:color w:val="000000"/>
+                <w:sz w:val="18"/>
+                <w:lang w:eastAsia="ro-RO"/>
+              </w:rPr>
+              <w:t>0,00000</w:t>
+            </w:r>
+          </w:p>
+        </w:tc>
+      </w:tr>
+      <w:tr>
+        <w:trPr>
+          <w:trHeight w:val="315"/>
+        </w:trPr>
+        <w:tc>
+          <w:tcPr>
+            <w:tcW w:w="1340" w:type="dxa"/>
+            <w:tcBorders>
+              <w:top w:val="nil"/>
+              <w:left w:val="single" w:sz="8" w:space="0" w:color="auto"/>
+              <w:bottom w:val="single" w:sz="8" w:space="0" w:color="auto"/>
+              <w:right w:val="single" w:sz="8" w:space="0" w:color="auto"/>
+            </w:tcBorders>
+            <w:shd w:val="clear" w:color="auto" w:fill="auto"/>
+            <w:vAlign w:val="center"/>
+            <w:hideMark/>
+          </w:tcPr>
+          <w:p>
+            <w:pPr>
+              <w:jc w:val="center"/>
+              <w:rPr>
+                <w:rFonts w:ascii="Calibri" w:eastAsia="Times New Roman" w:hAnsi="Calibri" w:cs="Calibri"/>
+                <w:color w:val="000000"/>
+                <w:sz w:val="18"/>
+                <w:szCs w:val="18"/>
+                <w:lang w:val="ro-RO" w:eastAsia="ro-RO"/>
+              </w:rPr>
+            </w:pPr>
+            <w:r>
+              <w:rPr>
+                <w:rFonts w:ascii="Calibri" w:eastAsia="Times New Roman" w:hAnsi="Calibri" w:cs="Calibri"/>
+                <w:color w:val="000000"/>
+                <w:sz w:val="18"/>
+                <w:szCs w:val="18"/>
+                <w:lang w:val="ro-RO" w:eastAsia="ro-RO"/>
+              </w:rPr>
+              <w:t>Error</w:t>
+            </w:r>
+          </w:p>
+        </w:tc>
+        <w:tc>
+          <w:tcPr>
+            <w:tcW w:w="760" w:type="dxa"/>
+            <w:tcBorders>
+              <w:top w:val="nil"/>
+              <w:left w:val="nil"/>
+              <w:bottom w:val="single" w:sz="8" w:space="0" w:color="auto"/>
+              <w:right w:val="single" w:sz="4" w:space="0" w:color="auto"/>
+            </w:tcBorders>
+            <w:shd w:val="clear" w:color="auto" w:fill="auto"/>
+            <w:noWrap/>
+            <w:vAlign w:val="center"/>
+            <w:hideMark/>
+          </w:tcPr>
+          <w:p>
+            <w:pPr>
+              <w:jc w:val="center"/>
+              <w:rPr>
+                <w:rFonts w:ascii="Calibri" w:eastAsia="Times New Roman" w:hAnsi="Calibri" w:cs="Calibri"/>
+                <w:color w:val="000000"/>
+                <w:sz w:val="18"/>
+                <w:szCs w:val="18"/>
+                <w:lang w:val="ro-RO" w:eastAsia="ro-RO"/>
+              </w:rPr>
+            </w:pPr>
+            <w:r>
+              <w:rPr>
+                <w:rFonts w:ascii="Calibri" w:eastAsia="Times New Roman" w:hAnsi="Calibri" w:cs="Calibri"/>
+                <w:color w:val="000000"/>
+                <w:sz w:val="18"/>
+                <w:szCs w:val="18"/>
+                <w:lang w:val="ro-RO" w:eastAsia="ro-RO"/>
+              </w:rPr>
+              <w:t>0,00%</w:t>
+            </w:r>
+          </w:p>
+        </w:tc>
+        <w:tc>
+          <w:tcPr>
+            <w:tcW w:w="760" w:type="dxa"/>
+            <w:tcBorders>
+              <w:top w:val="nil"/>
+              <w:left w:val="nil"/>
+              <w:bottom w:val="single" w:sz="8" w:space="0" w:color="auto"/>
+              <w:right w:val="single" w:sz="4" w:space="0" w:color="auto"/>
+            </w:tcBorders>
+            <w:shd w:val="clear" w:color="auto" w:fill="auto"/>
+            <w:noWrap/>
+            <w:vAlign w:val="center"/>
+            <w:hideMark/>
+          </w:tcPr>
+          <w:p>
+            <w:pPr>
+              <w:jc w:val="center"/>
+              <w:rPr>
+                <w:rFonts w:ascii="Calibri" w:eastAsia="Times New Roman" w:hAnsi="Calibri" w:cs="Calibri"/>
+                <w:color w:val="000000"/>
+                <w:sz w:val="18"/>
+                <w:szCs w:val="18"/>
+                <w:lang w:val="ro-RO" w:eastAsia="ro-RO"/>
+              </w:rPr>
+            </w:pPr>
+            <w:r>
+              <w:rPr>
+                <w:rFonts w:ascii="Calibri" w:eastAsia="Times New Roman" w:hAnsi="Calibri" w:cs="Calibri"/>
+                <w:color w:val="000000"/>
+                <w:sz w:val="18"/>
+                <w:szCs w:val="18"/>
+                <w:lang w:val="ro-RO" w:eastAsia="ro-RO"/>
+              </w:rPr>
+              <w:t>0,43%</w:t>
+            </w:r>
+          </w:p>
+        </w:tc>
+        <w:tc>
+          <w:tcPr>
+            <w:tcW w:w="760" w:type="dxa"/>
+            <w:tcBorders>
+              <w:top w:val="nil"/>
+              <w:left w:val="nil"/>
+              <w:bottom w:val="single" w:sz="8" w:space="0" w:color="auto"/>
+              <w:right w:val="single" w:sz="4" w:space="0" w:color="auto"/>
+            </w:tcBorders>
+            <w:shd w:val="clear" w:color="auto" w:fill="auto"/>
+            <w:noWrap/>
+            <w:vAlign w:val="center"/>
+            <w:hideMark/>
+          </w:tcPr>
+          <w:p>
+            <w:pPr>
+              <w:jc w:val="center"/>
+              <w:rPr>
+                <w:rFonts w:ascii="Calibri" w:eastAsia="Times New Roman" w:hAnsi="Calibri" w:cs="Calibri"/>
+                <w:color w:val="000000"/>
+                <w:sz w:val="18"/>
+                <w:szCs w:val="18"/>
+                <w:lang w:val="ro-RO" w:eastAsia="ro-RO"/>
+              </w:rPr>
+            </w:pPr>
+            <w:r>
+              <w:rPr>
+                <w:rFonts w:ascii="Calibri" w:eastAsia="Times New Roman" w:hAnsi="Calibri" w:cs="Calibri"/>
+                <w:color w:val="000000"/>
+                <w:sz w:val="18"/>
+                <w:szCs w:val="18"/>
+                <w:lang w:val="ro-RO" w:eastAsia="ro-RO"/>
+              </w:rPr>
+              <w:t>0,19%</w:t>
+            </w:r>
+          </w:p>
+        </w:tc>
+        <w:tc>
+          <w:tcPr>
+            <w:tcW w:w="760" w:type="dxa"/>
+            <w:tcBorders>
+              <w:top w:val="nil"/>
+              <w:left w:val="nil"/>
+              <w:bottom w:val="single" w:sz="8" w:space="0" w:color="auto"/>
+              <w:right w:val="single" w:sz="4" w:space="0" w:color="auto"/>
+            </w:tcBorders>
+            <w:shd w:val="clear" w:color="auto" w:fill="auto"/>
+            <w:noWrap/>
+            <w:vAlign w:val="center"/>
+            <w:hideMark/>
+          </w:tcPr>
+          <w:p>
+            <w:pPr>
+              <w:jc w:val="center"/>
+              <w:rPr>
+                <w:rFonts w:ascii="Calibri" w:eastAsia="Times New Roman" w:hAnsi="Calibri" w:cs="Calibri"/>
+                <w:color w:val="000000"/>
+                <w:sz w:val="18"/>
+                <w:szCs w:val="18"/>
+                <w:lang w:val="ro-RO" w:eastAsia="ro-RO"/>
+              </w:rPr>
+            </w:pPr>
+            <w:r>
+              <w:rPr>
+                <w:rFonts w:ascii="Calibri" w:eastAsia="Times New Roman" w:hAnsi="Calibri" w:cs="Calibri"/>
+                <w:color w:val="000000"/>
+                <w:sz w:val="18"/>
+                <w:szCs w:val="18"/>
+                <w:lang w:val="ro-RO" w:eastAsia="ro-RO"/>
+              </w:rPr>
+              <w:t>0,43%</w:t>
+            </w:r>
+          </w:p>
+        </w:tc>
+        <w:tc>
+          <w:tcPr>
+            <w:tcW w:w="760" w:type="dxa"/>
+            <w:tcBorders>
+              <w:top w:val="nil"/>
+              <w:left w:val="nil"/>
+              <w:bottom w:val="single" w:sz="8" w:space="0" w:color="auto"/>
+              <w:right w:val="single" w:sz="4" w:space="0" w:color="auto"/>
+            </w:tcBorders>
+            <w:shd w:val="clear" w:color="auto" w:fill="auto"/>
+            <w:noWrap/>
+            <w:vAlign w:val="center"/>
+            <w:hideMark/>
+          </w:tcPr>
+          <w:p>
+            <w:pPr>
+              <w:jc w:val="center"/>
+              <w:rPr>
+                <w:rFonts w:ascii="Calibri" w:eastAsia="Times New Roman" w:hAnsi="Calibri" w:cs="Calibri"/>
+                <w:color w:val="000000"/>
+                <w:sz w:val="18"/>
+                <w:szCs w:val="18"/>
+                <w:lang w:val="ro-RO" w:eastAsia="ro-RO"/>
+              </w:rPr>
+            </w:pPr>
+            <w:r>
+              <w:rPr>
+                <w:rFonts w:ascii="Calibri" w:eastAsia="Times New Roman" w:hAnsi="Calibri" w:cs="Calibri"/>
+                <w:color w:val="000000"/>
+                <w:sz w:val="18"/>
+                <w:szCs w:val="18"/>
+                <w:lang w:val="ro-RO" w:eastAsia="ro-RO"/>
+              </w:rPr>
+              <w:t>0,57%</w:t>
+            </w:r>
+          </w:p>
+        </w:tc>
+        <w:tc>
+          <w:tcPr>
+            <w:tcW w:w="760" w:type="dxa"/>
+            <w:tcBorders>
+              <w:top w:val="nil"/>
+              <w:left w:val="nil"/>
+              <w:bottom w:val="single" w:sz="8" w:space="0" w:color="auto"/>
+              <w:right w:val="single" w:sz="4" w:space="0" w:color="auto"/>
+            </w:tcBorders>
+            <w:shd w:val="clear" w:color="auto" w:fill="auto"/>
+            <w:noWrap/>
+            <w:vAlign w:val="center"/>
+            <w:hideMark/>
+          </w:tcPr>
+          <w:p>
+            <w:pPr>
+              <w:jc w:val="center"/>
+              <w:rPr>
+                <w:rFonts w:ascii="Calibri" w:eastAsia="Times New Roman" w:hAnsi="Calibri" w:cs="Calibri"/>
+                <w:color w:val="000000"/>
+                <w:sz w:val="18"/>
+                <w:szCs w:val="18"/>
+                <w:lang w:val="ro-RO" w:eastAsia="ro-RO"/>
+              </w:rPr>
+            </w:pPr>
+            <w:r>
+              <w:rPr>
+                <w:rFonts w:ascii="Calibri" w:eastAsia="Times New Roman" w:hAnsi="Calibri" w:cs="Calibri"/>
+                <w:color w:val="000000"/>
+                <w:sz w:val="18"/>
+                <w:szCs w:val="18"/>
+                <w:lang w:val="ro-RO" w:eastAsia="ro-RO"/>
+              </w:rPr>
+              <w:t>0,78%</w:t>
+            </w:r>
+          </w:p>
+        </w:tc>
+        <w:tc>
+          <w:tcPr>
+            <w:tcW w:w="760" w:type="dxa"/>
+            <w:tcBorders>
+              <w:top w:val="nil"/>
+              <w:left w:val="nil"/>
+              <w:bottom w:val="single" w:sz="8" w:space="0" w:color="auto"/>
+              <w:right w:val="single" w:sz="4" w:space="0" w:color="auto"/>
+            </w:tcBorders>
+            <w:shd w:val="clear" w:color="auto" w:fill="auto"/>
+            <w:noWrap/>
+            <w:vAlign w:val="center"/>
+            <w:hideMark/>
+          </w:tcPr>
+          <w:p>
+            <w:pPr>
+              <w:jc w:val="center"/>
+              <w:rPr>
+                <w:rFonts w:ascii="Calibri" w:eastAsia="Times New Roman" w:hAnsi="Calibri" w:cs="Calibri"/>
+                <w:color w:val="000000"/>
+                <w:sz w:val="18"/>
+                <w:szCs w:val="18"/>
+                <w:lang w:val="ro-RO" w:eastAsia="ro-RO"/>
+              </w:rPr>
+            </w:pPr>
+            <w:r>
+              <w:rPr>
+                <w:rFonts w:ascii="Calibri" w:eastAsia="Times New Roman" w:hAnsi="Calibri" w:cs="Calibri"/>
+                <w:color w:val="000000"/>
+                <w:sz w:val="18"/>
+                <w:szCs w:val="18"/>
+                <w:lang w:val="ro-RO" w:eastAsia="ro-RO"/>
+              </w:rPr>
+              <w:t>0,57%</w:t>
+            </w:r>
+          </w:p>
+        </w:tc>
+        <w:tc>
+          <w:tcPr>
+            <w:tcW w:w="760" w:type="dxa"/>
+            <w:tcBorders>
+              <w:top w:val="nil"/>
+              <w:left w:val="nil"/>
+              <w:bottom w:val="single" w:sz="8" w:space="0" w:color="auto"/>
+              <w:right w:val="single" w:sz="4" w:space="0" w:color="auto"/>
+            </w:tcBorders>
+            <w:shd w:val="clear" w:color="auto" w:fill="auto"/>
+            <w:noWrap/>
+            <w:vAlign w:val="center"/>
+            <w:hideMark/>
+          </w:tcPr>
+          <w:p>
+            <w:pPr>
+              <w:jc w:val="center"/>
+              <w:rPr>
+                <w:rFonts w:ascii="Calibri" w:eastAsia="Times New Roman" w:hAnsi="Calibri" w:cs="Calibri"/>
+                <w:color w:val="000000"/>
+                <w:sz w:val="18"/>
+                <w:szCs w:val="18"/>
+                <w:lang w:val="ro-RO" w:eastAsia="ro-RO"/>
+              </w:rPr>
+            </w:pPr>
+            <w:r>
+              <w:rPr>
+                <w:rFonts w:ascii="Calibri" w:eastAsia="Times New Roman" w:hAnsi="Calibri" w:cs="Calibri"/>
+                <w:color w:val="000000"/>
+                <w:sz w:val="18"/>
+                <w:szCs w:val="18"/>
+                <w:lang w:val="ro-RO" w:eastAsia="ro-RO"/>
+              </w:rPr>
+              <w:t>0,43%</w:t>
+            </w:r>
+          </w:p>
+        </w:tc>
+        <w:tc>
+          <w:tcPr>
+            <w:tcW w:w="760" w:type="dxa"/>
+            <w:tcBorders>
+              <w:top w:val="nil"/>
+              <w:left w:val="nil"/>
+              <w:bottom w:val="single" w:sz="8" w:space="0" w:color="auto"/>
+              <w:right w:val="single" w:sz="4" w:space="0" w:color="auto"/>
+            </w:tcBorders>
+            <w:shd w:val="clear" w:color="auto" w:fill="auto"/>
+            <w:noWrap/>
+            <w:vAlign w:val="center"/>
+            <w:hideMark/>
+          </w:tcPr>
+          <w:p>
+            <w:pPr>
+              <w:jc w:val="center"/>
+              <w:rPr>
+                <w:rFonts w:ascii="Calibri" w:eastAsia="Times New Roman" w:hAnsi="Calibri" w:cs="Calibri"/>
+                <w:color w:val="000000"/>
+                <w:sz w:val="18"/>
+                <w:szCs w:val="18"/>
+                <w:lang w:val="ro-RO" w:eastAsia="ro-RO"/>
+              </w:rPr>
+            </w:pPr>
+            <w:r>
+              <w:rPr>
+                <w:rFonts w:ascii="Calibri" w:eastAsia="Times New Roman" w:hAnsi="Calibri" w:cs="Calibri"/>
+                <w:color w:val="000000"/>
+                <w:sz w:val="18"/>
+                <w:szCs w:val="18"/>
+                <w:lang w:val="ro-RO" w:eastAsia="ro-RO"/>
+              </w:rPr>
+              <w:t>0,19%</w:t>
+            </w:r>
+          </w:p>
+        </w:tc>
+        <w:tc>
+          <w:tcPr>
+            <w:tcW w:w="700" w:type="dxa"/>
+            <w:tcBorders>
+              <w:top w:val="nil"/>
+              <w:left w:val="nil"/>
+              <w:bottom w:val="single" w:sz="8" w:space="0" w:color="auto"/>
+              <w:right w:val="single" w:sz="4" w:space="0" w:color="auto"/>
+            </w:tcBorders>
+            <w:shd w:val="clear" w:color="auto" w:fill="auto"/>
+            <w:noWrap/>
+            <w:vAlign w:val="center"/>
+            <w:hideMark/>
+          </w:tcPr>
+          <w:p>
+            <w:pPr>
+              <w:jc w:val="center"/>
+              <w:rPr>
+                <w:rFonts w:ascii="Calibri" w:eastAsia="Times New Roman" w:hAnsi="Calibri" w:cs="Calibri"/>
+                <w:color w:val="000000"/>
+                <w:sz w:val="18"/>
+                <w:szCs w:val="18"/>
+                <w:lang w:val="ro-RO" w:eastAsia="ro-RO"/>
+              </w:rPr>
+            </w:pPr>
+            <w:r>
+              <w:rPr>
+                <w:rFonts w:ascii="Calibri" w:eastAsia="Times New Roman" w:hAnsi="Calibri" w:cs="Calibri"/>
+                <w:color w:val="000000"/>
+                <w:sz w:val="18"/>
+                <w:szCs w:val="18"/>
+                <w:lang w:val="ro-RO" w:eastAsia="ro-RO"/>
+              </w:rPr>
+              <w:t>0,43%</w:t>
+            </w:r>
+          </w:p>
+        </w:tc>
+        <w:tc>
+          <w:tcPr>
+            <w:tcW w:w="700" w:type="dxa"/>
+            <w:tcBorders>
+              <w:top w:val="nil"/>
+              <w:left w:val="nil"/>
+              <w:bottom w:val="single" w:sz="8" w:space="0" w:color="auto"/>
+              <w:right w:val="single" w:sz="4" w:space="0" w:color="auto"/>
+            </w:tcBorders>
+            <w:shd w:val="clear" w:color="auto" w:fill="auto"/>
+            <w:noWrap/>
+            <w:vAlign w:val="center"/>
+            <w:hideMark/>
+          </w:tcPr>
+          <w:p>
+            <w:pPr>
+              <w:jc w:val="center"/>
+              <w:rPr>
+                <w:rFonts w:ascii="Calibri" w:eastAsia="Times New Roman" w:hAnsi="Calibri" w:cs="Calibri"/>
+                <w:color w:val="000000"/>
+                <w:sz w:val="18"/>
+                <w:szCs w:val="18"/>
+                <w:lang w:val="ro-RO" w:eastAsia="ro-RO"/>
+              </w:rPr>
+            </w:pPr>
+            <w:r>
+              <w:rPr>
+                <w:rFonts w:ascii="Calibri" w:eastAsia="Times New Roman" w:hAnsi="Calibri" w:cs="Calibri"/>
+                <w:color w:val="000000"/>
+                <w:sz w:val="18"/>
+                <w:szCs w:val="18"/>
+                <w:lang w:val="ro-RO" w:eastAsia="ro-RO"/>
+              </w:rPr>
+              <w:t>0,00%</w:t>
+            </w:r>
+          </w:p>
+        </w:tc>
+      </w:tr>
+    </w:tbl>
+    <w:p>
+      <w:pPr>
+        <w:rPr>
+          <w:sz w:val="24"/>
+        </w:rPr>
+      </w:pPr>
+    </w:p>
+    <w:tbl>
+      <w:tblPr>
+        <w:tblW w:w="9823" w:type="dxa"/>
+        <w:tblInd w:w="94" w:type="dxa"/>
+        <w:tblLook w:val="04A0"/>
+      </w:tblPr>
+      <w:tblGrid>
+        <w:gridCol w:w="933"/>
+        <w:gridCol w:w="889"/>
+        <w:gridCol w:w="889"/>
+        <w:gridCol w:w="889"/>
+        <w:gridCol w:w="889"/>
+        <w:gridCol w:w="889"/>
+        <w:gridCol w:w="889"/>
+        <w:gridCol w:w="889"/>
+        <w:gridCol w:w="889"/>
+        <w:gridCol w:w="889"/>
+        <w:gridCol w:w="889"/>
+      </w:tblGrid>
+      <w:tr>
+        <w:trPr>
+          <w:trHeight w:val="320"/>
+        </w:trPr>
+        <w:tc>
+          <w:tcPr>
+            <w:tcW w:w="933" w:type="dxa"/>
+            <w:tcBorders>
+              <w:top w:val="single" w:sz="8" w:space="0" w:color="auto"/>
+              <w:left w:val="single" w:sz="8" w:space="0" w:color="auto"/>
+              <w:bottom w:val="single" w:sz="8" w:space="0" w:color="auto"/>
+              <w:right w:val="single" w:sz="8" w:space="0" w:color="auto"/>
+            </w:tcBorders>
+            <w:shd w:val="clear" w:color="auto" w:fill="auto"/>
+            <w:vAlign w:val="center"/>
+            <w:hideMark/>
+          </w:tcPr>
+          <w:p>
+            <w:pPr>
+              <w:jc w:val="center"/>
+              <w:rPr>
+                <w:rFonts w:ascii="Calibri" w:eastAsia="Times New Roman" w:hAnsi="Calibri" w:cs="Calibri"/>
+                <w:color w:val="000000"/>
+                <w:sz w:val="18"/>
+                <w:szCs w:val="18"/>
+                <w:lang w:val="ro-RO" w:eastAsia="ro-RO"/>
+              </w:rPr>
+            </w:pPr>
+            <w:r>
+              <w:rPr>
+                <w:rFonts w:ascii="Calibri" w:eastAsia="Times New Roman" w:hAnsi="Calibri" w:cs="Calibri"/>
+                <w:color w:val="000000"/>
+                <w:sz w:val="18"/>
+                <w:lang w:eastAsia="ro-RO"/>
+              </w:rPr>
+              <w:t>Sample no.</w:t>
+            </w:r>
+          </w:p>
+        </w:tc>
+        <w:tc>
+          <w:tcPr>
+            <w:tcW w:w="889" w:type="dxa"/>
+            <w:tcBorders>
+              <w:top w:val="single" w:sz="8" w:space="0" w:color="auto"/>
+              <w:left w:val="single" w:sz="4" w:space="0" w:color="auto"/>
+              <w:bottom w:val="single" w:sz="8" w:space="0" w:color="auto"/>
+              <w:right w:val="single" w:sz="4" w:space="0" w:color="auto"/>
+            </w:tcBorders>
+            <w:shd w:val="clear" w:color="auto" w:fill="auto"/>
+            <w:vAlign w:val="center"/>
+            <w:hideMark/>
+          </w:tcPr>
+          <w:p>
+            <w:pPr>
+              <w:jc w:val="center"/>
+              <w:rPr>
+                <w:rFonts w:ascii="Calibri" w:eastAsia="Times New Roman" w:hAnsi="Calibri" w:cs="Calibri"/>
+                <w:color w:val="000000"/>
+                <w:sz w:val="18"/>
+                <w:szCs w:val="18"/>
+                <w:lang w:val="ro-RO" w:eastAsia="ro-RO"/>
+              </w:rPr>
+            </w:pPr>
+            <w:r>
+              <w:rPr>
+                <w:rFonts w:ascii="Calibri" w:eastAsia="Times New Roman" w:hAnsi="Calibri" w:cs="Calibri"/>
+                <w:color w:val="000000"/>
+                <w:sz w:val="18"/>
+                <w:lang w:eastAsia="ro-RO"/>
+              </w:rPr>
+              <w:t>11</w:t>
+            </w:r>
+          </w:p>
+        </w:tc>
+        <w:tc>
+          <w:tcPr>
+            <w:tcW w:w="889" w:type="dxa"/>
+            <w:tcBorders>
+              <w:top w:val="single" w:sz="8" w:space="0" w:color="auto"/>
+              <w:left w:val="nil"/>
+              <w:bottom w:val="single" w:sz="8" w:space="0" w:color="auto"/>
+              <w:right w:val="single" w:sz="4" w:space="0" w:color="auto"/>
+            </w:tcBorders>
+            <w:shd w:val="clear" w:color="auto" w:fill="auto"/>
+            <w:vAlign w:val="center"/>
+            <w:hideMark/>
+          </w:tcPr>
+          <w:p>
+            <w:pPr>
+              <w:jc w:val="center"/>
+              <w:rPr>
+                <w:rFonts w:ascii="Calibri" w:eastAsia="Times New Roman" w:hAnsi="Calibri" w:cs="Calibri"/>
+                <w:color w:val="000000"/>
+                <w:sz w:val="18"/>
+                <w:szCs w:val="18"/>
+                <w:lang w:val="ro-RO" w:eastAsia="ro-RO"/>
+              </w:rPr>
+            </w:pPr>
+            <w:r>
+              <w:rPr>
+                <w:rFonts w:ascii="Calibri" w:eastAsia="Times New Roman" w:hAnsi="Calibri" w:cs="Calibri"/>
+                <w:color w:val="000000"/>
+                <w:sz w:val="18"/>
+                <w:lang w:eastAsia="ro-RO"/>
+              </w:rPr>
+              <w:t>12</w:t>
+            </w:r>
+          </w:p>
+        </w:tc>
+        <w:tc>
+          <w:tcPr>
+            <w:tcW w:w="889" w:type="dxa"/>
+            <w:tcBorders>
+              <w:top w:val="single" w:sz="8" w:space="0" w:color="auto"/>
+              <w:left w:val="nil"/>
+              <w:bottom w:val="single" w:sz="8" w:space="0" w:color="auto"/>
+              <w:right w:val="single" w:sz="4" w:space="0" w:color="auto"/>
+            </w:tcBorders>
+            <w:shd w:val="clear" w:color="auto" w:fill="auto"/>
+            <w:vAlign w:val="center"/>
+            <w:hideMark/>
+          </w:tcPr>
+          <w:p>
+            <w:pPr>
+              <w:jc w:val="center"/>
+              <w:rPr>
+                <w:rFonts w:ascii="Calibri" w:eastAsia="Times New Roman" w:hAnsi="Calibri" w:cs="Calibri"/>
+                <w:color w:val="000000"/>
+                <w:sz w:val="18"/>
+                <w:szCs w:val="18"/>
+                <w:lang w:val="ro-RO" w:eastAsia="ro-RO"/>
+              </w:rPr>
+            </w:pPr>
+            <w:r>
+              <w:rPr>
+                <w:rFonts w:ascii="Calibri" w:eastAsia="Times New Roman" w:hAnsi="Calibri" w:cs="Calibri"/>
+                <w:color w:val="000000"/>
+                <w:sz w:val="18"/>
+                <w:lang w:eastAsia="ro-RO"/>
+              </w:rPr>
+              <w:t>13</w:t>
+            </w:r>
+          </w:p>
+        </w:tc>
+        <w:tc>
+          <w:tcPr>
+            <w:tcW w:w="889" w:type="dxa"/>
+            <w:tcBorders>
+              <w:top w:val="single" w:sz="8" w:space="0" w:color="auto"/>
+              <w:left w:val="nil"/>
+              <w:bottom w:val="single" w:sz="8" w:space="0" w:color="auto"/>
+              <w:right w:val="single" w:sz="4" w:space="0" w:color="auto"/>
+            </w:tcBorders>
+            <w:shd w:val="clear" w:color="auto" w:fill="auto"/>
+            <w:vAlign w:val="center"/>
+            <w:hideMark/>
+          </w:tcPr>
+          <w:p>
+            <w:pPr>
+              <w:jc w:val="center"/>
+              <w:rPr>
+                <w:rFonts w:ascii="Calibri" w:eastAsia="Times New Roman" w:hAnsi="Calibri" w:cs="Calibri"/>
+                <w:color w:val="000000"/>
+                <w:sz w:val="18"/>
+                <w:szCs w:val="18"/>
+                <w:lang w:val="ro-RO" w:eastAsia="ro-RO"/>
+              </w:rPr>
+            </w:pPr>
+            <w:r>
+              <w:rPr>
+                <w:rFonts w:ascii="Calibri" w:eastAsia="Times New Roman" w:hAnsi="Calibri" w:cs="Calibri"/>
+                <w:color w:val="000000"/>
+                <w:sz w:val="18"/>
+                <w:lang w:eastAsia="ro-RO"/>
+              </w:rPr>
+              <w:t>14</w:t>
+            </w:r>
+          </w:p>
+        </w:tc>
+        <w:tc>
+          <w:tcPr>
+            <w:tcW w:w="889" w:type="dxa"/>
+            <w:tcBorders>
+              <w:top w:val="single" w:sz="8" w:space="0" w:color="auto"/>
+              <w:left w:val="nil"/>
+              <w:bottom w:val="single" w:sz="8" w:space="0" w:color="auto"/>
+              <w:right w:val="single" w:sz="4" w:space="0" w:color="auto"/>
+            </w:tcBorders>
+            <w:shd w:val="clear" w:color="auto" w:fill="auto"/>
+            <w:vAlign w:val="center"/>
+            <w:hideMark/>
+          </w:tcPr>
+          <w:p>
+            <w:pPr>
+              <w:jc w:val="center"/>
+              <w:rPr>
+                <w:rFonts w:ascii="Calibri" w:eastAsia="Times New Roman" w:hAnsi="Calibri" w:cs="Calibri"/>
+                <w:color w:val="000000"/>
+                <w:sz w:val="18"/>
+                <w:szCs w:val="18"/>
+                <w:lang w:val="ro-RO" w:eastAsia="ro-RO"/>
+              </w:rPr>
+            </w:pPr>
+            <w:r>
+              <w:rPr>
+                <w:rFonts w:ascii="Calibri" w:eastAsia="Times New Roman" w:hAnsi="Calibri" w:cs="Calibri"/>
+                <w:color w:val="000000"/>
+                <w:sz w:val="18"/>
+                <w:lang w:eastAsia="ro-RO"/>
+              </w:rPr>
+              <w:t>15</w:t>
+            </w:r>
+          </w:p>
+        </w:tc>
+        <w:tc>
+          <w:tcPr>
+            <w:tcW w:w="889" w:type="dxa"/>
+            <w:tcBorders>
+              <w:top w:val="single" w:sz="8" w:space="0" w:color="auto"/>
+              <w:left w:val="nil"/>
+              <w:bottom w:val="single" w:sz="8" w:space="0" w:color="auto"/>
+              <w:right w:val="single" w:sz="4" w:space="0" w:color="auto"/>
+            </w:tcBorders>
+            <w:shd w:val="clear" w:color="auto" w:fill="auto"/>
+            <w:vAlign w:val="center"/>
+            <w:hideMark/>
+          </w:tcPr>
+          <w:p>
+            <w:pPr>
+              <w:jc w:val="center"/>
+              <w:rPr>
+                <w:rFonts w:ascii="Calibri" w:eastAsia="Times New Roman" w:hAnsi="Calibri" w:cs="Calibri"/>
+                <w:color w:val="000000"/>
+                <w:sz w:val="18"/>
+                <w:szCs w:val="18"/>
+                <w:lang w:val="ro-RO" w:eastAsia="ro-RO"/>
+              </w:rPr>
+            </w:pPr>
+            <w:r>
+              <w:rPr>
+                <w:rFonts w:ascii="Calibri" w:eastAsia="Times New Roman" w:hAnsi="Calibri" w:cs="Calibri"/>
+                <w:color w:val="000000"/>
+                <w:sz w:val="18"/>
+                <w:lang w:eastAsia="ro-RO"/>
+              </w:rPr>
+              <w:t>16</w:t>
+            </w:r>
+          </w:p>
+        </w:tc>
+        <w:tc>
+          <w:tcPr>
+            <w:tcW w:w="889" w:type="dxa"/>
+            <w:tcBorders>
+              <w:top w:val="single" w:sz="8" w:space="0" w:color="auto"/>
+              <w:left w:val="nil"/>
+              <w:bottom w:val="single" w:sz="8" w:space="0" w:color="auto"/>
+              <w:right w:val="single" w:sz="4" w:space="0" w:color="auto"/>
+            </w:tcBorders>
+            <w:shd w:val="clear" w:color="auto" w:fill="auto"/>
+            <w:vAlign w:val="center"/>
+            <w:hideMark/>
+          </w:tcPr>
+          <w:p>
+            <w:pPr>
+              <w:jc w:val="center"/>
+              <w:rPr>
+                <w:rFonts w:ascii="Calibri" w:eastAsia="Times New Roman" w:hAnsi="Calibri" w:cs="Calibri"/>
+                <w:color w:val="000000"/>
+                <w:sz w:val="18"/>
+                <w:szCs w:val="18"/>
+                <w:lang w:val="ro-RO" w:eastAsia="ro-RO"/>
+              </w:rPr>
+            </w:pPr>
+            <w:r>
+              <w:rPr>
+                <w:rFonts w:ascii="Calibri" w:eastAsia="Times New Roman" w:hAnsi="Calibri" w:cs="Calibri"/>
+                <w:color w:val="000000"/>
+                <w:sz w:val="18"/>
+                <w:lang w:eastAsia="ro-RO"/>
+              </w:rPr>
+              <w:t>17</w:t>
+            </w:r>
+          </w:p>
+        </w:tc>
+        <w:tc>
+          <w:tcPr>
+            <w:tcW w:w="889" w:type="dxa"/>
+            <w:tcBorders>
+              <w:top w:val="single" w:sz="8" w:space="0" w:color="auto"/>
+              <w:left w:val="nil"/>
+              <w:bottom w:val="single" w:sz="8" w:space="0" w:color="auto"/>
+              <w:right w:val="single" w:sz="4" w:space="0" w:color="auto"/>
+            </w:tcBorders>
+            <w:shd w:val="clear" w:color="auto" w:fill="auto"/>
+            <w:vAlign w:val="center"/>
+            <w:hideMark/>
+          </w:tcPr>
+          <w:p>
+            <w:pPr>
+              <w:jc w:val="center"/>
+              <w:rPr>
+                <w:rFonts w:ascii="Calibri" w:eastAsia="Times New Roman" w:hAnsi="Calibri" w:cs="Calibri"/>
+                <w:color w:val="000000"/>
+                <w:sz w:val="18"/>
+                <w:szCs w:val="18"/>
+                <w:lang w:val="ro-RO" w:eastAsia="ro-RO"/>
+              </w:rPr>
+            </w:pPr>
+            <w:r>
+              <w:rPr>
+                <w:rFonts w:ascii="Calibri" w:eastAsia="Times New Roman" w:hAnsi="Calibri" w:cs="Calibri"/>
+                <w:color w:val="000000"/>
+                <w:sz w:val="18"/>
+                <w:lang w:eastAsia="ro-RO"/>
+              </w:rPr>
+              <w:t>18</w:t>
+            </w:r>
+          </w:p>
+        </w:tc>
+        <w:tc>
+          <w:tcPr>
+            <w:tcW w:w="889" w:type="dxa"/>
+            <w:tcBorders>
+              <w:top w:val="single" w:sz="8" w:space="0" w:color="auto"/>
+              <w:left w:val="nil"/>
+              <w:bottom w:val="single" w:sz="8" w:space="0" w:color="auto"/>
+              <w:right w:val="single" w:sz="4" w:space="0" w:color="auto"/>
+            </w:tcBorders>
+            <w:shd w:val="clear" w:color="auto" w:fill="auto"/>
+            <w:vAlign w:val="center"/>
+            <w:hideMark/>
+          </w:tcPr>
+          <w:p>
+            <w:pPr>
+              <w:jc w:val="center"/>
+              <w:rPr>
+                <w:rFonts w:ascii="Calibri" w:eastAsia="Times New Roman" w:hAnsi="Calibri" w:cs="Calibri"/>
+                <w:color w:val="000000"/>
+                <w:sz w:val="18"/>
+                <w:szCs w:val="18"/>
+                <w:lang w:val="ro-RO" w:eastAsia="ro-RO"/>
+              </w:rPr>
+            </w:pPr>
+            <w:r>
+              <w:rPr>
+                <w:rFonts w:ascii="Calibri" w:eastAsia="Times New Roman" w:hAnsi="Calibri" w:cs="Calibri"/>
+                <w:color w:val="000000"/>
+                <w:sz w:val="18"/>
+                <w:lang w:eastAsia="ro-RO"/>
+              </w:rPr>
+              <w:t>19</w:t>
+            </w:r>
+          </w:p>
+        </w:tc>
+        <w:tc>
+          <w:tcPr>
+            <w:tcW w:w="889" w:type="dxa"/>
+            <w:tcBorders>
+              <w:top w:val="single" w:sz="8" w:space="0" w:color="auto"/>
+              <w:left w:val="nil"/>
+              <w:bottom w:val="single" w:sz="8" w:space="0" w:color="auto"/>
+              <w:right w:val="single" w:sz="8" w:space="0" w:color="auto"/>
+            </w:tcBorders>
+            <w:shd w:val="clear" w:color="auto" w:fill="auto"/>
+            <w:vAlign w:val="center"/>
+            <w:hideMark/>
+          </w:tcPr>
+          <w:p>
+            <w:pPr>
+              <w:jc w:val="center"/>
+              <w:rPr>
+                <w:rFonts w:ascii="Calibri" w:eastAsia="Times New Roman" w:hAnsi="Calibri" w:cs="Calibri"/>
+                <w:color w:val="000000"/>
+                <w:sz w:val="18"/>
+                <w:szCs w:val="18"/>
+                <w:lang w:val="ro-RO" w:eastAsia="ro-RO"/>
+              </w:rPr>
+            </w:pPr>
+            <w:r>
+              <w:rPr>
+                <w:rFonts w:ascii="Calibri" w:eastAsia="Times New Roman" w:hAnsi="Calibri" w:cs="Calibri"/>
+                <w:color w:val="000000"/>
+                <w:sz w:val="18"/>
+                <w:lang w:eastAsia="ro-RO"/>
+              </w:rPr>
+              <w:t>20</w:t>
+            </w:r>
+          </w:p>
+        </w:tc>
+      </w:tr>
+      <w:tr>
+        <w:trPr>
+          <w:trHeight w:val="305"/>
+        </w:trPr>
+        <w:tc>
+          <w:tcPr>
+            <w:tcW w:w="933" w:type="dxa"/>
+            <w:tcBorders>
+              <w:top w:val="nil"/>
+              <w:left w:val="single" w:sz="8" w:space="0" w:color="auto"/>
+              <w:bottom w:val="single" w:sz="4" w:space="0" w:color="auto"/>
+              <w:right w:val="single" w:sz="8" w:space="0" w:color="auto"/>
+            </w:tcBorders>
+            <w:shd w:val="clear" w:color="auto" w:fill="auto"/>
+            <w:vAlign w:val="center"/>
+            <w:hideMark/>
+          </w:tcPr>
+          <w:p>
+            <w:pPr>
+              <w:jc w:val="center"/>
+              <w:rPr>
+                <w:rFonts w:ascii="Calibri" w:eastAsia="Times New Roman" w:hAnsi="Calibri" w:cs="Calibri"/>
+                <w:color w:val="000000"/>
+                <w:sz w:val="18"/>
+                <w:szCs w:val="18"/>
+                <w:lang w:val="ro-RO" w:eastAsia="ro-RO"/>
+              </w:rPr>
+            </w:pPr>
+            <w:r>
+              <w:rPr>
+                <w:rFonts w:ascii="Calibri" w:eastAsia="Times New Roman" w:hAnsi="Calibri" w:cs="Calibri"/>
+                <w:color w:val="000000"/>
+                <w:sz w:val="18"/>
+                <w:lang w:eastAsia="ro-RO"/>
+              </w:rPr>
+              <w:t>Actual value</w:t>
+            </w:r>
+          </w:p>
+        </w:tc>
+        <w:tc>
+          <w:tcPr>
+            <w:tcW w:w="889" w:type="dxa"/>
+            <w:tcBorders>
+              <w:top w:val="nil"/>
+              <w:left w:val="single" w:sz="4" w:space="0" w:color="auto"/>
+              <w:bottom w:val="single" w:sz="4" w:space="0" w:color="auto"/>
+              <w:right w:val="single" w:sz="4" w:space="0" w:color="auto"/>
+            </w:tcBorders>
+            <w:shd w:val="clear" w:color="auto" w:fill="auto"/>
+            <w:noWrap/>
+            <w:vAlign w:val="center"/>
+            <w:hideMark/>
+          </w:tcPr>
+          <w:p>
+            <w:pPr>
+              <w:jc w:val="center"/>
+              <w:rPr>
+                <w:rFonts w:ascii="Calibri" w:eastAsia="Times New Roman" w:hAnsi="Calibri" w:cs="Calibri"/>
+                <w:color w:val="000000"/>
+                <w:sz w:val="18"/>
+                <w:szCs w:val="18"/>
+                <w:lang w:val="ro-RO" w:eastAsia="ro-RO"/>
+              </w:rPr>
+            </w:pPr>
+            <w:r>
+              <w:rPr>
+                <w:rFonts w:ascii="Calibri" w:eastAsia="Times New Roman" w:hAnsi="Calibri" w:cs="Calibri"/>
+                <w:color w:val="000000"/>
+                <w:sz w:val="18"/>
+                <w:szCs w:val="18"/>
+                <w:lang w:val="ro-RO" w:eastAsia="ro-RO"/>
+              </w:rPr>
+              <w:t>-0,30902</w:t>
+            </w:r>
+          </w:p>
+        </w:tc>
+        <w:tc>
+          <w:tcPr>
+            <w:tcW w:w="889" w:type="dxa"/>
+            <w:tcBorders>
+              <w:top w:val="nil"/>
+              <w:left w:val="nil"/>
+              <w:bottom w:val="single" w:sz="4" w:space="0" w:color="auto"/>
+              <w:right w:val="single" w:sz="4" w:space="0" w:color="auto"/>
+            </w:tcBorders>
+            <w:shd w:val="clear" w:color="auto" w:fill="auto"/>
+            <w:noWrap/>
+            <w:vAlign w:val="center"/>
+            <w:hideMark/>
+          </w:tcPr>
+          <w:p>
+            <w:pPr>
+              <w:jc w:val="center"/>
+              <w:rPr>
+                <w:rFonts w:ascii="Calibri" w:eastAsia="Times New Roman" w:hAnsi="Calibri" w:cs="Calibri"/>
+                <w:color w:val="000000"/>
+                <w:sz w:val="18"/>
+                <w:szCs w:val="18"/>
+                <w:lang w:val="ro-RO" w:eastAsia="ro-RO"/>
+              </w:rPr>
+            </w:pPr>
+            <w:r>
+              <w:rPr>
+                <w:rFonts w:ascii="Calibri" w:eastAsia="Times New Roman" w:hAnsi="Calibri" w:cs="Calibri"/>
+                <w:color w:val="000000"/>
+                <w:sz w:val="18"/>
+                <w:szCs w:val="18"/>
+                <w:lang w:val="ro-RO" w:eastAsia="ro-RO"/>
+              </w:rPr>
+              <w:t>-0,58779</w:t>
+            </w:r>
+          </w:p>
+        </w:tc>
+        <w:tc>
+          <w:tcPr>
+            <w:tcW w:w="889" w:type="dxa"/>
+            <w:tcBorders>
+              <w:top w:val="nil"/>
+              <w:left w:val="nil"/>
+              <w:bottom w:val="single" w:sz="4" w:space="0" w:color="auto"/>
+              <w:right w:val="single" w:sz="4" w:space="0" w:color="auto"/>
+            </w:tcBorders>
+            <w:shd w:val="clear" w:color="auto" w:fill="auto"/>
+            <w:noWrap/>
+            <w:vAlign w:val="center"/>
+            <w:hideMark/>
+          </w:tcPr>
+          <w:p>
+            <w:pPr>
+              <w:jc w:val="center"/>
+              <w:rPr>
+                <w:rFonts w:ascii="Calibri" w:eastAsia="Times New Roman" w:hAnsi="Calibri" w:cs="Calibri"/>
+                <w:color w:val="000000"/>
+                <w:sz w:val="18"/>
+                <w:szCs w:val="18"/>
+                <w:lang w:val="ro-RO" w:eastAsia="ro-RO"/>
+              </w:rPr>
+            </w:pPr>
+            <w:r>
+              <w:rPr>
+                <w:rFonts w:ascii="Calibri" w:eastAsia="Times New Roman" w:hAnsi="Calibri" w:cs="Calibri"/>
+                <w:color w:val="000000"/>
+                <w:sz w:val="18"/>
+                <w:szCs w:val="18"/>
+                <w:lang w:val="ro-RO" w:eastAsia="ro-RO"/>
+              </w:rPr>
+              <w:t>-0,80902</w:t>
+            </w:r>
+          </w:p>
+        </w:tc>
+        <w:tc>
+          <w:tcPr>
+            <w:tcW w:w="889" w:type="dxa"/>
+            <w:tcBorders>
+              <w:top w:val="nil"/>
+              <w:left w:val="nil"/>
+              <w:bottom w:val="single" w:sz="4" w:space="0" w:color="auto"/>
+              <w:right w:val="single" w:sz="4" w:space="0" w:color="auto"/>
+            </w:tcBorders>
+            <w:shd w:val="clear" w:color="auto" w:fill="auto"/>
+            <w:noWrap/>
+            <w:vAlign w:val="center"/>
+            <w:hideMark/>
+          </w:tcPr>
+          <w:p>
+            <w:pPr>
+              <w:jc w:val="center"/>
+              <w:rPr>
+                <w:rFonts w:ascii="Calibri" w:eastAsia="Times New Roman" w:hAnsi="Calibri" w:cs="Calibri"/>
+                <w:color w:val="000000"/>
+                <w:sz w:val="18"/>
+                <w:szCs w:val="18"/>
+                <w:lang w:val="ro-RO" w:eastAsia="ro-RO"/>
+              </w:rPr>
+            </w:pPr>
+            <w:r>
+              <w:rPr>
+                <w:rFonts w:ascii="Calibri" w:eastAsia="Times New Roman" w:hAnsi="Calibri" w:cs="Calibri"/>
+                <w:color w:val="000000"/>
+                <w:sz w:val="18"/>
+                <w:szCs w:val="18"/>
+                <w:lang w:val="ro-RO" w:eastAsia="ro-RO"/>
+              </w:rPr>
+              <w:t>-0,95106</w:t>
+            </w:r>
+          </w:p>
+        </w:tc>
+        <w:tc>
+          <w:tcPr>
+            <w:tcW w:w="889" w:type="dxa"/>
+            <w:tcBorders>
+              <w:top w:val="nil"/>
+              <w:left w:val="nil"/>
+              <w:bottom w:val="single" w:sz="4" w:space="0" w:color="auto"/>
+              <w:right w:val="single" w:sz="4" w:space="0" w:color="auto"/>
+            </w:tcBorders>
+            <w:shd w:val="clear" w:color="auto" w:fill="auto"/>
+            <w:noWrap/>
+            <w:vAlign w:val="center"/>
+            <w:hideMark/>
+          </w:tcPr>
+          <w:p>
+            <w:pPr>
+              <w:jc w:val="center"/>
+              <w:rPr>
+                <w:rFonts w:ascii="Calibri" w:eastAsia="Times New Roman" w:hAnsi="Calibri" w:cs="Calibri"/>
+                <w:color w:val="000000"/>
+                <w:sz w:val="18"/>
+                <w:szCs w:val="18"/>
+                <w:lang w:val="ro-RO" w:eastAsia="ro-RO"/>
+              </w:rPr>
+            </w:pPr>
+            <w:r>
+              <w:rPr>
+                <w:rFonts w:ascii="Calibri" w:eastAsia="Times New Roman" w:hAnsi="Calibri" w:cs="Calibri"/>
+                <w:color w:val="000000"/>
+                <w:sz w:val="18"/>
+                <w:szCs w:val="18"/>
+                <w:lang w:val="ro-RO" w:eastAsia="ro-RO"/>
+              </w:rPr>
+              <w:t>-1,00000</w:t>
+            </w:r>
+          </w:p>
+        </w:tc>
+        <w:tc>
+          <w:tcPr>
+            <w:tcW w:w="889" w:type="dxa"/>
+            <w:tcBorders>
+              <w:top w:val="nil"/>
+              <w:left w:val="nil"/>
+              <w:bottom w:val="single" w:sz="4" w:space="0" w:color="auto"/>
+              <w:right w:val="single" w:sz="4" w:space="0" w:color="auto"/>
+            </w:tcBorders>
+            <w:shd w:val="clear" w:color="auto" w:fill="auto"/>
+            <w:noWrap/>
+            <w:vAlign w:val="center"/>
+            <w:hideMark/>
+          </w:tcPr>
+          <w:p>
+            <w:pPr>
+              <w:jc w:val="center"/>
+              <w:rPr>
+                <w:rFonts w:ascii="Calibri" w:eastAsia="Times New Roman" w:hAnsi="Calibri" w:cs="Calibri"/>
+                <w:color w:val="000000"/>
+                <w:sz w:val="18"/>
+                <w:szCs w:val="18"/>
+                <w:lang w:val="ro-RO" w:eastAsia="ro-RO"/>
+              </w:rPr>
+            </w:pPr>
+            <w:r>
+              <w:rPr>
+                <w:rFonts w:ascii="Calibri" w:eastAsia="Times New Roman" w:hAnsi="Calibri" w:cs="Calibri"/>
+                <w:color w:val="000000"/>
+                <w:sz w:val="18"/>
+                <w:szCs w:val="18"/>
+                <w:lang w:val="ro-RO" w:eastAsia="ro-RO"/>
+              </w:rPr>
+              <w:t>-0,95106</w:t>
+            </w:r>
+          </w:p>
+        </w:tc>
+        <w:tc>
+          <w:tcPr>
+            <w:tcW w:w="889" w:type="dxa"/>
+            <w:tcBorders>
+              <w:top w:val="nil"/>
+              <w:left w:val="nil"/>
+              <w:bottom w:val="single" w:sz="4" w:space="0" w:color="auto"/>
+              <w:right w:val="single" w:sz="4" w:space="0" w:color="auto"/>
+            </w:tcBorders>
+            <w:shd w:val="clear" w:color="auto" w:fill="auto"/>
+            <w:noWrap/>
+            <w:vAlign w:val="center"/>
+            <w:hideMark/>
+          </w:tcPr>
+          <w:p>
+            <w:pPr>
+              <w:jc w:val="center"/>
+              <w:rPr>
+                <w:rFonts w:ascii="Calibri" w:eastAsia="Times New Roman" w:hAnsi="Calibri" w:cs="Calibri"/>
+                <w:color w:val="000000"/>
+                <w:sz w:val="18"/>
+                <w:szCs w:val="18"/>
+                <w:lang w:val="ro-RO" w:eastAsia="ro-RO"/>
+              </w:rPr>
+            </w:pPr>
+            <w:r>
+              <w:rPr>
+                <w:rFonts w:ascii="Calibri" w:eastAsia="Times New Roman" w:hAnsi="Calibri" w:cs="Calibri"/>
+                <w:color w:val="000000"/>
+                <w:sz w:val="18"/>
+                <w:szCs w:val="18"/>
+                <w:lang w:val="ro-RO" w:eastAsia="ro-RO"/>
+              </w:rPr>
+              <w:t>-0,80902</w:t>
+            </w:r>
+          </w:p>
+        </w:tc>
+        <w:tc>
+          <w:tcPr>
+            <w:tcW w:w="889" w:type="dxa"/>
+            <w:tcBorders>
+              <w:top w:val="nil"/>
+              <w:left w:val="nil"/>
+              <w:bottom w:val="single" w:sz="4" w:space="0" w:color="auto"/>
+              <w:right w:val="single" w:sz="4" w:space="0" w:color="auto"/>
+            </w:tcBorders>
+            <w:shd w:val="clear" w:color="auto" w:fill="auto"/>
+            <w:noWrap/>
+            <w:vAlign w:val="center"/>
+            <w:hideMark/>
+          </w:tcPr>
+          <w:p>
+            <w:pPr>
+              <w:jc w:val="center"/>
+              <w:rPr>
+                <w:rFonts w:ascii="Calibri" w:eastAsia="Times New Roman" w:hAnsi="Calibri" w:cs="Calibri"/>
+                <w:color w:val="000000"/>
+                <w:sz w:val="18"/>
+                <w:szCs w:val="18"/>
+                <w:lang w:val="ro-RO" w:eastAsia="ro-RO"/>
+              </w:rPr>
+            </w:pPr>
+            <w:r>
+              <w:rPr>
+                <w:rFonts w:ascii="Calibri" w:eastAsia="Times New Roman" w:hAnsi="Calibri" w:cs="Calibri"/>
+                <w:color w:val="000000"/>
+                <w:sz w:val="18"/>
+                <w:szCs w:val="18"/>
+                <w:lang w:val="ro-RO" w:eastAsia="ro-RO"/>
+              </w:rPr>
+              <w:t>-0,58779</w:t>
+            </w:r>
+          </w:p>
+        </w:tc>
+        <w:tc>
+          <w:tcPr>
+            <w:tcW w:w="889" w:type="dxa"/>
+            <w:tcBorders>
+              <w:top w:val="nil"/>
+              <w:left w:val="nil"/>
+              <w:bottom w:val="single" w:sz="4" w:space="0" w:color="auto"/>
+              <w:right w:val="single" w:sz="4" w:space="0" w:color="auto"/>
+            </w:tcBorders>
+            <w:shd w:val="clear" w:color="auto" w:fill="auto"/>
+            <w:noWrap/>
+            <w:vAlign w:val="center"/>
+            <w:hideMark/>
+          </w:tcPr>
+          <w:p>
+            <w:pPr>
+              <w:jc w:val="center"/>
+              <w:rPr>
+                <w:rFonts w:ascii="Calibri" w:eastAsia="Times New Roman" w:hAnsi="Calibri" w:cs="Calibri"/>
+                <w:color w:val="000000"/>
+                <w:sz w:val="18"/>
+                <w:szCs w:val="18"/>
+                <w:lang w:val="ro-RO" w:eastAsia="ro-RO"/>
+              </w:rPr>
+            </w:pPr>
+            <w:r>
+              <w:rPr>
+                <w:rFonts w:ascii="Calibri" w:eastAsia="Times New Roman" w:hAnsi="Calibri" w:cs="Calibri"/>
+                <w:color w:val="000000"/>
+                <w:sz w:val="18"/>
+                <w:szCs w:val="18"/>
+                <w:lang w:val="ro-RO" w:eastAsia="ro-RO"/>
+              </w:rPr>
+              <w:t>-0,30902</w:t>
+            </w:r>
+          </w:p>
+        </w:tc>
+        <w:tc>
+          <w:tcPr>
+            <w:tcW w:w="889" w:type="dxa"/>
+            <w:tcBorders>
+              <w:top w:val="nil"/>
+              <w:left w:val="nil"/>
+              <w:bottom w:val="single" w:sz="4" w:space="0" w:color="auto"/>
+              <w:right w:val="single" w:sz="8" w:space="0" w:color="auto"/>
+            </w:tcBorders>
+            <w:shd w:val="clear" w:color="auto" w:fill="auto"/>
+            <w:noWrap/>
+            <w:vAlign w:val="center"/>
+            <w:hideMark/>
+          </w:tcPr>
+          <w:p>
+            <w:pPr>
+              <w:jc w:val="center"/>
+              <w:rPr>
+                <w:rFonts w:ascii="Calibri" w:eastAsia="Times New Roman" w:hAnsi="Calibri" w:cs="Calibri"/>
+                <w:color w:val="000000"/>
+                <w:sz w:val="18"/>
+                <w:szCs w:val="18"/>
+                <w:lang w:val="ro-RO" w:eastAsia="ro-RO"/>
+              </w:rPr>
+            </w:pPr>
+            <w:r>
+              <w:rPr>
+                <w:rFonts w:ascii="Calibri" w:eastAsia="Times New Roman" w:hAnsi="Calibri" w:cs="Calibri"/>
+                <w:color w:val="000000"/>
+                <w:sz w:val="18"/>
+                <w:szCs w:val="18"/>
+                <w:lang w:val="ro-RO" w:eastAsia="ro-RO"/>
+              </w:rPr>
+              <w:t>0,00000</w:t>
+            </w:r>
+          </w:p>
+        </w:tc>
+      </w:tr>
+      <w:tr>
+        <w:trPr>
+          <w:trHeight w:val="305"/>
+        </w:trPr>
+        <w:tc>
+          <w:tcPr>
+            <w:tcW w:w="933" w:type="dxa"/>
+            <w:tcBorders>
+              <w:top w:val="nil"/>
+              <w:left w:val="single" w:sz="8" w:space="0" w:color="auto"/>
+              <w:bottom w:val="single" w:sz="4" w:space="0" w:color="auto"/>
+              <w:right w:val="single" w:sz="8" w:space="0" w:color="auto"/>
+            </w:tcBorders>
+            <w:shd w:val="clear" w:color="auto" w:fill="auto"/>
+            <w:vAlign w:val="center"/>
+            <w:hideMark/>
+          </w:tcPr>
+          <w:p>
+            <w:pPr>
+              <w:jc w:val="center"/>
+              <w:rPr>
+                <w:rFonts w:ascii="Calibri" w:eastAsia="Times New Roman" w:hAnsi="Calibri" w:cs="Calibri"/>
+                <w:color w:val="000000"/>
+                <w:sz w:val="18"/>
+                <w:szCs w:val="18"/>
+                <w:lang w:val="ro-RO" w:eastAsia="ro-RO"/>
+              </w:rPr>
+            </w:pPr>
+            <w:r>
+              <w:rPr>
+                <w:rFonts w:ascii="Calibri" w:eastAsia="Times New Roman" w:hAnsi="Calibri" w:cs="Calibri"/>
+                <w:color w:val="000000"/>
+                <w:sz w:val="18"/>
+                <w:lang w:eastAsia="ro-RO"/>
+              </w:rPr>
+              <w:t>Sampled value</w:t>
+            </w:r>
+          </w:p>
+        </w:tc>
+        <w:tc>
+          <w:tcPr>
+            <w:tcW w:w="889" w:type="dxa"/>
+            <w:tcBorders>
+              <w:top w:val="nil"/>
+              <w:left w:val="single" w:sz="4" w:space="0" w:color="auto"/>
+              <w:bottom w:val="single" w:sz="4" w:space="0" w:color="auto"/>
+              <w:right w:val="single" w:sz="4" w:space="0" w:color="auto"/>
+            </w:tcBorders>
+            <w:shd w:val="clear" w:color="auto" w:fill="auto"/>
+            <w:vAlign w:val="center"/>
+            <w:hideMark/>
+          </w:tcPr>
+          <w:p>
+            <w:pPr>
+              <w:jc w:val="center"/>
+              <w:rPr>
+                <w:rFonts w:ascii="Calibri" w:eastAsia="Times New Roman" w:hAnsi="Calibri" w:cs="Calibri"/>
+                <w:color w:val="000000"/>
+                <w:sz w:val="18"/>
+                <w:szCs w:val="18"/>
+                <w:lang w:val="ro-RO" w:eastAsia="ro-RO"/>
+              </w:rPr>
+            </w:pPr>
+            <w:r>
+              <w:rPr>
+                <w:rFonts w:ascii="Calibri" w:eastAsia="Times New Roman" w:hAnsi="Calibri" w:cs="Calibri"/>
+                <w:color w:val="000000"/>
+                <w:sz w:val="18"/>
+                <w:lang w:eastAsia="ro-RO"/>
+              </w:rPr>
+              <w:t>-0,31250</w:t>
+            </w:r>
+          </w:p>
+        </w:tc>
+        <w:tc>
+          <w:tcPr>
+            <w:tcW w:w="889" w:type="dxa"/>
+            <w:tcBorders>
+              <w:top w:val="nil"/>
+              <w:left w:val="nil"/>
+              <w:bottom w:val="single" w:sz="4" w:space="0" w:color="auto"/>
+              <w:right w:val="single" w:sz="4" w:space="0" w:color="auto"/>
+            </w:tcBorders>
+            <w:shd w:val="clear" w:color="auto" w:fill="auto"/>
+            <w:vAlign w:val="center"/>
+            <w:hideMark/>
+          </w:tcPr>
+          <w:p>
+            <w:pPr>
+              <w:jc w:val="center"/>
+              <w:rPr>
+                <w:rFonts w:ascii="Calibri" w:eastAsia="Times New Roman" w:hAnsi="Calibri" w:cs="Calibri"/>
+                <w:color w:val="000000"/>
+                <w:sz w:val="18"/>
+                <w:szCs w:val="18"/>
+                <w:lang w:val="ro-RO" w:eastAsia="ro-RO"/>
+              </w:rPr>
+            </w:pPr>
+            <w:r>
+              <w:rPr>
+                <w:rFonts w:ascii="Calibri" w:eastAsia="Times New Roman" w:hAnsi="Calibri" w:cs="Calibri"/>
+                <w:color w:val="000000"/>
+                <w:sz w:val="18"/>
+                <w:lang w:eastAsia="ro-RO"/>
+              </w:rPr>
+              <w:t>-0,59375</w:t>
+            </w:r>
+          </w:p>
+        </w:tc>
+        <w:tc>
+          <w:tcPr>
+            <w:tcW w:w="889" w:type="dxa"/>
+            <w:tcBorders>
+              <w:top w:val="nil"/>
+              <w:left w:val="nil"/>
+              <w:bottom w:val="single" w:sz="4" w:space="0" w:color="auto"/>
+              <w:right w:val="single" w:sz="4" w:space="0" w:color="auto"/>
+            </w:tcBorders>
+            <w:shd w:val="clear" w:color="auto" w:fill="auto"/>
+            <w:vAlign w:val="center"/>
+            <w:hideMark/>
+          </w:tcPr>
+          <w:p>
+            <w:pPr>
+              <w:jc w:val="center"/>
+              <w:rPr>
+                <w:rFonts w:ascii="Calibri" w:eastAsia="Times New Roman" w:hAnsi="Calibri" w:cs="Calibri"/>
+                <w:color w:val="000000"/>
+                <w:sz w:val="18"/>
+                <w:szCs w:val="18"/>
+                <w:lang w:val="ro-RO" w:eastAsia="ro-RO"/>
+              </w:rPr>
+            </w:pPr>
+            <w:r>
+              <w:rPr>
+                <w:rFonts w:ascii="Calibri" w:eastAsia="Times New Roman" w:hAnsi="Calibri" w:cs="Calibri"/>
+                <w:color w:val="000000"/>
+                <w:sz w:val="18"/>
+                <w:lang w:eastAsia="ro-RO"/>
+              </w:rPr>
+              <w:t>-0,81250</w:t>
+            </w:r>
+          </w:p>
+        </w:tc>
+        <w:tc>
+          <w:tcPr>
+            <w:tcW w:w="889" w:type="dxa"/>
+            <w:tcBorders>
+              <w:top w:val="nil"/>
+              <w:left w:val="nil"/>
+              <w:bottom w:val="single" w:sz="4" w:space="0" w:color="auto"/>
+              <w:right w:val="single" w:sz="4" w:space="0" w:color="auto"/>
+            </w:tcBorders>
+            <w:shd w:val="clear" w:color="auto" w:fill="auto"/>
+            <w:vAlign w:val="center"/>
+            <w:hideMark/>
+          </w:tcPr>
+          <w:p>
+            <w:pPr>
+              <w:jc w:val="center"/>
+              <w:rPr>
+                <w:rFonts w:ascii="Calibri" w:eastAsia="Times New Roman" w:hAnsi="Calibri" w:cs="Calibri"/>
+                <w:color w:val="000000"/>
+                <w:sz w:val="18"/>
+                <w:szCs w:val="18"/>
+                <w:lang w:val="ro-RO" w:eastAsia="ro-RO"/>
+              </w:rPr>
+            </w:pPr>
+            <w:r>
+              <w:rPr>
+                <w:rFonts w:ascii="Calibri" w:eastAsia="Times New Roman" w:hAnsi="Calibri" w:cs="Calibri"/>
+                <w:color w:val="000000"/>
+                <w:sz w:val="18"/>
+                <w:lang w:eastAsia="ro-RO"/>
+              </w:rPr>
+              <w:t>-0,95313</w:t>
+            </w:r>
+          </w:p>
+        </w:tc>
+        <w:tc>
+          <w:tcPr>
+            <w:tcW w:w="889" w:type="dxa"/>
+            <w:tcBorders>
+              <w:top w:val="nil"/>
+              <w:left w:val="nil"/>
+              <w:bottom w:val="single" w:sz="4" w:space="0" w:color="auto"/>
+              <w:right w:val="single" w:sz="4" w:space="0" w:color="auto"/>
+            </w:tcBorders>
+            <w:shd w:val="clear" w:color="auto" w:fill="auto"/>
+            <w:vAlign w:val="center"/>
+            <w:hideMark/>
+          </w:tcPr>
+          <w:p>
+            <w:pPr>
+              <w:jc w:val="center"/>
+              <w:rPr>
+                <w:rFonts w:ascii="Calibri" w:eastAsia="Times New Roman" w:hAnsi="Calibri" w:cs="Calibri"/>
+                <w:color w:val="000000"/>
+                <w:sz w:val="18"/>
+                <w:szCs w:val="18"/>
+                <w:lang w:val="ro-RO" w:eastAsia="ro-RO"/>
+              </w:rPr>
+            </w:pPr>
+            <w:r>
+              <w:rPr>
+                <w:rFonts w:ascii="Calibri" w:eastAsia="Times New Roman" w:hAnsi="Calibri" w:cs="Calibri"/>
+                <w:color w:val="000000"/>
+                <w:sz w:val="18"/>
+                <w:lang w:eastAsia="ro-RO"/>
+              </w:rPr>
+              <w:t>-1,00000</w:t>
+            </w:r>
+          </w:p>
+        </w:tc>
+        <w:tc>
+          <w:tcPr>
+            <w:tcW w:w="889" w:type="dxa"/>
+            <w:tcBorders>
+              <w:top w:val="nil"/>
+              <w:left w:val="nil"/>
+              <w:bottom w:val="single" w:sz="4" w:space="0" w:color="auto"/>
+              <w:right w:val="single" w:sz="4" w:space="0" w:color="auto"/>
+            </w:tcBorders>
+            <w:shd w:val="clear" w:color="auto" w:fill="auto"/>
+            <w:vAlign w:val="center"/>
+            <w:hideMark/>
+          </w:tcPr>
+          <w:p>
+            <w:pPr>
+              <w:jc w:val="center"/>
+              <w:rPr>
+                <w:rFonts w:ascii="Calibri" w:eastAsia="Times New Roman" w:hAnsi="Calibri" w:cs="Calibri"/>
+                <w:color w:val="000000"/>
+                <w:sz w:val="18"/>
+                <w:szCs w:val="18"/>
+                <w:lang w:val="ro-RO" w:eastAsia="ro-RO"/>
+              </w:rPr>
+            </w:pPr>
+            <w:r>
+              <w:rPr>
+                <w:rFonts w:ascii="Calibri" w:eastAsia="Times New Roman" w:hAnsi="Calibri" w:cs="Calibri"/>
+                <w:color w:val="000000"/>
+                <w:sz w:val="18"/>
+                <w:lang w:eastAsia="ro-RO"/>
+              </w:rPr>
+              <w:t>-0,95313</w:t>
+            </w:r>
+          </w:p>
+        </w:tc>
+        <w:tc>
+          <w:tcPr>
+            <w:tcW w:w="889" w:type="dxa"/>
+            <w:tcBorders>
+              <w:top w:val="nil"/>
+              <w:left w:val="nil"/>
+              <w:bottom w:val="single" w:sz="4" w:space="0" w:color="auto"/>
+              <w:right w:val="single" w:sz="4" w:space="0" w:color="auto"/>
+            </w:tcBorders>
+            <w:shd w:val="clear" w:color="auto" w:fill="auto"/>
+            <w:vAlign w:val="center"/>
+            <w:hideMark/>
+          </w:tcPr>
+          <w:p>
+            <w:pPr>
+              <w:jc w:val="center"/>
+              <w:rPr>
+                <w:rFonts w:ascii="Calibri" w:eastAsia="Times New Roman" w:hAnsi="Calibri" w:cs="Calibri"/>
+                <w:color w:val="000000"/>
+                <w:sz w:val="18"/>
+                <w:szCs w:val="18"/>
+                <w:lang w:val="ro-RO" w:eastAsia="ro-RO"/>
+              </w:rPr>
+            </w:pPr>
+            <w:r>
+              <w:rPr>
+                <w:rFonts w:ascii="Calibri" w:eastAsia="Times New Roman" w:hAnsi="Calibri" w:cs="Calibri"/>
+                <w:color w:val="000000"/>
+                <w:sz w:val="18"/>
+                <w:lang w:eastAsia="ro-RO"/>
+              </w:rPr>
+              <w:t>-0,81250</w:t>
+            </w:r>
+          </w:p>
+        </w:tc>
+        <w:tc>
+          <w:tcPr>
+            <w:tcW w:w="889" w:type="dxa"/>
+            <w:tcBorders>
+              <w:top w:val="nil"/>
+              <w:left w:val="nil"/>
+              <w:bottom w:val="single" w:sz="4" w:space="0" w:color="auto"/>
+              <w:right w:val="single" w:sz="4" w:space="0" w:color="auto"/>
+            </w:tcBorders>
+            <w:shd w:val="clear" w:color="auto" w:fill="auto"/>
+            <w:vAlign w:val="center"/>
+            <w:hideMark/>
+          </w:tcPr>
+          <w:p>
+            <w:pPr>
+              <w:jc w:val="center"/>
+              <w:rPr>
+                <w:rFonts w:ascii="Calibri" w:eastAsia="Times New Roman" w:hAnsi="Calibri" w:cs="Calibri"/>
+                <w:color w:val="000000"/>
+                <w:sz w:val="18"/>
+                <w:szCs w:val="18"/>
+                <w:lang w:val="ro-RO" w:eastAsia="ro-RO"/>
+              </w:rPr>
+            </w:pPr>
+            <w:r>
+              <w:rPr>
+                <w:rFonts w:ascii="Calibri" w:eastAsia="Times New Roman" w:hAnsi="Calibri" w:cs="Calibri"/>
+                <w:color w:val="000000"/>
+                <w:sz w:val="18"/>
+                <w:lang w:eastAsia="ro-RO"/>
+              </w:rPr>
+              <w:t>-0,59375</w:t>
+            </w:r>
+          </w:p>
+        </w:tc>
+        <w:tc>
+          <w:tcPr>
+            <w:tcW w:w="889" w:type="dxa"/>
+            <w:tcBorders>
+              <w:top w:val="nil"/>
+              <w:left w:val="nil"/>
+              <w:bottom w:val="single" w:sz="4" w:space="0" w:color="auto"/>
+              <w:right w:val="single" w:sz="4" w:space="0" w:color="auto"/>
+            </w:tcBorders>
+            <w:shd w:val="clear" w:color="auto" w:fill="auto"/>
+            <w:vAlign w:val="center"/>
+            <w:hideMark/>
+          </w:tcPr>
+          <w:p>
+            <w:pPr>
+              <w:jc w:val="center"/>
+              <w:rPr>
+                <w:rFonts w:ascii="Calibri" w:eastAsia="Times New Roman" w:hAnsi="Calibri" w:cs="Calibri"/>
+                <w:color w:val="000000"/>
+                <w:sz w:val="18"/>
+                <w:szCs w:val="18"/>
+                <w:lang w:val="ro-RO" w:eastAsia="ro-RO"/>
+              </w:rPr>
+            </w:pPr>
+            <w:r>
+              <w:rPr>
+                <w:rFonts w:ascii="Calibri" w:eastAsia="Times New Roman" w:hAnsi="Calibri" w:cs="Calibri"/>
+                <w:color w:val="000000"/>
+                <w:sz w:val="18"/>
+                <w:lang w:eastAsia="ro-RO"/>
+              </w:rPr>
+              <w:t>-0,31250</w:t>
+            </w:r>
+          </w:p>
+        </w:tc>
+        <w:tc>
+          <w:tcPr>
+            <w:tcW w:w="889" w:type="dxa"/>
+            <w:tcBorders>
+              <w:top w:val="nil"/>
+              <w:left w:val="nil"/>
+              <w:bottom w:val="single" w:sz="4" w:space="0" w:color="auto"/>
+              <w:right w:val="single" w:sz="8" w:space="0" w:color="auto"/>
+            </w:tcBorders>
+            <w:shd w:val="clear" w:color="auto" w:fill="auto"/>
+            <w:vAlign w:val="center"/>
+            <w:hideMark/>
+          </w:tcPr>
+          <w:p>
+            <w:pPr>
+              <w:jc w:val="center"/>
+              <w:rPr>
+                <w:rFonts w:ascii="Calibri" w:eastAsia="Times New Roman" w:hAnsi="Calibri" w:cs="Calibri"/>
+                <w:color w:val="000000"/>
+                <w:sz w:val="18"/>
+                <w:szCs w:val="18"/>
+                <w:lang w:val="ro-RO" w:eastAsia="ro-RO"/>
+              </w:rPr>
+            </w:pPr>
+            <w:r>
+              <w:rPr>
+                <w:rFonts w:ascii="Calibri" w:eastAsia="Times New Roman" w:hAnsi="Calibri" w:cs="Calibri"/>
+                <w:color w:val="000000"/>
+                <w:sz w:val="18"/>
+                <w:lang w:eastAsia="ro-RO"/>
+              </w:rPr>
+              <w:t>0,00000</w:t>
+            </w:r>
+          </w:p>
+        </w:tc>
+      </w:tr>
+      <w:tr>
+        <w:trPr>
+          <w:trHeight w:val="320"/>
+        </w:trPr>
+        <w:tc>
+          <w:tcPr>
+            <w:tcW w:w="933" w:type="dxa"/>
+            <w:tcBorders>
+              <w:top w:val="nil"/>
+              <w:left w:val="single" w:sz="8" w:space="0" w:color="auto"/>
+              <w:bottom w:val="single" w:sz="8" w:space="0" w:color="auto"/>
+              <w:right w:val="single" w:sz="8" w:space="0" w:color="auto"/>
+            </w:tcBorders>
+            <w:shd w:val="clear" w:color="auto" w:fill="auto"/>
+            <w:vAlign w:val="center"/>
+            <w:hideMark/>
+          </w:tcPr>
+          <w:p>
+            <w:pPr>
+              <w:jc w:val="center"/>
+              <w:rPr>
+                <w:rFonts w:ascii="Calibri" w:eastAsia="Times New Roman" w:hAnsi="Calibri" w:cs="Calibri"/>
+                <w:color w:val="000000"/>
+                <w:sz w:val="18"/>
+                <w:szCs w:val="18"/>
+                <w:lang w:val="ro-RO" w:eastAsia="ro-RO"/>
+              </w:rPr>
+            </w:pPr>
+            <w:r>
+              <w:rPr>
+                <w:rFonts w:ascii="Calibri" w:eastAsia="Times New Roman" w:hAnsi="Calibri" w:cs="Calibri"/>
+                <w:color w:val="000000"/>
+                <w:sz w:val="18"/>
+                <w:szCs w:val="18"/>
+                <w:lang w:val="ro-RO" w:eastAsia="ro-RO"/>
+              </w:rPr>
+              <w:t>Error</w:t>
+            </w:r>
+          </w:p>
+        </w:tc>
+        <w:tc>
+          <w:tcPr>
+            <w:tcW w:w="889" w:type="dxa"/>
+            <w:tcBorders>
+              <w:top w:val="nil"/>
+              <w:left w:val="single" w:sz="4" w:space="0" w:color="auto"/>
+              <w:bottom w:val="single" w:sz="8" w:space="0" w:color="auto"/>
+              <w:right w:val="single" w:sz="4" w:space="0" w:color="auto"/>
+            </w:tcBorders>
+            <w:shd w:val="clear" w:color="auto" w:fill="auto"/>
+            <w:noWrap/>
+            <w:vAlign w:val="center"/>
+            <w:hideMark/>
+          </w:tcPr>
+          <w:p>
+            <w:pPr>
+              <w:jc w:val="center"/>
+              <w:rPr>
+                <w:rFonts w:ascii="Calibri" w:eastAsia="Times New Roman" w:hAnsi="Calibri" w:cs="Calibri"/>
+                <w:color w:val="000000"/>
+                <w:sz w:val="18"/>
+                <w:szCs w:val="18"/>
+                <w:lang w:val="ro-RO" w:eastAsia="ro-RO"/>
+              </w:rPr>
+            </w:pPr>
+            <w:r>
+              <w:rPr>
+                <w:rFonts w:ascii="Calibri" w:eastAsia="Times New Roman" w:hAnsi="Calibri" w:cs="Calibri"/>
+                <w:color w:val="000000"/>
+                <w:sz w:val="18"/>
+                <w:szCs w:val="18"/>
+                <w:lang w:val="ro-RO" w:eastAsia="ro-RO"/>
+              </w:rPr>
+              <w:t>0,35%</w:t>
+            </w:r>
+          </w:p>
+        </w:tc>
+        <w:tc>
+          <w:tcPr>
+            <w:tcW w:w="889" w:type="dxa"/>
+            <w:tcBorders>
+              <w:top w:val="nil"/>
+              <w:left w:val="nil"/>
+              <w:bottom w:val="single" w:sz="8" w:space="0" w:color="auto"/>
+              <w:right w:val="single" w:sz="4" w:space="0" w:color="auto"/>
+            </w:tcBorders>
+            <w:shd w:val="clear" w:color="auto" w:fill="auto"/>
+            <w:noWrap/>
+            <w:vAlign w:val="center"/>
+            <w:hideMark/>
+          </w:tcPr>
+          <w:p>
+            <w:pPr>
+              <w:jc w:val="center"/>
+              <w:rPr>
+                <w:rFonts w:ascii="Calibri" w:eastAsia="Times New Roman" w:hAnsi="Calibri" w:cs="Calibri"/>
+                <w:color w:val="000000"/>
+                <w:sz w:val="18"/>
+                <w:szCs w:val="18"/>
+                <w:lang w:val="ro-RO" w:eastAsia="ro-RO"/>
+              </w:rPr>
+            </w:pPr>
+            <w:r>
+              <w:rPr>
+                <w:rFonts w:ascii="Calibri" w:eastAsia="Times New Roman" w:hAnsi="Calibri" w:cs="Calibri"/>
+                <w:color w:val="000000"/>
+                <w:sz w:val="18"/>
+                <w:szCs w:val="18"/>
+                <w:lang w:val="ro-RO" w:eastAsia="ro-RO"/>
+              </w:rPr>
+              <w:t>0,60%</w:t>
+            </w:r>
+          </w:p>
+        </w:tc>
+        <w:tc>
+          <w:tcPr>
+            <w:tcW w:w="889" w:type="dxa"/>
+            <w:tcBorders>
+              <w:top w:val="nil"/>
+              <w:left w:val="nil"/>
+              <w:bottom w:val="single" w:sz="8" w:space="0" w:color="auto"/>
+              <w:right w:val="single" w:sz="4" w:space="0" w:color="auto"/>
+            </w:tcBorders>
+            <w:shd w:val="clear" w:color="auto" w:fill="auto"/>
+            <w:noWrap/>
+            <w:vAlign w:val="center"/>
+            <w:hideMark/>
+          </w:tcPr>
+          <w:p>
+            <w:pPr>
+              <w:jc w:val="center"/>
+              <w:rPr>
+                <w:rFonts w:ascii="Calibri" w:eastAsia="Times New Roman" w:hAnsi="Calibri" w:cs="Calibri"/>
+                <w:color w:val="000000"/>
+                <w:sz w:val="18"/>
+                <w:szCs w:val="18"/>
+                <w:lang w:val="ro-RO" w:eastAsia="ro-RO"/>
+              </w:rPr>
+            </w:pPr>
+            <w:r>
+              <w:rPr>
+                <w:rFonts w:ascii="Calibri" w:eastAsia="Times New Roman" w:hAnsi="Calibri" w:cs="Calibri"/>
+                <w:color w:val="000000"/>
+                <w:sz w:val="18"/>
+                <w:szCs w:val="18"/>
+                <w:lang w:val="ro-RO" w:eastAsia="ro-RO"/>
+              </w:rPr>
+              <w:t>0,35%</w:t>
+            </w:r>
+          </w:p>
+        </w:tc>
+        <w:tc>
+          <w:tcPr>
+            <w:tcW w:w="889" w:type="dxa"/>
+            <w:tcBorders>
+              <w:top w:val="nil"/>
+              <w:left w:val="nil"/>
+              <w:bottom w:val="single" w:sz="8" w:space="0" w:color="auto"/>
+              <w:right w:val="single" w:sz="4" w:space="0" w:color="auto"/>
+            </w:tcBorders>
+            <w:shd w:val="clear" w:color="auto" w:fill="auto"/>
+            <w:noWrap/>
+            <w:vAlign w:val="center"/>
+            <w:hideMark/>
+          </w:tcPr>
+          <w:p>
+            <w:pPr>
+              <w:jc w:val="center"/>
+              <w:rPr>
+                <w:rFonts w:ascii="Calibri" w:eastAsia="Times New Roman" w:hAnsi="Calibri" w:cs="Calibri"/>
+                <w:color w:val="000000"/>
+                <w:sz w:val="18"/>
+                <w:szCs w:val="18"/>
+                <w:lang w:val="ro-RO" w:eastAsia="ro-RO"/>
+              </w:rPr>
+            </w:pPr>
+            <w:r>
+              <w:rPr>
+                <w:rFonts w:ascii="Calibri" w:eastAsia="Times New Roman" w:hAnsi="Calibri" w:cs="Calibri"/>
+                <w:color w:val="000000"/>
+                <w:sz w:val="18"/>
+                <w:szCs w:val="18"/>
+                <w:lang w:val="ro-RO" w:eastAsia="ro-RO"/>
+              </w:rPr>
+              <w:t>0,21%</w:t>
+            </w:r>
+          </w:p>
+        </w:tc>
+        <w:tc>
+          <w:tcPr>
+            <w:tcW w:w="889" w:type="dxa"/>
+            <w:tcBorders>
+              <w:top w:val="nil"/>
+              <w:left w:val="nil"/>
+              <w:bottom w:val="single" w:sz="8" w:space="0" w:color="auto"/>
+              <w:right w:val="single" w:sz="4" w:space="0" w:color="auto"/>
+            </w:tcBorders>
+            <w:shd w:val="clear" w:color="auto" w:fill="auto"/>
+            <w:noWrap/>
+            <w:vAlign w:val="center"/>
+            <w:hideMark/>
+          </w:tcPr>
+          <w:p>
+            <w:pPr>
+              <w:jc w:val="center"/>
+              <w:rPr>
+                <w:rFonts w:ascii="Calibri" w:eastAsia="Times New Roman" w:hAnsi="Calibri" w:cs="Calibri"/>
+                <w:color w:val="000000"/>
+                <w:sz w:val="18"/>
+                <w:szCs w:val="18"/>
+                <w:lang w:val="ro-RO" w:eastAsia="ro-RO"/>
+              </w:rPr>
+            </w:pPr>
+            <w:r>
+              <w:rPr>
+                <w:rFonts w:ascii="Calibri" w:eastAsia="Times New Roman" w:hAnsi="Calibri" w:cs="Calibri"/>
+                <w:color w:val="000000"/>
+                <w:sz w:val="18"/>
+                <w:szCs w:val="18"/>
+                <w:lang w:val="ro-RO" w:eastAsia="ro-RO"/>
+              </w:rPr>
+              <w:t>0,00%</w:t>
+            </w:r>
+          </w:p>
+        </w:tc>
+        <w:tc>
+          <w:tcPr>
+            <w:tcW w:w="889" w:type="dxa"/>
+            <w:tcBorders>
+              <w:top w:val="nil"/>
+              <w:left w:val="nil"/>
+              <w:bottom w:val="single" w:sz="8" w:space="0" w:color="auto"/>
+              <w:right w:val="single" w:sz="4" w:space="0" w:color="auto"/>
+            </w:tcBorders>
+            <w:shd w:val="clear" w:color="auto" w:fill="auto"/>
+            <w:noWrap/>
+            <w:vAlign w:val="center"/>
+            <w:hideMark/>
+          </w:tcPr>
+          <w:p>
+            <w:pPr>
+              <w:jc w:val="center"/>
+              <w:rPr>
+                <w:rFonts w:ascii="Calibri" w:eastAsia="Times New Roman" w:hAnsi="Calibri" w:cs="Calibri"/>
+                <w:color w:val="000000"/>
+                <w:sz w:val="18"/>
+                <w:szCs w:val="18"/>
+                <w:lang w:val="ro-RO" w:eastAsia="ro-RO"/>
+              </w:rPr>
+            </w:pPr>
+            <w:r>
+              <w:rPr>
+                <w:rFonts w:ascii="Calibri" w:eastAsia="Times New Roman" w:hAnsi="Calibri" w:cs="Calibri"/>
+                <w:color w:val="000000"/>
+                <w:sz w:val="18"/>
+                <w:szCs w:val="18"/>
+                <w:lang w:val="ro-RO" w:eastAsia="ro-RO"/>
+              </w:rPr>
+              <w:t>0,21%</w:t>
+            </w:r>
+          </w:p>
+        </w:tc>
+        <w:tc>
+          <w:tcPr>
+            <w:tcW w:w="889" w:type="dxa"/>
+            <w:tcBorders>
+              <w:top w:val="nil"/>
+              <w:left w:val="nil"/>
+              <w:bottom w:val="single" w:sz="8" w:space="0" w:color="auto"/>
+              <w:right w:val="single" w:sz="4" w:space="0" w:color="auto"/>
+            </w:tcBorders>
+            <w:shd w:val="clear" w:color="auto" w:fill="auto"/>
+            <w:noWrap/>
+            <w:vAlign w:val="center"/>
+            <w:hideMark/>
+          </w:tcPr>
+          <w:p>
+            <w:pPr>
+              <w:jc w:val="center"/>
+              <w:rPr>
+                <w:rFonts w:ascii="Calibri" w:eastAsia="Times New Roman" w:hAnsi="Calibri" w:cs="Calibri"/>
+                <w:color w:val="000000"/>
+                <w:sz w:val="18"/>
+                <w:szCs w:val="18"/>
+                <w:lang w:val="ro-RO" w:eastAsia="ro-RO"/>
+              </w:rPr>
+            </w:pPr>
+            <w:r>
+              <w:rPr>
+                <w:rFonts w:ascii="Calibri" w:eastAsia="Times New Roman" w:hAnsi="Calibri" w:cs="Calibri"/>
+                <w:color w:val="000000"/>
+                <w:sz w:val="18"/>
+                <w:szCs w:val="18"/>
+                <w:lang w:val="ro-RO" w:eastAsia="ro-RO"/>
+              </w:rPr>
+              <w:t>0,35%</w:t>
+            </w:r>
+          </w:p>
+        </w:tc>
+        <w:tc>
+          <w:tcPr>
+            <w:tcW w:w="889" w:type="dxa"/>
+            <w:tcBorders>
+              <w:top w:val="nil"/>
+              <w:left w:val="nil"/>
+              <w:bottom w:val="single" w:sz="8" w:space="0" w:color="auto"/>
+              <w:right w:val="single" w:sz="4" w:space="0" w:color="auto"/>
+            </w:tcBorders>
+            <w:shd w:val="clear" w:color="auto" w:fill="auto"/>
+            <w:noWrap/>
+            <w:vAlign w:val="center"/>
+            <w:hideMark/>
+          </w:tcPr>
+          <w:p>
+            <w:pPr>
+              <w:jc w:val="center"/>
+              <w:rPr>
+                <w:rFonts w:ascii="Calibri" w:eastAsia="Times New Roman" w:hAnsi="Calibri" w:cs="Calibri"/>
+                <w:color w:val="000000"/>
+                <w:sz w:val="18"/>
+                <w:szCs w:val="18"/>
+                <w:lang w:val="ro-RO" w:eastAsia="ro-RO"/>
+              </w:rPr>
+            </w:pPr>
+            <w:r>
+              <w:rPr>
+                <w:rFonts w:ascii="Calibri" w:eastAsia="Times New Roman" w:hAnsi="Calibri" w:cs="Calibri"/>
+                <w:color w:val="000000"/>
+                <w:sz w:val="18"/>
+                <w:szCs w:val="18"/>
+                <w:lang w:val="ro-RO" w:eastAsia="ro-RO"/>
+              </w:rPr>
+              <w:t>0,60%</w:t>
+            </w:r>
+          </w:p>
+        </w:tc>
+        <w:tc>
+          <w:tcPr>
+            <w:tcW w:w="889" w:type="dxa"/>
+            <w:tcBorders>
+              <w:top w:val="nil"/>
+              <w:left w:val="nil"/>
+              <w:bottom w:val="single" w:sz="8" w:space="0" w:color="auto"/>
+              <w:right w:val="single" w:sz="4" w:space="0" w:color="auto"/>
+            </w:tcBorders>
+            <w:shd w:val="clear" w:color="auto" w:fill="auto"/>
+            <w:noWrap/>
+            <w:vAlign w:val="center"/>
+            <w:hideMark/>
+          </w:tcPr>
+          <w:p>
+            <w:pPr>
+              <w:jc w:val="center"/>
+              <w:rPr>
+                <w:rFonts w:ascii="Calibri" w:eastAsia="Times New Roman" w:hAnsi="Calibri" w:cs="Calibri"/>
+                <w:color w:val="000000"/>
+                <w:sz w:val="18"/>
+                <w:szCs w:val="18"/>
+                <w:lang w:val="ro-RO" w:eastAsia="ro-RO"/>
+              </w:rPr>
+            </w:pPr>
+            <w:r>
+              <w:rPr>
+                <w:rFonts w:ascii="Calibri" w:eastAsia="Times New Roman" w:hAnsi="Calibri" w:cs="Calibri"/>
+                <w:color w:val="000000"/>
+                <w:sz w:val="18"/>
+                <w:szCs w:val="18"/>
+                <w:lang w:val="ro-RO" w:eastAsia="ro-RO"/>
+              </w:rPr>
+              <w:t>0,35%</w:t>
+            </w:r>
+          </w:p>
+        </w:tc>
+        <w:tc>
+          <w:tcPr>
+            <w:tcW w:w="889" w:type="dxa"/>
+            <w:tcBorders>
+              <w:top w:val="nil"/>
+              <w:left w:val="nil"/>
+              <w:bottom w:val="single" w:sz="8" w:space="0" w:color="auto"/>
+              <w:right w:val="single" w:sz="8" w:space="0" w:color="auto"/>
+            </w:tcBorders>
+            <w:shd w:val="clear" w:color="auto" w:fill="auto"/>
+            <w:noWrap/>
+            <w:vAlign w:val="center"/>
+            <w:hideMark/>
+          </w:tcPr>
+          <w:p>
+            <w:pPr>
+              <w:jc w:val="center"/>
+              <w:rPr>
+                <w:rFonts w:ascii="Calibri" w:eastAsia="Times New Roman" w:hAnsi="Calibri" w:cs="Calibri"/>
+                <w:color w:val="000000"/>
+                <w:sz w:val="18"/>
+                <w:szCs w:val="18"/>
+                <w:lang w:val="ro-RO" w:eastAsia="ro-RO"/>
+              </w:rPr>
+            </w:pPr>
+            <w:r>
+              <w:rPr>
+                <w:rFonts w:ascii="Calibri" w:eastAsia="Times New Roman" w:hAnsi="Calibri" w:cs="Calibri"/>
+                <w:color w:val="000000"/>
+                <w:sz w:val="18"/>
+                <w:szCs w:val="18"/>
+                <w:lang w:val="ro-RO" w:eastAsia="ro-RO"/>
+              </w:rPr>
+              <w:t>0,00%</w:t>
+            </w:r>
+          </w:p>
+        </w:tc>
+      </w:tr>
+    </w:tbl>
+    <w:p>
+      <w:pPr>
+        <w:rPr>
+          <w:sz w:val="24"/>
+        </w:rPr>
+      </w:pPr>
+      <w:r>
+        <w:rPr>
+          <w:sz w:val="24"/>
+        </w:rPr>
+        <w:t xml:space="preserve">Table 3.1.1. Errors at conversion from analog to digital samples. </w:t>
+      </w:r>
+      <w:r>
+        <w:rPr>
+          <w:sz w:val="24"/>
+        </w:rPr>
+        <w:t>The digital samples are stored as 8-bit signed integers, with values in [ -128, 127 ], rescaled here to [ -1,1 ) to show the error. Analog samples are in the range [ -1,1 ], where -1 is the smallest possible signal value, and 1 is the maximum.</w:t>
+      </w:r>
+      <w:r>
+        <w:rPr>
+          <w:sz w:val="24"/>
+        </w:rPr>
+        <w:t xml:space="preserve"> We can see the errors are pretty large for this sample encoding.</w:t>
+      </w:r>
+      <w:r>
+        <w:rPr>
+          <w:sz w:val="24"/>
+        </w:rPr>
+        <w:t xml:space="preserve"> </w:t>
+      </w:r>
+    </w:p>
+    <w:p>
+      <w:pPr>
         <w:rPr>
           <w:sz w:val="48"/>
         </w:rPr>
+      </w:pPr>
+      <w:r>
+        <w:rPr>
+          <w:sz w:val="48"/>
+        </w:rPr>
         <w:br w:type="page"/>
       </w:r>
     </w:p>
@@ -1624,11 +6114,24 @@
           <w:sz w:val="48"/>
         </w:rPr>
       </w:pPr>
-      <w:r>
+    </w:p>
+    <w:p>
+      <w:pPr>
         <w:rPr>
           <w:sz w:val="48"/>
         </w:rPr>
-        <w:lastRenderedPageBreak/>
+      </w:pPr>
+    </w:p>
+    <w:p>
+      <w:pPr>
+        <w:rPr>
+          <w:sz w:val="24"/>
+        </w:rPr>
+      </w:pPr>
+      <w:r>
+        <w:rPr>
+          <w:sz w:val="48"/>
+        </w:rPr>
         <w:t>Bibliography</w:t>
       </w:r>
     </w:p>
@@ -1643,13 +6146,212 @@
       <w:pPr>
         <w:rPr>
           <w:sz w:val="24"/>
-        </w:rPr>
-      </w:pPr>
-      <w:r>
-        <w:rPr>
-          <w:sz w:val="24"/>
-        </w:rPr>
-        <w:t xml:space="preserve">[1]. </w:t>
+          <w:szCs w:val="24"/>
+        </w:rPr>
+      </w:pPr>
+      <w:r>
+        <w:rPr>
+          <w:sz w:val="24"/>
+        </w:rPr>
+        <w:t>[1].</w:t>
+      </w:r>
+      <w:r>
+        <w:t xml:space="preserve"> </w:t>
+      </w:r>
+      <w:r>
+        <w:rPr>
+          <w:sz w:val="24"/>
+        </w:rPr>
+        <w:t>American National Standard on Acoustical Terminolo</w:t>
+      </w:r>
+      <w:r>
+        <w:rPr>
+          <w:sz w:val="24"/>
+          <w:szCs w:val="24"/>
+        </w:rPr>
+        <w:t>gy, AN</w:t>
+      </w:r>
+      <w:r>
+        <w:rPr>
+          <w:sz w:val="24"/>
+          <w:szCs w:val="24"/>
+        </w:rPr>
+        <w:t>S</w:t>
+      </w:r>
+      <w:r>
+        <w:rPr>
+          <w:sz w:val="24"/>
+          <w:szCs w:val="24"/>
+        </w:rPr>
+        <w:t>I/ASA S1.1-2013</w:t>
+      </w:r>
+    </w:p>
+    <w:p>
+      <w:pPr>
+        <w:rPr>
+          <w:sz w:val="24"/>
+          <w:szCs w:val="24"/>
+        </w:rPr>
+      </w:pPr>
+    </w:p>
+    <w:p>
+      <w:pPr>
+        <w:rPr>
+          <w:sz w:val="24"/>
+          <w:szCs w:val="24"/>
+        </w:rPr>
+      </w:pPr>
+      <w:r>
+        <w:rPr>
+          <w:sz w:val="24"/>
+          <w:szCs w:val="24"/>
+        </w:rPr>
+        <w:t xml:space="preserve">[2]. Definitions of longitudinal and transverse waves, </w:t>
+      </w:r>
+      <w:hyperlink r:id="rId9" w:history="1">
+        <w:r>
+          <w:rPr>
+            <w:rStyle w:val="Hyperlink"/>
+            <w:sz w:val="24"/>
+            <w:szCs w:val="24"/>
+          </w:rPr>
+          <w:t>http://www.dictionary.com</w:t>
+        </w:r>
+      </w:hyperlink>
+      <w:r>
+        <w:rPr>
+          <w:sz w:val="24"/>
+          <w:szCs w:val="24"/>
+        </w:rPr>
+        <w:t xml:space="preserve"> </w:t>
+      </w:r>
+    </w:p>
+    <w:p>
+      <w:pPr>
+        <w:rPr>
+          <w:sz w:val="24"/>
+          <w:szCs w:val="24"/>
+        </w:rPr>
+      </w:pPr>
+    </w:p>
+    <w:p>
+      <w:pPr>
+        <w:rPr>
+          <w:sz w:val="24"/>
+          <w:szCs w:val="24"/>
+        </w:rPr>
+      </w:pPr>
+      <w:r>
+        <w:rPr>
+          <w:sz w:val="24"/>
+          <w:szCs w:val="24"/>
+        </w:rPr>
+        <w:t xml:space="preserve">[3]. Sound waves in air, </w:t>
+      </w:r>
+      <w:hyperlink r:id="rId10" w:history="1">
+        <w:r>
+          <w:rPr>
+            <w:rStyle w:val="Hyperlink"/>
+            <w:sz w:val="24"/>
+            <w:szCs w:val="24"/>
+          </w:rPr>
+          <w:t>http://hyperphysics.phy-astr.gsu.edu/hbase/Sound/tralon.html</w:t>
+        </w:r>
+      </w:hyperlink>
+      <w:r>
+        <w:rPr>
+          <w:sz w:val="24"/>
+          <w:szCs w:val="24"/>
+        </w:rPr>
+        <w:t xml:space="preserve"> </w:t>
+      </w:r>
+    </w:p>
+    <w:p>
+      <w:pPr>
+        <w:rPr>
+          <w:sz w:val="24"/>
+          <w:szCs w:val="24"/>
+        </w:rPr>
+      </w:pPr>
+    </w:p>
+    <w:p>
+      <w:r>
+        <w:rPr>
+          <w:sz w:val="24"/>
+          <w:szCs w:val="24"/>
+        </w:rPr>
+        <w:t>[</w:t>
+      </w:r>
+      <w:r>
+        <w:rPr>
+          <w:sz w:val="24"/>
+          <w:szCs w:val="24"/>
+        </w:rPr>
+        <w:t>4</w:t>
+      </w:r>
+      <w:r>
+        <w:rPr>
+          <w:sz w:val="24"/>
+          <w:szCs w:val="24"/>
+        </w:rPr>
+        <w:t xml:space="preserve">]. </w:t>
+      </w:r>
+      <w:r>
+        <w:rPr>
+          <w:sz w:val="24"/>
+          <w:szCs w:val="24"/>
+        </w:rPr>
+        <w:t>Bowed violin string in slow motion</w:t>
+      </w:r>
+      <w:r>
+        <w:rPr>
+          <w:sz w:val="24"/>
+          <w:szCs w:val="24"/>
+        </w:rPr>
+        <w:t xml:space="preserve">, </w:t>
+      </w:r>
+      <w:hyperlink r:id="rId11" w:history="1">
+        <w:r>
+          <w:rPr>
+            <w:rStyle w:val="Hyperlink"/>
+            <w:sz w:val="24"/>
+            <w:szCs w:val="24"/>
+          </w:rPr>
+          <w:t>https://www.youtube.com/watch?v=6JeyiM0YNo4</w:t>
+        </w:r>
+      </w:hyperlink>
+      <w:r>
+        <w:rPr>
+          <w:sz w:val="24"/>
+          <w:szCs w:val="24"/>
+        </w:rPr>
+        <w:t xml:space="preserve"> (11.04.2018)</w:t>
+      </w:r>
+    </w:p>
+    <w:p>
+      <w:pPr>
+        <w:rPr>
+          <w:sz w:val="24"/>
+        </w:rPr>
+      </w:pPr>
+    </w:p>
+    <w:p>
+      <w:pPr>
+        <w:rPr>
+          <w:sz w:val="24"/>
+        </w:rPr>
+      </w:pPr>
+      <w:r>
+        <w:rPr>
+          <w:sz w:val="24"/>
+        </w:rPr>
+        <w:t>[</w:t>
+      </w:r>
+      <w:r>
+        <w:rPr>
+          <w:sz w:val="24"/>
+        </w:rPr>
+        <w:t xml:space="preserve">]. </w:t>
       </w:r>
       <w:r>
         <w:rPr>
@@ -1694,7 +6396,7 @@
           <w:sz w:val="24"/>
         </w:rPr>
       </w:pPr>
-      <w:hyperlink r:id="rId6" w:history="1">
+      <w:hyperlink r:id="rId12" w:history="1">
         <w:r>
           <w:rPr>
             <w:rStyle w:val="Hyperlink"/>
@@ -1721,9 +6423,15 @@
         <w:rPr>
           <w:sz w:val="24"/>
         </w:rPr>
-        <w:t xml:space="preserve">[2]. Direct and Fast Fourier Transforms: </w:t>
-      </w:r>
-      <w:hyperlink r:id="rId7" w:history="1">
+        <w:t>[</w:t>
+      </w:r>
+      <w:r>
+        <w:rPr>
+          <w:sz w:val="24"/>
+        </w:rPr>
+        <w:t xml:space="preserve">]. Direct and Fast Fourier Transforms: </w:t>
+      </w:r>
+      <w:hyperlink r:id="rId13" w:history="1">
         <w:r>
           <w:rPr>
             <w:rStyle w:val="Hyperlink"/>
@@ -1750,16 +6458,22 @@
         <w:rPr>
           <w:sz w:val="24"/>
         </w:rPr>
-        <w:t xml:space="preserve"> [3]. Finite Impulse Response Filter Design: </w:t>
-      </w:r>
-    </w:p>
-    <w:p>
-      <w:pPr>
-        <w:rPr>
-          <w:sz w:val="24"/>
-        </w:rPr>
-      </w:pPr>
-      <w:hyperlink r:id="rId8" w:history="1">
+        <w:t>[</w:t>
+      </w:r>
+      <w:r>
+        <w:rPr>
+          <w:sz w:val="24"/>
+        </w:rPr>
+        <w:t xml:space="preserve">]. Finite Impulse Response Filter Design: </w:t>
+      </w:r>
+    </w:p>
+    <w:p>
+      <w:pPr>
+        <w:rPr>
+          <w:sz w:val="24"/>
+        </w:rPr>
+      </w:pPr>
+      <w:hyperlink r:id="rId14" w:history="1">
         <w:r>
           <w:rPr>
             <w:rStyle w:val="Hyperlink"/>
@@ -1775,6 +6489,349 @@
           <w:sz w:val="24"/>
         </w:rPr>
       </w:pPr>
+    </w:p>
+    <w:p>
+      <w:pPr>
+        <w:rPr>
+          <w:sz w:val="24"/>
+        </w:rPr>
+      </w:pPr>
+      <w:r>
+        <w:rPr>
+          <w:sz w:val="24"/>
+        </w:rPr>
+        <w:t xml:space="preserve">[]. </w:t>
+      </w:r>
+      <w:r>
+        <w:rPr>
+          <w:sz w:val="24"/>
+        </w:rPr>
+        <w:t>Jose Maria Giron-Sierra</w:t>
+      </w:r>
+      <w:r>
+        <w:rPr>
+          <w:sz w:val="24"/>
+        </w:rPr>
+        <w:t xml:space="preserve">: </w:t>
+      </w:r>
+      <w:r>
+        <w:rPr>
+          <w:i/>
+          <w:sz w:val="24"/>
+        </w:rPr>
+        <w:t>Digital Signal Processin</w:t>
+      </w:r>
+      <w:r>
+        <w:rPr>
+          <w:i/>
+          <w:sz w:val="24"/>
+        </w:rPr>
+        <w:t xml:space="preserve">g with Matlab Examples, Volume I, </w:t>
+      </w:r>
+      <w:r>
+        <w:rPr>
+          <w:sz w:val="24"/>
+        </w:rPr>
+        <w:t xml:space="preserve">Springer, </w:t>
+      </w:r>
+      <w:r>
+        <w:rPr>
+          <w:sz w:val="24"/>
+        </w:rPr>
+        <w:t>ISBN 978-981-10-2534-1</w:t>
+      </w:r>
+      <w:r>
+        <w:rPr>
+          <w:sz w:val="24"/>
+        </w:rPr>
+        <w:t xml:space="preserve"> </w:t>
+      </w:r>
+    </w:p>
+    <w:p>
+      <w:pPr>
+        <w:rPr>
+          <w:sz w:val="24"/>
+        </w:rPr>
+      </w:pPr>
+    </w:p>
+    <w:p>
+      <w:pPr>
+        <w:rPr>
+          <w:sz w:val="24"/>
+        </w:rPr>
+      </w:pPr>
+      <w:r>
+        <w:rPr>
+          <w:sz w:val="24"/>
+        </w:rPr>
+        <w:t xml:space="preserve">[]. </w:t>
+      </w:r>
+      <w:r>
+        <w:rPr>
+          <w:sz w:val="24"/>
+        </w:rPr>
+        <w:t>Jose Maria Giron-Sierra</w:t>
+      </w:r>
+      <w:r>
+        <w:rPr>
+          <w:sz w:val="24"/>
+        </w:rPr>
+        <w:t xml:space="preserve">: </w:t>
+      </w:r>
+      <w:r>
+        <w:rPr>
+          <w:i/>
+          <w:sz w:val="24"/>
+        </w:rPr>
+        <w:t>Digital Signal Processin</w:t>
+      </w:r>
+      <w:r>
+        <w:rPr>
+          <w:i/>
+          <w:sz w:val="24"/>
+        </w:rPr>
+        <w:t xml:space="preserve">g with Matlab Examples, Volume II, </w:t>
+      </w:r>
+      <w:r>
+        <w:rPr>
+          <w:sz w:val="24"/>
+        </w:rPr>
+        <w:t xml:space="preserve">Springer, </w:t>
+      </w:r>
+      <w:r>
+        <w:rPr>
+          <w:sz w:val="24"/>
+        </w:rPr>
+        <w:t>ISBN 978-981-10-2537-2</w:t>
+      </w:r>
+    </w:p>
+    <w:p>
+      <w:pPr>
+        <w:rPr>
+          <w:sz w:val="24"/>
+        </w:rPr>
+      </w:pPr>
+    </w:p>
+    <w:p>
+      <w:pPr>
+        <w:rPr>
+          <w:sz w:val="24"/>
+        </w:rPr>
+      </w:pPr>
+      <w:r>
+        <w:rPr>
+          <w:sz w:val="24"/>
+        </w:rPr>
+        <w:t xml:space="preserve">[]. </w:t>
+      </w:r>
+      <w:r>
+        <w:rPr>
+          <w:sz w:val="24"/>
+        </w:rPr>
+        <w:t>Jose Maria Giron-Sierra</w:t>
+      </w:r>
+      <w:r>
+        <w:rPr>
+          <w:sz w:val="24"/>
+        </w:rPr>
+        <w:t xml:space="preserve">: </w:t>
+      </w:r>
+      <w:r>
+        <w:rPr>
+          <w:i/>
+          <w:sz w:val="24"/>
+        </w:rPr>
+        <w:t>Digital Signal Processin</w:t>
+      </w:r>
+      <w:r>
+        <w:rPr>
+          <w:i/>
+          <w:sz w:val="24"/>
+        </w:rPr>
+        <w:t xml:space="preserve">g with Matlab Examples, Volume III, </w:t>
+      </w:r>
+      <w:r>
+        <w:rPr>
+          <w:sz w:val="24"/>
+        </w:rPr>
+        <w:t xml:space="preserve">Springer, </w:t>
+      </w:r>
+      <w:r>
+        <w:rPr>
+          <w:sz w:val="24"/>
+        </w:rPr>
+        <w:t>ISBN 978-981-10-2540-2</w:t>
+      </w:r>
+    </w:p>
+    <w:p>
+      <w:pPr>
+        <w:rPr>
+          <w:sz w:val="24"/>
+        </w:rPr>
+      </w:pPr>
+    </w:p>
+    <w:p>
+      <w:pPr>
+        <w:rPr>
+          <w:sz w:val="24"/>
+        </w:rPr>
+      </w:pPr>
+      <w:r>
+        <w:rPr>
+          <w:sz w:val="24"/>
+        </w:rPr>
+        <w:t>[</w:t>
+      </w:r>
+      <w:r>
+        <w:rPr>
+          <w:sz w:val="24"/>
+        </w:rPr>
+        <w:t xml:space="preserve">]. </w:t>
+      </w:r>
+      <w:r>
+        <w:rPr>
+          <w:sz w:val="24"/>
+        </w:rPr>
+        <w:t>FIR Filter Basics</w:t>
+      </w:r>
+      <w:r>
+        <w:rPr>
+          <w:sz w:val="24"/>
+        </w:rPr>
+        <w:t xml:space="preserve">: </w:t>
+      </w:r>
+      <w:hyperlink r:id="rId15" w:history="1">
+        <w:r>
+          <w:rPr>
+            <w:rStyle w:val="Hyperlink"/>
+            <w:sz w:val="24"/>
+          </w:rPr>
+          <w:t>http://dspguru.com/dsp/faqs/fir/basics/</w:t>
+        </w:r>
+      </w:hyperlink>
+    </w:p>
+    <w:p>
+      <w:pPr>
+        <w:rPr>
+          <w:sz w:val="24"/>
+        </w:rPr>
+      </w:pPr>
+    </w:p>
+    <w:p>
+      <w:pPr>
+        <w:rPr>
+          <w:sz w:val="24"/>
+        </w:rPr>
+      </w:pPr>
+      <w:r>
+        <w:rPr>
+          <w:sz w:val="24"/>
+        </w:rPr>
+        <w:t>[</w:t>
+      </w:r>
+      <w:r>
+        <w:rPr>
+          <w:sz w:val="24"/>
+        </w:rPr>
+        <w:t xml:space="preserve">]. </w:t>
+      </w:r>
+      <w:r>
+        <w:rPr>
+          <w:sz w:val="24"/>
+        </w:rPr>
+        <w:t>FIR Filter</w:t>
+      </w:r>
+      <w:r>
+        <w:rPr>
+          <w:sz w:val="24"/>
+        </w:rPr>
+        <w:t xml:space="preserve"> Properties: </w:t>
+      </w:r>
+      <w:hyperlink r:id="rId16" w:history="1">
+        <w:r>
+          <w:rPr>
+            <w:rStyle w:val="Hyperlink"/>
+            <w:sz w:val="24"/>
+          </w:rPr>
+          <w:t>http://dspguru.com/dsp/faqs/fir/properties/</w:t>
+        </w:r>
+      </w:hyperlink>
+      <w:r>
+        <w:rPr>
+          <w:sz w:val="24"/>
+        </w:rPr>
+        <w:t xml:space="preserve"> </w:t>
+      </w:r>
+    </w:p>
+    <w:p>
+      <w:pPr>
+        <w:rPr>
+          <w:sz w:val="24"/>
+        </w:rPr>
+      </w:pPr>
+    </w:p>
+    <w:p>
+      <w:pPr>
+        <w:rPr>
+          <w:sz w:val="24"/>
+        </w:rPr>
+      </w:pPr>
+      <w:r>
+        <w:rPr>
+          <w:sz w:val="24"/>
+        </w:rPr>
+        <w:t xml:space="preserve">[9]. FIR Filter Design: </w:t>
+      </w:r>
+      <w:hyperlink r:id="rId17" w:history="1">
+        <w:r>
+          <w:rPr>
+            <w:rStyle w:val="Hyperlink"/>
+            <w:sz w:val="24"/>
+          </w:rPr>
+          <w:t>https://dspguru.com/dsp/faqs/fir/design/</w:t>
+        </w:r>
+      </w:hyperlink>
+      <w:r>
+        <w:rPr>
+          <w:sz w:val="24"/>
+        </w:rPr>
+        <w:t xml:space="preserve"> </w:t>
+      </w:r>
+    </w:p>
+    <w:p>
+      <w:pPr>
+        <w:rPr>
+          <w:sz w:val="24"/>
+        </w:rPr>
+      </w:pPr>
+    </w:p>
+    <w:p>
+      <w:pPr>
+        <w:rPr>
+          <w:sz w:val="24"/>
+        </w:rPr>
+      </w:pPr>
+      <w:r>
+        <w:rPr>
+          <w:sz w:val="24"/>
+        </w:rPr>
+        <w:t xml:space="preserve">[10]. IIR Filter Basics: </w:t>
+      </w:r>
+      <w:hyperlink r:id="rId18" w:history="1">
+        <w:r>
+          <w:rPr>
+            <w:rStyle w:val="Hyperlink"/>
+            <w:sz w:val="24"/>
+          </w:rPr>
+          <w:t>http://dspguru.com/dsp/faqs/iir/basics/</w:t>
+        </w:r>
+      </w:hyperlink>
+      <w:r>
+        <w:rPr>
+          <w:sz w:val="24"/>
+        </w:rPr>
+        <w:t xml:space="preserve"> </w:t>
+      </w:r>
     </w:p>
     <w:sectPr>
       <w:pgSz w:w="11906" w:h="16838" w:code="9"/>
@@ -2183,7 +7240,6 @@
   <w:style w:type="character" w:default="1" w:styleId="Fontdeparagrafimplicit">
     <w:name w:val="Default Paragraph Font"/>
     <w:uiPriority w:val="1"/>
-    <w:semiHidden/>
     <w:unhideWhenUsed/>
   </w:style>
   <w:style w:type="table" w:default="1" w:styleId="TabelNormal">
@@ -2293,6 +7349,79 @@
       <w:ind w:left="720"/>
       <w:contextualSpacing/>
     </w:pPr>
+  </w:style>
+  <w:style w:type="character" w:styleId="HyperlinkParcurs">
+    <w:name w:val="FollowedHyperlink"/>
+    <w:basedOn w:val="Fontdeparagrafimplicit"/>
+    <w:uiPriority w:val="99"/>
+    <w:semiHidden/>
+    <w:unhideWhenUsed/>
+    <w:rsid w:val="00AE25BE"/>
+    <w:rPr>
+      <w:color w:val="800080" w:themeColor="followedHyperlink"/>
+      <w:u w:val="single"/>
+    </w:rPr>
+  </w:style>
+  <w:style w:type="character" w:styleId="Textsubstituent">
+    <w:name w:val="Placeholder Text"/>
+    <w:basedOn w:val="Fontdeparagrafimplicit"/>
+    <w:uiPriority w:val="99"/>
+    <w:semiHidden/>
+    <w:rsid w:val="0013702B"/>
+    <w:rPr>
+      <w:color w:val="808080"/>
+    </w:rPr>
+  </w:style>
+  <w:style w:type="paragraph" w:styleId="TextnBalon">
+    <w:name w:val="Balloon Text"/>
+    <w:basedOn w:val="Normal"/>
+    <w:link w:val="TextnBalonCaracter"/>
+    <w:uiPriority w:val="99"/>
+    <w:semiHidden/>
+    <w:unhideWhenUsed/>
+    <w:rsid w:val="0013702B"/>
+    <w:rPr>
+      <w:rFonts w:ascii="Tahoma" w:hAnsi="Tahoma" w:cs="Tahoma"/>
+      <w:sz w:val="16"/>
+      <w:szCs w:val="16"/>
+    </w:rPr>
+  </w:style>
+  <w:style w:type="character" w:customStyle="1" w:styleId="TextnBalonCaracter">
+    <w:name w:val="Text în Balon Caracter"/>
+    <w:basedOn w:val="Fontdeparagrafimplicit"/>
+    <w:link w:val="TextnBalon"/>
+    <w:uiPriority w:val="99"/>
+    <w:semiHidden/>
+    <w:rsid w:val="0013702B"/>
+    <w:rPr>
+      <w:rFonts w:ascii="Tahoma" w:eastAsia="SimSun" w:hAnsi="Tahoma" w:cs="Tahoma"/>
+      <w:sz w:val="16"/>
+      <w:szCs w:val="16"/>
+      <w:lang w:val="en-US"/>
+    </w:rPr>
+  </w:style>
+  <w:style w:type="table" w:styleId="GrilTabel">
+    <w:name w:val="Table Grid"/>
+    <w:basedOn w:val="TabelNormal"/>
+    <w:uiPriority w:val="59"/>
+    <w:rsid w:val="007B71AB"/>
+    <w:tblPr>
+      <w:tblInd w:w="0" w:type="dxa"/>
+      <w:tblBorders>
+        <w:top w:val="single" w:sz="4" w:space="0" w:color="000000" w:themeColor="text1"/>
+        <w:left w:val="single" w:sz="4" w:space="0" w:color="000000" w:themeColor="text1"/>
+        <w:bottom w:val="single" w:sz="4" w:space="0" w:color="000000" w:themeColor="text1"/>
+        <w:right w:val="single" w:sz="4" w:space="0" w:color="000000" w:themeColor="text1"/>
+        <w:insideH w:val="single" w:sz="4" w:space="0" w:color="000000" w:themeColor="text1"/>
+        <w:insideV w:val="single" w:sz="4" w:space="0" w:color="000000" w:themeColor="text1"/>
+      </w:tblBorders>
+      <w:tblCellMar>
+        <w:top w:w="0" w:type="dxa"/>
+        <w:left w:w="108" w:type="dxa"/>
+        <w:bottom w:w="0" w:type="dxa"/>
+        <w:right w:w="108" w:type="dxa"/>
+      </w:tblCellMar>
+    </w:tblPr>
   </w:style>
 </w:styles>
 </file>

--- a/docs/Lucrare licenta.docx
+++ b/docs/Lucrare licenta.docx
@@ -323,7 +323,21 @@
         <w:rPr>
           <w:sz w:val="28"/>
         </w:rPr>
-        <w:t>Lect. Dr. Sterca Adrian</w:t>
+        <w:t xml:space="preserve">Lect. Dr. </w:t>
+      </w:r>
+      <w:proofErr w:type="spellStart"/>
+      <w:r>
+        <w:rPr>
+          <w:sz w:val="28"/>
+        </w:rPr>
+        <w:t>Sterca</w:t>
+      </w:r>
+      <w:proofErr w:type="spellEnd"/>
+      <w:r>
+        <w:rPr>
+          <w:sz w:val="28"/>
+        </w:rPr>
+        <w:t xml:space="preserve"> Adrian</w:t>
       </w:r>
       <w:r>
         <w:rPr>
@@ -489,6 +503,7 @@
           <w:szCs w:val="40"/>
           <w:lang w:val="ro-RO"/>
         </w:rPr>
+        <w:lastRenderedPageBreak/>
         <w:t>2018</w:t>
       </w:r>
     </w:p>
@@ -507,7 +522,6 @@
           <w:szCs w:val="36"/>
           <w:lang w:val="ro-RO"/>
         </w:rPr>
-        <w:lastRenderedPageBreak/>
         <w:t>BABEŞ-BOLYAI UNIVERSITY CLUJ-NAPOCA</w:t>
       </w:r>
     </w:p>
@@ -689,6 +703,7 @@
           <w:lang w:val="ro-RO"/>
         </w:rPr>
       </w:pPr>
+      <w:proofErr w:type="spellStart"/>
       <w:r>
         <w:rPr>
           <w:sz w:val="48"/>
@@ -703,56 +718,141 @@
           <w:szCs w:val="48"/>
           <w:lang w:val="ro-RO"/>
         </w:rPr>
-        <w:t>stortion detection and removal o</w:t>
-      </w:r>
+        <w:t>stortion</w:t>
+      </w:r>
+      <w:proofErr w:type="spellEnd"/>
       <w:r>
         <w:rPr>
           <w:sz w:val="48"/>
           <w:szCs w:val="48"/>
           <w:lang w:val="ro-RO"/>
         </w:rPr>
-        <w:t xml:space="preserve">n </w:t>
-      </w:r>
+        <w:t xml:space="preserve"> </w:t>
+      </w:r>
+      <w:proofErr w:type="spellStart"/>
       <w:r>
         <w:rPr>
           <w:sz w:val="48"/>
           <w:szCs w:val="48"/>
           <w:lang w:val="ro-RO"/>
         </w:rPr>
-        <w:t xml:space="preserve">audio recordings </w:t>
-      </w:r>
+        <w:t>detection</w:t>
+      </w:r>
+      <w:proofErr w:type="spellEnd"/>
       <w:r>
         <w:rPr>
           <w:sz w:val="48"/>
           <w:szCs w:val="48"/>
           <w:lang w:val="ro-RO"/>
         </w:rPr>
-        <w:t>from</w:t>
-      </w:r>
+        <w:t xml:space="preserve"> </w:t>
+      </w:r>
+      <w:proofErr w:type="spellStart"/>
       <w:r>
         <w:rPr>
           <w:sz w:val="48"/>
           <w:szCs w:val="48"/>
           <w:lang w:val="ro-RO"/>
         </w:rPr>
-        <w:t xml:space="preserve"> </w:t>
-      </w:r>
+        <w:t>and</w:t>
+      </w:r>
+      <w:proofErr w:type="spellEnd"/>
       <w:r>
         <w:rPr>
           <w:sz w:val="48"/>
           <w:szCs w:val="48"/>
           <w:lang w:val="ro-RO"/>
         </w:rPr>
-        <w:t xml:space="preserve">analog </w:t>
-      </w:r>
+        <w:t xml:space="preserve"> </w:t>
+      </w:r>
+      <w:proofErr w:type="spellStart"/>
       <w:r>
         <w:rPr>
           <w:sz w:val="48"/>
           <w:szCs w:val="48"/>
           <w:lang w:val="ro-RO"/>
         </w:rPr>
+        <w:t>removal</w:t>
+      </w:r>
+      <w:proofErr w:type="spellEnd"/>
+      <w:r>
+        <w:rPr>
+          <w:sz w:val="48"/>
+          <w:szCs w:val="48"/>
+          <w:lang w:val="ro-RO"/>
+        </w:rPr>
+        <w:t xml:space="preserve"> o</w:t>
+      </w:r>
+      <w:r>
+        <w:rPr>
+          <w:sz w:val="48"/>
+          <w:szCs w:val="48"/>
+          <w:lang w:val="ro-RO"/>
+        </w:rPr>
+        <w:t xml:space="preserve">n </w:t>
+      </w:r>
+      <w:r>
+        <w:rPr>
+          <w:sz w:val="48"/>
+          <w:szCs w:val="48"/>
+          <w:lang w:val="ro-RO"/>
+        </w:rPr>
+        <w:t xml:space="preserve">audio </w:t>
+      </w:r>
+      <w:proofErr w:type="spellStart"/>
+      <w:r>
+        <w:rPr>
+          <w:sz w:val="48"/>
+          <w:szCs w:val="48"/>
+          <w:lang w:val="ro-RO"/>
+        </w:rPr>
+        <w:t>recordings</w:t>
+      </w:r>
+      <w:proofErr w:type="spellEnd"/>
+      <w:r>
+        <w:rPr>
+          <w:sz w:val="48"/>
+          <w:szCs w:val="48"/>
+          <w:lang w:val="ro-RO"/>
+        </w:rPr>
+        <w:t xml:space="preserve"> </w:t>
+      </w:r>
+      <w:proofErr w:type="spellStart"/>
+      <w:r>
+        <w:rPr>
+          <w:sz w:val="48"/>
+          <w:szCs w:val="48"/>
+          <w:lang w:val="ro-RO"/>
+        </w:rPr>
+        <w:t>from</w:t>
+      </w:r>
+      <w:proofErr w:type="spellEnd"/>
+      <w:r>
+        <w:rPr>
+          <w:sz w:val="48"/>
+          <w:szCs w:val="48"/>
+          <w:lang w:val="ro-RO"/>
+        </w:rPr>
+        <w:t xml:space="preserve"> </w:t>
+      </w:r>
+      <w:r>
+        <w:rPr>
+          <w:sz w:val="48"/>
+          <w:szCs w:val="48"/>
+          <w:lang w:val="ro-RO"/>
+        </w:rPr>
+        <w:t xml:space="preserve">analog </w:t>
+      </w:r>
+      <w:proofErr w:type="spellStart"/>
+      <w:r>
+        <w:rPr>
+          <w:sz w:val="48"/>
+          <w:szCs w:val="48"/>
+          <w:lang w:val="ro-RO"/>
+        </w:rPr>
         <w:t>formats</w:t>
       </w:r>
+      <w:proofErr w:type="spellEnd"/>
     </w:p>
     <w:p>
       <w:pPr>
@@ -829,6 +929,7 @@
           <w:lang w:val="ro-RO"/>
         </w:rPr>
       </w:pPr>
+      <w:proofErr w:type="spellStart"/>
       <w:r>
         <w:rPr>
           <w:sz w:val="40"/>
@@ -837,6 +938,7 @@
         </w:rPr>
         <w:t>Supervisor</w:t>
       </w:r>
+      <w:proofErr w:type="spellEnd"/>
     </w:p>
     <w:p>
       <w:pPr>
@@ -852,7 +954,21 @@
         <w:rPr>
           <w:sz w:val="28"/>
         </w:rPr>
-        <w:t>Lect. Dr. Sterca Adrian</w:t>
+        <w:t xml:space="preserve">Lect. Dr. </w:t>
+      </w:r>
+      <w:proofErr w:type="spellStart"/>
+      <w:r>
+        <w:rPr>
+          <w:sz w:val="28"/>
+        </w:rPr>
+        <w:t>Sterca</w:t>
+      </w:r>
+      <w:proofErr w:type="spellEnd"/>
+      <w:r>
+        <w:rPr>
+          <w:sz w:val="28"/>
+        </w:rPr>
+        <w:t xml:space="preserve"> Adrian</w:t>
       </w:r>
     </w:p>
     <w:p>
@@ -877,6 +993,7 @@
           <w:lang w:val="ro-RO"/>
         </w:rPr>
       </w:pPr>
+      <w:proofErr w:type="spellStart"/>
       <w:r>
         <w:rPr>
           <w:sz w:val="40"/>
@@ -885,6 +1002,7 @@
         </w:rPr>
         <w:t>Author</w:t>
       </w:r>
+      <w:proofErr w:type="spellEnd"/>
     </w:p>
     <w:p>
       <w:pPr>
@@ -1016,7 +1134,6 @@
         <w:rPr>
           <w:sz w:val="32"/>
         </w:rPr>
-        <w:lastRenderedPageBreak/>
         <w:t>Abstract</w:t>
       </w:r>
     </w:p>
@@ -1057,14 +1174,8 @@
           <w:ilvl w:val="0"/>
           <w:numId w:val="1"/>
         </w:numPr>
-        <w:rPr>
-          <w:sz w:val="24"/>
-        </w:rPr>
-      </w:pPr>
-      <w:r>
-        <w:rPr>
-          <w:sz w:val="24"/>
-        </w:rPr>
+      </w:pPr>
+      <w:r>
         <w:t>Introduction. Problem statement and motivation.</w:t>
       </w:r>
     </w:p>
@@ -1075,27 +1186,23 @@
           <w:ilvl w:val="1"/>
           <w:numId w:val="2"/>
         </w:numPr>
-        <w:rPr>
-          <w:sz w:val="24"/>
-        </w:rPr>
-      </w:pPr>
-      <w:r>
-        <w:rPr>
-          <w:sz w:val="24"/>
-        </w:rPr>
+      </w:pPr>
+      <w:r>
         <w:t>A b</w:t>
       </w:r>
       <w:r>
-        <w:rPr>
-          <w:sz w:val="24"/>
-        </w:rPr>
         <w:t>rief history of audio recording formats</w:t>
       </w:r>
       <w:r>
-        <w:rPr>
-          <w:sz w:val="24"/>
-        </w:rPr>
-        <w:t>. Analog vs digital</w:t>
+        <w:t xml:space="preserve">. Analog </w:t>
+      </w:r>
+      <w:proofErr w:type="spellStart"/>
+      <w:r>
+        <w:t>vs</w:t>
+      </w:r>
+      <w:proofErr w:type="spellEnd"/>
+      <w:r>
+        <w:t xml:space="preserve"> digital</w:t>
       </w:r>
     </w:p>
     <w:p>
@@ -1105,20 +1212,11 @@
           <w:ilvl w:val="1"/>
           <w:numId w:val="2"/>
         </w:numPr>
-        <w:rPr>
-          <w:sz w:val="24"/>
-        </w:rPr>
-      </w:pPr>
-      <w:r>
-        <w:rPr>
-          <w:sz w:val="24"/>
-        </w:rPr>
+      </w:pPr>
+      <w:r>
         <w:t>Mechanical analog storage. Recording and playback</w:t>
       </w:r>
       <w:r>
-        <w:rPr>
-          <w:sz w:val="24"/>
-        </w:rPr>
         <w:t>. Transcription of audio signal to digital format</w:t>
       </w:r>
     </w:p>
@@ -1129,15 +1227,15 @@
           <w:ilvl w:val="1"/>
           <w:numId w:val="2"/>
         </w:numPr>
-        <w:rPr>
-          <w:sz w:val="24"/>
-        </w:rPr>
-      </w:pPr>
-      <w:r>
-        <w:rPr>
-          <w:sz w:val="24"/>
-        </w:rPr>
-        <w:t>Causes of distorsion in mechanical analog formats</w:t>
+      </w:pPr>
+      <w:r>
+        <w:t xml:space="preserve">Causes of </w:t>
+      </w:r>
+      <w:r>
+        <w:t>distortion</w:t>
+      </w:r>
+      <w:r>
+        <w:t xml:space="preserve"> in mechanical analog formats</w:t>
       </w:r>
     </w:p>
     <w:p>
@@ -1147,14 +1245,8 @@
           <w:ilvl w:val="1"/>
           <w:numId w:val="2"/>
         </w:numPr>
-        <w:rPr>
-          <w:sz w:val="24"/>
-        </w:rPr>
-      </w:pPr>
-      <w:r>
-        <w:rPr>
-          <w:sz w:val="24"/>
-        </w:rPr>
+      </w:pPr>
+      <w:r>
         <w:t>Purpose of this work</w:t>
       </w:r>
     </w:p>
@@ -1165,14 +1257,8 @@
           <w:ilvl w:val="0"/>
           <w:numId w:val="2"/>
         </w:numPr>
-        <w:rPr>
-          <w:sz w:val="24"/>
-        </w:rPr>
-      </w:pPr>
-      <w:r>
-        <w:rPr>
-          <w:sz w:val="24"/>
-        </w:rPr>
+      </w:pPr>
+      <w:r>
         <w:t>Related work (applications).</w:t>
       </w:r>
     </w:p>
@@ -1183,14 +1269,8 @@
           <w:ilvl w:val="1"/>
           <w:numId w:val="2"/>
         </w:numPr>
-        <w:rPr>
-          <w:sz w:val="24"/>
-        </w:rPr>
-      </w:pPr>
-      <w:r>
-        <w:rPr>
-          <w:sz w:val="24"/>
-        </w:rPr>
+      </w:pPr>
+      <w:r>
         <w:t>Audacity</w:t>
       </w:r>
     </w:p>
@@ -1201,16 +1281,15 @@
           <w:ilvl w:val="1"/>
           <w:numId w:val="2"/>
         </w:numPr>
-        <w:rPr>
-          <w:sz w:val="24"/>
-        </w:rPr>
-      </w:pPr>
-      <w:r>
-        <w:rPr>
-          <w:sz w:val="24"/>
-        </w:rPr>
-        <w:t>Nero WaveEditor</w:t>
-      </w:r>
+      </w:pPr>
+      <w:r>
+        <w:t xml:space="preserve">Nero </w:t>
+      </w:r>
+      <w:proofErr w:type="spellStart"/>
+      <w:r>
+        <w:t>WaveEditor</w:t>
+      </w:r>
+      <w:proofErr w:type="spellEnd"/>
     </w:p>
     <w:p>
       <w:pPr>
@@ -1219,16 +1298,12 @@
           <w:ilvl w:val="1"/>
           <w:numId w:val="2"/>
         </w:numPr>
-        <w:rPr>
-          <w:sz w:val="24"/>
-        </w:rPr>
-      </w:pPr>
-      <w:r>
-        <w:rPr>
-          <w:sz w:val="24"/>
-        </w:rPr>
+      </w:pPr>
+      <w:proofErr w:type="spellStart"/>
+      <w:r>
         <w:t>ClickRepair</w:t>
       </w:r>
+      <w:proofErr w:type="spellEnd"/>
     </w:p>
     <w:p>
       <w:pPr>
@@ -1237,14 +1312,8 @@
           <w:ilvl w:val="0"/>
           <w:numId w:val="2"/>
         </w:numPr>
-        <w:rPr>
-          <w:sz w:val="24"/>
-        </w:rPr>
-      </w:pPr>
-      <w:r>
-        <w:rPr>
-          <w:sz w:val="24"/>
-        </w:rPr>
+      </w:pPr>
+      <w:r>
         <w:t>Basic digital signal processing</w:t>
       </w:r>
     </w:p>
@@ -1255,14 +1324,8 @@
           <w:ilvl w:val="1"/>
           <w:numId w:val="2"/>
         </w:numPr>
-        <w:rPr>
-          <w:sz w:val="24"/>
-        </w:rPr>
-      </w:pPr>
-      <w:r>
-        <w:rPr>
-          <w:sz w:val="24"/>
-        </w:rPr>
+      </w:pPr>
+      <w:r>
         <w:t>Digital audio signal representation</w:t>
       </w:r>
     </w:p>
@@ -1273,14 +1336,8 @@
           <w:ilvl w:val="1"/>
           <w:numId w:val="2"/>
         </w:numPr>
-        <w:rPr>
-          <w:sz w:val="24"/>
-        </w:rPr>
-      </w:pPr>
-      <w:r>
-        <w:rPr>
-          <w:sz w:val="24"/>
-        </w:rPr>
+      </w:pPr>
+      <w:r>
         <w:t>Filters: Finite Impulse Response and Infinite Impulse Response</w:t>
       </w:r>
     </w:p>
@@ -1291,26 +1348,26 @@
           <w:ilvl w:val="1"/>
           <w:numId w:val="2"/>
         </w:numPr>
-        <w:rPr>
-          <w:sz w:val="24"/>
-        </w:rPr>
-      </w:pPr>
-      <w:r>
-        <w:rPr>
-          <w:sz w:val="24"/>
-        </w:rPr>
+      </w:pPr>
+      <w:r>
+        <w:t xml:space="preserve">Fourier analysis </w:t>
+      </w:r>
+    </w:p>
+    <w:p>
+      <w:pPr>
+        <w:pStyle w:val="Listparagraf"/>
+        <w:numPr>
+          <w:ilvl w:val="1"/>
+          <w:numId w:val="2"/>
+        </w:numPr>
+      </w:pPr>
+      <w:r>
         <w:t xml:space="preserve">Filter design and </w:t>
       </w:r>
       <w:r>
-        <w:rPr>
-          <w:sz w:val="24"/>
-        </w:rPr>
         <w:t xml:space="preserve">frequency </w:t>
       </w:r>
       <w:r>
-        <w:rPr>
-          <w:sz w:val="24"/>
-        </w:rPr>
         <w:t>equalization</w:t>
       </w:r>
     </w:p>
@@ -1321,26 +1378,14 @@
           <w:ilvl w:val="0"/>
           <w:numId w:val="2"/>
         </w:numPr>
-        <w:rPr>
-          <w:sz w:val="24"/>
-        </w:rPr>
-      </w:pPr>
-      <w:r>
-        <w:rPr>
-          <w:sz w:val="24"/>
-        </w:rPr>
+      </w:pPr>
+      <w:r>
         <w:t xml:space="preserve">Detecting </w:t>
       </w:r>
       <w:r>
-        <w:rPr>
-          <w:sz w:val="24"/>
-        </w:rPr>
         <w:t xml:space="preserve">and correcting </w:t>
       </w:r>
       <w:r>
-        <w:rPr>
-          <w:sz w:val="24"/>
-        </w:rPr>
         <w:t>distortion</w:t>
       </w:r>
     </w:p>
@@ -1351,20 +1396,11 @@
           <w:ilvl w:val="1"/>
           <w:numId w:val="2"/>
         </w:numPr>
-        <w:rPr>
-          <w:sz w:val="24"/>
-        </w:rPr>
-      </w:pPr>
-      <w:r>
-        <w:rPr>
-          <w:sz w:val="24"/>
-        </w:rPr>
+      </w:pPr>
+      <w:r>
         <w:t>Automated marking of distorted samples</w:t>
       </w:r>
       <w:r>
-        <w:rPr>
-          <w:sz w:val="24"/>
-        </w:rPr>
         <w:t xml:space="preserve"> using neural networks</w:t>
       </w:r>
     </w:p>
@@ -1375,14 +1411,8 @@
           <w:ilvl w:val="1"/>
           <w:numId w:val="2"/>
         </w:numPr>
-        <w:rPr>
-          <w:sz w:val="24"/>
-        </w:rPr>
-      </w:pPr>
-      <w:r>
-        <w:rPr>
-          <w:sz w:val="24"/>
-        </w:rPr>
+      </w:pPr>
+      <w:r>
         <w:t>Extrapolation and linear prediction</w:t>
       </w:r>
     </w:p>
@@ -1393,14 +1423,8 @@
           <w:ilvl w:val="1"/>
           <w:numId w:val="2"/>
         </w:numPr>
-        <w:rPr>
-          <w:sz w:val="24"/>
-        </w:rPr>
-      </w:pPr>
-      <w:r>
-        <w:rPr>
-          <w:sz w:val="24"/>
-        </w:rPr>
+      </w:pPr>
+      <w:r>
         <w:t>Burg’s method for calculating LP coefficients</w:t>
       </w:r>
     </w:p>
@@ -1411,26 +1435,14 @@
           <w:ilvl w:val="1"/>
           <w:numId w:val="2"/>
         </w:numPr>
-        <w:rPr>
-          <w:sz w:val="24"/>
-        </w:rPr>
-      </w:pPr>
-      <w:r>
-        <w:rPr>
-          <w:sz w:val="24"/>
-        </w:rPr>
+      </w:pPr>
+      <w:r>
         <w:t xml:space="preserve">Repairing the </w:t>
       </w:r>
       <w:r>
-        <w:rPr>
-          <w:sz w:val="24"/>
-        </w:rPr>
         <w:t>distorted sample</w:t>
       </w:r>
       <w:r>
-        <w:rPr>
-          <w:sz w:val="24"/>
-        </w:rPr>
         <w:t xml:space="preserve"> intervals</w:t>
       </w:r>
     </w:p>
@@ -1441,14 +1453,8 @@
           <w:ilvl w:val="0"/>
           <w:numId w:val="2"/>
         </w:numPr>
-        <w:rPr>
-          <w:sz w:val="24"/>
-        </w:rPr>
-      </w:pPr>
-      <w:r>
-        <w:rPr>
-          <w:sz w:val="24"/>
-        </w:rPr>
+      </w:pPr>
+      <w:r>
         <w:t>Application</w:t>
       </w:r>
     </w:p>
@@ -1459,14 +1465,8 @@
           <w:ilvl w:val="1"/>
           <w:numId w:val="2"/>
         </w:numPr>
-        <w:rPr>
-          <w:sz w:val="24"/>
-        </w:rPr>
-      </w:pPr>
-      <w:r>
-        <w:rPr>
-          <w:sz w:val="24"/>
-        </w:rPr>
+      </w:pPr>
+      <w:r>
         <w:t>Audio Data Sources</w:t>
       </w:r>
     </w:p>
@@ -1477,14 +1477,8 @@
           <w:ilvl w:val="2"/>
           <w:numId w:val="2"/>
         </w:numPr>
-        <w:rPr>
-          <w:sz w:val="24"/>
-        </w:rPr>
-      </w:pPr>
-      <w:r>
-        <w:rPr>
-          <w:sz w:val="24"/>
-        </w:rPr>
+      </w:pPr>
+      <w:r>
         <w:t>File Storage. WAV and AU formats</w:t>
       </w:r>
     </w:p>
@@ -1495,14 +1489,8 @@
           <w:ilvl w:val="2"/>
           <w:numId w:val="2"/>
         </w:numPr>
-        <w:rPr>
-          <w:sz w:val="24"/>
-        </w:rPr>
-      </w:pPr>
-      <w:r>
-        <w:rPr>
-          <w:sz w:val="24"/>
-        </w:rPr>
+      </w:pPr>
+      <w:r>
         <w:t>Caching</w:t>
       </w:r>
     </w:p>
@@ -1513,14 +1501,8 @@
           <w:ilvl w:val="2"/>
           <w:numId w:val="2"/>
         </w:numPr>
-        <w:rPr>
-          <w:sz w:val="24"/>
-        </w:rPr>
-      </w:pPr>
-      <w:r>
-        <w:rPr>
-          <w:sz w:val="24"/>
-        </w:rPr>
+      </w:pPr>
+      <w:r>
         <w:t>Version control on an audio project</w:t>
       </w:r>
     </w:p>
@@ -1531,14 +1513,8 @@
           <w:ilvl w:val="1"/>
           <w:numId w:val="2"/>
         </w:numPr>
-        <w:rPr>
-          <w:sz w:val="24"/>
-        </w:rPr>
-      </w:pPr>
-      <w:r>
-        <w:rPr>
-          <w:sz w:val="24"/>
-        </w:rPr>
+      </w:pPr>
+      <w:r>
         <w:t>Applying effects on data sources.</w:t>
       </w:r>
     </w:p>
@@ -1549,14 +1525,8 @@
           <w:ilvl w:val="2"/>
           <w:numId w:val="2"/>
         </w:numPr>
-        <w:rPr>
-          <w:sz w:val="24"/>
-        </w:rPr>
-      </w:pPr>
-      <w:r>
-        <w:rPr>
-          <w:sz w:val="24"/>
-        </w:rPr>
+      </w:pPr>
+      <w:r>
         <w:t xml:space="preserve">FIR and IIR Filters. Equalizers. </w:t>
       </w:r>
     </w:p>
@@ -1567,14 +1537,8 @@
           <w:ilvl w:val="2"/>
           <w:numId w:val="2"/>
         </w:numPr>
-        <w:rPr>
-          <w:sz w:val="24"/>
-        </w:rPr>
-      </w:pPr>
-      <w:r>
-        <w:rPr>
-          <w:sz w:val="24"/>
-        </w:rPr>
+      </w:pPr>
+      <w:r>
         <w:t>Linear prediction for sample repair</w:t>
       </w:r>
     </w:p>
@@ -1585,28 +1549,34 @@
           <w:ilvl w:val="2"/>
           <w:numId w:val="2"/>
         </w:numPr>
-        <w:rPr>
-          <w:sz w:val="24"/>
-        </w:rPr>
-      </w:pPr>
-      <w:r>
-        <w:rPr>
-          <w:sz w:val="24"/>
-        </w:rPr>
+      </w:pPr>
+      <w:r>
         <w:t>Finding the distorted regions in an audio recording. Correction</w:t>
       </w:r>
     </w:p>
     <w:p>
       <w:pPr>
+        <w:pStyle w:val="Listparagraf"/>
+        <w:numPr>
+          <w:ilvl w:val="2"/>
+          <w:numId w:val="2"/>
+        </w:numPr>
+      </w:pPr>
+      <w:r>
+        <w:t>Signal pre- and post</w:t>
+      </w:r>
+      <w:r>
+        <w:t xml:space="preserve"> </w:t>
+      </w:r>
+      <w:r>
+        <w:t>processing</w:t>
+      </w:r>
+    </w:p>
+    <w:p>
+      <w:pPr>
         <w:ind w:left="2835" w:hanging="2832"/>
-        <w:rPr>
-          <w:sz w:val="24"/>
-        </w:rPr>
-      </w:pPr>
-      <w:r>
-        <w:rPr>
-          <w:sz w:val="24"/>
-        </w:rPr>
+      </w:pPr>
+      <w:r>
         <w:t>6. Conclusions and Future Work</w:t>
       </w:r>
     </w:p>
@@ -1617,9 +1587,6 @@
         </w:rPr>
       </w:pPr>
       <w:r>
-        <w:rPr>
-          <w:sz w:val="48"/>
-        </w:rPr>
         <w:br w:type="page"/>
       </w:r>
     </w:p>
@@ -1645,11 +1612,6 @@
       </w:pPr>
     </w:p>
     <w:p>
-      <w:pPr>
-        <w:rPr>
-          <w:sz w:val="24"/>
-        </w:rPr>
-      </w:pPr>
       <w:r>
         <w:rPr>
           <w:sz w:val="56"/>
@@ -1665,11 +1627,6 @@
       </w:pPr>
     </w:p>
     <w:p>
-      <w:pPr>
-        <w:rPr>
-          <w:sz w:val="24"/>
-        </w:rPr>
-      </w:pPr>
       <w:r>
         <w:rPr>
           <w:sz w:val="32"/>
@@ -1686,158 +1643,108 @@
     <w:p>
       <w:pPr>
         <w:ind w:firstLine="708"/>
-        <w:rPr>
-          <w:sz w:val="24"/>
-        </w:rPr>
       </w:pPr>
     </w:p>
     <w:p>
       <w:pPr>
         <w:ind w:firstLine="708"/>
-        <w:rPr>
-          <w:sz w:val="24"/>
-        </w:rPr>
-      </w:pPr>
-      <w:r>
-        <w:rPr>
-          <w:sz w:val="24"/>
-        </w:rPr>
+      </w:pPr>
+      <w:r>
         <w:t xml:space="preserve">Sound is </w:t>
       </w:r>
       <w:r>
-        <w:rPr>
-          <w:sz w:val="24"/>
-        </w:rPr>
         <w:t>defined as an o</w:t>
       </w:r>
       <w:r>
-        <w:rPr>
-          <w:sz w:val="24"/>
-        </w:rPr>
         <w:t>scillation in pressure, stress, particle displacement, particle velocity, etc., propagated in a medium with internal forces (e.g., elastic or viscous), or the superposition</w:t>
       </w:r>
       <w:r>
-        <w:rPr>
-          <w:sz w:val="24"/>
-        </w:rPr>
         <w:t xml:space="preserve"> of such propagated oscillation </w:t>
       </w:r>
       <w:r>
-        <w:rPr>
-          <w:sz w:val="24"/>
-        </w:rPr>
         <w:t>[</w:t>
       </w:r>
       <w:r>
-        <w:rPr>
-          <w:sz w:val="24"/>
-        </w:rPr>
         <w:t>1</w:t>
       </w:r>
       <w:r>
-        <w:rPr>
-          <w:sz w:val="24"/>
-        </w:rPr>
         <w:t>]</w:t>
       </w:r>
       <w:r>
-        <w:rPr>
-          <w:sz w:val="24"/>
-        </w:rPr>
         <w:t xml:space="preserve">. </w:t>
       </w:r>
       <w:r>
-        <w:rPr>
-          <w:sz w:val="24"/>
-        </w:rPr>
-        <w:t xml:space="preserve">This oscillation can be represented as a continuous function that describes the variation in time of the medium’s pressure, allowing us to “see” sounds. (Fig. 3.1.1) </w:t>
+        <w:t>This oscillation can be represented as a continuous function that describes the variation in time of the medium’s pressure, allowing</w:t>
+      </w:r>
+      <w:r>
+        <w:t xml:space="preserve"> us to “see” sounds. (Fig. 3.1</w:t>
+      </w:r>
+      <w:r>
+        <w:t xml:space="preserve">) </w:t>
       </w:r>
     </w:p>
     <w:p>
       <w:pPr>
         <w:ind w:firstLine="708"/>
-        <w:rPr>
-          <w:sz w:val="24"/>
-        </w:rPr>
-      </w:pPr>
-      <w:r>
-        <w:rPr>
-          <w:sz w:val="24"/>
-        </w:rPr>
+      </w:pPr>
+      <w:r>
         <w:t>Sound is transmitted through gases and liquids as longitudinal waves, and through solids both as longitudinal and transver</w:t>
       </w:r>
       <w:r>
-        <w:rPr>
-          <w:sz w:val="24"/>
-        </w:rPr>
         <w:t>se</w:t>
       </w:r>
       <w:r>
-        <w:rPr>
-          <w:sz w:val="24"/>
-        </w:rPr>
         <w:t xml:space="preserve"> waves. A transmitting medium is required, so sound cannot travel through vacuum. </w:t>
       </w:r>
       <w:r>
-        <w:rPr>
-          <w:sz w:val="24"/>
-        </w:rPr>
         <w:t xml:space="preserve">In a longitudinal wave, </w:t>
       </w:r>
       <w:r>
-        <w:rPr>
-          <w:sz w:val="24"/>
-        </w:rPr>
         <w:t xml:space="preserve">the direction of displacement is the same as the direction of </w:t>
       </w:r>
       <w:r>
-        <w:rPr>
-          <w:sz w:val="24"/>
-        </w:rPr>
-        <w:t xml:space="preserve">propagation, while in a transverse wave, </w:t>
-      </w:r>
-      <w:r>
-        <w:rPr>
-          <w:sz w:val="24"/>
-        </w:rPr>
+        <w:t xml:space="preserve">propagation, while in a transverse </w:t>
+      </w:r>
+      <w:proofErr w:type="gramStart"/>
+      <w:r>
+        <w:t>wave,</w:t>
+      </w:r>
+      <w:proofErr w:type="gramEnd"/>
+      <w:r>
+        <w:t xml:space="preserve"> </w:t>
+      </w:r>
+      <w:r>
         <w:t>the direction of displacement is perpendicular to the direction of propagation</w:t>
       </w:r>
       <w:r>
-        <w:rPr>
-          <w:sz w:val="24"/>
-        </w:rPr>
         <w:t xml:space="preserve"> </w:t>
       </w:r>
       <w:r>
-        <w:rPr>
-          <w:sz w:val="24"/>
-        </w:rPr>
         <w:t xml:space="preserve">[2]. </w:t>
       </w:r>
       <w:r>
-        <w:rPr>
-          <w:sz w:val="24"/>
-        </w:rPr>
         <w:t>To better understand the difference between the longitudinal and transversal waves</w:t>
       </w:r>
       <w:r>
-        <w:rPr>
-          <w:sz w:val="24"/>
-        </w:rPr>
-        <w:t>, Fig. 3.1.1 depicts sound waves in air (longitudinal waves), while Fig. 3.1.2 presents transverse waves travelling through a metal wire.</w:t>
+        <w:t>, Fig. 3.1</w:t>
+      </w:r>
+      <w:r>
+        <w:t xml:space="preserve"> depicts sound waves in air (longi</w:t>
+      </w:r>
+      <w:r>
+        <w:t>tudinal waves), while Fig. 3.2</w:t>
+      </w:r>
+      <w:r>
+        <w:t xml:space="preserve"> presents transverse waves travelling through a metal wire.</w:t>
       </w:r>
     </w:p>
     <w:p>
       <w:pPr>
         <w:ind w:firstLine="708"/>
-        <w:rPr>
-          <w:sz w:val="24"/>
-        </w:rPr>
       </w:pPr>
       <w:r>
         <w:rPr>
           <w:noProof/>
-          <w:sz w:val="24"/>
           <w:lang w:val="ro-RO" w:eastAsia="ro-RO"/>
         </w:rPr>
         <w:drawing>
@@ -1898,82 +1805,53 @@
     <w:p>
       <w:pPr>
         <w:ind w:firstLine="708"/>
-        <w:rPr>
-          <w:sz w:val="24"/>
-        </w:rPr>
-      </w:pPr>
-      <w:r>
-        <w:rPr>
-          <w:sz w:val="24"/>
-        </w:rPr>
-        <w:t xml:space="preserve">Fig. 3.1.1: </w:t>
-      </w:r>
-      <w:r>
-        <w:rPr>
-          <w:sz w:val="24"/>
-        </w:rPr>
+      </w:pPr>
+      <w:r>
+        <w:t>Fig. 3.1</w:t>
+      </w:r>
+      <w:r>
+        <w:t xml:space="preserve">: </w:t>
+      </w:r>
+      <w:r>
         <w:t>Sound Waves in Air</w:t>
       </w:r>
       <w:r>
-        <w:rPr>
-          <w:sz w:val="24"/>
-        </w:rPr>
         <w:t xml:space="preserve">. </w:t>
       </w:r>
       <w:r>
-        <w:rPr>
-          <w:sz w:val="24"/>
-        </w:rPr>
-        <w:t>A single-frequency sound wave traveling through air will cause a sinusoidal pressure variation in the air. The air motion which accompanies the passage of the sound wave will be back and forth in the direction of the propagation of the sound, a characteristic of longitudinal waves.</w:t>
-      </w:r>
-      <w:r>
-        <w:rPr>
-          <w:sz w:val="24"/>
-        </w:rPr>
-        <w:t>[3]</w:t>
+        <w:t>A single-frequency sound wave traveling through air will cause a sinusoidal pressure variation in the air. The air motion which accompanies the passage of the sound wave will be back and forth in the direction of the propagation of the sound, a characteristic of longitudinal waves</w:t>
+      </w:r>
+      <w:proofErr w:type="gramStart"/>
+      <w:r>
+        <w:t>.</w:t>
+      </w:r>
+      <w:r>
+        <w:t>[</w:t>
+      </w:r>
+      <w:proofErr w:type="gramEnd"/>
+      <w:r>
+        <w:t>3]</w:t>
       </w:r>
     </w:p>
     <w:p>
       <w:pPr>
         <w:ind w:firstLine="708"/>
-        <w:rPr>
-          <w:sz w:val="24"/>
-        </w:rPr>
-      </w:pPr>
-    </w:p>
-    <w:p>
-      <w:pPr>
-        <w:rPr>
-          <w:sz w:val="24"/>
-        </w:rPr>
-      </w:pPr>
-    </w:p>
+      </w:pPr>
+    </w:p>
+    <w:p/>
     <w:p>
       <w:pPr>
         <w:ind w:firstLine="708"/>
-        <w:rPr>
-          <w:sz w:val="24"/>
-        </w:rPr>
-      </w:pPr>
-    </w:p>
-    <w:p>
-      <w:pPr>
-        <w:rPr>
-          <w:sz w:val="24"/>
-        </w:rPr>
-      </w:pPr>
-    </w:p>
+      </w:pPr>
+    </w:p>
+    <w:p/>
     <w:p>
       <w:pPr>
         <w:ind w:firstLine="708"/>
-        <w:rPr>
-          <w:sz w:val="24"/>
-        </w:rPr>
       </w:pPr>
       <w:r>
         <w:rPr>
           <w:noProof/>
-          <w:sz w:val="24"/>
           <w:lang w:val="ro-RO" w:eastAsia="ro-RO"/>
         </w:rPr>
         <w:lastRenderedPageBreak/>
@@ -2031,182 +1909,121 @@
           </wp:anchor>
         </w:drawing>
       </w:r>
-      <w:r>
-        <w:rPr>
-          <w:sz w:val="24"/>
-        </w:rPr>
-        <w:t>Fig. 3.1.2. Transverse waves</w:t>
-      </w:r>
-      <w:r>
-        <w:rPr>
-          <w:sz w:val="24"/>
-        </w:rPr>
+      <w:proofErr w:type="gramStart"/>
+      <w:r>
+        <w:t>Fig. 3</w:t>
+      </w:r>
+      <w:r>
+        <w:t>.2.</w:t>
+      </w:r>
+      <w:proofErr w:type="gramEnd"/>
+      <w:r>
+        <w:t xml:space="preserve"> Transverse waves</w:t>
+      </w:r>
+      <w:r>
         <w:t xml:space="preserve"> seen in a bowed violin chord</w:t>
       </w:r>
       <w:r>
-        <w:rPr>
-          <w:sz w:val="24"/>
-        </w:rPr>
         <w:t>. [</w:t>
       </w:r>
       <w:r>
-        <w:rPr>
-          <w:sz w:val="24"/>
-        </w:rPr>
         <w:t>4</w:t>
       </w:r>
       <w:r>
-        <w:rPr>
-          <w:sz w:val="24"/>
-        </w:rPr>
         <w:t>]</w:t>
       </w:r>
       <w:r>
-        <w:rPr>
-          <w:sz w:val="24"/>
-        </w:rPr>
-        <w:t>. The bow’s movement drags the chord, its displacement</w:t>
-      </w:r>
-      <w:r>
-        <w:rPr>
-          <w:sz w:val="24"/>
-        </w:rPr>
+        <w:t xml:space="preserve">. </w:t>
+      </w:r>
+      <w:proofErr w:type="gramStart"/>
+      <w:r>
+        <w:t>The</w:t>
+      </w:r>
+      <w:proofErr w:type="gramEnd"/>
+      <w:r>
+        <w:t xml:space="preserve"> bow’s movement drags the chord, its displacement</w:t>
+      </w:r>
+      <w:r>
         <w:t>s</w:t>
       </w:r>
       <w:r>
-        <w:rPr>
-          <w:sz w:val="24"/>
-        </w:rPr>
         <w:t xml:space="preserve"> being transmitted as transverse wave</w:t>
       </w:r>
       <w:r>
-        <w:rPr>
-          <w:sz w:val="24"/>
-        </w:rPr>
         <w:t>s</w:t>
       </w:r>
       <w:r>
-        <w:rPr>
-          <w:sz w:val="24"/>
-        </w:rPr>
         <w:t xml:space="preserve"> moving</w:t>
       </w:r>
       <w:r>
-        <w:rPr>
-          <w:sz w:val="24"/>
-        </w:rPr>
         <w:t xml:space="preserve"> </w:t>
       </w:r>
       <w:r>
-        <w:rPr>
-          <w:sz w:val="24"/>
-        </w:rPr>
         <w:t>along</w:t>
       </w:r>
       <w:r>
-        <w:rPr>
-          <w:sz w:val="24"/>
-        </w:rPr>
         <w:t xml:space="preserve"> the chord</w:t>
       </w:r>
       <w:r>
-        <w:rPr>
-          <w:sz w:val="24"/>
-        </w:rPr>
         <w:t xml:space="preserve"> with the speed </w:t>
       </w:r>
       <w:r>
-        <w:rPr>
-          <w:sz w:val="24"/>
-        </w:rPr>
         <w:t>of sound of the chord’s material.</w:t>
       </w:r>
     </w:p>
     <w:p>
       <w:pPr>
         <w:ind w:firstLine="708"/>
-        <w:rPr>
-          <w:sz w:val="24"/>
-        </w:rPr>
       </w:pPr>
     </w:p>
     <w:p>
       <w:pPr>
         <w:ind w:firstLine="708"/>
-        <w:rPr>
-          <w:sz w:val="24"/>
-        </w:rPr>
-      </w:pPr>
-      <w:r>
-        <w:rPr>
-          <w:sz w:val="24"/>
-        </w:rPr>
+      </w:pPr>
+      <w:r>
         <w:t>Audio signals are representation of sound, typically as an electrical voltage (analog) or as discrete numerical values (digital). Conversion from the analog continuous</w:t>
       </w:r>
       <w:r>
-        <w:rPr>
-          <w:sz w:val="24"/>
-        </w:rPr>
         <w:t>-time</w:t>
       </w:r>
       <w:r>
-        <w:rPr>
-          <w:sz w:val="24"/>
-        </w:rPr>
         <w:t xml:space="preserve"> signal to the digital discrete</w:t>
       </w:r>
       <w:r>
-        <w:rPr>
-          <w:sz w:val="24"/>
-        </w:rPr>
         <w:t>-time</w:t>
       </w:r>
       <w:r>
-        <w:rPr>
-          <w:sz w:val="24"/>
-        </w:rPr>
         <w:t xml:space="preserve"> signal</w:t>
       </w:r>
       <w:r>
-        <w:rPr>
-          <w:sz w:val="24"/>
-        </w:rPr>
         <w:t xml:space="preserve"> (also called sampling)</w:t>
       </w:r>
       <w:r>
-        <w:rPr>
-          <w:sz w:val="24"/>
-        </w:rPr>
-        <w:t xml:space="preserve"> is made usually with ADCs (Analog to Digital Converters), and with DACs</w:t>
-      </w:r>
-      <w:r>
-        <w:rPr>
-          <w:sz w:val="24"/>
-        </w:rPr>
-        <w:t>(Digital to Analog Converters)</w:t>
-      </w:r>
-      <w:r>
-        <w:rPr>
-          <w:sz w:val="24"/>
-        </w:rPr>
+        <w:t xml:space="preserve"> is made usually with ADCs (Analog to Digital Converters), and with </w:t>
+      </w:r>
+      <w:proofErr w:type="gramStart"/>
+      <w:r>
+        <w:t>DACs</w:t>
+      </w:r>
+      <w:r>
+        <w:t>(</w:t>
+      </w:r>
+      <w:proofErr w:type="gramEnd"/>
+      <w:r>
+        <w:t>Digital to Analog Converters)</w:t>
+      </w:r>
+      <w:r>
         <w:t xml:space="preserve"> </w:t>
       </w:r>
       <w:r>
-        <w:rPr>
-          <w:sz w:val="24"/>
-        </w:rPr>
         <w:t xml:space="preserve">from digital to analog. </w:t>
       </w:r>
       <w:r>
-        <w:rPr>
-          <w:sz w:val="24"/>
-        </w:rPr>
         <w:t xml:space="preserve">A </w:t>
       </w:r>
       <w:r>
         <w:rPr>
           <w:b/>
-          <w:sz w:val="24"/>
         </w:rPr>
         <w:t>sample</w:t>
       </w:r>
@@ -2226,33 +2043,22 @@
       <w:r>
         <w:rPr>
           <w:b/>
-          <w:sz w:val="24"/>
         </w:rPr>
         <w:t xml:space="preserve"> </w:t>
       </w:r>
       <w:r>
-        <w:rPr>
-          <w:sz w:val="24"/>
-        </w:rPr>
         <w:t>a signal’s value at a point in time</w:t>
       </w:r>
       <w:r>
         <w:rPr>
           <w:b/>
-          <w:sz w:val="24"/>
         </w:rPr>
         <w:t>.</w:t>
       </w:r>
       <w:r>
-        <w:rPr>
-          <w:sz w:val="24"/>
-        </w:rPr>
         <w:t xml:space="preserve"> </w:t>
       </w:r>
       <w:r>
-        <w:rPr>
-          <w:sz w:val="24"/>
-        </w:rPr>
         <w:t>When converting from analog to digital, some of the information is lost because of factors like:</w:t>
       </w:r>
     </w:p>
@@ -2263,102 +2069,75 @@
           <w:ilvl w:val="1"/>
           <w:numId w:val="1"/>
         </w:numPr>
-        <w:rPr>
-          <w:sz w:val="24"/>
-        </w:rPr>
-      </w:pPr>
-      <w:r>
-        <w:rPr>
-          <w:sz w:val="24"/>
-        </w:rPr>
-        <w:t>discretization – the resulted signal is no longer continuous (precisely defined in every point in time), but discrete:</w:t>
-      </w:r>
-      <w:r>
-        <w:rPr>
-          <w:sz w:val="24"/>
-        </w:rPr>
+      </w:pPr>
+      <w:proofErr w:type="gramStart"/>
+      <w:r>
+        <w:t>discretization</w:t>
+      </w:r>
+      <w:proofErr w:type="gramEnd"/>
+      <w:r>
+        <w:t xml:space="preserve"> – the resulted signal is no longer continuous (precisely defined in every point in time), but discrete:</w:t>
+      </w:r>
+      <w:r>
         <w:t xml:space="preserve"> the intensity of the analog  signal is recorded at fixed time points. The number of equidistant time points in a second</w:t>
       </w:r>
       <w:r>
-        <w:rPr>
-          <w:sz w:val="24"/>
-        </w:rPr>
         <w:t xml:space="preserve"> is called </w:t>
       </w:r>
       <w:r>
         <w:rPr>
           <w:b/>
-          <w:sz w:val="24"/>
         </w:rPr>
         <w:t>sample rate</w:t>
       </w:r>
       <w:r>
         <w:rPr>
           <w:b/>
-          <w:sz w:val="24"/>
         </w:rPr>
         <w:t xml:space="preserve"> </w:t>
       </w:r>
       <w:r>
-        <w:rPr>
-          <w:sz w:val="24"/>
-        </w:rPr>
         <w:t>(</w:t>
       </w:r>
       <w:r>
-        <w:rPr>
-          <w:sz w:val="24"/>
-        </w:rPr>
         <w:t>or sampling frequency</w:t>
       </w:r>
       <w:r>
-        <w:rPr>
-          <w:sz w:val="24"/>
-        </w:rPr>
         <w:t>)</w:t>
       </w:r>
       <w:r>
         <w:rPr>
           <w:b/>
-          <w:sz w:val="24"/>
         </w:rPr>
         <w:t xml:space="preserve">. </w:t>
       </w:r>
       <w:r>
-        <w:rPr>
-          <w:sz w:val="24"/>
-        </w:rPr>
         <w:t xml:space="preserve">The </w:t>
       </w:r>
       <w:r>
-        <w:rPr>
-          <w:sz w:val="24"/>
-        </w:rPr>
         <w:t xml:space="preserve">highest </w:t>
       </w:r>
       <w:r>
-        <w:rPr>
-          <w:sz w:val="24"/>
-        </w:rPr>
         <w:t>frequency that can be</w:t>
       </w:r>
       <w:r>
-        <w:rPr>
-          <w:sz w:val="24"/>
-        </w:rPr>
         <w:t xml:space="preserve"> carried by the signal, called the </w:t>
       </w:r>
+      <w:proofErr w:type="spellStart"/>
       <w:r>
         <w:rPr>
           <w:b/>
-          <w:sz w:val="24"/>
-        </w:rPr>
-        <w:t>Nyquist frequency</w:t>
-      </w:r>
-      <w:r>
-        <w:rPr>
-          <w:sz w:val="24"/>
-        </w:rPr>
+        </w:rPr>
+        <w:t>Nyquist</w:t>
+      </w:r>
+      <w:proofErr w:type="spellEnd"/>
+      <w:r>
+        <w:rPr>
+          <w:b/>
+        </w:rPr>
+        <w:t xml:space="preserve"> frequency</w:t>
+      </w:r>
+      <w:r>
         <w:t>, is given by the following formula:</w:t>
       </w:r>
     </w:p>
@@ -2367,9 +2146,6 @@
         <w:pStyle w:val="Listparagraf"/>
         <w:ind w:left="1416"/>
         <w:jc w:val="center"/>
-        <w:rPr>
-          <w:sz w:val="24"/>
-        </w:rPr>
       </w:pPr>
       <m:oMathPara>
         <m:oMath>
@@ -2379,7 +2155,6 @@
                 <w:rPr>
                   <w:rFonts w:ascii="Cambria Math" w:hAnsi="Cambria Math"/>
                   <w:i/>
-                  <w:sz w:val="24"/>
                 </w:rPr>
               </m:ctrlPr>
             </m:sSubPr>
@@ -2387,7 +2162,6 @@
               <m:r>
                 <w:rPr>
                   <w:rFonts w:ascii="Cambria Math" w:hAnsi="Cambria Math"/>
-                  <w:sz w:val="24"/>
                 </w:rPr>
                 <m:t>F</m:t>
               </m:r>
@@ -2396,7 +2170,6 @@
               <m:r>
                 <w:rPr>
                   <w:rFonts w:ascii="Cambria Math" w:hAnsi="Cambria Math"/>
-                  <w:sz w:val="24"/>
                 </w:rPr>
                 <m:t>Nyquist</m:t>
               </m:r>
@@ -2405,7 +2178,6 @@
           <m:r>
             <w:rPr>
               <w:rFonts w:ascii="Cambria Math" w:hAnsi="Cambria Math"/>
-              <w:sz w:val="24"/>
             </w:rPr>
             <m:t>=</m:t>
           </m:r>
@@ -2415,7 +2187,6 @@
                 <w:rPr>
                   <w:rFonts w:ascii="Cambria Math" w:hAnsi="Cambria Math"/>
                   <w:i/>
-                  <w:sz w:val="24"/>
                 </w:rPr>
               </m:ctrlPr>
             </m:fPr>
@@ -2426,7 +2197,6 @@
                     <w:rPr>
                       <w:rFonts w:ascii="Cambria Math" w:hAnsi="Cambria Math"/>
                       <w:i/>
-                      <w:sz w:val="24"/>
                     </w:rPr>
                   </m:ctrlPr>
                 </m:sSubPr>
@@ -2434,7 +2204,6 @@
                   <m:r>
                     <w:rPr>
                       <w:rFonts w:ascii="Cambria Math" w:hAnsi="Cambria Math"/>
-                      <w:sz w:val="24"/>
                     </w:rPr>
                     <m:t>F</m:t>
                   </m:r>
@@ -2443,7 +2212,6 @@
                   <m:r>
                     <w:rPr>
                       <w:rFonts w:ascii="Cambria Math" w:hAnsi="Cambria Math"/>
-                      <w:sz w:val="24"/>
                     </w:rPr>
                     <m:t>sampling</m:t>
                   </m:r>
@@ -2454,7 +2222,6 @@
               <m:r>
                 <w:rPr>
                   <w:rFonts w:ascii="Cambria Math" w:hAnsi="Cambria Math"/>
-                  <w:sz w:val="24"/>
                 </w:rPr>
                 <m:t>2</m:t>
               </m:r>
@@ -2470,107 +2237,106 @@
           <w:ilvl w:val="1"/>
           <w:numId w:val="1"/>
         </w:numPr>
-        <w:rPr>
-          <w:sz w:val="24"/>
-        </w:rPr>
-      </w:pPr>
-      <w:r>
-        <w:rPr>
-          <w:sz w:val="24"/>
-        </w:rPr>
-        <w:t>storage as finite numbers – as opposed to analog values, the precision of the digital values is finite, so only so</w:t>
-      </w:r>
-      <w:r>
-        <w:rPr>
-          <w:sz w:val="24"/>
-        </w:rPr>
+      </w:pPr>
+      <w:proofErr w:type="gramStart"/>
+      <w:r>
+        <w:t>storage</w:t>
+      </w:r>
+      <w:proofErr w:type="gramEnd"/>
+      <w:r>
+        <w:t xml:space="preserve"> as finite numbers – as opposed to analog values, the precision of the digital values is finite, so only so</w:t>
+      </w:r>
+      <w:r>
         <w:t>me of the significant digits can be</w:t>
       </w:r>
       <w:r>
-        <w:rPr>
-          <w:sz w:val="24"/>
-        </w:rPr>
         <w:t xml:space="preserve"> stored</w:t>
       </w:r>
       <w:r>
-        <w:rPr>
-          <w:sz w:val="24"/>
-        </w:rPr>
         <w:t>.</w:t>
       </w:r>
     </w:p>
-    <w:p>
-      <w:pPr>
-        <w:rPr>
-          <w:sz w:val="24"/>
-        </w:rPr>
-      </w:pPr>
+    <w:p/>
+    <w:p>
+      <w:r>
+        <w:t xml:space="preserve">By choosing an appropriate sample rate and sample encoding, the lost information can be small enough for it to be negligible. </w:t>
+      </w:r>
     </w:p>
     <w:p>
       <w:pPr>
         <w:ind w:firstLine="708"/>
-        <w:rPr>
-          <w:sz w:val="24"/>
-        </w:rPr>
-      </w:pPr>
-      <w:r>
-        <w:rPr>
-          <w:sz w:val="24"/>
-        </w:rPr>
-        <w:t>After getting the sample values from the original analog signal, the samples are then stored as digital numbers in audio files. These sample values can be stored either as uncompressed files, such as the WAV and AU formats, which we’ll be discussing about later, or as compressed files (to decrease file size). Compressed file formats can be lossy (the decompressed data is an approximation of the original), such as MP3, or lossless ( compression preserves the exact original values ), such as FLAC. Audio files typically contain information about the sampling rate, channels (for mono/stereo etc. recordings)</w:t>
-      </w:r>
-      <w:r>
-        <w:rPr>
-          <w:sz w:val="24"/>
-        </w:rPr>
+      </w:pPr>
+      <w:r>
+        <w:t xml:space="preserve">After getting the sample values from the original analog signal, the samples are then stored as digital numbers in audio files. These sample values can be stored either as uncompressed files, </w:t>
+      </w:r>
+      <w:r>
+        <w:t xml:space="preserve">like </w:t>
+      </w:r>
+      <w:r>
+        <w:t xml:space="preserve">the WAV and AU formats, which we’ll be discussing about later, or as compressed files (to decrease file size). Compressed file formats can be </w:t>
+      </w:r>
+      <w:proofErr w:type="spellStart"/>
+      <w:r>
+        <w:t>lossy</w:t>
+      </w:r>
+      <w:proofErr w:type="spellEnd"/>
+      <w:r>
+        <w:t xml:space="preserve"> (the decompressed data is an approximation of the origin</w:t>
+      </w:r>
+      <w:r>
+        <w:t>al), such as MP3, or lossless (</w:t>
+      </w:r>
+      <w:r>
+        <w:t xml:space="preserve">compression preserves the exact original </w:t>
+      </w:r>
+      <w:proofErr w:type="gramStart"/>
+      <w:r>
+        <w:t>values )</w:t>
+      </w:r>
+      <w:proofErr w:type="gramEnd"/>
+      <w:r>
+        <w:t xml:space="preserve">, such as FLAC. Audio files typically contain information about the sampling rate, </w:t>
+      </w:r>
+      <w:r>
+        <w:t xml:space="preserve">number of </w:t>
+      </w:r>
+      <w:r>
+        <w:t>channels</w:t>
+      </w:r>
+      <w:r>
         <w:t xml:space="preserve"> and sample</w:t>
       </w:r>
       <w:r>
-        <w:rPr>
-          <w:sz w:val="24"/>
-        </w:rPr>
         <w:t xml:space="preserve"> encoding</w:t>
       </w:r>
       <w:r>
-        <w:rPr>
-          <w:sz w:val="24"/>
-        </w:rPr>
-        <w:t xml:space="preserve"> (float/integers, signed/unsigned, bit-depth, companding)</w:t>
-      </w:r>
-      <w:r>
-        <w:rPr>
-          <w:sz w:val="24"/>
-        </w:rPr>
+        <w:t xml:space="preserve"> (float/integers, signed/unsigned, bit-depth, </w:t>
+      </w:r>
+      <w:proofErr w:type="spellStart"/>
+      <w:r>
+        <w:t>companding</w:t>
+      </w:r>
+      <w:proofErr w:type="spellEnd"/>
+      <w:r>
+        <w:t xml:space="preserve"> and others</w:t>
+      </w:r>
+      <w:r>
+        <w:t>)</w:t>
+      </w:r>
+      <w:r>
         <w:t>.</w:t>
       </w:r>
     </w:p>
-    <w:p>
-      <w:pPr>
-        <w:rPr>
-          <w:sz w:val="24"/>
-        </w:rPr>
-      </w:pPr>
-      <w:r>
-        <w:rPr>
-          <w:sz w:val="48"/>
-        </w:rPr>
-        <w:br w:type="page"/>
-      </w:r>
-    </w:p>
+    <w:p/>
     <w:p>
       <w:pPr>
         <w:ind w:firstLine="708"/>
-        <w:rPr>
-          <w:sz w:val="24"/>
-        </w:rPr>
       </w:pPr>
       <w:r>
         <w:rPr>
           <w:noProof/>
-          <w:sz w:val="24"/>
           <w:lang w:val="ro-RO" w:eastAsia="ro-RO"/>
         </w:rPr>
-        <w:lastRenderedPageBreak/>
         <w:drawing>
           <wp:anchor distT="0" distB="0" distL="114300" distR="114300" simplePos="0" relativeHeight="251665408" behindDoc="1" locked="0" layoutInCell="1" allowOverlap="1">
             <wp:simplePos x="0" y="0"/>
@@ -2625,50 +2391,50 @@
           </wp:anchor>
         </w:drawing>
       </w:r>
-      <w:r>
-        <w:rPr>
-          <w:sz w:val="24"/>
-        </w:rPr>
-        <w:t xml:space="preserve">Fig. 3.1.3. Conversion from </w:t>
-      </w:r>
-      <w:r>
-        <w:rPr>
-          <w:sz w:val="24"/>
-        </w:rPr>
+      <w:proofErr w:type="gramStart"/>
+      <w:r>
+        <w:t>Fig. 3</w:t>
+      </w:r>
+      <w:r>
+        <w:t>.3.</w:t>
+      </w:r>
+      <w:proofErr w:type="gramEnd"/>
+      <w:r>
+        <w:t xml:space="preserve"> </w:t>
+      </w:r>
+      <w:proofErr w:type="gramStart"/>
+      <w:r>
+        <w:t xml:space="preserve">Conversion from </w:t>
+      </w:r>
+      <w:r>
         <w:t>continuous</w:t>
       </w:r>
       <w:r>
-        <w:rPr>
-          <w:sz w:val="24"/>
-        </w:rPr>
-        <w:t>-time to discrete-time. Here, a sine wave is sampled 20 times for each cycle. Each sample is then stored as a 8-bit signed integer ( values in [ -128, 127 ] ).</w:t>
-      </w:r>
-      <w:r>
-        <w:rPr>
-          <w:sz w:val="24"/>
-        </w:rPr>
+        <w:t>-time to discrete-time.</w:t>
+      </w:r>
+      <w:proofErr w:type="gramEnd"/>
+      <w:r>
+        <w:t xml:space="preserve"> Here, a sine wave is sampled 20 times for each cycle. Each sample is then stored as a 8-bit signed integer </w:t>
+      </w:r>
+      <w:proofErr w:type="gramStart"/>
+      <w:r>
+        <w:t>( values</w:t>
+      </w:r>
+      <w:proofErr w:type="gramEnd"/>
+      <w:r>
+        <w:t xml:space="preserve"> in [ -128, 127 ] ).</w:t>
+      </w:r>
+      <w:r>
         <w:t xml:space="preserve"> Table below</w:t>
       </w:r>
       <w:r>
-        <w:rPr>
-          <w:sz w:val="24"/>
-        </w:rPr>
         <w:t xml:space="preserve"> (Table 3.1.1)</w:t>
       </w:r>
       <w:r>
-        <w:rPr>
-          <w:sz w:val="24"/>
-        </w:rPr>
         <w:t xml:space="preserve"> shows the discretization errors raised at the conversion.</w:t>
       </w:r>
     </w:p>
-    <w:p>
-      <w:pPr>
-        <w:rPr>
-          <w:sz w:val="24"/>
-        </w:rPr>
-      </w:pPr>
-    </w:p>
+    <w:p/>
     <w:tbl>
       <w:tblPr>
         <w:tblW w:w="9580" w:type="dxa"/>
@@ -4015,6 +3781,7 @@
                 <w:lang w:val="ro-RO" w:eastAsia="ro-RO"/>
               </w:rPr>
             </w:pPr>
+            <w:proofErr w:type="spellStart"/>
             <w:r>
               <w:rPr>
                 <w:rFonts w:ascii="Calibri" w:eastAsia="Times New Roman" w:hAnsi="Calibri" w:cs="Calibri"/>
@@ -4025,6 +3792,7 @@
               </w:rPr>
               <w:t>Error</w:t>
             </w:r>
+            <w:proofErr w:type="spellEnd"/>
           </w:p>
         </w:tc>
         <w:tc>
@@ -4436,13 +4204,7 @@
         </w:tc>
       </w:tr>
     </w:tbl>
-    <w:p>
-      <w:pPr>
-        <w:rPr>
-          <w:sz w:val="24"/>
-        </w:rPr>
-      </w:pPr>
-    </w:p>
+    <w:p/>
     <w:tbl>
       <w:tblPr>
         <w:tblW w:w="9823" w:type="dxa"/>
@@ -5680,6 +5442,7 @@
                 <w:lang w:val="ro-RO" w:eastAsia="ro-RO"/>
               </w:rPr>
             </w:pPr>
+            <w:proofErr w:type="spellStart"/>
             <w:r>
               <w:rPr>
                 <w:rFonts w:ascii="Calibri" w:eastAsia="Times New Roman" w:hAnsi="Calibri" w:cs="Calibri"/>
@@ -5690,6 +5453,7 @@
               </w:rPr>
               <w:t>Error</w:t>
             </w:r>
+            <w:proofErr w:type="spellEnd"/>
           </w:p>
         </w:tc>
         <w:tc>
@@ -6065,154 +5829,2033 @@
       </w:tr>
     </w:tbl>
     <w:p>
-      <w:pPr>
-        <w:rPr>
-          <w:sz w:val="24"/>
-        </w:rPr>
-      </w:pPr>
-      <w:r>
-        <w:rPr>
-          <w:sz w:val="24"/>
-        </w:rPr>
-        <w:t xml:space="preserve">Table 3.1.1. Errors at conversion from analog to digital samples. </w:t>
-      </w:r>
-      <w:r>
-        <w:rPr>
-          <w:sz w:val="24"/>
-        </w:rPr>
-        <w:t>The digital samples are stored as 8-bit signed integers, with values in [ -128, 127 ], rescaled here to [ -1,1 ) to show the error. Analog samples are in the range [ -1,1 ], where -1 is the smallest possible signal value, and 1 is the maximum.</w:t>
-      </w:r>
-      <w:r>
-        <w:rPr>
-          <w:sz w:val="24"/>
-        </w:rPr>
-        <w:t xml:space="preserve"> We can see the errors are pretty large for this sample encoding.</w:t>
-      </w:r>
-      <w:r>
-        <w:rPr>
-          <w:sz w:val="24"/>
-        </w:rPr>
+      <w:proofErr w:type="gramStart"/>
+      <w:r>
+        <w:t>Table 3.</w:t>
+      </w:r>
+      <w:r>
+        <w:t>1.</w:t>
+      </w:r>
+      <w:proofErr w:type="gramEnd"/>
+      <w:r>
         <w:t xml:space="preserve"> </w:t>
       </w:r>
-    </w:p>
-    <w:p>
-      <w:pPr>
+      <w:proofErr w:type="gramStart"/>
+      <w:r>
+        <w:t>Errors at conversion from analog to digital samples.</w:t>
+      </w:r>
+      <w:proofErr w:type="gramEnd"/>
+      <w:r>
+        <w:t xml:space="preserve"> </w:t>
+      </w:r>
+      <w:r>
+        <w:t xml:space="preserve">The digital samples are stored as 8-bit signed integers, with values in </w:t>
+      </w:r>
+      <w:proofErr w:type="gramStart"/>
+      <w:r>
+        <w:t>[ -</w:t>
+      </w:r>
+      <w:proofErr w:type="gramEnd"/>
+      <w:r>
+        <w:t xml:space="preserve">128, 127 ], rescaled here to [ -1,1 ) to show the error. Analog samples are in the range </w:t>
+      </w:r>
+      <w:proofErr w:type="gramStart"/>
+      <w:r>
+        <w:t>[ -</w:t>
+      </w:r>
+      <w:proofErr w:type="gramEnd"/>
+      <w:r>
+        <w:t>1,1 ], where -1 is the smallest possible signal value, and 1 is the maximum.</w:t>
+      </w:r>
+      <w:r>
+        <w:t xml:space="preserve"> We can see the errors are pretty large for </w:t>
+      </w:r>
+      <w:r>
+        <w:t>the chosen</w:t>
+      </w:r>
+      <w:r>
+        <w:t xml:space="preserve"> sample encoding.</w:t>
+      </w:r>
+      <w:r>
+        <w:t xml:space="preserve"> </w:t>
+      </w:r>
+    </w:p>
+    <w:p/>
+    <w:p>
+      <w:r>
+        <w:rPr>
+          <w:sz w:val="32"/>
+        </w:rPr>
+        <w:t xml:space="preserve">3.2. </w:t>
+      </w:r>
+      <w:r>
+        <w:rPr>
+          <w:sz w:val="32"/>
+        </w:rPr>
+        <w:t>Filters: Finite Impulse Response and Infinite Impulse Response</w:t>
+      </w:r>
+    </w:p>
+    <w:p/>
+    <w:p>
+      <w:r>
+        <w:tab/>
+      </w:r>
+      <w:r>
+        <w:t>Signal filtering is one of the</w:t>
+      </w:r>
+      <w:r>
+        <w:t xml:space="preserve"> </w:t>
+      </w:r>
+      <w:r>
+        <w:t>main applications of signal processing</w:t>
+      </w:r>
+      <w:r>
+        <w:t xml:space="preserve"> [[5], p.185]</w:t>
+      </w:r>
+      <w:r>
+        <w:t xml:space="preserve">. </w:t>
+      </w:r>
+      <w:r>
+        <w:t>Filters a</w:t>
+      </w:r>
+      <w:r>
+        <w:t xml:space="preserve">re used for many purposes, but, in audio signal processing, they are mostly used to achieve a desired frequency response, the most basic being low-pass (which only let low frequencies pass), high-pass (same for high frequencies), band-pass and band-stop filters. </w:t>
+      </w:r>
+      <w:r>
+        <w:t xml:space="preserve">Low- and high-pass filters are widely used in speaker cabinets to </w:t>
+      </w:r>
+      <w:r>
+        <w:t>separate</w:t>
+      </w:r>
+      <w:r>
+        <w:t xml:space="preserve"> the input signal to each of the drivers, depending on drivers’ frequency response. An example for use of band-pass filters is in radio communication, to isolate the required frequency band (representing a radio channel) from the others.</w:t>
+      </w:r>
+    </w:p>
+    <w:p>
+      <w:r>
+        <w:tab/>
+        <w:t>Depending on the considered audio signal, there are two types of filters: analog</w:t>
+      </w:r>
+      <w:r>
+        <w:t xml:space="preserve"> (electronic)</w:t>
+      </w:r>
+      <w:r>
+        <w:t xml:space="preserve"> and digital. </w:t>
+      </w:r>
+      <w:r>
+        <w:t>Electronic</w:t>
+      </w:r>
+      <w:r>
+        <w:t xml:space="preserve"> f</w:t>
+      </w:r>
+      <w:r>
+        <w:t>ilters can range from simple circuits, made just from</w:t>
+      </w:r>
+      <w:r>
+        <w:t xml:space="preserve"> simple passive components: resistors, inductors and </w:t>
+      </w:r>
+      <w:r>
+        <w:t>capacitors,</w:t>
+      </w:r>
+      <w:r>
+        <w:t xml:space="preserve"> to complex ones, including along the usual passive components, active components: transistors, amplifiers, operational amplifiers and others.</w:t>
+      </w:r>
+      <w:r>
+        <w:t xml:space="preserve"> </w:t>
+      </w:r>
+    </w:p>
+    <w:p>
+      <w:pPr>
+        <w:ind w:firstLine="708"/>
+      </w:pPr>
+      <w:r>
+        <w:t xml:space="preserve">The digital signal processing systems use samples of input signals, which constitute series of numbers. The result may be also series of numbers, to be used as output signals [[5], p. 239]. Each sample of the output signal is computed as a weighted sum of the previous few input and output samples. This weighted sum is also known as a convolution. There are two primary types of digital </w:t>
+      </w:r>
+      <w:r>
+        <w:lastRenderedPageBreak/>
+        <w:t>filters: FIR (Finite Impulse Response) and IIR (Infinite Impulse Response).</w:t>
+      </w:r>
+      <w:r>
+        <w:t xml:space="preserve"> The impulse response of a system is </w:t>
+      </w:r>
+      <w:r>
+        <w:t xml:space="preserve">its output when presented with a brief </w:t>
+      </w:r>
+      <w:r>
+        <w:t>input signal, called an impulse</w:t>
+      </w:r>
+      <w:r>
+        <w:t>.</w:t>
+      </w:r>
+      <w:r>
+        <w:t xml:space="preserve"> </w:t>
+      </w:r>
+      <w:r>
+        <w:t>Applying a filter to a signal will alter each frequency’s magnitude and phase according to the filter’s impulse resp</w:t>
+      </w:r>
+      <w:r>
+        <w:t>onse. It remains to design a filter, knowing the desired response, which we’ll discuss in the next section.</w:t>
+      </w:r>
+    </w:p>
+    <w:p>
+      <w:r>
+        <w:tab/>
+      </w:r>
+      <w:r>
+        <w:t xml:space="preserve">When using a FIR </w:t>
+      </w:r>
+      <w:r>
+        <w:t>filter</w:t>
+      </w:r>
+      <w:r>
+        <w:t xml:space="preserve">, each </w:t>
+      </w:r>
+      <w:r>
+        <w:t>output sample is computed</w:t>
+      </w:r>
+      <w:r>
+        <w:t xml:space="preserve"> from the previous input samples and a </w:t>
+      </w:r>
+      <w:r>
+        <w:t xml:space="preserve">fixed set of coefficients, the </w:t>
+      </w:r>
+      <w:r>
+        <w:t>weights.</w:t>
+      </w:r>
+      <w:r>
+        <w:t xml:space="preserve"> </w:t>
+      </w:r>
+      <w:r>
+        <w:t>The weights are associated to input samples based on each sample’s delay (how far it is from the most recent input sample). Input sample</w:t>
+      </w:r>
+      <w:r>
+        <w:t>s</w:t>
+      </w:r>
+      <w:r>
+        <w:t>, ordered by delay, are stored in a so-called delay line.</w:t>
+      </w:r>
+      <w:r>
+        <w:t xml:space="preserve"> The resulted sample is calculated by a set of multiply-accumulate operations: each is input sample is multiplied with its weight, and summed to the output sample</w:t>
+      </w:r>
+      <w:r>
+        <w:t xml:space="preserve">: </w:t>
+      </w:r>
+    </w:p>
+    <w:p>
+      <w:pPr>
+        <w:ind w:firstLine="708"/>
+        <w:rPr>
+          <w:rFonts w:eastAsiaTheme="minorEastAsia"/>
+          <w:noProof/>
+          <w:sz w:val="28"/>
+        </w:rPr>
+      </w:pPr>
+      <m:oMathPara>
+        <m:oMathParaPr>
+          <m:jc m:val="left"/>
+        </m:oMathParaPr>
+        <m:oMath>
+          <m:r>
+            <w:rPr>
+              <w:rFonts w:ascii="Cambria Math" w:hAnsi="Cambria Math"/>
+              <w:sz w:val="28"/>
+            </w:rPr>
+            <w:tab/>
+            <m:t xml:space="preserve">                </m:t>
+          </m:r>
+          <m:r>
+            <w:rPr>
+              <w:rFonts w:ascii="Cambria Math" w:hAnsi="Cambria Math"/>
+              <w:sz w:val="28"/>
+            </w:rPr>
+            <w:tab/>
+            <m:t>y</m:t>
+          </m:r>
+          <m:d>
+            <m:dPr>
+              <m:begChr m:val="["/>
+              <m:endChr m:val="]"/>
+              <m:ctrlPr>
+                <w:rPr>
+                  <w:rFonts w:ascii="Cambria Math" w:hAnsi="Cambria Math"/>
+                  <w:i/>
+                  <w:sz w:val="28"/>
+                </w:rPr>
+              </m:ctrlPr>
+            </m:dPr>
+            <m:e>
+              <m:r>
+                <w:rPr>
+                  <w:rFonts w:ascii="Cambria Math" w:hAnsi="Cambria Math"/>
+                  <w:sz w:val="28"/>
+                </w:rPr>
+                <m:t>n</m:t>
+              </m:r>
+            </m:e>
+          </m:d>
+          <m:r>
+            <w:rPr>
+              <w:rFonts w:ascii="Cambria Math" w:hAnsi="Cambria Math"/>
+              <w:sz w:val="28"/>
+            </w:rPr>
+            <m:t>=</m:t>
+          </m:r>
+          <m:sSub>
+            <m:sSubPr>
+              <m:ctrlPr>
+                <w:rPr>
+                  <w:rFonts w:ascii="Cambria Math" w:hAnsi="Cambria Math"/>
+                  <w:i/>
+                  <w:sz w:val="28"/>
+                </w:rPr>
+              </m:ctrlPr>
+            </m:sSubPr>
+            <m:e>
+              <m:r>
+                <w:rPr>
+                  <w:rFonts w:ascii="Cambria Math" w:hAnsi="Cambria Math"/>
+                  <w:sz w:val="28"/>
+                </w:rPr>
+                <m:t>b</m:t>
+              </m:r>
+            </m:e>
+            <m:sub>
+              <m:r>
+                <w:rPr>
+                  <w:rFonts w:ascii="Cambria Math" w:hAnsi="Cambria Math"/>
+                  <w:sz w:val="28"/>
+                </w:rPr>
+                <m:t>0</m:t>
+              </m:r>
+            </m:sub>
+          </m:sSub>
+          <m:r>
+            <w:rPr>
+              <w:rFonts w:ascii="Cambria Math" w:hAnsi="Cambria Math"/>
+              <w:sz w:val="28"/>
+            </w:rPr>
+            <m:t>x</m:t>
+          </m:r>
+          <m:d>
+            <m:dPr>
+              <m:begChr m:val="["/>
+              <m:endChr m:val="]"/>
+              <m:ctrlPr>
+                <w:rPr>
+                  <w:rFonts w:ascii="Cambria Math" w:hAnsi="Cambria Math"/>
+                  <w:i/>
+                  <w:sz w:val="28"/>
+                </w:rPr>
+              </m:ctrlPr>
+            </m:dPr>
+            <m:e>
+              <m:r>
+                <w:rPr>
+                  <w:rFonts w:ascii="Cambria Math" w:hAnsi="Cambria Math"/>
+                  <w:sz w:val="28"/>
+                </w:rPr>
+                <m:t>n</m:t>
+              </m:r>
+            </m:e>
+          </m:d>
+          <m:r>
+            <w:rPr>
+              <w:rFonts w:ascii="Cambria Math" w:hAnsi="Cambria Math"/>
+              <w:sz w:val="28"/>
+            </w:rPr>
+            <m:t>+</m:t>
+          </m:r>
+          <m:sSub>
+            <m:sSubPr>
+              <m:ctrlPr>
+                <w:rPr>
+                  <w:rFonts w:ascii="Cambria Math" w:hAnsi="Cambria Math"/>
+                  <w:i/>
+                  <w:sz w:val="28"/>
+                </w:rPr>
+              </m:ctrlPr>
+            </m:sSubPr>
+            <m:e>
+              <m:r>
+                <w:rPr>
+                  <w:rFonts w:ascii="Cambria Math" w:hAnsi="Cambria Math"/>
+                  <w:sz w:val="28"/>
+                </w:rPr>
+                <m:t>b</m:t>
+              </m:r>
+            </m:e>
+            <m:sub>
+              <m:r>
+                <w:rPr>
+                  <w:rFonts w:ascii="Cambria Math" w:hAnsi="Cambria Math"/>
+                  <w:sz w:val="28"/>
+                </w:rPr>
+                <m:t>1</m:t>
+              </m:r>
+            </m:sub>
+          </m:sSub>
+          <m:r>
+            <w:rPr>
+              <w:rFonts w:ascii="Cambria Math" w:hAnsi="Cambria Math"/>
+              <w:sz w:val="28"/>
+            </w:rPr>
+            <m:t>x</m:t>
+          </m:r>
+          <m:d>
+            <m:dPr>
+              <m:begChr m:val="["/>
+              <m:endChr m:val="]"/>
+              <m:ctrlPr>
+                <w:rPr>
+                  <w:rFonts w:ascii="Cambria Math" w:hAnsi="Cambria Math"/>
+                  <w:i/>
+                  <w:sz w:val="28"/>
+                </w:rPr>
+              </m:ctrlPr>
+            </m:dPr>
+            <m:e>
+              <m:r>
+                <w:rPr>
+                  <w:rFonts w:ascii="Cambria Math" w:hAnsi="Cambria Math"/>
+                  <w:sz w:val="28"/>
+                </w:rPr>
+                <m:t>n-1</m:t>
+              </m:r>
+            </m:e>
+          </m:d>
+          <m:r>
+            <w:rPr>
+              <w:rFonts w:ascii="Cambria Math" w:hAnsi="Cambria Math"/>
+              <w:sz w:val="28"/>
+            </w:rPr>
+            <m:t>+⋯+</m:t>
+          </m:r>
+          <m:sSub>
+            <m:sSubPr>
+              <m:ctrlPr>
+                <w:rPr>
+                  <w:rFonts w:ascii="Cambria Math" w:hAnsi="Cambria Math"/>
+                  <w:i/>
+                  <w:sz w:val="28"/>
+                </w:rPr>
+              </m:ctrlPr>
+            </m:sSubPr>
+            <m:e>
+              <m:r>
+                <w:rPr>
+                  <w:rFonts w:ascii="Cambria Math" w:hAnsi="Cambria Math"/>
+                  <w:sz w:val="28"/>
+                </w:rPr>
+                <m:t>b</m:t>
+              </m:r>
+            </m:e>
+            <m:sub>
+              <m:r>
+                <w:rPr>
+                  <w:rFonts w:ascii="Cambria Math" w:hAnsi="Cambria Math"/>
+                  <w:sz w:val="28"/>
+                </w:rPr>
+                <m:t>N</m:t>
+              </m:r>
+            </m:sub>
+          </m:sSub>
+          <m:r>
+            <w:rPr>
+              <w:rFonts w:ascii="Cambria Math" w:hAnsi="Cambria Math"/>
+              <w:sz w:val="28"/>
+            </w:rPr>
+            <m:t>x</m:t>
+          </m:r>
+          <m:d>
+            <m:dPr>
+              <m:begChr m:val="["/>
+              <m:endChr m:val="]"/>
+              <m:ctrlPr>
+                <w:rPr>
+                  <w:rFonts w:ascii="Cambria Math" w:hAnsi="Cambria Math"/>
+                  <w:i/>
+                  <w:sz w:val="28"/>
+                </w:rPr>
+              </m:ctrlPr>
+            </m:dPr>
+            <m:e>
+              <m:r>
+                <w:rPr>
+                  <w:rFonts w:ascii="Cambria Math" w:hAnsi="Cambria Math"/>
+                  <w:sz w:val="28"/>
+                </w:rPr>
+                <m:t>n</m:t>
+              </m:r>
+              <m:r>
+                <w:rPr>
+                  <w:rFonts w:ascii="Cambria Math" w:hAnsi="Cambria Math"/>
+                  <w:sz w:val="28"/>
+                </w:rPr>
+                <m:t>-N</m:t>
+              </m:r>
+            </m:e>
+          </m:d>
+          <m:r>
+            <w:rPr>
+              <w:rFonts w:ascii="Cambria Math" w:hAnsi="Cambria Math"/>
+              <w:sz w:val="28"/>
+            </w:rPr>
+            <m:t>,</m:t>
+          </m:r>
+        </m:oMath>
+      </m:oMathPara>
+    </w:p>
+    <w:p>
+      <w:pPr>
+        <w:ind w:firstLine="708"/>
+        <w:rPr>
+          <w:rFonts w:eastAsiaTheme="minorEastAsia"/>
+          <w:noProof/>
+          <w:sz w:val="28"/>
+        </w:rPr>
+      </w:pPr>
+      <m:oMathPara>
+        <m:oMathParaPr>
+          <m:jc m:val="left"/>
+        </m:oMathParaPr>
+        <m:oMath>
+          <m:r>
+            <w:rPr>
+              <w:rFonts w:ascii="Cambria Math" w:eastAsiaTheme="minorEastAsia" w:hAnsi="Cambria Math"/>
+              <w:noProof/>
+              <w:sz w:val="28"/>
+            </w:rPr>
+            <m:t xml:space="preserve">                          =</m:t>
+          </m:r>
+          <m:nary>
+            <m:naryPr>
+              <m:chr m:val="∑"/>
+              <m:limLoc m:val="undOvr"/>
+              <m:ctrlPr>
+                <w:rPr>
+                  <w:rFonts w:ascii="Cambria Math" w:hAnsi="Cambria Math"/>
+                  <w:i/>
+                  <w:sz w:val="28"/>
+                </w:rPr>
+              </m:ctrlPr>
+            </m:naryPr>
+            <m:sub>
+              <m:r>
+                <w:rPr>
+                  <w:rFonts w:ascii="Cambria Math" w:hAnsi="Cambria Math"/>
+                  <w:sz w:val="28"/>
+                </w:rPr>
+                <m:t>i=0</m:t>
+              </m:r>
+            </m:sub>
+            <m:sup>
+              <m:r>
+                <w:rPr>
+                  <w:rFonts w:ascii="Cambria Math" w:hAnsi="Cambria Math"/>
+                  <w:sz w:val="28"/>
+                </w:rPr>
+                <m:t>N</m:t>
+              </m:r>
+            </m:sup>
+            <m:e>
+              <m:sSub>
+                <m:sSubPr>
+                  <m:ctrlPr>
+                    <w:rPr>
+                      <w:rFonts w:ascii="Cambria Math" w:hAnsi="Cambria Math"/>
+                      <w:i/>
+                      <w:sz w:val="28"/>
+                    </w:rPr>
+                  </m:ctrlPr>
+                </m:sSubPr>
+                <m:e>
+                  <m:r>
+                    <w:rPr>
+                      <w:rFonts w:ascii="Cambria Math" w:hAnsi="Cambria Math"/>
+                      <w:sz w:val="28"/>
+                    </w:rPr>
+                    <m:t>b</m:t>
+                  </m:r>
+                </m:e>
+                <m:sub>
+                  <m:r>
+                    <w:rPr>
+                      <w:rFonts w:ascii="Cambria Math" w:hAnsi="Cambria Math"/>
+                      <w:sz w:val="28"/>
+                    </w:rPr>
+                    <m:t>i</m:t>
+                  </m:r>
+                </m:sub>
+              </m:sSub>
+              <m:r>
+                <w:rPr>
+                  <w:rFonts w:ascii="Cambria Math" w:hAnsi="Cambria Math"/>
+                  <w:sz w:val="28"/>
+                </w:rPr>
+                <m:t>∙x[n-i]</m:t>
+              </m:r>
+            </m:e>
+          </m:nary>
+        </m:oMath>
+      </m:oMathPara>
+    </w:p>
+    <w:p>
+      <w:pPr>
+        <w:ind w:firstLine="708"/>
+      </w:pPr>
+      <w:proofErr w:type="gramStart"/>
+      <w:r>
+        <w:t>where</w:t>
+      </w:r>
+      <w:proofErr w:type="gramEnd"/>
+      <w:r>
+        <w:t>:</w:t>
+      </w:r>
+    </w:p>
+    <w:p>
+      <w:pPr>
+        <w:ind w:firstLine="708"/>
+      </w:pPr>
+      <w:r>
+        <w:t>•</w:t>
+      </w:r>
+      <w:r>
+        <w:t xml:space="preserve"> </w:t>
+      </w:r>
+      <m:oMath>
+        <m:r>
+          <w:rPr>
+            <w:rFonts w:ascii="Cambria Math" w:hAnsi="Cambria Math"/>
+          </w:rPr>
+          <m:t>x</m:t>
+        </m:r>
+        <m:d>
+          <m:dPr>
+            <m:begChr m:val="["/>
+            <m:endChr m:val="]"/>
+            <m:ctrlPr>
+              <w:rPr>
+                <w:rFonts w:ascii="Cambria Math" w:hAnsi="Cambria Math"/>
+                <w:i/>
+              </w:rPr>
+            </m:ctrlPr>
+          </m:dPr>
+          <m:e>
+            <m:r>
+              <w:rPr>
+                <w:rFonts w:ascii="Cambria Math" w:hAnsi="Cambria Math"/>
+              </w:rPr>
+              <m:t>n</m:t>
+            </m:r>
+          </m:e>
+        </m:d>
+      </m:oMath>
+      <w:r>
+        <w:t xml:space="preserve"> is the input signal,</w:t>
+      </w:r>
+    </w:p>
+    <w:p>
+      <w:pPr>
+        <w:ind w:firstLine="708"/>
+      </w:pPr>
+      <w:r>
+        <w:t>•</w:t>
+      </w:r>
+      <w:r>
+        <w:t xml:space="preserve"> </w:t>
+      </w:r>
+      <m:oMath>
+        <m:r>
+          <w:rPr>
+            <w:rFonts w:ascii="Cambria Math" w:hAnsi="Cambria Math"/>
+          </w:rPr>
+          <m:t>y</m:t>
+        </m:r>
+        <m:d>
+          <m:dPr>
+            <m:begChr m:val="["/>
+            <m:endChr m:val="]"/>
+            <m:ctrlPr>
+              <w:rPr>
+                <w:rFonts w:ascii="Cambria Math" w:hAnsi="Cambria Math"/>
+                <w:i/>
+              </w:rPr>
+            </m:ctrlPr>
+          </m:dPr>
+          <m:e>
+            <m:r>
+              <w:rPr>
+                <w:rFonts w:ascii="Cambria Math" w:hAnsi="Cambria Math"/>
+              </w:rPr>
+              <m:t>n</m:t>
+            </m:r>
+          </m:e>
+        </m:d>
+      </m:oMath>
+      <w:r>
+        <w:t xml:space="preserve"> is the output signal,</w:t>
+      </w:r>
+    </w:p>
+    <w:p>
+      <w:pPr>
+        <w:ind w:firstLine="708"/>
+      </w:pPr>
+      <w:r>
+        <w:t xml:space="preserve">• </w:t>
+      </w:r>
+      <m:oMath>
+        <m:r>
+          <w:rPr>
+            <w:rFonts w:ascii="Cambria Math" w:hAnsi="Cambria Math"/>
+          </w:rPr>
+          <m:t>N</m:t>
+        </m:r>
+      </m:oMath>
+      <w:r>
+        <w:t xml:space="preserve"> is the filter order</w:t>
+      </w:r>
+      <w:r>
+        <w:t xml:space="preserve"> and the number of taps. </w:t>
+      </w:r>
+      <w:r>
+        <w:t xml:space="preserve">A “tap” is </w:t>
+      </w:r>
+      <w:r>
+        <w:t>simply a coefficient/delay pair [6]</w:t>
+      </w:r>
+      <w:r>
+        <w:t xml:space="preserve">; </w:t>
+      </w:r>
+      <w:proofErr w:type="gramStart"/>
+      <w:r>
+        <w:t>an</w:t>
+      </w:r>
+      <w:proofErr w:type="gramEnd"/>
+      <w:r>
+        <w:t xml:space="preserve"> </w:t>
+      </w:r>
+      <m:oMath>
+        <m:r>
+          <w:rPr>
+            <w:rFonts w:ascii="Cambria Math" w:hAnsi="Cambria Math"/>
+          </w:rPr>
+          <m:t>N</m:t>
+        </m:r>
+      </m:oMath>
+      <w:r>
+        <w:t xml:space="preserve"> th-order filter</w:t>
+      </w:r>
+      <w:r>
+        <w:t xml:space="preserve"> needs N previous input samples and</w:t>
+      </w:r>
+      <w:r>
+        <w:t xml:space="preserve"> has </w:t>
+      </w:r>
+      <m:oMath>
+        <m:r>
+          <w:rPr>
+            <w:rFonts w:ascii="Cambria Math" w:hAnsi="Cambria Math"/>
+          </w:rPr>
+          <m:t>(N</m:t>
+        </m:r>
+        <m:r>
+          <w:rPr>
+            <w:rFonts w:ascii="Cambria Math" w:eastAsiaTheme="minorEastAsia" w:hAnsi="Cambria Math"/>
+          </w:rPr>
+          <m:t>+1)</m:t>
+        </m:r>
+      </m:oMath>
+      <w:r>
+        <w:rPr>
+          <w:rFonts w:eastAsiaTheme="minorEastAsia"/>
+        </w:rPr>
+        <w:t xml:space="preserve"> </w:t>
+      </w:r>
+      <w:r>
+        <w:t>terms on the right-hand side</w:t>
+      </w:r>
+      <w:r>
+        <w:t>,</w:t>
+      </w:r>
+    </w:p>
+    <w:p>
+      <w:pPr>
+        <w:ind w:firstLine="708"/>
+      </w:pPr>
+      <w:r>
+        <w:t>•</w:t>
+      </w:r>
+      <w:r>
+        <w:t xml:space="preserve"> </w:t>
+      </w:r>
+      <m:oMath>
+        <m:r>
+          <w:rPr>
+            <w:rFonts w:ascii="Cambria Math" w:hAnsi="Cambria Math"/>
+          </w:rPr>
+          <m:t>b</m:t>
+        </m:r>
+      </m:oMath>
+      <w:r>
+        <w:t xml:space="preserve"> is the set of the coefficients; </w:t>
+      </w:r>
+      <m:oMath>
+        <m:sSub>
+          <m:sSubPr>
+            <m:ctrlPr>
+              <w:rPr>
+                <w:rFonts w:ascii="Cambria Math" w:hAnsi="Cambria Math"/>
+                <w:i/>
+              </w:rPr>
+            </m:ctrlPr>
+          </m:sSubPr>
+          <m:e>
+            <m:r>
+              <w:rPr>
+                <w:rFonts w:ascii="Cambria Math" w:hAnsi="Cambria Math"/>
+              </w:rPr>
+              <m:t>b</m:t>
+            </m:r>
+          </m:e>
+          <m:sub>
+            <m:r>
+              <w:rPr>
+                <w:rFonts w:ascii="Cambria Math" w:hAnsi="Cambria Math"/>
+              </w:rPr>
+              <m:t>i</m:t>
+            </m:r>
+          </m:sub>
+        </m:sSub>
+      </m:oMath>
+      <w:r>
+        <w:t xml:space="preserve"> is the </w:t>
+      </w:r>
+      <w:r>
+        <w:t xml:space="preserve">weight associated to the </w:t>
+      </w:r>
+      <m:oMath>
+        <m:r>
+          <w:rPr>
+            <w:rFonts w:ascii="Cambria Math" w:hAnsi="Cambria Math"/>
+          </w:rPr>
+          <m:t>(n-i)</m:t>
+        </m:r>
+        <w:proofErr w:type="gramStart"/>
+      </m:oMath>
+      <w:r>
+        <w:rPr>
+          <w:vertAlign w:val="superscript"/>
+        </w:rPr>
+        <w:t>th</w:t>
+      </w:r>
+      <w:proofErr w:type="gramEnd"/>
+      <w:r>
+        <w:t xml:space="preserve"> input sample.</w:t>
+      </w:r>
+    </w:p>
+    <w:p>
+      <w:r>
+        <w:tab/>
+      </w:r>
+    </w:p>
+    <w:p>
+      <w:pPr>
+        <w:ind w:firstLine="708"/>
+      </w:pPr>
+      <w:r>
+        <w:t>For an FIR filter, the filter coefficients are, by definition, the impulse response of the filter [6]</w:t>
+      </w:r>
+      <w:r>
+        <w:t>.</w:t>
+      </w:r>
+      <w:r>
+        <w:t xml:space="preserve"> </w:t>
+      </w:r>
+      <w:r>
+        <w:t>The impulse response</w:t>
+      </w:r>
+      <w:r>
+        <w:t xml:space="preserve"> i</w:t>
+      </w:r>
+      <w:r>
+        <w:t>s finite</w:t>
+      </w:r>
+      <w:r>
+        <w:t xml:space="preserve"> </w:t>
+      </w:r>
+      <w:proofErr w:type="gramStart"/>
+      <w:r>
+        <w:t xml:space="preserve">( </w:t>
+      </w:r>
+      <w:r>
+        <w:t>when</w:t>
+      </w:r>
+      <w:proofErr w:type="gramEnd"/>
+      <w:r>
+        <w:t xml:space="preserve"> the input samp</w:t>
+      </w:r>
+      <w:r>
+        <w:t>les become</w:t>
+      </w:r>
+      <w:r>
+        <w:t xml:space="preserve"> 0, the output will eventually become 0 )</w:t>
+      </w:r>
+      <w:r>
+        <w:t xml:space="preserve"> because ther</w:t>
+      </w:r>
+      <w:r>
+        <w:t xml:space="preserve">e is no feedback in the FIR. </w:t>
+      </w:r>
+      <w:r>
+        <w:t xml:space="preserve">A lack of feedback guarantees that the </w:t>
+      </w:r>
+      <w:r>
+        <w:t>impulse response will be finite [</w:t>
+      </w:r>
+      <w:r>
+        <w:t>7</w:t>
+      </w:r>
+      <w:r>
+        <w:t>].</w:t>
+      </w:r>
+    </w:p>
+    <w:p>
+      <w:pPr>
+        <w:ind w:firstLine="708"/>
+      </w:pPr>
+      <w:r>
+        <w:t>The other class of digital filters is IIR filters which, unlike FIR filters, use feedback, i.e. samples already computed by the filter are used in the next iterations. Each output sample is computed from the previous input sample</w:t>
+      </w:r>
+      <w:r>
+        <w:t xml:space="preserve"> (feedforward)</w:t>
+      </w:r>
+      <w:r>
+        <w:t>, but also from the previous output samples</w:t>
+      </w:r>
+      <w:r>
+        <w:t xml:space="preserve"> (feedback)</w:t>
+      </w:r>
+      <w:r>
+        <w:t>.</w:t>
+      </w:r>
+      <w:r>
+        <w:t xml:space="preserve"> Like FIR filters, each sample</w:t>
+      </w:r>
+      <w:r>
+        <w:t xml:space="preserve"> has an associated weight, based on the sample’</w:t>
+      </w:r>
+      <w:r>
+        <w:t>s delay, so there are needed two sets of coefficients: feedforward and feedback. The formula is as following:</w:t>
+      </w:r>
+    </w:p>
+    <w:p>
+      <w:pPr>
+        <w:ind w:firstLine="708"/>
+        <w:rPr>
+          <w:sz w:val="28"/>
+        </w:rPr>
+      </w:pPr>
+      <m:oMathPara>
+        <m:oMathParaPr>
+          <m:jc m:val="left"/>
+        </m:oMathParaPr>
+        <m:oMath>
+          <m:r>
+            <w:rPr>
+              <w:rFonts w:ascii="Cambria Math" w:hAnsi="Cambria Math"/>
+              <w:sz w:val="28"/>
+            </w:rPr>
+            <w:tab/>
+            <m:t xml:space="preserve">                y</m:t>
+          </m:r>
+          <m:d>
+            <m:dPr>
+              <m:begChr m:val="["/>
+              <m:endChr m:val="]"/>
+              <m:ctrlPr>
+                <w:rPr>
+                  <w:rFonts w:ascii="Cambria Math" w:hAnsi="Cambria Math"/>
+                  <w:i/>
+                  <w:sz w:val="28"/>
+                </w:rPr>
+              </m:ctrlPr>
+            </m:dPr>
+            <m:e>
+              <m:r>
+                <w:rPr>
+                  <w:rFonts w:ascii="Cambria Math" w:hAnsi="Cambria Math"/>
+                  <w:sz w:val="28"/>
+                </w:rPr>
+                <m:t>n</m:t>
+              </m:r>
+            </m:e>
+          </m:d>
+          <m:r>
+            <w:rPr>
+              <w:rFonts w:ascii="Cambria Math" w:hAnsi="Cambria Math"/>
+              <w:sz w:val="28"/>
+            </w:rPr>
+            <m:t>=</m:t>
+          </m:r>
+          <m:f>
+            <m:fPr>
+              <m:ctrlPr>
+                <w:rPr>
+                  <w:rFonts w:ascii="Cambria Math" w:hAnsi="Cambria Math"/>
+                  <w:i/>
+                  <w:sz w:val="28"/>
+                </w:rPr>
+              </m:ctrlPr>
+            </m:fPr>
+            <m:num>
+              <m:r>
+                <w:rPr>
+                  <w:rFonts w:ascii="Cambria Math" w:hAnsi="Cambria Math"/>
+                  <w:sz w:val="28"/>
+                </w:rPr>
+                <m:t>1</m:t>
+              </m:r>
+            </m:num>
+            <m:den>
+              <m:sSub>
+                <m:sSubPr>
+                  <m:ctrlPr>
+                    <w:rPr>
+                      <w:rFonts w:ascii="Cambria Math" w:hAnsi="Cambria Math"/>
+                      <w:i/>
+                      <w:sz w:val="28"/>
+                    </w:rPr>
+                  </m:ctrlPr>
+                </m:sSubPr>
+                <m:e>
+                  <m:r>
+                    <w:rPr>
+                      <w:rFonts w:ascii="Cambria Math" w:hAnsi="Cambria Math"/>
+                      <w:sz w:val="28"/>
+                    </w:rPr>
+                    <m:t>a</m:t>
+                  </m:r>
+                </m:e>
+                <m:sub>
+                  <m:r>
+                    <w:rPr>
+                      <w:rFonts w:ascii="Cambria Math" w:hAnsi="Cambria Math"/>
+                      <w:sz w:val="28"/>
+                    </w:rPr>
+                    <m:t>0</m:t>
+                  </m:r>
+                </m:sub>
+              </m:sSub>
+            </m:den>
+          </m:f>
+          <m:d>
+            <m:dPr>
+              <m:ctrlPr>
+                <w:rPr>
+                  <w:rFonts w:ascii="Cambria Math" w:hAnsi="Cambria Math"/>
+                  <w:i/>
+                  <w:sz w:val="28"/>
+                </w:rPr>
+              </m:ctrlPr>
+            </m:dPr>
+            <m:e>
+              <m:eqArr>
+                <m:eqArrPr>
+                  <m:ctrlPr>
+                    <w:rPr>
+                      <w:rFonts w:ascii="Cambria Math" w:hAnsi="Cambria Math"/>
+                      <w:i/>
+                      <w:sz w:val="28"/>
+                    </w:rPr>
+                  </m:ctrlPr>
+                </m:eqArrPr>
+                <m:e>
+                  <m:r>
+                    <w:rPr>
+                      <w:rFonts w:ascii="Cambria Math" w:hAnsi="Cambria Math"/>
+                      <w:sz w:val="28"/>
+                    </w:rPr>
+                    <m:t xml:space="preserve"> </m:t>
+                  </m:r>
+                  <m:sSub>
+                    <m:sSubPr>
+                      <m:ctrlPr>
+                        <w:rPr>
+                          <w:rFonts w:ascii="Cambria Math" w:hAnsi="Cambria Math"/>
+                          <w:i/>
+                          <w:sz w:val="28"/>
+                        </w:rPr>
+                      </m:ctrlPr>
+                    </m:sSubPr>
+                    <m:e>
+                      <m:r>
+                        <w:rPr>
+                          <w:rFonts w:ascii="Cambria Math" w:hAnsi="Cambria Math"/>
+                          <w:sz w:val="28"/>
+                        </w:rPr>
+                        <m:t>b</m:t>
+                      </m:r>
+                    </m:e>
+                    <m:sub>
+                      <m:r>
+                        <w:rPr>
+                          <w:rFonts w:ascii="Cambria Math" w:hAnsi="Cambria Math"/>
+                          <w:sz w:val="28"/>
+                        </w:rPr>
+                        <m:t>0</m:t>
+                      </m:r>
+                    </m:sub>
+                  </m:sSub>
+                  <m:r>
+                    <w:rPr>
+                      <w:rFonts w:ascii="Cambria Math" w:hAnsi="Cambria Math"/>
+                      <w:sz w:val="28"/>
+                    </w:rPr>
+                    <m:t>x</m:t>
+                  </m:r>
+                  <m:d>
+                    <m:dPr>
+                      <m:begChr m:val="["/>
+                      <m:endChr m:val="]"/>
+                      <m:ctrlPr>
+                        <w:rPr>
+                          <w:rFonts w:ascii="Cambria Math" w:hAnsi="Cambria Math"/>
+                          <w:i/>
+                          <w:sz w:val="28"/>
+                        </w:rPr>
+                      </m:ctrlPr>
+                    </m:dPr>
+                    <m:e>
+                      <m:r>
+                        <w:rPr>
+                          <w:rFonts w:ascii="Cambria Math" w:hAnsi="Cambria Math"/>
+                          <w:sz w:val="28"/>
+                        </w:rPr>
+                        <m:t>n</m:t>
+                      </m:r>
+                    </m:e>
+                  </m:d>
+                  <m:r>
+                    <w:rPr>
+                      <w:rFonts w:ascii="Cambria Math" w:hAnsi="Cambria Math"/>
+                      <w:sz w:val="28"/>
+                    </w:rPr>
+                    <m:t>+</m:t>
+                  </m:r>
+                  <m:sSub>
+                    <m:sSubPr>
+                      <m:ctrlPr>
+                        <w:rPr>
+                          <w:rFonts w:ascii="Cambria Math" w:hAnsi="Cambria Math"/>
+                          <w:i/>
+                          <w:sz w:val="28"/>
+                        </w:rPr>
+                      </m:ctrlPr>
+                    </m:sSubPr>
+                    <m:e>
+                      <m:r>
+                        <w:rPr>
+                          <w:rFonts w:ascii="Cambria Math" w:hAnsi="Cambria Math"/>
+                          <w:sz w:val="28"/>
+                        </w:rPr>
+                        <m:t>b</m:t>
+                      </m:r>
+                    </m:e>
+                    <m:sub>
+                      <m:r>
+                        <w:rPr>
+                          <w:rFonts w:ascii="Cambria Math" w:hAnsi="Cambria Math"/>
+                          <w:sz w:val="28"/>
+                        </w:rPr>
+                        <m:t>1</m:t>
+                      </m:r>
+                    </m:sub>
+                  </m:sSub>
+                  <m:r>
+                    <w:rPr>
+                      <w:rFonts w:ascii="Cambria Math" w:hAnsi="Cambria Math"/>
+                      <w:sz w:val="28"/>
+                    </w:rPr>
+                    <m:t>x</m:t>
+                  </m:r>
+                  <m:d>
+                    <m:dPr>
+                      <m:begChr m:val="["/>
+                      <m:endChr m:val="]"/>
+                      <m:ctrlPr>
+                        <w:rPr>
+                          <w:rFonts w:ascii="Cambria Math" w:hAnsi="Cambria Math"/>
+                          <w:i/>
+                          <w:sz w:val="28"/>
+                        </w:rPr>
+                      </m:ctrlPr>
+                    </m:dPr>
+                    <m:e>
+                      <m:r>
+                        <w:rPr>
+                          <w:rFonts w:ascii="Cambria Math" w:hAnsi="Cambria Math"/>
+                          <w:sz w:val="28"/>
+                        </w:rPr>
+                        <m:t>n-1</m:t>
+                      </m:r>
+                    </m:e>
+                  </m:d>
+                  <m:r>
+                    <w:rPr>
+                      <w:rFonts w:ascii="Cambria Math" w:hAnsi="Cambria Math"/>
+                      <w:sz w:val="28"/>
+                    </w:rPr>
+                    <m:t>+⋯+</m:t>
+                  </m:r>
+                  <m:sSub>
+                    <m:sSubPr>
+                      <m:ctrlPr>
+                        <w:rPr>
+                          <w:rFonts w:ascii="Cambria Math" w:hAnsi="Cambria Math"/>
+                          <w:i/>
+                          <w:sz w:val="28"/>
+                        </w:rPr>
+                      </m:ctrlPr>
+                    </m:sSubPr>
+                    <m:e>
+                      <m:r>
+                        <w:rPr>
+                          <w:rFonts w:ascii="Cambria Math" w:hAnsi="Cambria Math"/>
+                          <w:sz w:val="28"/>
+                        </w:rPr>
+                        <m:t>b</m:t>
+                      </m:r>
+                    </m:e>
+                    <m:sub>
+                      <m:r>
+                        <w:rPr>
+                          <w:rFonts w:ascii="Cambria Math" w:hAnsi="Cambria Math"/>
+                          <w:sz w:val="28"/>
+                        </w:rPr>
+                        <m:t>N</m:t>
+                      </m:r>
+                    </m:sub>
+                  </m:sSub>
+                  <m:r>
+                    <w:rPr>
+                      <w:rFonts w:ascii="Cambria Math" w:hAnsi="Cambria Math"/>
+                      <w:sz w:val="28"/>
+                    </w:rPr>
+                    <m:t>x</m:t>
+                  </m:r>
+                  <m:d>
+                    <m:dPr>
+                      <m:begChr m:val="["/>
+                      <m:endChr m:val="]"/>
+                      <m:ctrlPr>
+                        <w:rPr>
+                          <w:rFonts w:ascii="Cambria Math" w:hAnsi="Cambria Math"/>
+                          <w:i/>
+                          <w:sz w:val="28"/>
+                        </w:rPr>
+                      </m:ctrlPr>
+                    </m:dPr>
+                    <m:e>
+                      <m:r>
+                        <w:rPr>
+                          <w:rFonts w:ascii="Cambria Math" w:hAnsi="Cambria Math"/>
+                          <w:sz w:val="28"/>
+                        </w:rPr>
+                        <m:t>n-N</m:t>
+                      </m:r>
+                    </m:e>
+                  </m:d>
+                  <m:r>
+                    <w:rPr>
+                      <w:rFonts w:ascii="Cambria Math" w:hAnsi="Cambria Math"/>
+                      <w:sz w:val="28"/>
+                    </w:rPr>
+                    <m:t xml:space="preserve">      </m:t>
+                  </m:r>
+                </m:e>
+                <m:e>
+                  <m:r>
+                    <w:rPr>
+                      <w:rFonts w:ascii="Cambria Math" w:hAnsi="Cambria Math"/>
+                      <w:sz w:val="28"/>
+                    </w:rPr>
+                    <m:t>-</m:t>
+                  </m:r>
+                  <m:sSub>
+                    <m:sSubPr>
+                      <m:ctrlPr>
+                        <w:rPr>
+                          <w:rFonts w:ascii="Cambria Math" w:hAnsi="Cambria Math"/>
+                          <w:i/>
+                          <w:sz w:val="28"/>
+                        </w:rPr>
+                      </m:ctrlPr>
+                    </m:sSubPr>
+                    <m:e>
+                      <m:r>
+                        <w:rPr>
+                          <w:rFonts w:ascii="Cambria Math" w:hAnsi="Cambria Math"/>
+                          <w:sz w:val="28"/>
+                        </w:rPr>
+                        <m:t>a</m:t>
+                      </m:r>
+                    </m:e>
+                    <m:sub>
+                      <m:r>
+                        <w:rPr>
+                          <w:rFonts w:ascii="Cambria Math" w:hAnsi="Cambria Math"/>
+                          <w:sz w:val="28"/>
+                        </w:rPr>
+                        <m:t>1</m:t>
+                      </m:r>
+                    </m:sub>
+                  </m:sSub>
+                  <m:r>
+                    <w:rPr>
+                      <w:rFonts w:ascii="Cambria Math" w:hAnsi="Cambria Math"/>
+                      <w:sz w:val="28"/>
+                    </w:rPr>
+                    <m:t>y</m:t>
+                  </m:r>
+                  <m:d>
+                    <m:dPr>
+                      <m:begChr m:val="["/>
+                      <m:endChr m:val="]"/>
+                      <m:ctrlPr>
+                        <w:rPr>
+                          <w:rFonts w:ascii="Cambria Math" w:hAnsi="Cambria Math"/>
+                          <w:i/>
+                          <w:sz w:val="28"/>
+                        </w:rPr>
+                      </m:ctrlPr>
+                    </m:dPr>
+                    <m:e>
+                      <m:r>
+                        <w:rPr>
+                          <w:rFonts w:ascii="Cambria Math" w:hAnsi="Cambria Math"/>
+                          <w:sz w:val="28"/>
+                        </w:rPr>
+                        <m:t>n-1</m:t>
+                      </m:r>
+                    </m:e>
+                  </m:d>
+                  <m:r>
+                    <w:rPr>
+                      <w:rFonts w:ascii="Cambria Math" w:hAnsi="Cambria Math"/>
+                      <w:sz w:val="28"/>
+                    </w:rPr>
+                    <m:t xml:space="preserve">- </m:t>
+                  </m:r>
+                  <m:sSub>
+                    <m:sSubPr>
+                      <m:ctrlPr>
+                        <w:rPr>
+                          <w:rFonts w:ascii="Cambria Math" w:hAnsi="Cambria Math"/>
+                          <w:i/>
+                          <w:sz w:val="28"/>
+                        </w:rPr>
+                      </m:ctrlPr>
+                    </m:sSubPr>
+                    <m:e>
+                      <m:r>
+                        <w:rPr>
+                          <w:rFonts w:ascii="Cambria Math" w:hAnsi="Cambria Math"/>
+                          <w:sz w:val="28"/>
+                        </w:rPr>
+                        <m:t>a</m:t>
+                      </m:r>
+                    </m:e>
+                    <m:sub>
+                      <m:r>
+                        <w:rPr>
+                          <w:rFonts w:ascii="Cambria Math" w:hAnsi="Cambria Math"/>
+                          <w:sz w:val="28"/>
+                        </w:rPr>
+                        <m:t>2</m:t>
+                      </m:r>
+                    </m:sub>
+                  </m:sSub>
+                  <m:r>
+                    <w:rPr>
+                      <w:rFonts w:ascii="Cambria Math" w:hAnsi="Cambria Math"/>
+                      <w:sz w:val="28"/>
+                    </w:rPr>
+                    <m:t>y</m:t>
+                  </m:r>
+                  <m:d>
+                    <m:dPr>
+                      <m:begChr m:val="["/>
+                      <m:endChr m:val="]"/>
+                      <m:ctrlPr>
+                        <w:rPr>
+                          <w:rFonts w:ascii="Cambria Math" w:hAnsi="Cambria Math"/>
+                          <w:i/>
+                          <w:sz w:val="28"/>
+                        </w:rPr>
+                      </m:ctrlPr>
+                    </m:dPr>
+                    <m:e>
+                      <m:r>
+                        <w:rPr>
+                          <w:rFonts w:ascii="Cambria Math" w:hAnsi="Cambria Math"/>
+                          <w:sz w:val="28"/>
+                        </w:rPr>
+                        <m:t>n-2</m:t>
+                      </m:r>
+                    </m:e>
+                  </m:d>
+                  <m:r>
+                    <w:rPr>
+                      <w:rFonts w:ascii="Cambria Math" w:hAnsi="Cambria Math"/>
+                      <w:sz w:val="28"/>
+                    </w:rPr>
+                    <m:t>-…-</m:t>
+                  </m:r>
+                  <m:sSub>
+                    <m:sSubPr>
+                      <m:ctrlPr>
+                        <w:rPr>
+                          <w:rFonts w:ascii="Cambria Math" w:hAnsi="Cambria Math"/>
+                          <w:i/>
+                          <w:sz w:val="28"/>
+                        </w:rPr>
+                      </m:ctrlPr>
+                    </m:sSubPr>
+                    <m:e>
+                      <m:r>
+                        <w:rPr>
+                          <w:rFonts w:ascii="Cambria Math" w:hAnsi="Cambria Math"/>
+                          <w:sz w:val="28"/>
+                        </w:rPr>
+                        <m:t>a</m:t>
+                      </m:r>
+                    </m:e>
+                    <m:sub>
+                      <m:r>
+                        <w:rPr>
+                          <w:rFonts w:ascii="Cambria Math" w:hAnsi="Cambria Math"/>
+                          <w:sz w:val="28"/>
+                        </w:rPr>
+                        <m:t>P</m:t>
+                      </m:r>
+                    </m:sub>
+                  </m:sSub>
+                  <m:r>
+                    <w:rPr>
+                      <w:rFonts w:ascii="Cambria Math" w:hAnsi="Cambria Math"/>
+                      <w:sz w:val="28"/>
+                    </w:rPr>
+                    <m:t>y[n-P]</m:t>
+                  </m:r>
+                </m:e>
+              </m:eqArr>
+            </m:e>
+          </m:d>
+          <m:r>
+            <w:rPr>
+              <w:rFonts w:ascii="Cambria Math" w:hAnsi="Cambria Math"/>
+              <w:sz w:val="28"/>
+            </w:rPr>
+            <m:t>,</m:t>
+          </m:r>
+        </m:oMath>
+      </m:oMathPara>
+    </w:p>
+    <w:p>
+      <w:pPr>
+        <w:ind w:firstLine="708"/>
+      </w:pPr>
+      <m:oMathPara>
+        <m:oMathParaPr>
+          <m:jc m:val="left"/>
+        </m:oMathParaPr>
+        <m:oMath>
+          <m:r>
+            <w:rPr>
+              <w:rFonts w:ascii="Cambria Math" w:eastAsiaTheme="minorEastAsia" w:hAnsi="Cambria Math"/>
+              <w:noProof/>
+              <w:sz w:val="28"/>
+            </w:rPr>
+            <m:t xml:space="preserve">                          =</m:t>
+          </m:r>
+          <m:f>
+            <m:fPr>
+              <m:ctrlPr>
+                <w:rPr>
+                  <w:rFonts w:ascii="Cambria Math" w:eastAsiaTheme="minorEastAsia" w:hAnsi="Cambria Math"/>
+                  <w:i/>
+                  <w:noProof/>
+                  <w:sz w:val="28"/>
+                </w:rPr>
+              </m:ctrlPr>
+            </m:fPr>
+            <m:num>
+              <m:r>
+                <w:rPr>
+                  <w:rFonts w:ascii="Cambria Math" w:eastAsiaTheme="minorEastAsia" w:hAnsi="Cambria Math"/>
+                  <w:noProof/>
+                  <w:sz w:val="28"/>
+                </w:rPr>
+                <m:t>1</m:t>
+              </m:r>
+            </m:num>
+            <m:den>
+              <m:sSub>
+                <m:sSubPr>
+                  <m:ctrlPr>
+                    <w:rPr>
+                      <w:rFonts w:ascii="Cambria Math" w:eastAsiaTheme="minorEastAsia" w:hAnsi="Cambria Math"/>
+                      <w:i/>
+                      <w:noProof/>
+                      <w:sz w:val="28"/>
+                    </w:rPr>
+                  </m:ctrlPr>
+                </m:sSubPr>
+                <m:e>
+                  <m:r>
+                    <w:rPr>
+                      <w:rFonts w:ascii="Cambria Math" w:eastAsiaTheme="minorEastAsia" w:hAnsi="Cambria Math"/>
+                      <w:noProof/>
+                      <w:sz w:val="28"/>
+                    </w:rPr>
+                    <m:t>a</m:t>
+                  </m:r>
+                </m:e>
+                <m:sub>
+                  <m:r>
+                    <w:rPr>
+                      <w:rFonts w:ascii="Cambria Math" w:eastAsiaTheme="minorEastAsia" w:hAnsi="Cambria Math"/>
+                      <w:noProof/>
+                      <w:sz w:val="28"/>
+                    </w:rPr>
+                    <m:t>0</m:t>
+                  </m:r>
+                </m:sub>
+              </m:sSub>
+            </m:den>
+          </m:f>
+          <m:d>
+            <m:dPr>
+              <m:ctrlPr>
+                <w:rPr>
+                  <w:rFonts w:ascii="Cambria Math" w:eastAsiaTheme="minorEastAsia" w:hAnsi="Cambria Math"/>
+                  <w:i/>
+                  <w:noProof/>
+                  <w:sz w:val="28"/>
+                </w:rPr>
+              </m:ctrlPr>
+            </m:dPr>
+            <m:e>
+              <m:r>
+                <w:rPr>
+                  <w:rFonts w:ascii="Cambria Math" w:eastAsiaTheme="minorEastAsia" w:hAnsi="Cambria Math"/>
+                  <w:noProof/>
+                  <w:sz w:val="28"/>
+                </w:rPr>
+                <m:t xml:space="preserve">  </m:t>
+              </m:r>
+              <m:nary>
+                <m:naryPr>
+                  <m:chr m:val="∑"/>
+                  <m:limLoc m:val="undOvr"/>
+                  <m:ctrlPr>
+                    <w:rPr>
+                      <w:rFonts w:ascii="Cambria Math" w:hAnsi="Cambria Math"/>
+                      <w:i/>
+                      <w:sz w:val="28"/>
+                    </w:rPr>
+                  </m:ctrlPr>
+                </m:naryPr>
+                <m:sub>
+                  <m:r>
+                    <w:rPr>
+                      <w:rFonts w:ascii="Cambria Math" w:hAnsi="Cambria Math"/>
+                      <w:sz w:val="28"/>
+                    </w:rPr>
+                    <m:t>i=0</m:t>
+                  </m:r>
+                </m:sub>
+                <m:sup>
+                  <m:r>
+                    <w:rPr>
+                      <w:rFonts w:ascii="Cambria Math" w:hAnsi="Cambria Math"/>
+                      <w:sz w:val="28"/>
+                    </w:rPr>
+                    <m:t>N</m:t>
+                  </m:r>
+                </m:sup>
+                <m:e>
+                  <m:sSub>
+                    <m:sSubPr>
+                      <m:ctrlPr>
+                        <w:rPr>
+                          <w:rFonts w:ascii="Cambria Math" w:hAnsi="Cambria Math"/>
+                          <w:i/>
+                          <w:sz w:val="28"/>
+                        </w:rPr>
+                      </m:ctrlPr>
+                    </m:sSubPr>
+                    <m:e>
+                      <m:r>
+                        <w:rPr>
+                          <w:rFonts w:ascii="Cambria Math" w:hAnsi="Cambria Math"/>
+                          <w:sz w:val="28"/>
+                        </w:rPr>
+                        <m:t>b</m:t>
+                      </m:r>
+                    </m:e>
+                    <m:sub>
+                      <m:r>
+                        <w:rPr>
+                          <w:rFonts w:ascii="Cambria Math" w:hAnsi="Cambria Math"/>
+                          <w:sz w:val="28"/>
+                        </w:rPr>
+                        <m:t>i</m:t>
+                      </m:r>
+                    </m:sub>
+                  </m:sSub>
+                  <m:r>
+                    <w:rPr>
+                      <w:rFonts w:ascii="Cambria Math" w:hAnsi="Cambria Math"/>
+                      <w:sz w:val="28"/>
+                    </w:rPr>
+                    <m:t>∙x[n-i]</m:t>
+                  </m:r>
+                </m:e>
+              </m:nary>
+              <m:r>
+                <w:rPr>
+                  <w:rFonts w:ascii="Cambria Math" w:hAnsi="Cambria Math"/>
+                  <w:sz w:val="28"/>
+                </w:rPr>
+                <m:t>+</m:t>
+              </m:r>
+              <m:nary>
+                <m:naryPr>
+                  <m:chr m:val="∑"/>
+                  <m:limLoc m:val="undOvr"/>
+                  <m:ctrlPr>
+                    <w:rPr>
+                      <w:rFonts w:ascii="Cambria Math" w:hAnsi="Cambria Math"/>
+                      <w:i/>
+                      <w:sz w:val="28"/>
+                    </w:rPr>
+                  </m:ctrlPr>
+                </m:naryPr>
+                <m:sub>
+                  <m:r>
+                    <w:rPr>
+                      <w:rFonts w:ascii="Cambria Math" w:hAnsi="Cambria Math"/>
+                      <w:sz w:val="28"/>
+                    </w:rPr>
+                    <m:t>i=1</m:t>
+                  </m:r>
+                </m:sub>
+                <m:sup>
+                  <m:r>
+                    <w:rPr>
+                      <w:rFonts w:ascii="Cambria Math" w:hAnsi="Cambria Math"/>
+                      <w:sz w:val="28"/>
+                    </w:rPr>
+                    <m:t>P</m:t>
+                  </m:r>
+                </m:sup>
+                <m:e>
+                  <m:sSub>
+                    <m:sSubPr>
+                      <m:ctrlPr>
+                        <w:rPr>
+                          <w:rFonts w:ascii="Cambria Math" w:hAnsi="Cambria Math"/>
+                          <w:i/>
+                          <w:sz w:val="28"/>
+                        </w:rPr>
+                      </m:ctrlPr>
+                    </m:sSubPr>
+                    <m:e>
+                      <m:r>
+                        <w:rPr>
+                          <w:rFonts w:ascii="Cambria Math" w:hAnsi="Cambria Math"/>
+                          <w:sz w:val="28"/>
+                        </w:rPr>
+                        <m:t>a</m:t>
+                      </m:r>
+                    </m:e>
+                    <m:sub>
+                      <m:r>
+                        <w:rPr>
+                          <w:rFonts w:ascii="Cambria Math" w:hAnsi="Cambria Math"/>
+                          <w:sz w:val="28"/>
+                        </w:rPr>
+                        <m:t>i</m:t>
+                      </m:r>
+                    </m:sub>
+                  </m:sSub>
+                  <m:r>
+                    <w:rPr>
+                      <w:rFonts w:ascii="Cambria Math" w:hAnsi="Cambria Math"/>
+                      <w:sz w:val="28"/>
+                    </w:rPr>
+                    <m:t>∙y[n-i]</m:t>
+                  </m:r>
+                </m:e>
+              </m:nary>
+              <m:r>
+                <w:rPr>
+                  <w:rFonts w:ascii="Cambria Math" w:hAnsi="Cambria Math"/>
+                  <w:sz w:val="28"/>
+                </w:rPr>
+                <m:t xml:space="preserve">  </m:t>
+              </m:r>
+            </m:e>
+          </m:d>
+        </m:oMath>
+      </m:oMathPara>
+    </w:p>
+    <w:p>
+      <w:pPr>
+        <w:ind w:firstLine="708"/>
+      </w:pPr>
+    </w:p>
+    <w:p>
+      <w:pPr>
+        <w:ind w:firstLine="708"/>
+      </w:pPr>
+      <w:r>
+        <w:t>In many digital signal processing application</w:t>
+      </w:r>
+      <w:r>
+        <w:t>s</w:t>
+      </w:r>
+      <w:r>
+        <w:t>, FIR filters are preferred over their IIR counterparts. The main advantages of the FIR filter designs over their IIR equivalents are the following [8]:</w:t>
+      </w:r>
+    </w:p>
+    <w:p>
+      <w:pPr>
+        <w:pStyle w:val="Listparagraf"/>
+        <w:numPr>
+          <w:ilvl w:val="0"/>
+          <w:numId w:val="3"/>
+        </w:numPr>
+      </w:pPr>
+      <w:r>
+        <w:t>FIR filters with linear phase response</w:t>
+      </w:r>
+      <w:r>
+        <w:t xml:space="preserve"> (all frequencies are delayed by the same constant time amount)</w:t>
+      </w:r>
+      <w:r>
+        <w:t xml:space="preserve"> can easily be designed;</w:t>
+      </w:r>
+    </w:p>
+    <w:p>
+      <w:pPr>
+        <w:pStyle w:val="Listparagraf"/>
+        <w:numPr>
+          <w:ilvl w:val="0"/>
+          <w:numId w:val="3"/>
+        </w:numPr>
+      </w:pPr>
+      <w:r>
+        <w:t>They are simple to implement (two nested loops, one for iterating the input samples, one for the coefficients);</w:t>
+      </w:r>
+    </w:p>
+    <w:p>
+      <w:pPr>
+        <w:pStyle w:val="Listparagraf"/>
+        <w:numPr>
+          <w:ilvl w:val="0"/>
+          <w:numId w:val="3"/>
+        </w:numPr>
+      </w:pPr>
+      <w:r>
+        <w:t xml:space="preserve">FIR filters are always stable, i.e. given a bounded input </w:t>
+      </w:r>
+      <w:proofErr w:type="gramStart"/>
+      <w:r>
+        <w:t>signal,</w:t>
+      </w:r>
+      <w:proofErr w:type="gramEnd"/>
+      <w:r>
+        <w:t xml:space="preserve"> the output signal will also be bounded. If designed wrong, IIR filters can diverge.</w:t>
+      </w:r>
+    </w:p>
+    <w:p>
+      <w:pPr>
+        <w:pStyle w:val="Listparagraf"/>
+        <w:numPr>
+          <w:ilvl w:val="0"/>
+          <w:numId w:val="3"/>
+        </w:numPr>
+      </w:pPr>
+      <w:r>
+        <w:t>They hav</w:t>
+      </w:r>
+      <w:r>
+        <w:t xml:space="preserve">e </w:t>
+      </w:r>
+      <w:proofErr w:type="spellStart"/>
+      <w:r>
+        <w:t>desireable</w:t>
+      </w:r>
+      <w:proofErr w:type="spellEnd"/>
+      <w:r>
+        <w:t xml:space="preserve"> numeric properties</w:t>
+      </w:r>
+      <w:r>
+        <w:t xml:space="preserve">. The use of finite-precision arithmetic in IIR filters can cause significant problems due to the use of feedback, but FIR filters can </w:t>
+      </w:r>
+      <w:r>
+        <w:lastRenderedPageBreak/>
+        <w:t xml:space="preserve">usually be implemented using fewer bits, and the designer has fewer practical problems to solve </w:t>
+      </w:r>
+      <w:r>
+        <w:t>related to non-ideal arithmetic [7];</w:t>
+      </w:r>
+    </w:p>
+    <w:p>
+      <w:pPr>
+        <w:pStyle w:val="Listparagraf"/>
+        <w:numPr>
+          <w:ilvl w:val="0"/>
+          <w:numId w:val="3"/>
+        </w:numPr>
+      </w:pPr>
+      <w:r>
+        <w:t>Excellent design methods are available for various kinds of FIR filters with arbitrary specification [8].</w:t>
+      </w:r>
+    </w:p>
+    <w:p/>
+    <w:p>
+      <w:pPr>
+        <w:ind w:firstLine="708"/>
+      </w:pPr>
+      <w:r>
+        <w:t>The main disadvantage of FIR filters is that they may require much more computational effort and memory than a comparable IIR counterpart.</w:t>
+      </w:r>
+    </w:p>
+    <w:p>
+      <w:pPr>
+        <w:ind w:firstLine="708"/>
+      </w:pPr>
+      <w:r>
+        <w:rPr>
+          <w:noProof/>
+          <w:lang w:val="ro-RO" w:eastAsia="ro-RO"/>
+        </w:rPr>
+        <w:drawing>
+          <wp:anchor distT="0" distB="0" distL="114300" distR="114300" simplePos="0" relativeHeight="251668480" behindDoc="1" locked="0" layoutInCell="1" allowOverlap="1">
+            <wp:simplePos x="0" y="0"/>
+            <wp:positionH relativeFrom="column">
+              <wp:posOffset>-2540</wp:posOffset>
+            </wp:positionH>
+            <wp:positionV relativeFrom="paragraph">
+              <wp:posOffset>420370</wp:posOffset>
+            </wp:positionV>
+            <wp:extent cx="5932805" cy="1793875"/>
+            <wp:effectExtent l="19050" t="0" r="0" b="0"/>
+            <wp:wrapTopAndBottom/>
+            <wp:docPr id="1" name="Imagine 4" descr="D:\git\Licenta\Discuri\docs\imgs\fir.png"/>
+            <wp:cNvGraphicFramePr>
+              <a:graphicFrameLocks xmlns:a="http://schemas.openxmlformats.org/drawingml/2006/main" noChangeAspect="1"/>
+            </wp:cNvGraphicFramePr>
+            <a:graphic xmlns:a="http://schemas.openxmlformats.org/drawingml/2006/main">
+              <a:graphicData uri="http://schemas.openxmlformats.org/drawingml/2006/picture">
+                <pic:pic xmlns:pic="http://schemas.openxmlformats.org/drawingml/2006/picture">
+                  <pic:nvPicPr>
+                    <pic:cNvPr id="0" name="Picture 4" descr="D:\git\Licenta\Discuri\docs\imgs\fir.png"/>
+                    <pic:cNvPicPr>
+                      <a:picLocks noChangeAspect="1" noChangeArrowheads="1"/>
+                    </pic:cNvPicPr>
+                  </pic:nvPicPr>
+                  <pic:blipFill>
+                    <a:blip r:embed="rId9"/>
+                    <a:srcRect/>
+                    <a:stretch>
+                      <a:fillRect/>
+                    </a:stretch>
+                  </pic:blipFill>
+                  <pic:spPr bwMode="auto">
+                    <a:xfrm>
+                      <a:off x="0" y="0"/>
+                      <a:ext cx="5932805" cy="1793875"/>
+                    </a:xfrm>
+                    <a:prstGeom prst="rect">
+                      <a:avLst/>
+                    </a:prstGeom>
+                    <a:noFill/>
+                    <a:ln w="9525">
+                      <a:noFill/>
+                      <a:miter lim="800000"/>
+                      <a:headEnd/>
+                      <a:tailEnd/>
+                    </a:ln>
+                  </pic:spPr>
+                </pic:pic>
+              </a:graphicData>
+            </a:graphic>
+          </wp:anchor>
+        </w:drawing>
+      </w:r>
+      <w:r>
+        <w:t xml:space="preserve">Figures 3.4 and 3.5 give an example as how an FIR filter and </w:t>
+      </w:r>
+      <w:proofErr w:type="gramStart"/>
+      <w:r>
+        <w:t>IIR  filter</w:t>
+      </w:r>
+      <w:proofErr w:type="gramEnd"/>
+      <w:r>
+        <w:t xml:space="preserve"> work along the input data:</w:t>
+      </w:r>
+      <w:r>
+        <w:rPr>
+          <w:noProof/>
+        </w:rPr>
+        <w:t xml:space="preserve"> </w:t>
+      </w:r>
+    </w:p>
+    <w:p>
+      <w:pPr>
+        <w:ind w:firstLine="708"/>
+      </w:pPr>
+      <w:r>
+        <w:t>Fig. 3.4: Application of a digital FIR filter</w:t>
+      </w:r>
+    </w:p>
+    <w:p>
+      <w:pPr>
+        <w:ind w:firstLine="708"/>
+      </w:pPr>
+      <w:r>
+        <w:rPr>
+          <w:noProof/>
+          <w:lang w:val="ro-RO" w:eastAsia="ro-RO"/>
+        </w:rPr>
+        <w:drawing>
+          <wp:anchor distT="0" distB="0" distL="114300" distR="114300" simplePos="0" relativeHeight="251666432" behindDoc="1" locked="0" layoutInCell="1" allowOverlap="1">
+            <wp:simplePos x="0" y="0"/>
+            <wp:positionH relativeFrom="column">
+              <wp:posOffset>-1905</wp:posOffset>
+            </wp:positionH>
+            <wp:positionV relativeFrom="paragraph">
+              <wp:posOffset>181610</wp:posOffset>
+            </wp:positionV>
+            <wp:extent cx="6191250" cy="1947545"/>
+            <wp:effectExtent l="19050" t="0" r="0" b="0"/>
+            <wp:wrapTopAndBottom/>
+            <wp:docPr id="2" name="Imagine 2" descr="D:\git\Licenta\Discuri\docs\imgs\iir.png"/>
+            <wp:cNvGraphicFramePr>
+              <a:graphicFrameLocks xmlns:a="http://schemas.openxmlformats.org/drawingml/2006/main" noChangeAspect="1"/>
+            </wp:cNvGraphicFramePr>
+            <a:graphic xmlns:a="http://schemas.openxmlformats.org/drawingml/2006/main">
+              <a:graphicData uri="http://schemas.openxmlformats.org/drawingml/2006/picture">
+                <pic:pic xmlns:pic="http://schemas.openxmlformats.org/drawingml/2006/picture">
+                  <pic:nvPicPr>
+                    <pic:cNvPr id="0" name="Picture 2" descr="D:\git\Licenta\Discuri\docs\imgs\iir.png"/>
+                    <pic:cNvPicPr>
+                      <a:picLocks noChangeAspect="1" noChangeArrowheads="1"/>
+                    </pic:cNvPicPr>
+                  </pic:nvPicPr>
+                  <pic:blipFill>
+                    <a:blip r:embed="rId10"/>
+                    <a:srcRect/>
+                    <a:stretch>
+                      <a:fillRect/>
+                    </a:stretch>
+                  </pic:blipFill>
+                  <pic:spPr bwMode="auto">
+                    <a:xfrm>
+                      <a:off x="0" y="0"/>
+                      <a:ext cx="6191250" cy="1947545"/>
+                    </a:xfrm>
+                    <a:prstGeom prst="rect">
+                      <a:avLst/>
+                    </a:prstGeom>
+                    <a:noFill/>
+                    <a:ln w="9525">
+                      <a:noFill/>
+                      <a:miter lim="800000"/>
+                      <a:headEnd/>
+                      <a:tailEnd/>
+                    </a:ln>
+                  </pic:spPr>
+                </pic:pic>
+              </a:graphicData>
+            </a:graphic>
+          </wp:anchor>
+        </w:drawing>
+      </w:r>
+    </w:p>
+    <w:p>
+      <w:r>
+        <w:tab/>
+        <w:t>Fig. 3.5: Application of a digital IIR filter</w:t>
+      </w:r>
+    </w:p>
+    <w:p>
+      <w:r>
+        <w:br w:type="page"/>
+      </w:r>
+    </w:p>
+    <w:p>
+      <w:r>
         <w:rPr>
           <w:sz w:val="48"/>
         </w:rPr>
-      </w:pPr>
-      <w:r>
+        <w:lastRenderedPageBreak/>
+        <w:t>Bibliography</w:t>
+      </w:r>
+    </w:p>
+    <w:p>
+      <w:pPr>
         <w:rPr>
           <w:sz w:val="48"/>
         </w:rPr>
-        <w:br w:type="page"/>
-      </w:r>
-    </w:p>
-    <w:p>
-      <w:pPr>
-        <w:rPr>
-          <w:sz w:val="48"/>
-        </w:rPr>
-      </w:pPr>
-    </w:p>
-    <w:p>
-      <w:pPr>
-        <w:rPr>
-          <w:sz w:val="48"/>
-        </w:rPr>
-      </w:pPr>
-    </w:p>
-    <w:p>
-      <w:pPr>
-        <w:rPr>
-          <w:sz w:val="24"/>
-        </w:rPr>
-      </w:pPr>
-      <w:r>
-        <w:rPr>
-          <w:sz w:val="48"/>
-        </w:rPr>
-        <w:t>Bibliography</w:t>
-      </w:r>
-    </w:p>
-    <w:p>
-      <w:pPr>
-        <w:rPr>
-          <w:sz w:val="48"/>
-        </w:rPr>
-      </w:pPr>
-    </w:p>
-    <w:p>
-      <w:pPr>
-        <w:rPr>
-          <w:sz w:val="24"/>
+      </w:pPr>
+    </w:p>
+    <w:p>
+      <w:pPr>
+        <w:rPr>
           <w:szCs w:val="24"/>
         </w:rPr>
       </w:pPr>
       <w:r>
-        <w:rPr>
-          <w:sz w:val="24"/>
-        </w:rPr>
         <w:t>[1].</w:t>
       </w:r>
       <w:r>
-        <w:t xml:space="preserve"> </w:t>
-      </w:r>
-      <w:r>
-        <w:rPr>
-          <w:sz w:val="24"/>
-        </w:rPr>
-        <w:t>American National Standard on Acoustical Terminolo</w:t>
-      </w:r>
-      <w:r>
-        <w:rPr>
-          <w:sz w:val="24"/>
+        <w:t xml:space="preserve"> American National Standard on Acoustical Terminolo</w:t>
+      </w:r>
+      <w:r>
+        <w:rPr>
           <w:szCs w:val="24"/>
         </w:rPr>
-        <w:t>gy, AN</w:t>
-      </w:r>
-      <w:r>
-        <w:rPr>
-          <w:sz w:val="24"/>
+        <w:t>gy, ANSI/ASA S1.1-2013</w:t>
+      </w:r>
+    </w:p>
+    <w:p>
+      <w:pPr>
+        <w:rPr>
           <w:szCs w:val="24"/>
         </w:rPr>
-        <w:t>S</w:t>
-      </w:r>
-      <w:r>
-        <w:rPr>
-          <w:sz w:val="24"/>
+      </w:pPr>
+    </w:p>
+    <w:p>
+      <w:pPr>
+        <w:rPr>
           <w:szCs w:val="24"/>
         </w:rPr>
-        <w:t>I/ASA S1.1-2013</w:t>
-      </w:r>
-    </w:p>
-    <w:p>
-      <w:pPr>
-        <w:rPr>
-          <w:sz w:val="24"/>
+      </w:pPr>
+      <w:r>
+        <w:rPr>
           <w:szCs w:val="24"/>
         </w:rPr>
-      </w:pPr>
-    </w:p>
-    <w:p>
-      <w:pPr>
-        <w:rPr>
-          <w:sz w:val="24"/>
-          <w:szCs w:val="24"/>
-        </w:rPr>
-      </w:pPr>
-      <w:r>
-        <w:rPr>
-          <w:sz w:val="24"/>
-          <w:szCs w:val="24"/>
-        </w:rPr>
         <w:t xml:space="preserve">[2]. Definitions of longitudinal and transverse waves, </w:t>
       </w:r>
-      <w:hyperlink r:id="rId9" w:history="1">
+      <w:hyperlink r:id="rId11" w:history="1">
         <w:r>
           <w:rPr>
             <w:rStyle w:val="Hyperlink"/>
-            <w:sz w:val="24"/>
             <w:szCs w:val="24"/>
           </w:rPr>
           <w:t>http://www.dictionary.com</w:t>
@@ -6220,7 +7863,6 @@
       </w:hyperlink>
       <w:r>
         <w:rPr>
-          <w:sz w:val="24"/>
           <w:szCs w:val="24"/>
         </w:rPr>
         <w:t xml:space="preserve"> </w:t>
@@ -6229,7 +7871,6 @@
     <w:p>
       <w:pPr>
         <w:rPr>
-          <w:sz w:val="24"/>
           <w:szCs w:val="24"/>
         </w:rPr>
       </w:pPr>
@@ -6237,22 +7878,19 @@
     <w:p>
       <w:pPr>
         <w:rPr>
-          <w:sz w:val="24"/>
           <w:szCs w:val="24"/>
         </w:rPr>
       </w:pPr>
       <w:r>
         <w:rPr>
-          <w:sz w:val="24"/>
           <w:szCs w:val="24"/>
         </w:rPr>
         <w:t xml:space="preserve">[3]. Sound waves in air, </w:t>
       </w:r>
-      <w:hyperlink r:id="rId10" w:history="1">
+      <w:hyperlink r:id="rId12" w:history="1">
         <w:r>
           <w:rPr>
             <w:rStyle w:val="Hyperlink"/>
-            <w:sz w:val="24"/>
             <w:szCs w:val="24"/>
           </w:rPr>
           <w:t>http://hyperphysics.phy-astr.gsu.edu/hbase/Sound/tralon.html</w:t>
@@ -6260,7 +7898,6 @@
       </w:hyperlink>
       <w:r>
         <w:rPr>
-          <w:sz w:val="24"/>
           <w:szCs w:val="24"/>
         </w:rPr>
         <w:t xml:space="preserve"> </w:t>
@@ -6269,7 +7906,6 @@
     <w:p>
       <w:pPr>
         <w:rPr>
-          <w:sz w:val="24"/>
           <w:szCs w:val="24"/>
         </w:rPr>
       </w:pPr>
@@ -6277,44 +7913,38 @@
     <w:p>
       <w:r>
         <w:rPr>
-          <w:sz w:val="24"/>
           <w:szCs w:val="24"/>
         </w:rPr>
         <w:t>[</w:t>
       </w:r>
       <w:r>
         <w:rPr>
-          <w:sz w:val="24"/>
           <w:szCs w:val="24"/>
         </w:rPr>
         <w:t>4</w:t>
       </w:r>
       <w:r>
         <w:rPr>
-          <w:sz w:val="24"/>
           <w:szCs w:val="24"/>
         </w:rPr>
         <w:t xml:space="preserve">]. </w:t>
       </w:r>
       <w:r>
         <w:rPr>
-          <w:sz w:val="24"/>
           <w:szCs w:val="24"/>
         </w:rPr>
         <w:t>Bowed violin string in slow motion</w:t>
       </w:r>
       <w:r>
         <w:rPr>
-          <w:sz w:val="24"/>
           <w:szCs w:val="24"/>
         </w:rPr>
         <w:t xml:space="preserve">, </w:t>
       </w:r>
-      <w:hyperlink r:id="rId11" w:history="1">
+      <w:hyperlink r:id="rId13" w:history="1">
         <w:r>
           <w:rPr>
             <w:rStyle w:val="Hyperlink"/>
-            <w:sz w:val="24"/>
             <w:szCs w:val="24"/>
           </w:rPr>
           <w:t>https://www.youtube.com/watch?v=6JeyiM0YNo4</w:t>
@@ -6322,514 +7952,388 @@
       </w:hyperlink>
       <w:r>
         <w:rPr>
-          <w:sz w:val="24"/>
           <w:szCs w:val="24"/>
         </w:rPr>
         <w:t xml:space="preserve"> (11.04.2018)</w:t>
       </w:r>
     </w:p>
-    <w:p>
-      <w:pPr>
-        <w:rPr>
-          <w:sz w:val="24"/>
-        </w:rPr>
-      </w:pPr>
-    </w:p>
-    <w:p>
-      <w:pPr>
-        <w:rPr>
-          <w:sz w:val="24"/>
-        </w:rPr>
-      </w:pPr>
-      <w:r>
-        <w:rPr>
-          <w:sz w:val="24"/>
-        </w:rPr>
+    <w:p/>
+    <w:p>
+      <w:r>
         <w:t>[</w:t>
       </w:r>
       <w:r>
-        <w:rPr>
-          <w:sz w:val="24"/>
-        </w:rPr>
         <w:t xml:space="preserve">]. </w:t>
       </w:r>
       <w:r>
-        <w:rPr>
-          <w:sz w:val="24"/>
-        </w:rPr>
         <w:t xml:space="preserve">A tutorial </w:t>
       </w:r>
       <w:r>
-        <w:rPr>
-          <w:sz w:val="24"/>
-        </w:rPr>
         <w:t>on Burg's method, algorithm and r</w:t>
       </w:r>
       <w:r>
-        <w:rPr>
-          <w:sz w:val="24"/>
-        </w:rPr>
         <w:t>ecursion</w:t>
       </w:r>
       <w:r>
-        <w:rPr>
-          <w:sz w:val="24"/>
-        </w:rPr>
         <w:t xml:space="preserve">, </w:t>
       </w:r>
-      <w:r>
-        <w:rPr>
-          <w:sz w:val="24"/>
-        </w:rPr>
-        <w:t>Cedrick Collomb</w:t>
-      </w:r>
-      <w:r>
-        <w:rPr>
-          <w:sz w:val="24"/>
-        </w:rPr>
+      <w:proofErr w:type="spellStart"/>
+      <w:r>
+        <w:t>Cedrick</w:t>
+      </w:r>
+      <w:proofErr w:type="spellEnd"/>
+      <w:r>
+        <w:t xml:space="preserve"> </w:t>
+      </w:r>
+      <w:proofErr w:type="spellStart"/>
+      <w:r>
+        <w:t>Collomb</w:t>
+      </w:r>
+      <w:proofErr w:type="spellEnd"/>
+      <w:r>
         <w:t>, 2009:</w:t>
       </w:r>
     </w:p>
     <w:p>
-      <w:pPr>
-        <w:rPr>
-          <w:sz w:val="24"/>
-        </w:rPr>
-      </w:pPr>
-      <w:hyperlink r:id="rId12" w:history="1">
+      <w:hyperlink r:id="rId14" w:history="1">
         <w:r>
           <w:rPr>
             <w:rStyle w:val="Hyperlink"/>
-            <w:sz w:val="24"/>
           </w:rPr>
           <w:t>http://www.emptyloop.com/technotes/A%20tutorial%20on%20Burg's%20method,%20algorithm%20and%20recursion.pdf</w:t>
         </w:r>
       </w:hyperlink>
     </w:p>
-    <w:p>
-      <w:pPr>
-        <w:rPr>
-          <w:sz w:val="24"/>
-        </w:rPr>
-      </w:pPr>
-    </w:p>
-    <w:p>
-      <w:pPr>
-        <w:rPr>
-          <w:sz w:val="24"/>
-        </w:rPr>
-      </w:pPr>
-      <w:r>
-        <w:rPr>
-          <w:sz w:val="24"/>
-        </w:rPr>
+    <w:p/>
+    <w:p>
+      <w:r>
         <w:t>[</w:t>
       </w:r>
       <w:r>
-        <w:rPr>
-          <w:sz w:val="24"/>
-        </w:rPr>
         <w:t xml:space="preserve">]. Direct and Fast Fourier Transforms: </w:t>
       </w:r>
-      <w:hyperlink r:id="rId13" w:history="1">
+      <w:hyperlink r:id="rId15" w:history="1">
         <w:r>
           <w:rPr>
             <w:rStyle w:val="Hyperlink"/>
-            <w:sz w:val="24"/>
           </w:rPr>
           <w:t>http://www.alwayslearn.com/DFT%20and%20FFT%20Tutorial/DFTandFFT_FFT_Overview.html</w:t>
         </w:r>
       </w:hyperlink>
     </w:p>
-    <w:p>
-      <w:pPr>
-        <w:rPr>
-          <w:sz w:val="24"/>
-        </w:rPr>
-      </w:pPr>
-    </w:p>
-    <w:p>
-      <w:pPr>
-        <w:rPr>
-          <w:sz w:val="24"/>
-        </w:rPr>
-      </w:pPr>
-      <w:r>
-        <w:rPr>
-          <w:sz w:val="24"/>
-        </w:rPr>
+    <w:p/>
+    <w:p>
+      <w:r>
         <w:t>[</w:t>
       </w:r>
       <w:r>
-        <w:rPr>
-          <w:sz w:val="24"/>
-        </w:rPr>
+        <w:t>8</w:t>
+      </w:r>
+      <w:r>
         <w:t xml:space="preserve">]. Finite Impulse Response Filter Design: </w:t>
       </w:r>
     </w:p>
     <w:p>
-      <w:pPr>
-        <w:rPr>
-          <w:sz w:val="24"/>
-        </w:rPr>
-      </w:pPr>
-      <w:hyperlink r:id="rId14" w:history="1">
+      <w:hyperlink r:id="rId16" w:history="1">
         <w:r>
           <w:rPr>
             <w:rStyle w:val="Hyperlink"/>
-            <w:sz w:val="24"/>
           </w:rPr>
-          <w:t>https://www.cs.tut.fi/~ts/Mitra_Kaiser.pdf</w:t>
+          <w:t>https://www.cs.tut.fi/~ts/Mitra_Kai</w:t>
         </w:r>
-      </w:hyperlink>
-    </w:p>
-    <w:p>
-      <w:pPr>
-        <w:rPr>
-          <w:sz w:val="24"/>
-        </w:rPr>
-      </w:pPr>
-    </w:p>
-    <w:p>
-      <w:pPr>
-        <w:rPr>
-          <w:sz w:val="24"/>
-        </w:rPr>
-      </w:pPr>
-      <w:r>
-        <w:rPr>
-          <w:sz w:val="24"/>
-        </w:rPr>
-        <w:t xml:space="preserve">[]. </w:t>
-      </w:r>
-      <w:r>
-        <w:rPr>
-          <w:sz w:val="24"/>
-        </w:rPr>
-        <w:t>Jose Maria Giron-Sierra</w:t>
-      </w:r>
-      <w:r>
-        <w:rPr>
-          <w:sz w:val="24"/>
-        </w:rPr>
-        <w:t xml:space="preserve">: </w:t>
-      </w:r>
-      <w:r>
-        <w:rPr>
-          <w:i/>
-          <w:sz w:val="24"/>
-        </w:rPr>
-        <w:t>Digital Signal Processin</w:t>
-      </w:r>
-      <w:r>
-        <w:rPr>
-          <w:i/>
-          <w:sz w:val="24"/>
-        </w:rPr>
-        <w:t xml:space="preserve">g with Matlab Examples, Volume I, </w:t>
-      </w:r>
-      <w:r>
-        <w:rPr>
-          <w:sz w:val="24"/>
-        </w:rPr>
-        <w:t xml:space="preserve">Springer, </w:t>
-      </w:r>
-      <w:r>
-        <w:rPr>
-          <w:sz w:val="24"/>
-        </w:rPr>
-        <w:t>ISBN 978-981-10-2534-1</w:t>
-      </w:r>
-      <w:r>
-        <w:rPr>
-          <w:sz w:val="24"/>
-        </w:rPr>
-        <w:t xml:space="preserve"> </w:t>
-      </w:r>
-    </w:p>
-    <w:p>
-      <w:pPr>
-        <w:rPr>
-          <w:sz w:val="24"/>
-        </w:rPr>
-      </w:pPr>
-    </w:p>
-    <w:p>
-      <w:pPr>
-        <w:rPr>
-          <w:sz w:val="24"/>
-        </w:rPr>
-      </w:pPr>
-      <w:r>
-        <w:rPr>
-          <w:sz w:val="24"/>
-        </w:rPr>
-        <w:t xml:space="preserve">[]. </w:t>
-      </w:r>
-      <w:r>
-        <w:rPr>
-          <w:sz w:val="24"/>
-        </w:rPr>
-        <w:t>Jose Maria Giron-Sierra</w:t>
-      </w:r>
-      <w:r>
-        <w:rPr>
-          <w:sz w:val="24"/>
-        </w:rPr>
-        <w:t xml:space="preserve">: </w:t>
-      </w:r>
-      <w:r>
-        <w:rPr>
-          <w:i/>
-          <w:sz w:val="24"/>
-        </w:rPr>
-        <w:t>Digital Signal Processin</w:t>
-      </w:r>
-      <w:r>
-        <w:rPr>
-          <w:i/>
-          <w:sz w:val="24"/>
-        </w:rPr>
-        <w:t xml:space="preserve">g with Matlab Examples, Volume II, </w:t>
-      </w:r>
-      <w:r>
-        <w:rPr>
-          <w:sz w:val="24"/>
-        </w:rPr>
-        <w:t xml:space="preserve">Springer, </w:t>
-      </w:r>
-      <w:r>
-        <w:rPr>
-          <w:sz w:val="24"/>
-        </w:rPr>
-        <w:t>ISBN 978-981-10-2537-2</w:t>
-      </w:r>
-    </w:p>
-    <w:p>
-      <w:pPr>
-        <w:rPr>
-          <w:sz w:val="24"/>
-        </w:rPr>
-      </w:pPr>
-    </w:p>
-    <w:p>
-      <w:pPr>
-        <w:rPr>
-          <w:sz w:val="24"/>
-        </w:rPr>
-      </w:pPr>
-      <w:r>
-        <w:rPr>
-          <w:sz w:val="24"/>
-        </w:rPr>
-        <w:t xml:space="preserve">[]. </w:t>
-      </w:r>
-      <w:r>
-        <w:rPr>
-          <w:sz w:val="24"/>
-        </w:rPr>
-        <w:t>Jose Maria Giron-Sierra</w:t>
-      </w:r>
-      <w:r>
-        <w:rPr>
-          <w:sz w:val="24"/>
-        </w:rPr>
-        <w:t xml:space="preserve">: </w:t>
-      </w:r>
-      <w:r>
-        <w:rPr>
-          <w:i/>
-          <w:sz w:val="24"/>
-        </w:rPr>
-        <w:t>Digital Signal Processin</w:t>
-      </w:r>
-      <w:r>
-        <w:rPr>
-          <w:i/>
-          <w:sz w:val="24"/>
-        </w:rPr>
-        <w:t xml:space="preserve">g with Matlab Examples, Volume III, </w:t>
-      </w:r>
-      <w:r>
-        <w:rPr>
-          <w:sz w:val="24"/>
-        </w:rPr>
-        <w:t xml:space="preserve">Springer, </w:t>
-      </w:r>
-      <w:r>
-        <w:rPr>
-          <w:sz w:val="24"/>
-        </w:rPr>
-        <w:t>ISBN 978-981-10-2540-2</w:t>
-      </w:r>
-    </w:p>
-    <w:p>
-      <w:pPr>
-        <w:rPr>
-          <w:sz w:val="24"/>
-        </w:rPr>
-      </w:pPr>
-    </w:p>
-    <w:p>
-      <w:pPr>
-        <w:rPr>
-          <w:sz w:val="24"/>
-        </w:rPr>
-      </w:pPr>
-      <w:r>
-        <w:rPr>
-          <w:sz w:val="24"/>
-        </w:rPr>
-        <w:t>[</w:t>
-      </w:r>
-      <w:r>
-        <w:rPr>
-          <w:sz w:val="24"/>
-        </w:rPr>
-        <w:t xml:space="preserve">]. </w:t>
-      </w:r>
-      <w:r>
-        <w:rPr>
-          <w:sz w:val="24"/>
-        </w:rPr>
-        <w:t>FIR Filter Basics</w:t>
-      </w:r>
-      <w:r>
-        <w:rPr>
-          <w:sz w:val="24"/>
-        </w:rPr>
-        <w:t xml:space="preserve">: </w:t>
-      </w:r>
-      <w:hyperlink r:id="rId15" w:history="1">
         <w:r>
           <w:rPr>
             <w:rStyle w:val="Hyperlink"/>
-            <w:sz w:val="24"/>
+          </w:rPr>
+          <w:t>s</w:t>
+        </w:r>
+        <w:r>
+          <w:rPr>
+            <w:rStyle w:val="Hyperlink"/>
+          </w:rPr>
+          <w:t>er.pdf</w:t>
+        </w:r>
+      </w:hyperlink>
+    </w:p>
+    <w:p/>
+    <w:p>
+      <w:r>
+        <w:t>[</w:t>
+      </w:r>
+      <w:r>
+        <w:t>5</w:t>
+      </w:r>
+      <w:r>
+        <w:t xml:space="preserve">]. </w:t>
+      </w:r>
+      <w:r>
+        <w:t xml:space="preserve">Jose Maria </w:t>
+      </w:r>
+      <w:proofErr w:type="spellStart"/>
+      <w:r>
+        <w:t>Giron</w:t>
+      </w:r>
+      <w:proofErr w:type="spellEnd"/>
+      <w:r>
+        <w:t>-Sierra</w:t>
+      </w:r>
+      <w:r>
+        <w:t xml:space="preserve">: </w:t>
+      </w:r>
+      <w:r>
+        <w:rPr>
+          <w:i/>
+        </w:rPr>
+        <w:t>Digital Signal Processin</w:t>
+      </w:r>
+      <w:r>
+        <w:rPr>
+          <w:i/>
+        </w:rPr>
+        <w:t xml:space="preserve">g with </w:t>
+      </w:r>
+      <w:proofErr w:type="spellStart"/>
+      <w:r>
+        <w:rPr>
+          <w:i/>
+        </w:rPr>
+        <w:t>Matlab</w:t>
+      </w:r>
+      <w:proofErr w:type="spellEnd"/>
+      <w:r>
+        <w:rPr>
+          <w:i/>
+        </w:rPr>
+        <w:t xml:space="preserve"> Examples, Volume I, </w:t>
+      </w:r>
+      <w:r>
+        <w:t xml:space="preserve">Springer, </w:t>
+      </w:r>
+      <w:proofErr w:type="gramStart"/>
+      <w:r>
+        <w:t>ISBN</w:t>
+      </w:r>
+      <w:proofErr w:type="gramEnd"/>
+      <w:r>
+        <w:t xml:space="preserve"> 978-981-10-2534-1</w:t>
+      </w:r>
+      <w:r>
+        <w:t xml:space="preserve"> </w:t>
+      </w:r>
+    </w:p>
+    <w:p/>
+    <w:p>
+      <w:r>
+        <w:t xml:space="preserve">[]. </w:t>
+      </w:r>
+      <w:r>
+        <w:t xml:space="preserve">Jose Maria </w:t>
+      </w:r>
+      <w:proofErr w:type="spellStart"/>
+      <w:r>
+        <w:t>Giron</w:t>
+      </w:r>
+      <w:proofErr w:type="spellEnd"/>
+      <w:r>
+        <w:t>-Sierra</w:t>
+      </w:r>
+      <w:r>
+        <w:t xml:space="preserve">: </w:t>
+      </w:r>
+      <w:r>
+        <w:rPr>
+          <w:i/>
+        </w:rPr>
+        <w:t>Digital Signal Processin</w:t>
+      </w:r>
+      <w:r>
+        <w:rPr>
+          <w:i/>
+        </w:rPr>
+        <w:t xml:space="preserve">g with </w:t>
+      </w:r>
+      <w:proofErr w:type="spellStart"/>
+      <w:r>
+        <w:rPr>
+          <w:i/>
+        </w:rPr>
+        <w:t>Matlab</w:t>
+      </w:r>
+      <w:proofErr w:type="spellEnd"/>
+      <w:r>
+        <w:rPr>
+          <w:i/>
+        </w:rPr>
+        <w:t xml:space="preserve"> Examples, Volume II, </w:t>
+      </w:r>
+      <w:r>
+        <w:t xml:space="preserve">Springer, </w:t>
+      </w:r>
+      <w:r>
+        <w:t>ISBN 978-981-10-2537-2</w:t>
+      </w:r>
+    </w:p>
+    <w:p/>
+    <w:p>
+      <w:r>
+        <w:t xml:space="preserve">[]. </w:t>
+      </w:r>
+      <w:r>
+        <w:t xml:space="preserve">Jose Maria </w:t>
+      </w:r>
+      <w:proofErr w:type="spellStart"/>
+      <w:r>
+        <w:t>Giron</w:t>
+      </w:r>
+      <w:proofErr w:type="spellEnd"/>
+      <w:r>
+        <w:t>-Sierra</w:t>
+      </w:r>
+      <w:r>
+        <w:t xml:space="preserve">: </w:t>
+      </w:r>
+      <w:r>
+        <w:rPr>
+          <w:i/>
+        </w:rPr>
+        <w:t>Digital Signal Processin</w:t>
+      </w:r>
+      <w:r>
+        <w:rPr>
+          <w:i/>
+        </w:rPr>
+        <w:t xml:space="preserve">g with </w:t>
+      </w:r>
+      <w:proofErr w:type="spellStart"/>
+      <w:r>
+        <w:rPr>
+          <w:i/>
+        </w:rPr>
+        <w:t>Matlab</w:t>
+      </w:r>
+      <w:proofErr w:type="spellEnd"/>
+      <w:r>
+        <w:rPr>
+          <w:i/>
+        </w:rPr>
+        <w:t xml:space="preserve"> Examples, Volume III, </w:t>
+      </w:r>
+      <w:r>
+        <w:t xml:space="preserve">Springer, </w:t>
+      </w:r>
+      <w:r>
+        <w:t>ISBN 978-981-10-2540-2</w:t>
+      </w:r>
+    </w:p>
+    <w:p/>
+    <w:p>
+      <w:r>
+        <w:t>[</w:t>
+      </w:r>
+      <w:r>
+        <w:t>6</w:t>
+      </w:r>
+      <w:r>
+        <w:t xml:space="preserve">]. </w:t>
+      </w:r>
+      <w:r>
+        <w:t xml:space="preserve">FIR Filter </w:t>
+      </w:r>
+      <w:r>
+        <w:t>Design</w:t>
+      </w:r>
+      <w:r>
+        <w:t xml:space="preserve">: </w:t>
+      </w:r>
+      <w:hyperlink r:id="rId17" w:history="1">
+        <w:r>
+          <w:rPr>
+            <w:rStyle w:val="Hyperlink"/>
+          </w:rPr>
+          <w:t>http://shodhganga.inflibnet.ac.in/bitstream/10603/24055/10/10_chapter%205.pdf</w:t>
+        </w:r>
+      </w:hyperlink>
+    </w:p>
+    <w:p/>
+    <w:p>
+      <w:r>
+        <w:t xml:space="preserve">[7]. FIR Filter Basics: </w:t>
+      </w:r>
+      <w:hyperlink r:id="rId18" w:history="1">
+        <w:r>
+          <w:rPr>
+            <w:rStyle w:val="Hyperlink"/>
           </w:rPr>
           <w:t>http://dspguru.com/dsp/faqs/fir/basics/</w:t>
         </w:r>
       </w:hyperlink>
-    </w:p>
-    <w:p>
-      <w:pPr>
-        <w:rPr>
-          <w:sz w:val="24"/>
-        </w:rPr>
-      </w:pPr>
-    </w:p>
-    <w:p>
-      <w:pPr>
-        <w:rPr>
-          <w:sz w:val="24"/>
-        </w:rPr>
-      </w:pPr>
-      <w:r>
-        <w:rPr>
-          <w:sz w:val="24"/>
-        </w:rPr>
+      <w:r>
+        <w:t xml:space="preserve"> </w:t>
+      </w:r>
+    </w:p>
+    <w:p/>
+    <w:p>
+      <w:r>
         <w:t>[</w:t>
       </w:r>
       <w:r>
-        <w:rPr>
-          <w:sz w:val="24"/>
-        </w:rPr>
         <w:t xml:space="preserve">]. </w:t>
       </w:r>
       <w:r>
-        <w:rPr>
-          <w:sz w:val="24"/>
-        </w:rPr>
         <w:t>FIR Filter</w:t>
       </w:r>
       <w:r>
-        <w:rPr>
-          <w:sz w:val="24"/>
-        </w:rPr>
         <w:t xml:space="preserve"> Properties: </w:t>
       </w:r>
-      <w:hyperlink r:id="rId16" w:history="1">
+      <w:hyperlink r:id="rId19" w:history="1">
         <w:r>
           <w:rPr>
             <w:rStyle w:val="Hyperlink"/>
-            <w:sz w:val="24"/>
           </w:rPr>
           <w:t>http://dspguru.com/dsp/faqs/fir/properties/</w:t>
         </w:r>
       </w:hyperlink>
       <w:r>
-        <w:rPr>
-          <w:sz w:val="24"/>
-        </w:rPr>
         <w:t xml:space="preserve"> </w:t>
       </w:r>
     </w:p>
-    <w:p>
-      <w:pPr>
-        <w:rPr>
-          <w:sz w:val="24"/>
-        </w:rPr>
-      </w:pPr>
-    </w:p>
-    <w:p>
-      <w:pPr>
-        <w:rPr>
-          <w:sz w:val="24"/>
-        </w:rPr>
-      </w:pPr>
-      <w:r>
-        <w:rPr>
-          <w:sz w:val="24"/>
-        </w:rPr>
-        <w:t xml:space="preserve">[9]. FIR Filter Design: </w:t>
-      </w:r>
-      <w:hyperlink r:id="rId17" w:history="1">
+    <w:p/>
+    <w:p>
+      <w:r>
+        <w:t>[</w:t>
+      </w:r>
+      <w:r>
+        <w:t xml:space="preserve">]. FIR Filter Design: </w:t>
+      </w:r>
+      <w:hyperlink r:id="rId20" w:history="1">
         <w:r>
           <w:rPr>
             <w:rStyle w:val="Hyperlink"/>
-            <w:sz w:val="24"/>
           </w:rPr>
           <w:t>https://dspguru.com/dsp/faqs/fir/design/</w:t>
         </w:r>
       </w:hyperlink>
       <w:r>
-        <w:rPr>
-          <w:sz w:val="24"/>
-        </w:rPr>
         <w:t xml:space="preserve"> </w:t>
       </w:r>
     </w:p>
-    <w:p>
-      <w:pPr>
-        <w:rPr>
-          <w:sz w:val="24"/>
-        </w:rPr>
-      </w:pPr>
-    </w:p>
-    <w:p>
-      <w:pPr>
-        <w:rPr>
-          <w:sz w:val="24"/>
-        </w:rPr>
-      </w:pPr>
-      <w:r>
-        <w:rPr>
-          <w:sz w:val="24"/>
-        </w:rPr>
-        <w:t xml:space="preserve">[10]. IIR Filter Basics: </w:t>
-      </w:r>
-      <w:hyperlink r:id="rId18" w:history="1">
+    <w:p/>
+    <w:p>
+      <w:r>
+        <w:t>[</w:t>
+      </w:r>
+      <w:r>
+        <w:t xml:space="preserve">]. IIR Filter Basics: </w:t>
+      </w:r>
+      <w:hyperlink r:id="rId21" w:history="1">
         <w:r>
           <w:rPr>
             <w:rStyle w:val="Hyperlink"/>
-            <w:sz w:val="24"/>
           </w:rPr>
           <w:t>http://dspguru.com/dsp/faqs/iir/basics/</w:t>
         </w:r>
       </w:hyperlink>
       <w:r>
-        <w:rPr>
-          <w:sz w:val="24"/>
-        </w:rPr>
         <w:t xml:space="preserve"> </w:t>
       </w:r>
     </w:p>
@@ -6846,6 +8350,95 @@
 <file path=word/numbering.xml><?xml version="1.0" encoding="utf-8"?>
 <w:numbering xmlns:ve="http://schemas.openxmlformats.org/markup-compatibility/2006" xmlns:o="urn:schemas-microsoft-com:office:office" xmlns:r="http://schemas.openxmlformats.org/officeDocument/2006/relationships" xmlns:m="http://schemas.openxmlformats.org/officeDocument/2006/math" xmlns:v="urn:schemas-microsoft-com:vml" xmlns:wp="http://schemas.openxmlformats.org/drawingml/2006/wordprocessingDrawing" xmlns:w10="urn:schemas-microsoft-com:office:word" xmlns:w="http://schemas.openxmlformats.org/wordprocessingml/2006/main" xmlns:wne="http://schemas.microsoft.com/office/word/2006/wordml">
   <w:abstractNum w:abstractNumId="0">
+    <w:nsid w:val="07741BBA"/>
+    <w:multiLevelType w:val="hybridMultilevel"/>
+    <w:tmpl w:val="3C282592"/>
+    <w:lvl w:ilvl="0" w:tplc="AB50A4C8">
+      <w:start w:val="1"/>
+      <w:numFmt w:val="decimal"/>
+      <w:lvlText w:val="%1."/>
+      <w:lvlJc w:val="left"/>
+      <w:pPr>
+        <w:ind w:left="1068" w:hanging="360"/>
+      </w:pPr>
+      <w:rPr>
+        <w:rFonts w:hint="default"/>
+      </w:rPr>
+    </w:lvl>
+    <w:lvl w:ilvl="1" w:tplc="04180019" w:tentative="1">
+      <w:start w:val="1"/>
+      <w:numFmt w:val="lowerLetter"/>
+      <w:lvlText w:val="%2."/>
+      <w:lvlJc w:val="left"/>
+      <w:pPr>
+        <w:ind w:left="1788" w:hanging="360"/>
+      </w:pPr>
+    </w:lvl>
+    <w:lvl w:ilvl="2" w:tplc="0418001B" w:tentative="1">
+      <w:start w:val="1"/>
+      <w:numFmt w:val="lowerRoman"/>
+      <w:lvlText w:val="%3."/>
+      <w:lvlJc w:val="right"/>
+      <w:pPr>
+        <w:ind w:left="2508" w:hanging="180"/>
+      </w:pPr>
+    </w:lvl>
+    <w:lvl w:ilvl="3" w:tplc="0418000F" w:tentative="1">
+      <w:start w:val="1"/>
+      <w:numFmt w:val="decimal"/>
+      <w:lvlText w:val="%4."/>
+      <w:lvlJc w:val="left"/>
+      <w:pPr>
+        <w:ind w:left="3228" w:hanging="360"/>
+      </w:pPr>
+    </w:lvl>
+    <w:lvl w:ilvl="4" w:tplc="04180019" w:tentative="1">
+      <w:start w:val="1"/>
+      <w:numFmt w:val="lowerLetter"/>
+      <w:lvlText w:val="%5."/>
+      <w:lvlJc w:val="left"/>
+      <w:pPr>
+        <w:ind w:left="3948" w:hanging="360"/>
+      </w:pPr>
+    </w:lvl>
+    <w:lvl w:ilvl="5" w:tplc="0418001B" w:tentative="1">
+      <w:start w:val="1"/>
+      <w:numFmt w:val="lowerRoman"/>
+      <w:lvlText w:val="%6."/>
+      <w:lvlJc w:val="right"/>
+      <w:pPr>
+        <w:ind w:left="4668" w:hanging="180"/>
+      </w:pPr>
+    </w:lvl>
+    <w:lvl w:ilvl="6" w:tplc="0418000F" w:tentative="1">
+      <w:start w:val="1"/>
+      <w:numFmt w:val="decimal"/>
+      <w:lvlText w:val="%7."/>
+      <w:lvlJc w:val="left"/>
+      <w:pPr>
+        <w:ind w:left="5388" w:hanging="360"/>
+      </w:pPr>
+    </w:lvl>
+    <w:lvl w:ilvl="7" w:tplc="04180019" w:tentative="1">
+      <w:start w:val="1"/>
+      <w:numFmt w:val="lowerLetter"/>
+      <w:lvlText w:val="%8."/>
+      <w:lvlJc w:val="left"/>
+      <w:pPr>
+        <w:ind w:left="6108" w:hanging="360"/>
+      </w:pPr>
+    </w:lvl>
+    <w:lvl w:ilvl="8" w:tplc="0418001B" w:tentative="1">
+      <w:start w:val="1"/>
+      <w:numFmt w:val="lowerRoman"/>
+      <w:lvlText w:val="%9."/>
+      <w:lvlJc w:val="right"/>
+      <w:pPr>
+        <w:ind w:left="6828" w:hanging="180"/>
+      </w:pPr>
+    </w:lvl>
+  </w:abstractNum>
+  <w:abstractNum w:abstractNumId="1">
     <w:nsid w:val="4ABF4010"/>
     <w:multiLevelType w:val="hybridMultilevel"/>
     <w:tmpl w:val="AC06E650"/>
@@ -6934,7 +8527,7 @@
       </w:pPr>
     </w:lvl>
   </w:abstractNum>
-  <w:abstractNum w:abstractNumId="1">
+  <w:abstractNum w:abstractNumId="2">
     <w:nsid w:val="7E5562C7"/>
     <w:multiLevelType w:val="multilevel"/>
     <w:tmpl w:val="73FE7A0E"/>
@@ -7048,10 +8641,13 @@
     </w:lvl>
   </w:abstractNum>
   <w:num w:numId="1">
-    <w:abstractNumId w:val="0"/>
+    <w:abstractNumId w:val="1"/>
   </w:num>
   <w:num w:numId="2">
-    <w:abstractNumId w:val="1"/>
+    <w:abstractNumId w:val="2"/>
+  </w:num>
+  <w:num w:numId="3">
+    <w:abstractNumId w:val="0"/>
   </w:num>
 </w:numbering>
 </file>
@@ -7211,10 +8807,10 @@
   <w:style w:type="paragraph" w:default="1" w:styleId="Normal">
     <w:name w:val="Normal"/>
     <w:qFormat/>
-    <w:rsid w:val="000C696E"/>
+    <w:rsid w:val="007F7529"/>
     <w:rPr>
       <w:rFonts w:ascii="Times New Roman" w:eastAsia="SimSun" w:hAnsi="Times New Roman" w:cs="Times New Roman"/>
-      <w:sz w:val="20"/>
+      <w:sz w:val="24"/>
       <w:szCs w:val="20"/>
       <w:lang w:val="en-US"/>
     </w:rPr>
@@ -7240,6 +8836,7 @@
   <w:style w:type="character" w:default="1" w:styleId="Fontdeparagrafimplicit">
     <w:name w:val="Default Paragraph Font"/>
     <w:uiPriority w:val="1"/>
+    <w:semiHidden/>
     <w:unhideWhenUsed/>
   </w:style>
   <w:style w:type="table" w:default="1" w:styleId="TabelNormal">

--- a/docs/Lucrare licenta.docx
+++ b/docs/Lucrare licenta.docx
@@ -323,21 +323,7 @@
         <w:rPr>
           <w:sz w:val="28"/>
         </w:rPr>
-        <w:t xml:space="preserve">Lect. Dr. </w:t>
-      </w:r>
-      <w:proofErr w:type="spellStart"/>
-      <w:r>
-        <w:rPr>
-          <w:sz w:val="28"/>
-        </w:rPr>
-        <w:t>Sterca</w:t>
-      </w:r>
-      <w:proofErr w:type="spellEnd"/>
-      <w:r>
-        <w:rPr>
-          <w:sz w:val="28"/>
-        </w:rPr>
-        <w:t xml:space="preserve"> Adrian</w:t>
+        <w:t>Lect. Dr. Sterca Adrian</w:t>
       </w:r>
       <w:r>
         <w:rPr>
@@ -703,7 +689,6 @@
           <w:lang w:val="ro-RO"/>
         </w:rPr>
       </w:pPr>
-      <w:proofErr w:type="spellStart"/>
       <w:r>
         <w:rPr>
           <w:sz w:val="48"/>
@@ -718,206 +703,121 @@
           <w:szCs w:val="48"/>
           <w:lang w:val="ro-RO"/>
         </w:rPr>
-        <w:t>stortion</w:t>
-      </w:r>
-      <w:proofErr w:type="spellEnd"/>
+        <w:t>stortion detection and removal o</w:t>
+      </w:r>
       <w:r>
         <w:rPr>
           <w:sz w:val="48"/>
           <w:szCs w:val="48"/>
           <w:lang w:val="ro-RO"/>
         </w:rPr>
-        <w:t xml:space="preserve"> </w:t>
-      </w:r>
-      <w:proofErr w:type="spellStart"/>
+        <w:t xml:space="preserve">n </w:t>
+      </w:r>
       <w:r>
         <w:rPr>
           <w:sz w:val="48"/>
           <w:szCs w:val="48"/>
           <w:lang w:val="ro-RO"/>
         </w:rPr>
-        <w:t>detection</w:t>
-      </w:r>
-      <w:proofErr w:type="spellEnd"/>
+        <w:t xml:space="preserve">audio recordings </w:t>
+      </w:r>
       <w:r>
         <w:rPr>
           <w:sz w:val="48"/>
           <w:szCs w:val="48"/>
           <w:lang w:val="ro-RO"/>
         </w:rPr>
-        <w:t xml:space="preserve"> </w:t>
-      </w:r>
-      <w:proofErr w:type="spellStart"/>
+        <w:t>from</w:t>
+      </w:r>
       <w:r>
         <w:rPr>
           <w:sz w:val="48"/>
           <w:szCs w:val="48"/>
           <w:lang w:val="ro-RO"/>
         </w:rPr>
-        <w:t>and</w:t>
-      </w:r>
-      <w:proofErr w:type="spellEnd"/>
+        <w:t xml:space="preserve"> </w:t>
+      </w:r>
       <w:r>
         <w:rPr>
           <w:sz w:val="48"/>
           <w:szCs w:val="48"/>
           <w:lang w:val="ro-RO"/>
         </w:rPr>
-        <w:t xml:space="preserve"> </w:t>
-      </w:r>
-      <w:proofErr w:type="spellStart"/>
+        <w:t xml:space="preserve">analog </w:t>
+      </w:r>
       <w:r>
         <w:rPr>
           <w:sz w:val="48"/>
           <w:szCs w:val="48"/>
           <w:lang w:val="ro-RO"/>
         </w:rPr>
-        <w:t>removal</w:t>
-      </w:r>
-      <w:proofErr w:type="spellEnd"/>
-      <w:r>
+        <w:t>formats</w:t>
+      </w:r>
+    </w:p>
+    <w:p>
+      <w:pPr>
+        <w:pStyle w:val="Subtitlu"/>
+        <w:jc w:val="center"/>
         <w:rPr>
           <w:sz w:val="48"/>
           <w:szCs w:val="48"/>
           <w:lang w:val="ro-RO"/>
         </w:rPr>
-        <w:t xml:space="preserve"> o</w:t>
-      </w:r>
-      <w:r>
+      </w:pPr>
+    </w:p>
+    <w:p>
+      <w:pPr>
+        <w:pStyle w:val="Subtitlu"/>
+        <w:jc w:val="center"/>
         <w:rPr>
           <w:sz w:val="48"/>
           <w:szCs w:val="48"/>
           <w:lang w:val="ro-RO"/>
         </w:rPr>
-        <w:t xml:space="preserve">n </w:t>
-      </w:r>
-      <w:r>
+      </w:pPr>
+    </w:p>
+    <w:p>
+      <w:pPr>
+        <w:pStyle w:val="Subtitlu"/>
+        <w:jc w:val="center"/>
         <w:rPr>
           <w:sz w:val="48"/>
           <w:szCs w:val="48"/>
           <w:lang w:val="ro-RO"/>
         </w:rPr>
-        <w:t xml:space="preserve">audio </w:t>
-      </w:r>
-      <w:proofErr w:type="spellStart"/>
-      <w:r>
+      </w:pPr>
+    </w:p>
+    <w:p>
+      <w:pPr>
+        <w:pStyle w:val="Subtitlu"/>
+        <w:jc w:val="center"/>
         <w:rPr>
           <w:sz w:val="48"/>
           <w:szCs w:val="48"/>
           <w:lang w:val="ro-RO"/>
         </w:rPr>
-        <w:t>recordings</w:t>
-      </w:r>
-      <w:proofErr w:type="spellEnd"/>
-      <w:r>
+      </w:pPr>
+    </w:p>
+    <w:p>
+      <w:pPr>
+        <w:pStyle w:val="Subtitlu"/>
+        <w:jc w:val="center"/>
         <w:rPr>
           <w:sz w:val="48"/>
           <w:szCs w:val="48"/>
           <w:lang w:val="ro-RO"/>
         </w:rPr>
-        <w:t xml:space="preserve"> </w:t>
-      </w:r>
-      <w:proofErr w:type="spellStart"/>
-      <w:r>
+      </w:pPr>
+    </w:p>
+    <w:p>
+      <w:pPr>
+        <w:pStyle w:val="Subtitlu"/>
+        <w:jc w:val="center"/>
         <w:rPr>
           <w:sz w:val="48"/>
           <w:szCs w:val="48"/>
           <w:lang w:val="ro-RO"/>
         </w:rPr>
-        <w:t>from</w:t>
-      </w:r>
-      <w:proofErr w:type="spellEnd"/>
-      <w:r>
-        <w:rPr>
-          <w:sz w:val="48"/>
-          <w:szCs w:val="48"/>
-          <w:lang w:val="ro-RO"/>
-        </w:rPr>
-        <w:t xml:space="preserve"> </w:t>
-      </w:r>
-      <w:r>
-        <w:rPr>
-          <w:sz w:val="48"/>
-          <w:szCs w:val="48"/>
-          <w:lang w:val="ro-RO"/>
-        </w:rPr>
-        <w:t xml:space="preserve">analog </w:t>
-      </w:r>
-      <w:proofErr w:type="spellStart"/>
-      <w:r>
-        <w:rPr>
-          <w:sz w:val="48"/>
-          <w:szCs w:val="48"/>
-          <w:lang w:val="ro-RO"/>
-        </w:rPr>
-        <w:t>formats</w:t>
-      </w:r>
-      <w:proofErr w:type="spellEnd"/>
-    </w:p>
-    <w:p>
-      <w:pPr>
-        <w:pStyle w:val="Subtitlu"/>
-        <w:jc w:val="center"/>
-        <w:rPr>
-          <w:sz w:val="48"/>
-          <w:szCs w:val="48"/>
-          <w:lang w:val="ro-RO"/>
-        </w:rPr>
-      </w:pPr>
-    </w:p>
-    <w:p>
-      <w:pPr>
-        <w:pStyle w:val="Subtitlu"/>
-        <w:jc w:val="center"/>
-        <w:rPr>
-          <w:sz w:val="48"/>
-          <w:szCs w:val="48"/>
-          <w:lang w:val="ro-RO"/>
-        </w:rPr>
-      </w:pPr>
-    </w:p>
-    <w:p>
-      <w:pPr>
-        <w:pStyle w:val="Subtitlu"/>
-        <w:jc w:val="center"/>
-        <w:rPr>
-          <w:sz w:val="48"/>
-          <w:szCs w:val="48"/>
-          <w:lang w:val="ro-RO"/>
-        </w:rPr>
-      </w:pPr>
-    </w:p>
-    <w:p>
-      <w:pPr>
-        <w:pStyle w:val="Subtitlu"/>
-        <w:jc w:val="center"/>
-        <w:rPr>
-          <w:sz w:val="48"/>
-          <w:szCs w:val="48"/>
-          <w:lang w:val="ro-RO"/>
-        </w:rPr>
-      </w:pPr>
-    </w:p>
-    <w:p>
-      <w:pPr>
-        <w:pStyle w:val="Subtitlu"/>
-        <w:jc w:val="center"/>
-        <w:rPr>
-          <w:sz w:val="48"/>
-          <w:szCs w:val="48"/>
-          <w:lang w:val="ro-RO"/>
-        </w:rPr>
-      </w:pPr>
-    </w:p>
-    <w:p>
-      <w:pPr>
-        <w:pStyle w:val="Subtitlu"/>
-        <w:jc w:val="center"/>
-        <w:rPr>
-          <w:sz w:val="48"/>
-          <w:szCs w:val="48"/>
-          <w:lang w:val="ro-RO"/>
-        </w:rPr>
       </w:pPr>
     </w:p>
     <w:p>
@@ -929,7 +829,6 @@
           <w:lang w:val="ro-RO"/>
         </w:rPr>
       </w:pPr>
-      <w:proofErr w:type="spellStart"/>
       <w:r>
         <w:rPr>
           <w:sz w:val="40"/>
@@ -938,7 +837,6 @@
         </w:rPr>
         <w:t>Supervisor</w:t>
       </w:r>
-      <w:proofErr w:type="spellEnd"/>
     </w:p>
     <w:p>
       <w:pPr>
@@ -954,21 +852,7 @@
         <w:rPr>
           <w:sz w:val="28"/>
         </w:rPr>
-        <w:t xml:space="preserve">Lect. Dr. </w:t>
-      </w:r>
-      <w:proofErr w:type="spellStart"/>
-      <w:r>
-        <w:rPr>
-          <w:sz w:val="28"/>
-        </w:rPr>
-        <w:t>Sterca</w:t>
-      </w:r>
-      <w:proofErr w:type="spellEnd"/>
-      <w:r>
-        <w:rPr>
-          <w:sz w:val="28"/>
-        </w:rPr>
-        <w:t xml:space="preserve"> Adrian</w:t>
+        <w:t>Lect. Dr. Sterca Adrian</w:t>
       </w:r>
     </w:p>
     <w:p>
@@ -993,7 +877,6 @@
           <w:lang w:val="ro-RO"/>
         </w:rPr>
       </w:pPr>
-      <w:proofErr w:type="spellStart"/>
       <w:r>
         <w:rPr>
           <w:sz w:val="40"/>
@@ -1002,7 +885,6 @@
         </w:rPr>
         <w:t>Author</w:t>
       </w:r>
-      <w:proofErr w:type="spellEnd"/>
     </w:p>
     <w:p>
       <w:pPr>
@@ -1194,15 +1076,7 @@
         <w:t>rief history of audio recording formats</w:t>
       </w:r>
       <w:r>
-        <w:t xml:space="preserve">. Analog </w:t>
-      </w:r>
-      <w:proofErr w:type="spellStart"/>
-      <w:r>
-        <w:t>vs</w:t>
-      </w:r>
-      <w:proofErr w:type="spellEnd"/>
-      <w:r>
-        <w:t xml:space="preserve"> digital</w:t>
+        <w:t>. Analog vs digital</w:t>
       </w:r>
     </w:p>
     <w:p>
@@ -1283,13 +1157,8 @@
         </w:numPr>
       </w:pPr>
       <w:r>
-        <w:t xml:space="preserve">Nero </w:t>
-      </w:r>
-      <w:proofErr w:type="spellStart"/>
-      <w:r>
-        <w:t>WaveEditor</w:t>
-      </w:r>
-      <w:proofErr w:type="spellEnd"/>
+        <w:t>Nero WaveEditor</w:t>
+      </w:r>
     </w:p>
     <w:p>
       <w:pPr>
@@ -1299,11 +1168,9 @@
           <w:numId w:val="2"/>
         </w:numPr>
       </w:pPr>
-      <w:proofErr w:type="spellStart"/>
       <w:r>
         <w:t>ClickRepair</w:t>
       </w:r>
-      <w:proofErr w:type="spellEnd"/>
     </w:p>
     <w:p>
       <w:pPr>
@@ -1350,7 +1217,10 @@
         </w:numPr>
       </w:pPr>
       <w:r>
-        <w:t xml:space="preserve">Fourier analysis </w:t>
+        <w:t>Frequency domain and Fourier trasforms</w:t>
+      </w:r>
+      <w:r>
+        <w:t xml:space="preserve"> </w:t>
       </w:r>
     </w:p>
     <w:p>
@@ -1703,15 +1573,7 @@
         <w:t xml:space="preserve">the direction of displacement is the same as the direction of </w:t>
       </w:r>
       <w:r>
-        <w:t xml:space="preserve">propagation, while in a transverse </w:t>
-      </w:r>
-      <w:proofErr w:type="gramStart"/>
-      <w:r>
-        <w:t>wave,</w:t>
-      </w:r>
-      <w:proofErr w:type="gramEnd"/>
-      <w:r>
-        <w:t xml:space="preserve"> </w:t>
+        <w:t xml:space="preserve">propagation, while in a transverse wave, </w:t>
       </w:r>
       <w:r>
         <w:t>the direction of displacement is perpendicular to the direction of propagation</w:t>
@@ -1819,18 +1681,10 @@
         <w:t xml:space="preserve">. </w:t>
       </w:r>
       <w:r>
-        <w:t>A single-frequency sound wave traveling through air will cause a sinusoidal pressure variation in the air. The air motion which accompanies the passage of the sound wave will be back and forth in the direction of the propagation of the sound, a characteristic of longitudinal waves</w:t>
-      </w:r>
-      <w:proofErr w:type="gramStart"/>
-      <w:r>
-        <w:t>.</w:t>
-      </w:r>
-      <w:r>
-        <w:t>[</w:t>
-      </w:r>
-      <w:proofErr w:type="gramEnd"/>
-      <w:r>
-        <w:t>3]</w:t>
+        <w:t>A single-frequency sound wave traveling through air will cause a sinusoidal pressure variation in the air. The air motion which accompanies the passage of the sound wave will be back and forth in the direction of the propagation of the sound, a characteristic of longitudinal waves.</w:t>
+      </w:r>
+      <w:r>
+        <w:t>[3]</w:t>
       </w:r>
     </w:p>
     <w:p>
@@ -1909,16 +1763,11 @@
           </wp:anchor>
         </w:drawing>
       </w:r>
-      <w:proofErr w:type="gramStart"/>
       <w:r>
         <w:t>Fig. 3</w:t>
       </w:r>
       <w:r>
-        <w:t>.2.</w:t>
-      </w:r>
-      <w:proofErr w:type="gramEnd"/>
-      <w:r>
-        <w:t xml:space="preserve"> Transverse waves</w:t>
+        <w:t>.2. Transverse waves</w:t>
       </w:r>
       <w:r>
         <w:t xml:space="preserve"> seen in a bowed violin chord</w:t>
@@ -1933,15 +1782,7 @@
         <w:t>]</w:t>
       </w:r>
       <w:r>
-        <w:t xml:space="preserve">. </w:t>
-      </w:r>
-      <w:proofErr w:type="gramStart"/>
-      <w:r>
-        <w:t>The</w:t>
-      </w:r>
-      <w:proofErr w:type="gramEnd"/>
-      <w:r>
-        <w:t xml:space="preserve"> bow’s movement drags the chord, its displacement</w:t>
+        <w:t>. The bow’s movement drags the chord, its displacement</w:t>
       </w:r>
       <w:r>
         <w:t>s</w:t>
@@ -1999,18 +1840,10 @@
         <w:t xml:space="preserve"> (also called sampling)</w:t>
       </w:r>
       <w:r>
-        <w:t xml:space="preserve"> is made usually with ADCs (Analog to Digital Converters), and with </w:t>
-      </w:r>
-      <w:proofErr w:type="gramStart"/>
-      <w:r>
-        <w:t>DACs</w:t>
-      </w:r>
-      <w:r>
-        <w:t>(</w:t>
-      </w:r>
-      <w:proofErr w:type="gramEnd"/>
-      <w:r>
-        <w:t>Digital to Analog Converters)</w:t>
+        <w:t xml:space="preserve"> is made usually with ADCs (Analog to Digital Converters), and with DACs</w:t>
+      </w:r>
+      <w:r>
+        <w:t>(Digital to Analog Converters)</w:t>
       </w:r>
       <w:r>
         <w:t xml:space="preserve"> </w:t>
@@ -2070,13 +1903,8 @@
           <w:numId w:val="1"/>
         </w:numPr>
       </w:pPr>
-      <w:proofErr w:type="gramStart"/>
-      <w:r>
-        <w:t>discretization</w:t>
-      </w:r>
-      <w:proofErr w:type="gramEnd"/>
-      <w:r>
-        <w:t xml:space="preserve"> – the resulted signal is no longer continuous (precisely defined in every point in time), but discrete:</w:t>
+      <w:r>
+        <w:t>discretization – the resulted signal is no longer continuous (precisely defined in every point in time), but discrete:</w:t>
       </w:r>
       <w:r>
         <w:t xml:space="preserve"> the intensity of the analog  signal is recorded at fixed time points. The number of equidistant time points in a second</w:t>
@@ -2123,19 +1951,11 @@
       <w:r>
         <w:t xml:space="preserve"> carried by the signal, called the </w:t>
       </w:r>
-      <w:proofErr w:type="spellStart"/>
       <w:r>
         <w:rPr>
           <w:b/>
         </w:rPr>
-        <w:t>Nyquist</w:t>
-      </w:r>
-      <w:proofErr w:type="spellEnd"/>
-      <w:r>
-        <w:rPr>
-          <w:b/>
-        </w:rPr>
-        <w:t xml:space="preserve"> frequency</w:t>
+        <w:t>Nyquist frequency</w:t>
       </w:r>
       <w:r>
         <w:t>, is given by the following formula:</w:t>
@@ -2238,13 +2058,8 @@
           <w:numId w:val="1"/>
         </w:numPr>
       </w:pPr>
-      <w:proofErr w:type="gramStart"/>
-      <w:r>
-        <w:t>storage</w:t>
-      </w:r>
-      <w:proofErr w:type="gramEnd"/>
-      <w:r>
-        <w:t xml:space="preserve"> as finite numbers – as opposed to analog values, the precision of the digital values is finite, so only so</w:t>
+      <w:r>
+        <w:t>storage as finite numbers – as opposed to analog values, the precision of the digital values is finite, so only so</w:t>
       </w:r>
       <w:r>
         <w:t>me of the significant digits can be</w:t>
@@ -2273,29 +2088,13 @@
         <w:t xml:space="preserve">like </w:t>
       </w:r>
       <w:r>
-        <w:t xml:space="preserve">the WAV and AU formats, which we’ll be discussing about later, or as compressed files (to decrease file size). Compressed file formats can be </w:t>
-      </w:r>
-      <w:proofErr w:type="spellStart"/>
-      <w:r>
-        <w:t>lossy</w:t>
-      </w:r>
-      <w:proofErr w:type="spellEnd"/>
-      <w:r>
-        <w:t xml:space="preserve"> (the decompressed data is an approximation of the origin</w:t>
+        <w:t>the WAV and AU formats, which we’ll be discussing about later, or as compressed files (to decrease file size). Compressed file formats can be lossy (the decompressed data is an approximation of the origin</w:t>
       </w:r>
       <w:r>
         <w:t>al), such as MP3, or lossless (</w:t>
       </w:r>
       <w:r>
-        <w:t xml:space="preserve">compression preserves the exact original </w:t>
-      </w:r>
-      <w:proofErr w:type="gramStart"/>
-      <w:r>
-        <w:t>values )</w:t>
-      </w:r>
-      <w:proofErr w:type="gramEnd"/>
-      <w:r>
-        <w:t xml:space="preserve">, such as FLAC. Audio files typically contain information about the sampling rate, </w:t>
+        <w:t xml:space="preserve">compression preserves the exact original values ), such as FLAC. Audio files typically contain information about the sampling rate, </w:t>
       </w:r>
       <w:r>
         <w:t xml:space="preserve">number of </w:t>
@@ -2310,13 +2109,8 @@
         <w:t xml:space="preserve"> encoding</w:t>
       </w:r>
       <w:r>
-        <w:t xml:space="preserve"> (float/integers, signed/unsigned, bit-depth, </w:t>
-      </w:r>
-      <w:proofErr w:type="spellStart"/>
-      <w:r>
-        <w:t>companding</w:t>
-      </w:r>
-      <w:proofErr w:type="spellEnd"/>
+        <w:t xml:space="preserve"> (float/integers, signed/unsigned, bit-depth, companding</w:t>
+      </w:r>
       <w:r>
         <w:t xml:space="preserve"> and others</w:t>
       </w:r>
@@ -2391,38 +2185,17 @@
           </wp:anchor>
         </w:drawing>
       </w:r>
-      <w:proofErr w:type="gramStart"/>
       <w:r>
         <w:t>Fig. 3</w:t>
       </w:r>
       <w:r>
-        <w:t>.3.</w:t>
-      </w:r>
-      <w:proofErr w:type="gramEnd"/>
-      <w:r>
-        <w:t xml:space="preserve"> </w:t>
-      </w:r>
-      <w:proofErr w:type="gramStart"/>
-      <w:r>
-        <w:t xml:space="preserve">Conversion from </w:t>
+        <w:t xml:space="preserve">.3. Conversion from </w:t>
       </w:r>
       <w:r>
         <w:t>continuous</w:t>
       </w:r>
       <w:r>
-        <w:t>-time to discrete-time.</w:t>
-      </w:r>
-      <w:proofErr w:type="gramEnd"/>
-      <w:r>
-        <w:t xml:space="preserve"> Here, a sine wave is sampled 20 times for each cycle. Each sample is then stored as a 8-bit signed integer </w:t>
-      </w:r>
-      <w:proofErr w:type="gramStart"/>
-      <w:r>
-        <w:t>( values</w:t>
-      </w:r>
-      <w:proofErr w:type="gramEnd"/>
-      <w:r>
-        <w:t xml:space="preserve"> in [ -128, 127 ] ).</w:t>
+        <w:t>-time to discrete-time. Here, a sine wave is sampled 20 times for each cycle. Each sample is then stored as a 8-bit signed integer ( values in [ -128, 127 ] ).</w:t>
       </w:r>
       <w:r>
         <w:t xml:space="preserve"> Table below</w:t>
@@ -3781,7 +3554,6 @@
                 <w:lang w:val="ro-RO" w:eastAsia="ro-RO"/>
               </w:rPr>
             </w:pPr>
-            <w:proofErr w:type="spellStart"/>
             <w:r>
               <w:rPr>
                 <w:rFonts w:ascii="Calibri" w:eastAsia="Times New Roman" w:hAnsi="Calibri" w:cs="Calibri"/>
@@ -3792,7 +3564,6 @@
               </w:rPr>
               <w:t>Error</w:t>
             </w:r>
-            <w:proofErr w:type="spellEnd"/>
           </w:p>
         </w:tc>
         <w:tc>
@@ -5442,7 +5213,6 @@
                 <w:lang w:val="ro-RO" w:eastAsia="ro-RO"/>
               </w:rPr>
             </w:pPr>
-            <w:proofErr w:type="spellStart"/>
             <w:r>
               <w:rPr>
                 <w:rFonts w:ascii="Calibri" w:eastAsia="Times New Roman" w:hAnsi="Calibri" w:cs="Calibri"/>
@@ -5453,7 +5223,6 @@
               </w:rPr>
               <w:t>Error</w:t>
             </w:r>
-            <w:proofErr w:type="spellEnd"/>
           </w:p>
         </w:tc>
         <w:tc>
@@ -5829,43 +5598,14 @@
       </w:tr>
     </w:tbl>
     <w:p>
-      <w:proofErr w:type="gramStart"/>
       <w:r>
         <w:t>Table 3.</w:t>
       </w:r>
       <w:r>
-        <w:t>1.</w:t>
-      </w:r>
-      <w:proofErr w:type="gramEnd"/>
-      <w:r>
-        <w:t xml:space="preserve"> </w:t>
-      </w:r>
-      <w:proofErr w:type="gramStart"/>
-      <w:r>
-        <w:t>Errors at conversion from analog to digital samples.</w:t>
-      </w:r>
-      <w:proofErr w:type="gramEnd"/>
-      <w:r>
-        <w:t xml:space="preserve"> </w:t>
-      </w:r>
-      <w:r>
-        <w:t xml:space="preserve">The digital samples are stored as 8-bit signed integers, with values in </w:t>
-      </w:r>
-      <w:proofErr w:type="gramStart"/>
-      <w:r>
-        <w:t>[ -</w:t>
-      </w:r>
-      <w:proofErr w:type="gramEnd"/>
-      <w:r>
-        <w:t xml:space="preserve">128, 127 ], rescaled here to [ -1,1 ) to show the error. Analog samples are in the range </w:t>
-      </w:r>
-      <w:proofErr w:type="gramStart"/>
-      <w:r>
-        <w:t>[ -</w:t>
-      </w:r>
-      <w:proofErr w:type="gramEnd"/>
-      <w:r>
-        <w:t>1,1 ], where -1 is the smallest possible signal value, and 1 is the maximum.</w:t>
+        <w:t xml:space="preserve">1. Errors at conversion from analog to digital samples. </w:t>
+      </w:r>
+      <w:r>
+        <w:t>The digital samples are stored as 8-bit signed integers, with values in [ -128, 127 ], rescaled here to [ -1,1 ) to show the error. Analog samples are in the range [ -1,1 ], where -1 is the smallest possible signal value, and 1 is the maximum.</w:t>
       </w:r>
       <w:r>
         <w:t xml:space="preserve"> We can see the errors are pretty large for </w:t>
@@ -6050,260 +5790,264 @@
           <w:sz w:val="28"/>
         </w:rPr>
       </w:pPr>
-      <m:oMathPara>
-        <m:oMathParaPr>
-          <m:jc m:val="left"/>
-        </m:oMathParaPr>
-        <m:oMath>
-          <m:r>
-            <w:rPr>
-              <w:rFonts w:ascii="Cambria Math" w:hAnsi="Cambria Math"/>
-              <w:sz w:val="28"/>
-            </w:rPr>
-            <w:tab/>
-            <m:t xml:space="preserve">                </m:t>
-          </m:r>
-          <m:r>
-            <w:rPr>
-              <w:rFonts w:ascii="Cambria Math" w:hAnsi="Cambria Math"/>
-              <w:sz w:val="28"/>
-            </w:rPr>
-            <w:tab/>
-            <m:t>y</m:t>
-          </m:r>
-          <m:d>
-            <m:dPr>
-              <m:begChr m:val="["/>
-              <m:endChr m:val="]"/>
-              <m:ctrlPr>
-                <w:rPr>
-                  <w:rFonts w:ascii="Cambria Math" w:hAnsi="Cambria Math"/>
-                  <w:i/>
-                  <w:sz w:val="28"/>
-                </w:rPr>
-              </m:ctrlPr>
-            </m:dPr>
-            <m:e>
-              <m:r>
-                <w:rPr>
-                  <w:rFonts w:ascii="Cambria Math" w:hAnsi="Cambria Math"/>
-                  <w:sz w:val="28"/>
-                </w:rPr>
-                <m:t>n</m:t>
-              </m:r>
-            </m:e>
-          </m:d>
-          <m:r>
-            <w:rPr>
-              <w:rFonts w:ascii="Cambria Math" w:hAnsi="Cambria Math"/>
-              <w:sz w:val="28"/>
-            </w:rPr>
-            <m:t>=</m:t>
-          </m:r>
-          <m:sSub>
-            <m:sSubPr>
-              <m:ctrlPr>
-                <w:rPr>
-                  <w:rFonts w:ascii="Cambria Math" w:hAnsi="Cambria Math"/>
-                  <w:i/>
-                  <w:sz w:val="28"/>
-                </w:rPr>
-              </m:ctrlPr>
-            </m:sSubPr>
-            <m:e>
-              <m:r>
-                <w:rPr>
-                  <w:rFonts w:ascii="Cambria Math" w:hAnsi="Cambria Math"/>
-                  <w:sz w:val="28"/>
-                </w:rPr>
-                <m:t>b</m:t>
-              </m:r>
-            </m:e>
-            <m:sub>
-              <m:r>
-                <w:rPr>
-                  <w:rFonts w:ascii="Cambria Math" w:hAnsi="Cambria Math"/>
-                  <w:sz w:val="28"/>
-                </w:rPr>
-                <m:t>0</m:t>
-              </m:r>
-            </m:sub>
-          </m:sSub>
-          <m:r>
-            <w:rPr>
-              <w:rFonts w:ascii="Cambria Math" w:hAnsi="Cambria Math"/>
-              <w:sz w:val="28"/>
-            </w:rPr>
-            <m:t>x</m:t>
-          </m:r>
-          <m:d>
-            <m:dPr>
-              <m:begChr m:val="["/>
-              <m:endChr m:val="]"/>
-              <m:ctrlPr>
-                <w:rPr>
-                  <w:rFonts w:ascii="Cambria Math" w:hAnsi="Cambria Math"/>
-                  <w:i/>
-                  <w:sz w:val="28"/>
-                </w:rPr>
-              </m:ctrlPr>
-            </m:dPr>
-            <m:e>
-              <m:r>
-                <w:rPr>
-                  <w:rFonts w:ascii="Cambria Math" w:hAnsi="Cambria Math"/>
-                  <w:sz w:val="28"/>
-                </w:rPr>
-                <m:t>n</m:t>
-              </m:r>
-            </m:e>
-          </m:d>
-          <m:r>
-            <w:rPr>
-              <w:rFonts w:ascii="Cambria Math" w:hAnsi="Cambria Math"/>
-              <w:sz w:val="28"/>
-            </w:rPr>
-            <m:t>+</m:t>
-          </m:r>
-          <m:sSub>
-            <m:sSubPr>
-              <m:ctrlPr>
-                <w:rPr>
-                  <w:rFonts w:ascii="Cambria Math" w:hAnsi="Cambria Math"/>
-                  <w:i/>
-                  <w:sz w:val="28"/>
-                </w:rPr>
-              </m:ctrlPr>
-            </m:sSubPr>
-            <m:e>
-              <m:r>
-                <w:rPr>
-                  <w:rFonts w:ascii="Cambria Math" w:hAnsi="Cambria Math"/>
-                  <w:sz w:val="28"/>
-                </w:rPr>
-                <m:t>b</m:t>
-              </m:r>
-            </m:e>
-            <m:sub>
-              <m:r>
-                <w:rPr>
-                  <w:rFonts w:ascii="Cambria Math" w:hAnsi="Cambria Math"/>
-                  <w:sz w:val="28"/>
-                </w:rPr>
-                <m:t>1</m:t>
-              </m:r>
-            </m:sub>
-          </m:sSub>
-          <m:r>
-            <w:rPr>
-              <w:rFonts w:ascii="Cambria Math" w:hAnsi="Cambria Math"/>
-              <w:sz w:val="28"/>
-            </w:rPr>
-            <m:t>x</m:t>
-          </m:r>
-          <m:d>
-            <m:dPr>
-              <m:begChr m:val="["/>
-              <m:endChr m:val="]"/>
-              <m:ctrlPr>
-                <w:rPr>
-                  <w:rFonts w:ascii="Cambria Math" w:hAnsi="Cambria Math"/>
-                  <w:i/>
-                  <w:sz w:val="28"/>
-                </w:rPr>
-              </m:ctrlPr>
-            </m:dPr>
-            <m:e>
-              <m:r>
-                <w:rPr>
-                  <w:rFonts w:ascii="Cambria Math" w:hAnsi="Cambria Math"/>
-                  <w:sz w:val="28"/>
-                </w:rPr>
-                <m:t>n-1</m:t>
-              </m:r>
-            </m:e>
-          </m:d>
-          <m:r>
-            <w:rPr>
-              <w:rFonts w:ascii="Cambria Math" w:hAnsi="Cambria Math"/>
-              <w:sz w:val="28"/>
-            </w:rPr>
-            <m:t>+⋯+</m:t>
-          </m:r>
-          <m:sSub>
-            <m:sSubPr>
-              <m:ctrlPr>
-                <w:rPr>
-                  <w:rFonts w:ascii="Cambria Math" w:hAnsi="Cambria Math"/>
-                  <w:i/>
-                  <w:sz w:val="28"/>
-                </w:rPr>
-              </m:ctrlPr>
-            </m:sSubPr>
-            <m:e>
-              <m:r>
-                <w:rPr>
-                  <w:rFonts w:ascii="Cambria Math" w:hAnsi="Cambria Math"/>
-                  <w:sz w:val="28"/>
-                </w:rPr>
-                <m:t>b</m:t>
-              </m:r>
-            </m:e>
-            <m:sub>
-              <m:r>
-                <w:rPr>
-                  <w:rFonts w:ascii="Cambria Math" w:hAnsi="Cambria Math"/>
-                  <w:sz w:val="28"/>
-                </w:rPr>
-                <m:t>N</m:t>
-              </m:r>
-            </m:sub>
-          </m:sSub>
-          <m:r>
-            <w:rPr>
-              <w:rFonts w:ascii="Cambria Math" w:hAnsi="Cambria Math"/>
-              <w:sz w:val="28"/>
-            </w:rPr>
-            <m:t>x</m:t>
-          </m:r>
-          <m:d>
-            <m:dPr>
-              <m:begChr m:val="["/>
-              <m:endChr m:val="]"/>
-              <m:ctrlPr>
-                <w:rPr>
-                  <w:rFonts w:ascii="Cambria Math" w:hAnsi="Cambria Math"/>
-                  <w:i/>
-                  <w:sz w:val="28"/>
-                </w:rPr>
-              </m:ctrlPr>
-            </m:dPr>
-            <m:e>
-              <m:r>
-                <w:rPr>
-                  <w:rFonts w:ascii="Cambria Math" w:hAnsi="Cambria Math"/>
-                  <w:sz w:val="28"/>
-                </w:rPr>
-                <m:t>n</m:t>
-              </m:r>
-              <m:r>
-                <w:rPr>
-                  <w:rFonts w:ascii="Cambria Math" w:hAnsi="Cambria Math"/>
-                  <w:sz w:val="28"/>
-                </w:rPr>
-                <m:t>-N</m:t>
-              </m:r>
-            </m:e>
-          </m:d>
-          <m:r>
-            <w:rPr>
-              <w:rFonts w:ascii="Cambria Math" w:hAnsi="Cambria Math"/>
-              <w:sz w:val="28"/>
-            </w:rPr>
-            <m:t>,</m:t>
-          </m:r>
-        </m:oMath>
-      </m:oMathPara>
+      <w:r>
+        <w:rPr>
+          <w:rFonts w:eastAsiaTheme="minorEastAsia"/>
+          <w:noProof/>
+          <w:sz w:val="28"/>
+          <w:lang w:val="ro-RO" w:eastAsia="ro-RO"/>
+        </w:rPr>
+        <w:pict>
+          <v:shapetype id="_x0000_t202" coordsize="21600,21600" o:spt="202" path="m,l,21600r21600,l21600,xe">
+            <v:stroke joinstyle="miter"/>
+            <v:path gradientshapeok="t" o:connecttype="rect"/>
+          </v:shapetype>
+          <v:shape id="_x0000_s1026" type="#_x0000_t202" style="position:absolute;left:0;text-align:left;margin-left:442.5pt;margin-top:10.5pt;width:38.15pt;height:21pt;z-index:251669504;mso-wrap-style:none;v-text-anchor:middle" stroked="f">
+            <v:textbox style="mso-next-textbox:#_x0000_s1026">
+              <w:txbxContent>
+                <w:p>
+                  <w:r>
+                    <w:t>(3.1)</w:t>
+                  </w:r>
+                </w:p>
+              </w:txbxContent>
+            </v:textbox>
+          </v:shape>
+        </w:pict>
+      </w:r>
+      <m:oMath>
+        <m:r>
+          <w:rPr>
+            <w:rFonts w:ascii="Cambria Math" w:hAnsi="Cambria Math"/>
+            <w:sz w:val="28"/>
+          </w:rPr>
+          <m:t xml:space="preserve">                y</m:t>
+        </m:r>
+        <m:d>
+          <m:dPr>
+            <m:begChr m:val="["/>
+            <m:endChr m:val="]"/>
+            <m:ctrlPr>
+              <w:rPr>
+                <w:rFonts w:ascii="Cambria Math" w:hAnsi="Cambria Math"/>
+                <w:i/>
+                <w:sz w:val="28"/>
+              </w:rPr>
+            </m:ctrlPr>
+          </m:dPr>
+          <m:e>
+            <m:r>
+              <w:rPr>
+                <w:rFonts w:ascii="Cambria Math" w:hAnsi="Cambria Math"/>
+                <w:sz w:val="28"/>
+              </w:rPr>
+              <m:t>n</m:t>
+            </m:r>
+          </m:e>
+        </m:d>
+        <m:r>
+          <w:rPr>
+            <w:rFonts w:ascii="Cambria Math" w:hAnsi="Cambria Math"/>
+            <w:sz w:val="28"/>
+          </w:rPr>
+          <m:t>=</m:t>
+        </m:r>
+        <m:sSub>
+          <m:sSubPr>
+            <m:ctrlPr>
+              <w:rPr>
+                <w:rFonts w:ascii="Cambria Math" w:hAnsi="Cambria Math"/>
+                <w:i/>
+                <w:sz w:val="28"/>
+              </w:rPr>
+            </m:ctrlPr>
+          </m:sSubPr>
+          <m:e>
+            <m:r>
+              <w:rPr>
+                <w:rFonts w:ascii="Cambria Math" w:hAnsi="Cambria Math"/>
+                <w:sz w:val="28"/>
+              </w:rPr>
+              <m:t>b</m:t>
+            </m:r>
+          </m:e>
+          <m:sub>
+            <m:r>
+              <w:rPr>
+                <w:rFonts w:ascii="Cambria Math" w:hAnsi="Cambria Math"/>
+                <w:sz w:val="28"/>
+              </w:rPr>
+              <m:t>0</m:t>
+            </m:r>
+          </m:sub>
+        </m:sSub>
+        <m:r>
+          <w:rPr>
+            <w:rFonts w:ascii="Cambria Math" w:hAnsi="Cambria Math"/>
+            <w:sz w:val="28"/>
+          </w:rPr>
+          <m:t>x</m:t>
+        </m:r>
+        <m:d>
+          <m:dPr>
+            <m:begChr m:val="["/>
+            <m:endChr m:val="]"/>
+            <m:ctrlPr>
+              <w:rPr>
+                <w:rFonts w:ascii="Cambria Math" w:hAnsi="Cambria Math"/>
+                <w:i/>
+                <w:sz w:val="28"/>
+              </w:rPr>
+            </m:ctrlPr>
+          </m:dPr>
+          <m:e>
+            <m:r>
+              <w:rPr>
+                <w:rFonts w:ascii="Cambria Math" w:hAnsi="Cambria Math"/>
+                <w:sz w:val="28"/>
+              </w:rPr>
+              <m:t>n</m:t>
+            </m:r>
+          </m:e>
+        </m:d>
+        <m:r>
+          <w:rPr>
+            <w:rFonts w:ascii="Cambria Math" w:hAnsi="Cambria Math"/>
+            <w:sz w:val="28"/>
+          </w:rPr>
+          <m:t>+</m:t>
+        </m:r>
+        <m:sSub>
+          <m:sSubPr>
+            <m:ctrlPr>
+              <w:rPr>
+                <w:rFonts w:ascii="Cambria Math" w:hAnsi="Cambria Math"/>
+                <w:i/>
+                <w:sz w:val="28"/>
+              </w:rPr>
+            </m:ctrlPr>
+          </m:sSubPr>
+          <m:e>
+            <m:r>
+              <w:rPr>
+                <w:rFonts w:ascii="Cambria Math" w:hAnsi="Cambria Math"/>
+                <w:sz w:val="28"/>
+              </w:rPr>
+              <m:t>b</m:t>
+            </m:r>
+          </m:e>
+          <m:sub>
+            <m:r>
+              <w:rPr>
+                <w:rFonts w:ascii="Cambria Math" w:hAnsi="Cambria Math"/>
+                <w:sz w:val="28"/>
+              </w:rPr>
+              <m:t>1</m:t>
+            </m:r>
+          </m:sub>
+        </m:sSub>
+        <m:r>
+          <w:rPr>
+            <w:rFonts w:ascii="Cambria Math" w:hAnsi="Cambria Math"/>
+            <w:sz w:val="28"/>
+          </w:rPr>
+          <m:t>x</m:t>
+        </m:r>
+        <m:d>
+          <m:dPr>
+            <m:begChr m:val="["/>
+            <m:endChr m:val="]"/>
+            <m:ctrlPr>
+              <w:rPr>
+                <w:rFonts w:ascii="Cambria Math" w:hAnsi="Cambria Math"/>
+                <w:i/>
+                <w:sz w:val="28"/>
+              </w:rPr>
+            </m:ctrlPr>
+          </m:dPr>
+          <m:e>
+            <m:r>
+              <w:rPr>
+                <w:rFonts w:ascii="Cambria Math" w:hAnsi="Cambria Math"/>
+                <w:sz w:val="28"/>
+              </w:rPr>
+              <m:t>n-1</m:t>
+            </m:r>
+          </m:e>
+        </m:d>
+        <m:r>
+          <w:rPr>
+            <w:rFonts w:ascii="Cambria Math" w:hAnsi="Cambria Math"/>
+            <w:sz w:val="28"/>
+          </w:rPr>
+          <m:t>+⋯+</m:t>
+        </m:r>
+        <m:sSub>
+          <m:sSubPr>
+            <m:ctrlPr>
+              <w:rPr>
+                <w:rFonts w:ascii="Cambria Math" w:hAnsi="Cambria Math"/>
+                <w:i/>
+                <w:sz w:val="28"/>
+              </w:rPr>
+            </m:ctrlPr>
+          </m:sSubPr>
+          <m:e>
+            <m:r>
+              <w:rPr>
+                <w:rFonts w:ascii="Cambria Math" w:hAnsi="Cambria Math"/>
+                <w:sz w:val="28"/>
+              </w:rPr>
+              <m:t>b</m:t>
+            </m:r>
+          </m:e>
+          <m:sub>
+            <m:r>
+              <w:rPr>
+                <w:rFonts w:ascii="Cambria Math" w:hAnsi="Cambria Math"/>
+                <w:sz w:val="28"/>
+              </w:rPr>
+              <m:t>N</m:t>
+            </m:r>
+          </m:sub>
+        </m:sSub>
+        <m:r>
+          <w:rPr>
+            <w:rFonts w:ascii="Cambria Math" w:hAnsi="Cambria Math"/>
+            <w:sz w:val="28"/>
+          </w:rPr>
+          <m:t>x</m:t>
+        </m:r>
+        <m:d>
+          <m:dPr>
+            <m:begChr m:val="["/>
+            <m:endChr m:val="]"/>
+            <m:ctrlPr>
+              <w:rPr>
+                <w:rFonts w:ascii="Cambria Math" w:hAnsi="Cambria Math"/>
+                <w:i/>
+                <w:sz w:val="28"/>
+              </w:rPr>
+            </m:ctrlPr>
+          </m:dPr>
+          <m:e>
+            <m:r>
+              <w:rPr>
+                <w:rFonts w:ascii="Cambria Math" w:hAnsi="Cambria Math"/>
+                <w:sz w:val="28"/>
+              </w:rPr>
+              <m:t>n-N</m:t>
+            </m:r>
+          </m:e>
+        </m:d>
+        <m:r>
+          <w:rPr>
+            <w:rFonts w:ascii="Cambria Math" w:hAnsi="Cambria Math"/>
+            <w:sz w:val="28"/>
+          </w:rPr>
+          <m:t>,</m:t>
+        </m:r>
+      </m:oMath>
     </w:p>
     <w:p>
       <w:pPr>
@@ -6403,13 +6147,8 @@
       <w:pPr>
         <w:ind w:firstLine="708"/>
       </w:pPr>
-      <w:proofErr w:type="gramStart"/>
-      <w:r>
-        <w:t>where</w:t>
-      </w:r>
-      <w:proofErr w:type="gramEnd"/>
-      <w:r>
-        <w:t>:</w:t>
+      <w:r>
+        <w:t>where:</w:t>
       </w:r>
     </w:p>
     <w:p>
@@ -6524,15 +6263,7 @@
         <w:t>simply a coefficient/delay pair [6]</w:t>
       </w:r>
       <w:r>
-        <w:t xml:space="preserve">; </w:t>
-      </w:r>
-      <w:proofErr w:type="gramStart"/>
-      <w:r>
-        <w:t>an</w:t>
-      </w:r>
-      <w:proofErr w:type="gramEnd"/>
-      <w:r>
-        <w:t xml:space="preserve"> </w:t>
+        <w:t xml:space="preserve">; an </w:t>
       </w:r>
       <m:oMath>
         <m:r>
@@ -6640,7 +6371,6 @@
           </w:rPr>
           <m:t>(n-i)</m:t>
         </m:r>
-        <w:proofErr w:type="gramStart"/>
       </m:oMath>
       <w:r>
         <w:rPr>
@@ -6648,7 +6378,6 @@
         </w:rPr>
         <w:t>th</w:t>
       </w:r>
-      <w:proofErr w:type="gramEnd"/>
       <w:r>
         <w:t xml:space="preserve"> input sample.</w:t>
       </w:r>
@@ -6681,16 +6410,11 @@
         <w:t>s finite</w:t>
       </w:r>
       <w:r>
-        <w:t xml:space="preserve"> </w:t>
-      </w:r>
-      <w:proofErr w:type="gramStart"/>
-      <w:r>
-        <w:t xml:space="preserve">( </w:t>
+        <w:t xml:space="preserve"> ( </w:t>
       </w:r>
       <w:r>
         <w:t>when</w:t>
       </w:r>
-      <w:proofErr w:type="gramEnd"/>
       <w:r>
         <w:t xml:space="preserve"> the input samp</w:t>
       </w:r>
@@ -6755,511 +6479,524 @@
           <w:sz w:val="28"/>
         </w:rPr>
       </w:pPr>
-      <m:oMathPara>
-        <m:oMathParaPr>
-          <m:jc m:val="left"/>
-        </m:oMathParaPr>
-        <m:oMath>
-          <m:r>
-            <w:rPr>
-              <w:rFonts w:ascii="Cambria Math" w:hAnsi="Cambria Math"/>
-              <w:sz w:val="28"/>
-            </w:rPr>
-            <w:tab/>
-            <m:t xml:space="preserve">                y</m:t>
-          </m:r>
-          <m:d>
-            <m:dPr>
-              <m:begChr m:val="["/>
-              <m:endChr m:val="]"/>
-              <m:ctrlPr>
-                <w:rPr>
-                  <w:rFonts w:ascii="Cambria Math" w:hAnsi="Cambria Math"/>
-                  <w:i/>
-                  <w:sz w:val="28"/>
-                </w:rPr>
-              </m:ctrlPr>
-            </m:dPr>
-            <m:e>
-              <m:r>
-                <w:rPr>
-                  <w:rFonts w:ascii="Cambria Math" w:hAnsi="Cambria Math"/>
-                  <w:sz w:val="28"/>
-                </w:rPr>
-                <m:t>n</m:t>
-              </m:r>
-            </m:e>
-          </m:d>
-          <m:r>
-            <w:rPr>
-              <w:rFonts w:ascii="Cambria Math" w:hAnsi="Cambria Math"/>
-              <w:sz w:val="28"/>
-            </w:rPr>
-            <m:t>=</m:t>
-          </m:r>
-          <m:f>
-            <m:fPr>
-              <m:ctrlPr>
-                <w:rPr>
-                  <w:rFonts w:ascii="Cambria Math" w:hAnsi="Cambria Math"/>
-                  <w:i/>
-                  <w:sz w:val="28"/>
-                </w:rPr>
-              </m:ctrlPr>
-            </m:fPr>
-            <m:num>
-              <m:r>
-                <w:rPr>
-                  <w:rFonts w:ascii="Cambria Math" w:hAnsi="Cambria Math"/>
-                  <w:sz w:val="28"/>
-                </w:rPr>
-                <m:t>1</m:t>
-              </m:r>
-            </m:num>
-            <m:den>
-              <m:sSub>
-                <m:sSubPr>
-                  <m:ctrlPr>
-                    <w:rPr>
-                      <w:rFonts w:ascii="Cambria Math" w:hAnsi="Cambria Math"/>
-                      <w:i/>
-                      <w:sz w:val="28"/>
-                    </w:rPr>
-                  </m:ctrlPr>
-                </m:sSubPr>
-                <m:e>
-                  <m:r>
-                    <w:rPr>
-                      <w:rFonts w:ascii="Cambria Math" w:hAnsi="Cambria Math"/>
-                      <w:sz w:val="28"/>
-                    </w:rPr>
-                    <m:t>a</m:t>
-                  </m:r>
-                </m:e>
-                <m:sub>
-                  <m:r>
-                    <w:rPr>
-                      <w:rFonts w:ascii="Cambria Math" w:hAnsi="Cambria Math"/>
-                      <w:sz w:val="28"/>
-                    </w:rPr>
-                    <m:t>0</m:t>
-                  </m:r>
-                </m:sub>
-              </m:sSub>
-            </m:den>
-          </m:f>
-          <m:d>
-            <m:dPr>
-              <m:ctrlPr>
-                <w:rPr>
-                  <w:rFonts w:ascii="Cambria Math" w:hAnsi="Cambria Math"/>
-                  <w:i/>
-                  <w:sz w:val="28"/>
-                </w:rPr>
-              </m:ctrlPr>
-            </m:dPr>
-            <m:e>
-              <m:eqArr>
-                <m:eqArrPr>
-                  <m:ctrlPr>
-                    <w:rPr>
-                      <w:rFonts w:ascii="Cambria Math" w:hAnsi="Cambria Math"/>
-                      <w:i/>
-                      <w:sz w:val="28"/>
-                    </w:rPr>
-                  </m:ctrlPr>
-                </m:eqArrPr>
-                <m:e>
-                  <m:r>
-                    <w:rPr>
-                      <w:rFonts w:ascii="Cambria Math" w:hAnsi="Cambria Math"/>
-                      <w:sz w:val="28"/>
-                    </w:rPr>
-                    <m:t xml:space="preserve"> </m:t>
-                  </m:r>
-                  <m:sSub>
-                    <m:sSubPr>
-                      <m:ctrlPr>
-                        <w:rPr>
-                          <w:rFonts w:ascii="Cambria Math" w:hAnsi="Cambria Math"/>
-                          <w:i/>
-                          <w:sz w:val="28"/>
-                        </w:rPr>
-                      </m:ctrlPr>
-                    </m:sSubPr>
-                    <m:e>
-                      <m:r>
-                        <w:rPr>
-                          <w:rFonts w:ascii="Cambria Math" w:hAnsi="Cambria Math"/>
-                          <w:sz w:val="28"/>
-                        </w:rPr>
-                        <m:t>b</m:t>
-                      </m:r>
-                    </m:e>
-                    <m:sub>
-                      <m:r>
-                        <w:rPr>
-                          <w:rFonts w:ascii="Cambria Math" w:hAnsi="Cambria Math"/>
-                          <w:sz w:val="28"/>
-                        </w:rPr>
-                        <m:t>0</m:t>
-                      </m:r>
-                    </m:sub>
-                  </m:sSub>
-                  <m:r>
-                    <w:rPr>
-                      <w:rFonts w:ascii="Cambria Math" w:hAnsi="Cambria Math"/>
-                      <w:sz w:val="28"/>
-                    </w:rPr>
-                    <m:t>x</m:t>
-                  </m:r>
-                  <m:d>
-                    <m:dPr>
-                      <m:begChr m:val="["/>
-                      <m:endChr m:val="]"/>
-                      <m:ctrlPr>
-                        <w:rPr>
-                          <w:rFonts w:ascii="Cambria Math" w:hAnsi="Cambria Math"/>
-                          <w:i/>
-                          <w:sz w:val="28"/>
-                        </w:rPr>
-                      </m:ctrlPr>
-                    </m:dPr>
-                    <m:e>
-                      <m:r>
-                        <w:rPr>
-                          <w:rFonts w:ascii="Cambria Math" w:hAnsi="Cambria Math"/>
-                          <w:sz w:val="28"/>
-                        </w:rPr>
-                        <m:t>n</m:t>
-                      </m:r>
-                    </m:e>
-                  </m:d>
-                  <m:r>
-                    <w:rPr>
-                      <w:rFonts w:ascii="Cambria Math" w:hAnsi="Cambria Math"/>
-                      <w:sz w:val="28"/>
-                    </w:rPr>
-                    <m:t>+</m:t>
-                  </m:r>
-                  <m:sSub>
-                    <m:sSubPr>
-                      <m:ctrlPr>
-                        <w:rPr>
-                          <w:rFonts w:ascii="Cambria Math" w:hAnsi="Cambria Math"/>
-                          <w:i/>
-                          <w:sz w:val="28"/>
-                        </w:rPr>
-                      </m:ctrlPr>
-                    </m:sSubPr>
-                    <m:e>
-                      <m:r>
-                        <w:rPr>
-                          <w:rFonts w:ascii="Cambria Math" w:hAnsi="Cambria Math"/>
-                          <w:sz w:val="28"/>
-                        </w:rPr>
-                        <m:t>b</m:t>
-                      </m:r>
-                    </m:e>
-                    <m:sub>
-                      <m:r>
-                        <w:rPr>
-                          <w:rFonts w:ascii="Cambria Math" w:hAnsi="Cambria Math"/>
-                          <w:sz w:val="28"/>
-                        </w:rPr>
-                        <m:t>1</m:t>
-                      </m:r>
-                    </m:sub>
-                  </m:sSub>
-                  <m:r>
-                    <w:rPr>
-                      <w:rFonts w:ascii="Cambria Math" w:hAnsi="Cambria Math"/>
-                      <w:sz w:val="28"/>
-                    </w:rPr>
-                    <m:t>x</m:t>
-                  </m:r>
-                  <m:d>
-                    <m:dPr>
-                      <m:begChr m:val="["/>
-                      <m:endChr m:val="]"/>
-                      <m:ctrlPr>
-                        <w:rPr>
-                          <w:rFonts w:ascii="Cambria Math" w:hAnsi="Cambria Math"/>
-                          <w:i/>
-                          <w:sz w:val="28"/>
-                        </w:rPr>
-                      </m:ctrlPr>
-                    </m:dPr>
-                    <m:e>
-                      <m:r>
-                        <w:rPr>
-                          <w:rFonts w:ascii="Cambria Math" w:hAnsi="Cambria Math"/>
-                          <w:sz w:val="28"/>
-                        </w:rPr>
-                        <m:t>n-1</m:t>
-                      </m:r>
-                    </m:e>
-                  </m:d>
-                  <m:r>
-                    <w:rPr>
-                      <w:rFonts w:ascii="Cambria Math" w:hAnsi="Cambria Math"/>
-                      <w:sz w:val="28"/>
-                    </w:rPr>
-                    <m:t>+⋯+</m:t>
-                  </m:r>
-                  <m:sSub>
-                    <m:sSubPr>
-                      <m:ctrlPr>
-                        <w:rPr>
-                          <w:rFonts w:ascii="Cambria Math" w:hAnsi="Cambria Math"/>
-                          <w:i/>
-                          <w:sz w:val="28"/>
-                        </w:rPr>
-                      </m:ctrlPr>
-                    </m:sSubPr>
-                    <m:e>
-                      <m:r>
-                        <w:rPr>
-                          <w:rFonts w:ascii="Cambria Math" w:hAnsi="Cambria Math"/>
-                          <w:sz w:val="28"/>
-                        </w:rPr>
-                        <m:t>b</m:t>
-                      </m:r>
-                    </m:e>
-                    <m:sub>
-                      <m:r>
-                        <w:rPr>
-                          <w:rFonts w:ascii="Cambria Math" w:hAnsi="Cambria Math"/>
-                          <w:sz w:val="28"/>
-                        </w:rPr>
-                        <m:t>N</m:t>
-                      </m:r>
-                    </m:sub>
-                  </m:sSub>
-                  <m:r>
-                    <w:rPr>
-                      <w:rFonts w:ascii="Cambria Math" w:hAnsi="Cambria Math"/>
-                      <w:sz w:val="28"/>
-                    </w:rPr>
-                    <m:t>x</m:t>
-                  </m:r>
-                  <m:d>
-                    <m:dPr>
-                      <m:begChr m:val="["/>
-                      <m:endChr m:val="]"/>
-                      <m:ctrlPr>
-                        <w:rPr>
-                          <w:rFonts w:ascii="Cambria Math" w:hAnsi="Cambria Math"/>
-                          <w:i/>
-                          <w:sz w:val="28"/>
-                        </w:rPr>
-                      </m:ctrlPr>
-                    </m:dPr>
-                    <m:e>
-                      <m:r>
-                        <w:rPr>
-                          <w:rFonts w:ascii="Cambria Math" w:hAnsi="Cambria Math"/>
-                          <w:sz w:val="28"/>
-                        </w:rPr>
-                        <m:t>n-N</m:t>
-                      </m:r>
-                    </m:e>
-                  </m:d>
-                  <m:r>
-                    <w:rPr>
-                      <w:rFonts w:ascii="Cambria Math" w:hAnsi="Cambria Math"/>
-                      <w:sz w:val="28"/>
-                    </w:rPr>
-                    <m:t xml:space="preserve">      </m:t>
-                  </m:r>
-                </m:e>
-                <m:e>
-                  <m:r>
-                    <w:rPr>
-                      <w:rFonts w:ascii="Cambria Math" w:hAnsi="Cambria Math"/>
-                      <w:sz w:val="28"/>
-                    </w:rPr>
-                    <m:t>-</m:t>
-                  </m:r>
-                  <m:sSub>
-                    <m:sSubPr>
-                      <m:ctrlPr>
-                        <w:rPr>
-                          <w:rFonts w:ascii="Cambria Math" w:hAnsi="Cambria Math"/>
-                          <w:i/>
-                          <w:sz w:val="28"/>
-                        </w:rPr>
-                      </m:ctrlPr>
-                    </m:sSubPr>
-                    <m:e>
-                      <m:r>
-                        <w:rPr>
-                          <w:rFonts w:ascii="Cambria Math" w:hAnsi="Cambria Math"/>
-                          <w:sz w:val="28"/>
-                        </w:rPr>
-                        <m:t>a</m:t>
-                      </m:r>
-                    </m:e>
-                    <m:sub>
-                      <m:r>
-                        <w:rPr>
-                          <w:rFonts w:ascii="Cambria Math" w:hAnsi="Cambria Math"/>
-                          <w:sz w:val="28"/>
-                        </w:rPr>
-                        <m:t>1</m:t>
-                      </m:r>
-                    </m:sub>
-                  </m:sSub>
-                  <m:r>
-                    <w:rPr>
-                      <w:rFonts w:ascii="Cambria Math" w:hAnsi="Cambria Math"/>
-                      <w:sz w:val="28"/>
-                    </w:rPr>
-                    <m:t>y</m:t>
-                  </m:r>
-                  <m:d>
-                    <m:dPr>
-                      <m:begChr m:val="["/>
-                      <m:endChr m:val="]"/>
-                      <m:ctrlPr>
-                        <w:rPr>
-                          <w:rFonts w:ascii="Cambria Math" w:hAnsi="Cambria Math"/>
-                          <w:i/>
-                          <w:sz w:val="28"/>
-                        </w:rPr>
-                      </m:ctrlPr>
-                    </m:dPr>
-                    <m:e>
-                      <m:r>
-                        <w:rPr>
-                          <w:rFonts w:ascii="Cambria Math" w:hAnsi="Cambria Math"/>
-                          <w:sz w:val="28"/>
-                        </w:rPr>
-                        <m:t>n-1</m:t>
-                      </m:r>
-                    </m:e>
-                  </m:d>
-                  <m:r>
-                    <w:rPr>
-                      <w:rFonts w:ascii="Cambria Math" w:hAnsi="Cambria Math"/>
-                      <w:sz w:val="28"/>
-                    </w:rPr>
-                    <m:t xml:space="preserve">- </m:t>
-                  </m:r>
-                  <m:sSub>
-                    <m:sSubPr>
-                      <m:ctrlPr>
-                        <w:rPr>
-                          <w:rFonts w:ascii="Cambria Math" w:hAnsi="Cambria Math"/>
-                          <w:i/>
-                          <w:sz w:val="28"/>
-                        </w:rPr>
-                      </m:ctrlPr>
-                    </m:sSubPr>
-                    <m:e>
-                      <m:r>
-                        <w:rPr>
-                          <w:rFonts w:ascii="Cambria Math" w:hAnsi="Cambria Math"/>
-                          <w:sz w:val="28"/>
-                        </w:rPr>
-                        <m:t>a</m:t>
-                      </m:r>
-                    </m:e>
-                    <m:sub>
-                      <m:r>
-                        <w:rPr>
-                          <w:rFonts w:ascii="Cambria Math" w:hAnsi="Cambria Math"/>
-                          <w:sz w:val="28"/>
-                        </w:rPr>
-                        <m:t>2</m:t>
-                      </m:r>
-                    </m:sub>
-                  </m:sSub>
-                  <m:r>
-                    <w:rPr>
-                      <w:rFonts w:ascii="Cambria Math" w:hAnsi="Cambria Math"/>
-                      <w:sz w:val="28"/>
-                    </w:rPr>
-                    <m:t>y</m:t>
-                  </m:r>
-                  <m:d>
-                    <m:dPr>
-                      <m:begChr m:val="["/>
-                      <m:endChr m:val="]"/>
-                      <m:ctrlPr>
-                        <w:rPr>
-                          <w:rFonts w:ascii="Cambria Math" w:hAnsi="Cambria Math"/>
-                          <w:i/>
-                          <w:sz w:val="28"/>
-                        </w:rPr>
-                      </m:ctrlPr>
-                    </m:dPr>
-                    <m:e>
-                      <m:r>
-                        <w:rPr>
-                          <w:rFonts w:ascii="Cambria Math" w:hAnsi="Cambria Math"/>
-                          <w:sz w:val="28"/>
-                        </w:rPr>
-                        <m:t>n-2</m:t>
-                      </m:r>
-                    </m:e>
-                  </m:d>
-                  <m:r>
-                    <w:rPr>
-                      <w:rFonts w:ascii="Cambria Math" w:hAnsi="Cambria Math"/>
-                      <w:sz w:val="28"/>
-                    </w:rPr>
-                    <m:t>-…-</m:t>
-                  </m:r>
-                  <m:sSub>
-                    <m:sSubPr>
-                      <m:ctrlPr>
-                        <w:rPr>
-                          <w:rFonts w:ascii="Cambria Math" w:hAnsi="Cambria Math"/>
-                          <w:i/>
-                          <w:sz w:val="28"/>
-                        </w:rPr>
-                      </m:ctrlPr>
-                    </m:sSubPr>
-                    <m:e>
-                      <m:r>
-                        <w:rPr>
-                          <w:rFonts w:ascii="Cambria Math" w:hAnsi="Cambria Math"/>
-                          <w:sz w:val="28"/>
-                        </w:rPr>
-                        <m:t>a</m:t>
-                      </m:r>
-                    </m:e>
-                    <m:sub>
-                      <m:r>
-                        <w:rPr>
-                          <w:rFonts w:ascii="Cambria Math" w:hAnsi="Cambria Math"/>
-                          <w:sz w:val="28"/>
-                        </w:rPr>
-                        <m:t>P</m:t>
-                      </m:r>
-                    </m:sub>
-                  </m:sSub>
-                  <m:r>
-                    <w:rPr>
-                      <w:rFonts w:ascii="Cambria Math" w:hAnsi="Cambria Math"/>
-                      <w:sz w:val="28"/>
-                    </w:rPr>
-                    <m:t>y[n-P]</m:t>
-                  </m:r>
-                </m:e>
-              </m:eqArr>
-            </m:e>
-          </m:d>
-          <m:r>
-            <w:rPr>
-              <w:rFonts w:ascii="Cambria Math" w:hAnsi="Cambria Math"/>
-              <w:sz w:val="28"/>
-            </w:rPr>
-            <m:t>,</m:t>
-          </m:r>
-        </m:oMath>
-      </m:oMathPara>
+      <w:r>
+        <w:rPr>
+          <w:noProof/>
+          <w:lang w:val="ro-RO" w:eastAsia="ro-RO"/>
+        </w:rPr>
+        <w:pict>
+          <v:shape id="_x0000_s1027" type="#_x0000_t202" style="position:absolute;left:0;text-align:left;margin-left:438.75pt;margin-top:33.1pt;width:37.4pt;height:21pt;z-index:251670528;mso-wrap-style:none;v-text-anchor:middle" stroked="f">
+            <v:textbox style="mso-next-textbox:#_x0000_s1027">
+              <w:txbxContent>
+                <w:p>
+                  <w:r>
+                    <w:t>(3.2)</w:t>
+                  </w:r>
+                </w:p>
+              </w:txbxContent>
+            </v:textbox>
+          </v:shape>
+        </w:pict>
+      </w:r>
+      <m:oMath>
+        <m:r>
+          <w:rPr>
+            <w:rFonts w:ascii="Cambria Math" w:hAnsi="Cambria Math"/>
+            <w:sz w:val="28"/>
+          </w:rPr>
+          <m:t xml:space="preserve">                y</m:t>
+        </m:r>
+        <m:d>
+          <m:dPr>
+            <m:begChr m:val="["/>
+            <m:endChr m:val="]"/>
+            <m:ctrlPr>
+              <w:rPr>
+                <w:rFonts w:ascii="Cambria Math" w:hAnsi="Cambria Math"/>
+                <w:i/>
+                <w:sz w:val="28"/>
+              </w:rPr>
+            </m:ctrlPr>
+          </m:dPr>
+          <m:e>
+            <m:r>
+              <w:rPr>
+                <w:rFonts w:ascii="Cambria Math" w:hAnsi="Cambria Math"/>
+                <w:sz w:val="28"/>
+              </w:rPr>
+              <m:t>n</m:t>
+            </m:r>
+          </m:e>
+        </m:d>
+        <m:r>
+          <w:rPr>
+            <w:rFonts w:ascii="Cambria Math" w:hAnsi="Cambria Math"/>
+            <w:sz w:val="28"/>
+          </w:rPr>
+          <m:t>=</m:t>
+        </m:r>
+        <m:f>
+          <m:fPr>
+            <m:ctrlPr>
+              <w:rPr>
+                <w:rFonts w:ascii="Cambria Math" w:hAnsi="Cambria Math"/>
+                <w:i/>
+                <w:sz w:val="28"/>
+              </w:rPr>
+            </m:ctrlPr>
+          </m:fPr>
+          <m:num>
+            <m:r>
+              <w:rPr>
+                <w:rFonts w:ascii="Cambria Math" w:hAnsi="Cambria Math"/>
+                <w:sz w:val="28"/>
+              </w:rPr>
+              <m:t>1</m:t>
+            </m:r>
+          </m:num>
+          <m:den>
+            <m:sSub>
+              <m:sSubPr>
+                <m:ctrlPr>
+                  <w:rPr>
+                    <w:rFonts w:ascii="Cambria Math" w:hAnsi="Cambria Math"/>
+                    <w:i/>
+                    <w:sz w:val="28"/>
+                  </w:rPr>
+                </m:ctrlPr>
+              </m:sSubPr>
+              <m:e>
+                <m:r>
+                  <w:rPr>
+                    <w:rFonts w:ascii="Cambria Math" w:hAnsi="Cambria Math"/>
+                    <w:sz w:val="28"/>
+                  </w:rPr>
+                  <m:t>a</m:t>
+                </m:r>
+              </m:e>
+              <m:sub>
+                <m:r>
+                  <w:rPr>
+                    <w:rFonts w:ascii="Cambria Math" w:hAnsi="Cambria Math"/>
+                    <w:sz w:val="28"/>
+                  </w:rPr>
+                  <m:t>0</m:t>
+                </m:r>
+              </m:sub>
+            </m:sSub>
+          </m:den>
+        </m:f>
+        <m:d>
+          <m:dPr>
+            <m:ctrlPr>
+              <w:rPr>
+                <w:rFonts w:ascii="Cambria Math" w:hAnsi="Cambria Math"/>
+                <w:i/>
+                <w:sz w:val="28"/>
+              </w:rPr>
+            </m:ctrlPr>
+          </m:dPr>
+          <m:e>
+            <m:eqArr>
+              <m:eqArrPr>
+                <m:ctrlPr>
+                  <w:rPr>
+                    <w:rFonts w:ascii="Cambria Math" w:hAnsi="Cambria Math"/>
+                    <w:i/>
+                    <w:sz w:val="28"/>
+                  </w:rPr>
+                </m:ctrlPr>
+              </m:eqArrPr>
+              <m:e>
+                <m:r>
+                  <w:rPr>
+                    <w:rFonts w:ascii="Cambria Math" w:hAnsi="Cambria Math"/>
+                    <w:sz w:val="28"/>
+                  </w:rPr>
+                  <m:t xml:space="preserve"> </m:t>
+                </m:r>
+                <m:sSub>
+                  <m:sSubPr>
+                    <m:ctrlPr>
+                      <w:rPr>
+                        <w:rFonts w:ascii="Cambria Math" w:hAnsi="Cambria Math"/>
+                        <w:i/>
+                        <w:sz w:val="28"/>
+                      </w:rPr>
+                    </m:ctrlPr>
+                  </m:sSubPr>
+                  <m:e>
+                    <m:r>
+                      <w:rPr>
+                        <w:rFonts w:ascii="Cambria Math" w:hAnsi="Cambria Math"/>
+                        <w:sz w:val="28"/>
+                      </w:rPr>
+                      <m:t>b</m:t>
+                    </m:r>
+                  </m:e>
+                  <m:sub>
+                    <m:r>
+                      <w:rPr>
+                        <w:rFonts w:ascii="Cambria Math" w:hAnsi="Cambria Math"/>
+                        <w:sz w:val="28"/>
+                      </w:rPr>
+                      <m:t>0</m:t>
+                    </m:r>
+                  </m:sub>
+                </m:sSub>
+                <m:r>
+                  <w:rPr>
+                    <w:rFonts w:ascii="Cambria Math" w:hAnsi="Cambria Math"/>
+                    <w:sz w:val="28"/>
+                  </w:rPr>
+                  <m:t>x</m:t>
+                </m:r>
+                <m:d>
+                  <m:dPr>
+                    <m:begChr m:val="["/>
+                    <m:endChr m:val="]"/>
+                    <m:ctrlPr>
+                      <w:rPr>
+                        <w:rFonts w:ascii="Cambria Math" w:hAnsi="Cambria Math"/>
+                        <w:i/>
+                        <w:sz w:val="28"/>
+                      </w:rPr>
+                    </m:ctrlPr>
+                  </m:dPr>
+                  <m:e>
+                    <m:r>
+                      <w:rPr>
+                        <w:rFonts w:ascii="Cambria Math" w:hAnsi="Cambria Math"/>
+                        <w:sz w:val="28"/>
+                      </w:rPr>
+                      <m:t>n</m:t>
+                    </m:r>
+                  </m:e>
+                </m:d>
+                <m:r>
+                  <w:rPr>
+                    <w:rFonts w:ascii="Cambria Math" w:hAnsi="Cambria Math"/>
+                    <w:sz w:val="28"/>
+                  </w:rPr>
+                  <m:t>+</m:t>
+                </m:r>
+                <m:sSub>
+                  <m:sSubPr>
+                    <m:ctrlPr>
+                      <w:rPr>
+                        <w:rFonts w:ascii="Cambria Math" w:hAnsi="Cambria Math"/>
+                        <w:i/>
+                        <w:sz w:val="28"/>
+                      </w:rPr>
+                    </m:ctrlPr>
+                  </m:sSubPr>
+                  <m:e>
+                    <m:r>
+                      <w:rPr>
+                        <w:rFonts w:ascii="Cambria Math" w:hAnsi="Cambria Math"/>
+                        <w:sz w:val="28"/>
+                      </w:rPr>
+                      <m:t>b</m:t>
+                    </m:r>
+                  </m:e>
+                  <m:sub>
+                    <m:r>
+                      <w:rPr>
+                        <w:rFonts w:ascii="Cambria Math" w:hAnsi="Cambria Math"/>
+                        <w:sz w:val="28"/>
+                      </w:rPr>
+                      <m:t>1</m:t>
+                    </m:r>
+                  </m:sub>
+                </m:sSub>
+                <m:r>
+                  <w:rPr>
+                    <w:rFonts w:ascii="Cambria Math" w:hAnsi="Cambria Math"/>
+                    <w:sz w:val="28"/>
+                  </w:rPr>
+                  <m:t>x</m:t>
+                </m:r>
+                <m:d>
+                  <m:dPr>
+                    <m:begChr m:val="["/>
+                    <m:endChr m:val="]"/>
+                    <m:ctrlPr>
+                      <w:rPr>
+                        <w:rFonts w:ascii="Cambria Math" w:hAnsi="Cambria Math"/>
+                        <w:i/>
+                        <w:sz w:val="28"/>
+                      </w:rPr>
+                    </m:ctrlPr>
+                  </m:dPr>
+                  <m:e>
+                    <m:r>
+                      <w:rPr>
+                        <w:rFonts w:ascii="Cambria Math" w:hAnsi="Cambria Math"/>
+                        <w:sz w:val="28"/>
+                      </w:rPr>
+                      <m:t>n-1</m:t>
+                    </m:r>
+                  </m:e>
+                </m:d>
+                <m:r>
+                  <w:rPr>
+                    <w:rFonts w:ascii="Cambria Math" w:hAnsi="Cambria Math"/>
+                    <w:sz w:val="28"/>
+                  </w:rPr>
+                  <m:t>+⋯+</m:t>
+                </m:r>
+                <m:sSub>
+                  <m:sSubPr>
+                    <m:ctrlPr>
+                      <w:rPr>
+                        <w:rFonts w:ascii="Cambria Math" w:hAnsi="Cambria Math"/>
+                        <w:i/>
+                        <w:sz w:val="28"/>
+                      </w:rPr>
+                    </m:ctrlPr>
+                  </m:sSubPr>
+                  <m:e>
+                    <m:r>
+                      <w:rPr>
+                        <w:rFonts w:ascii="Cambria Math" w:hAnsi="Cambria Math"/>
+                        <w:sz w:val="28"/>
+                      </w:rPr>
+                      <m:t>b</m:t>
+                    </m:r>
+                  </m:e>
+                  <m:sub>
+                    <m:r>
+                      <w:rPr>
+                        <w:rFonts w:ascii="Cambria Math" w:hAnsi="Cambria Math"/>
+                        <w:sz w:val="28"/>
+                      </w:rPr>
+                      <m:t>N</m:t>
+                    </m:r>
+                  </m:sub>
+                </m:sSub>
+                <m:r>
+                  <w:rPr>
+                    <w:rFonts w:ascii="Cambria Math" w:hAnsi="Cambria Math"/>
+                    <w:sz w:val="28"/>
+                  </w:rPr>
+                  <m:t>x</m:t>
+                </m:r>
+                <m:d>
+                  <m:dPr>
+                    <m:begChr m:val="["/>
+                    <m:endChr m:val="]"/>
+                    <m:ctrlPr>
+                      <w:rPr>
+                        <w:rFonts w:ascii="Cambria Math" w:hAnsi="Cambria Math"/>
+                        <w:i/>
+                        <w:sz w:val="28"/>
+                      </w:rPr>
+                    </m:ctrlPr>
+                  </m:dPr>
+                  <m:e>
+                    <m:r>
+                      <w:rPr>
+                        <w:rFonts w:ascii="Cambria Math" w:hAnsi="Cambria Math"/>
+                        <w:sz w:val="28"/>
+                      </w:rPr>
+                      <m:t>n-N</m:t>
+                    </m:r>
+                  </m:e>
+                </m:d>
+                <m:r>
+                  <w:rPr>
+                    <w:rFonts w:ascii="Cambria Math" w:hAnsi="Cambria Math"/>
+                    <w:sz w:val="28"/>
+                  </w:rPr>
+                  <m:t xml:space="preserve">      </m:t>
+                </m:r>
+              </m:e>
+              <m:e>
+                <m:r>
+                  <w:rPr>
+                    <w:rFonts w:ascii="Cambria Math" w:hAnsi="Cambria Math"/>
+                    <w:sz w:val="28"/>
+                  </w:rPr>
+                  <m:t>-</m:t>
+                </m:r>
+                <m:sSub>
+                  <m:sSubPr>
+                    <m:ctrlPr>
+                      <w:rPr>
+                        <w:rFonts w:ascii="Cambria Math" w:hAnsi="Cambria Math"/>
+                        <w:i/>
+                        <w:sz w:val="28"/>
+                      </w:rPr>
+                    </m:ctrlPr>
+                  </m:sSubPr>
+                  <m:e>
+                    <m:r>
+                      <w:rPr>
+                        <w:rFonts w:ascii="Cambria Math" w:hAnsi="Cambria Math"/>
+                        <w:sz w:val="28"/>
+                      </w:rPr>
+                      <m:t>a</m:t>
+                    </m:r>
+                  </m:e>
+                  <m:sub>
+                    <m:r>
+                      <w:rPr>
+                        <w:rFonts w:ascii="Cambria Math" w:hAnsi="Cambria Math"/>
+                        <w:sz w:val="28"/>
+                      </w:rPr>
+                      <m:t>1</m:t>
+                    </m:r>
+                  </m:sub>
+                </m:sSub>
+                <m:r>
+                  <w:rPr>
+                    <w:rFonts w:ascii="Cambria Math" w:hAnsi="Cambria Math"/>
+                    <w:sz w:val="28"/>
+                  </w:rPr>
+                  <m:t>y</m:t>
+                </m:r>
+                <m:d>
+                  <m:dPr>
+                    <m:begChr m:val="["/>
+                    <m:endChr m:val="]"/>
+                    <m:ctrlPr>
+                      <w:rPr>
+                        <w:rFonts w:ascii="Cambria Math" w:hAnsi="Cambria Math"/>
+                        <w:i/>
+                        <w:sz w:val="28"/>
+                      </w:rPr>
+                    </m:ctrlPr>
+                  </m:dPr>
+                  <m:e>
+                    <m:r>
+                      <w:rPr>
+                        <w:rFonts w:ascii="Cambria Math" w:hAnsi="Cambria Math"/>
+                        <w:sz w:val="28"/>
+                      </w:rPr>
+                      <m:t>n-1</m:t>
+                    </m:r>
+                  </m:e>
+                </m:d>
+                <m:r>
+                  <w:rPr>
+                    <w:rFonts w:ascii="Cambria Math" w:hAnsi="Cambria Math"/>
+                    <w:sz w:val="28"/>
+                  </w:rPr>
+                  <m:t xml:space="preserve">- </m:t>
+                </m:r>
+                <m:sSub>
+                  <m:sSubPr>
+                    <m:ctrlPr>
+                      <w:rPr>
+                        <w:rFonts w:ascii="Cambria Math" w:hAnsi="Cambria Math"/>
+                        <w:i/>
+                        <w:sz w:val="28"/>
+                      </w:rPr>
+                    </m:ctrlPr>
+                  </m:sSubPr>
+                  <m:e>
+                    <m:r>
+                      <w:rPr>
+                        <w:rFonts w:ascii="Cambria Math" w:hAnsi="Cambria Math"/>
+                        <w:sz w:val="28"/>
+                      </w:rPr>
+                      <m:t>a</m:t>
+                    </m:r>
+                  </m:e>
+                  <m:sub>
+                    <m:r>
+                      <w:rPr>
+                        <w:rFonts w:ascii="Cambria Math" w:hAnsi="Cambria Math"/>
+                        <w:sz w:val="28"/>
+                      </w:rPr>
+                      <m:t>2</m:t>
+                    </m:r>
+                  </m:sub>
+                </m:sSub>
+                <m:r>
+                  <w:rPr>
+                    <w:rFonts w:ascii="Cambria Math" w:hAnsi="Cambria Math"/>
+                    <w:sz w:val="28"/>
+                  </w:rPr>
+                  <m:t>y</m:t>
+                </m:r>
+                <m:d>
+                  <m:dPr>
+                    <m:begChr m:val="["/>
+                    <m:endChr m:val="]"/>
+                    <m:ctrlPr>
+                      <w:rPr>
+                        <w:rFonts w:ascii="Cambria Math" w:hAnsi="Cambria Math"/>
+                        <w:i/>
+                        <w:sz w:val="28"/>
+                      </w:rPr>
+                    </m:ctrlPr>
+                  </m:dPr>
+                  <m:e>
+                    <m:r>
+                      <w:rPr>
+                        <w:rFonts w:ascii="Cambria Math" w:hAnsi="Cambria Math"/>
+                        <w:sz w:val="28"/>
+                      </w:rPr>
+                      <m:t>n-2</m:t>
+                    </m:r>
+                  </m:e>
+                </m:d>
+                <m:r>
+                  <w:rPr>
+                    <w:rFonts w:ascii="Cambria Math" w:hAnsi="Cambria Math"/>
+                    <w:sz w:val="28"/>
+                  </w:rPr>
+                  <m:t>-…-</m:t>
+                </m:r>
+                <m:sSub>
+                  <m:sSubPr>
+                    <m:ctrlPr>
+                      <w:rPr>
+                        <w:rFonts w:ascii="Cambria Math" w:hAnsi="Cambria Math"/>
+                        <w:i/>
+                        <w:sz w:val="28"/>
+                      </w:rPr>
+                    </m:ctrlPr>
+                  </m:sSubPr>
+                  <m:e>
+                    <m:r>
+                      <w:rPr>
+                        <w:rFonts w:ascii="Cambria Math" w:hAnsi="Cambria Math"/>
+                        <w:sz w:val="28"/>
+                      </w:rPr>
+                      <m:t>a</m:t>
+                    </m:r>
+                  </m:e>
+                  <m:sub>
+                    <m:r>
+                      <w:rPr>
+                        <w:rFonts w:ascii="Cambria Math" w:hAnsi="Cambria Math"/>
+                        <w:sz w:val="28"/>
+                      </w:rPr>
+                      <m:t>P</m:t>
+                    </m:r>
+                  </m:sub>
+                </m:sSub>
+                <m:r>
+                  <w:rPr>
+                    <w:rFonts w:ascii="Cambria Math" w:hAnsi="Cambria Math"/>
+                    <w:sz w:val="28"/>
+                  </w:rPr>
+                  <m:t>y[n-P]</m:t>
+                </m:r>
+              </m:e>
+            </m:eqArr>
+          </m:e>
+        </m:d>
+        <m:r>
+          <w:rPr>
+            <w:rFonts w:ascii="Cambria Math" w:hAnsi="Cambria Math"/>
+            <w:sz w:val="28"/>
+          </w:rPr>
+          <m:t>,</m:t>
+        </m:r>
+      </m:oMath>
     </w:p>
     <w:p>
       <w:pPr>
@@ -7569,15 +7306,7 @@
         </w:numPr>
       </w:pPr>
       <w:r>
-        <w:t xml:space="preserve">FIR filters are always stable, i.e. given a bounded input </w:t>
-      </w:r>
-      <w:proofErr w:type="gramStart"/>
-      <w:r>
-        <w:t>signal,</w:t>
-      </w:r>
-      <w:proofErr w:type="gramEnd"/>
-      <w:r>
-        <w:t xml:space="preserve"> the output signal will also be bounded. If designed wrong, IIR filters can diverge.</w:t>
+        <w:t>FIR filters are always stable, i.e. given a bounded input signal, the output signal will also be bounded. If designed wrong, IIR filters can diverge.</w:t>
       </w:r>
     </w:p>
     <w:p>
@@ -7594,20 +7323,14 @@
       <w:r>
         <w:t xml:space="preserve">e </w:t>
       </w:r>
-      <w:proofErr w:type="spellStart"/>
-      <w:r>
-        <w:t>desireable</w:t>
-      </w:r>
-      <w:proofErr w:type="spellEnd"/>
+      <w:r>
+        <w:t>desirable</w:t>
+      </w:r>
       <w:r>
         <w:t xml:space="preserve"> numeric properties</w:t>
       </w:r>
       <w:r>
-        <w:t xml:space="preserve">. The use of finite-precision arithmetic in IIR filters can cause significant problems due to the use of feedback, but FIR filters can </w:t>
-      </w:r>
-      <w:r>
-        <w:lastRenderedPageBreak/>
-        <w:t xml:space="preserve">usually be implemented using fewer bits, and the designer has fewer practical problems to solve </w:t>
+        <w:t xml:space="preserve">. The use of finite-precision arithmetic in IIR filters can cause significant problems due to the use of feedback, but FIR filters can usually be implemented using fewer bits, and the designer has fewer practical problems to solve </w:t>
       </w:r>
       <w:r>
         <w:t>related to non-ideal arithmetic [7];</w:t>
@@ -7622,6 +7345,7 @@
         </w:numPr>
       </w:pPr>
       <w:r>
+        <w:lastRenderedPageBreak/>
         <w:t>Excellent design methods are available for various kinds of FIR filters with arbitrary specification [8].</w:t>
       </w:r>
     </w:p>
@@ -7700,11 +7424,9 @@
       <w:r>
         <w:t xml:space="preserve">Figures 3.4 and 3.5 give an example as how an FIR filter and </w:t>
       </w:r>
-      <w:proofErr w:type="gramStart"/>
-      <w:r>
-        <w:t>IIR  filter</w:t>
-      </w:r>
-      <w:proofErr w:type="gramEnd"/>
+      <w:r>
+        <w:t>IIR filter</w:t>
+      </w:r>
       <w:r>
         <w:t xml:space="preserve"> work along the input data:</w:t>
       </w:r>
@@ -7793,17 +7515,2280 @@
         <w:t>Fig. 3.5: Application of a digital IIR filter</w:t>
       </w:r>
     </w:p>
+    <w:p/>
+    <w:p>
+      <w:pPr>
+        <w:rPr>
+          <w:sz w:val="32"/>
+        </w:rPr>
+      </w:pPr>
+      <w:r>
+        <w:rPr>
+          <w:sz w:val="32"/>
+        </w:rPr>
+        <w:t xml:space="preserve">3.3. Frequency domain and Fourier </w:t>
+      </w:r>
+      <w:r>
+        <w:rPr>
+          <w:sz w:val="32"/>
+        </w:rPr>
+        <w:t>transforms</w:t>
+      </w:r>
+    </w:p>
+    <w:p/>
+    <w:p>
+      <w:r>
+        <w:tab/>
+        <w:t>As we previously saw, an audio signal is represented as a variation of intensity over time (being it air pressure or electric voltage). The human auditory system picks up the eardrum’s vibrations</w:t>
+      </w:r>
+      <w:r>
+        <w:t xml:space="preserve"> and</w:t>
+      </w:r>
+      <w:r>
+        <w:t xml:space="preserve"> </w:t>
+      </w:r>
+      <w:r>
+        <w:t xml:space="preserve">transduces them into nerve impulses, which are then perceived in the brain as “sound”. However, the brain doesn’t interpret the sound by its pressure wave, but rather by its frequencies’ amplitudes, </w:t>
+      </w:r>
+      <w:r>
+        <w:t>phase and pitch. For example, a</w:t>
+      </w:r>
+      <w:r>
+        <w:t>n audible</w:t>
+      </w:r>
+      <w:r>
+        <w:t xml:space="preserve"> sine wave will be </w:t>
+      </w:r>
+      <w:r>
+        <w:t>perceived</w:t>
+      </w:r>
+      <w:r>
+        <w:t xml:space="preserve"> not</w:t>
+      </w:r>
+      <w:r>
+        <w:t xml:space="preserve"> as the periodic function the sin function looks lik</w:t>
+      </w:r>
+      <w:r>
+        <w:t>e, but as a</w:t>
+      </w:r>
+      <w:r>
+        <w:t xml:space="preserve"> pure tone, with a </w:t>
+      </w:r>
+      <w:r>
+        <w:t>certain</w:t>
+      </w:r>
+      <w:r>
+        <w:t xml:space="preserve"> pitch and loudness.</w:t>
+      </w:r>
+    </w:p>
+    <w:p>
+      <w:pPr>
+        <w:rPr>
+          <w:b/>
+        </w:rPr>
+      </w:pPr>
+      <w:r>
+        <w:t xml:space="preserve">The function that gives the variation of wave’s intensity is called </w:t>
+      </w:r>
+      <w:r>
+        <w:rPr>
+          <w:b/>
+        </w:rPr>
+        <w:t xml:space="preserve">time-domain. </w:t>
+      </w:r>
+      <w:r>
+        <w:t xml:space="preserve">The function that gives the component frequencies is called </w:t>
+      </w:r>
+      <w:r>
+        <w:rPr>
+          <w:b/>
+        </w:rPr>
+        <w:t>frequency-domain.</w:t>
+      </w:r>
+      <w:r>
+        <w:rPr>
+          <w:b/>
+        </w:rPr>
+        <w:tab/>
+      </w:r>
+    </w:p>
+    <w:p>
+      <w:r>
+        <w:tab/>
+        <w:t>In 1822, Fourier in his work on heat flow made a remarkable assertion that every function f(x) with period 2π can be represented by a trigonometric infinite series of the form:</w:t>
+      </w:r>
+    </w:p>
+    <w:p>
+      <w:pPr>
+        <w:rPr>
+          <w:sz w:val="32"/>
+        </w:rPr>
+      </w:pPr>
+      <w:r>
+        <w:rPr>
+          <w:noProof/>
+          <w:sz w:val="32"/>
+          <w:lang w:val="ro-RO" w:eastAsia="ro-RO"/>
+        </w:rPr>
+        <w:pict>
+          <v:shape id="_x0000_s1028" type="#_x0000_t202" style="position:absolute;margin-left:450pt;margin-top:35.15pt;width:57.4pt;height:36.3pt;z-index:251671552;mso-wrap-style:none;v-text-anchor:middle" stroked="f">
+            <v:textbox style="mso-next-textbox:#_x0000_s1028">
+              <w:txbxContent>
+                <w:p>
+                  <w:r>
+                    <w:t>(3.3)</w:t>
+                  </w:r>
+                </w:p>
+                <w:p>
+                  <w:r>
+                    <w:t>[[9], p.1]</w:t>
+                  </w:r>
+                </w:p>
+              </w:txbxContent>
+            </v:textbox>
+          </v:shape>
+        </w:pict>
+      </w:r>
+      <w:r>
+        <w:rPr>
+          <w:sz w:val="32"/>
+        </w:rPr>
+        <w:tab/>
+      </w:r>
+      <w:r>
+        <w:br/>
+      </w:r>
+      <m:oMathPara>
+        <m:oMath>
+          <m:r>
+            <w:rPr>
+              <w:rFonts w:ascii="Cambria Math" w:hAnsi="Cambria Math"/>
+              <w:sz w:val="32"/>
+            </w:rPr>
+            <m:t>f</m:t>
+          </m:r>
+          <m:d>
+            <m:dPr>
+              <m:ctrlPr>
+                <w:rPr>
+                  <w:rFonts w:ascii="Cambria Math" w:hAnsi="Cambria Math"/>
+                  <w:i/>
+                  <w:sz w:val="32"/>
+                </w:rPr>
+              </m:ctrlPr>
+            </m:dPr>
+            <m:e>
+              <m:r>
+                <w:rPr>
+                  <w:rFonts w:ascii="Cambria Math" w:hAnsi="Cambria Math"/>
+                  <w:sz w:val="32"/>
+                </w:rPr>
+                <m:t>x</m:t>
+              </m:r>
+            </m:e>
+          </m:d>
+          <m:r>
+            <w:rPr>
+              <w:rFonts w:ascii="Cambria Math" w:hAnsi="Cambria Math"/>
+              <w:sz w:val="32"/>
+            </w:rPr>
+            <m:t>=</m:t>
+          </m:r>
+          <m:f>
+            <m:fPr>
+              <m:ctrlPr>
+                <w:rPr>
+                  <w:rFonts w:ascii="Cambria Math" w:hAnsi="Cambria Math"/>
+                  <w:i/>
+                  <w:sz w:val="32"/>
+                </w:rPr>
+              </m:ctrlPr>
+            </m:fPr>
+            <m:num>
+              <m:r>
+                <w:rPr>
+                  <w:rFonts w:ascii="Cambria Math" w:hAnsi="Cambria Math"/>
+                  <w:sz w:val="32"/>
+                </w:rPr>
+                <m:t>1</m:t>
+              </m:r>
+            </m:num>
+            <m:den>
+              <m:r>
+                <w:rPr>
+                  <w:rFonts w:ascii="Cambria Math" w:hAnsi="Cambria Math"/>
+                  <w:sz w:val="32"/>
+                </w:rPr>
+                <m:t>2</m:t>
+              </m:r>
+            </m:den>
+          </m:f>
+          <m:r>
+            <w:rPr>
+              <w:rFonts w:ascii="Cambria Math" w:hAnsi="Cambria Math"/>
+              <w:sz w:val="32"/>
+            </w:rPr>
+            <m:t xml:space="preserve"> </m:t>
+          </m:r>
+          <m:sSub>
+            <m:sSubPr>
+              <m:ctrlPr>
+                <w:rPr>
+                  <w:rFonts w:ascii="Cambria Math" w:hAnsi="Cambria Math"/>
+                  <w:i/>
+                  <w:sz w:val="32"/>
+                </w:rPr>
+              </m:ctrlPr>
+            </m:sSubPr>
+            <m:e>
+              <m:r>
+                <w:rPr>
+                  <w:rFonts w:ascii="Cambria Math" w:hAnsi="Cambria Math"/>
+                  <w:sz w:val="32"/>
+                </w:rPr>
+                <m:t>a</m:t>
+              </m:r>
+            </m:e>
+            <m:sub>
+              <m:r>
+                <w:rPr>
+                  <w:rFonts w:ascii="Cambria Math" w:hAnsi="Cambria Math"/>
+                  <w:sz w:val="32"/>
+                </w:rPr>
+                <m:t>0</m:t>
+              </m:r>
+            </m:sub>
+          </m:sSub>
+          <m:r>
+            <w:rPr>
+              <w:rFonts w:ascii="Cambria Math" w:hAnsi="Cambria Math"/>
+              <w:sz w:val="32"/>
+            </w:rPr>
+            <m:t>+</m:t>
+          </m:r>
+          <m:nary>
+            <m:naryPr>
+              <m:chr m:val="∑"/>
+              <m:limLoc m:val="undOvr"/>
+              <m:ctrlPr>
+                <w:rPr>
+                  <w:rFonts w:ascii="Cambria Math" w:hAnsi="Cambria Math"/>
+                  <w:i/>
+                  <w:sz w:val="32"/>
+                </w:rPr>
+              </m:ctrlPr>
+            </m:naryPr>
+            <m:sub>
+              <m:r>
+                <w:rPr>
+                  <w:rFonts w:ascii="Cambria Math" w:hAnsi="Cambria Math"/>
+                  <w:sz w:val="32"/>
+                </w:rPr>
+                <m:t>n=1</m:t>
+              </m:r>
+            </m:sub>
+            <m:sup>
+              <m:r>
+                <w:rPr>
+                  <w:rFonts w:ascii="Cambria Math" w:hAnsi="Cambria Math"/>
+                  <w:sz w:val="32"/>
+                </w:rPr>
+                <m:t>∞</m:t>
+              </m:r>
+            </m:sup>
+            <m:e>
+              <m:d>
+                <m:dPr>
+                  <m:ctrlPr>
+                    <w:rPr>
+                      <w:rFonts w:ascii="Cambria Math" w:hAnsi="Cambria Math"/>
+                      <w:i/>
+                      <w:sz w:val="32"/>
+                    </w:rPr>
+                  </m:ctrlPr>
+                </m:dPr>
+                <m:e>
+                  <m:sSub>
+                    <m:sSubPr>
+                      <m:ctrlPr>
+                        <w:rPr>
+                          <w:rFonts w:ascii="Cambria Math" w:hAnsi="Cambria Math"/>
+                          <w:i/>
+                          <w:sz w:val="32"/>
+                        </w:rPr>
+                      </m:ctrlPr>
+                    </m:sSubPr>
+                    <m:e>
+                      <m:r>
+                        <w:rPr>
+                          <w:rFonts w:ascii="Cambria Math" w:hAnsi="Cambria Math"/>
+                          <w:sz w:val="32"/>
+                        </w:rPr>
+                        <m:t>a</m:t>
+                      </m:r>
+                    </m:e>
+                    <m:sub>
+                      <m:r>
+                        <w:rPr>
+                          <w:rFonts w:ascii="Cambria Math" w:hAnsi="Cambria Math"/>
+                          <w:sz w:val="32"/>
+                        </w:rPr>
+                        <m:t>n</m:t>
+                      </m:r>
+                    </m:sub>
+                  </m:sSub>
+                  <m:func>
+                    <m:funcPr>
+                      <m:ctrlPr>
+                        <w:rPr>
+                          <w:rFonts w:ascii="Cambria Math" w:hAnsi="Cambria Math"/>
+                          <w:i/>
+                          <w:sz w:val="32"/>
+                        </w:rPr>
+                      </m:ctrlPr>
+                    </m:funcPr>
+                    <m:fName>
+                      <m:r>
+                        <m:rPr>
+                          <m:sty m:val="p"/>
+                        </m:rPr>
+                        <w:rPr>
+                          <w:rFonts w:ascii="Cambria Math" w:hAnsi="Cambria Math"/>
+                          <w:sz w:val="32"/>
+                        </w:rPr>
+                        <m:t>cos</m:t>
+                      </m:r>
+                    </m:fName>
+                    <m:e>
+                      <m:r>
+                        <w:rPr>
+                          <w:rFonts w:ascii="Cambria Math" w:hAnsi="Cambria Math"/>
+                          <w:sz w:val="32"/>
+                        </w:rPr>
+                        <m:t>nx</m:t>
+                      </m:r>
+                    </m:e>
+                  </m:func>
+                  <m:r>
+                    <w:rPr>
+                      <w:rFonts w:ascii="Cambria Math" w:hAnsi="Cambria Math"/>
+                      <w:sz w:val="32"/>
+                    </w:rPr>
+                    <m:t>+</m:t>
+                  </m:r>
+                  <m:sSub>
+                    <m:sSubPr>
+                      <m:ctrlPr>
+                        <w:rPr>
+                          <w:rFonts w:ascii="Cambria Math" w:hAnsi="Cambria Math"/>
+                          <w:i/>
+                          <w:sz w:val="32"/>
+                        </w:rPr>
+                      </m:ctrlPr>
+                    </m:sSubPr>
+                    <m:e>
+                      <m:r>
+                        <w:rPr>
+                          <w:rFonts w:ascii="Cambria Math" w:hAnsi="Cambria Math"/>
+                          <w:sz w:val="32"/>
+                        </w:rPr>
+                        <m:t>b</m:t>
+                      </m:r>
+                    </m:e>
+                    <m:sub>
+                      <m:r>
+                        <w:rPr>
+                          <w:rFonts w:ascii="Cambria Math" w:hAnsi="Cambria Math"/>
+                          <w:sz w:val="32"/>
+                        </w:rPr>
+                        <m:t>n</m:t>
+                      </m:r>
+                    </m:sub>
+                  </m:sSub>
+                  <m:func>
+                    <m:funcPr>
+                      <m:ctrlPr>
+                        <w:rPr>
+                          <w:rFonts w:ascii="Cambria Math" w:hAnsi="Cambria Math"/>
+                          <w:i/>
+                          <w:sz w:val="32"/>
+                        </w:rPr>
+                      </m:ctrlPr>
+                    </m:funcPr>
+                    <m:fName>
+                      <m:r>
+                        <m:rPr>
+                          <m:sty m:val="p"/>
+                        </m:rPr>
+                        <w:rPr>
+                          <w:rFonts w:ascii="Cambria Math" w:hAnsi="Cambria Math"/>
+                          <w:sz w:val="32"/>
+                        </w:rPr>
+                        <m:t>sin</m:t>
+                      </m:r>
+                    </m:fName>
+                    <m:e>
+                      <m:r>
+                        <w:rPr>
+                          <w:rFonts w:ascii="Cambria Math" w:hAnsi="Cambria Math"/>
+                          <w:sz w:val="32"/>
+                        </w:rPr>
+                        <m:t>nx</m:t>
+                      </m:r>
+                    </m:e>
+                  </m:func>
+                </m:e>
+              </m:d>
+            </m:e>
+          </m:nary>
+          <m:r>
+            <w:rPr>
+              <w:rFonts w:ascii="Cambria Math" w:hAnsi="Cambria Math"/>
+              <w:sz w:val="32"/>
+            </w:rPr>
+            <m:t>,</m:t>
+          </m:r>
+        </m:oMath>
+      </m:oMathPara>
+    </w:p>
+    <w:p>
+      <w:pPr>
+        <w:jc w:val="right"/>
+        <w:rPr>
+          <w:szCs w:val="32"/>
+        </w:rPr>
+      </w:pPr>
+      <m:oMathPara>
+        <m:oMathParaPr>
+          <m:jc m:val="right"/>
+        </m:oMathParaPr>
+        <m:oMath>
+          <m:sSub>
+            <m:sSubPr>
+              <m:ctrlPr>
+                <w:rPr>
+                  <w:rFonts w:ascii="Cambria Math" w:hAnsi="Cambria Math"/>
+                  <w:i/>
+                  <w:sz w:val="32"/>
+                  <w:szCs w:val="32"/>
+                </w:rPr>
+              </m:ctrlPr>
+            </m:sSubPr>
+            <m:e>
+              <m:r>
+                <w:rPr>
+                  <w:rFonts w:ascii="Cambria Math" w:hAnsi="Cambria Math"/>
+                  <w:sz w:val="32"/>
+                  <w:szCs w:val="32"/>
+                </w:rPr>
+                <m:t>a</m:t>
+              </m:r>
+            </m:e>
+            <m:sub>
+              <m:r>
+                <w:rPr>
+                  <w:rFonts w:ascii="Cambria Math" w:hAnsi="Cambria Math"/>
+                  <w:sz w:val="32"/>
+                  <w:szCs w:val="32"/>
+                </w:rPr>
+                <m:t>n</m:t>
+              </m:r>
+            </m:sub>
+          </m:sSub>
+          <m:r>
+            <w:rPr>
+              <w:rFonts w:ascii="Cambria Math" w:hAnsi="Cambria Math"/>
+              <w:sz w:val="32"/>
+              <w:szCs w:val="32"/>
+            </w:rPr>
+            <m:t>=</m:t>
+          </m:r>
+          <m:f>
+            <m:fPr>
+              <m:ctrlPr>
+                <w:rPr>
+                  <w:rFonts w:ascii="Cambria Math" w:hAnsi="Cambria Math"/>
+                  <w:i/>
+                  <w:sz w:val="32"/>
+                  <w:szCs w:val="32"/>
+                </w:rPr>
+              </m:ctrlPr>
+            </m:fPr>
+            <m:num>
+              <m:r>
+                <w:rPr>
+                  <w:rFonts w:ascii="Cambria Math" w:hAnsi="Cambria Math"/>
+                  <w:sz w:val="32"/>
+                  <w:szCs w:val="32"/>
+                </w:rPr>
+                <m:t>1</m:t>
+              </m:r>
+            </m:num>
+            <m:den>
+              <m:r>
+                <w:rPr>
+                  <w:rFonts w:ascii="Cambria Math" w:hAnsi="Cambria Math"/>
+                  <w:sz w:val="32"/>
+                  <w:szCs w:val="32"/>
+                </w:rPr>
+                <m:t>π</m:t>
+              </m:r>
+            </m:den>
+          </m:f>
+          <m:nary>
+            <m:naryPr>
+              <m:limLoc m:val="subSup"/>
+              <m:ctrlPr>
+                <w:rPr>
+                  <w:rFonts w:ascii="Cambria Math" w:hAnsi="Cambria Math"/>
+                  <w:i/>
+                  <w:sz w:val="32"/>
+                  <w:szCs w:val="32"/>
+                </w:rPr>
+              </m:ctrlPr>
+            </m:naryPr>
+            <m:sub>
+              <m:r>
+                <w:rPr>
+                  <w:rFonts w:ascii="Cambria Math" w:hAnsi="Cambria Math"/>
+                  <w:sz w:val="32"/>
+                  <w:szCs w:val="32"/>
+                </w:rPr>
+                <m:t>-π</m:t>
+              </m:r>
+            </m:sub>
+            <m:sup>
+              <m:r>
+                <w:rPr>
+                  <w:rFonts w:ascii="Cambria Math" w:hAnsi="Cambria Math"/>
+                  <w:sz w:val="32"/>
+                  <w:szCs w:val="32"/>
+                </w:rPr>
+                <m:t>π</m:t>
+              </m:r>
+            </m:sup>
+            <m:e>
+              <m:r>
+                <w:rPr>
+                  <w:rFonts w:ascii="Cambria Math" w:hAnsi="Cambria Math"/>
+                  <w:sz w:val="32"/>
+                  <w:szCs w:val="32"/>
+                </w:rPr>
+                <m:t>f</m:t>
+              </m:r>
+              <m:d>
+                <m:dPr>
+                  <m:ctrlPr>
+                    <w:rPr>
+                      <w:rFonts w:ascii="Cambria Math" w:hAnsi="Cambria Math"/>
+                      <w:i/>
+                      <w:sz w:val="32"/>
+                      <w:szCs w:val="32"/>
+                    </w:rPr>
+                  </m:ctrlPr>
+                </m:dPr>
+                <m:e>
+                  <m:r>
+                    <w:rPr>
+                      <w:rFonts w:ascii="Cambria Math" w:hAnsi="Cambria Math"/>
+                      <w:sz w:val="32"/>
+                      <w:szCs w:val="32"/>
+                    </w:rPr>
+                    <m:t>x</m:t>
+                  </m:r>
+                </m:e>
+              </m:d>
+              <m:func>
+                <m:funcPr>
+                  <m:ctrlPr>
+                    <w:rPr>
+                      <w:rFonts w:ascii="Cambria Math" w:hAnsi="Cambria Math"/>
+                      <w:i/>
+                      <w:sz w:val="32"/>
+                      <w:szCs w:val="32"/>
+                    </w:rPr>
+                  </m:ctrlPr>
+                </m:funcPr>
+                <m:fName>
+                  <m:r>
+                    <m:rPr>
+                      <m:sty m:val="p"/>
+                    </m:rPr>
+                    <w:rPr>
+                      <w:rFonts w:ascii="Cambria Math" w:hAnsi="Cambria Math"/>
+                      <w:sz w:val="32"/>
+                      <w:szCs w:val="32"/>
+                    </w:rPr>
+                    <m:t>cos</m:t>
+                  </m:r>
+                </m:fName>
+                <m:e>
+                  <m:r>
+                    <w:rPr>
+                      <w:rFonts w:ascii="Cambria Math" w:hAnsi="Cambria Math"/>
+                      <w:sz w:val="32"/>
+                      <w:szCs w:val="32"/>
+                    </w:rPr>
+                    <m:t>nx dx,</m:t>
+                  </m:r>
+                </m:e>
+              </m:func>
+            </m:e>
+          </m:nary>
+          <m:r>
+            <m:rPr>
+              <m:sty m:val="p"/>
+            </m:rPr>
+            <w:rPr>
+              <w:rFonts w:ascii="Cambria Math" w:hAnsi="Cambria Math"/>
+              <w:sz w:val="32"/>
+              <w:szCs w:val="32"/>
+            </w:rPr>
+            <m:t xml:space="preserve">                       </m:t>
+          </m:r>
+          <m:r>
+            <m:rPr>
+              <m:sty m:val="p"/>
+            </m:rPr>
+            <w:rPr>
+              <w:rFonts w:ascii="Cambria Math" w:hAnsi="Cambria Math"/>
+              <w:sz w:val="32"/>
+              <w:szCs w:val="32"/>
+            </w:rPr>
+            <m:t xml:space="preserve"> </m:t>
+          </m:r>
+          <m:r>
+            <m:rPr>
+              <m:sty m:val="p"/>
+            </m:rPr>
+            <w:rPr>
+              <w:rFonts w:ascii="Cambria Math"/>
+              <w:szCs w:val="32"/>
+            </w:rPr>
+            <m:t>(3.4) [[9], p.6]</m:t>
+          </m:r>
+        </m:oMath>
+      </m:oMathPara>
+    </w:p>
+    <w:p>
+      <w:pPr>
+        <w:jc w:val="center"/>
+        <w:rPr>
+          <w:sz w:val="72"/>
+        </w:rPr>
+      </w:pPr>
+      <m:oMathPara>
+        <m:oMathParaPr>
+          <m:jc m:val="right"/>
+        </m:oMathParaPr>
+        <m:oMath>
+          <m:sSub>
+            <m:sSubPr>
+              <m:ctrlPr>
+                <w:rPr>
+                  <w:rFonts w:ascii="Cambria Math" w:hAnsi="Cambria Math"/>
+                  <w:i/>
+                  <w:sz w:val="32"/>
+                </w:rPr>
+              </m:ctrlPr>
+            </m:sSubPr>
+            <m:e>
+              <m:r>
+                <w:rPr>
+                  <w:rFonts w:ascii="Cambria Math" w:hAnsi="Cambria Math"/>
+                  <w:sz w:val="32"/>
+                </w:rPr>
+                <m:t>b</m:t>
+              </m:r>
+            </m:e>
+            <m:sub>
+              <m:r>
+                <w:rPr>
+                  <w:rFonts w:ascii="Cambria Math" w:hAnsi="Cambria Math"/>
+                  <w:sz w:val="32"/>
+                </w:rPr>
+                <m:t>n</m:t>
+              </m:r>
+            </m:sub>
+          </m:sSub>
+          <m:r>
+            <w:rPr>
+              <w:rFonts w:ascii="Cambria Math" w:hAnsi="Cambria Math"/>
+              <w:sz w:val="32"/>
+            </w:rPr>
+            <m:t>=</m:t>
+          </m:r>
+          <m:f>
+            <m:fPr>
+              <m:ctrlPr>
+                <w:rPr>
+                  <w:rFonts w:ascii="Cambria Math" w:hAnsi="Cambria Math"/>
+                  <w:i/>
+                  <w:sz w:val="32"/>
+                </w:rPr>
+              </m:ctrlPr>
+            </m:fPr>
+            <m:num>
+              <m:r>
+                <w:rPr>
+                  <w:rFonts w:ascii="Cambria Math" w:hAnsi="Cambria Math"/>
+                  <w:sz w:val="32"/>
+                </w:rPr>
+                <m:t>1</m:t>
+              </m:r>
+            </m:num>
+            <m:den>
+              <m:r>
+                <w:rPr>
+                  <w:rFonts w:ascii="Cambria Math" w:hAnsi="Cambria Math"/>
+                  <w:sz w:val="32"/>
+                </w:rPr>
+                <m:t>π</m:t>
+              </m:r>
+            </m:den>
+          </m:f>
+          <m:nary>
+            <m:naryPr>
+              <m:limLoc m:val="subSup"/>
+              <m:ctrlPr>
+                <w:rPr>
+                  <w:rFonts w:ascii="Cambria Math" w:hAnsi="Cambria Math"/>
+                  <w:i/>
+                  <w:sz w:val="32"/>
+                </w:rPr>
+              </m:ctrlPr>
+            </m:naryPr>
+            <m:sub>
+              <m:r>
+                <w:rPr>
+                  <w:rFonts w:ascii="Cambria Math" w:hAnsi="Cambria Math"/>
+                  <w:sz w:val="32"/>
+                </w:rPr>
+                <m:t>-π</m:t>
+              </m:r>
+            </m:sub>
+            <m:sup>
+              <m:r>
+                <w:rPr>
+                  <w:rFonts w:ascii="Cambria Math" w:hAnsi="Cambria Math"/>
+                  <w:sz w:val="32"/>
+                </w:rPr>
+                <m:t>π</m:t>
+              </m:r>
+            </m:sup>
+            <m:e>
+              <m:r>
+                <w:rPr>
+                  <w:rFonts w:ascii="Cambria Math" w:hAnsi="Cambria Math"/>
+                  <w:sz w:val="32"/>
+                </w:rPr>
+                <m:t>f</m:t>
+              </m:r>
+              <m:d>
+                <m:dPr>
+                  <m:ctrlPr>
+                    <w:rPr>
+                      <w:rFonts w:ascii="Cambria Math" w:hAnsi="Cambria Math"/>
+                      <w:i/>
+                      <w:sz w:val="32"/>
+                    </w:rPr>
+                  </m:ctrlPr>
+                </m:dPr>
+                <m:e>
+                  <m:r>
+                    <w:rPr>
+                      <w:rFonts w:ascii="Cambria Math" w:hAnsi="Cambria Math"/>
+                      <w:sz w:val="32"/>
+                    </w:rPr>
+                    <m:t>x</m:t>
+                  </m:r>
+                </m:e>
+              </m:d>
+              <m:func>
+                <m:funcPr>
+                  <m:ctrlPr>
+                    <w:rPr>
+                      <w:rFonts w:ascii="Cambria Math" w:hAnsi="Cambria Math"/>
+                      <w:i/>
+                      <w:sz w:val="32"/>
+                    </w:rPr>
+                  </m:ctrlPr>
+                </m:funcPr>
+                <m:fName>
+                  <m:r>
+                    <m:rPr>
+                      <m:sty m:val="p"/>
+                    </m:rPr>
+                    <w:rPr>
+                      <w:rFonts w:ascii="Cambria Math" w:hAnsi="Cambria Math"/>
+                      <w:sz w:val="32"/>
+                    </w:rPr>
+                    <m:t>sin</m:t>
+                  </m:r>
+                </m:fName>
+                <m:e>
+                  <m:r>
+                    <w:rPr>
+                      <w:rFonts w:ascii="Cambria Math" w:hAnsi="Cambria Math"/>
+                      <w:sz w:val="32"/>
+                    </w:rPr>
+                    <m:t xml:space="preserve">nx </m:t>
+                  </m:r>
+                  <m:r>
+                    <w:rPr>
+                      <w:rFonts w:ascii="Cambria Math" w:hAnsi="Cambria Math"/>
+                      <w:sz w:val="32"/>
+                    </w:rPr>
+                    <m:t>dx.</m:t>
+                  </m:r>
+                </m:e>
+              </m:func>
+            </m:e>
+          </m:nary>
+          <m:r>
+            <m:rPr>
+              <m:sty m:val="p"/>
+            </m:rPr>
+            <w:rPr>
+              <w:rFonts w:ascii="Cambria Math"/>
+              <w:szCs w:val="32"/>
+            </w:rPr>
+            <m:t xml:space="preserve">     </m:t>
+          </m:r>
+          <m:r>
+            <m:rPr>
+              <m:sty m:val="p"/>
+            </m:rPr>
+            <w:rPr>
+              <w:rFonts w:ascii="Cambria Math"/>
+              <w:szCs w:val="32"/>
+            </w:rPr>
+            <m:t xml:space="preserve">                            </m:t>
+          </m:r>
+          <m:r>
+            <m:rPr>
+              <m:sty m:val="p"/>
+            </m:rPr>
+            <w:rPr>
+              <w:rFonts w:ascii="Cambria Math"/>
+              <w:szCs w:val="32"/>
+            </w:rPr>
+            <m:t>(3.</m:t>
+          </m:r>
+          <m:r>
+            <m:rPr>
+              <m:sty m:val="p"/>
+            </m:rPr>
+            <w:rPr>
+              <w:rFonts w:ascii="Cambria Math"/>
+              <w:szCs w:val="32"/>
+            </w:rPr>
+            <m:t>5</m:t>
+          </m:r>
+          <m:r>
+            <m:rPr>
+              <m:sty m:val="p"/>
+            </m:rPr>
+            <w:rPr>
+              <w:rFonts w:ascii="Cambria Math"/>
+              <w:szCs w:val="32"/>
+            </w:rPr>
+            <m:t>) [[9], p.6</m:t>
+          </m:r>
+          <m:r>
+            <m:rPr>
+              <m:sty m:val="p"/>
+            </m:rPr>
+            <w:rPr>
+              <w:rFonts w:ascii="Cambria Math"/>
+              <w:szCs w:val="32"/>
+            </w:rPr>
+            <m:t>]</m:t>
+          </m:r>
+        </m:oMath>
+      </m:oMathPara>
+    </w:p>
+    <w:p/>
+    <w:p>
+      <w:r>
+        <w:rPr>
+          <w:noProof/>
+          <w:lang w:val="ro-RO" w:eastAsia="ro-RO"/>
+        </w:rPr>
+        <w:pict>
+          <v:group id="_x0000_s1053" style="position:absolute;margin-left:32.6pt;margin-top:137.25pt;width:414.9pt;height:162.6pt;z-index:251692032" coordorigin="1732,6113" coordsize="8298,3252">
+            <v:shapetype id="_x0000_t32" coordsize="21600,21600" o:spt="32" o:oned="t" path="m,l21600,21600e" filled="f">
+              <v:path arrowok="t" fillok="f" o:connecttype="none"/>
+              <o:lock v:ext="edit" shapetype="t"/>
+            </v:shapetype>
+            <v:shape id="_x0000_s1031" type="#_x0000_t32" style="position:absolute;left:1760;top:6284;width:0;height:3081" o:connectortype="straight" strokecolor="white [3212]" strokeweight="1.5pt">
+              <v:stroke endarrow="block" endarrowlength="long"/>
+            </v:shape>
+            <v:shape id="_x0000_s1033" type="#_x0000_t32" style="position:absolute;left:2015;top:6632;width:6;height:2380;flip:x" o:connectortype="straight" strokecolor="white [3212]" strokeweight="1.5pt">
+              <v:stroke endarrow="block" endarrowlength="long"/>
+            </v:shape>
+            <v:shape id="_x0000_s1035" type="#_x0000_t32" style="position:absolute;left:2319;top:6918;width:6;height:1761;flip:x" o:connectortype="straight" strokecolor="white [3212]" strokeweight="1.5pt">
+              <v:stroke endarrow="block" endarrowlength="long"/>
+            </v:shape>
+            <v:shape id="_x0000_s1037" type="#_x0000_t32" style="position:absolute;left:2565;top:7183;width:0;height:1142" o:connectortype="straight" strokecolor="white [3212]" strokeweight="1.5pt">
+              <v:stroke endarrow="block" endarrowlength="long"/>
+            </v:shape>
+            <v:shape id="_x0000_s1039" type="#_x0000_t32" style="position:absolute;left:2788;top:7469;width:1;height:588" o:connectortype="straight" strokecolor="white [3212]" strokeweight="1.5pt">
+              <v:stroke endarrow="block" endarrowlength="long"/>
+            </v:shape>
+            <v:shape id="_x0000_s1041" type="#_x0000_t32" style="position:absolute;left:8746;top:6662;width:821;height:588" o:connectortype="straight" strokecolor="white [3212]" strokeweight="1.5pt">
+              <v:stroke endarrow="block" endarrowlength="long"/>
+            </v:shape>
+            <v:shape id="_x0000_s1042" type="#_x0000_t202" style="position:absolute;left:7788;top:6263;width:2242;height:519" filled="f" stroked="f">
+              <v:textbox style="mso-next-textbox:#_x0000_s1042">
+                <w:txbxContent>
+                  <w:p>
+                    <w:pPr>
+                      <w:rPr>
+                        <w:color w:val="FFFFFF" w:themeColor="background1"/>
+                      </w:rPr>
+                    </w:pPr>
+                    <w:r>
+                      <w:rPr>
+                        <w:color w:val="FFFFFF" w:themeColor="background1"/>
+                      </w:rPr>
+                      <w:t>background noise</w:t>
+                    </w:r>
+                  </w:p>
+                </w:txbxContent>
+              </v:textbox>
+            </v:shape>
+            <v:shape id="_x0000_s1032" type="#_x0000_t202" style="position:absolute;left:1732;top:6113;width:3866;height:519" o:regroupid="1" filled="f" stroked="f">
+              <v:textbox style="mso-next-textbox:#_x0000_s1032">
+                <w:txbxContent>
+                  <w:p>
+                    <w:pPr>
+                      <w:rPr>
+                        <w:color w:val="FFFFFF" w:themeColor="background1"/>
+                      </w:rPr>
+                    </w:pPr>
+                    <w:r>
+                      <w:rPr>
+                        <w:color w:val="FFFFFF" w:themeColor="background1"/>
+                      </w:rPr>
+                      <w:t>fundamental (1</w:t>
+                    </w:r>
+                    <w:r>
+                      <w:rPr>
+                        <w:color w:val="FFFFFF" w:themeColor="background1"/>
+                        <w:vertAlign w:val="superscript"/>
+                      </w:rPr>
+                      <w:t>st</w:t>
+                    </w:r>
+                    <w:r>
+                      <w:rPr>
+                        <w:color w:val="FFFFFF" w:themeColor="background1"/>
+                      </w:rPr>
+                      <w:t xml:space="preserve"> harmonic)</w:t>
+                    </w:r>
+                    <w:r>
+                      <w:rPr>
+                        <w:color w:val="FFFFFF" w:themeColor="background1"/>
+                      </w:rPr>
+                      <w:t xml:space="preserve"> – 880 Hz</w:t>
+                    </w:r>
+                  </w:p>
+                </w:txbxContent>
+              </v:textbox>
+            </v:shape>
+            <v:shape id="_x0000_s1034" type="#_x0000_t202" style="position:absolute;left:2021;top:6399;width:3866;height:519" o:regroupid="1" filled="f" stroked="f">
+              <v:textbox style="mso-next-textbox:#_x0000_s1034">
+                <w:txbxContent>
+                  <w:p>
+                    <w:pPr>
+                      <w:rPr>
+                        <w:color w:val="FFFFFF" w:themeColor="background1"/>
+                      </w:rPr>
+                    </w:pPr>
+                    <w:r>
+                      <w:rPr>
+                        <w:color w:val="FFFFFF" w:themeColor="background1"/>
+                      </w:rPr>
+                      <w:t>2</w:t>
+                    </w:r>
+                    <w:r>
+                      <w:rPr>
+                        <w:color w:val="FFFFFF" w:themeColor="background1"/>
+                        <w:vertAlign w:val="superscript"/>
+                      </w:rPr>
+                      <w:t>nd</w:t>
+                    </w:r>
+                    <w:r>
+                      <w:rPr>
+                        <w:color w:val="FFFFFF" w:themeColor="background1"/>
+                      </w:rPr>
+                      <w:t xml:space="preserve"> harmonic</w:t>
+                    </w:r>
+                    <w:r>
+                      <w:rPr>
+                        <w:color w:val="FFFFFF" w:themeColor="background1"/>
+                      </w:rPr>
+                      <w:t xml:space="preserve"> – 1760 Hz</w:t>
+                    </w:r>
+                  </w:p>
+                </w:txbxContent>
+              </v:textbox>
+            </v:shape>
+            <v:shape id="_x0000_s1036" type="#_x0000_t202" style="position:absolute;left:2287;top:6681;width:3866;height:519" o:regroupid="1" filled="f" stroked="f">
+              <v:textbox style="mso-next-textbox:#_x0000_s1036">
+                <w:txbxContent>
+                  <w:p>
+                    <w:pPr>
+                      <w:rPr>
+                        <w:color w:val="FFFFFF" w:themeColor="background1"/>
+                      </w:rPr>
+                    </w:pPr>
+                    <w:r>
+                      <w:rPr>
+                        <w:color w:val="FFFFFF" w:themeColor="background1"/>
+                      </w:rPr>
+                      <w:t>3</w:t>
+                    </w:r>
+                    <w:r>
+                      <w:rPr>
+                        <w:color w:val="FFFFFF" w:themeColor="background1"/>
+                        <w:vertAlign w:val="superscript"/>
+                      </w:rPr>
+                      <w:t>rd</w:t>
+                    </w:r>
+                    <w:r>
+                      <w:rPr>
+                        <w:color w:val="FFFFFF" w:themeColor="background1"/>
+                      </w:rPr>
+                      <w:t xml:space="preserve"> harmonic</w:t>
+                    </w:r>
+                    <w:r>
+                      <w:rPr>
+                        <w:color w:val="FFFFFF" w:themeColor="background1"/>
+                      </w:rPr>
+                      <w:t xml:space="preserve"> – 2640 Hz</w:t>
+                    </w:r>
+                  </w:p>
+                </w:txbxContent>
+              </v:textbox>
+            </v:shape>
+            <v:shape id="_x0000_s1038" type="#_x0000_t202" style="position:absolute;left:2588;top:6950;width:3866;height:519" o:regroupid="1" filled="f" stroked="f">
+              <v:textbox style="mso-next-textbox:#_x0000_s1038">
+                <w:txbxContent>
+                  <w:p>
+                    <w:pPr>
+                      <w:rPr>
+                        <w:color w:val="FFFFFF" w:themeColor="background1"/>
+                      </w:rPr>
+                    </w:pPr>
+                    <w:r>
+                      <w:rPr>
+                        <w:color w:val="FFFFFF" w:themeColor="background1"/>
+                      </w:rPr>
+                      <w:t>4</w:t>
+                    </w:r>
+                    <w:r>
+                      <w:rPr>
+                        <w:color w:val="FFFFFF" w:themeColor="background1"/>
+                        <w:vertAlign w:val="superscript"/>
+                      </w:rPr>
+                      <w:t>th</w:t>
+                    </w:r>
+                    <w:r>
+                      <w:rPr>
+                        <w:color w:val="FFFFFF" w:themeColor="background1"/>
+                      </w:rPr>
+                      <w:t xml:space="preserve"> harmonic</w:t>
+                    </w:r>
+                    <w:r>
+                      <w:rPr>
+                        <w:color w:val="FFFFFF" w:themeColor="background1"/>
+                      </w:rPr>
+                      <w:t xml:space="preserve"> – 3520 Hz</w:t>
+                    </w:r>
+                  </w:p>
+                </w:txbxContent>
+              </v:textbox>
+            </v:shape>
+            <v:shape id="_x0000_s1040" type="#_x0000_t202" style="position:absolute;left:2786;top:7249;width:3866;height:519" o:regroupid="1" filled="f" stroked="f">
+              <v:textbox style="mso-next-textbox:#_x0000_s1040">
+                <w:txbxContent>
+                  <w:p>
+                    <w:pPr>
+                      <w:rPr>
+                        <w:color w:val="FFFFFF" w:themeColor="background1"/>
+                      </w:rPr>
+                    </w:pPr>
+                    <w:r>
+                      <w:rPr>
+                        <w:color w:val="FFFFFF" w:themeColor="background1"/>
+                      </w:rPr>
+                      <w:t>5</w:t>
+                    </w:r>
+                    <w:r>
+                      <w:rPr>
+                        <w:color w:val="FFFFFF" w:themeColor="background1"/>
+                        <w:vertAlign w:val="superscript"/>
+                      </w:rPr>
+                      <w:t>th</w:t>
+                    </w:r>
+                    <w:r>
+                      <w:rPr>
+                        <w:color w:val="FFFFFF" w:themeColor="background1"/>
+                      </w:rPr>
+                      <w:t xml:space="preserve"> harmonic</w:t>
+                    </w:r>
+                    <w:r>
+                      <w:rPr>
+                        <w:color w:val="FFFFFF" w:themeColor="background1"/>
+                      </w:rPr>
+                      <w:t xml:space="preserve"> – 4400 Hz</w:t>
+                    </w:r>
+                  </w:p>
+                </w:txbxContent>
+              </v:textbox>
+            </v:shape>
+          </v:group>
+        </w:pict>
+      </w:r>
+      <w:r>
+        <w:rPr>
+          <w:noProof/>
+          <w:lang w:val="ro-RO" w:eastAsia="ro-RO"/>
+        </w:rPr>
+        <w:drawing>
+          <wp:anchor distT="0" distB="0" distL="114300" distR="114300" simplePos="0" relativeHeight="251673600" behindDoc="1" locked="0" layoutInCell="1" allowOverlap="1">
+            <wp:simplePos x="0" y="0"/>
+            <wp:positionH relativeFrom="column">
+              <wp:posOffset>2540</wp:posOffset>
+            </wp:positionH>
+            <wp:positionV relativeFrom="paragraph">
+              <wp:posOffset>1750695</wp:posOffset>
+            </wp:positionV>
+            <wp:extent cx="6115685" cy="2286000"/>
+            <wp:effectExtent l="19050" t="0" r="0" b="0"/>
+            <wp:wrapTopAndBottom/>
+            <wp:docPr id="3" name="Imagine 6" descr="D:\git\Licenta\Discuri\docs\imgs\freq domain.png"/>
+            <wp:cNvGraphicFramePr>
+              <a:graphicFrameLocks xmlns:a="http://schemas.openxmlformats.org/drawingml/2006/main" noChangeAspect="1"/>
+            </wp:cNvGraphicFramePr>
+            <a:graphic xmlns:a="http://schemas.openxmlformats.org/drawingml/2006/main">
+              <a:graphicData uri="http://schemas.openxmlformats.org/drawingml/2006/picture">
+                <pic:pic xmlns:pic="http://schemas.openxmlformats.org/drawingml/2006/picture">
+                  <pic:nvPicPr>
+                    <pic:cNvPr id="0" name="Picture 6" descr="D:\git\Licenta\Discuri\docs\imgs\freq domain.png"/>
+                    <pic:cNvPicPr>
+                      <a:picLocks noChangeAspect="1" noChangeArrowheads="1"/>
+                    </pic:cNvPicPr>
+                  </pic:nvPicPr>
+                  <pic:blipFill>
+                    <a:blip r:embed="rId11"/>
+                    <a:srcRect/>
+                    <a:stretch>
+                      <a:fillRect/>
+                    </a:stretch>
+                  </pic:blipFill>
+                  <pic:spPr bwMode="auto">
+                    <a:xfrm>
+                      <a:off x="0" y="0"/>
+                      <a:ext cx="6115685" cy="2286000"/>
+                    </a:xfrm>
+                    <a:prstGeom prst="rect">
+                      <a:avLst/>
+                    </a:prstGeom>
+                    <a:noFill/>
+                    <a:ln w="9525">
+                      <a:noFill/>
+                      <a:miter lim="800000"/>
+                      <a:headEnd/>
+                      <a:tailEnd/>
+                    </a:ln>
+                  </pic:spPr>
+                </pic:pic>
+              </a:graphicData>
+            </a:graphic>
+          </wp:anchor>
+        </w:drawing>
+      </w:r>
+      <w:r>
+        <w:rPr>
+          <w:noProof/>
+          <w:lang w:val="ro-RO" w:eastAsia="ro-RO"/>
+        </w:rPr>
+        <w:drawing>
+          <wp:anchor distT="0" distB="0" distL="114300" distR="114300" simplePos="0" relativeHeight="251672576" behindDoc="1" locked="0" layoutInCell="1" allowOverlap="1">
+            <wp:simplePos x="0" y="0"/>
+            <wp:positionH relativeFrom="column">
+              <wp:posOffset>2540</wp:posOffset>
+            </wp:positionH>
+            <wp:positionV relativeFrom="paragraph">
+              <wp:posOffset>612775</wp:posOffset>
+            </wp:positionV>
+            <wp:extent cx="6115685" cy="1148080"/>
+            <wp:effectExtent l="19050" t="0" r="0" b="0"/>
+            <wp:wrapTopAndBottom/>
+            <wp:docPr id="5" name="Imagine 5" descr="D:\git\Licenta\Discuri\docs\imgs\time-domain.png"/>
+            <wp:cNvGraphicFramePr>
+              <a:graphicFrameLocks xmlns:a="http://schemas.openxmlformats.org/drawingml/2006/main" noChangeAspect="1"/>
+            </wp:cNvGraphicFramePr>
+            <a:graphic xmlns:a="http://schemas.openxmlformats.org/drawingml/2006/main">
+              <a:graphicData uri="http://schemas.openxmlformats.org/drawingml/2006/picture">
+                <pic:pic xmlns:pic="http://schemas.openxmlformats.org/drawingml/2006/picture">
+                  <pic:nvPicPr>
+                    <pic:cNvPr id="0" name="Picture 5" descr="D:\git\Licenta\Discuri\docs\imgs\time-domain.png"/>
+                    <pic:cNvPicPr>
+                      <a:picLocks noChangeAspect="1" noChangeArrowheads="1"/>
+                    </pic:cNvPicPr>
+                  </pic:nvPicPr>
+                  <pic:blipFill>
+                    <a:blip r:embed="rId12"/>
+                    <a:srcRect/>
+                    <a:stretch>
+                      <a:fillRect/>
+                    </a:stretch>
+                  </pic:blipFill>
+                  <pic:spPr bwMode="auto">
+                    <a:xfrm>
+                      <a:off x="0" y="0"/>
+                      <a:ext cx="6115685" cy="1148080"/>
+                    </a:xfrm>
+                    <a:prstGeom prst="rect">
+                      <a:avLst/>
+                    </a:prstGeom>
+                    <a:noFill/>
+                    <a:ln w="9525">
+                      <a:noFill/>
+                      <a:miter lim="800000"/>
+                      <a:headEnd/>
+                      <a:tailEnd/>
+                    </a:ln>
+                  </pic:spPr>
+                </pic:pic>
+              </a:graphicData>
+            </a:graphic>
+          </wp:anchor>
+        </w:drawing>
+      </w:r>
+      <w:r>
+        <w:t xml:space="preserve">An infinite series of this </w:t>
+      </w:r>
+      <w:r>
+        <w:t>form is called a Fourier series [</w:t>
+      </w:r>
+      <w:r>
+        <w:t>[</w:t>
+      </w:r>
+      <w:r>
+        <w:t>9</w:t>
+      </w:r>
+      <w:r>
+        <w:t>], p.1</w:t>
+      </w:r>
+      <w:r>
+        <w:t xml:space="preserve">]. </w:t>
+      </w:r>
+      <w:r>
+        <w:t>a</w:t>
+      </w:r>
+      <w:r>
+        <w:rPr>
+          <w:vertAlign w:val="subscript"/>
+        </w:rPr>
+        <w:t xml:space="preserve">n </w:t>
+      </w:r>
+      <w:r>
+        <w:t>and b</w:t>
+      </w:r>
+      <w:r>
+        <w:rPr>
+          <w:vertAlign w:val="subscript"/>
+        </w:rPr>
+        <w:t>n</w:t>
+      </w:r>
+      <w:r>
+        <w:t xml:space="preserve"> are called the Fourier coefficients. </w:t>
+      </w:r>
+      <w:r>
+        <w:t xml:space="preserve">Using the Fourier series, one can transform from time-domain to frequency domain and vice-versa. </w:t>
+      </w:r>
+      <w:r>
+        <w:t>Fig. 3.6 shows the same sound, in time-domain and in frequency-domain.</w:t>
+      </w:r>
+      <w:r>
+        <w:t xml:space="preserve"> </w:t>
+      </w:r>
+    </w:p>
+    <w:p>
+      <w:pPr>
+        <w:ind w:firstLine="708"/>
+      </w:pPr>
+      <w:r>
+        <w:t>Fig. 3.6.: Note A</w:t>
+      </w:r>
+      <w:r>
+        <w:rPr>
+          <w:vertAlign w:val="subscript"/>
+        </w:rPr>
+        <w:t xml:space="preserve">5 </w:t>
+      </w:r>
+      <w:r>
+        <w:t xml:space="preserve">(880Hz) played on a flute. </w:t>
+      </w:r>
+      <w:r>
+        <w:t>Top – plot of the time-domain function</w:t>
+      </w:r>
+      <w:r>
+        <w:t>: x-axis is time, y-axis is signal’s amplitude</w:t>
+      </w:r>
+      <w:r>
+        <w:t>. Bottom – plot of the frequency-domain function, also called spectrogram</w:t>
+      </w:r>
+      <w:r>
+        <w:t>: x-axis is time (the signal was partitioned into chunks, and the transform was made on each of those chunks), y-axis is frequency, and z-axis (color intensity) is amplitude</w:t>
+      </w:r>
+      <w:r>
+        <w:t xml:space="preserve">. </w:t>
+      </w:r>
+      <w:r>
+        <w:t xml:space="preserve">A note played on flute has the fundamental </w:t>
+      </w:r>
+      <w:r>
+        <w:t xml:space="preserve">considerably </w:t>
+      </w:r>
+      <w:r>
+        <w:t xml:space="preserve">louder </w:t>
+      </w:r>
+      <w:r>
+        <w:t xml:space="preserve">than </w:t>
+      </w:r>
+      <w:r>
+        <w:t>the harmonics</w:t>
+      </w:r>
+      <w:r>
+        <w:t>,</w:t>
+      </w:r>
+      <w:r>
+        <w:t xml:space="preserve"> </w:t>
+      </w:r>
+      <w:r>
+        <w:t>so the sound wave generated look pretty close to a sine wave. The spectrogram clearly shows the harmonics</w:t>
+      </w:r>
+      <w:r>
+        <w:t>.</w:t>
+      </w:r>
+    </w:p>
+    <w:p/>
+    <w:p>
+      <w:r>
+        <w:tab/>
+        <w:t xml:space="preserve">As we’ll do digital signal processing, </w:t>
+      </w:r>
+      <w:r>
+        <w:t xml:space="preserve">we’ll not be working with continuous functions, but rather with discrete ones. </w:t>
+      </w:r>
+      <w:r>
+        <w:t xml:space="preserve">A DFT </w:t>
+      </w:r>
+      <w:r>
+        <w:t xml:space="preserve">(Discrete Fourier Transform) </w:t>
+      </w:r>
+      <w:r>
+        <w:t>is a Fourier that transforms a discrete number of samples of a time wave and converts them into a frequency spectrum</w:t>
+      </w:r>
+      <w:r>
+        <w:t xml:space="preserve"> (Fig. 3.7)</w:t>
+      </w:r>
+      <w:r>
+        <w:t>.</w:t>
+      </w:r>
+      <w:r>
+        <w:t xml:space="preserve"> The IDFT (Inve</w:t>
+      </w:r>
+      <w:r>
+        <w:t>rse Discrete Fourier Transform)</w:t>
+      </w:r>
+      <w:r>
+        <w:t xml:space="preserve"> transforms the frequency spectrum to a discrete number of samples.</w:t>
+      </w:r>
+      <w:r>
+        <w:t xml:space="preserve"> </w:t>
+      </w:r>
+      <w:r>
+        <w:t>The equation for the Discrete Fourier Transform is</w:t>
+      </w:r>
+      <w:r>
+        <w:t>:</w:t>
+      </w:r>
+    </w:p>
+    <w:p/>
+    <w:p>
+      <w:pPr>
+        <w:jc w:val="center"/>
+        <w:rPr>
+          <w:sz w:val="32"/>
+        </w:rPr>
+      </w:pPr>
+      <m:oMathPara>
+        <m:oMathParaPr>
+          <m:jc m:val="right"/>
+        </m:oMathParaPr>
+        <m:oMath>
+          <m:r>
+            <w:rPr>
+              <w:rFonts w:ascii="Cambria Math" w:hAnsi="Cambria Math"/>
+              <w:sz w:val="32"/>
+            </w:rPr>
+            <m:t>F</m:t>
+          </m:r>
+          <m:d>
+            <m:dPr>
+              <m:ctrlPr>
+                <w:rPr>
+                  <w:rFonts w:ascii="Cambria Math" w:hAnsi="Cambria Math"/>
+                  <w:i/>
+                  <w:sz w:val="32"/>
+                </w:rPr>
+              </m:ctrlPr>
+            </m:dPr>
+            <m:e>
+              <m:r>
+                <w:rPr>
+                  <w:rFonts w:ascii="Cambria Math" w:hAnsi="Cambria Math"/>
+                  <w:sz w:val="32"/>
+                </w:rPr>
+                <m:t>n</m:t>
+              </m:r>
+            </m:e>
+          </m:d>
+          <m:r>
+            <w:rPr>
+              <w:rFonts w:ascii="Cambria Math" w:hAnsi="Cambria Math"/>
+              <w:sz w:val="32"/>
+            </w:rPr>
+            <m:t>=</m:t>
+          </m:r>
+          <m:nary>
+            <m:naryPr>
+              <m:chr m:val="∑"/>
+              <m:limLoc m:val="undOvr"/>
+              <m:ctrlPr>
+                <w:rPr>
+                  <w:rFonts w:ascii="Cambria Math" w:hAnsi="Cambria Math"/>
+                  <w:i/>
+                  <w:sz w:val="32"/>
+                </w:rPr>
+              </m:ctrlPr>
+            </m:naryPr>
+            <m:sub>
+              <m:r>
+                <w:rPr>
+                  <w:rFonts w:ascii="Cambria Math" w:hAnsi="Cambria Math"/>
+                  <w:sz w:val="32"/>
+                </w:rPr>
+                <m:t>k=0</m:t>
+              </m:r>
+            </m:sub>
+            <m:sup>
+              <m:r>
+                <w:rPr>
+                  <w:rFonts w:ascii="Cambria Math" w:hAnsi="Cambria Math"/>
+                  <w:sz w:val="32"/>
+                </w:rPr>
+                <m:t>N-1</m:t>
+              </m:r>
+            </m:sup>
+            <m:e>
+              <m:r>
+                <w:rPr>
+                  <w:rFonts w:ascii="Cambria Math" w:hAnsi="Cambria Math"/>
+                  <w:sz w:val="32"/>
+                </w:rPr>
+                <m:t>x</m:t>
+              </m:r>
+              <m:d>
+                <m:dPr>
+                  <m:ctrlPr>
+                    <w:rPr>
+                      <w:rFonts w:ascii="Cambria Math" w:hAnsi="Cambria Math"/>
+                      <w:i/>
+                      <w:sz w:val="32"/>
+                    </w:rPr>
+                  </m:ctrlPr>
+                </m:dPr>
+                <m:e>
+                  <m:r>
+                    <w:rPr>
+                      <w:rFonts w:ascii="Cambria Math" w:hAnsi="Cambria Math"/>
+                      <w:sz w:val="32"/>
+                    </w:rPr>
+                    <m:t>k</m:t>
+                  </m:r>
+                </m:e>
+              </m:d>
+              <m:sSup>
+                <m:sSupPr>
+                  <m:ctrlPr>
+                    <w:rPr>
+                      <w:rFonts w:ascii="Cambria Math" w:hAnsi="Cambria Math"/>
+                      <w:i/>
+                      <w:sz w:val="32"/>
+                    </w:rPr>
+                  </m:ctrlPr>
+                </m:sSupPr>
+                <m:e>
+                  <m:r>
+                    <w:rPr>
+                      <w:rFonts w:ascii="Cambria Math" w:hAnsi="Cambria Math"/>
+                      <w:sz w:val="32"/>
+                    </w:rPr>
+                    <m:t>e</m:t>
+                  </m:r>
+                </m:e>
+                <m:sup>
+                  <m:r>
+                    <w:rPr>
+                      <w:rFonts w:ascii="Cambria Math" w:hAnsi="Cambria Math"/>
+                      <w:sz w:val="32"/>
+                    </w:rPr>
+                    <m:t>-</m:t>
+                  </m:r>
+                  <m:r>
+                    <w:rPr>
+                      <w:rFonts w:ascii="Cambria Math" w:hAnsi="Cambria Math"/>
+                      <w:sz w:val="32"/>
+                    </w:rPr>
+                    <m:t>i</m:t>
+                  </m:r>
+                  <m:r>
+                    <w:rPr>
+                      <w:rFonts w:ascii="Cambria Math" w:hAnsi="Cambria Math"/>
+                      <w:sz w:val="32"/>
+                    </w:rPr>
+                    <m:t>2</m:t>
+                  </m:r>
+                  <m:r>
+                    <w:rPr>
+                      <w:rFonts w:ascii="Cambria Math" w:hAnsi="Cambria Math"/>
+                      <w:sz w:val="32"/>
+                    </w:rPr>
+                    <m:t>k</m:t>
+                  </m:r>
+                  <m:r>
+                    <w:rPr>
+                      <w:rFonts w:ascii="Cambria Math" w:hAnsi="Cambria Math"/>
+                      <w:sz w:val="32"/>
+                    </w:rPr>
+                    <m:t>π</m:t>
+                  </m:r>
+                  <m:f>
+                    <m:fPr>
+                      <m:ctrlPr>
+                        <w:rPr>
+                          <w:rFonts w:ascii="Cambria Math" w:hAnsi="Cambria Math"/>
+                          <w:i/>
+                          <w:sz w:val="32"/>
+                        </w:rPr>
+                      </m:ctrlPr>
+                    </m:fPr>
+                    <m:num>
+                      <m:r>
+                        <w:rPr>
+                          <w:rFonts w:ascii="Cambria Math" w:hAnsi="Cambria Math"/>
+                          <w:sz w:val="32"/>
+                        </w:rPr>
+                        <m:t>n</m:t>
+                      </m:r>
+                    </m:num>
+                    <m:den>
+                      <m:r>
+                        <w:rPr>
+                          <w:rFonts w:ascii="Cambria Math" w:hAnsi="Cambria Math"/>
+                          <w:sz w:val="32"/>
+                        </w:rPr>
+                        <m:t>N</m:t>
+                      </m:r>
+                    </m:den>
+                  </m:f>
+                </m:sup>
+              </m:sSup>
+              <m:r>
+                <w:rPr>
+                  <w:rFonts w:ascii="Cambria Math" w:hAnsi="Cambria Math"/>
+                  <w:sz w:val="32"/>
+                </w:rPr>
+                <m:t xml:space="preserve"> </m:t>
+              </m:r>
+              <m:r>
+                <w:rPr>
+                  <w:rFonts w:ascii="Cambria Math" w:hAnsi="Cambria Math"/>
+                  <w:sz w:val="32"/>
+                </w:rPr>
+                <m:t xml:space="preserve">  </m:t>
+              </m:r>
+              <m:r>
+                <m:rPr>
+                  <m:sty m:val="p"/>
+                </m:rPr>
+                <w:rPr>
+                  <w:rFonts w:ascii="Cambria Math" w:hAnsi="Cambria Math"/>
+                </w:rPr>
+                <m:t>for n=0…N-1,</m:t>
+              </m:r>
+              <m:r>
+                <w:rPr>
+                  <w:rFonts w:ascii="Cambria Math" w:hAnsi="Cambria Math"/>
+                  <w:sz w:val="32"/>
+                </w:rPr>
+                <m:t xml:space="preserve">     </m:t>
+              </m:r>
+              <m:r>
+                <w:rPr>
+                  <w:rFonts w:ascii="Cambria Math" w:hAnsi="Cambria Math"/>
+                  <w:sz w:val="32"/>
+                </w:rPr>
+                <m:t xml:space="preserve"> </m:t>
+              </m:r>
+              <m:r>
+                <w:rPr>
+                  <w:rFonts w:ascii="Cambria Math" w:hAnsi="Cambria Math"/>
+                  <w:sz w:val="32"/>
+                </w:rPr>
+                <m:t xml:space="preserve">  </m:t>
+              </m:r>
+              <m:r>
+                <w:rPr>
+                  <w:rFonts w:ascii="Cambria Math" w:hAnsi="Cambria Math"/>
+                  <w:sz w:val="32"/>
+                </w:rPr>
+                <m:t xml:space="preserve">   </m:t>
+              </m:r>
+              <m:r>
+                <w:rPr>
+                  <w:rFonts w:ascii="Cambria Math" w:hAnsi="Cambria Math"/>
+                  <w:sz w:val="32"/>
+                </w:rPr>
+                <m:t xml:space="preserve">    </m:t>
+              </m:r>
+              <m:r>
+                <w:rPr>
+                  <w:rFonts w:ascii="Cambria Math" w:hAnsi="Cambria Math"/>
+                  <w:sz w:val="32"/>
+                </w:rPr>
+                <m:t xml:space="preserve">  </m:t>
+              </m:r>
+              <m:r>
+                <m:rPr>
+                  <m:sty m:val="p"/>
+                </m:rPr>
+                <w:rPr>
+                  <w:rFonts w:ascii="Cambria Math" w:hAnsi="Cambria Math"/>
+                </w:rPr>
+                <m:t xml:space="preserve">(3.6) </m:t>
+              </m:r>
+              <m:r>
+                <w:rPr>
+                  <w:rFonts w:ascii="Cambria Math" w:hAnsi="Cambria Math"/>
+                  <w:sz w:val="32"/>
+                </w:rPr>
+                <m:t xml:space="preserve"> </m:t>
+              </m:r>
+            </m:e>
+          </m:nary>
+        </m:oMath>
+      </m:oMathPara>
+    </w:p>
+    <w:p>
+      <w:r>
+        <w:t>w</w:t>
+      </w:r>
+      <w:r>
+        <w:t xml:space="preserve">here F(n) is </w:t>
+      </w:r>
+      <w:r>
+        <w:t xml:space="preserve">the amplitude at the frequency </w:t>
+      </w:r>
+      <w:r>
+        <w:t>n, and N is the number of discrete samples taken.</w:t>
+      </w:r>
+      <w:r>
+        <w:t xml:space="preserve"> </w:t>
+      </w:r>
+    </w:p>
+    <w:p/>
+    <w:p/>
+    <w:p>
+      <w:r>
+        <w:lastRenderedPageBreak/>
+        <w:t>Note that:</w:t>
+      </w:r>
+    </w:p>
+    <w:p/>
+    <w:p>
+      <m:oMathPara>
+        <m:oMathParaPr>
+          <m:jc m:val="right"/>
+        </m:oMathParaPr>
+        <m:oMath>
+          <m:sSup>
+            <m:sSupPr>
+              <m:ctrlPr>
+                <w:rPr>
+                  <w:rFonts w:ascii="Cambria Math" w:hAnsi="Cambria Math"/>
+                  <w:i/>
+                  <w:sz w:val="32"/>
+                </w:rPr>
+              </m:ctrlPr>
+            </m:sSupPr>
+            <m:e>
+              <m:r>
+                <w:rPr>
+                  <w:rFonts w:ascii="Cambria Math" w:hAnsi="Cambria Math"/>
+                  <w:sz w:val="32"/>
+                </w:rPr>
+                <m:t>e</m:t>
+              </m:r>
+            </m:e>
+            <m:sup>
+              <m:r>
+                <w:rPr>
+                  <w:rFonts w:ascii="Cambria Math" w:hAnsi="Cambria Math"/>
+                  <w:sz w:val="32"/>
+                </w:rPr>
+                <m:t>ix</m:t>
+              </m:r>
+            </m:sup>
+          </m:sSup>
+          <m:r>
+            <w:rPr>
+              <w:rFonts w:ascii="Cambria Math" w:hAnsi="Cambria Math"/>
+              <w:sz w:val="32"/>
+            </w:rPr>
+            <m:t>=</m:t>
+          </m:r>
+          <m:func>
+            <m:funcPr>
+              <m:ctrlPr>
+                <w:rPr>
+                  <w:rFonts w:ascii="Cambria Math" w:hAnsi="Cambria Math"/>
+                  <w:i/>
+                  <w:sz w:val="32"/>
+                </w:rPr>
+              </m:ctrlPr>
+            </m:funcPr>
+            <m:fName>
+              <m:r>
+                <m:rPr>
+                  <m:sty m:val="p"/>
+                </m:rPr>
+                <w:rPr>
+                  <w:rFonts w:ascii="Cambria Math" w:hAnsi="Cambria Math"/>
+                  <w:sz w:val="32"/>
+                </w:rPr>
+                <m:t>cos</m:t>
+              </m:r>
+            </m:fName>
+            <m:e>
+              <m:r>
+                <w:rPr>
+                  <w:rFonts w:ascii="Cambria Math" w:hAnsi="Cambria Math"/>
+                  <w:sz w:val="32"/>
+                </w:rPr>
+                <m:t>x+i</m:t>
+              </m:r>
+              <m:func>
+                <m:funcPr>
+                  <m:ctrlPr>
+                    <w:rPr>
+                      <w:rFonts w:ascii="Cambria Math" w:hAnsi="Cambria Math"/>
+                      <w:i/>
+                      <w:sz w:val="32"/>
+                    </w:rPr>
+                  </m:ctrlPr>
+                </m:funcPr>
+                <m:fName>
+                  <m:r>
+                    <m:rPr>
+                      <m:sty m:val="p"/>
+                    </m:rPr>
+                    <w:rPr>
+                      <w:rFonts w:ascii="Cambria Math" w:hAnsi="Cambria Math"/>
+                      <w:sz w:val="32"/>
+                    </w:rPr>
+                    <m:t>sin</m:t>
+                  </m:r>
+                </m:fName>
+                <m:e>
+                  <m:r>
+                    <w:rPr>
+                      <w:rFonts w:ascii="Cambria Math" w:hAnsi="Cambria Math"/>
+                      <w:sz w:val="32"/>
+                    </w:rPr>
+                    <m:t>x</m:t>
+                  </m:r>
+                  <m:r>
+                    <w:rPr>
+                      <w:rFonts w:ascii="Cambria Math" w:hAnsi="Cambria Math"/>
+                      <w:sz w:val="32"/>
+                    </w:rPr>
+                    <m:t xml:space="preserve"> </m:t>
+                  </m:r>
+                  <m:r>
+                    <m:rPr>
+                      <m:sty m:val="p"/>
+                    </m:rPr>
+                    <w:rPr>
+                      <w:rFonts w:ascii="Cambria Math" w:hAnsi="Cambria Math"/>
+                    </w:rPr>
+                    <m:t xml:space="preserve">  </m:t>
+                  </m:r>
+                  <m:d>
+                    <m:dPr>
+                      <m:ctrlPr>
+                        <w:rPr>
+                          <w:rFonts w:ascii="Cambria Math" w:hAnsi="Cambria Math"/>
+                        </w:rPr>
+                      </m:ctrlPr>
+                    </m:dPr>
+                    <m:e>
+                      <m:r>
+                        <m:rPr>
+                          <m:sty m:val="p"/>
+                        </m:rPr>
+                        <w:rPr>
+                          <w:rFonts w:ascii="Cambria Math" w:hAnsi="Cambria Math"/>
+                        </w:rPr>
+                        <m:t>Euler’s identity</m:t>
+                      </m:r>
+                    </m:e>
+                  </m:d>
+                  <m:r>
+                    <m:rPr>
+                      <m:sty m:val="p"/>
+                    </m:rPr>
+                    <w:rPr>
+                      <w:rFonts w:ascii="Cambria Math" w:hAnsi="Cambria Math"/>
+                    </w:rPr>
+                    <m:t>,                                   (3.7)</m:t>
+                  </m:r>
+                </m:e>
+              </m:func>
+            </m:e>
+          </m:func>
+        </m:oMath>
+      </m:oMathPara>
+    </w:p>
+    <w:p>
+      <w:r>
+        <w:t>i.e. each frequency has a cosine and a sine component, each with its own amplitude.</w:t>
+      </w:r>
+    </w:p>
+    <w:p/>
+    <w:p>
+      <w:r>
+        <w:rPr>
+          <w:noProof/>
+          <w:lang w:val="ro-RO" w:eastAsia="ro-RO"/>
+        </w:rPr>
+        <w:pict>
+          <v:shape id="_x0000_s1061" type="#_x0000_t32" style="position:absolute;margin-left:-299.6pt;margin-top:14.9pt;width:18.4pt;height:18.45pt;flip:x;z-index:251701248" o:connectortype="straight" strokeweight="1.5pt">
+            <v:stroke endarrow="block" endarrowlength="long"/>
+          </v:shape>
+        </w:pict>
+      </w:r>
+      <w:r>
+        <w:rPr>
+          <w:noProof/>
+          <w:lang w:val="ro-RO" w:eastAsia="ro-RO"/>
+        </w:rPr>
+        <w:drawing>
+          <wp:anchor distT="0" distB="0" distL="114300" distR="114300" simplePos="0" relativeHeight="251694080" behindDoc="1" locked="0" layoutInCell="1" allowOverlap="1">
+            <wp:simplePos x="0" y="0"/>
+            <wp:positionH relativeFrom="column">
+              <wp:posOffset>2540</wp:posOffset>
+            </wp:positionH>
+            <wp:positionV relativeFrom="paragraph">
+              <wp:posOffset>0</wp:posOffset>
+            </wp:positionV>
+            <wp:extent cx="4329430" cy="3051175"/>
+            <wp:effectExtent l="19050" t="0" r="0" b="0"/>
+            <wp:wrapThrough wrapText="bothSides">
+              <wp:wrapPolygon edited="0">
+                <wp:start x="-95" y="0"/>
+                <wp:lineTo x="-95" y="21443"/>
+                <wp:lineTo x="21575" y="21443"/>
+                <wp:lineTo x="21575" y="0"/>
+                <wp:lineTo x="-95" y="0"/>
+              </wp:wrapPolygon>
+            </wp:wrapThrough>
+            <wp:docPr id="30" name="Imagine 30" descr="D:\git\Licenta\Discuri\docs\imgs\spectrum.png"/>
+            <wp:cNvGraphicFramePr>
+              <a:graphicFrameLocks xmlns:a="http://schemas.openxmlformats.org/drawingml/2006/main" noChangeAspect="1"/>
+            </wp:cNvGraphicFramePr>
+            <a:graphic xmlns:a="http://schemas.openxmlformats.org/drawingml/2006/main">
+              <a:graphicData uri="http://schemas.openxmlformats.org/drawingml/2006/picture">
+                <pic:pic xmlns:pic="http://schemas.openxmlformats.org/drawingml/2006/picture">
+                  <pic:nvPicPr>
+                    <pic:cNvPr id="0" name="Picture 30" descr="D:\git\Licenta\Discuri\docs\imgs\spectrum.png"/>
+                    <pic:cNvPicPr>
+                      <a:picLocks noChangeAspect="1" noChangeArrowheads="1"/>
+                    </pic:cNvPicPr>
+                  </pic:nvPicPr>
+                  <pic:blipFill>
+                    <a:blip r:embed="rId13"/>
+                    <a:srcRect/>
+                    <a:stretch>
+                      <a:fillRect/>
+                    </a:stretch>
+                  </pic:blipFill>
+                  <pic:spPr bwMode="auto">
+                    <a:xfrm>
+                      <a:off x="0" y="0"/>
+                      <a:ext cx="4329430" cy="3051175"/>
+                    </a:xfrm>
+                    <a:prstGeom prst="rect">
+                      <a:avLst/>
+                    </a:prstGeom>
+                    <a:noFill/>
+                    <a:ln w="9525">
+                      <a:noFill/>
+                      <a:miter lim="800000"/>
+                      <a:headEnd/>
+                      <a:tailEnd/>
+                    </a:ln>
+                  </pic:spPr>
+                </pic:pic>
+              </a:graphicData>
+            </a:graphic>
+          </wp:anchor>
+        </w:drawing>
+      </w:r>
+      <w:r>
+        <w:t xml:space="preserve">Fig. 3.7. Spectral plot of the same signal from Fig. 3.6. </w:t>
+      </w:r>
+      <w:r>
+        <w:t>This time, the whole signal was put into the Fourier transform. Harmonics can be clearly seen.</w:t>
+      </w:r>
+    </w:p>
+    <w:p/>
+    <w:p/>
+    <w:p/>
+    <w:p/>
+    <w:p/>
+    <w:p/>
+    <w:p/>
+    <w:p/>
+    <w:p/>
+    <w:p/>
+    <w:p/>
+    <w:p/>
+    <w:p/>
+    <w:p>
+      <w:r>
+        <w:rPr>
+          <w:noProof/>
+          <w:lang w:val="ro-RO" w:eastAsia="ro-RO"/>
+        </w:rPr>
+        <w:pict>
+          <v:shape id="_x0000_s1066" type="#_x0000_t32" style="position:absolute;margin-left:156.45pt;margin-top:-80.6pt;width:18.4pt;height:18.45pt;flip:x;z-index:251705344" o:connectortype="straight" strokeweight="1.5pt">
+            <v:stroke endarrow="block" endarrowlength="long"/>
+          </v:shape>
+        </w:pict>
+      </w:r>
+      <w:r>
+        <w:rPr>
+          <w:noProof/>
+          <w:lang w:val="ro-RO" w:eastAsia="ro-RO"/>
+        </w:rPr>
+        <w:pict>
+          <v:shape id="_x0000_s1065" type="#_x0000_t32" style="position:absolute;margin-left:75.25pt;margin-top:-172.45pt;width:18.4pt;height:18.45pt;flip:x;z-index:251704320" o:connectortype="straight" strokeweight="1.5pt">
+            <v:stroke endarrow="block" endarrowlength="long"/>
+          </v:shape>
+        </w:pict>
+      </w:r>
+      <w:r>
+        <w:rPr>
+          <w:noProof/>
+          <w:lang w:val="ro-RO" w:eastAsia="ro-RO"/>
+        </w:rPr>
+        <w:pict>
+          <v:shape id="_x0000_s1064" type="#_x0000_t32" style="position:absolute;margin-left:102pt;margin-top:-172.45pt;width:18.4pt;height:18.45pt;flip:x;z-index:251703296" o:connectortype="straight" strokeweight="1.5pt">
+            <v:stroke endarrow="block" endarrowlength="long"/>
+          </v:shape>
+        </w:pict>
+      </w:r>
+      <w:r>
+        <w:rPr>
+          <w:noProof/>
+          <w:lang w:val="ro-RO" w:eastAsia="ro-RO"/>
+        </w:rPr>
+        <w:pict>
+          <v:shape id="_x0000_s1063" type="#_x0000_t32" style="position:absolute;margin-left:130.25pt;margin-top:-99.05pt;width:18.4pt;height:18.45pt;flip:x;z-index:251702272" o:connectortype="straight" strokeweight="1.5pt">
+            <v:stroke endarrow="block" endarrowlength="long"/>
+          </v:shape>
+        </w:pict>
+      </w:r>
+      <w:r>
+        <w:tab/>
+        <w:t>The IDFT formula looks similar to the DFT:</w:t>
+      </w:r>
+      <w:r>
+        <w:t xml:space="preserve"> (3.8)</w:t>
+      </w:r>
+    </w:p>
+    <w:p>
+      <m:oMathPara>
+        <m:oMathParaPr>
+          <m:jc m:val="right"/>
+        </m:oMathParaPr>
+        <m:oMath>
+          <m:r>
+            <w:rPr>
+              <w:rFonts w:ascii="Cambria Math" w:hAnsi="Cambria Math"/>
+              <w:sz w:val="32"/>
+            </w:rPr>
+            <m:t>f</m:t>
+          </m:r>
+          <m:d>
+            <m:dPr>
+              <m:ctrlPr>
+                <w:rPr>
+                  <w:rFonts w:ascii="Cambria Math" w:hAnsi="Cambria Math"/>
+                  <w:i/>
+                  <w:sz w:val="32"/>
+                </w:rPr>
+              </m:ctrlPr>
+            </m:dPr>
+            <m:e>
+              <m:r>
+                <w:rPr>
+                  <w:rFonts w:ascii="Cambria Math" w:hAnsi="Cambria Math"/>
+                  <w:sz w:val="32"/>
+                </w:rPr>
+                <m:t>n</m:t>
+              </m:r>
+            </m:e>
+          </m:d>
+          <m:r>
+            <w:rPr>
+              <w:rFonts w:ascii="Cambria Math" w:hAnsi="Cambria Math"/>
+              <w:sz w:val="32"/>
+            </w:rPr>
+            <m:t>=</m:t>
+          </m:r>
+          <m:f>
+            <m:fPr>
+              <m:ctrlPr>
+                <w:rPr>
+                  <w:rFonts w:ascii="Cambria Math" w:hAnsi="Cambria Math"/>
+                  <w:i/>
+                  <w:sz w:val="32"/>
+                </w:rPr>
+              </m:ctrlPr>
+            </m:fPr>
+            <m:num>
+              <m:r>
+                <w:rPr>
+                  <w:rFonts w:ascii="Cambria Math" w:hAnsi="Cambria Math"/>
+                  <w:sz w:val="32"/>
+                </w:rPr>
+                <m:t>1</m:t>
+              </m:r>
+            </m:num>
+            <m:den>
+              <m:r>
+                <w:rPr>
+                  <w:rFonts w:ascii="Cambria Math" w:hAnsi="Cambria Math"/>
+                  <w:sz w:val="32"/>
+                </w:rPr>
+                <m:t>N</m:t>
+              </m:r>
+            </m:den>
+          </m:f>
+          <m:nary>
+            <m:naryPr>
+              <m:chr m:val="∑"/>
+              <m:limLoc m:val="undOvr"/>
+              <m:ctrlPr>
+                <w:rPr>
+                  <w:rFonts w:ascii="Cambria Math" w:hAnsi="Cambria Math"/>
+                  <w:i/>
+                  <w:sz w:val="32"/>
+                </w:rPr>
+              </m:ctrlPr>
+            </m:naryPr>
+            <m:sub>
+              <m:r>
+                <w:rPr>
+                  <w:rFonts w:ascii="Cambria Math" w:hAnsi="Cambria Math"/>
+                  <w:sz w:val="32"/>
+                </w:rPr>
+                <m:t>k=0</m:t>
+              </m:r>
+            </m:sub>
+            <m:sup>
+              <m:r>
+                <w:rPr>
+                  <w:rFonts w:ascii="Cambria Math" w:hAnsi="Cambria Math"/>
+                  <w:sz w:val="32"/>
+                </w:rPr>
+                <m:t>N-1</m:t>
+              </m:r>
+            </m:sup>
+            <m:e>
+              <m:r>
+                <w:rPr>
+                  <w:rFonts w:ascii="Cambria Math" w:hAnsi="Cambria Math"/>
+                  <w:sz w:val="32"/>
+                </w:rPr>
+                <m:t>F</m:t>
+              </m:r>
+              <m:d>
+                <m:dPr>
+                  <m:ctrlPr>
+                    <w:rPr>
+                      <w:rFonts w:ascii="Cambria Math" w:hAnsi="Cambria Math"/>
+                      <w:i/>
+                      <w:sz w:val="32"/>
+                    </w:rPr>
+                  </m:ctrlPr>
+                </m:dPr>
+                <m:e>
+                  <m:r>
+                    <w:rPr>
+                      <w:rFonts w:ascii="Cambria Math" w:hAnsi="Cambria Math"/>
+                      <w:sz w:val="32"/>
+                    </w:rPr>
+                    <m:t>k</m:t>
+                  </m:r>
+                </m:e>
+              </m:d>
+              <m:sSup>
+                <m:sSupPr>
+                  <m:ctrlPr>
+                    <w:rPr>
+                      <w:rFonts w:ascii="Cambria Math" w:hAnsi="Cambria Math"/>
+                      <w:i/>
+                      <w:sz w:val="32"/>
+                    </w:rPr>
+                  </m:ctrlPr>
+                </m:sSupPr>
+                <m:e>
+                  <m:r>
+                    <w:rPr>
+                      <w:rFonts w:ascii="Cambria Math" w:hAnsi="Cambria Math"/>
+                      <w:sz w:val="32"/>
+                    </w:rPr>
+                    <m:t>e</m:t>
+                  </m:r>
+                </m:e>
+                <m:sup>
+                  <m:r>
+                    <w:rPr>
+                      <w:rFonts w:ascii="Cambria Math" w:hAnsi="Cambria Math"/>
+                      <w:sz w:val="32"/>
+                    </w:rPr>
+                    <m:t>+i2kπ</m:t>
+                  </m:r>
+                  <m:f>
+                    <m:fPr>
+                      <m:ctrlPr>
+                        <w:rPr>
+                          <w:rFonts w:ascii="Cambria Math" w:hAnsi="Cambria Math"/>
+                          <w:i/>
+                          <w:sz w:val="32"/>
+                        </w:rPr>
+                      </m:ctrlPr>
+                    </m:fPr>
+                    <m:num>
+                      <m:r>
+                        <w:rPr>
+                          <w:rFonts w:ascii="Cambria Math" w:hAnsi="Cambria Math"/>
+                          <w:sz w:val="32"/>
+                        </w:rPr>
+                        <m:t>n</m:t>
+                      </m:r>
+                    </m:num>
+                    <m:den>
+                      <m:r>
+                        <w:rPr>
+                          <w:rFonts w:ascii="Cambria Math" w:hAnsi="Cambria Math"/>
+                          <w:sz w:val="32"/>
+                        </w:rPr>
+                        <m:t>N</m:t>
+                      </m:r>
+                    </m:den>
+                  </m:f>
+                </m:sup>
+              </m:sSup>
+              <m:r>
+                <w:rPr>
+                  <w:rFonts w:ascii="Cambria Math" w:hAnsi="Cambria Math"/>
+                  <w:sz w:val="32"/>
+                </w:rPr>
+                <m:t xml:space="preserve">.                                     </m:t>
+              </m:r>
+              <m:r>
+                <m:rPr>
+                  <m:sty m:val="p"/>
+                </m:rPr>
+                <w:rPr>
+                  <w:rFonts w:ascii="Cambria Math" w:hAnsi="Cambria Math"/>
+                </w:rPr>
+                <m:t>(3.8)</m:t>
+              </m:r>
+            </m:e>
+          </m:nary>
+        </m:oMath>
+      </m:oMathPara>
+    </w:p>
+    <w:p/>
+    <w:p>
+      <w:pPr>
+        <w:rPr>
+          <w:sz w:val="32"/>
+        </w:rPr>
+      </w:pPr>
+      <w:r>
+        <w:rPr>
+          <w:sz w:val="32"/>
+        </w:rPr>
+        <w:t>3.4.</w:t>
+      </w:r>
+      <w:r>
+        <w:rPr>
+          <w:sz w:val="32"/>
+        </w:rPr>
+        <w:tab/>
+        <w:t>Filter design and frequency equalization</w:t>
+      </w:r>
+    </w:p>
+    <w:p>
+      <w:pPr>
+        <w:rPr>
+          <w:sz w:val="32"/>
+        </w:rPr>
+      </w:pPr>
+    </w:p>
+    <w:p>
+      <w:r>
+        <w:tab/>
+        <w:t>We’ll want to use filters in order</w:t>
+      </w:r>
+      <w:r>
+        <w:t xml:space="preserve"> to </w:t>
+      </w:r>
+    </w:p>
     <w:p>
       <w:r>
         <w:br w:type="page"/>
       </w:r>
     </w:p>
+    <w:p/>
     <w:p>
       <w:r>
         <w:rPr>
           <w:sz w:val="48"/>
         </w:rPr>
-        <w:lastRenderedPageBreak/>
         <w:t>Bibliography</w:t>
       </w:r>
     </w:p>
@@ -7852,7 +9837,7 @@
         </w:rPr>
         <w:t xml:space="preserve">[2]. Definitions of longitudinal and transverse waves, </w:t>
       </w:r>
-      <w:hyperlink r:id="rId11" w:history="1">
+      <w:hyperlink r:id="rId14" w:history="1">
         <w:r>
           <w:rPr>
             <w:rStyle w:val="Hyperlink"/>
@@ -7887,7 +9872,7 @@
         </w:rPr>
         <w:t xml:space="preserve">[3]. Sound waves in air, </w:t>
       </w:r>
-      <w:hyperlink r:id="rId12" w:history="1">
+      <w:hyperlink r:id="rId15" w:history="1">
         <w:r>
           <w:rPr>
             <w:rStyle w:val="Hyperlink"/>
@@ -7941,7 +9926,7 @@
         </w:rPr>
         <w:t xml:space="preserve">, </w:t>
       </w:r>
-      <w:hyperlink r:id="rId13" w:history="1">
+      <w:hyperlink r:id="rId16" w:history="1">
         <w:r>
           <w:rPr>
             <w:rStyle w:val="Hyperlink"/>
@@ -7960,6 +9945,24 @@
     <w:p/>
     <w:p>
       <w:r>
+        <w:t xml:space="preserve">[9]. </w:t>
+      </w:r>
+      <w:r>
+        <w:t>Tang, Kwong-Tin</w:t>
+      </w:r>
+      <w:r>
+        <w:t xml:space="preserve">: </w:t>
+      </w:r>
+      <w:r>
+        <w:t>Mathematical Methods for Engineers and Scientists 3. Fourier Analysis, Partial Differential Equations and Variational Methods</w:t>
+      </w:r>
+      <w:r>
+        <w:t>, 2017</w:t>
+      </w:r>
+    </w:p>
+    <w:p/>
+    <w:p>
+      <w:r>
         <w:t>[</w:t>
       </w:r>
       <w:r>
@@ -7977,25 +9980,15 @@
       <w:r>
         <w:t xml:space="preserve">, </w:t>
       </w:r>
-      <w:proofErr w:type="spellStart"/>
-      <w:r>
-        <w:t>Cedrick</w:t>
-      </w:r>
-      <w:proofErr w:type="spellEnd"/>
-      <w:r>
-        <w:t xml:space="preserve"> </w:t>
-      </w:r>
-      <w:proofErr w:type="spellStart"/>
-      <w:r>
-        <w:t>Collomb</w:t>
-      </w:r>
-      <w:proofErr w:type="spellEnd"/>
+      <w:r>
+        <w:t>Cedrick Collomb</w:t>
+      </w:r>
       <w:r>
         <w:t>, 2009:</w:t>
       </w:r>
     </w:p>
     <w:p>
-      <w:hyperlink r:id="rId14" w:history="1">
+      <w:hyperlink r:id="rId17" w:history="1">
         <w:r>
           <w:rPr>
             <w:rStyle w:val="Hyperlink"/>
@@ -8010,16 +10003,28 @@
         <w:t>[</w:t>
       </w:r>
       <w:r>
-        <w:t xml:space="preserve">]. Direct and Fast Fourier Transforms: </w:t>
-      </w:r>
-      <w:hyperlink r:id="rId15" w:history="1">
+        <w:t>10</w:t>
+      </w:r>
+      <w:r>
+        <w:t>]. Di</w:t>
+      </w:r>
+      <w:r>
+        <w:t>screte</w:t>
+      </w:r>
+      <w:r>
+        <w:t xml:space="preserve"> and Fast Fourier Transforms: </w:t>
+      </w:r>
+      <w:hyperlink r:id="rId18" w:history="1">
         <w:r>
           <w:rPr>
             <w:rStyle w:val="Hyperlink"/>
           </w:rPr>
-          <w:t>http://www.alwayslearn.com/DFT%20and%20FFT%20Tutorial/DFTandFFT_FFT_Overview.html</w:t>
+          <w:t>http://www.alwayslearn.com/DFT%20and%20FFT%20Tutorial/DFTandFFT_BasicIdea.html</w:t>
         </w:r>
       </w:hyperlink>
+      <w:r>
+        <w:t xml:space="preserve"> </w:t>
+      </w:r>
     </w:p>
     <w:p/>
     <w:p>
@@ -8034,24 +10039,12 @@
       </w:r>
     </w:p>
     <w:p>
-      <w:hyperlink r:id="rId16" w:history="1">
+      <w:hyperlink r:id="rId19" w:history="1">
         <w:r>
           <w:rPr>
             <w:rStyle w:val="Hyperlink"/>
           </w:rPr>
-          <w:t>https://www.cs.tut.fi/~ts/Mitra_Kai</w:t>
-        </w:r>
-        <w:r>
-          <w:rPr>
-            <w:rStyle w:val="Hyperlink"/>
-          </w:rPr>
-          <w:t>s</w:t>
-        </w:r>
-        <w:r>
-          <w:rPr>
-            <w:rStyle w:val="Hyperlink"/>
-          </w:rPr>
-          <w:t>er.pdf</w:t>
+          <w:t>https://www.cs.tut.fi/~ts/Mitra_Kaiser.pdf</w:t>
         </w:r>
       </w:hyperlink>
     </w:p>
@@ -8067,15 +10060,7 @@
         <w:t xml:space="preserve">]. </w:t>
       </w:r>
       <w:r>
-        <w:t xml:space="preserve">Jose Maria </w:t>
-      </w:r>
-      <w:proofErr w:type="spellStart"/>
-      <w:r>
-        <w:t>Giron</w:t>
-      </w:r>
-      <w:proofErr w:type="spellEnd"/>
-      <w:r>
-        <w:t>-Sierra</w:t>
+        <w:t>Jose Maria Giron-Sierra</w:t>
       </w:r>
       <w:r>
         <w:t xml:space="preserve">: </w:t>
@@ -8090,35 +10075,46 @@
         <w:rPr>
           <w:i/>
         </w:rPr>
-        <w:t xml:space="preserve">g with </w:t>
-      </w:r>
-      <w:proofErr w:type="spellStart"/>
+        <w:t xml:space="preserve">g with Matlab Examples, Volume I, </w:t>
+      </w:r>
+      <w:r>
+        <w:t xml:space="preserve">Springer, </w:t>
+      </w:r>
+      <w:r>
+        <w:t>ISBN 978-981-10-2534-1</w:t>
+      </w:r>
+      <w:r>
+        <w:t xml:space="preserve"> </w:t>
+      </w:r>
+    </w:p>
+    <w:p/>
+    <w:p>
+      <w:r>
+        <w:t xml:space="preserve">[]. </w:t>
+      </w:r>
+      <w:r>
+        <w:t>Jose Maria Giron-Sierra</w:t>
+      </w:r>
+      <w:r>
+        <w:t xml:space="preserve">: </w:t>
+      </w:r>
       <w:r>
         <w:rPr>
           <w:i/>
         </w:rPr>
-        <w:t>Matlab</w:t>
-      </w:r>
-      <w:proofErr w:type="spellEnd"/>
+        <w:t>Digital Signal Processin</w:t>
+      </w:r>
       <w:r>
         <w:rPr>
           <w:i/>
         </w:rPr>
-        <w:t xml:space="preserve"> Examples, Volume I, </w:t>
+        <w:t xml:space="preserve">g with Matlab Examples, Volume II, </w:t>
       </w:r>
       <w:r>
         <w:t xml:space="preserve">Springer, </w:t>
       </w:r>
-      <w:proofErr w:type="gramStart"/>
-      <w:r>
-        <w:t>ISBN</w:t>
-      </w:r>
-      <w:proofErr w:type="gramEnd"/>
-      <w:r>
-        <w:t xml:space="preserve"> 978-981-10-2534-1</w:t>
-      </w:r>
-      <w:r>
-        <w:t xml:space="preserve"> </w:t>
+      <w:r>
+        <w:t>ISBN 978-981-10-2537-2</w:t>
       </w:r>
     </w:p>
     <w:p/>
@@ -8127,15 +10123,7 @@
         <w:t xml:space="preserve">[]. </w:t>
       </w:r>
       <w:r>
-        <w:t xml:space="preserve">Jose Maria </w:t>
-      </w:r>
-      <w:proofErr w:type="spellStart"/>
-      <w:r>
-        <w:t>Giron</w:t>
-      </w:r>
-      <w:proofErr w:type="spellEnd"/>
-      <w:r>
-        <w:t>-Sierra</w:t>
+        <w:t>Jose Maria Giron-Sierra</w:t>
       </w:r>
       <w:r>
         <w:t xml:space="preserve">: </w:t>
@@ -8150,102 +10138,36 @@
         <w:rPr>
           <w:i/>
         </w:rPr>
-        <w:t xml:space="preserve">g with </w:t>
-      </w:r>
-      <w:proofErr w:type="spellStart"/>
-      <w:r>
-        <w:rPr>
-          <w:i/>
-        </w:rPr>
-        <w:t>Matlab</w:t>
-      </w:r>
-      <w:proofErr w:type="spellEnd"/>
-      <w:r>
-        <w:rPr>
-          <w:i/>
-        </w:rPr>
-        <w:t xml:space="preserve"> Examples, Volume II, </w:t>
+        <w:t xml:space="preserve">g with Matlab Examples, Volume III, </w:t>
       </w:r>
       <w:r>
         <w:t xml:space="preserve">Springer, </w:t>
       </w:r>
       <w:r>
-        <w:t>ISBN 978-981-10-2537-2</w:t>
+        <w:t>ISBN 978-981-10-2540-2</w:t>
       </w:r>
     </w:p>
     <w:p/>
     <w:p>
       <w:r>
-        <w:t xml:space="preserve">[]. </w:t>
-      </w:r>
-      <w:r>
-        <w:t xml:space="preserve">Jose Maria </w:t>
-      </w:r>
-      <w:proofErr w:type="spellStart"/>
-      <w:r>
-        <w:t>Giron</w:t>
-      </w:r>
-      <w:proofErr w:type="spellEnd"/>
-      <w:r>
-        <w:t>-Sierra</w:t>
+        <w:t>[</w:t>
+      </w:r>
+      <w:r>
+        <w:t>6</w:t>
+      </w:r>
+      <w:r>
+        <w:t xml:space="preserve">]. </w:t>
+      </w:r>
+      <w:r>
+        <w:t xml:space="preserve">FIR Filter </w:t>
+      </w:r>
+      <w:r>
+        <w:t>Design</w:t>
       </w:r>
       <w:r>
         <w:t xml:space="preserve">: </w:t>
       </w:r>
-      <w:r>
-        <w:rPr>
-          <w:i/>
-        </w:rPr>
-        <w:t>Digital Signal Processin</w:t>
-      </w:r>
-      <w:r>
-        <w:rPr>
-          <w:i/>
-        </w:rPr>
-        <w:t xml:space="preserve">g with </w:t>
-      </w:r>
-      <w:proofErr w:type="spellStart"/>
-      <w:r>
-        <w:rPr>
-          <w:i/>
-        </w:rPr>
-        <w:t>Matlab</w:t>
-      </w:r>
-      <w:proofErr w:type="spellEnd"/>
-      <w:r>
-        <w:rPr>
-          <w:i/>
-        </w:rPr>
-        <w:t xml:space="preserve"> Examples, Volume III, </w:t>
-      </w:r>
-      <w:r>
-        <w:t xml:space="preserve">Springer, </w:t>
-      </w:r>
-      <w:r>
-        <w:t>ISBN 978-981-10-2540-2</w:t>
-      </w:r>
-    </w:p>
-    <w:p/>
-    <w:p>
-      <w:r>
-        <w:t>[</w:t>
-      </w:r>
-      <w:r>
-        <w:t>6</w:t>
-      </w:r>
-      <w:r>
-        <w:t xml:space="preserve">]. </w:t>
-      </w:r>
-      <w:r>
-        <w:t xml:space="preserve">FIR Filter </w:t>
-      </w:r>
-      <w:r>
-        <w:t>Design</w:t>
-      </w:r>
-      <w:r>
-        <w:t xml:space="preserve">: </w:t>
-      </w:r>
-      <w:hyperlink r:id="rId17" w:history="1">
+      <w:hyperlink r:id="rId20" w:history="1">
         <w:r>
           <w:rPr>
             <w:rStyle w:val="Hyperlink"/>
@@ -8259,7 +10181,7 @@
       <w:r>
         <w:t xml:space="preserve">[7]. FIR Filter Basics: </w:t>
       </w:r>
-      <w:hyperlink r:id="rId18" w:history="1">
+      <w:hyperlink r:id="rId21" w:history="1">
         <w:r>
           <w:rPr>
             <w:rStyle w:val="Hyperlink"/>
@@ -8285,7 +10207,7 @@
       <w:r>
         <w:t xml:space="preserve"> Properties: </w:t>
       </w:r>
-      <w:hyperlink r:id="rId19" w:history="1">
+      <w:hyperlink r:id="rId22" w:history="1">
         <w:r>
           <w:rPr>
             <w:rStyle w:val="Hyperlink"/>
@@ -8305,7 +10227,7 @@
       <w:r>
         <w:t xml:space="preserve">]. FIR Filter Design: </w:t>
       </w:r>
-      <w:hyperlink r:id="rId20" w:history="1">
+      <w:hyperlink r:id="rId23" w:history="1">
         <w:r>
           <w:rPr>
             <w:rStyle w:val="Hyperlink"/>
@@ -8325,7 +10247,7 @@
       <w:r>
         <w:t xml:space="preserve">]. IIR Filter Basics: </w:t>
       </w:r>
-      <w:hyperlink r:id="rId21" w:history="1">
+      <w:hyperlink r:id="rId24" w:history="1">
         <w:r>
           <w:rPr>
             <w:rStyle w:val="Hyperlink"/>

--- a/docs/Lucrare licenta.docx
+++ b/docs/Lucrare licenta.docx
@@ -8144,18 +8144,7 @@
               <w:sz w:val="32"/>
               <w:szCs w:val="32"/>
             </w:rPr>
-            <m:t xml:space="preserve">                       </m:t>
-          </m:r>
-          <m:r>
-            <m:rPr>
-              <m:sty m:val="p"/>
-            </m:rPr>
-            <w:rPr>
-              <w:rFonts w:ascii="Cambria Math" w:hAnsi="Cambria Math"/>
-              <w:sz w:val="32"/>
-              <w:szCs w:val="32"/>
-            </w:rPr>
-            <m:t xml:space="preserve"> </m:t>
+            <m:t xml:space="preserve">                        </m:t>
           </m:r>
           <m:r>
             <m:rPr>
@@ -8332,14 +8321,7 @@
                       <w:rFonts w:ascii="Cambria Math" w:hAnsi="Cambria Math"/>
                       <w:sz w:val="32"/>
                     </w:rPr>
-                    <m:t xml:space="preserve">nx </m:t>
-                  </m:r>
-                  <m:r>
-                    <w:rPr>
-                      <w:rFonts w:ascii="Cambria Math" w:hAnsi="Cambria Math"/>
-                      <w:sz w:val="32"/>
-                    </w:rPr>
-                    <m:t>dx.</m:t>
+                    <m:t>nx dx.</m:t>
                   </m:r>
                 </m:e>
               </m:func>
@@ -8353,57 +8335,7 @@
               <w:rFonts w:ascii="Cambria Math"/>
               <w:szCs w:val="32"/>
             </w:rPr>
-            <m:t xml:space="preserve">     </m:t>
-          </m:r>
-          <m:r>
-            <m:rPr>
-              <m:sty m:val="p"/>
-            </m:rPr>
-            <w:rPr>
-              <w:rFonts w:ascii="Cambria Math"/>
-              <w:szCs w:val="32"/>
-            </w:rPr>
-            <m:t xml:space="preserve">                            </m:t>
-          </m:r>
-          <m:r>
-            <m:rPr>
-              <m:sty m:val="p"/>
-            </m:rPr>
-            <w:rPr>
-              <w:rFonts w:ascii="Cambria Math"/>
-              <w:szCs w:val="32"/>
-            </w:rPr>
-            <m:t>(3.</m:t>
-          </m:r>
-          <m:r>
-            <m:rPr>
-              <m:sty m:val="p"/>
-            </m:rPr>
-            <w:rPr>
-              <w:rFonts w:ascii="Cambria Math"/>
-              <w:szCs w:val="32"/>
-            </w:rPr>
-            <m:t>5</m:t>
-          </m:r>
-          <m:r>
-            <m:rPr>
-              <m:sty m:val="p"/>
-            </m:rPr>
-            <w:rPr>
-              <w:rFonts w:ascii="Cambria Math"/>
-              <w:szCs w:val="32"/>
-            </w:rPr>
-            <m:t>) [[9], p.6</m:t>
-          </m:r>
-          <m:r>
-            <m:rPr>
-              <m:sty m:val="p"/>
-            </m:rPr>
-            <w:rPr>
-              <w:rFonts w:ascii="Cambria Math"/>
-              <w:szCs w:val="32"/>
-            </w:rPr>
-            <m:t>]</m:t>
+            <m:t xml:space="preserve">                                 (3.5) [[9], p.6]</m:t>
           </m:r>
         </m:oMath>
       </m:oMathPara>
@@ -9050,35 +8982,7 @@
                       <w:rFonts w:ascii="Cambria Math" w:hAnsi="Cambria Math"/>
                       <w:sz w:val="32"/>
                     </w:rPr>
-                    <m:t>-</m:t>
-                  </m:r>
-                  <m:r>
-                    <w:rPr>
-                      <w:rFonts w:ascii="Cambria Math" w:hAnsi="Cambria Math"/>
-                      <w:sz w:val="32"/>
-                    </w:rPr>
-                    <m:t>i</m:t>
-                  </m:r>
-                  <m:r>
-                    <w:rPr>
-                      <w:rFonts w:ascii="Cambria Math" w:hAnsi="Cambria Math"/>
-                      <w:sz w:val="32"/>
-                    </w:rPr>
-                    <m:t>2</m:t>
-                  </m:r>
-                  <m:r>
-                    <w:rPr>
-                      <w:rFonts w:ascii="Cambria Math" w:hAnsi="Cambria Math"/>
-                      <w:sz w:val="32"/>
-                    </w:rPr>
-                    <m:t>k</m:t>
-                  </m:r>
-                  <m:r>
-                    <w:rPr>
-                      <w:rFonts w:ascii="Cambria Math" w:hAnsi="Cambria Math"/>
-                      <w:sz w:val="32"/>
-                    </w:rPr>
-                    <m:t>π</m:t>
+                    <m:t>-i2kπ</m:t>
                   </m:r>
                   <m:f>
                     <m:fPr>
@@ -9116,14 +9020,7 @@
                   <w:rFonts w:ascii="Cambria Math" w:hAnsi="Cambria Math"/>
                   <w:sz w:val="32"/>
                 </w:rPr>
-                <m:t xml:space="preserve"> </m:t>
-              </m:r>
-              <m:r>
-                <w:rPr>
-                  <w:rFonts w:ascii="Cambria Math" w:hAnsi="Cambria Math"/>
-                  <w:sz w:val="32"/>
-                </w:rPr>
-                <m:t xml:space="preserve">  </m:t>
+                <m:t xml:space="preserve">   </m:t>
               </m:r>
               <m:r>
                 <m:rPr>
@@ -9139,42 +9036,7 @@
                   <w:rFonts w:ascii="Cambria Math" w:hAnsi="Cambria Math"/>
                   <w:sz w:val="32"/>
                 </w:rPr>
-                <m:t xml:space="preserve">     </m:t>
-              </m:r>
-              <m:r>
-                <w:rPr>
-                  <w:rFonts w:ascii="Cambria Math" w:hAnsi="Cambria Math"/>
-                  <w:sz w:val="32"/>
-                </w:rPr>
-                <m:t xml:space="preserve"> </m:t>
-              </m:r>
-              <m:r>
-                <w:rPr>
-                  <w:rFonts w:ascii="Cambria Math" w:hAnsi="Cambria Math"/>
-                  <w:sz w:val="32"/>
-                </w:rPr>
-                <m:t xml:space="preserve">  </m:t>
-              </m:r>
-              <m:r>
-                <w:rPr>
-                  <w:rFonts w:ascii="Cambria Math" w:hAnsi="Cambria Math"/>
-                  <w:sz w:val="32"/>
-                </w:rPr>
-                <m:t xml:space="preserve">   </m:t>
-              </m:r>
-              <m:r>
-                <w:rPr>
-                  <w:rFonts w:ascii="Cambria Math" w:hAnsi="Cambria Math"/>
-                  <w:sz w:val="32"/>
-                </w:rPr>
-                <m:t xml:space="preserve">    </m:t>
-              </m:r>
-              <m:r>
-                <w:rPr>
-                  <w:rFonts w:ascii="Cambria Math" w:hAnsi="Cambria Math"/>
-                  <w:sz w:val="32"/>
-                </w:rPr>
-                <m:t xml:space="preserve">  </m:t>
+                <m:t xml:space="preserve">                 </m:t>
               </m:r>
               <m:r>
                 <m:rPr>
@@ -9323,14 +9185,7 @@
                       <w:rFonts w:ascii="Cambria Math" w:hAnsi="Cambria Math"/>
                       <w:sz w:val="32"/>
                     </w:rPr>
-                    <m:t>x</m:t>
-                  </m:r>
-                  <m:r>
-                    <w:rPr>
-                      <w:rFonts w:ascii="Cambria Math" w:hAnsi="Cambria Math"/>
-                      <w:sz w:val="32"/>
-                    </w:rPr>
-                    <m:t xml:space="preserve"> </m:t>
+                    <m:t xml:space="preserve">x </m:t>
                   </m:r>
                   <m:r>
                     <m:rPr>
@@ -9762,22 +9617,299 @@
         <w:t>Filter design and frequency equalization</w:t>
       </w:r>
     </w:p>
-    <w:p>
-      <w:pPr>
-        <w:rPr>
-          <w:sz w:val="32"/>
-        </w:rPr>
-      </w:pPr>
-    </w:p>
+    <w:p/>
     <w:p>
       <w:r>
         <w:tab/>
-        <w:t>We’ll want to use filters in order</w:t>
+        <w:t>We’ll want to use filters</w:t>
+      </w:r>
+      <w:r>
+        <w:t>, among other uses,</w:t>
       </w:r>
       <w:r>
         <w:t xml:space="preserve"> to </w:t>
       </w:r>
-    </w:p>
+      <w:r>
+        <w:t>change the output signal’s frequency response, i.e. to apply an equalization curve</w:t>
+      </w:r>
+      <w:r>
+        <w:t xml:space="preserve"> ( a set of frequency-gain pairs )</w:t>
+      </w:r>
+      <w:r>
+        <w:t>.</w:t>
+      </w:r>
+      <w:r>
+        <w:t xml:space="preserve"> In this section, we’ll discuss ho</w:t>
+      </w:r>
+      <w:r>
+        <w:t>w to create a FIR filter from a given</w:t>
+      </w:r>
+      <w:r>
+        <w:t xml:space="preserve"> equalization curve</w:t>
+      </w:r>
+      <w:r>
+        <w:t xml:space="preserve">. </w:t>
+      </w:r>
+      <w:r>
+        <w:t>The problem stands in calculating its coefficients based on the desired frequen</w:t>
+      </w:r>
+      <w:r>
+        <w:t>cy and phase response</w:t>
+      </w:r>
+      <w:r>
+        <w:t>.</w:t>
+      </w:r>
+    </w:p>
+    <w:p>
+      <w:r>
+        <w:tab/>
+      </w:r>
+      <w:r>
+        <w:t xml:space="preserve">For the design of </w:t>
+      </w:r>
+      <w:r>
+        <w:t>FIR filters</w:t>
+      </w:r>
+      <w:r>
+        <w:t>, there have been developed several methods:</w:t>
+      </w:r>
+    </w:p>
+    <w:p>
+      <w:pPr>
+        <w:pStyle w:val="Listparagraf"/>
+        <w:numPr>
+          <w:ilvl w:val="0"/>
+          <w:numId w:val="4"/>
+        </w:numPr>
+      </w:pPr>
+      <w:r>
+        <w:t>Direct Calculation: In the case of some types of filters, such as high-pass and low-pass filters, their coefficients</w:t>
+      </w:r>
+      <w:r>
+        <w:t xml:space="preserve"> can be directly calculated from formulas</w:t>
+      </w:r>
+      <w:r>
+        <w:t xml:space="preserve">. For example, the ideal low-pass filter </w:t>
+      </w:r>
+      <w:r>
+        <w:t>follows the sinc function, a</w:t>
+      </w:r>
+      <w:r>
+        <w:t>s shown in Fig. 3.8.</w:t>
+      </w:r>
+    </w:p>
+    <w:p>
+      <w:pPr>
+        <w:pStyle w:val="Listparagraf"/>
+        <w:numPr>
+          <w:ilvl w:val="0"/>
+          <w:numId w:val="4"/>
+        </w:numPr>
+      </w:pPr>
+      <w:r>
+        <w:t>Parks-McClellan: The Parks-McClellan method is probably the most widely used FIR filter design method. It is an iteration algorithm that accepts filter specifications in terms of passband and stopband frequencies, passband ripple, and stopband attenuation. The fact that you can directly specify all the important filter parameters is wh</w:t>
+      </w:r>
+      <w:r>
+        <w:t>at makes this method so popular [11].</w:t>
+      </w:r>
+    </w:p>
+    <w:p>
+      <w:pPr>
+        <w:pStyle w:val="Listparagraf"/>
+        <w:numPr>
+          <w:ilvl w:val="0"/>
+          <w:numId w:val="4"/>
+        </w:numPr>
+      </w:pPr>
+      <w:r>
+        <w:t>Windowing:</w:t>
+      </w:r>
+      <w:r>
+        <w:t xml:space="preserve"> </w:t>
+      </w:r>
+      <w:r>
+        <w:t>Using the property that, the DFT of the impulse response</w:t>
+      </w:r>
+      <w:r>
+        <w:t xml:space="preserve"> gives</w:t>
+      </w:r>
+      <w:r>
+        <w:t xml:space="preserve"> the filter’s frequency response, we can calculate the coefficients by applying the IDFT on the wanted response. </w:t>
+      </w:r>
+      <w:r>
+        <w:t>After that, the impulse response can be refined by applying a windowing function.</w:t>
+      </w:r>
+    </w:p>
+    <w:p>
+      <w:pPr>
+        <w:ind w:left="705"/>
+      </w:pPr>
+      <w:r>
+        <w:rPr>
+          <w:noProof/>
+          <w:lang w:val="ro-RO" w:eastAsia="ro-RO"/>
+        </w:rPr>
+        <w:lastRenderedPageBreak/>
+        <w:drawing>
+          <wp:anchor distT="0" distB="0" distL="114300" distR="114300" simplePos="0" relativeHeight="251706368" behindDoc="1" locked="0" layoutInCell="1" allowOverlap="1">
+            <wp:simplePos x="0" y="0"/>
+            <wp:positionH relativeFrom="column">
+              <wp:posOffset>0</wp:posOffset>
+            </wp:positionH>
+            <wp:positionV relativeFrom="paragraph">
+              <wp:posOffset>-76200</wp:posOffset>
+            </wp:positionV>
+            <wp:extent cx="6182995" cy="3181350"/>
+            <wp:effectExtent l="19050" t="0" r="8255" b="0"/>
+            <wp:wrapTopAndBottom/>
+            <wp:docPr id="44" name="Imagine 44" descr="D:\git\Licenta\Discuri\docs\imgs\sinc.png"/>
+            <wp:cNvGraphicFramePr>
+              <a:graphicFrameLocks xmlns:a="http://schemas.openxmlformats.org/drawingml/2006/main" noChangeAspect="1"/>
+            </wp:cNvGraphicFramePr>
+            <a:graphic xmlns:a="http://schemas.openxmlformats.org/drawingml/2006/main">
+              <a:graphicData uri="http://schemas.openxmlformats.org/drawingml/2006/picture">
+                <pic:pic xmlns:pic="http://schemas.openxmlformats.org/drawingml/2006/picture">
+                  <pic:nvPicPr>
+                    <pic:cNvPr id="0" name="Picture 44" descr="D:\git\Licenta\Discuri\docs\imgs\sinc.png"/>
+                    <pic:cNvPicPr>
+                      <a:picLocks noChangeAspect="1" noChangeArrowheads="1"/>
+                    </pic:cNvPicPr>
+                  </pic:nvPicPr>
+                  <pic:blipFill>
+                    <a:blip r:embed="rId14"/>
+                    <a:srcRect/>
+                    <a:stretch>
+                      <a:fillRect/>
+                    </a:stretch>
+                  </pic:blipFill>
+                  <pic:spPr bwMode="auto">
+                    <a:xfrm>
+                      <a:off x="0" y="0"/>
+                      <a:ext cx="6182995" cy="3181350"/>
+                    </a:xfrm>
+                    <a:prstGeom prst="rect">
+                      <a:avLst/>
+                    </a:prstGeom>
+                    <a:noFill/>
+                    <a:ln w="9525">
+                      <a:noFill/>
+                      <a:miter lim="800000"/>
+                      <a:headEnd/>
+                      <a:tailEnd/>
+                    </a:ln>
+                  </pic:spPr>
+                </pic:pic>
+              </a:graphicData>
+            </a:graphic>
+          </wp:anchor>
+        </w:drawing>
+      </w:r>
+      <w:r>
+        <w:t xml:space="preserve">Fig. 3.8.: The ideal low-pass filter, the sinc function. </w:t>
+      </w:r>
+      <m:oMath>
+        <m:r>
+          <w:rPr>
+            <w:rFonts w:ascii="Cambria Math" w:hAnsi="Cambria Math"/>
+          </w:rPr>
+          <m:t>sinc</m:t>
+        </m:r>
+        <m:d>
+          <m:dPr>
+            <m:ctrlPr>
+              <w:rPr>
+                <w:rFonts w:ascii="Cambria Math" w:hAnsi="Cambria Math"/>
+                <w:i/>
+              </w:rPr>
+            </m:ctrlPr>
+          </m:dPr>
+          <m:e>
+            <m:r>
+              <w:rPr>
+                <w:rFonts w:ascii="Cambria Math" w:hAnsi="Cambria Math"/>
+              </w:rPr>
+              <m:t>x</m:t>
+            </m:r>
+          </m:e>
+        </m:d>
+        <m:r>
+          <w:rPr>
+            <w:rFonts w:ascii="Cambria Math" w:hAnsi="Cambria Math"/>
+          </w:rPr>
+          <m:t>=</m:t>
+        </m:r>
+        <m:f>
+          <m:fPr>
+            <m:ctrlPr>
+              <w:rPr>
+                <w:rFonts w:ascii="Cambria Math" w:hAnsi="Cambria Math"/>
+                <w:i/>
+              </w:rPr>
+            </m:ctrlPr>
+          </m:fPr>
+          <m:num>
+            <m:func>
+              <m:funcPr>
+                <m:ctrlPr>
+                  <w:rPr>
+                    <w:rFonts w:ascii="Cambria Math" w:hAnsi="Cambria Math"/>
+                  </w:rPr>
+                </m:ctrlPr>
+              </m:funcPr>
+              <m:fName>
+                <m:r>
+                  <m:rPr>
+                    <m:sty m:val="p"/>
+                  </m:rPr>
+                  <w:rPr>
+                    <w:rFonts w:ascii="Cambria Math" w:hAnsi="Cambria Math"/>
+                  </w:rPr>
+                  <m:t>sin</m:t>
+                </m:r>
+              </m:fName>
+              <m:e>
+                <m:d>
+                  <m:dPr>
+                    <m:ctrlPr>
+                      <w:rPr>
+                        <w:rFonts w:ascii="Cambria Math" w:hAnsi="Cambria Math"/>
+                        <w:i/>
+                      </w:rPr>
+                    </m:ctrlPr>
+                  </m:dPr>
+                  <m:e>
+                    <m:r>
+                      <w:rPr>
+                        <w:rFonts w:ascii="Cambria Math" w:hAnsi="Cambria Math"/>
+                      </w:rPr>
+                      <m:t>x</m:t>
+                    </m:r>
+                  </m:e>
+                </m:d>
+                <m:ctrlPr>
+                  <w:rPr>
+                    <w:rFonts w:ascii="Cambria Math" w:hAnsi="Cambria Math"/>
+                    <w:i/>
+                  </w:rPr>
+                </m:ctrlPr>
+              </m:e>
+            </m:func>
+          </m:num>
+          <m:den>
+            <m:r>
+              <w:rPr>
+                <w:rFonts w:ascii="Cambria Math" w:hAnsi="Cambria Math"/>
+              </w:rPr>
+              <m:t>x</m:t>
+            </m:r>
+          </m:den>
+        </m:f>
+      </m:oMath>
+      <w:r>
+        <w:t>. With blue, the FIR coefficients following the sinc function. With red, the coefficients after applying a Blackman window.</w:t>
+      </w:r>
+    </w:p>
+    <w:p/>
     <w:p>
       <w:r>
         <w:br w:type="page"/>
@@ -9837,7 +9969,7 @@
         </w:rPr>
         <w:t xml:space="preserve">[2]. Definitions of longitudinal and transverse waves, </w:t>
       </w:r>
-      <w:hyperlink r:id="rId14" w:history="1">
+      <w:hyperlink r:id="rId15" w:history="1">
         <w:r>
           <w:rPr>
             <w:rStyle w:val="Hyperlink"/>
@@ -9872,7 +10004,7 @@
         </w:rPr>
         <w:t xml:space="preserve">[3]. Sound waves in air, </w:t>
       </w:r>
-      <w:hyperlink r:id="rId15" w:history="1">
+      <w:hyperlink r:id="rId16" w:history="1">
         <w:r>
           <w:rPr>
             <w:rStyle w:val="Hyperlink"/>
@@ -9926,7 +10058,7 @@
         </w:rPr>
         <w:t xml:space="preserve">, </w:t>
       </w:r>
-      <w:hyperlink r:id="rId16" w:history="1">
+      <w:hyperlink r:id="rId17" w:history="1">
         <w:r>
           <w:rPr>
             <w:rStyle w:val="Hyperlink"/>
@@ -9945,6 +10077,110 @@
     <w:p/>
     <w:p>
       <w:r>
+        <w:t xml:space="preserve">[5]. </w:t>
+      </w:r>
+      <w:r>
+        <w:t>Jose Maria Giron-Sierra</w:t>
+      </w:r>
+      <w:r>
+        <w:t xml:space="preserve">: </w:t>
+      </w:r>
+      <w:r>
+        <w:rPr>
+          <w:i/>
+        </w:rPr>
+        <w:t>Digital Signal Processin</w:t>
+      </w:r>
+      <w:r>
+        <w:rPr>
+          <w:i/>
+        </w:rPr>
+        <w:t xml:space="preserve">g with Matlab Examples, Volume I, </w:t>
+      </w:r>
+      <w:r>
+        <w:t xml:space="preserve">Springer, </w:t>
+      </w:r>
+      <w:r>
+        <w:t>ISBN 978-981-10-2534-1</w:t>
+      </w:r>
+    </w:p>
+    <w:p/>
+    <w:p>
+      <w:r>
+        <w:t xml:space="preserve">[6]. </w:t>
+      </w:r>
+      <w:r>
+        <w:t xml:space="preserve">FIR Filter </w:t>
+      </w:r>
+      <w:r>
+        <w:t xml:space="preserve">Design: </w:t>
+      </w:r>
+      <w:hyperlink r:id="rId18" w:history="1">
+        <w:r>
+          <w:rPr>
+            <w:rStyle w:val="Hyperlink"/>
+          </w:rPr>
+          <w:t>http://shodhganga.inflibnet.ac.</w:t>
+        </w:r>
+        <w:r>
+          <w:rPr>
+            <w:rStyle w:val="Hyperlink"/>
+          </w:rPr>
+          <w:t>i</w:t>
+        </w:r>
+        <w:r>
+          <w:rPr>
+            <w:rStyle w:val="Hyperlink"/>
+          </w:rPr>
+          <w:t>n/bitstream/10603/24055/10/10_cha</w:t>
+        </w:r>
+        <w:r>
+          <w:rPr>
+            <w:rStyle w:val="Hyperlink"/>
+          </w:rPr>
+          <w:t>p</w:t>
+        </w:r>
+        <w:r>
+          <w:rPr>
+            <w:rStyle w:val="Hyperlink"/>
+          </w:rPr>
+          <w:t>ter%205.pdf</w:t>
+        </w:r>
+      </w:hyperlink>
+    </w:p>
+    <w:p/>
+    <w:p>
+      <w:r>
+        <w:t xml:space="preserve">[7]. FIR Filter Basics: </w:t>
+      </w:r>
+      <w:hyperlink r:id="rId19" w:history="1">
+        <w:r>
+          <w:rPr>
+            <w:rStyle w:val="Hyperlink"/>
+          </w:rPr>
+          <w:t>http://dspguru.com/dsp/faqs/fir/basics/</w:t>
+        </w:r>
+      </w:hyperlink>
+    </w:p>
+    <w:p/>
+    <w:p>
+      <w:r>
+        <w:t xml:space="preserve">[8]. Finite Impulse Response Filter Design: </w:t>
+      </w:r>
+    </w:p>
+    <w:p>
+      <w:hyperlink r:id="rId20" w:history="1">
+        <w:r>
+          <w:rPr>
+            <w:rStyle w:val="Hyperlink"/>
+          </w:rPr>
+          <w:t>https://www.cs.tut.fi/~ts/Mitra_Kaiser.pdf</w:t>
+        </w:r>
+      </w:hyperlink>
+    </w:p>
+    <w:p/>
+    <w:p>
+      <w:r>
         <w:t xml:space="preserve">[9]. </w:t>
       </w:r>
       <w:r>
@@ -9963,6 +10199,34 @@
     <w:p/>
     <w:p>
       <w:r>
+        <w:t xml:space="preserve">[10]. Discrete and Fast Fourier Transforms: </w:t>
+      </w:r>
+      <w:hyperlink r:id="rId21" w:history="1">
+        <w:r>
+          <w:rPr>
+            <w:rStyle w:val="Hyperlink"/>
+          </w:rPr>
+          <w:t>http://www.alwayslearn.com/DFT%20and%20FFT%20Tutorial/DFTandFFT_BasicIdea.html</w:t>
+        </w:r>
+      </w:hyperlink>
+    </w:p>
+    <w:p/>
+    <w:p>
+      <w:r>
+        <w:t xml:space="preserve">[11]. FIR Filter Design: </w:t>
+      </w:r>
+      <w:hyperlink r:id="rId22" w:history="1">
+        <w:r>
+          <w:rPr>
+            <w:rStyle w:val="Hyperlink"/>
+          </w:rPr>
+          <w:t>https://dspguru.com/dsp/faqs/fir/design/</w:t>
+        </w:r>
+      </w:hyperlink>
+    </w:p>
+    <w:p/>
+    <w:p>
+      <w:r>
         <w:t>[</w:t>
       </w:r>
       <w:r>
@@ -9988,7 +10252,7 @@
       </w:r>
     </w:p>
     <w:p>
-      <w:hyperlink r:id="rId17" w:history="1">
+      <w:hyperlink r:id="rId23" w:history="1">
         <w:r>
           <w:rPr>
             <w:rStyle w:val="Hyperlink"/>
@@ -10000,214 +10264,78 @@
     <w:p/>
     <w:p>
       <w:r>
+        <w:t xml:space="preserve">[]. </w:t>
+      </w:r>
+      <w:r>
+        <w:t>Jose Maria Giron-Sierra</w:t>
+      </w:r>
+      <w:r>
+        <w:t xml:space="preserve">: </w:t>
+      </w:r>
+      <w:r>
+        <w:rPr>
+          <w:i/>
+        </w:rPr>
+        <w:t>Digital Signal Processin</w:t>
+      </w:r>
+      <w:r>
+        <w:rPr>
+          <w:i/>
+        </w:rPr>
+        <w:t xml:space="preserve">g with Matlab Examples, Volume II, </w:t>
+      </w:r>
+      <w:r>
+        <w:t xml:space="preserve">Springer, </w:t>
+      </w:r>
+      <w:r>
+        <w:t>ISBN 978-981-10-2537-2</w:t>
+      </w:r>
+    </w:p>
+    <w:p/>
+    <w:p>
+      <w:r>
+        <w:t xml:space="preserve">[]. </w:t>
+      </w:r>
+      <w:r>
+        <w:t>Jose Maria Giron-Sierra</w:t>
+      </w:r>
+      <w:r>
+        <w:t xml:space="preserve">: </w:t>
+      </w:r>
+      <w:r>
+        <w:rPr>
+          <w:i/>
+        </w:rPr>
+        <w:t>Digital Signal Processin</w:t>
+      </w:r>
+      <w:r>
+        <w:rPr>
+          <w:i/>
+        </w:rPr>
+        <w:t xml:space="preserve">g with Matlab Examples, Volume III, </w:t>
+      </w:r>
+      <w:r>
+        <w:t xml:space="preserve">Springer, </w:t>
+      </w:r>
+      <w:r>
+        <w:t>ISBN 978-981-10-2540-2</w:t>
+      </w:r>
+    </w:p>
+    <w:p/>
+    <w:p>
+      <w:r>
         <w:t>[</w:t>
       </w:r>
       <w:r>
-        <w:t>10</w:t>
-      </w:r>
-      <w:r>
-        <w:t>]. Di</w:t>
-      </w:r>
-      <w:r>
-        <w:t>screte</w:t>
-      </w:r>
-      <w:r>
-        <w:t xml:space="preserve"> and Fast Fourier Transforms: </w:t>
-      </w:r>
-      <w:hyperlink r:id="rId18" w:history="1">
-        <w:r>
-          <w:rPr>
-            <w:rStyle w:val="Hyperlink"/>
-          </w:rPr>
-          <w:t>http://www.alwayslearn.com/DFT%20and%20FFT%20Tutorial/DFTandFFT_BasicIdea.html</w:t>
-        </w:r>
-      </w:hyperlink>
-      <w:r>
-        <w:t xml:space="preserve"> </w:t>
-      </w:r>
-    </w:p>
-    <w:p/>
-    <w:p>
-      <w:r>
-        <w:t>[</w:t>
-      </w:r>
-      <w:r>
-        <w:t>8</w:t>
-      </w:r>
-      <w:r>
-        <w:t xml:space="preserve">]. Finite Impulse Response Filter Design: </w:t>
-      </w:r>
-    </w:p>
-    <w:p>
-      <w:hyperlink r:id="rId19" w:history="1">
-        <w:r>
-          <w:rPr>
-            <w:rStyle w:val="Hyperlink"/>
-          </w:rPr>
-          <w:t>https://www.cs.tut.fi/~ts/Mitra_Kaiser.pdf</w:t>
-        </w:r>
-      </w:hyperlink>
-    </w:p>
-    <w:p/>
-    <w:p>
-      <w:r>
-        <w:t>[</w:t>
-      </w:r>
-      <w:r>
-        <w:t>5</w:t>
-      </w:r>
-      <w:r>
         <w:t xml:space="preserve">]. </w:t>
       </w:r>
       <w:r>
-        <w:t>Jose Maria Giron-Sierra</w:t>
-      </w:r>
-      <w:r>
-        <w:t xml:space="preserve">: </w:t>
-      </w:r>
-      <w:r>
-        <w:rPr>
-          <w:i/>
-        </w:rPr>
-        <w:t>Digital Signal Processin</w:t>
-      </w:r>
-      <w:r>
-        <w:rPr>
-          <w:i/>
-        </w:rPr>
-        <w:t xml:space="preserve">g with Matlab Examples, Volume I, </w:t>
-      </w:r>
-      <w:r>
-        <w:t xml:space="preserve">Springer, </w:t>
-      </w:r>
-      <w:r>
-        <w:t>ISBN 978-981-10-2534-1</w:t>
-      </w:r>
-      <w:r>
-        <w:t xml:space="preserve"> </w:t>
-      </w:r>
-    </w:p>
-    <w:p/>
-    <w:p>
-      <w:r>
-        <w:t xml:space="preserve">[]. </w:t>
-      </w:r>
-      <w:r>
-        <w:t>Jose Maria Giron-Sierra</w:t>
-      </w:r>
-      <w:r>
-        <w:t xml:space="preserve">: </w:t>
-      </w:r>
-      <w:r>
-        <w:rPr>
-          <w:i/>
-        </w:rPr>
-        <w:t>Digital Signal Processin</w:t>
-      </w:r>
-      <w:r>
-        <w:rPr>
-          <w:i/>
-        </w:rPr>
-        <w:t xml:space="preserve">g with Matlab Examples, Volume II, </w:t>
-      </w:r>
-      <w:r>
-        <w:t xml:space="preserve">Springer, </w:t>
-      </w:r>
-      <w:r>
-        <w:t>ISBN 978-981-10-2537-2</w:t>
-      </w:r>
-    </w:p>
-    <w:p/>
-    <w:p>
-      <w:r>
-        <w:t xml:space="preserve">[]. </w:t>
-      </w:r>
-      <w:r>
-        <w:t>Jose Maria Giron-Sierra</w:t>
-      </w:r>
-      <w:r>
-        <w:t xml:space="preserve">: </w:t>
-      </w:r>
-      <w:r>
-        <w:rPr>
-          <w:i/>
-        </w:rPr>
-        <w:t>Digital Signal Processin</w:t>
-      </w:r>
-      <w:r>
-        <w:rPr>
-          <w:i/>
-        </w:rPr>
-        <w:t xml:space="preserve">g with Matlab Examples, Volume III, </w:t>
-      </w:r>
-      <w:r>
-        <w:t xml:space="preserve">Springer, </w:t>
-      </w:r>
-      <w:r>
-        <w:t>ISBN 978-981-10-2540-2</w:t>
-      </w:r>
-    </w:p>
-    <w:p/>
-    <w:p>
-      <w:r>
-        <w:t>[</w:t>
-      </w:r>
-      <w:r>
-        <w:t>6</w:t>
-      </w:r>
-      <w:r>
-        <w:t xml:space="preserve">]. </w:t>
-      </w:r>
-      <w:r>
-        <w:t xml:space="preserve">FIR Filter </w:t>
-      </w:r>
-      <w:r>
-        <w:t>Design</w:t>
-      </w:r>
-      <w:r>
-        <w:t xml:space="preserve">: </w:t>
-      </w:r>
-      <w:hyperlink r:id="rId20" w:history="1">
-        <w:r>
-          <w:rPr>
-            <w:rStyle w:val="Hyperlink"/>
-          </w:rPr>
-          <w:t>http://shodhganga.inflibnet.ac.in/bitstream/10603/24055/10/10_chapter%205.pdf</w:t>
-        </w:r>
-      </w:hyperlink>
-    </w:p>
-    <w:p/>
-    <w:p>
-      <w:r>
-        <w:t xml:space="preserve">[7]. FIR Filter Basics: </w:t>
-      </w:r>
-      <w:hyperlink r:id="rId21" w:history="1">
-        <w:r>
-          <w:rPr>
-            <w:rStyle w:val="Hyperlink"/>
-          </w:rPr>
-          <w:t>http://dspguru.com/dsp/faqs/fir/basics/</w:t>
-        </w:r>
-      </w:hyperlink>
-      <w:r>
-        <w:t xml:space="preserve"> </w:t>
-      </w:r>
-    </w:p>
-    <w:p/>
-    <w:p>
-      <w:r>
-        <w:t>[</w:t>
-      </w:r>
-      <w:r>
-        <w:t xml:space="preserve">]. </w:t>
-      </w:r>
-      <w:r>
         <w:t>FIR Filter</w:t>
       </w:r>
       <w:r>
         <w:t xml:space="preserve"> Properties: </w:t>
       </w:r>
-      <w:hyperlink r:id="rId22" w:history="1">
+      <w:hyperlink r:id="rId24" w:history="1">
         <w:r>
           <w:rPr>
             <w:rStyle w:val="Hyperlink"/>
@@ -10220,34 +10348,16 @@
       </w:r>
     </w:p>
     <w:p/>
+    <w:p/>
+    <w:p/>
     <w:p>
       <w:r>
         <w:t>[</w:t>
       </w:r>
       <w:r>
-        <w:t xml:space="preserve">]. FIR Filter Design: </w:t>
-      </w:r>
-      <w:hyperlink r:id="rId23" w:history="1">
-        <w:r>
-          <w:rPr>
-            <w:rStyle w:val="Hyperlink"/>
-          </w:rPr>
-          <w:t>https://dspguru.com/dsp/faqs/fir/design/</w:t>
-        </w:r>
-      </w:hyperlink>
-      <w:r>
-        <w:t xml:space="preserve"> </w:t>
-      </w:r>
-    </w:p>
-    <w:p/>
-    <w:p>
-      <w:r>
-        <w:t>[</w:t>
-      </w:r>
-      <w:r>
         <w:t xml:space="preserve">]. IIR Filter Basics: </w:t>
       </w:r>
-      <w:hyperlink r:id="rId24" w:history="1">
+      <w:hyperlink r:id="rId25" w:history="1">
         <w:r>
           <w:rPr>
             <w:rStyle w:val="Hyperlink"/>
@@ -10361,6 +10471,95 @@
     </w:lvl>
   </w:abstractNum>
   <w:abstractNum w:abstractNumId="1">
+    <w:nsid w:val="2AF244E7"/>
+    <w:multiLevelType w:val="hybridMultilevel"/>
+    <w:tmpl w:val="61882CFC"/>
+    <w:lvl w:ilvl="0" w:tplc="05C2578E">
+      <w:start w:val="1"/>
+      <w:numFmt w:val="decimal"/>
+      <w:lvlText w:val="%1."/>
+      <w:lvlJc w:val="left"/>
+      <w:pPr>
+        <w:ind w:left="1065" w:hanging="360"/>
+      </w:pPr>
+      <w:rPr>
+        <w:rFonts w:hint="default"/>
+      </w:rPr>
+    </w:lvl>
+    <w:lvl w:ilvl="1" w:tplc="04180019" w:tentative="1">
+      <w:start w:val="1"/>
+      <w:numFmt w:val="lowerLetter"/>
+      <w:lvlText w:val="%2."/>
+      <w:lvlJc w:val="left"/>
+      <w:pPr>
+        <w:ind w:left="1785" w:hanging="360"/>
+      </w:pPr>
+    </w:lvl>
+    <w:lvl w:ilvl="2" w:tplc="0418001B" w:tentative="1">
+      <w:start w:val="1"/>
+      <w:numFmt w:val="lowerRoman"/>
+      <w:lvlText w:val="%3."/>
+      <w:lvlJc w:val="right"/>
+      <w:pPr>
+        <w:ind w:left="2505" w:hanging="180"/>
+      </w:pPr>
+    </w:lvl>
+    <w:lvl w:ilvl="3" w:tplc="0418000F" w:tentative="1">
+      <w:start w:val="1"/>
+      <w:numFmt w:val="decimal"/>
+      <w:lvlText w:val="%4."/>
+      <w:lvlJc w:val="left"/>
+      <w:pPr>
+        <w:ind w:left="3225" w:hanging="360"/>
+      </w:pPr>
+    </w:lvl>
+    <w:lvl w:ilvl="4" w:tplc="04180019" w:tentative="1">
+      <w:start w:val="1"/>
+      <w:numFmt w:val="lowerLetter"/>
+      <w:lvlText w:val="%5."/>
+      <w:lvlJc w:val="left"/>
+      <w:pPr>
+        <w:ind w:left="3945" w:hanging="360"/>
+      </w:pPr>
+    </w:lvl>
+    <w:lvl w:ilvl="5" w:tplc="0418001B" w:tentative="1">
+      <w:start w:val="1"/>
+      <w:numFmt w:val="lowerRoman"/>
+      <w:lvlText w:val="%6."/>
+      <w:lvlJc w:val="right"/>
+      <w:pPr>
+        <w:ind w:left="4665" w:hanging="180"/>
+      </w:pPr>
+    </w:lvl>
+    <w:lvl w:ilvl="6" w:tplc="0418000F" w:tentative="1">
+      <w:start w:val="1"/>
+      <w:numFmt w:val="decimal"/>
+      <w:lvlText w:val="%7."/>
+      <w:lvlJc w:val="left"/>
+      <w:pPr>
+        <w:ind w:left="5385" w:hanging="360"/>
+      </w:pPr>
+    </w:lvl>
+    <w:lvl w:ilvl="7" w:tplc="04180019" w:tentative="1">
+      <w:start w:val="1"/>
+      <w:numFmt w:val="lowerLetter"/>
+      <w:lvlText w:val="%8."/>
+      <w:lvlJc w:val="left"/>
+      <w:pPr>
+        <w:ind w:left="6105" w:hanging="360"/>
+      </w:pPr>
+    </w:lvl>
+    <w:lvl w:ilvl="8" w:tplc="0418001B" w:tentative="1">
+      <w:start w:val="1"/>
+      <w:numFmt w:val="lowerRoman"/>
+      <w:lvlText w:val="%9."/>
+      <w:lvlJc w:val="right"/>
+      <w:pPr>
+        <w:ind w:left="6825" w:hanging="180"/>
+      </w:pPr>
+    </w:lvl>
+  </w:abstractNum>
+  <w:abstractNum w:abstractNumId="2">
     <w:nsid w:val="4ABF4010"/>
     <w:multiLevelType w:val="hybridMultilevel"/>
     <w:tmpl w:val="AC06E650"/>
@@ -10449,7 +10648,7 @@
       </w:pPr>
     </w:lvl>
   </w:abstractNum>
-  <w:abstractNum w:abstractNumId="2">
+  <w:abstractNum w:abstractNumId="3">
     <w:nsid w:val="7E5562C7"/>
     <w:multiLevelType w:val="multilevel"/>
     <w:tmpl w:val="73FE7A0E"/>
@@ -10563,13 +10762,16 @@
     </w:lvl>
   </w:abstractNum>
   <w:num w:numId="1">
-    <w:abstractNumId w:val="1"/>
+    <w:abstractNumId w:val="2"/>
   </w:num>
   <w:num w:numId="2">
-    <w:abstractNumId w:val="2"/>
+    <w:abstractNumId w:val="3"/>
   </w:num>
   <w:num w:numId="3">
     <w:abstractNumId w:val="0"/>
+  </w:num>
+  <w:num w:numId="4">
+    <w:abstractNumId w:val="1"/>
   </w:num>
 </w:numbering>
 </file>

--- a/docs/Lucrare licenta.docx
+++ b/docs/Lucrare licenta.docx
@@ -323,7 +323,21 @@
         <w:rPr>
           <w:sz w:val="28"/>
         </w:rPr>
-        <w:t>Lect. Dr. Sterca Adrian</w:t>
+        <w:t xml:space="preserve">Lect. Dr. </w:t>
+      </w:r>
+      <w:proofErr w:type="spellStart"/>
+      <w:r>
+        <w:rPr>
+          <w:sz w:val="28"/>
+        </w:rPr>
+        <w:t>Sterca</w:t>
+      </w:r>
+      <w:proofErr w:type="spellEnd"/>
+      <w:r>
+        <w:rPr>
+          <w:sz w:val="28"/>
+        </w:rPr>
+        <w:t xml:space="preserve"> Adrian</w:t>
       </w:r>
       <w:r>
         <w:rPr>
@@ -689,6 +703,7 @@
           <w:lang w:val="ro-RO"/>
         </w:rPr>
       </w:pPr>
+      <w:proofErr w:type="spellStart"/>
       <w:r>
         <w:rPr>
           <w:sz w:val="48"/>
@@ -703,121 +718,206 @@
           <w:szCs w:val="48"/>
           <w:lang w:val="ro-RO"/>
         </w:rPr>
-        <w:t>stortion detection and removal o</w:t>
-      </w:r>
+        <w:t>stortion</w:t>
+      </w:r>
+      <w:proofErr w:type="spellEnd"/>
       <w:r>
         <w:rPr>
           <w:sz w:val="48"/>
           <w:szCs w:val="48"/>
           <w:lang w:val="ro-RO"/>
         </w:rPr>
-        <w:t xml:space="preserve">n </w:t>
-      </w:r>
+        <w:t xml:space="preserve"> </w:t>
+      </w:r>
+      <w:proofErr w:type="spellStart"/>
       <w:r>
         <w:rPr>
           <w:sz w:val="48"/>
           <w:szCs w:val="48"/>
           <w:lang w:val="ro-RO"/>
         </w:rPr>
-        <w:t xml:space="preserve">audio recordings </w:t>
-      </w:r>
+        <w:t>detection</w:t>
+      </w:r>
+      <w:proofErr w:type="spellEnd"/>
       <w:r>
         <w:rPr>
           <w:sz w:val="48"/>
           <w:szCs w:val="48"/>
           <w:lang w:val="ro-RO"/>
         </w:rPr>
-        <w:t>from</w:t>
-      </w:r>
+        <w:t xml:space="preserve"> </w:t>
+      </w:r>
+      <w:proofErr w:type="spellStart"/>
       <w:r>
         <w:rPr>
           <w:sz w:val="48"/>
           <w:szCs w:val="48"/>
           <w:lang w:val="ro-RO"/>
         </w:rPr>
-        <w:t xml:space="preserve"> </w:t>
-      </w:r>
+        <w:t>and</w:t>
+      </w:r>
+      <w:proofErr w:type="spellEnd"/>
       <w:r>
         <w:rPr>
           <w:sz w:val="48"/>
           <w:szCs w:val="48"/>
           <w:lang w:val="ro-RO"/>
         </w:rPr>
-        <w:t xml:space="preserve">analog </w:t>
-      </w:r>
+        <w:t xml:space="preserve"> </w:t>
+      </w:r>
+      <w:proofErr w:type="spellStart"/>
       <w:r>
         <w:rPr>
           <w:sz w:val="48"/>
           <w:szCs w:val="48"/>
           <w:lang w:val="ro-RO"/>
         </w:rPr>
-        <w:t>formats</w:t>
-      </w:r>
-    </w:p>
-    <w:p>
-      <w:pPr>
-        <w:pStyle w:val="Subtitlu"/>
-        <w:jc w:val="center"/>
+        <w:t>removal</w:t>
+      </w:r>
+      <w:proofErr w:type="spellEnd"/>
+      <w:r>
         <w:rPr>
           <w:sz w:val="48"/>
           <w:szCs w:val="48"/>
           <w:lang w:val="ro-RO"/>
         </w:rPr>
-      </w:pPr>
-    </w:p>
-    <w:p>
-      <w:pPr>
-        <w:pStyle w:val="Subtitlu"/>
-        <w:jc w:val="center"/>
+        <w:t xml:space="preserve"> o</w:t>
+      </w:r>
+      <w:r>
         <w:rPr>
           <w:sz w:val="48"/>
           <w:szCs w:val="48"/>
           <w:lang w:val="ro-RO"/>
         </w:rPr>
-      </w:pPr>
-    </w:p>
-    <w:p>
-      <w:pPr>
-        <w:pStyle w:val="Subtitlu"/>
-        <w:jc w:val="center"/>
+        <w:t xml:space="preserve">n </w:t>
+      </w:r>
+      <w:r>
         <w:rPr>
           <w:sz w:val="48"/>
           <w:szCs w:val="48"/>
           <w:lang w:val="ro-RO"/>
         </w:rPr>
-      </w:pPr>
-    </w:p>
-    <w:p>
-      <w:pPr>
-        <w:pStyle w:val="Subtitlu"/>
-        <w:jc w:val="center"/>
+        <w:t xml:space="preserve">audio </w:t>
+      </w:r>
+      <w:proofErr w:type="spellStart"/>
+      <w:r>
         <w:rPr>
           <w:sz w:val="48"/>
           <w:szCs w:val="48"/>
           <w:lang w:val="ro-RO"/>
         </w:rPr>
-      </w:pPr>
-    </w:p>
-    <w:p>
-      <w:pPr>
-        <w:pStyle w:val="Subtitlu"/>
-        <w:jc w:val="center"/>
+        <w:t>recordings</w:t>
+      </w:r>
+      <w:proofErr w:type="spellEnd"/>
+      <w:r>
         <w:rPr>
           <w:sz w:val="48"/>
           <w:szCs w:val="48"/>
           <w:lang w:val="ro-RO"/>
         </w:rPr>
-      </w:pPr>
-    </w:p>
-    <w:p>
-      <w:pPr>
-        <w:pStyle w:val="Subtitlu"/>
-        <w:jc w:val="center"/>
+        <w:t xml:space="preserve"> </w:t>
+      </w:r>
+      <w:proofErr w:type="spellStart"/>
+      <w:r>
         <w:rPr>
           <w:sz w:val="48"/>
           <w:szCs w:val="48"/>
           <w:lang w:val="ro-RO"/>
         </w:rPr>
+        <w:t>from</w:t>
+      </w:r>
+      <w:proofErr w:type="spellEnd"/>
+      <w:r>
+        <w:rPr>
+          <w:sz w:val="48"/>
+          <w:szCs w:val="48"/>
+          <w:lang w:val="ro-RO"/>
+        </w:rPr>
+        <w:t xml:space="preserve"> </w:t>
+      </w:r>
+      <w:r>
+        <w:rPr>
+          <w:sz w:val="48"/>
+          <w:szCs w:val="48"/>
+          <w:lang w:val="ro-RO"/>
+        </w:rPr>
+        <w:t xml:space="preserve">analog </w:t>
+      </w:r>
+      <w:proofErr w:type="spellStart"/>
+      <w:r>
+        <w:rPr>
+          <w:sz w:val="48"/>
+          <w:szCs w:val="48"/>
+          <w:lang w:val="ro-RO"/>
+        </w:rPr>
+        <w:t>formats</w:t>
+      </w:r>
+      <w:proofErr w:type="spellEnd"/>
+    </w:p>
+    <w:p>
+      <w:pPr>
+        <w:pStyle w:val="Subtitlu"/>
+        <w:jc w:val="center"/>
+        <w:rPr>
+          <w:sz w:val="48"/>
+          <w:szCs w:val="48"/>
+          <w:lang w:val="ro-RO"/>
+        </w:rPr>
+      </w:pPr>
+    </w:p>
+    <w:p>
+      <w:pPr>
+        <w:pStyle w:val="Subtitlu"/>
+        <w:jc w:val="center"/>
+        <w:rPr>
+          <w:sz w:val="48"/>
+          <w:szCs w:val="48"/>
+          <w:lang w:val="ro-RO"/>
+        </w:rPr>
+      </w:pPr>
+    </w:p>
+    <w:p>
+      <w:pPr>
+        <w:pStyle w:val="Subtitlu"/>
+        <w:jc w:val="center"/>
+        <w:rPr>
+          <w:sz w:val="48"/>
+          <w:szCs w:val="48"/>
+          <w:lang w:val="ro-RO"/>
+        </w:rPr>
+      </w:pPr>
+    </w:p>
+    <w:p>
+      <w:pPr>
+        <w:pStyle w:val="Subtitlu"/>
+        <w:jc w:val="center"/>
+        <w:rPr>
+          <w:sz w:val="48"/>
+          <w:szCs w:val="48"/>
+          <w:lang w:val="ro-RO"/>
+        </w:rPr>
+      </w:pPr>
+    </w:p>
+    <w:p>
+      <w:pPr>
+        <w:pStyle w:val="Subtitlu"/>
+        <w:jc w:val="center"/>
+        <w:rPr>
+          <w:sz w:val="48"/>
+          <w:szCs w:val="48"/>
+          <w:lang w:val="ro-RO"/>
+        </w:rPr>
+      </w:pPr>
+    </w:p>
+    <w:p>
+      <w:pPr>
+        <w:pStyle w:val="Subtitlu"/>
+        <w:jc w:val="center"/>
+        <w:rPr>
+          <w:sz w:val="48"/>
+          <w:szCs w:val="48"/>
+          <w:lang w:val="ro-RO"/>
+        </w:rPr>
       </w:pPr>
     </w:p>
     <w:p>
@@ -829,6 +929,7 @@
           <w:lang w:val="ro-RO"/>
         </w:rPr>
       </w:pPr>
+      <w:proofErr w:type="spellStart"/>
       <w:r>
         <w:rPr>
           <w:sz w:val="40"/>
@@ -837,6 +938,7 @@
         </w:rPr>
         <w:t>Supervisor</w:t>
       </w:r>
+      <w:proofErr w:type="spellEnd"/>
     </w:p>
     <w:p>
       <w:pPr>
@@ -852,7 +954,21 @@
         <w:rPr>
           <w:sz w:val="28"/>
         </w:rPr>
-        <w:t>Lect. Dr. Sterca Adrian</w:t>
+        <w:t xml:space="preserve">Lect. Dr. </w:t>
+      </w:r>
+      <w:proofErr w:type="spellStart"/>
+      <w:r>
+        <w:rPr>
+          <w:sz w:val="28"/>
+        </w:rPr>
+        <w:t>Sterca</w:t>
+      </w:r>
+      <w:proofErr w:type="spellEnd"/>
+      <w:r>
+        <w:rPr>
+          <w:sz w:val="28"/>
+        </w:rPr>
+        <w:t xml:space="preserve"> Adrian</w:t>
       </w:r>
     </w:p>
     <w:p>
@@ -877,6 +993,7 @@
           <w:lang w:val="ro-RO"/>
         </w:rPr>
       </w:pPr>
+      <w:proofErr w:type="spellStart"/>
       <w:r>
         <w:rPr>
           <w:sz w:val="40"/>
@@ -885,6 +1002,7 @@
         </w:rPr>
         <w:t>Author</w:t>
       </w:r>
+      <w:proofErr w:type="spellEnd"/>
     </w:p>
     <w:p>
       <w:pPr>
@@ -1076,7 +1194,15 @@
         <w:t>rief history of audio recording formats</w:t>
       </w:r>
       <w:r>
-        <w:t>. Analog vs digital</w:t>
+        <w:t xml:space="preserve">. Analog </w:t>
+      </w:r>
+      <w:proofErr w:type="spellStart"/>
+      <w:r>
+        <w:t>vs</w:t>
+      </w:r>
+      <w:proofErr w:type="spellEnd"/>
+      <w:r>
+        <w:t xml:space="preserve"> digital</w:t>
       </w:r>
     </w:p>
     <w:p>
@@ -1157,8 +1283,13 @@
         </w:numPr>
       </w:pPr>
       <w:r>
-        <w:t>Nero WaveEditor</w:t>
-      </w:r>
+        <w:t xml:space="preserve">Nero </w:t>
+      </w:r>
+      <w:proofErr w:type="spellStart"/>
+      <w:r>
+        <w:t>WaveEditor</w:t>
+      </w:r>
+      <w:proofErr w:type="spellEnd"/>
     </w:p>
     <w:p>
       <w:pPr>
@@ -1168,9 +1299,11 @@
           <w:numId w:val="2"/>
         </w:numPr>
       </w:pPr>
+      <w:proofErr w:type="spellStart"/>
       <w:r>
         <w:t>ClickRepair</w:t>
       </w:r>
+      <w:proofErr w:type="spellEnd"/>
     </w:p>
     <w:p>
       <w:pPr>
@@ -1217,8 +1350,13 @@
         </w:numPr>
       </w:pPr>
       <w:r>
-        <w:t>Frequency domain and Fourier trasforms</w:t>
-      </w:r>
+        <w:t xml:space="preserve">Frequency domain and Fourier </w:t>
+      </w:r>
+      <w:proofErr w:type="spellStart"/>
+      <w:r>
+        <w:t>trasforms</w:t>
+      </w:r>
+      <w:proofErr w:type="spellEnd"/>
       <w:r>
         <w:t xml:space="preserve"> </w:t>
       </w:r>
@@ -1573,7 +1711,15 @@
         <w:t xml:space="preserve">the direction of displacement is the same as the direction of </w:t>
       </w:r>
       <w:r>
-        <w:t xml:space="preserve">propagation, while in a transverse wave, </w:t>
+        <w:t xml:space="preserve">propagation, while in a transverse </w:t>
+      </w:r>
+      <w:proofErr w:type="gramStart"/>
+      <w:r>
+        <w:t>wave,</w:t>
+      </w:r>
+      <w:proofErr w:type="gramEnd"/>
+      <w:r>
+        <w:t xml:space="preserve"> </w:t>
       </w:r>
       <w:r>
         <w:t>the direction of displacement is perpendicular to the direction of propagation</w:t>
@@ -1599,11 +1745,17 @@
       <w:r>
         <w:t xml:space="preserve"> presents transverse waves travelling through a metal wire.</w:t>
       </w:r>
-    </w:p>
-    <w:p>
-      <w:pPr>
-        <w:ind w:firstLine="708"/>
-      </w:pPr>
+      <w:r>
+        <w:t xml:space="preserve"> As seen in Fig. 3.1., a</w:t>
+      </w:r>
+      <w:r>
+        <w:t xml:space="preserve"> single-frequency sound wave traveling through air will cause a sinusoidal pressure variation in the air. The air motion which accompanies the passage of the sound wave will be back and forth in the direction of the propagation of the sound, a chara</w:t>
+      </w:r>
+      <w:r>
+        <w:t>cteristic of longitudinal waves [3]. In Fig. 3.2., the bow’s movement drags the chord, its displacements being transmitted as transverse waves moving along the chord with the chord’s speed of sound.</w:t>
+      </w:r>
+    </w:p>
+    <w:p>
       <w:r>
         <w:rPr>
           <w:noProof/>
@@ -1613,13 +1765,13 @@
           <wp:anchor distT="0" distB="0" distL="114300" distR="114300" simplePos="0" relativeHeight="251661312" behindDoc="1" locked="0" layoutInCell="1" allowOverlap="1">
             <wp:simplePos x="0" y="0"/>
             <wp:positionH relativeFrom="column">
-              <wp:posOffset>2540</wp:posOffset>
+              <wp:posOffset>19050</wp:posOffset>
             </wp:positionH>
             <wp:positionV relativeFrom="paragraph">
-              <wp:posOffset>121285</wp:posOffset>
+              <wp:posOffset>192405</wp:posOffset>
             </wp:positionV>
-            <wp:extent cx="5701030" cy="2573020"/>
-            <wp:effectExtent l="19050" t="0" r="0" b="0"/>
+            <wp:extent cx="6170295" cy="2781300"/>
+            <wp:effectExtent l="19050" t="0" r="1905" b="0"/>
             <wp:wrapTopAndBottom/>
             <wp:docPr id="4" name="Imagine 3" descr="D:\git\Licenta\Discuri\docs\imgs\lwav2.gif"/>
             <wp:cNvGraphicFramePr>
@@ -1644,7 +1796,7 @@
                   <pic:spPr bwMode="auto">
                     <a:xfrm>
                       <a:off x="0" y="0"/>
-                      <a:ext cx="5701030" cy="2573020"/>
+                      <a:ext cx="6170295" cy="2781300"/>
                     </a:xfrm>
                     <a:prstGeom prst="rect">
                       <a:avLst/>
@@ -1667,6 +1819,7 @@
     <w:p>
       <w:pPr>
         <w:ind w:firstLine="708"/>
+        <w:jc w:val="center"/>
       </w:pPr>
       <w:r>
         <w:t>Fig. 3.1</w:t>
@@ -1678,30 +1831,15 @@
         <w:t>Sound Waves in Air</w:t>
       </w:r>
       <w:r>
-        <w:t xml:space="preserve">. </w:t>
-      </w:r>
-      <w:r>
-        <w:t>A single-frequency sound wave traveling through air will cause a sinusoidal pressure variation in the air. The air motion which accompanies the passage of the sound wave will be back and forth in the direction of the propagation of the sound, a characteristic of longitudinal waves.</w:t>
-      </w:r>
-      <w:r>
-        <w:t>[3]</w:t>
-      </w:r>
-    </w:p>
+        <w:t>.</w:t>
+      </w:r>
+    </w:p>
+    <w:p/>
+    <w:p/>
     <w:p>
       <w:pPr>
         <w:ind w:firstLine="708"/>
-      </w:pPr>
-    </w:p>
-    <w:p/>
-    <w:p>
-      <w:pPr>
-        <w:ind w:firstLine="708"/>
-      </w:pPr>
-    </w:p>
-    <w:p/>
-    <w:p>
-      <w:pPr>
-        <w:ind w:firstLine="708"/>
+        <w:jc w:val="center"/>
       </w:pPr>
       <w:r>
         <w:rPr>
@@ -1763,11 +1901,16 @@
           </wp:anchor>
         </w:drawing>
       </w:r>
+      <w:proofErr w:type="gramStart"/>
       <w:r>
         <w:t>Fig. 3</w:t>
       </w:r>
       <w:r>
-        <w:t>.2. Transverse waves</w:t>
+        <w:t>.2.</w:t>
+      </w:r>
+      <w:proofErr w:type="gramEnd"/>
+      <w:r>
+        <w:t xml:space="preserve"> Transverse waves</w:t>
       </w:r>
       <w:r>
         <w:t xml:space="preserve"> seen in a bowed violin chord</w:t>
@@ -1781,36 +1924,6 @@
       <w:r>
         <w:t>]</w:t>
       </w:r>
-      <w:r>
-        <w:t>. The bow’s movement drags the chord, its displacement</w:t>
-      </w:r>
-      <w:r>
-        <w:t>s</w:t>
-      </w:r>
-      <w:r>
-        <w:t xml:space="preserve"> being transmitted as transverse wave</w:t>
-      </w:r>
-      <w:r>
-        <w:t>s</w:t>
-      </w:r>
-      <w:r>
-        <w:t xml:space="preserve"> moving</w:t>
-      </w:r>
-      <w:r>
-        <w:t xml:space="preserve"> </w:t>
-      </w:r>
-      <w:r>
-        <w:t>along</w:t>
-      </w:r>
-      <w:r>
-        <w:t xml:space="preserve"> the chord</w:t>
-      </w:r>
-      <w:r>
-        <w:t xml:space="preserve"> with the speed </w:t>
-      </w:r>
-      <w:r>
-        <w:t>of sound of the chord’s material.</w:t>
-      </w:r>
     </w:p>
     <w:p>
       <w:pPr>
@@ -1840,10 +1953,18 @@
         <w:t xml:space="preserve"> (also called sampling)</w:t>
       </w:r>
       <w:r>
-        <w:t xml:space="preserve"> is made usually with ADCs (Analog to Digital Converters), and with DACs</w:t>
-      </w:r>
-      <w:r>
-        <w:t>(Digital to Analog Converters)</w:t>
+        <w:t xml:space="preserve"> is made usually with ADCs (Analog to Digital Converters), and with </w:t>
+      </w:r>
+      <w:proofErr w:type="gramStart"/>
+      <w:r>
+        <w:t>DACs</w:t>
+      </w:r>
+      <w:r>
+        <w:t>(</w:t>
+      </w:r>
+      <w:proofErr w:type="gramEnd"/>
+      <w:r>
+        <w:t>Digital to Analog Converters)</w:t>
       </w:r>
       <w:r>
         <w:t xml:space="preserve"> </w:t>
@@ -1904,7 +2025,35 @@
         </w:numPr>
       </w:pPr>
       <w:r>
-        <w:t>discretization – the resulted signal is no longer continuous (precisely defined in every point in time), but discrete:</w:t>
+        <w:rPr>
+          <w:noProof/>
+          <w:lang w:val="ro-RO" w:eastAsia="ro-RO"/>
+        </w:rPr>
+        <w:pict>
+          <v:shapetype id="_x0000_t202" coordsize="21600,21600" o:spt="202" path="m,l,21600r21600,l21600,xe">
+            <v:stroke joinstyle="miter"/>
+            <v:path gradientshapeok="t" o:connecttype="rect"/>
+          </v:shapetype>
+          <v:shape id="_x0000_s1070" type="#_x0000_t202" style="position:absolute;left:0;text-align:left;margin-left:441pt;margin-top:68.25pt;width:37.4pt;height:21pt;z-index:251707392;mso-wrap-style:none;v-text-anchor:middle" stroked="f">
+            <v:textbox style="mso-next-textbox:#_x0000_s1070">
+              <w:txbxContent>
+                <w:p>
+                  <w:r>
+                    <w:t>(3.1)</w:t>
+                  </w:r>
+                </w:p>
+              </w:txbxContent>
+            </v:textbox>
+          </v:shape>
+        </w:pict>
+      </w:r>
+      <w:proofErr w:type="gramStart"/>
+      <w:r>
+        <w:t>discretization</w:t>
+      </w:r>
+      <w:proofErr w:type="gramEnd"/>
+      <w:r>
+        <w:t xml:space="preserve"> – the resulted signal is no longer continuous (precisely defined in every point in time), but discrete:</w:t>
       </w:r>
       <w:r>
         <w:t xml:space="preserve"> the intensity of the analog  signal is recorded at fixed time points. The number of equidistant time points in a second</w:t>
@@ -1951,14 +2100,25 @@
       <w:r>
         <w:t xml:space="preserve"> carried by the signal, called the </w:t>
       </w:r>
+      <w:proofErr w:type="spellStart"/>
       <w:r>
         <w:rPr>
           <w:b/>
         </w:rPr>
-        <w:t>Nyquist frequency</w:t>
-      </w:r>
-      <w:r>
-        <w:t>, is given by the following formula:</w:t>
+        <w:t>Nyquist</w:t>
+      </w:r>
+      <w:proofErr w:type="spellEnd"/>
+      <w:r>
+        <w:rPr>
+          <w:b/>
+        </w:rPr>
+        <w:t xml:space="preserve"> frequency</w:t>
+      </w:r>
+      <w:r>
+        <w:t>, is given by the formula</w:t>
+      </w:r>
+      <w:r>
+        <w:t xml:space="preserve"> 3.1.;</w:t>
       </w:r>
     </w:p>
     <w:p>
@@ -2058,8 +2218,13 @@
           <w:numId w:val="1"/>
         </w:numPr>
       </w:pPr>
-      <w:r>
-        <w:t>storage as finite numbers – as opposed to analog values, the precision of the digital values is finite, so only so</w:t>
+      <w:proofErr w:type="gramStart"/>
+      <w:r>
+        <w:t>storage</w:t>
+      </w:r>
+      <w:proofErr w:type="gramEnd"/>
+      <w:r>
+        <w:t xml:space="preserve"> as finite numbers – as opposed to analog values, the precision of the digital values is finite, so only so</w:t>
       </w:r>
       <w:r>
         <w:t>me of the significant digits can be</w:t>
@@ -2073,28 +2238,85 @@
     </w:p>
     <w:p/>
     <w:p>
-      <w:r>
-        <w:t xml:space="preserve">By choosing an appropriate sample rate and sample encoding, the lost information can be small enough for it to be negligible. </w:t>
-      </w:r>
-    </w:p>
-    <w:p>
       <w:pPr>
         <w:ind w:firstLine="708"/>
       </w:pPr>
       <w:r>
+        <w:t xml:space="preserve">Figure 3.3 and Table 3.1 show the process of conversion from an analog signal to a digital one. In Fig. 3.3, a sine wave is sampled 20 times for each cycle. Each sample is then stored as a 8-bit signed integer </w:t>
+      </w:r>
+      <w:proofErr w:type="gramStart"/>
+      <w:r>
+        <w:t>( values</w:t>
+      </w:r>
+      <w:proofErr w:type="gramEnd"/>
+      <w:r>
+        <w:t xml:space="preserve"> in [ -128, 127 ] ). Table 3.1 shows the discretization errors raised at the conversion. The digital samples are stored as 8-bit signed integers, with values in </w:t>
+      </w:r>
+      <w:proofErr w:type="gramStart"/>
+      <w:r>
+        <w:t>[ -</w:t>
+      </w:r>
+      <w:proofErr w:type="gramEnd"/>
+      <w:r>
+        <w:t xml:space="preserve">128, 127 ], rescaled here to [ -1,1 ) to show the error. Analog samples are in the range </w:t>
+      </w:r>
+      <w:proofErr w:type="gramStart"/>
+      <w:r>
+        <w:t>[ -</w:t>
+      </w:r>
+      <w:proofErr w:type="gramEnd"/>
+      <w:r>
+        <w:t xml:space="preserve">1,1 ], where -1 is the smallest possible signal value, and 1 is the maximum. We can see the errors are pretty large for the chosen sample encoding. </w:t>
+      </w:r>
+    </w:p>
+    <w:p>
+      <w:pPr>
+        <w:ind w:firstLine="708"/>
+      </w:pPr>
+      <w:r>
+        <w:t>By choosing an appropriate sample rate and sample encoding, the lost information (error) can be small enough to be considered negligible.</w:t>
+      </w:r>
+    </w:p>
+    <w:p>
+      <w:pPr>
+        <w:ind w:firstLine="708"/>
+      </w:pPr>
+    </w:p>
+    <w:p>
+      <w:pPr>
+        <w:ind w:firstLine="708"/>
+      </w:pPr>
+      <w:r>
+        <w:lastRenderedPageBreak/>
         <w:t xml:space="preserve">After getting the sample values from the original analog signal, the samples are then stored as digital numbers in audio files. These sample values can be stored either as uncompressed files, </w:t>
       </w:r>
       <w:r>
         <w:t xml:space="preserve">like </w:t>
       </w:r>
       <w:r>
-        <w:t>the WAV and AU formats, which we’ll be discussing about later, or as compressed files (to decrease file size). Compressed file formats can be lossy (the decompressed data is an approximation of the origin</w:t>
+        <w:t xml:space="preserve">the WAV and AU formats, which we’ll be discussing about later, or as compressed files (to decrease file size). Compressed file formats can be </w:t>
+      </w:r>
+      <w:proofErr w:type="spellStart"/>
+      <w:r>
+        <w:t>lossy</w:t>
+      </w:r>
+      <w:proofErr w:type="spellEnd"/>
+      <w:r>
+        <w:t xml:space="preserve"> (the decompressed data is an approximation of the origin</w:t>
       </w:r>
       <w:r>
         <w:t>al), such as MP3, or lossless (</w:t>
       </w:r>
       <w:r>
-        <w:t xml:space="preserve">compression preserves the exact original values ), such as FLAC. Audio files typically contain information about the sampling rate, </w:t>
+        <w:t xml:space="preserve">compression preserves the exact original </w:t>
+      </w:r>
+      <w:proofErr w:type="gramStart"/>
+      <w:r>
+        <w:t>values )</w:t>
+      </w:r>
+      <w:proofErr w:type="gramEnd"/>
+      <w:r>
+        <w:t xml:space="preserve">, such as FLAC. Audio files typically contain information about the sampling rate, </w:t>
       </w:r>
       <w:r>
         <w:t xml:space="preserve">number of </w:t>
@@ -2109,8 +2331,13 @@
         <w:t xml:space="preserve"> encoding</w:t>
       </w:r>
       <w:r>
-        <w:t xml:space="preserve"> (float/integers, signed/unsigned, bit-depth, companding</w:t>
-      </w:r>
+        <w:t xml:space="preserve"> (float/integers, signed/unsigned, bit-depth, </w:t>
+      </w:r>
+      <w:proofErr w:type="spellStart"/>
+      <w:r>
+        <w:t>companding</w:t>
+      </w:r>
+      <w:proofErr w:type="spellEnd"/>
       <w:r>
         <w:t xml:space="preserve"> and others</w:t>
       </w:r>
@@ -2121,7 +2348,6 @@
         <w:t>.</w:t>
       </w:r>
     </w:p>
-    <w:p/>
     <w:p>
       <w:pPr>
         <w:ind w:firstLine="708"/>
@@ -2135,13 +2361,13 @@
           <wp:anchor distT="0" distB="0" distL="114300" distR="114300" simplePos="0" relativeHeight="251665408" behindDoc="1" locked="0" layoutInCell="1" allowOverlap="1">
             <wp:simplePos x="0" y="0"/>
             <wp:positionH relativeFrom="column">
-              <wp:posOffset>-26035</wp:posOffset>
+              <wp:posOffset>-28575</wp:posOffset>
             </wp:positionH>
             <wp:positionV relativeFrom="paragraph">
-              <wp:posOffset>-653415</wp:posOffset>
+              <wp:posOffset>192405</wp:posOffset>
             </wp:positionV>
-            <wp:extent cx="6179820" cy="2125345"/>
-            <wp:effectExtent l="19050" t="0" r="0" b="0"/>
+            <wp:extent cx="6181725" cy="2124075"/>
+            <wp:effectExtent l="19050" t="0" r="9525" b="0"/>
             <wp:wrapTopAndBottom/>
             <wp:docPr id="9" name="Imagine 5" descr="D:\git\Licenta\Discuri\docs\imgs\sampling.png"/>
             <wp:cNvGraphicFramePr>
@@ -2166,7 +2392,7 @@
                   <pic:spPr bwMode="auto">
                     <a:xfrm>
                       <a:off x="0" y="0"/>
-                      <a:ext cx="6179820" cy="2125345"/>
+                      <a:ext cx="6181725" cy="2124075"/>
                     </a:xfrm>
                     <a:prstGeom prst="rect">
                       <a:avLst/>
@@ -2185,27 +2411,38 @@
           </wp:anchor>
         </w:drawing>
       </w:r>
+    </w:p>
+    <w:p>
+      <w:pPr>
+        <w:jc w:val="center"/>
+      </w:pPr>
+      <w:proofErr w:type="gramStart"/>
       <w:r>
         <w:t>Fig. 3</w:t>
       </w:r>
       <w:r>
-        <w:t xml:space="preserve">.3. Conversion from </w:t>
+        <w:t>.3.</w:t>
+      </w:r>
+      <w:proofErr w:type="gramEnd"/>
+      <w:r>
+        <w:t xml:space="preserve"> </w:t>
+      </w:r>
+      <w:proofErr w:type="gramStart"/>
+      <w:r>
+        <w:t xml:space="preserve">Conversion from </w:t>
       </w:r>
       <w:r>
         <w:t>continuous</w:t>
       </w:r>
       <w:r>
-        <w:t>-time to discrete-time. Here, a sine wave is sampled 20 times for each cycle. Each sample is then stored as a 8-bit signed integer ( values in [ -128, 127 ] ).</w:t>
-      </w:r>
-      <w:r>
-        <w:t xml:space="preserve"> Table below</w:t>
-      </w:r>
-      <w:r>
-        <w:t xml:space="preserve"> (Table 3.1.1)</w:t>
-      </w:r>
-      <w:r>
-        <w:t xml:space="preserve"> shows the discretization errors raised at the conversion.</w:t>
-      </w:r>
+        <w:t>-time to discrete-time.</w:t>
+      </w:r>
+      <w:proofErr w:type="gramEnd"/>
+    </w:p>
+    <w:p>
+      <w:pPr>
+        <w:ind w:firstLine="708"/>
+      </w:pPr>
     </w:p>
     <w:p/>
     <w:tbl>
@@ -3554,6 +3791,7 @@
                 <w:lang w:val="ro-RO" w:eastAsia="ro-RO"/>
               </w:rPr>
             </w:pPr>
+            <w:proofErr w:type="spellStart"/>
             <w:r>
               <w:rPr>
                 <w:rFonts w:ascii="Calibri" w:eastAsia="Times New Roman" w:hAnsi="Calibri" w:cs="Calibri"/>
@@ -3564,6 +3802,7 @@
               </w:rPr>
               <w:t>Error</w:t>
             </w:r>
+            <w:proofErr w:type="spellEnd"/>
           </w:p>
         </w:tc>
         <w:tc>
@@ -5213,6 +5452,7 @@
                 <w:lang w:val="ro-RO" w:eastAsia="ro-RO"/>
               </w:rPr>
             </w:pPr>
+            <w:proofErr w:type="spellStart"/>
             <w:r>
               <w:rPr>
                 <w:rFonts w:ascii="Calibri" w:eastAsia="Times New Roman" w:hAnsi="Calibri" w:cs="Calibri"/>
@@ -5223,6 +5463,7 @@
               </w:rPr>
               <w:t>Error</w:t>
             </w:r>
+            <w:proofErr w:type="spellEnd"/>
           </w:p>
         </w:tc>
         <w:tc>
@@ -5598,27 +5839,25 @@
       </w:tr>
     </w:tbl>
     <w:p>
+      <w:pPr>
+        <w:jc w:val="center"/>
+      </w:pPr>
+      <w:proofErr w:type="gramStart"/>
       <w:r>
         <w:t>Table 3.</w:t>
       </w:r>
       <w:r>
-        <w:t xml:space="preserve">1. Errors at conversion from analog to digital samples. </w:t>
-      </w:r>
-      <w:r>
-        <w:t>The digital samples are stored as 8-bit signed integers, with values in [ -128, 127 ], rescaled here to [ -1,1 ) to show the error. Analog samples are in the range [ -1,1 ], where -1 is the smallest possible signal value, and 1 is the maximum.</w:t>
-      </w:r>
-      <w:r>
-        <w:t xml:space="preserve"> We can see the errors are pretty large for </w:t>
-      </w:r>
-      <w:r>
-        <w:t>the chosen</w:t>
-      </w:r>
-      <w:r>
-        <w:t xml:space="preserve"> sample encoding.</w:t>
-      </w:r>
+        <w:t>1.</w:t>
+      </w:r>
+      <w:proofErr w:type="gramEnd"/>
       <w:r>
         <w:t xml:space="preserve"> </w:t>
       </w:r>
+      <w:proofErr w:type="gramStart"/>
+      <w:r>
+        <w:t>Errors at conversion from analog to digital samples.</w:t>
+      </w:r>
+      <w:proofErr w:type="gramEnd"/>
     </w:p>
     <w:p/>
     <w:p>
@@ -5674,6 +5913,14 @@
     <w:p>
       <w:r>
         <w:tab/>
+      </w:r>
+    </w:p>
+    <w:p>
+      <w:pPr>
+        <w:ind w:firstLine="708"/>
+      </w:pPr>
+      <w:r>
+        <w:lastRenderedPageBreak/>
         <w:t>Depending on the considered audio signal, there are two types of filters: analog</w:t>
       </w:r>
       <w:r>
@@ -5709,11 +5956,7 @@
         <w:ind w:firstLine="708"/>
       </w:pPr>
       <w:r>
-        <w:t xml:space="preserve">The digital signal processing systems use samples of input signals, which constitute series of numbers. The result may be also series of numbers, to be used as output signals [[5], p. 239]. Each sample of the output signal is computed as a weighted sum of the previous few input and output samples. This weighted sum is also known as a convolution. There are two primary types of digital </w:t>
-      </w:r>
-      <w:r>
-        <w:lastRenderedPageBreak/>
-        <w:t>filters: FIR (Finite Impulse Response) and IIR (Infinite Impulse Response).</w:t>
+        <w:t>The digital signal processing systems use samples of input signals, which constitute series of numbers. The result may be also series of numbers, to be used as output signals [[5], p. 239]. Each sample of the output signal is computed as a weighted sum of the previous few input and output samples. This weighted sum is also known as a convolution. There are two primary types of digital filters: FIR (Finite Impulse Response) and IIR (Infinite Impulse Response).</w:t>
       </w:r>
       <w:r>
         <w:t xml:space="preserve"> The impulse response of a system is </w:t>
@@ -5798,10 +6041,6 @@
           <w:lang w:val="ro-RO" w:eastAsia="ro-RO"/>
         </w:rPr>
         <w:pict>
-          <v:shapetype id="_x0000_t202" coordsize="21600,21600" o:spt="202" path="m,l,21600r21600,l21600,xe">
-            <v:stroke joinstyle="miter"/>
-            <v:path gradientshapeok="t" o:connecttype="rect"/>
-          </v:shapetype>
           <v:shape id="_x0000_s1026" type="#_x0000_t202" style="position:absolute;left:0;text-align:left;margin-left:442.5pt;margin-top:10.5pt;width:38.15pt;height:21pt;z-index:251669504;mso-wrap-style:none;v-text-anchor:middle" stroked="f">
             <v:textbox style="mso-next-textbox:#_x0000_s1026">
               <w:txbxContent>
@@ -6147,8 +6386,13 @@
       <w:pPr>
         <w:ind w:firstLine="708"/>
       </w:pPr>
-      <w:r>
-        <w:t>where:</w:t>
+      <w:proofErr w:type="gramStart"/>
+      <w:r>
+        <w:t>where</w:t>
+      </w:r>
+      <w:proofErr w:type="gramEnd"/>
+      <w:r>
+        <w:t>:</w:t>
       </w:r>
     </w:p>
     <w:p>
@@ -6263,7 +6507,15 @@
         <w:t>simply a coefficient/delay pair [6]</w:t>
       </w:r>
       <w:r>
-        <w:t xml:space="preserve">; an </w:t>
+        <w:t xml:space="preserve">; </w:t>
+      </w:r>
+      <w:proofErr w:type="gramStart"/>
+      <w:r>
+        <w:t>an</w:t>
+      </w:r>
+      <w:proofErr w:type="gramEnd"/>
+      <w:r>
+        <w:t xml:space="preserve"> </w:t>
       </w:r>
       <m:oMath>
         <m:r>
@@ -6274,7 +6526,15 @@
         </m:r>
       </m:oMath>
       <w:r>
-        <w:t xml:space="preserve"> th-order filter</w:t>
+        <w:t xml:space="preserve"> </w:t>
+      </w:r>
+      <w:proofErr w:type="spellStart"/>
+      <w:r>
+        <w:t>th</w:t>
+      </w:r>
+      <w:proofErr w:type="spellEnd"/>
+      <w:r>
+        <w:t>-order filter</w:t>
       </w:r>
       <w:r>
         <w:t xml:space="preserve"> needs N previous input samples and</w:t>
@@ -6371,6 +6631,7 @@
           </w:rPr>
           <m:t>(n-i)</m:t>
         </m:r>
+        <w:proofErr w:type="gramStart"/>
       </m:oMath>
       <w:r>
         <w:rPr>
@@ -6378,6 +6639,7 @@
         </w:rPr>
         <w:t>th</w:t>
       </w:r>
+      <w:proofErr w:type="gramEnd"/>
       <w:r>
         <w:t xml:space="preserve"> input sample.</w:t>
       </w:r>
@@ -6410,11 +6672,16 @@
         <w:t>s finite</w:t>
       </w:r>
       <w:r>
-        <w:t xml:space="preserve"> ( </w:t>
+        <w:t xml:space="preserve"> </w:t>
+      </w:r>
+      <w:proofErr w:type="gramStart"/>
+      <w:r>
+        <w:t xml:space="preserve">( </w:t>
       </w:r>
       <w:r>
         <w:t>when</w:t>
       </w:r>
+      <w:proofErr w:type="gramEnd"/>
       <w:r>
         <w:t xml:space="preserve"> the input samp</w:t>
       </w:r>
@@ -7165,7 +7432,7 @@
                   <w:rFonts w:ascii="Cambria Math" w:hAnsi="Cambria Math"/>
                   <w:sz w:val="28"/>
                 </w:rPr>
-                <m:t>+</m:t>
+                <m:t>-</m:t>
               </m:r>
               <m:nary>
                 <m:naryPr>
@@ -7269,6 +7536,11 @@
     </w:p>
     <w:p>
       <w:pPr>
+        <w:ind w:firstLine="708"/>
+      </w:pPr>
+    </w:p>
+    <w:p>
+      <w:pPr>
         <w:pStyle w:val="Listparagraf"/>
         <w:numPr>
           <w:ilvl w:val="0"/>
@@ -7276,6 +7548,7 @@
         </w:numPr>
       </w:pPr>
       <w:r>
+        <w:lastRenderedPageBreak/>
         <w:t>FIR filters with linear phase response</w:t>
       </w:r>
       <w:r>
@@ -7306,7 +7579,15 @@
         </w:numPr>
       </w:pPr>
       <w:r>
-        <w:t>FIR filters are always stable, i.e. given a bounded input signal, the output signal will also be bounded. If designed wrong, IIR filters can diverge.</w:t>
+        <w:t xml:space="preserve">FIR filters are always stable, i.e. given a bounded input </w:t>
+      </w:r>
+      <w:proofErr w:type="gramStart"/>
+      <w:r>
+        <w:t>signal,</w:t>
+      </w:r>
+      <w:proofErr w:type="gramEnd"/>
+      <w:r>
+        <w:t xml:space="preserve"> the output signal will also be bounded. If designed wrong, IIR filters can diverge.</w:t>
       </w:r>
     </w:p>
     <w:p>
@@ -7345,7 +7626,6 @@
         </w:numPr>
       </w:pPr>
       <w:r>
-        <w:lastRenderedPageBreak/>
         <w:t>Excellent design methods are available for various kinds of FIR filters with arbitrary specification [8].</w:t>
       </w:r>
     </w:p>
@@ -7440,6 +7720,7 @@
     <w:p>
       <w:pPr>
         <w:ind w:firstLine="708"/>
+        <w:jc w:val="center"/>
       </w:pPr>
       <w:r>
         <w:t>Fig. 3.4: Application of a digital FIR filter</w:t>
@@ -7510,8 +7791,10 @@
       </w:r>
     </w:p>
     <w:p>
-      <w:r>
-        <w:tab/>
+      <w:pPr>
+        <w:jc w:val="center"/>
+      </w:pPr>
+      <w:r>
         <w:t>Fig. 3.5: Application of a digital IIR filter</w:t>
       </w:r>
     </w:p>
@@ -7547,8 +7830,17 @@
       <w:r>
         <w:t xml:space="preserve"> </w:t>
       </w:r>
-      <w:r>
-        <w:t xml:space="preserve">transduces them into nerve impulses, which are then perceived in the brain as “sound”. However, the brain doesn’t interpret the sound by its pressure wave, but rather by its frequencies’ amplitudes, </w:t>
+      <w:proofErr w:type="spellStart"/>
+      <w:r>
+        <w:t>transduces</w:t>
+      </w:r>
+      <w:proofErr w:type="spellEnd"/>
+      <w:r>
+        <w:t xml:space="preserve"> them into nerve impulses, which are then perceived in the brain as “sound”. However, the brain doesn’t interpret the sound by its pressure wave, but rather by its </w:t>
+      </w:r>
+      <w:r>
+        <w:lastRenderedPageBreak/>
+        <w:t xml:space="preserve">frequencies’ amplitudes, </w:t>
       </w:r>
       <w:r>
         <w:t>phase and pitch. For example, a</w:t>
@@ -7615,7 +7907,10 @@
     <w:p>
       <w:r>
         <w:tab/>
-        <w:t>In 1822, Fourier in his work on heat flow made a remarkable assertion that every function f(x) with period 2π can be represented by a trigonometric infinite series of the form:</w:t>
+        <w:t>In 1822, Fourier in his work on heat flow made a remarkable assertion that every function f(x) with period 2π can be represented by a trigonomet</w:t>
+      </w:r>
+      <w:r>
+        <w:t>ric infinite series of the form given by formulas 3.3, 3.4 and 3.5.</w:t>
       </w:r>
     </w:p>
     <w:p>
@@ -7631,7 +7926,7 @@
           <w:lang w:val="ro-RO" w:eastAsia="ro-RO"/>
         </w:rPr>
         <w:pict>
-          <v:shape id="_x0000_s1028" type="#_x0000_t202" style="position:absolute;margin-left:450pt;margin-top:35.15pt;width:57.4pt;height:36.3pt;z-index:251671552;mso-wrap-style:none;v-text-anchor:middle" stroked="f">
+          <v:shape id="_x0000_s1028" type="#_x0000_t202" style="position:absolute;margin-left:450pt;margin-top:26.9pt;width:57.4pt;height:36.3pt;z-index:251671552;mso-wrap-style:none;v-text-anchor:middle" stroked="f">
             <v:textbox style="mso-next-textbox:#_x0000_s1028">
               <w:txbxContent>
                 <w:p>
@@ -8343,12 +8638,87 @@
     <w:p/>
     <w:p>
       <w:r>
+        <w:t xml:space="preserve">An infinite series of this </w:t>
+      </w:r>
+      <w:r>
+        <w:t>form is called a Fourier series [</w:t>
+      </w:r>
+      <w:r>
+        <w:t>[</w:t>
+      </w:r>
+      <w:r>
+        <w:t>9</w:t>
+      </w:r>
+      <w:r>
+        <w:t>], p.1</w:t>
+      </w:r>
+      <w:r>
+        <w:t xml:space="preserve">]. </w:t>
+      </w:r>
+      <w:proofErr w:type="gramStart"/>
+      <w:r>
+        <w:t>a</w:t>
+      </w:r>
+      <w:r>
+        <w:rPr>
+          <w:vertAlign w:val="subscript"/>
+        </w:rPr>
+        <w:t>n</w:t>
+      </w:r>
+      <w:proofErr w:type="gramEnd"/>
+      <w:r>
+        <w:rPr>
+          <w:vertAlign w:val="subscript"/>
+        </w:rPr>
+        <w:t xml:space="preserve"> </w:t>
+      </w:r>
+      <w:r>
+        <w:t xml:space="preserve">and </w:t>
+      </w:r>
+      <w:proofErr w:type="spellStart"/>
+      <w:r>
+        <w:t>b</w:t>
+      </w:r>
+      <w:r>
+        <w:rPr>
+          <w:vertAlign w:val="subscript"/>
+        </w:rPr>
+        <w:t>n</w:t>
+      </w:r>
+      <w:proofErr w:type="spellEnd"/>
+      <w:r>
+        <w:t xml:space="preserve"> are called the Fourier coefficients. </w:t>
+      </w:r>
+      <w:r>
+        <w:t xml:space="preserve">Using the Fourier series, one can transform from time-domain to frequency domain and vice-versa. </w:t>
+      </w:r>
+      <w:r>
+        <w:t>Fig. 3.6 shows the same sound,</w:t>
+      </w:r>
+      <w:r>
+        <w:t xml:space="preserve"> plotted</w:t>
+      </w:r>
+      <w:r>
+        <w:t xml:space="preserve"> in time-domain and in frequency-domain.</w:t>
+      </w:r>
+      <w:r>
+        <w:t xml:space="preserve"> In the time-domain plot, x-axis is time, y-axis is signal’s amplitude. In the frequency-domain plot (spectrogram), x-axis is time (the signal was partitioned into wavelets), y-axis is frequency, and z-axis (color intensity) is amplitude. </w:t>
+      </w:r>
+      <w:r>
+        <w:t>A note played on flute has the fundamental considerably louder than the harmonics, so the sound wave generated look pretty close to a sine wave. The spectrogram clearly shows the harmonics.</w:t>
+      </w:r>
+    </w:p>
+    <w:p>
+      <w:pPr>
+        <w:ind w:firstLine="708"/>
+      </w:pPr>
+      <w:r>
         <w:rPr>
           <w:noProof/>
           <w:lang w:val="ro-RO" w:eastAsia="ro-RO"/>
         </w:rPr>
         <w:pict>
-          <v:group id="_x0000_s1053" style="position:absolute;margin-left:32.6pt;margin-top:137.25pt;width:414.9pt;height:162.6pt;z-index:251692032" coordorigin="1732,6113" coordsize="8298,3252">
+          <v:group id="_x0000_s1053" style="position:absolute;left:0;text-align:left;margin-left:36.35pt;margin-top:102.6pt;width:414.9pt;height:162.6pt;z-index:251692032" coordorigin="1732,6113" coordsize="8298,3252">
             <v:shapetype id="_x0000_t32" coordsize="21600,21600" o:spt="32" o:oned="t" path="m,l21600,21600e" filled="f">
               <v:path arrowok="t" fillok="f" o:connecttype="none"/>
               <o:lock v:ext="edit" shapetype="t"/>
@@ -8380,11 +8750,19 @@
                         <w:color w:val="FFFFFF" w:themeColor="background1"/>
                       </w:rPr>
                     </w:pPr>
+                    <w:proofErr w:type="gramStart"/>
                     <w:r>
                       <w:rPr>
                         <w:color w:val="FFFFFF" w:themeColor="background1"/>
                       </w:rPr>
-                      <w:t>background noise</w:t>
+                      <w:t>background</w:t>
+                    </w:r>
+                    <w:proofErr w:type="gramEnd"/>
+                    <w:r>
+                      <w:rPr>
+                        <w:color w:val="FFFFFF" w:themeColor="background1"/>
+                      </w:rPr>
+                      <w:t xml:space="preserve"> noise</w:t>
                     </w:r>
                   </w:p>
                 </w:txbxContent>
@@ -8399,11 +8777,19 @@
                         <w:color w:val="FFFFFF" w:themeColor="background1"/>
                       </w:rPr>
                     </w:pPr>
+                    <w:proofErr w:type="gramStart"/>
                     <w:r>
                       <w:rPr>
                         <w:color w:val="FFFFFF" w:themeColor="background1"/>
                       </w:rPr>
-                      <w:t>fundamental (1</w:t>
+                      <w:t>fundamental</w:t>
+                    </w:r>
+                    <w:proofErr w:type="gramEnd"/>
+                    <w:r>
+                      <w:rPr>
+                        <w:color w:val="FFFFFF" w:themeColor="background1"/>
+                      </w:rPr>
+                      <w:t xml:space="preserve"> (1</w:t>
                     </w:r>
                     <w:r>
                       <w:rPr>
@@ -8592,12 +8978,12 @@
           <wp:anchor distT="0" distB="0" distL="114300" distR="114300" simplePos="0" relativeHeight="251673600" behindDoc="1" locked="0" layoutInCell="1" allowOverlap="1">
             <wp:simplePos x="0" y="0"/>
             <wp:positionH relativeFrom="column">
-              <wp:posOffset>2540</wp:posOffset>
+              <wp:posOffset>0</wp:posOffset>
             </wp:positionH>
             <wp:positionV relativeFrom="paragraph">
-              <wp:posOffset>1750695</wp:posOffset>
+              <wp:posOffset>1316355</wp:posOffset>
             </wp:positionV>
-            <wp:extent cx="6115685" cy="2286000"/>
+            <wp:extent cx="6115050" cy="2286000"/>
             <wp:effectExtent l="19050" t="0" r="0" b="0"/>
             <wp:wrapTopAndBottom/>
             <wp:docPr id="3" name="Imagine 6" descr="D:\git\Licenta\Discuri\docs\imgs\freq domain.png"/>
@@ -8623,7 +9009,7 @@
                   <pic:spPr bwMode="auto">
                     <a:xfrm>
                       <a:off x="0" y="0"/>
-                      <a:ext cx="6115685" cy="2286000"/>
+                      <a:ext cx="6115050" cy="2286000"/>
                     </a:xfrm>
                     <a:prstGeom prst="rect">
                       <a:avLst/>
@@ -8651,12 +9037,12 @@
           <wp:anchor distT="0" distB="0" distL="114300" distR="114300" simplePos="0" relativeHeight="251672576" behindDoc="1" locked="0" layoutInCell="1" allowOverlap="1">
             <wp:simplePos x="0" y="0"/>
             <wp:positionH relativeFrom="column">
-              <wp:posOffset>2540</wp:posOffset>
+              <wp:posOffset>0</wp:posOffset>
             </wp:positionH>
             <wp:positionV relativeFrom="paragraph">
-              <wp:posOffset>612775</wp:posOffset>
+              <wp:posOffset>182880</wp:posOffset>
             </wp:positionV>
-            <wp:extent cx="6115685" cy="1148080"/>
+            <wp:extent cx="6115050" cy="1152525"/>
             <wp:effectExtent l="19050" t="0" r="0" b="0"/>
             <wp:wrapTopAndBottom/>
             <wp:docPr id="5" name="Imagine 5" descr="D:\git\Licenta\Discuri\docs\imgs\time-domain.png"/>
@@ -8682,7 +9068,7 @@
                   <pic:spPr bwMode="auto">
                     <a:xfrm>
                       <a:off x="0" y="0"/>
-                      <a:ext cx="6115685" cy="1148080"/>
+                      <a:ext cx="6115050" cy="1152525"/>
                     </a:xfrm>
                     <a:prstGeom prst="rect">
                       <a:avLst/>
@@ -8701,117 +9087,35 @@
           </wp:anchor>
         </w:drawing>
       </w:r>
-      <w:r>
-        <w:t xml:space="preserve">An infinite series of this </w:t>
-      </w:r>
-      <w:r>
-        <w:t>form is called a Fourier series [</w:t>
-      </w:r>
-      <w:r>
-        <w:t>[</w:t>
-      </w:r>
-      <w:r>
-        <w:t>9</w:t>
-      </w:r>
-      <w:r>
-        <w:t>], p.1</w:t>
-      </w:r>
-      <w:r>
-        <w:t xml:space="preserve">]. </w:t>
-      </w:r>
-      <w:r>
-        <w:t>a</w:t>
+    </w:p>
+    <w:p>
+      <w:pPr>
+        <w:ind w:firstLine="708"/>
+        <w:jc w:val="center"/>
+      </w:pPr>
+      <w:r>
+        <w:t>Fig. 3.6.: Note A</w:t>
       </w:r>
       <w:r>
         <w:rPr>
           <w:vertAlign w:val="subscript"/>
         </w:rPr>
-        <w:t xml:space="preserve">n </w:t>
-      </w:r>
-      <w:r>
-        <w:t>and b</w:t>
-      </w:r>
-      <w:r>
-        <w:rPr>
-          <w:vertAlign w:val="subscript"/>
-        </w:rPr>
-        <w:t>n</w:t>
-      </w:r>
-      <w:r>
-        <w:t xml:space="preserve"> are called the Fourier coefficients. </w:t>
-      </w:r>
-      <w:r>
-        <w:t xml:space="preserve">Using the Fourier series, one can transform from time-domain to frequency domain and vice-versa. </w:t>
-      </w:r>
-      <w:r>
-        <w:t>Fig. 3.6 shows the same sound, in time-domain and in frequency-domain.</w:t>
-      </w:r>
-      <w:r>
-        <w:t xml:space="preserve"> </w:t>
-      </w:r>
-    </w:p>
-    <w:p>
-      <w:pPr>
-        <w:ind w:firstLine="708"/>
-      </w:pPr>
-      <w:r>
-        <w:t>Fig. 3.6.: Note A</w:t>
-      </w:r>
-      <w:r>
-        <w:rPr>
-          <w:vertAlign w:val="subscript"/>
-        </w:rPr>
         <w:t xml:space="preserve">5 </w:t>
       </w:r>
       <w:r>
         <w:t xml:space="preserve">(880Hz) played on a flute. </w:t>
       </w:r>
       <w:r>
-        <w:t>Top – plot of the time-domain function</w:t>
-      </w:r>
-      <w:r>
-        <w:t>: x-axis is time, y-axis is signal’s amplitude</w:t>
-      </w:r>
-      <w:r>
-        <w:t>. Bottom – plot of the frequency-domain function, also called spectrogram</w:t>
-      </w:r>
-      <w:r>
-        <w:t>: x-axis is time (the signal was partitioned into chunks, and the transform was made on each of those chunks), y-axis is frequency, and z-axis (color intensity) is amplitude</w:t>
-      </w:r>
-      <w:r>
-        <w:t xml:space="preserve">. </w:t>
-      </w:r>
-      <w:r>
-        <w:t xml:space="preserve">A note played on flute has the fundamental </w:t>
-      </w:r>
-      <w:r>
-        <w:t xml:space="preserve">considerably </w:t>
-      </w:r>
-      <w:r>
-        <w:t xml:space="preserve">louder </w:t>
-      </w:r>
-      <w:r>
-        <w:t xml:space="preserve">than </w:t>
-      </w:r>
-      <w:r>
-        <w:t>the harmonics</w:t>
-      </w:r>
-      <w:r>
-        <w:t>,</w:t>
-      </w:r>
-      <w:r>
-        <w:t xml:space="preserve"> </w:t>
-      </w:r>
-      <w:r>
-        <w:t>so the sound wave generated look pretty close to a sine wave. The spectrogram clearly shows the harmonics</w:t>
-      </w:r>
-      <w:r>
-        <w:t>.</w:t>
+        <w:t xml:space="preserve">Top – plot of the time-domain function. Bottom – plot of </w:t>
+      </w:r>
+      <w:r>
+        <w:t>the frequency-domain function.</w:t>
       </w:r>
     </w:p>
     <w:p/>
     <w:p>
       <w:r>
+        <w:lastRenderedPageBreak/>
         <w:tab/>
         <w:t xml:space="preserve">As we’ll do digital signal processing, </w:t>
       </w:r>
@@ -8828,16 +9132,28 @@
         <w:t>is a Fourier that transforms a discrete number of samples of a time wave and converts them into a frequency spectrum</w:t>
       </w:r>
       <w:r>
-        <w:t xml:space="preserve"> (Fig. 3.7)</w:t>
+        <w:t>. The spectrum of the signal from Fig. 3.6 can be seen in Fig. 3.7</w:t>
       </w:r>
       <w:r>
         <w:t>.</w:t>
       </w:r>
       <w:r>
-        <w:t xml:space="preserve"> The IDFT (Inve</w:t>
+        <w:t xml:space="preserve"> This time, a single wavelet covering the whole shown signal was input into the Fourier transform.</w:t>
+      </w:r>
+      <w:r>
+        <w:t xml:space="preserve"> </w:t>
+      </w:r>
+      <w:r>
+        <w:t>The opposite of DFT is the</w:t>
+      </w:r>
+      <w:r>
+        <w:t xml:space="preserve"> IDFT (Inve</w:t>
       </w:r>
       <w:r>
         <w:t>rse Discrete Fourier Transform)</w:t>
+      </w:r>
+      <w:r>
+        <w:t>, which</w:t>
       </w:r>
       <w:r>
         <w:t xml:space="preserve"> transforms the frequency spectrum to a discrete number of samples.</w:t>
@@ -9059,12 +9375,18 @@
         </m:oMath>
       </m:oMathPara>
     </w:p>
-    <w:p>
+    <w:p/>
+    <w:p>
+      <w:proofErr w:type="gramStart"/>
       <w:r>
         <w:t>w</w:t>
       </w:r>
       <w:r>
-        <w:t xml:space="preserve">here F(n) is </w:t>
+        <w:t>here</w:t>
+      </w:r>
+      <w:proofErr w:type="gramEnd"/>
+      <w:r>
+        <w:t xml:space="preserve"> F(n) is </w:t>
       </w:r>
       <w:r>
         <w:t xml:space="preserve">the amplitude at the frequency </w:t>
@@ -9073,15 +9395,7 @@
         <w:t>n, and N is the number of discrete samples taken.</w:t>
       </w:r>
       <w:r>
-        <w:t xml:space="preserve"> </w:t>
-      </w:r>
-    </w:p>
-    <w:p/>
-    <w:p/>
-    <w:p>
-      <w:r>
-        <w:lastRenderedPageBreak/>
-        <w:t>Note that:</w:t>
+        <w:t xml:space="preserve"> Note that:</w:t>
       </w:r>
     </w:p>
     <w:p/>
@@ -9232,163 +9546,34 @@
         </m:oMath>
       </m:oMathPara>
     </w:p>
-    <w:p>
-      <w:r>
-        <w:t>i.e. each frequency has a cosine and a sine component, each with its own amplitude.</w:t>
-      </w:r>
-    </w:p>
     <w:p/>
     <w:p>
-      <w:r>
-        <w:rPr>
-          <w:noProof/>
-          <w:lang w:val="ro-RO" w:eastAsia="ro-RO"/>
-        </w:rPr>
-        <w:pict>
-          <v:shape id="_x0000_s1061" type="#_x0000_t32" style="position:absolute;margin-left:-299.6pt;margin-top:14.9pt;width:18.4pt;height:18.45pt;flip:x;z-index:251701248" o:connectortype="straight" strokeweight="1.5pt">
-            <v:stroke endarrow="block" endarrowlength="long"/>
-          </v:shape>
-        </w:pict>
-      </w:r>
-      <w:r>
-        <w:rPr>
-          <w:noProof/>
-          <w:lang w:val="ro-RO" w:eastAsia="ro-RO"/>
-        </w:rPr>
-        <w:drawing>
-          <wp:anchor distT="0" distB="0" distL="114300" distR="114300" simplePos="0" relativeHeight="251694080" behindDoc="1" locked="0" layoutInCell="1" allowOverlap="1">
-            <wp:simplePos x="0" y="0"/>
-            <wp:positionH relativeFrom="column">
-              <wp:posOffset>2540</wp:posOffset>
-            </wp:positionH>
-            <wp:positionV relativeFrom="paragraph">
-              <wp:posOffset>0</wp:posOffset>
-            </wp:positionV>
-            <wp:extent cx="4329430" cy="3051175"/>
-            <wp:effectExtent l="19050" t="0" r="0" b="0"/>
-            <wp:wrapThrough wrapText="bothSides">
-              <wp:wrapPolygon edited="0">
-                <wp:start x="-95" y="0"/>
-                <wp:lineTo x="-95" y="21443"/>
-                <wp:lineTo x="21575" y="21443"/>
-                <wp:lineTo x="21575" y="0"/>
-                <wp:lineTo x="-95" y="0"/>
-              </wp:wrapPolygon>
-            </wp:wrapThrough>
-            <wp:docPr id="30" name="Imagine 30" descr="D:\git\Licenta\Discuri\docs\imgs\spectrum.png"/>
-            <wp:cNvGraphicFramePr>
-              <a:graphicFrameLocks xmlns:a="http://schemas.openxmlformats.org/drawingml/2006/main" noChangeAspect="1"/>
-            </wp:cNvGraphicFramePr>
-            <a:graphic xmlns:a="http://schemas.openxmlformats.org/drawingml/2006/main">
-              <a:graphicData uri="http://schemas.openxmlformats.org/drawingml/2006/picture">
-                <pic:pic xmlns:pic="http://schemas.openxmlformats.org/drawingml/2006/picture">
-                  <pic:nvPicPr>
-                    <pic:cNvPr id="0" name="Picture 30" descr="D:\git\Licenta\Discuri\docs\imgs\spectrum.png"/>
-                    <pic:cNvPicPr>
-                      <a:picLocks noChangeAspect="1" noChangeArrowheads="1"/>
-                    </pic:cNvPicPr>
-                  </pic:nvPicPr>
-                  <pic:blipFill>
-                    <a:blip r:embed="rId13"/>
-                    <a:srcRect/>
-                    <a:stretch>
-                      <a:fillRect/>
-                    </a:stretch>
-                  </pic:blipFill>
-                  <pic:spPr bwMode="auto">
-                    <a:xfrm>
-                      <a:off x="0" y="0"/>
-                      <a:ext cx="4329430" cy="3051175"/>
-                    </a:xfrm>
-                    <a:prstGeom prst="rect">
-                      <a:avLst/>
-                    </a:prstGeom>
-                    <a:noFill/>
-                    <a:ln w="9525">
-                      <a:noFill/>
-                      <a:miter lim="800000"/>
-                      <a:headEnd/>
-                      <a:tailEnd/>
-                    </a:ln>
-                  </pic:spPr>
-                </pic:pic>
-              </a:graphicData>
-            </a:graphic>
-          </wp:anchor>
-        </w:drawing>
-      </w:r>
-      <w:r>
-        <w:t xml:space="preserve">Fig. 3.7. Spectral plot of the same signal from Fig. 3.6. </w:t>
-      </w:r>
-      <w:r>
-        <w:t>This time, the whole signal was put into the Fourier transform. Harmonics can be clearly seen.</w:t>
-      </w:r>
-    </w:p>
-    <w:p/>
-    <w:p/>
-    <w:p/>
-    <w:p/>
-    <w:p/>
-    <w:p/>
-    <w:p/>
-    <w:p/>
-    <w:p/>
-    <w:p/>
-    <w:p/>
-    <w:p/>
-    <w:p/>
-    <w:p>
-      <w:r>
-        <w:rPr>
-          <w:noProof/>
-          <w:lang w:val="ro-RO" w:eastAsia="ro-RO"/>
-        </w:rPr>
-        <w:pict>
-          <v:shape id="_x0000_s1066" type="#_x0000_t32" style="position:absolute;margin-left:156.45pt;margin-top:-80.6pt;width:18.4pt;height:18.45pt;flip:x;z-index:251705344" o:connectortype="straight" strokeweight="1.5pt">
-            <v:stroke endarrow="block" endarrowlength="long"/>
-          </v:shape>
-        </w:pict>
-      </w:r>
-      <w:r>
-        <w:rPr>
-          <w:noProof/>
-          <w:lang w:val="ro-RO" w:eastAsia="ro-RO"/>
-        </w:rPr>
-        <w:pict>
-          <v:shape id="_x0000_s1065" type="#_x0000_t32" style="position:absolute;margin-left:75.25pt;margin-top:-172.45pt;width:18.4pt;height:18.45pt;flip:x;z-index:251704320" o:connectortype="straight" strokeweight="1.5pt">
-            <v:stroke endarrow="block" endarrowlength="long"/>
-          </v:shape>
-        </w:pict>
-      </w:r>
-      <w:r>
-        <w:rPr>
-          <w:noProof/>
-          <w:lang w:val="ro-RO" w:eastAsia="ro-RO"/>
-        </w:rPr>
-        <w:pict>
-          <v:shape id="_x0000_s1064" type="#_x0000_t32" style="position:absolute;margin-left:102pt;margin-top:-172.45pt;width:18.4pt;height:18.45pt;flip:x;z-index:251703296" o:connectortype="straight" strokeweight="1.5pt">
-            <v:stroke endarrow="block" endarrowlength="long"/>
-          </v:shape>
-        </w:pict>
-      </w:r>
-      <w:r>
-        <w:rPr>
-          <w:noProof/>
-          <w:lang w:val="ro-RO" w:eastAsia="ro-RO"/>
-        </w:rPr>
-        <w:pict>
-          <v:shape id="_x0000_s1063" type="#_x0000_t32" style="position:absolute;margin-left:130.25pt;margin-top:-99.05pt;width:18.4pt;height:18.45pt;flip:x;z-index:251702272" o:connectortype="straight" strokeweight="1.5pt">
-            <v:stroke endarrow="block" endarrowlength="long"/>
-          </v:shape>
-        </w:pict>
-      </w:r>
-      <w:r>
-        <w:tab/>
+      <w:proofErr w:type="gramStart"/>
+      <w:r>
+        <w:t>i.e</w:t>
+      </w:r>
+      <w:proofErr w:type="gramEnd"/>
+      <w:r>
+        <w:t>. each frequency has a cosine and a sine component, each with its own amplitude.</w:t>
+      </w:r>
+    </w:p>
+    <w:p>
+      <w:pPr>
+        <w:ind w:firstLine="708"/>
+      </w:pPr>
+    </w:p>
+    <w:p>
+      <w:pPr>
+        <w:ind w:firstLine="708"/>
+      </w:pPr>
+      <w:r>
         <w:t>The IDFT formula looks similar to the DFT:</w:t>
       </w:r>
-      <w:r>
-        <w:t xml:space="preserve"> (3.8)</w:t>
-      </w:r>
+    </w:p>
+    <w:p>
+      <w:pPr>
+        <w:ind w:firstLine="708"/>
+      </w:pPr>
     </w:p>
     <w:p>
       <m:oMathPara>
@@ -9598,6 +9783,180 @@
     </w:p>
     <w:p/>
     <w:p>
+      <w:r>
+        <w:rPr>
+          <w:noProof/>
+          <w:lang w:val="ro-RO" w:eastAsia="ro-RO"/>
+        </w:rPr>
+        <w:drawing>
+          <wp:anchor distT="0" distB="0" distL="114300" distR="114300" simplePos="0" relativeHeight="251709440" behindDoc="1" locked="0" layoutInCell="1" allowOverlap="1">
+            <wp:simplePos x="0" y="0"/>
+            <wp:positionH relativeFrom="column">
+              <wp:posOffset>364490</wp:posOffset>
+            </wp:positionH>
+            <wp:positionV relativeFrom="paragraph">
+              <wp:posOffset>53340</wp:posOffset>
+            </wp:positionV>
+            <wp:extent cx="5339715" cy="3774440"/>
+            <wp:effectExtent l="19050" t="0" r="0" b="0"/>
+            <wp:wrapThrough wrapText="bothSides">
+              <wp:wrapPolygon edited="0">
+                <wp:start x="-77" y="0"/>
+                <wp:lineTo x="-77" y="21476"/>
+                <wp:lineTo x="21577" y="21476"/>
+                <wp:lineTo x="21577" y="0"/>
+                <wp:lineTo x="-77" y="0"/>
+              </wp:wrapPolygon>
+            </wp:wrapThrough>
+            <wp:docPr id="7" name="Imagine 30" descr="D:\git\Licenta\Discuri\docs\imgs\spectrum.png"/>
+            <wp:cNvGraphicFramePr>
+              <a:graphicFrameLocks xmlns:a="http://schemas.openxmlformats.org/drawingml/2006/main" noChangeAspect="1"/>
+            </wp:cNvGraphicFramePr>
+            <a:graphic xmlns:a="http://schemas.openxmlformats.org/drawingml/2006/main">
+              <a:graphicData uri="http://schemas.openxmlformats.org/drawingml/2006/picture">
+                <pic:pic xmlns:pic="http://schemas.openxmlformats.org/drawingml/2006/picture">
+                  <pic:nvPicPr>
+                    <pic:cNvPr id="0" name="Picture 30" descr="D:\git\Licenta\Discuri\docs\imgs\spectrum.png"/>
+                    <pic:cNvPicPr>
+                      <a:picLocks noChangeAspect="1" noChangeArrowheads="1"/>
+                    </pic:cNvPicPr>
+                  </pic:nvPicPr>
+                  <pic:blipFill>
+                    <a:blip r:embed="rId13"/>
+                    <a:srcRect/>
+                    <a:stretch>
+                      <a:fillRect/>
+                    </a:stretch>
+                  </pic:blipFill>
+                  <pic:spPr bwMode="auto">
+                    <a:xfrm>
+                      <a:off x="0" y="0"/>
+                      <a:ext cx="5339715" cy="3774440"/>
+                    </a:xfrm>
+                    <a:prstGeom prst="rect">
+                      <a:avLst/>
+                    </a:prstGeom>
+                    <a:noFill/>
+                    <a:ln w="9525">
+                      <a:noFill/>
+                      <a:miter lim="800000"/>
+                      <a:headEnd/>
+                      <a:tailEnd/>
+                    </a:ln>
+                  </pic:spPr>
+                </pic:pic>
+              </a:graphicData>
+            </a:graphic>
+          </wp:anchor>
+        </w:drawing>
+      </w:r>
+    </w:p>
+    <w:p>
+      <w:r>
+        <w:rPr>
+          <w:noProof/>
+          <w:lang w:val="ro-RO" w:eastAsia="ro-RO"/>
+        </w:rPr>
+        <w:pict>
+          <v:shape id="_x0000_s1076" type="#_x0000_t32" style="position:absolute;margin-left:92.2pt;margin-top:10.3pt;width:18.4pt;height:18.45pt;flip:x;z-index:251710464" o:connectortype="straight" strokeweight="1.5pt">
+            <v:stroke endarrow="block" endarrowlength="long"/>
+          </v:shape>
+        </w:pict>
+      </w:r>
+    </w:p>
+    <w:p/>
+    <w:p/>
+    <w:p/>
+    <w:p/>
+    <w:p/>
+    <w:p/>
+    <w:p>
+      <w:r>
+        <w:rPr>
+          <w:noProof/>
+          <w:lang w:val="ro-RO" w:eastAsia="ro-RO"/>
+        </w:rPr>
+        <w:pict>
+          <v:shape id="_x0000_s1078" type="#_x0000_t32" style="position:absolute;margin-left:156pt;margin-top:9.7pt;width:18.4pt;height:18.45pt;flip:x;z-index:251712512" o:connectortype="straight" strokeweight="1.5pt">
+            <v:stroke endarrow="block" endarrowlength="long"/>
+          </v:shape>
+        </w:pict>
+      </w:r>
+    </w:p>
+    <w:p>
+      <w:r>
+        <w:rPr>
+          <w:noProof/>
+          <w:lang w:val="ro-RO" w:eastAsia="ro-RO"/>
+        </w:rPr>
+        <w:pict>
+          <v:shape id="_x0000_s1079" type="#_x0000_t32" style="position:absolute;margin-left:121.6pt;margin-top:2.7pt;width:18.4pt;height:18.45pt;flip:x;z-index:251713536" o:connectortype="straight" strokeweight="1.5pt">
+            <v:stroke endarrow="block" endarrowlength="long"/>
+          </v:shape>
+        </w:pict>
+      </w:r>
+    </w:p>
+    <w:p/>
+    <w:p/>
+    <w:p/>
+    <w:p/>
+    <w:p/>
+    <w:p>
+      <w:r>
+        <w:rPr>
+          <w:noProof/>
+          <w:lang w:val="ro-RO" w:eastAsia="ro-RO"/>
+        </w:rPr>
+        <w:pict>
+          <v:shape id="_x0000_s1077" type="#_x0000_t32" style="position:absolute;margin-left:189.9pt;margin-top:7.05pt;width:18.4pt;height:18.45pt;flip:x;z-index:251711488" o:connectortype="straight" strokeweight="1.5pt">
+            <v:stroke endarrow="block" endarrowlength="long"/>
+          </v:shape>
+        </w:pict>
+      </w:r>
+      <w:r>
+        <w:tab/>
+      </w:r>
+    </w:p>
+    <w:p/>
+    <w:p>
+      <w:r>
+        <w:rPr>
+          <w:noProof/>
+          <w:lang w:val="ro-RO" w:eastAsia="ro-RO"/>
+        </w:rPr>
+        <w:pict>
+          <v:shape id="_x0000_s1080" type="#_x0000_t32" style="position:absolute;margin-left:221.2pt;margin-top:2.9pt;width:18.4pt;height:18.45pt;flip:x;z-index:251714560" o:connectortype="straight" strokeweight="1.5pt">
+            <v:stroke endarrow="block" endarrowlength="long"/>
+          </v:shape>
+        </w:pict>
+      </w:r>
+    </w:p>
+    <w:p/>
+    <w:p/>
+    <w:p/>
+    <w:p/>
+    <w:p>
+      <w:pPr>
+        <w:jc w:val="center"/>
+      </w:pPr>
+      <w:proofErr w:type="gramStart"/>
+      <w:r>
+        <w:t>Fig. 3.7.</w:t>
+      </w:r>
+      <w:proofErr w:type="gramEnd"/>
+      <w:r>
+        <w:t xml:space="preserve"> </w:t>
+      </w:r>
+      <w:proofErr w:type="gramStart"/>
+      <w:r>
+        <w:t>Spectral plot of the same signal from Fig. 3.6.</w:t>
+      </w:r>
+      <w:proofErr w:type="gramEnd"/>
+      <w:r>
+        <w:t xml:space="preserve"> Arrow point to sound’s harmonics.</w:t>
+      </w:r>
+    </w:p>
+    <w:p>
       <w:pPr>
         <w:rPr>
           <w:sz w:val="32"/>
@@ -9607,6 +9966,7 @@
         <w:rPr>
           <w:sz w:val="32"/>
         </w:rPr>
+        <w:lastRenderedPageBreak/>
         <w:t>3.4.</w:t>
       </w:r>
       <w:r>
@@ -9633,7 +9993,15 @@
         <w:t>change the output signal’s frequency response, i.e. to apply an equalization curve</w:t>
       </w:r>
       <w:r>
-        <w:t xml:space="preserve"> ( a set of frequency-gain pairs )</w:t>
+        <w:t xml:space="preserve"> </w:t>
+      </w:r>
+      <w:proofErr w:type="gramStart"/>
+      <w:r>
+        <w:t>( a</w:t>
+      </w:r>
+      <w:proofErr w:type="gramEnd"/>
+      <w:r>
+        <w:t xml:space="preserve"> set of frequency-gain pairs )</w:t>
       </w:r>
       <w:r>
         <w:t>.</w:t>
@@ -9692,7 +10060,150 @@
         <w:t xml:space="preserve">. For example, the ideal low-pass filter </w:t>
       </w:r>
       <w:r>
-        <w:t>follows the sinc function, a</w:t>
+        <w:t>fo</w:t>
+      </w:r>
+      <w:r>
+        <w:rPr>
+          <w:szCs w:val="24"/>
+        </w:rPr>
+        <w:t>llows the</w:t>
+      </w:r>
+      <w:r>
+        <w:rPr>
+          <w:sz w:val="28"/>
+        </w:rPr>
+        <w:t xml:space="preserve"> </w:t>
+      </w:r>
+      <m:oMath>
+        <m:r>
+          <w:rPr>
+            <w:rFonts w:ascii="Cambria Math" w:hAnsi="Cambria Math"/>
+            <w:sz w:val="28"/>
+          </w:rPr>
+          <m:t>s</m:t>
+        </m:r>
+        <m:r>
+          <w:rPr>
+            <w:rFonts w:ascii="Cambria Math" w:hAnsi="Cambria Math"/>
+            <w:sz w:val="28"/>
+          </w:rPr>
+          <m:t>inc</m:t>
+        </m:r>
+        <m:d>
+          <m:dPr>
+            <m:ctrlPr>
+              <w:rPr>
+                <w:rFonts w:ascii="Cambria Math" w:hAnsi="Cambria Math"/>
+                <w:i/>
+                <w:sz w:val="28"/>
+              </w:rPr>
+            </m:ctrlPr>
+          </m:dPr>
+          <m:e>
+            <m:r>
+              <w:rPr>
+                <w:rFonts w:ascii="Cambria Math" w:hAnsi="Cambria Math"/>
+                <w:sz w:val="28"/>
+              </w:rPr>
+              <m:t>x</m:t>
+            </m:r>
+          </m:e>
+        </m:d>
+        <m:r>
+          <w:rPr>
+            <w:rFonts w:ascii="Cambria Math" w:hAnsi="Cambria Math"/>
+            <w:sz w:val="28"/>
+          </w:rPr>
+          <m:t>=</m:t>
+        </m:r>
+        <m:f>
+          <m:fPr>
+            <m:ctrlPr>
+              <w:rPr>
+                <w:rFonts w:ascii="Cambria Math" w:hAnsi="Cambria Math"/>
+                <w:i/>
+                <w:sz w:val="28"/>
+              </w:rPr>
+            </m:ctrlPr>
+          </m:fPr>
+          <m:num>
+            <m:func>
+              <m:funcPr>
+                <m:ctrlPr>
+                  <w:rPr>
+                    <w:rFonts w:ascii="Cambria Math" w:hAnsi="Cambria Math"/>
+                    <w:sz w:val="28"/>
+                  </w:rPr>
+                </m:ctrlPr>
+              </m:funcPr>
+              <m:fName>
+                <m:r>
+                  <m:rPr>
+                    <m:sty m:val="p"/>
+                  </m:rPr>
+                  <w:rPr>
+                    <w:rFonts w:ascii="Cambria Math" w:hAnsi="Cambria Math"/>
+                    <w:sz w:val="28"/>
+                  </w:rPr>
+                  <m:t>sin</m:t>
+                </m:r>
+              </m:fName>
+              <m:e>
+                <m:d>
+                  <m:dPr>
+                    <m:ctrlPr>
+                      <w:rPr>
+                        <w:rFonts w:ascii="Cambria Math" w:hAnsi="Cambria Math"/>
+                        <w:i/>
+                        <w:sz w:val="28"/>
+                      </w:rPr>
+                    </m:ctrlPr>
+                  </m:dPr>
+                  <m:e>
+                    <m:r>
+                      <w:rPr>
+                        <w:rFonts w:ascii="Cambria Math" w:hAnsi="Cambria Math"/>
+                        <w:sz w:val="28"/>
+                      </w:rPr>
+                      <m:t>x</m:t>
+                    </m:r>
+                  </m:e>
+                </m:d>
+                <m:ctrlPr>
+                  <w:rPr>
+                    <w:rFonts w:ascii="Cambria Math" w:hAnsi="Cambria Math"/>
+                    <w:i/>
+                    <w:sz w:val="28"/>
+                  </w:rPr>
+                </m:ctrlPr>
+              </m:e>
+            </m:func>
+          </m:num>
+          <m:den>
+            <m:r>
+              <w:rPr>
+                <w:rFonts w:ascii="Cambria Math" w:hAnsi="Cambria Math"/>
+                <w:sz w:val="28"/>
+              </w:rPr>
+              <m:t>x</m:t>
+            </m:r>
+          </m:den>
+        </m:f>
+      </m:oMath>
+      <w:r>
+        <w:rPr>
+          <w:szCs w:val="24"/>
+        </w:rPr>
+        <w:t xml:space="preserve"> </w:t>
+      </w:r>
+      <w:r>
+        <w:rPr>
+          <w:szCs w:val="24"/>
+        </w:rPr>
+        <w:t>fun</w:t>
+      </w:r>
+      <w:r>
+        <w:t>ction, a</w:t>
       </w:r>
       <w:r>
         <w:t>s shown in Fig. 3.8.</w:t>
@@ -9707,7 +10218,39 @@
         </w:numPr>
       </w:pPr>
       <w:r>
-        <w:t>Parks-McClellan: The Parks-McClellan method is probably the most widely used FIR filter design method. It is an iteration algorithm that accepts filter specifications in terms of passband and stopband frequencies, passband ripple, and stopband attenuation. The fact that you can directly specify all the important filter parameters is wh</w:t>
+        <w:t xml:space="preserve">Parks-McClellan: The Parks-McClellan method is probably the most widely used FIR filter design method. It is an iteration algorithm that accepts filter specifications in terms of </w:t>
+      </w:r>
+      <w:proofErr w:type="spellStart"/>
+      <w:r>
+        <w:t>passband</w:t>
+      </w:r>
+      <w:proofErr w:type="spellEnd"/>
+      <w:r>
+        <w:t xml:space="preserve"> and </w:t>
+      </w:r>
+      <w:proofErr w:type="spellStart"/>
+      <w:r>
+        <w:t>stopband</w:t>
+      </w:r>
+      <w:proofErr w:type="spellEnd"/>
+      <w:r>
+        <w:t xml:space="preserve"> frequencies, </w:t>
+      </w:r>
+      <w:proofErr w:type="spellStart"/>
+      <w:r>
+        <w:t>passband</w:t>
+      </w:r>
+      <w:proofErr w:type="spellEnd"/>
+      <w:r>
+        <w:t xml:space="preserve"> ripple, and </w:t>
+      </w:r>
+      <w:proofErr w:type="spellStart"/>
+      <w:r>
+        <w:t>stopband</w:t>
+      </w:r>
+      <w:proofErr w:type="spellEnd"/>
+      <w:r>
+        <w:t xml:space="preserve"> attenuation. The fact that you can directly specify all the important filter parameters is wh</w:t>
       </w:r>
       <w:r>
         <w:t>at makes this method so popular [11].</w:t>
@@ -9742,25 +10285,25 @@
     </w:p>
     <w:p>
       <w:pPr>
-        <w:ind w:left="705"/>
+        <w:pStyle w:val="Listparagraf"/>
+        <w:ind w:left="1065"/>
       </w:pPr>
       <w:r>
         <w:rPr>
           <w:noProof/>
           <w:lang w:val="ro-RO" w:eastAsia="ro-RO"/>
         </w:rPr>
-        <w:lastRenderedPageBreak/>
         <w:drawing>
           <wp:anchor distT="0" distB="0" distL="114300" distR="114300" simplePos="0" relativeHeight="251706368" behindDoc="1" locked="0" layoutInCell="1" allowOverlap="1">
             <wp:simplePos x="0" y="0"/>
             <wp:positionH relativeFrom="column">
-              <wp:posOffset>0</wp:posOffset>
+              <wp:posOffset>2540</wp:posOffset>
             </wp:positionH>
             <wp:positionV relativeFrom="paragraph">
-              <wp:posOffset>-76200</wp:posOffset>
+              <wp:posOffset>205105</wp:posOffset>
             </wp:positionV>
-            <wp:extent cx="6182995" cy="3181350"/>
-            <wp:effectExtent l="19050" t="0" r="8255" b="0"/>
+            <wp:extent cx="6179185" cy="3178810"/>
+            <wp:effectExtent l="19050" t="0" r="0" b="0"/>
             <wp:wrapTopAndBottom/>
             <wp:docPr id="44" name="Imagine 44" descr="D:\git\Licenta\Discuri\docs\imgs\sinc.png"/>
             <wp:cNvGraphicFramePr>
@@ -9785,7 +10328,7 @@
                   <pic:spPr bwMode="auto">
                     <a:xfrm>
                       <a:off x="0" y="0"/>
-                      <a:ext cx="6182995" cy="3181350"/>
+                      <a:ext cx="6179185" cy="3178810"/>
                     </a:xfrm>
                     <a:prstGeom prst="rect">
                       <a:avLst/>
@@ -9804,110 +10347,43 @@
           </wp:anchor>
         </w:drawing>
       </w:r>
-      <w:r>
-        <w:t xml:space="preserve">Fig. 3.8.: The ideal low-pass filter, the sinc function. </w:t>
-      </w:r>
-      <m:oMath>
-        <m:r>
-          <w:rPr>
-            <w:rFonts w:ascii="Cambria Math" w:hAnsi="Cambria Math"/>
-          </w:rPr>
-          <m:t>sinc</m:t>
-        </m:r>
-        <m:d>
-          <m:dPr>
-            <m:ctrlPr>
-              <w:rPr>
-                <w:rFonts w:ascii="Cambria Math" w:hAnsi="Cambria Math"/>
-                <w:i/>
-              </w:rPr>
-            </m:ctrlPr>
-          </m:dPr>
-          <m:e>
-            <m:r>
-              <w:rPr>
-                <w:rFonts w:ascii="Cambria Math" w:hAnsi="Cambria Math"/>
-              </w:rPr>
-              <m:t>x</m:t>
-            </m:r>
-          </m:e>
-        </m:d>
-        <m:r>
-          <w:rPr>
-            <w:rFonts w:ascii="Cambria Math" w:hAnsi="Cambria Math"/>
-          </w:rPr>
-          <m:t>=</m:t>
-        </m:r>
-        <m:f>
-          <m:fPr>
-            <m:ctrlPr>
-              <w:rPr>
-                <w:rFonts w:ascii="Cambria Math" w:hAnsi="Cambria Math"/>
-                <w:i/>
-              </w:rPr>
-            </m:ctrlPr>
-          </m:fPr>
-          <m:num>
-            <m:func>
-              <m:funcPr>
-                <m:ctrlPr>
-                  <w:rPr>
-                    <w:rFonts w:ascii="Cambria Math" w:hAnsi="Cambria Math"/>
-                  </w:rPr>
-                </m:ctrlPr>
-              </m:funcPr>
-              <m:fName>
-                <m:r>
-                  <m:rPr>
-                    <m:sty m:val="p"/>
-                  </m:rPr>
-                  <w:rPr>
-                    <w:rFonts w:ascii="Cambria Math" w:hAnsi="Cambria Math"/>
-                  </w:rPr>
-                  <m:t>sin</m:t>
-                </m:r>
-              </m:fName>
-              <m:e>
-                <m:d>
-                  <m:dPr>
-                    <m:ctrlPr>
-                      <w:rPr>
-                        <w:rFonts w:ascii="Cambria Math" w:hAnsi="Cambria Math"/>
-                        <w:i/>
-                      </w:rPr>
-                    </m:ctrlPr>
-                  </m:dPr>
-                  <m:e>
-                    <m:r>
-                      <w:rPr>
-                        <w:rFonts w:ascii="Cambria Math" w:hAnsi="Cambria Math"/>
-                      </w:rPr>
-                      <m:t>x</m:t>
-                    </m:r>
-                  </m:e>
-                </m:d>
-                <m:ctrlPr>
-                  <w:rPr>
-                    <w:rFonts w:ascii="Cambria Math" w:hAnsi="Cambria Math"/>
-                    <w:i/>
-                  </w:rPr>
-                </m:ctrlPr>
-              </m:e>
-            </m:func>
-          </m:num>
-          <m:den>
-            <m:r>
-              <w:rPr>
-                <w:rFonts w:ascii="Cambria Math" w:hAnsi="Cambria Math"/>
-              </w:rPr>
-              <m:t>x</m:t>
-            </m:r>
-          </m:den>
-        </m:f>
-      </m:oMath>
-      <w:r>
-        <w:t>. With blue, the FIR coefficients following the sinc function. With red, the coefficients after applying a Blackman window.</w:t>
-      </w:r>
+    </w:p>
+    <w:p>
+      <w:pPr>
+        <w:ind w:left="705"/>
+      </w:pPr>
+      <w:r>
+        <w:t xml:space="preserve">Fig. 3.8.: The ideal low-pass filter, the </w:t>
+      </w:r>
+      <w:proofErr w:type="spellStart"/>
+      <w:r>
+        <w:t>sinc</w:t>
+      </w:r>
+      <w:proofErr w:type="spellEnd"/>
+      <w:r>
+        <w:t xml:space="preserve"> function</w:t>
+      </w:r>
+      <w:proofErr w:type="gramStart"/>
+      <w:r>
+        <w:t>..</w:t>
+      </w:r>
+      <w:proofErr w:type="gramEnd"/>
+      <w:r>
+        <w:t xml:space="preserve"> With blue, the FIR coefficients following the </w:t>
+      </w:r>
+      <w:proofErr w:type="spellStart"/>
+      <w:r>
+        <w:t>sinc</w:t>
+      </w:r>
+      <w:proofErr w:type="spellEnd"/>
+      <w:r>
+        <w:t xml:space="preserve"> function. </w:t>
+      </w:r>
+      <w:proofErr w:type="gramStart"/>
+      <w:r>
+        <w:t>With red, the coefficients after applying a Blackman window.</w:t>
+      </w:r>
+      <w:proofErr w:type="gramEnd"/>
     </w:p>
     <w:p/>
     <w:p>
@@ -9915,12 +10391,12 @@
         <w:br w:type="page"/>
       </w:r>
     </w:p>
-    <w:p/>
     <w:p>
       <w:r>
         <w:rPr>
           <w:sz w:val="48"/>
         </w:rPr>
+        <w:lastRenderedPageBreak/>
         <w:t>Bibliography</w:t>
       </w:r>
     </w:p>
@@ -10080,7 +10556,15 @@
         <w:t xml:space="preserve">[5]. </w:t>
       </w:r>
       <w:r>
-        <w:t>Jose Maria Giron-Sierra</w:t>
+        <w:t xml:space="preserve">Jose Maria </w:t>
+      </w:r>
+      <w:proofErr w:type="spellStart"/>
+      <w:r>
+        <w:t>Giron</w:t>
+      </w:r>
+      <w:proofErr w:type="spellEnd"/>
+      <w:r>
+        <w:t>-Sierra</w:t>
       </w:r>
       <w:r>
         <w:t xml:space="preserve">: </w:t>
@@ -10095,13 +10579,32 @@
         <w:rPr>
           <w:i/>
         </w:rPr>
-        <w:t xml:space="preserve">g with Matlab Examples, Volume I, </w:t>
+        <w:t xml:space="preserve">g with </w:t>
+      </w:r>
+      <w:proofErr w:type="spellStart"/>
+      <w:r>
+        <w:rPr>
+          <w:i/>
+        </w:rPr>
+        <w:t>Matlab</w:t>
+      </w:r>
+      <w:proofErr w:type="spellEnd"/>
+      <w:r>
+        <w:rPr>
+          <w:i/>
+        </w:rPr>
+        <w:t xml:space="preserve"> Examples, Volume I, </w:t>
       </w:r>
       <w:r>
         <w:t xml:space="preserve">Springer, </w:t>
       </w:r>
-      <w:r>
-        <w:t>ISBN 978-981-10-2534-1</w:t>
+      <w:proofErr w:type="gramStart"/>
+      <w:r>
+        <w:t>ISBN</w:t>
+      </w:r>
+      <w:proofErr w:type="gramEnd"/>
+      <w:r>
+        <w:t xml:space="preserve"> 978-981-10-2534-1</w:t>
       </w:r>
     </w:p>
     <w:p/>
@@ -10120,31 +10623,7 @@
           <w:rPr>
             <w:rStyle w:val="Hyperlink"/>
           </w:rPr>
-          <w:t>http://shodhganga.inflibnet.ac.</w:t>
-        </w:r>
-        <w:r>
-          <w:rPr>
-            <w:rStyle w:val="Hyperlink"/>
-          </w:rPr>
-          <w:t>i</w:t>
-        </w:r>
-        <w:r>
-          <w:rPr>
-            <w:rStyle w:val="Hyperlink"/>
-          </w:rPr>
-          <w:t>n/bitstream/10603/24055/10/10_cha</w:t>
-        </w:r>
-        <w:r>
-          <w:rPr>
-            <w:rStyle w:val="Hyperlink"/>
-          </w:rPr>
-          <w:t>p</w:t>
-        </w:r>
-        <w:r>
-          <w:rPr>
-            <w:rStyle w:val="Hyperlink"/>
-          </w:rPr>
-          <w:t>ter%205.pdf</w:t>
+          <w:t>http://shodhganga.inflibnet.ac.in/bitstream/10603/24055/10/10_chapter%205.pdf</w:t>
         </w:r>
       </w:hyperlink>
     </w:p>
@@ -10184,13 +10663,37 @@
         <w:t xml:space="preserve">[9]. </w:t>
       </w:r>
       <w:r>
-        <w:t>Tang, Kwong-Tin</w:t>
+        <w:t xml:space="preserve">Tang, </w:t>
+      </w:r>
+      <w:proofErr w:type="spellStart"/>
+      <w:r>
+        <w:t>Kwong</w:t>
+      </w:r>
+      <w:proofErr w:type="spellEnd"/>
+      <w:r>
+        <w:t>-Tin</w:t>
       </w:r>
       <w:r>
         <w:t xml:space="preserve">: </w:t>
       </w:r>
       <w:r>
-        <w:t>Mathematical Methods for Engineers and Scientists 3. Fourier Analysis, Partial Differential Equations and Variational Methods</w:t>
+        <w:t xml:space="preserve">Mathematical Methods for Engineers and Scientists 3. Fourier </w:t>
+      </w:r>
+      <w:proofErr w:type="gramStart"/>
+      <w:r>
+        <w:t>Analysis</w:t>
+      </w:r>
+      <w:proofErr w:type="gramEnd"/>
+      <w:r>
+        <w:t xml:space="preserve">, Partial Differential Equations and </w:t>
+      </w:r>
+      <w:proofErr w:type="spellStart"/>
+      <w:r>
+        <w:t>Variational</w:t>
+      </w:r>
+      <w:proofErr w:type="spellEnd"/>
+      <w:r>
+        <w:t xml:space="preserve"> Methods</w:t>
       </w:r>
       <w:r>
         <w:t>, 2017</w:t>
@@ -10244,9 +10747,19 @@
       <w:r>
         <w:t xml:space="preserve">, </w:t>
       </w:r>
-      <w:r>
-        <w:t>Cedrick Collomb</w:t>
-      </w:r>
+      <w:proofErr w:type="spellStart"/>
+      <w:r>
+        <w:t>Cedrick</w:t>
+      </w:r>
+      <w:proofErr w:type="spellEnd"/>
+      <w:r>
+        <w:t xml:space="preserve"> </w:t>
+      </w:r>
+      <w:proofErr w:type="spellStart"/>
+      <w:r>
+        <w:t>Collomb</w:t>
+      </w:r>
+      <w:proofErr w:type="spellEnd"/>
       <w:r>
         <w:t>, 2009:</w:t>
       </w:r>
@@ -10267,7 +10780,15 @@
         <w:t xml:space="preserve">[]. </w:t>
       </w:r>
       <w:r>
-        <w:t>Jose Maria Giron-Sierra</w:t>
+        <w:t xml:space="preserve">Jose Maria </w:t>
+      </w:r>
+      <w:proofErr w:type="spellStart"/>
+      <w:r>
+        <w:t>Giron</w:t>
+      </w:r>
+      <w:proofErr w:type="spellEnd"/>
+      <w:r>
+        <w:t>-Sierra</w:t>
       </w:r>
       <w:r>
         <w:t xml:space="preserve">: </w:t>
@@ -10282,7 +10803,21 @@
         <w:rPr>
           <w:i/>
         </w:rPr>
-        <w:t xml:space="preserve">g with Matlab Examples, Volume II, </w:t>
+        <w:t xml:space="preserve">g with </w:t>
+      </w:r>
+      <w:proofErr w:type="spellStart"/>
+      <w:r>
+        <w:rPr>
+          <w:i/>
+        </w:rPr>
+        <w:t>Matlab</w:t>
+      </w:r>
+      <w:proofErr w:type="spellEnd"/>
+      <w:r>
+        <w:rPr>
+          <w:i/>
+        </w:rPr>
+        <w:t xml:space="preserve"> Examples, Volume II, </w:t>
       </w:r>
       <w:r>
         <w:t xml:space="preserve">Springer, </w:t>
@@ -10297,7 +10832,15 @@
         <w:t xml:space="preserve">[]. </w:t>
       </w:r>
       <w:r>
-        <w:t>Jose Maria Giron-Sierra</w:t>
+        <w:t xml:space="preserve">Jose Maria </w:t>
+      </w:r>
+      <w:proofErr w:type="spellStart"/>
+      <w:r>
+        <w:t>Giron</w:t>
+      </w:r>
+      <w:proofErr w:type="spellEnd"/>
+      <w:r>
+        <w:t>-Sierra</w:t>
       </w:r>
       <w:r>
         <w:t xml:space="preserve">: </w:t>
@@ -10312,7 +10855,21 @@
         <w:rPr>
           <w:i/>
         </w:rPr>
-        <w:t xml:space="preserve">g with Matlab Examples, Volume III, </w:t>
+        <w:t xml:space="preserve">g with </w:t>
+      </w:r>
+      <w:proofErr w:type="spellStart"/>
+      <w:r>
+        <w:rPr>
+          <w:i/>
+        </w:rPr>
+        <w:t>Matlab</w:t>
+      </w:r>
+      <w:proofErr w:type="spellEnd"/>
+      <w:r>
+        <w:rPr>
+          <w:i/>
+        </w:rPr>
+        <w:t xml:space="preserve"> Examples, Volume III, </w:t>
       </w:r>
       <w:r>
         <w:t xml:space="preserve">Springer, </w:t>

--- a/docs/Lucrare licenta.docx
+++ b/docs/Lucrare licenta.docx
@@ -1188,13 +1188,13 @@
         </w:numPr>
       </w:pPr>
       <w:r>
-        <w:t>A b</w:t>
-      </w:r>
-      <w:r>
-        <w:t>rief history of audio recording formats</w:t>
-      </w:r>
-      <w:r>
-        <w:t xml:space="preserve">. Analog </w:t>
+        <w:t>Introduction</w:t>
+      </w:r>
+      <w:r>
+        <w:t xml:space="preserve">. </w:t>
+      </w:r>
+      <w:r>
+        <w:t xml:space="preserve">Analog </w:t>
       </w:r>
       <w:proofErr w:type="spellStart"/>
       <w:r>
@@ -1203,6 +1203,9 @@
       <w:proofErr w:type="spellEnd"/>
       <w:r>
         <w:t xml:space="preserve"> digital</w:t>
+      </w:r>
+      <w:r>
+        <w:t xml:space="preserve"> audio formats.</w:t>
       </w:r>
     </w:p>
     <w:p>
@@ -1214,10 +1217,13 @@
         </w:numPr>
       </w:pPr>
       <w:r>
-        <w:t>Mechanical analog storage. Recording and playback</w:t>
-      </w:r>
-      <w:r>
-        <w:t>. Transcription of audio signal to digital format</w:t>
+        <w:t>A b</w:t>
+      </w:r>
+      <w:r>
+        <w:t>rief history of audio recording formats</w:t>
+      </w:r>
+      <w:r>
+        <w:t xml:space="preserve">. </w:t>
       </w:r>
     </w:p>
     <w:p>
@@ -1229,13 +1235,10 @@
         </w:numPr>
       </w:pPr>
       <w:r>
-        <w:t xml:space="preserve">Causes of </w:t>
-      </w:r>
-      <w:r>
-        <w:t>distortion</w:t>
-      </w:r>
-      <w:r>
-        <w:t xml:space="preserve"> in mechanical analog formats</w:t>
+        <w:t>Mechanical analog storage. Recording and playback</w:t>
+      </w:r>
+      <w:r>
+        <w:t>. Transcription of audio signal to digital format</w:t>
       </w:r>
     </w:p>
     <w:p>
@@ -1247,6 +1250,24 @@
         </w:numPr>
       </w:pPr>
       <w:r>
+        <w:t xml:space="preserve">Causes of </w:t>
+      </w:r>
+      <w:r>
+        <w:t>distortion</w:t>
+      </w:r>
+      <w:r>
+        <w:t xml:space="preserve"> in mechanical analog formats</w:t>
+      </w:r>
+    </w:p>
+    <w:p>
+      <w:pPr>
+        <w:pStyle w:val="Listparagraf"/>
+        <w:numPr>
+          <w:ilvl w:val="1"/>
+          <w:numId w:val="2"/>
+        </w:numPr>
+      </w:pPr>
+      <w:r>
         <w:t>Purpose of this work</w:t>
       </w:r>
     </w:p>
@@ -1350,13 +1371,14 @@
         </w:numPr>
       </w:pPr>
       <w:r>
-        <w:t xml:space="preserve">Frequency domain and Fourier </w:t>
-      </w:r>
-      <w:proofErr w:type="spellStart"/>
-      <w:r>
-        <w:t>trasforms</w:t>
-      </w:r>
-      <w:proofErr w:type="spellEnd"/>
+        <w:t>Frequency domain and Fourier tra</w:t>
+      </w:r>
+      <w:r>
+        <w:t>n</w:t>
+      </w:r>
+      <w:r>
+        <w:t>sforms</w:t>
+      </w:r>
       <w:r>
         <w:t xml:space="preserve"> </w:t>
       </w:r>
@@ -1595,6 +1617,1881 @@
         </w:rPr>
       </w:pPr>
       <w:r>
+        <w:br w:type="page"/>
+      </w:r>
+    </w:p>
+    <w:p>
+      <w:pPr>
+        <w:rPr>
+          <w:sz w:val="72"/>
+        </w:rPr>
+      </w:pPr>
+      <w:r>
+        <w:rPr>
+          <w:sz w:val="72"/>
+        </w:rPr>
+        <w:lastRenderedPageBreak/>
+        <w:t xml:space="preserve">Chapter </w:t>
+      </w:r>
+      <w:r>
+        <w:rPr>
+          <w:sz w:val="72"/>
+        </w:rPr>
+        <w:t>1</w:t>
+      </w:r>
+    </w:p>
+    <w:p>
+      <w:pPr>
+        <w:rPr>
+          <w:sz w:val="72"/>
+        </w:rPr>
+      </w:pPr>
+    </w:p>
+    <w:p>
+      <w:pPr>
+        <w:rPr>
+          <w:sz w:val="56"/>
+        </w:rPr>
+      </w:pPr>
+      <w:proofErr w:type="gramStart"/>
+      <w:r>
+        <w:rPr>
+          <w:sz w:val="56"/>
+        </w:rPr>
+        <w:t>Introduction.</w:t>
+      </w:r>
+      <w:proofErr w:type="gramEnd"/>
+      <w:r>
+        <w:rPr>
+          <w:sz w:val="56"/>
+        </w:rPr>
+        <w:t xml:space="preserve"> </w:t>
+      </w:r>
+      <w:proofErr w:type="gramStart"/>
+      <w:r>
+        <w:rPr>
+          <w:sz w:val="56"/>
+        </w:rPr>
+        <w:t>Problem statement and motivation.</w:t>
+      </w:r>
+      <w:proofErr w:type="gramEnd"/>
+    </w:p>
+    <w:p>
+      <w:pPr>
+        <w:rPr>
+          <w:sz w:val="72"/>
+        </w:rPr>
+      </w:pPr>
+    </w:p>
+    <w:p>
+      <w:r>
+        <w:rPr>
+          <w:sz w:val="32"/>
+        </w:rPr>
+        <w:t>1</w:t>
+      </w:r>
+      <w:r>
+        <w:rPr>
+          <w:sz w:val="32"/>
+        </w:rPr>
+        <w:t>.1</w:t>
+      </w:r>
+      <w:r>
+        <w:rPr>
+          <w:sz w:val="32"/>
+        </w:rPr>
+        <w:t xml:space="preserve">. </w:t>
+      </w:r>
+      <w:r>
+        <w:rPr>
+          <w:sz w:val="32"/>
+        </w:rPr>
+        <w:t>Introduction</w:t>
+      </w:r>
+    </w:p>
+    <w:p>
+      <w:pPr>
+        <w:ind w:firstLine="708"/>
+      </w:pPr>
+    </w:p>
+    <w:p>
+      <w:pPr>
+        <w:ind w:firstLine="708"/>
+      </w:pPr>
+      <w:r>
+        <w:t xml:space="preserve">We all listen to music. Some of us more, some – less, and some can’t live without it! Nowadays, it’s very easy to listen to whatever you want, whenever you want, due to the technological advances made in the last decades. But this wasn’t always the case. Until the late 1800’s, there was no device that would allow sound playback, so music could be listened to only from live performances. With the invention of various sound record and playback devices, like the </w:t>
+      </w:r>
+      <w:r>
+        <w:t xml:space="preserve">gramophone, </w:t>
+      </w:r>
+      <w:r>
+        <w:t>the magnetic tape</w:t>
+      </w:r>
+      <w:r>
+        <w:t xml:space="preserve">, and later – the digital formats, sound reproduction soon became accessible to everyone. </w:t>
+      </w:r>
+    </w:p>
+    <w:p>
+      <w:pPr>
+        <w:ind w:firstLine="708"/>
+      </w:pPr>
+      <w:r>
+        <w:t>Even if many people nowadays consider the analog formats obsolete and rely solely on their electronic devices to listen to audio, those “considered to be extinct” formats are actually regaining their former popularity: new vinyl pressing plants are being opened due to the increasing demand</w:t>
+      </w:r>
+      <w:r>
+        <w:t xml:space="preserve"> [</w:t>
+      </w:r>
+      <w:r>
+        <w:t>12</w:t>
+      </w:r>
+      <w:r>
+        <w:t>]</w:t>
+      </w:r>
+      <w:r>
+        <w:t xml:space="preserve"> (even though turntable sales stay at a constant rate [13])</w:t>
+      </w:r>
+      <w:r>
+        <w:t>,</w:t>
+      </w:r>
+      <w:r>
+        <w:t xml:space="preserve"> and cassette tape sales grew by 74% in</w:t>
+      </w:r>
+      <w:r>
+        <w:t xml:space="preserve"> 2016 (still, the amount of albums sold on cassettes is very small reported to the total number of albums sold) [14].</w:t>
+      </w:r>
+    </w:p>
+    <w:p>
+      <w:pPr>
+        <w:ind w:firstLine="708"/>
+      </w:pPr>
+      <w:r>
+        <w:t xml:space="preserve">The melomaniacs are divided into three main groups: those who stick to the digital formats and don’t want to hear about analog ones, those who consider that analog is by any means superior in quality to digital, and those who recognize the ups and downs of each of the formats. In </w:t>
+      </w:r>
+      <w:r>
+        <w:t>reality</w:t>
+      </w:r>
+      <w:r>
+        <w:t>, every storage medium has its advantages and disadvantages, so choosing between them is, in the end, a mostly subjective opinion.</w:t>
+      </w:r>
+    </w:p>
+    <w:p>
+      <w:pPr>
+        <w:ind w:firstLine="708"/>
+      </w:pPr>
+      <w:r>
+        <w:t>In Table 1.1, we can see various qualities and defects of three main formats: digital formats (such as CDs, online streams, MP3s etc.), vinyl records and audio cassette tapes.</w:t>
+      </w:r>
+      <w:r>
+        <w:t xml:space="preserve"> One might say that the digital format is clearly the winner, but some still prefer the “touchable” formats for one or another of their unique features, being it the musical content inscribed on it, </w:t>
+      </w:r>
+      <w:proofErr w:type="gramStart"/>
+      <w:r>
+        <w:t>it’s</w:t>
+      </w:r>
+      <w:proofErr w:type="gramEnd"/>
+      <w:r>
+        <w:t xml:space="preserve"> historical value, the artwork</w:t>
+      </w:r>
+      <w:r>
+        <w:t xml:space="preserve"> and infor</w:t>
+      </w:r>
+      <w:r>
+        <w:t>mation on the cover or just for the feeling of owning a palpable collection.</w:t>
+      </w:r>
+    </w:p>
+    <w:p>
+      <w:pPr>
+        <w:ind w:firstLine="708"/>
+      </w:pPr>
+      <w:r>
+        <w:t xml:space="preserve">Leaving aside preferences, it is undoubtedly that there are recordings on non-digital formats that haven’t yet made their way off to a more easily to use media. Often, the analog media degrades over time, and in order to get the best out of a recording, restoration of some degree may be required. This is done </w:t>
+      </w:r>
+      <w:r>
+        <w:t>by making use of</w:t>
+      </w:r>
+      <w:r>
+        <w:t xml:space="preserve"> </w:t>
+      </w:r>
+      <w:r>
+        <w:rPr>
+          <w:b/>
+        </w:rPr>
+        <w:t>signal processing</w:t>
+      </w:r>
+      <w:r>
+        <w:rPr>
+          <w:b/>
+        </w:rPr>
+        <w:t xml:space="preserve">, </w:t>
+      </w:r>
+      <w:r>
+        <w:t>either using specialized electronic devices (analog signal processing), or by editing the sound on a computer (digital signal processing).</w:t>
+      </w:r>
+    </w:p>
+    <w:p>
+      <w:pPr>
+        <w:ind w:firstLine="708"/>
+      </w:pPr>
+    </w:p>
+    <w:p>
+      <w:pPr>
+        <w:ind w:firstLine="708"/>
+      </w:pPr>
+    </w:p>
+    <w:p>
+      <w:pPr>
+        <w:ind w:firstLine="708"/>
+      </w:pPr>
+    </w:p>
+    <w:p>
+      <w:pPr>
+        <w:ind w:firstLine="708"/>
+      </w:pPr>
+    </w:p>
+    <w:p>
+      <w:pPr>
+        <w:ind w:firstLine="708"/>
+      </w:pPr>
+    </w:p>
+    <w:p>
+      <w:pPr>
+        <w:ind w:firstLine="708"/>
+      </w:pPr>
+    </w:p>
+    <w:tbl>
+      <w:tblPr>
+        <w:tblW w:w="7740" w:type="dxa"/>
+        <w:tblInd w:w="1532" w:type="dxa"/>
+        <w:tblLook w:val="04A0"/>
+      </w:tblPr>
+      <w:tblGrid>
+        <w:gridCol w:w="960"/>
+        <w:gridCol w:w="2260"/>
+        <w:gridCol w:w="2260"/>
+        <w:gridCol w:w="2260"/>
+      </w:tblGrid>
+      <w:tr>
+        <w:trPr>
+          <w:trHeight w:val="315"/>
+        </w:trPr>
+        <w:tc>
+          <w:tcPr>
+            <w:tcW w:w="960" w:type="dxa"/>
+            <w:vMerge w:val="restart"/>
+            <w:tcBorders>
+              <w:top w:val="single" w:sz="8" w:space="0" w:color="auto"/>
+              <w:left w:val="single" w:sz="8" w:space="0" w:color="auto"/>
+              <w:bottom w:val="single" w:sz="8" w:space="0" w:color="000000"/>
+              <w:right w:val="single" w:sz="8" w:space="0" w:color="auto"/>
+            </w:tcBorders>
+            <w:shd w:val="clear" w:color="auto" w:fill="auto"/>
+            <w:noWrap/>
+            <w:vAlign w:val="bottom"/>
+            <w:hideMark/>
+          </w:tcPr>
+          <w:p>
+            <w:pPr>
+              <w:jc w:val="center"/>
+              <w:rPr>
+                <w:rFonts w:ascii="Calibri" w:eastAsia="Times New Roman" w:hAnsi="Calibri" w:cs="Calibri"/>
+                <w:color w:val="000000"/>
+                <w:sz w:val="22"/>
+                <w:szCs w:val="22"/>
+                <w:lang w:eastAsia="ro-RO"/>
+              </w:rPr>
+            </w:pPr>
+          </w:p>
+        </w:tc>
+        <w:tc>
+          <w:tcPr>
+            <w:tcW w:w="6780" w:type="dxa"/>
+            <w:gridSpan w:val="3"/>
+            <w:tcBorders>
+              <w:top w:val="single" w:sz="8" w:space="0" w:color="auto"/>
+              <w:left w:val="nil"/>
+              <w:bottom w:val="single" w:sz="8" w:space="0" w:color="auto"/>
+              <w:right w:val="single" w:sz="8" w:space="0" w:color="000000"/>
+            </w:tcBorders>
+            <w:shd w:val="clear" w:color="auto" w:fill="auto"/>
+            <w:noWrap/>
+            <w:vAlign w:val="center"/>
+            <w:hideMark/>
+          </w:tcPr>
+          <w:p>
+            <w:pPr>
+              <w:jc w:val="center"/>
+              <w:rPr>
+                <w:rFonts w:ascii="Calibri" w:eastAsia="Times New Roman" w:hAnsi="Calibri" w:cs="Calibri"/>
+                <w:color w:val="000000"/>
+                <w:sz w:val="22"/>
+                <w:szCs w:val="22"/>
+                <w:lang w:eastAsia="ro-RO"/>
+              </w:rPr>
+            </w:pPr>
+            <w:r>
+              <w:rPr>
+                <w:rFonts w:ascii="Calibri" w:eastAsia="Times New Roman" w:hAnsi="Calibri" w:cs="Calibri"/>
+                <w:color w:val="000000"/>
+                <w:sz w:val="22"/>
+                <w:szCs w:val="22"/>
+                <w:lang w:eastAsia="ro-RO"/>
+              </w:rPr>
+              <w:t>Format</w:t>
+            </w:r>
+          </w:p>
+        </w:tc>
+      </w:tr>
+      <w:tr>
+        <w:trPr>
+          <w:trHeight w:val="315"/>
+        </w:trPr>
+        <w:tc>
+          <w:tcPr>
+            <w:tcW w:w="960" w:type="dxa"/>
+            <w:vMerge/>
+            <w:tcBorders>
+              <w:top w:val="single" w:sz="8" w:space="0" w:color="auto"/>
+              <w:left w:val="single" w:sz="8" w:space="0" w:color="auto"/>
+              <w:bottom w:val="single" w:sz="8" w:space="0" w:color="000000"/>
+              <w:right w:val="single" w:sz="8" w:space="0" w:color="auto"/>
+            </w:tcBorders>
+            <w:vAlign w:val="center"/>
+            <w:hideMark/>
+          </w:tcPr>
+          <w:p>
+            <w:pPr>
+              <w:rPr>
+                <w:rFonts w:ascii="Calibri" w:eastAsia="Times New Roman" w:hAnsi="Calibri" w:cs="Calibri"/>
+                <w:color w:val="000000"/>
+                <w:sz w:val="22"/>
+                <w:szCs w:val="22"/>
+                <w:lang w:eastAsia="ro-RO"/>
+              </w:rPr>
+            </w:pPr>
+          </w:p>
+        </w:tc>
+        <w:tc>
+          <w:tcPr>
+            <w:tcW w:w="2260" w:type="dxa"/>
+            <w:tcBorders>
+              <w:top w:val="nil"/>
+              <w:left w:val="nil"/>
+              <w:bottom w:val="single" w:sz="8" w:space="0" w:color="auto"/>
+              <w:right w:val="single" w:sz="4" w:space="0" w:color="auto"/>
+            </w:tcBorders>
+            <w:shd w:val="clear" w:color="auto" w:fill="auto"/>
+            <w:noWrap/>
+            <w:vAlign w:val="center"/>
+            <w:hideMark/>
+          </w:tcPr>
+          <w:p>
+            <w:pPr>
+              <w:jc w:val="center"/>
+              <w:rPr>
+                <w:rFonts w:ascii="Calibri" w:eastAsia="Times New Roman" w:hAnsi="Calibri" w:cs="Calibri"/>
+                <w:color w:val="000000"/>
+                <w:sz w:val="22"/>
+                <w:szCs w:val="22"/>
+                <w:lang w:eastAsia="ro-RO"/>
+              </w:rPr>
+            </w:pPr>
+            <w:r>
+              <w:rPr>
+                <w:rFonts w:ascii="Calibri" w:eastAsia="Times New Roman" w:hAnsi="Calibri" w:cs="Calibri"/>
+                <w:color w:val="000000"/>
+                <w:sz w:val="22"/>
+                <w:szCs w:val="22"/>
+                <w:lang w:eastAsia="ro-RO"/>
+              </w:rPr>
+              <w:t>Digital</w:t>
+            </w:r>
+          </w:p>
+        </w:tc>
+        <w:tc>
+          <w:tcPr>
+            <w:tcW w:w="2260" w:type="dxa"/>
+            <w:tcBorders>
+              <w:top w:val="nil"/>
+              <w:left w:val="nil"/>
+              <w:bottom w:val="single" w:sz="8" w:space="0" w:color="auto"/>
+              <w:right w:val="nil"/>
+            </w:tcBorders>
+            <w:shd w:val="clear" w:color="auto" w:fill="auto"/>
+            <w:noWrap/>
+            <w:vAlign w:val="center"/>
+            <w:hideMark/>
+          </w:tcPr>
+          <w:p>
+            <w:pPr>
+              <w:jc w:val="center"/>
+              <w:rPr>
+                <w:rFonts w:ascii="Calibri" w:eastAsia="Times New Roman" w:hAnsi="Calibri" w:cs="Calibri"/>
+                <w:color w:val="000000"/>
+                <w:sz w:val="22"/>
+                <w:szCs w:val="22"/>
+                <w:lang w:eastAsia="ro-RO"/>
+              </w:rPr>
+            </w:pPr>
+            <w:r>
+              <w:rPr>
+                <w:rFonts w:ascii="Calibri" w:eastAsia="Times New Roman" w:hAnsi="Calibri" w:cs="Calibri"/>
+                <w:color w:val="000000"/>
+                <w:sz w:val="22"/>
+                <w:szCs w:val="22"/>
+                <w:lang w:eastAsia="ro-RO"/>
+              </w:rPr>
+              <w:t>Vinyl records</w:t>
+            </w:r>
+          </w:p>
+        </w:tc>
+        <w:tc>
+          <w:tcPr>
+            <w:tcW w:w="2260" w:type="dxa"/>
+            <w:tcBorders>
+              <w:top w:val="nil"/>
+              <w:left w:val="single" w:sz="4" w:space="0" w:color="auto"/>
+              <w:bottom w:val="single" w:sz="8" w:space="0" w:color="auto"/>
+              <w:right w:val="single" w:sz="8" w:space="0" w:color="auto"/>
+            </w:tcBorders>
+            <w:shd w:val="clear" w:color="auto" w:fill="auto"/>
+            <w:noWrap/>
+            <w:vAlign w:val="center"/>
+            <w:hideMark/>
+          </w:tcPr>
+          <w:p>
+            <w:pPr>
+              <w:jc w:val="center"/>
+              <w:rPr>
+                <w:rFonts w:ascii="Calibri" w:eastAsia="Times New Roman" w:hAnsi="Calibri" w:cs="Calibri"/>
+                <w:color w:val="000000"/>
+                <w:sz w:val="22"/>
+                <w:szCs w:val="22"/>
+                <w:lang w:eastAsia="ro-RO"/>
+              </w:rPr>
+            </w:pPr>
+            <w:r>
+              <w:rPr>
+                <w:rFonts w:ascii="Calibri" w:eastAsia="Times New Roman" w:hAnsi="Calibri" w:cs="Calibri"/>
+                <w:color w:val="000000"/>
+                <w:sz w:val="22"/>
+                <w:szCs w:val="22"/>
+                <w:lang w:eastAsia="ro-RO"/>
+              </w:rPr>
+              <w:t>Cassette tapes</w:t>
+            </w:r>
+          </w:p>
+        </w:tc>
+      </w:tr>
+      <w:tr>
+        <w:trPr>
+          <w:trHeight w:val="1200"/>
+        </w:trPr>
+        <w:tc>
+          <w:tcPr>
+            <w:tcW w:w="960" w:type="dxa"/>
+            <w:vMerge w:val="restart"/>
+            <w:tcBorders>
+              <w:top w:val="nil"/>
+              <w:left w:val="single" w:sz="8" w:space="0" w:color="auto"/>
+              <w:bottom w:val="single" w:sz="8" w:space="0" w:color="000000"/>
+              <w:right w:val="single" w:sz="8" w:space="0" w:color="auto"/>
+            </w:tcBorders>
+            <w:shd w:val="clear" w:color="auto" w:fill="auto"/>
+            <w:noWrap/>
+            <w:textDirection w:val="btLr"/>
+            <w:vAlign w:val="center"/>
+            <w:hideMark/>
+          </w:tcPr>
+          <w:p>
+            <w:pPr>
+              <w:jc w:val="center"/>
+              <w:rPr>
+                <w:rFonts w:ascii="Calibri" w:eastAsia="Times New Roman" w:hAnsi="Calibri" w:cs="Calibri"/>
+                <w:color w:val="000000"/>
+                <w:sz w:val="22"/>
+                <w:szCs w:val="22"/>
+                <w:lang w:eastAsia="ro-RO"/>
+              </w:rPr>
+            </w:pPr>
+            <w:r>
+              <w:rPr>
+                <w:rFonts w:ascii="Calibri" w:eastAsia="Times New Roman" w:hAnsi="Calibri" w:cs="Calibri"/>
+                <w:color w:val="000000"/>
+                <w:sz w:val="22"/>
+                <w:szCs w:val="22"/>
+                <w:lang w:eastAsia="ro-RO"/>
+              </w:rPr>
+              <w:t>Advantages</w:t>
+            </w:r>
+          </w:p>
+        </w:tc>
+        <w:tc>
+          <w:tcPr>
+            <w:tcW w:w="2260" w:type="dxa"/>
+            <w:tcBorders>
+              <w:top w:val="nil"/>
+              <w:left w:val="nil"/>
+              <w:bottom w:val="single" w:sz="4" w:space="0" w:color="auto"/>
+              <w:right w:val="single" w:sz="4" w:space="0" w:color="auto"/>
+            </w:tcBorders>
+            <w:shd w:val="clear" w:color="auto" w:fill="auto"/>
+            <w:vAlign w:val="center"/>
+            <w:hideMark/>
+          </w:tcPr>
+          <w:p>
+            <w:pPr>
+              <w:jc w:val="center"/>
+              <w:rPr>
+                <w:rFonts w:ascii="Calibri" w:eastAsia="Times New Roman" w:hAnsi="Calibri" w:cs="Calibri"/>
+                <w:color w:val="000000"/>
+                <w:sz w:val="22"/>
+                <w:szCs w:val="22"/>
+                <w:lang w:eastAsia="ro-RO"/>
+              </w:rPr>
+            </w:pPr>
+            <w:r>
+              <w:rPr>
+                <w:rFonts w:ascii="Calibri" w:eastAsia="Times New Roman" w:hAnsi="Calibri" w:cs="Calibri"/>
+                <w:color w:val="000000"/>
+                <w:sz w:val="22"/>
+                <w:szCs w:val="22"/>
+                <w:lang w:eastAsia="ro-RO"/>
+              </w:rPr>
+              <w:t>Very e</w:t>
+            </w:r>
+            <w:r>
+              <w:rPr>
+                <w:rFonts w:ascii="Calibri" w:eastAsia="Times New Roman" w:hAnsi="Calibri" w:cs="Calibri"/>
+                <w:color w:val="000000"/>
+                <w:sz w:val="22"/>
+                <w:szCs w:val="22"/>
+                <w:lang w:eastAsia="ro-RO"/>
+              </w:rPr>
+              <w:t>asy to</w:t>
+            </w:r>
+            <w:r>
+              <w:rPr>
+                <w:rFonts w:ascii="Calibri" w:eastAsia="Times New Roman" w:hAnsi="Calibri" w:cs="Calibri"/>
+                <w:color w:val="000000"/>
+                <w:sz w:val="22"/>
+                <w:szCs w:val="22"/>
+                <w:lang w:eastAsia="ro-RO"/>
+              </w:rPr>
+              <w:t xml:space="preserve"> use and</w:t>
+            </w:r>
+            <w:r>
+              <w:rPr>
+                <w:rFonts w:ascii="Calibri" w:eastAsia="Times New Roman" w:hAnsi="Calibri" w:cs="Calibri"/>
+                <w:color w:val="000000"/>
+                <w:sz w:val="22"/>
+                <w:szCs w:val="22"/>
+                <w:lang w:eastAsia="ro-RO"/>
+              </w:rPr>
+              <w:t xml:space="preserve"> get access to</w:t>
+            </w:r>
+          </w:p>
+        </w:tc>
+        <w:tc>
+          <w:tcPr>
+            <w:tcW w:w="2260" w:type="dxa"/>
+            <w:tcBorders>
+              <w:top w:val="nil"/>
+              <w:left w:val="nil"/>
+              <w:bottom w:val="single" w:sz="4" w:space="0" w:color="auto"/>
+              <w:right w:val="single" w:sz="4" w:space="0" w:color="auto"/>
+            </w:tcBorders>
+            <w:shd w:val="clear" w:color="auto" w:fill="auto"/>
+            <w:vAlign w:val="center"/>
+            <w:hideMark/>
+          </w:tcPr>
+          <w:p>
+            <w:pPr>
+              <w:jc w:val="center"/>
+              <w:rPr>
+                <w:rFonts w:ascii="Calibri" w:eastAsia="Times New Roman" w:hAnsi="Calibri" w:cs="Calibri"/>
+                <w:color w:val="000000"/>
+                <w:sz w:val="22"/>
+                <w:szCs w:val="22"/>
+                <w:lang w:eastAsia="ro-RO"/>
+              </w:rPr>
+            </w:pPr>
+            <w:r>
+              <w:rPr>
+                <w:rFonts w:ascii="Calibri" w:eastAsia="Times New Roman" w:hAnsi="Calibri" w:cs="Calibri"/>
+                <w:color w:val="000000"/>
+                <w:sz w:val="22"/>
+                <w:szCs w:val="22"/>
+                <w:lang w:eastAsia="ro-RO"/>
+              </w:rPr>
+              <w:t>Artwork and packaging are much more intriguing than other formats'</w:t>
+            </w:r>
+          </w:p>
+        </w:tc>
+        <w:tc>
+          <w:tcPr>
+            <w:tcW w:w="2260" w:type="dxa"/>
+            <w:tcBorders>
+              <w:top w:val="nil"/>
+              <w:left w:val="nil"/>
+              <w:bottom w:val="single" w:sz="4" w:space="0" w:color="auto"/>
+              <w:right w:val="single" w:sz="8" w:space="0" w:color="auto"/>
+            </w:tcBorders>
+            <w:shd w:val="clear" w:color="auto" w:fill="auto"/>
+            <w:noWrap/>
+            <w:vAlign w:val="center"/>
+            <w:hideMark/>
+          </w:tcPr>
+          <w:p>
+            <w:pPr>
+              <w:jc w:val="center"/>
+              <w:rPr>
+                <w:rFonts w:ascii="Calibri" w:eastAsia="Times New Roman" w:hAnsi="Calibri" w:cs="Calibri"/>
+                <w:color w:val="000000"/>
+                <w:sz w:val="22"/>
+                <w:szCs w:val="22"/>
+                <w:lang w:eastAsia="ro-RO"/>
+              </w:rPr>
+            </w:pPr>
+            <w:r>
+              <w:rPr>
+                <w:rFonts w:ascii="Calibri" w:eastAsia="Times New Roman" w:hAnsi="Calibri" w:cs="Calibri"/>
+                <w:color w:val="000000"/>
+                <w:sz w:val="22"/>
+                <w:szCs w:val="22"/>
+                <w:lang w:eastAsia="ro-RO"/>
+              </w:rPr>
+              <w:t>Small and portable</w:t>
+            </w:r>
+          </w:p>
+        </w:tc>
+      </w:tr>
+      <w:tr>
+        <w:trPr>
+          <w:trHeight w:val="1200"/>
+        </w:trPr>
+        <w:tc>
+          <w:tcPr>
+            <w:tcW w:w="960" w:type="dxa"/>
+            <w:vMerge/>
+            <w:tcBorders>
+              <w:top w:val="nil"/>
+              <w:left w:val="single" w:sz="8" w:space="0" w:color="auto"/>
+              <w:bottom w:val="single" w:sz="8" w:space="0" w:color="000000"/>
+              <w:right w:val="single" w:sz="8" w:space="0" w:color="auto"/>
+            </w:tcBorders>
+            <w:vAlign w:val="center"/>
+            <w:hideMark/>
+          </w:tcPr>
+          <w:p>
+            <w:pPr>
+              <w:rPr>
+                <w:rFonts w:ascii="Calibri" w:eastAsia="Times New Roman" w:hAnsi="Calibri" w:cs="Calibri"/>
+                <w:color w:val="000000"/>
+                <w:sz w:val="22"/>
+                <w:szCs w:val="22"/>
+                <w:lang w:eastAsia="ro-RO"/>
+              </w:rPr>
+            </w:pPr>
+          </w:p>
+        </w:tc>
+        <w:tc>
+          <w:tcPr>
+            <w:tcW w:w="2260" w:type="dxa"/>
+            <w:tcBorders>
+              <w:top w:val="nil"/>
+              <w:left w:val="nil"/>
+              <w:bottom w:val="single" w:sz="4" w:space="0" w:color="auto"/>
+              <w:right w:val="single" w:sz="4" w:space="0" w:color="auto"/>
+            </w:tcBorders>
+            <w:shd w:val="clear" w:color="auto" w:fill="auto"/>
+            <w:vAlign w:val="center"/>
+            <w:hideMark/>
+          </w:tcPr>
+          <w:p>
+            <w:pPr>
+              <w:jc w:val="center"/>
+              <w:rPr>
+                <w:rFonts w:ascii="Calibri" w:eastAsia="Times New Roman" w:hAnsi="Calibri" w:cs="Calibri"/>
+                <w:color w:val="000000"/>
+                <w:sz w:val="22"/>
+                <w:szCs w:val="22"/>
+                <w:lang w:eastAsia="ro-RO"/>
+              </w:rPr>
+            </w:pPr>
+            <w:r>
+              <w:rPr>
+                <w:rFonts w:ascii="Calibri" w:eastAsia="Times New Roman" w:hAnsi="Calibri" w:cs="Calibri"/>
+                <w:color w:val="000000"/>
+                <w:sz w:val="22"/>
+                <w:szCs w:val="22"/>
+                <w:lang w:eastAsia="ro-RO"/>
+              </w:rPr>
+              <w:t xml:space="preserve">Great sound quality (when using </w:t>
+            </w:r>
+            <w:r>
+              <w:rPr>
+                <w:rFonts w:ascii="Calibri" w:eastAsia="Times New Roman" w:hAnsi="Calibri" w:cs="Calibri"/>
+                <w:color w:val="000000"/>
+                <w:sz w:val="22"/>
+                <w:szCs w:val="22"/>
+                <w:lang w:eastAsia="ro-RO"/>
+              </w:rPr>
+              <w:t>appropriate</w:t>
+            </w:r>
+            <w:r>
+              <w:rPr>
+                <w:rFonts w:ascii="Calibri" w:eastAsia="Times New Roman" w:hAnsi="Calibri" w:cs="Calibri"/>
+                <w:color w:val="000000"/>
+                <w:sz w:val="22"/>
+                <w:szCs w:val="22"/>
+                <w:lang w:eastAsia="ro-RO"/>
+              </w:rPr>
+              <w:t xml:space="preserve"> encoding)</w:t>
+            </w:r>
+          </w:p>
+        </w:tc>
+        <w:tc>
+          <w:tcPr>
+            <w:tcW w:w="2260" w:type="dxa"/>
+            <w:tcBorders>
+              <w:top w:val="nil"/>
+              <w:left w:val="nil"/>
+              <w:bottom w:val="single" w:sz="4" w:space="0" w:color="auto"/>
+              <w:right w:val="single" w:sz="4" w:space="0" w:color="auto"/>
+            </w:tcBorders>
+            <w:shd w:val="clear" w:color="auto" w:fill="auto"/>
+            <w:vAlign w:val="center"/>
+            <w:hideMark/>
+          </w:tcPr>
+          <w:p>
+            <w:pPr>
+              <w:jc w:val="center"/>
+              <w:rPr>
+                <w:rFonts w:ascii="Calibri" w:eastAsia="Times New Roman" w:hAnsi="Calibri" w:cs="Calibri"/>
+                <w:color w:val="000000"/>
+                <w:sz w:val="22"/>
+                <w:szCs w:val="22"/>
+                <w:lang w:eastAsia="ro-RO"/>
+              </w:rPr>
+            </w:pPr>
+            <w:r>
+              <w:rPr>
+                <w:rFonts w:ascii="Calibri" w:eastAsia="Times New Roman" w:hAnsi="Calibri" w:cs="Calibri"/>
+                <w:color w:val="000000"/>
+                <w:sz w:val="22"/>
+                <w:szCs w:val="22"/>
+                <w:lang w:eastAsia="ro-RO"/>
+              </w:rPr>
+              <w:t>The engraved sound wave is visible; you can see what you're listening to</w:t>
+            </w:r>
+          </w:p>
+        </w:tc>
+        <w:tc>
+          <w:tcPr>
+            <w:tcW w:w="2260" w:type="dxa"/>
+            <w:tcBorders>
+              <w:top w:val="nil"/>
+              <w:left w:val="nil"/>
+              <w:bottom w:val="single" w:sz="4" w:space="0" w:color="auto"/>
+              <w:right w:val="single" w:sz="8" w:space="0" w:color="auto"/>
+            </w:tcBorders>
+            <w:shd w:val="clear" w:color="auto" w:fill="auto"/>
+            <w:vAlign w:val="center"/>
+            <w:hideMark/>
+          </w:tcPr>
+          <w:p>
+            <w:pPr>
+              <w:jc w:val="center"/>
+              <w:rPr>
+                <w:rFonts w:ascii="Calibri" w:eastAsia="Times New Roman" w:hAnsi="Calibri" w:cs="Calibri"/>
+                <w:color w:val="000000"/>
+                <w:sz w:val="22"/>
+                <w:szCs w:val="22"/>
+                <w:lang w:eastAsia="ro-RO"/>
+              </w:rPr>
+            </w:pPr>
+            <w:r>
+              <w:rPr>
+                <w:rFonts w:ascii="Calibri" w:eastAsia="Times New Roman" w:hAnsi="Calibri" w:cs="Calibri"/>
+                <w:color w:val="000000"/>
+                <w:sz w:val="22"/>
+                <w:szCs w:val="22"/>
+                <w:lang w:eastAsia="ro-RO"/>
+              </w:rPr>
+              <w:t>Cheaper than vinyl records</w:t>
+            </w:r>
+          </w:p>
+        </w:tc>
+      </w:tr>
+      <w:tr>
+        <w:trPr>
+          <w:trHeight w:val="900"/>
+        </w:trPr>
+        <w:tc>
+          <w:tcPr>
+            <w:tcW w:w="960" w:type="dxa"/>
+            <w:vMerge/>
+            <w:tcBorders>
+              <w:top w:val="nil"/>
+              <w:left w:val="single" w:sz="8" w:space="0" w:color="auto"/>
+              <w:bottom w:val="single" w:sz="8" w:space="0" w:color="000000"/>
+              <w:right w:val="single" w:sz="8" w:space="0" w:color="auto"/>
+            </w:tcBorders>
+            <w:vAlign w:val="center"/>
+            <w:hideMark/>
+          </w:tcPr>
+          <w:p>
+            <w:pPr>
+              <w:rPr>
+                <w:rFonts w:ascii="Calibri" w:eastAsia="Times New Roman" w:hAnsi="Calibri" w:cs="Calibri"/>
+                <w:color w:val="000000"/>
+                <w:sz w:val="22"/>
+                <w:szCs w:val="22"/>
+                <w:lang w:eastAsia="ro-RO"/>
+              </w:rPr>
+            </w:pPr>
+          </w:p>
+        </w:tc>
+        <w:tc>
+          <w:tcPr>
+            <w:tcW w:w="2260" w:type="dxa"/>
+            <w:tcBorders>
+              <w:top w:val="nil"/>
+              <w:left w:val="nil"/>
+              <w:bottom w:val="single" w:sz="4" w:space="0" w:color="auto"/>
+              <w:right w:val="single" w:sz="4" w:space="0" w:color="auto"/>
+            </w:tcBorders>
+            <w:shd w:val="clear" w:color="auto" w:fill="auto"/>
+            <w:vAlign w:val="center"/>
+            <w:hideMark/>
+          </w:tcPr>
+          <w:p>
+            <w:pPr>
+              <w:jc w:val="center"/>
+              <w:rPr>
+                <w:rFonts w:ascii="Calibri" w:eastAsia="Times New Roman" w:hAnsi="Calibri" w:cs="Calibri"/>
+                <w:color w:val="000000"/>
+                <w:sz w:val="22"/>
+                <w:szCs w:val="22"/>
+                <w:lang w:eastAsia="ro-RO"/>
+              </w:rPr>
+            </w:pPr>
+            <w:r>
+              <w:rPr>
+                <w:rFonts w:ascii="Calibri" w:eastAsia="Times New Roman" w:hAnsi="Calibri" w:cs="Calibri"/>
+                <w:color w:val="000000"/>
+                <w:sz w:val="22"/>
+                <w:szCs w:val="22"/>
+                <w:lang w:eastAsia="ro-RO"/>
+              </w:rPr>
+              <w:t>Storage support doesn't easily degrade in time</w:t>
+            </w:r>
+          </w:p>
+        </w:tc>
+        <w:tc>
+          <w:tcPr>
+            <w:tcW w:w="2260" w:type="dxa"/>
+            <w:tcBorders>
+              <w:top w:val="nil"/>
+              <w:left w:val="nil"/>
+              <w:bottom w:val="single" w:sz="4" w:space="0" w:color="auto"/>
+              <w:right w:val="single" w:sz="4" w:space="0" w:color="auto"/>
+            </w:tcBorders>
+            <w:shd w:val="clear" w:color="auto" w:fill="auto"/>
+            <w:vAlign w:val="center"/>
+            <w:hideMark/>
+          </w:tcPr>
+          <w:p>
+            <w:pPr>
+              <w:jc w:val="center"/>
+              <w:rPr>
+                <w:rFonts w:ascii="Calibri" w:eastAsia="Times New Roman" w:hAnsi="Calibri" w:cs="Calibri"/>
+                <w:color w:val="000000"/>
+                <w:sz w:val="22"/>
+                <w:szCs w:val="22"/>
+                <w:lang w:eastAsia="ro-RO"/>
+              </w:rPr>
+            </w:pPr>
+            <w:r>
+              <w:rPr>
+                <w:rFonts w:ascii="Calibri" w:eastAsia="Times New Roman" w:hAnsi="Calibri" w:cs="Calibri"/>
+                <w:color w:val="000000"/>
+                <w:sz w:val="22"/>
+                <w:szCs w:val="22"/>
+                <w:lang w:eastAsia="ro-RO"/>
+              </w:rPr>
+              <w:t xml:space="preserve">Pretty good sound quality, relative to its </w:t>
+            </w:r>
+            <w:r>
+              <w:rPr>
+                <w:rFonts w:ascii="Calibri" w:eastAsia="Times New Roman" w:hAnsi="Calibri" w:cs="Calibri"/>
+                <w:color w:val="000000"/>
+                <w:sz w:val="22"/>
+                <w:szCs w:val="22"/>
+                <w:lang w:eastAsia="ro-RO"/>
+              </w:rPr>
+              <w:t>predecessor</w:t>
+            </w:r>
+            <w:r>
+              <w:rPr>
+                <w:rFonts w:ascii="Calibri" w:eastAsia="Times New Roman" w:hAnsi="Calibri" w:cs="Calibri"/>
+                <w:color w:val="000000"/>
+                <w:sz w:val="22"/>
+                <w:szCs w:val="22"/>
+                <w:lang w:eastAsia="ro-RO"/>
+              </w:rPr>
+              <w:t>s</w:t>
+            </w:r>
+          </w:p>
+        </w:tc>
+        <w:tc>
+          <w:tcPr>
+            <w:tcW w:w="2260" w:type="dxa"/>
+            <w:tcBorders>
+              <w:top w:val="nil"/>
+              <w:left w:val="nil"/>
+              <w:bottom w:val="single" w:sz="4" w:space="0" w:color="auto"/>
+              <w:right w:val="single" w:sz="8" w:space="0" w:color="auto"/>
+            </w:tcBorders>
+            <w:shd w:val="clear" w:color="auto" w:fill="auto"/>
+            <w:vAlign w:val="center"/>
+            <w:hideMark/>
+          </w:tcPr>
+          <w:p>
+            <w:pPr>
+              <w:jc w:val="center"/>
+              <w:rPr>
+                <w:rFonts w:ascii="Calibri" w:eastAsia="Times New Roman" w:hAnsi="Calibri" w:cs="Calibri"/>
+                <w:color w:val="000000"/>
+                <w:sz w:val="22"/>
+                <w:szCs w:val="22"/>
+                <w:lang w:eastAsia="ro-RO"/>
+              </w:rPr>
+            </w:pPr>
+            <w:r>
+              <w:rPr>
+                <w:rFonts w:ascii="Calibri" w:eastAsia="Times New Roman" w:hAnsi="Calibri" w:cs="Calibri"/>
+                <w:color w:val="000000"/>
+                <w:sz w:val="22"/>
+                <w:szCs w:val="22"/>
+                <w:lang w:eastAsia="ro-RO"/>
+              </w:rPr>
+              <w:t>Easy to record, duplicate and edit</w:t>
+            </w:r>
+          </w:p>
+        </w:tc>
+      </w:tr>
+      <w:tr>
+        <w:trPr>
+          <w:trHeight w:val="915"/>
+        </w:trPr>
+        <w:tc>
+          <w:tcPr>
+            <w:tcW w:w="960" w:type="dxa"/>
+            <w:vMerge/>
+            <w:tcBorders>
+              <w:top w:val="nil"/>
+              <w:left w:val="single" w:sz="8" w:space="0" w:color="auto"/>
+              <w:bottom w:val="single" w:sz="8" w:space="0" w:color="000000"/>
+              <w:right w:val="single" w:sz="8" w:space="0" w:color="auto"/>
+            </w:tcBorders>
+            <w:vAlign w:val="center"/>
+            <w:hideMark/>
+          </w:tcPr>
+          <w:p>
+            <w:pPr>
+              <w:rPr>
+                <w:rFonts w:ascii="Calibri" w:eastAsia="Times New Roman" w:hAnsi="Calibri" w:cs="Calibri"/>
+                <w:color w:val="000000"/>
+                <w:sz w:val="22"/>
+                <w:szCs w:val="22"/>
+                <w:lang w:eastAsia="ro-RO"/>
+              </w:rPr>
+            </w:pPr>
+          </w:p>
+        </w:tc>
+        <w:tc>
+          <w:tcPr>
+            <w:tcW w:w="2260" w:type="dxa"/>
+            <w:tcBorders>
+              <w:top w:val="nil"/>
+              <w:left w:val="nil"/>
+              <w:bottom w:val="single" w:sz="8" w:space="0" w:color="auto"/>
+              <w:right w:val="single" w:sz="4" w:space="0" w:color="auto"/>
+            </w:tcBorders>
+            <w:shd w:val="clear" w:color="auto" w:fill="auto"/>
+            <w:vAlign w:val="center"/>
+            <w:hideMark/>
+          </w:tcPr>
+          <w:p>
+            <w:pPr>
+              <w:jc w:val="center"/>
+              <w:rPr>
+                <w:rFonts w:ascii="Calibri" w:eastAsia="Times New Roman" w:hAnsi="Calibri" w:cs="Calibri"/>
+                <w:color w:val="000000"/>
+                <w:sz w:val="22"/>
+                <w:szCs w:val="22"/>
+                <w:lang w:eastAsia="ro-RO"/>
+              </w:rPr>
+            </w:pPr>
+            <w:r>
+              <w:rPr>
+                <w:rFonts w:ascii="Calibri" w:eastAsia="Times New Roman" w:hAnsi="Calibri" w:cs="Calibri"/>
+                <w:color w:val="000000"/>
+                <w:sz w:val="22"/>
+                <w:szCs w:val="22"/>
+                <w:lang w:eastAsia="ro-RO"/>
+              </w:rPr>
+              <w:t>Playback, recording and editing can be easily accomplished</w:t>
+            </w:r>
+          </w:p>
+        </w:tc>
+        <w:tc>
+          <w:tcPr>
+            <w:tcW w:w="2260" w:type="dxa"/>
+            <w:tcBorders>
+              <w:top w:val="nil"/>
+              <w:left w:val="nil"/>
+              <w:bottom w:val="single" w:sz="8" w:space="0" w:color="auto"/>
+              <w:right w:val="single" w:sz="4" w:space="0" w:color="auto"/>
+            </w:tcBorders>
+            <w:shd w:val="clear" w:color="auto" w:fill="auto"/>
+            <w:vAlign w:val="center"/>
+            <w:hideMark/>
+          </w:tcPr>
+          <w:p>
+            <w:pPr>
+              <w:jc w:val="center"/>
+              <w:rPr>
+                <w:rFonts w:ascii="Calibri" w:eastAsia="Times New Roman" w:hAnsi="Calibri" w:cs="Calibri"/>
+                <w:color w:val="000000"/>
+                <w:sz w:val="22"/>
+                <w:szCs w:val="22"/>
+                <w:lang w:eastAsia="ro-RO"/>
+              </w:rPr>
+            </w:pPr>
+            <w:r>
+              <w:rPr>
+                <w:rFonts w:ascii="Calibri" w:eastAsia="Times New Roman" w:hAnsi="Calibri" w:cs="Calibri"/>
+                <w:color w:val="000000"/>
+                <w:sz w:val="22"/>
+                <w:szCs w:val="22"/>
+                <w:lang w:eastAsia="ro-RO"/>
+              </w:rPr>
+              <w:t>Can fit large amounts of information on the cover</w:t>
+            </w:r>
+          </w:p>
+        </w:tc>
+        <w:tc>
+          <w:tcPr>
+            <w:tcW w:w="2260" w:type="dxa"/>
+            <w:tcBorders>
+              <w:top w:val="nil"/>
+              <w:left w:val="nil"/>
+              <w:bottom w:val="single" w:sz="8" w:space="0" w:color="auto"/>
+              <w:right w:val="single" w:sz="8" w:space="0" w:color="auto"/>
+            </w:tcBorders>
+            <w:shd w:val="clear" w:color="auto" w:fill="auto"/>
+            <w:vAlign w:val="center"/>
+            <w:hideMark/>
+          </w:tcPr>
+          <w:p>
+            <w:pPr>
+              <w:jc w:val="center"/>
+              <w:rPr>
+                <w:rFonts w:ascii="Calibri" w:eastAsia="Times New Roman" w:hAnsi="Calibri" w:cs="Calibri"/>
+                <w:color w:val="000000"/>
+                <w:sz w:val="22"/>
+                <w:szCs w:val="22"/>
+                <w:lang w:eastAsia="ro-RO"/>
+              </w:rPr>
+            </w:pPr>
+            <w:r>
+              <w:rPr>
+                <w:rFonts w:ascii="Calibri" w:eastAsia="Times New Roman" w:hAnsi="Calibri" w:cs="Calibri"/>
+                <w:color w:val="000000"/>
+                <w:sz w:val="22"/>
+                <w:szCs w:val="22"/>
+                <w:lang w:eastAsia="ro-RO"/>
+              </w:rPr>
+              <w:t>Little wear over time</w:t>
+            </w:r>
+          </w:p>
+        </w:tc>
+      </w:tr>
+      <w:tr>
+        <w:trPr>
+          <w:trHeight w:val="750"/>
+        </w:trPr>
+        <w:tc>
+          <w:tcPr>
+            <w:tcW w:w="960" w:type="dxa"/>
+            <w:vMerge w:val="restart"/>
+            <w:tcBorders>
+              <w:top w:val="nil"/>
+              <w:left w:val="single" w:sz="8" w:space="0" w:color="auto"/>
+              <w:bottom w:val="single" w:sz="8" w:space="0" w:color="000000"/>
+              <w:right w:val="single" w:sz="8" w:space="0" w:color="auto"/>
+            </w:tcBorders>
+            <w:shd w:val="clear" w:color="auto" w:fill="auto"/>
+            <w:noWrap/>
+            <w:textDirection w:val="btLr"/>
+            <w:vAlign w:val="center"/>
+            <w:hideMark/>
+          </w:tcPr>
+          <w:p>
+            <w:pPr>
+              <w:jc w:val="center"/>
+              <w:rPr>
+                <w:rFonts w:ascii="Calibri" w:eastAsia="Times New Roman" w:hAnsi="Calibri" w:cs="Calibri"/>
+                <w:color w:val="000000"/>
+                <w:sz w:val="22"/>
+                <w:szCs w:val="22"/>
+                <w:lang w:eastAsia="ro-RO"/>
+              </w:rPr>
+            </w:pPr>
+            <w:r>
+              <w:rPr>
+                <w:rFonts w:ascii="Calibri" w:eastAsia="Times New Roman" w:hAnsi="Calibri" w:cs="Calibri"/>
+                <w:color w:val="000000"/>
+                <w:sz w:val="22"/>
+                <w:szCs w:val="22"/>
+                <w:lang w:eastAsia="ro-RO"/>
+              </w:rPr>
+              <w:t>Disadvantages</w:t>
+            </w:r>
+          </w:p>
+        </w:tc>
+        <w:tc>
+          <w:tcPr>
+            <w:tcW w:w="2260" w:type="dxa"/>
+            <w:tcBorders>
+              <w:top w:val="nil"/>
+              <w:left w:val="nil"/>
+              <w:bottom w:val="single" w:sz="4" w:space="0" w:color="auto"/>
+              <w:right w:val="single" w:sz="4" w:space="0" w:color="auto"/>
+            </w:tcBorders>
+            <w:shd w:val="clear" w:color="auto" w:fill="auto"/>
+            <w:vAlign w:val="center"/>
+            <w:hideMark/>
+          </w:tcPr>
+          <w:p>
+            <w:pPr>
+              <w:jc w:val="center"/>
+              <w:rPr>
+                <w:rFonts w:ascii="Calibri" w:eastAsia="Times New Roman" w:hAnsi="Calibri" w:cs="Calibri"/>
+                <w:color w:val="000000"/>
+                <w:sz w:val="22"/>
+                <w:szCs w:val="22"/>
+                <w:lang w:eastAsia="ro-RO"/>
+              </w:rPr>
+            </w:pPr>
+            <w:r>
+              <w:rPr>
+                <w:rFonts w:ascii="Calibri" w:eastAsia="Times New Roman" w:hAnsi="Calibri" w:cs="Calibri"/>
+                <w:color w:val="000000"/>
+                <w:sz w:val="22"/>
+                <w:szCs w:val="22"/>
+                <w:lang w:eastAsia="ro-RO"/>
+              </w:rPr>
+              <w:t>Large file sizes for quality recordings</w:t>
+            </w:r>
+          </w:p>
+        </w:tc>
+        <w:tc>
+          <w:tcPr>
+            <w:tcW w:w="2260" w:type="dxa"/>
+            <w:tcBorders>
+              <w:top w:val="nil"/>
+              <w:left w:val="nil"/>
+              <w:bottom w:val="single" w:sz="4" w:space="0" w:color="auto"/>
+              <w:right w:val="single" w:sz="4" w:space="0" w:color="auto"/>
+            </w:tcBorders>
+            <w:shd w:val="clear" w:color="auto" w:fill="auto"/>
+            <w:vAlign w:val="center"/>
+            <w:hideMark/>
+          </w:tcPr>
+          <w:p>
+            <w:pPr>
+              <w:jc w:val="center"/>
+              <w:rPr>
+                <w:rFonts w:ascii="Calibri" w:eastAsia="Times New Roman" w:hAnsi="Calibri" w:cs="Calibri"/>
+                <w:color w:val="000000"/>
+                <w:sz w:val="22"/>
+                <w:szCs w:val="22"/>
+                <w:lang w:eastAsia="ro-RO"/>
+              </w:rPr>
+            </w:pPr>
+            <w:r>
+              <w:rPr>
+                <w:rFonts w:ascii="Calibri" w:eastAsia="Times New Roman" w:hAnsi="Calibri" w:cs="Calibri"/>
+                <w:color w:val="000000"/>
+                <w:sz w:val="22"/>
+                <w:szCs w:val="22"/>
+                <w:lang w:eastAsia="ro-RO"/>
+              </w:rPr>
+              <w:t xml:space="preserve">Prone to </w:t>
+            </w:r>
+            <w:r>
+              <w:rPr>
+                <w:rFonts w:ascii="Calibri" w:eastAsia="Times New Roman" w:hAnsi="Calibri" w:cs="Calibri"/>
+                <w:color w:val="000000"/>
+                <w:sz w:val="22"/>
+                <w:szCs w:val="22"/>
+                <w:lang w:eastAsia="ro-RO"/>
+              </w:rPr>
+              <w:t>irreversible</w:t>
+            </w:r>
+            <w:r>
+              <w:rPr>
+                <w:rFonts w:ascii="Calibri" w:eastAsia="Times New Roman" w:hAnsi="Calibri" w:cs="Calibri"/>
+                <w:color w:val="000000"/>
+                <w:sz w:val="22"/>
+                <w:szCs w:val="22"/>
+                <w:lang w:eastAsia="ro-RO"/>
+              </w:rPr>
+              <w:t xml:space="preserve"> wear over time</w:t>
+            </w:r>
+          </w:p>
+        </w:tc>
+        <w:tc>
+          <w:tcPr>
+            <w:tcW w:w="2260" w:type="dxa"/>
+            <w:tcBorders>
+              <w:top w:val="nil"/>
+              <w:left w:val="nil"/>
+              <w:bottom w:val="single" w:sz="4" w:space="0" w:color="auto"/>
+              <w:right w:val="single" w:sz="8" w:space="0" w:color="auto"/>
+            </w:tcBorders>
+            <w:shd w:val="clear" w:color="auto" w:fill="auto"/>
+            <w:vAlign w:val="center"/>
+            <w:hideMark/>
+          </w:tcPr>
+          <w:p>
+            <w:pPr>
+              <w:jc w:val="center"/>
+              <w:rPr>
+                <w:rFonts w:ascii="Calibri" w:eastAsia="Times New Roman" w:hAnsi="Calibri" w:cs="Calibri"/>
+                <w:color w:val="000000"/>
+                <w:sz w:val="22"/>
+                <w:szCs w:val="22"/>
+                <w:lang w:eastAsia="ro-RO"/>
+              </w:rPr>
+            </w:pPr>
+            <w:r>
+              <w:rPr>
+                <w:rFonts w:ascii="Calibri" w:eastAsia="Times New Roman" w:hAnsi="Calibri" w:cs="Calibri"/>
+                <w:color w:val="000000"/>
+                <w:sz w:val="22"/>
+                <w:szCs w:val="22"/>
+                <w:lang w:eastAsia="ro-RO"/>
+              </w:rPr>
+              <w:t>Louder background noise than vinyl</w:t>
+            </w:r>
+          </w:p>
+        </w:tc>
+      </w:tr>
+      <w:tr>
+        <w:trPr>
+          <w:trHeight w:val="1200"/>
+        </w:trPr>
+        <w:tc>
+          <w:tcPr>
+            <w:tcW w:w="960" w:type="dxa"/>
+            <w:vMerge/>
+            <w:tcBorders>
+              <w:top w:val="nil"/>
+              <w:left w:val="single" w:sz="8" w:space="0" w:color="auto"/>
+              <w:bottom w:val="single" w:sz="8" w:space="0" w:color="000000"/>
+              <w:right w:val="single" w:sz="8" w:space="0" w:color="auto"/>
+            </w:tcBorders>
+            <w:vAlign w:val="center"/>
+            <w:hideMark/>
+          </w:tcPr>
+          <w:p>
+            <w:pPr>
+              <w:rPr>
+                <w:rFonts w:ascii="Calibri" w:eastAsia="Times New Roman" w:hAnsi="Calibri" w:cs="Calibri"/>
+                <w:color w:val="000000"/>
+                <w:sz w:val="22"/>
+                <w:szCs w:val="22"/>
+                <w:lang w:eastAsia="ro-RO"/>
+              </w:rPr>
+            </w:pPr>
+          </w:p>
+        </w:tc>
+        <w:tc>
+          <w:tcPr>
+            <w:tcW w:w="2260" w:type="dxa"/>
+            <w:tcBorders>
+              <w:top w:val="nil"/>
+              <w:left w:val="nil"/>
+              <w:bottom w:val="single" w:sz="4" w:space="0" w:color="auto"/>
+              <w:right w:val="single" w:sz="4" w:space="0" w:color="auto"/>
+            </w:tcBorders>
+            <w:shd w:val="clear" w:color="auto" w:fill="auto"/>
+            <w:vAlign w:val="center"/>
+            <w:hideMark/>
+          </w:tcPr>
+          <w:p>
+            <w:pPr>
+              <w:jc w:val="center"/>
+              <w:rPr>
+                <w:rFonts w:ascii="Calibri" w:eastAsia="Times New Roman" w:hAnsi="Calibri" w:cs="Calibri"/>
+                <w:color w:val="000000"/>
+                <w:sz w:val="22"/>
+                <w:szCs w:val="22"/>
+                <w:lang w:eastAsia="ro-RO"/>
+              </w:rPr>
+            </w:pPr>
+            <w:r>
+              <w:rPr>
+                <w:rFonts w:ascii="Calibri" w:eastAsia="Times New Roman" w:hAnsi="Calibri" w:cs="Calibri"/>
+                <w:color w:val="000000"/>
+                <w:sz w:val="22"/>
+                <w:szCs w:val="22"/>
+                <w:lang w:eastAsia="ro-RO"/>
+              </w:rPr>
+              <w:t>Audible compression artifacts (when using lossy encodings to reduce file size)</w:t>
+            </w:r>
+          </w:p>
+        </w:tc>
+        <w:tc>
+          <w:tcPr>
+            <w:tcW w:w="2260" w:type="dxa"/>
+            <w:tcBorders>
+              <w:top w:val="nil"/>
+              <w:left w:val="nil"/>
+              <w:bottom w:val="single" w:sz="4" w:space="0" w:color="auto"/>
+              <w:right w:val="single" w:sz="4" w:space="0" w:color="auto"/>
+            </w:tcBorders>
+            <w:shd w:val="clear" w:color="auto" w:fill="auto"/>
+            <w:vAlign w:val="center"/>
+            <w:hideMark/>
+          </w:tcPr>
+          <w:p>
+            <w:pPr>
+              <w:jc w:val="center"/>
+              <w:rPr>
+                <w:rFonts w:ascii="Calibri" w:eastAsia="Times New Roman" w:hAnsi="Calibri" w:cs="Calibri"/>
+                <w:color w:val="000000"/>
+                <w:sz w:val="22"/>
+                <w:szCs w:val="22"/>
+                <w:lang w:eastAsia="ro-RO"/>
+              </w:rPr>
+            </w:pPr>
+            <w:r>
+              <w:rPr>
+                <w:rFonts w:ascii="Calibri" w:eastAsia="Times New Roman" w:hAnsi="Calibri" w:cs="Calibri"/>
+                <w:color w:val="000000"/>
+                <w:sz w:val="22"/>
+                <w:szCs w:val="22"/>
+                <w:lang w:eastAsia="ro-RO"/>
+              </w:rPr>
+              <w:t>Needs specialized equip</w:t>
+            </w:r>
+            <w:r>
+              <w:rPr>
+                <w:rFonts w:ascii="Calibri" w:eastAsia="Times New Roman" w:hAnsi="Calibri" w:cs="Calibri"/>
+                <w:color w:val="000000"/>
+                <w:sz w:val="22"/>
+                <w:szCs w:val="22"/>
+                <w:lang w:eastAsia="ro-RO"/>
+              </w:rPr>
+              <w:t>ment for playback</w:t>
+            </w:r>
+          </w:p>
+        </w:tc>
+        <w:tc>
+          <w:tcPr>
+            <w:tcW w:w="2260" w:type="dxa"/>
+            <w:tcBorders>
+              <w:top w:val="nil"/>
+              <w:left w:val="nil"/>
+              <w:bottom w:val="single" w:sz="4" w:space="0" w:color="auto"/>
+              <w:right w:val="single" w:sz="8" w:space="0" w:color="auto"/>
+            </w:tcBorders>
+            <w:shd w:val="clear" w:color="auto" w:fill="auto"/>
+            <w:vAlign w:val="center"/>
+            <w:hideMark/>
+          </w:tcPr>
+          <w:p>
+            <w:pPr>
+              <w:jc w:val="center"/>
+              <w:rPr>
+                <w:rFonts w:ascii="Calibri" w:eastAsia="Times New Roman" w:hAnsi="Calibri" w:cs="Calibri"/>
+                <w:color w:val="000000"/>
+                <w:sz w:val="22"/>
+                <w:szCs w:val="22"/>
+                <w:lang w:eastAsia="ro-RO"/>
+              </w:rPr>
+            </w:pPr>
+            <w:r>
+              <w:rPr>
+                <w:rFonts w:ascii="Calibri" w:eastAsia="Times New Roman" w:hAnsi="Calibri" w:cs="Calibri"/>
+                <w:color w:val="000000"/>
+                <w:sz w:val="22"/>
+                <w:szCs w:val="22"/>
+                <w:lang w:eastAsia="ro-RO"/>
+              </w:rPr>
+              <w:t>Production faults, such as wow and flutter</w:t>
+            </w:r>
+          </w:p>
+        </w:tc>
+      </w:tr>
+      <w:tr>
+        <w:trPr>
+          <w:trHeight w:val="600"/>
+        </w:trPr>
+        <w:tc>
+          <w:tcPr>
+            <w:tcW w:w="960" w:type="dxa"/>
+            <w:vMerge/>
+            <w:tcBorders>
+              <w:top w:val="nil"/>
+              <w:left w:val="single" w:sz="8" w:space="0" w:color="auto"/>
+              <w:bottom w:val="single" w:sz="8" w:space="0" w:color="000000"/>
+              <w:right w:val="single" w:sz="8" w:space="0" w:color="auto"/>
+            </w:tcBorders>
+            <w:vAlign w:val="center"/>
+            <w:hideMark/>
+          </w:tcPr>
+          <w:p>
+            <w:pPr>
+              <w:rPr>
+                <w:rFonts w:ascii="Calibri" w:eastAsia="Times New Roman" w:hAnsi="Calibri" w:cs="Calibri"/>
+                <w:color w:val="000000"/>
+                <w:sz w:val="22"/>
+                <w:szCs w:val="22"/>
+                <w:lang w:eastAsia="ro-RO"/>
+              </w:rPr>
+            </w:pPr>
+          </w:p>
+        </w:tc>
+        <w:tc>
+          <w:tcPr>
+            <w:tcW w:w="2260" w:type="dxa"/>
+            <w:tcBorders>
+              <w:top w:val="nil"/>
+              <w:left w:val="nil"/>
+              <w:bottom w:val="single" w:sz="4" w:space="0" w:color="auto"/>
+              <w:right w:val="single" w:sz="4" w:space="0" w:color="auto"/>
+            </w:tcBorders>
+            <w:shd w:val="clear" w:color="auto" w:fill="auto"/>
+            <w:vAlign w:val="center"/>
+            <w:hideMark/>
+          </w:tcPr>
+          <w:p>
+            <w:pPr>
+              <w:jc w:val="center"/>
+              <w:rPr>
+                <w:rFonts w:ascii="Calibri" w:eastAsia="Times New Roman" w:hAnsi="Calibri" w:cs="Calibri"/>
+                <w:color w:val="000000"/>
+                <w:sz w:val="22"/>
+                <w:szCs w:val="22"/>
+                <w:lang w:eastAsia="ro-RO"/>
+              </w:rPr>
+            </w:pPr>
+            <w:r>
+              <w:rPr>
+                <w:rFonts w:ascii="Calibri" w:eastAsia="Times New Roman" w:hAnsi="Calibri" w:cs="Calibri"/>
+                <w:color w:val="000000"/>
+                <w:sz w:val="22"/>
+                <w:szCs w:val="22"/>
+                <w:lang w:eastAsia="ro-RO"/>
+              </w:rPr>
+              <w:t xml:space="preserve">Easy to </w:t>
+            </w:r>
+            <w:r>
+              <w:rPr>
+                <w:rFonts w:ascii="Calibri" w:eastAsia="Times New Roman" w:hAnsi="Calibri" w:cs="Calibri"/>
+                <w:color w:val="000000"/>
+                <w:sz w:val="22"/>
+                <w:szCs w:val="22"/>
+                <w:lang w:eastAsia="ro-RO"/>
+              </w:rPr>
+              <w:t>illegally</w:t>
+            </w:r>
+            <w:r>
+              <w:rPr>
+                <w:rFonts w:ascii="Calibri" w:eastAsia="Times New Roman" w:hAnsi="Calibri" w:cs="Calibri"/>
+                <w:color w:val="000000"/>
+                <w:sz w:val="22"/>
+                <w:szCs w:val="22"/>
+                <w:lang w:eastAsia="ro-RO"/>
+              </w:rPr>
+              <w:t xml:space="preserve"> share copyrighted content</w:t>
+            </w:r>
+          </w:p>
+        </w:tc>
+        <w:tc>
+          <w:tcPr>
+            <w:tcW w:w="2260" w:type="dxa"/>
+            <w:tcBorders>
+              <w:top w:val="nil"/>
+              <w:left w:val="nil"/>
+              <w:bottom w:val="single" w:sz="4" w:space="0" w:color="auto"/>
+              <w:right w:val="single" w:sz="4" w:space="0" w:color="auto"/>
+            </w:tcBorders>
+            <w:shd w:val="clear" w:color="auto" w:fill="auto"/>
+            <w:vAlign w:val="center"/>
+            <w:hideMark/>
+          </w:tcPr>
+          <w:p>
+            <w:pPr>
+              <w:jc w:val="center"/>
+              <w:rPr>
+                <w:rFonts w:ascii="Calibri" w:eastAsia="Times New Roman" w:hAnsi="Calibri" w:cs="Calibri"/>
+                <w:color w:val="000000"/>
+                <w:sz w:val="22"/>
+                <w:szCs w:val="22"/>
+                <w:lang w:eastAsia="ro-RO"/>
+              </w:rPr>
+            </w:pPr>
+            <w:r>
+              <w:rPr>
+                <w:rFonts w:ascii="Calibri" w:eastAsia="Times New Roman" w:hAnsi="Calibri" w:cs="Calibri"/>
+                <w:color w:val="000000"/>
+                <w:sz w:val="22"/>
+                <w:szCs w:val="22"/>
+                <w:lang w:eastAsia="ro-RO"/>
+              </w:rPr>
+              <w:t>Limited recording time</w:t>
+            </w:r>
+          </w:p>
+        </w:tc>
+        <w:tc>
+          <w:tcPr>
+            <w:tcW w:w="2260" w:type="dxa"/>
+            <w:tcBorders>
+              <w:top w:val="nil"/>
+              <w:left w:val="nil"/>
+              <w:bottom w:val="single" w:sz="4" w:space="0" w:color="auto"/>
+              <w:right w:val="single" w:sz="8" w:space="0" w:color="auto"/>
+            </w:tcBorders>
+            <w:shd w:val="clear" w:color="auto" w:fill="auto"/>
+            <w:vAlign w:val="center"/>
+            <w:hideMark/>
+          </w:tcPr>
+          <w:p>
+            <w:pPr>
+              <w:jc w:val="center"/>
+              <w:rPr>
+                <w:rFonts w:ascii="Calibri" w:eastAsia="Times New Roman" w:hAnsi="Calibri" w:cs="Calibri"/>
+                <w:color w:val="000000"/>
+                <w:sz w:val="22"/>
+                <w:szCs w:val="22"/>
+                <w:lang w:eastAsia="ro-RO"/>
+              </w:rPr>
+            </w:pPr>
+            <w:r>
+              <w:rPr>
+                <w:rFonts w:ascii="Calibri" w:eastAsia="Times New Roman" w:hAnsi="Calibri" w:cs="Calibri"/>
+                <w:color w:val="000000"/>
+                <w:sz w:val="22"/>
+                <w:szCs w:val="22"/>
+                <w:lang w:eastAsia="ro-RO"/>
+              </w:rPr>
+              <w:t>Limited recording time</w:t>
+            </w:r>
+          </w:p>
+        </w:tc>
+      </w:tr>
+      <w:tr>
+        <w:trPr>
+          <w:trHeight w:val="900"/>
+        </w:trPr>
+        <w:tc>
+          <w:tcPr>
+            <w:tcW w:w="960" w:type="dxa"/>
+            <w:vMerge/>
+            <w:tcBorders>
+              <w:top w:val="nil"/>
+              <w:left w:val="single" w:sz="8" w:space="0" w:color="auto"/>
+              <w:bottom w:val="single" w:sz="8" w:space="0" w:color="000000"/>
+              <w:right w:val="single" w:sz="8" w:space="0" w:color="auto"/>
+            </w:tcBorders>
+            <w:vAlign w:val="center"/>
+            <w:hideMark/>
+          </w:tcPr>
+          <w:p>
+            <w:pPr>
+              <w:rPr>
+                <w:rFonts w:ascii="Calibri" w:eastAsia="Times New Roman" w:hAnsi="Calibri" w:cs="Calibri"/>
+                <w:color w:val="000000"/>
+                <w:sz w:val="22"/>
+                <w:szCs w:val="22"/>
+                <w:lang w:eastAsia="ro-RO"/>
+              </w:rPr>
+            </w:pPr>
+          </w:p>
+        </w:tc>
+        <w:tc>
+          <w:tcPr>
+            <w:tcW w:w="2260" w:type="dxa"/>
+            <w:tcBorders>
+              <w:top w:val="nil"/>
+              <w:left w:val="nil"/>
+              <w:bottom w:val="nil"/>
+              <w:right w:val="nil"/>
+            </w:tcBorders>
+            <w:shd w:val="clear" w:color="auto" w:fill="auto"/>
+            <w:noWrap/>
+            <w:vAlign w:val="center"/>
+            <w:hideMark/>
+          </w:tcPr>
+          <w:p>
+            <w:pPr>
+              <w:jc w:val="center"/>
+              <w:rPr>
+                <w:rFonts w:ascii="Calibri" w:eastAsia="Times New Roman" w:hAnsi="Calibri" w:cs="Calibri"/>
+                <w:color w:val="000000"/>
+                <w:sz w:val="22"/>
+                <w:szCs w:val="22"/>
+                <w:lang w:eastAsia="ro-RO"/>
+              </w:rPr>
+            </w:pPr>
+          </w:p>
+        </w:tc>
+        <w:tc>
+          <w:tcPr>
+            <w:tcW w:w="2260" w:type="dxa"/>
+            <w:tcBorders>
+              <w:top w:val="nil"/>
+              <w:left w:val="single" w:sz="4" w:space="0" w:color="auto"/>
+              <w:bottom w:val="single" w:sz="4" w:space="0" w:color="auto"/>
+              <w:right w:val="single" w:sz="4" w:space="0" w:color="auto"/>
+            </w:tcBorders>
+            <w:shd w:val="clear" w:color="auto" w:fill="auto"/>
+            <w:vAlign w:val="center"/>
+            <w:hideMark/>
+          </w:tcPr>
+          <w:p>
+            <w:pPr>
+              <w:jc w:val="center"/>
+              <w:rPr>
+                <w:rFonts w:ascii="Calibri" w:eastAsia="Times New Roman" w:hAnsi="Calibri" w:cs="Calibri"/>
+                <w:color w:val="000000"/>
+                <w:sz w:val="22"/>
+                <w:szCs w:val="22"/>
+                <w:lang w:eastAsia="ro-RO"/>
+              </w:rPr>
+            </w:pPr>
+            <w:r>
+              <w:rPr>
+                <w:rFonts w:ascii="Calibri" w:eastAsia="Times New Roman" w:hAnsi="Calibri" w:cs="Calibri"/>
+                <w:color w:val="000000"/>
+                <w:sz w:val="22"/>
+                <w:szCs w:val="22"/>
+                <w:lang w:eastAsia="ro-RO"/>
+              </w:rPr>
+              <w:t>Large and heavy format; storage needs to be made carefully</w:t>
+            </w:r>
+          </w:p>
+        </w:tc>
+        <w:tc>
+          <w:tcPr>
+            <w:tcW w:w="2260" w:type="dxa"/>
+            <w:tcBorders>
+              <w:top w:val="nil"/>
+              <w:left w:val="nil"/>
+              <w:bottom w:val="single" w:sz="4" w:space="0" w:color="auto"/>
+              <w:right w:val="single" w:sz="8" w:space="0" w:color="auto"/>
+            </w:tcBorders>
+            <w:shd w:val="clear" w:color="auto" w:fill="auto"/>
+            <w:vAlign w:val="center"/>
+            <w:hideMark/>
+          </w:tcPr>
+          <w:p>
+            <w:pPr>
+              <w:jc w:val="center"/>
+              <w:rPr>
+                <w:rFonts w:ascii="Calibri" w:eastAsia="Times New Roman" w:hAnsi="Calibri" w:cs="Calibri"/>
+                <w:color w:val="000000"/>
+                <w:sz w:val="22"/>
+                <w:szCs w:val="22"/>
+                <w:lang w:eastAsia="ro-RO"/>
+              </w:rPr>
+            </w:pPr>
+            <w:r>
+              <w:rPr>
+                <w:rFonts w:ascii="Calibri" w:eastAsia="Times New Roman" w:hAnsi="Calibri" w:cs="Calibri"/>
+                <w:color w:val="000000"/>
+                <w:sz w:val="22"/>
+                <w:szCs w:val="22"/>
+                <w:lang w:eastAsia="ro-RO"/>
+              </w:rPr>
+              <w:t>Limited dynamic range and frequency response</w:t>
+            </w:r>
+          </w:p>
+        </w:tc>
+      </w:tr>
+      <w:tr>
+        <w:trPr>
+          <w:trHeight w:val="750"/>
+        </w:trPr>
+        <w:tc>
+          <w:tcPr>
+            <w:tcW w:w="960" w:type="dxa"/>
+            <w:vMerge/>
+            <w:tcBorders>
+              <w:top w:val="nil"/>
+              <w:left w:val="single" w:sz="8" w:space="0" w:color="auto"/>
+              <w:bottom w:val="single" w:sz="8" w:space="0" w:color="000000"/>
+              <w:right w:val="single" w:sz="8" w:space="0" w:color="auto"/>
+            </w:tcBorders>
+            <w:vAlign w:val="center"/>
+            <w:hideMark/>
+          </w:tcPr>
+          <w:p>
+            <w:pPr>
+              <w:rPr>
+                <w:rFonts w:ascii="Calibri" w:eastAsia="Times New Roman" w:hAnsi="Calibri" w:cs="Calibri"/>
+                <w:color w:val="000000"/>
+                <w:sz w:val="22"/>
+                <w:szCs w:val="22"/>
+                <w:lang w:eastAsia="ro-RO"/>
+              </w:rPr>
+            </w:pPr>
+          </w:p>
+        </w:tc>
+        <w:tc>
+          <w:tcPr>
+            <w:tcW w:w="2260" w:type="dxa"/>
+            <w:tcBorders>
+              <w:top w:val="single" w:sz="4" w:space="0" w:color="auto"/>
+              <w:left w:val="nil"/>
+              <w:bottom w:val="single" w:sz="8" w:space="0" w:color="auto"/>
+              <w:right w:val="single" w:sz="4" w:space="0" w:color="auto"/>
+            </w:tcBorders>
+            <w:shd w:val="clear" w:color="auto" w:fill="auto"/>
+            <w:noWrap/>
+            <w:vAlign w:val="center"/>
+            <w:hideMark/>
+          </w:tcPr>
+          <w:p>
+            <w:pPr>
+              <w:jc w:val="center"/>
+              <w:rPr>
+                <w:rFonts w:ascii="Calibri" w:eastAsia="Times New Roman" w:hAnsi="Calibri" w:cs="Calibri"/>
+                <w:color w:val="000000"/>
+                <w:sz w:val="22"/>
+                <w:szCs w:val="22"/>
+                <w:lang w:eastAsia="ro-RO"/>
+              </w:rPr>
+            </w:pPr>
+            <w:r>
+              <w:rPr>
+                <w:rFonts w:ascii="Calibri" w:eastAsia="Times New Roman" w:hAnsi="Calibri" w:cs="Calibri"/>
+                <w:color w:val="000000"/>
+                <w:sz w:val="22"/>
+                <w:szCs w:val="22"/>
+                <w:lang w:eastAsia="ro-RO"/>
+              </w:rPr>
+              <w:t> </w:t>
+            </w:r>
+          </w:p>
+        </w:tc>
+        <w:tc>
+          <w:tcPr>
+            <w:tcW w:w="2260" w:type="dxa"/>
+            <w:tcBorders>
+              <w:top w:val="nil"/>
+              <w:left w:val="nil"/>
+              <w:bottom w:val="single" w:sz="8" w:space="0" w:color="auto"/>
+              <w:right w:val="single" w:sz="4" w:space="0" w:color="auto"/>
+            </w:tcBorders>
+            <w:shd w:val="clear" w:color="auto" w:fill="auto"/>
+            <w:noWrap/>
+            <w:vAlign w:val="center"/>
+            <w:hideMark/>
+          </w:tcPr>
+          <w:p>
+            <w:pPr>
+              <w:jc w:val="center"/>
+              <w:rPr>
+                <w:rFonts w:ascii="Calibri" w:eastAsia="Times New Roman" w:hAnsi="Calibri" w:cs="Calibri"/>
+                <w:color w:val="000000"/>
+                <w:sz w:val="22"/>
+                <w:szCs w:val="22"/>
+                <w:lang w:eastAsia="ro-RO"/>
+              </w:rPr>
+            </w:pPr>
+            <w:r>
+              <w:rPr>
+                <w:rFonts w:ascii="Calibri" w:eastAsia="Times New Roman" w:hAnsi="Calibri" w:cs="Calibri"/>
+                <w:color w:val="000000"/>
+                <w:sz w:val="22"/>
+                <w:szCs w:val="22"/>
+                <w:lang w:eastAsia="ro-RO"/>
+              </w:rPr>
+              <w:t>Costly to produce</w:t>
+            </w:r>
+          </w:p>
+        </w:tc>
+        <w:tc>
+          <w:tcPr>
+            <w:tcW w:w="2260" w:type="dxa"/>
+            <w:tcBorders>
+              <w:top w:val="nil"/>
+              <w:left w:val="nil"/>
+              <w:bottom w:val="single" w:sz="8" w:space="0" w:color="auto"/>
+              <w:right w:val="single" w:sz="8" w:space="0" w:color="auto"/>
+            </w:tcBorders>
+            <w:shd w:val="clear" w:color="auto" w:fill="auto"/>
+            <w:noWrap/>
+            <w:vAlign w:val="center"/>
+            <w:hideMark/>
+          </w:tcPr>
+          <w:p>
+            <w:pPr>
+              <w:jc w:val="center"/>
+              <w:rPr>
+                <w:rFonts w:ascii="Calibri" w:eastAsia="Times New Roman" w:hAnsi="Calibri" w:cs="Calibri"/>
+                <w:color w:val="000000"/>
+                <w:sz w:val="22"/>
+                <w:szCs w:val="22"/>
+                <w:lang w:eastAsia="ro-RO"/>
+              </w:rPr>
+            </w:pPr>
+            <w:r>
+              <w:rPr>
+                <w:rFonts w:ascii="Calibri" w:eastAsia="Times New Roman" w:hAnsi="Calibri" w:cs="Calibri"/>
+                <w:color w:val="000000"/>
+                <w:sz w:val="22"/>
+                <w:szCs w:val="22"/>
+                <w:lang w:eastAsia="ro-RO"/>
+              </w:rPr>
+              <w:t> </w:t>
+            </w:r>
+          </w:p>
+        </w:tc>
+      </w:tr>
+    </w:tbl>
+    <w:p>
+      <w:pPr>
+        <w:ind w:firstLine="708"/>
+        <w:jc w:val="center"/>
+      </w:pPr>
+      <w:proofErr w:type="gramStart"/>
+      <w:r>
+        <w:t>Table 1.1.</w:t>
+      </w:r>
+      <w:proofErr w:type="gramEnd"/>
+      <w:r>
+        <w:t xml:space="preserve"> Comparison between today’s most popular audio formats.</w:t>
+      </w:r>
+    </w:p>
+    <w:p>
+      <w:pPr>
+        <w:rPr>
+          <w:sz w:val="72"/>
+        </w:rPr>
+      </w:pPr>
+      <w:r>
+        <w:rPr>
+          <w:sz w:val="72"/>
+        </w:rPr>
         <w:br w:type="page"/>
       </w:r>
     </w:p>
@@ -2294,15 +4191,7 @@
         <w:t xml:space="preserve">like </w:t>
       </w:r>
       <w:r>
-        <w:t xml:space="preserve">the WAV and AU formats, which we’ll be discussing about later, or as compressed files (to decrease file size). Compressed file formats can be </w:t>
-      </w:r>
-      <w:proofErr w:type="spellStart"/>
-      <w:r>
-        <w:t>lossy</w:t>
-      </w:r>
-      <w:proofErr w:type="spellEnd"/>
-      <w:r>
-        <w:t xml:space="preserve"> (the decompressed data is an approximation of the origin</w:t>
+        <w:t>the WAV and AU formats, which we’ll be discussing about later, or as compressed files (to decrease file size). Compressed file formats can be lossy (the decompressed data is an approximation of the origin</w:t>
       </w:r>
       <w:r>
         <w:t>al), such as MP3, or lossless (</w:t>
@@ -6526,15 +8415,7 @@
         </m:r>
       </m:oMath>
       <w:r>
-        <w:t xml:space="preserve"> </w:t>
-      </w:r>
-      <w:proofErr w:type="spellStart"/>
-      <w:r>
-        <w:t>th</w:t>
-      </w:r>
-      <w:proofErr w:type="spellEnd"/>
-      <w:r>
-        <w:t>-order filter</w:t>
+        <w:t xml:space="preserve"> th-order filter</w:t>
       </w:r>
       <w:r>
         <w:t xml:space="preserve"> needs N previous input samples and</w:t>
@@ -10080,14 +11961,7 @@
             <w:rFonts w:ascii="Cambria Math" w:hAnsi="Cambria Math"/>
             <w:sz w:val="28"/>
           </w:rPr>
-          <m:t>s</m:t>
-        </m:r>
-        <m:r>
-          <w:rPr>
-            <w:rFonts w:ascii="Cambria Math" w:hAnsi="Cambria Math"/>
-            <w:sz w:val="28"/>
-          </w:rPr>
-          <m:t>inc</m:t>
+          <m:t>sinc</m:t>
         </m:r>
         <m:d>
           <m:dPr>
@@ -10730,6 +12604,71 @@
     <w:p/>
     <w:p>
       <w:r>
+        <w:t xml:space="preserve">[12]. </w:t>
+      </w:r>
+      <w:r>
+        <w:t xml:space="preserve">Furnace Record Pressing Plant Is Ready </w:t>
+      </w:r>
+      <w:proofErr w:type="gramStart"/>
+      <w:r>
+        <w:t>To</w:t>
+      </w:r>
+      <w:proofErr w:type="gramEnd"/>
+      <w:r>
+        <w:t xml:space="preserve"> Roll</w:t>
+      </w:r>
+      <w:r>
+        <w:t xml:space="preserve">, </w:t>
+      </w:r>
+      <w:hyperlink r:id="rId23" w:history="1">
+        <w:r>
+          <w:rPr>
+            <w:rStyle w:val="Hyperlink"/>
+          </w:rPr>
+          <w:t>https://blog.discogs.com/en/furnace-record-pressing-plant/</w:t>
+        </w:r>
+      </w:hyperlink>
+      <w:r>
+        <w:t xml:space="preserve"> (grabbed 2018.04.27)</w:t>
+      </w:r>
+    </w:p>
+    <w:p/>
+    <w:p>
+      <w:r>
+        <w:t xml:space="preserve">[13]. </w:t>
+      </w:r>
+      <w:hyperlink r:id="rId24" w:history="1">
+        <w:r>
+          <w:rPr>
+            <w:rStyle w:val="Hyperlink"/>
+          </w:rPr>
+          <w:t>https://qz.com/103785/hipsters-are-buying-vinyl-records-but-they-arent-listening-to-them/</w:t>
+        </w:r>
+      </w:hyperlink>
+      <w:r>
+        <w:t xml:space="preserve"> </w:t>
+      </w:r>
+    </w:p>
+    <w:p/>
+    <w:p>
+      <w:r>
+        <w:t xml:space="preserve">[14]. </w:t>
+      </w:r>
+      <w:hyperlink r:id="rId25" w:history="1">
+        <w:r>
+          <w:rPr>
+            <w:rStyle w:val="Hyperlink"/>
+          </w:rPr>
+          <w:t>https://www.billboard.com/articles/columns/chart-beat/7662572/us-cassette-album-sales-increase-2016-guardians</w:t>
+        </w:r>
+      </w:hyperlink>
+      <w:r>
+        <w:t xml:space="preserve"> </w:t>
+      </w:r>
+    </w:p>
+    <w:p/>
+    <w:p>
+      <w:r>
         <w:t>[</w:t>
       </w:r>
       <w:r>
@@ -10765,7 +12704,7 @@
       </w:r>
     </w:p>
     <w:p>
-      <w:hyperlink r:id="rId23" w:history="1">
+      <w:hyperlink r:id="rId26" w:history="1">
         <w:r>
           <w:rPr>
             <w:rStyle w:val="Hyperlink"/>
@@ -10881,6 +12820,7 @@
     <w:p/>
     <w:p>
       <w:r>
+        <w:lastRenderedPageBreak/>
         <w:t>[</w:t>
       </w:r>
       <w:r>
@@ -10892,7 +12832,7 @@
       <w:r>
         <w:t xml:space="preserve"> Properties: </w:t>
       </w:r>
-      <w:hyperlink r:id="rId24" w:history="1">
+      <w:hyperlink r:id="rId27" w:history="1">
         <w:r>
           <w:rPr>
             <w:rStyle w:val="Hyperlink"/>
@@ -10914,7 +12854,7 @@
       <w:r>
         <w:t xml:space="preserve">]. IIR Filter Basics: </w:t>
       </w:r>
-      <w:hyperlink r:id="rId25" w:history="1">
+      <w:hyperlink r:id="rId28" w:history="1">
         <w:r>
           <w:rPr>
             <w:rStyle w:val="Hyperlink"/>

--- a/docs/Lucrare licenta.docx
+++ b/docs/Lucrare licenta.docx
@@ -1176,7 +1176,10 @@
         </w:numPr>
       </w:pPr>
       <w:r>
-        <w:t>Introduction. Problem statement and motivation.</w:t>
+        <w:t>Introduction. P</w:t>
+      </w:r>
+      <w:r>
+        <w:t>roblem statement and motivation</w:t>
       </w:r>
     </w:p>
     <w:p>
@@ -1205,7 +1208,7 @@
         <w:t xml:space="preserve"> digital</w:t>
       </w:r>
       <w:r>
-        <w:t xml:space="preserve"> audio formats.</w:t>
+        <w:t xml:space="preserve"> audio formats</w:t>
       </w:r>
     </w:p>
     <w:p>
@@ -1223,7 +1226,7 @@
         <w:t>rief history of audio recording formats</w:t>
       </w:r>
       <w:r>
-        <w:t xml:space="preserve">. </w:t>
+        <w:t>.</w:t>
       </w:r>
     </w:p>
     <w:p>
@@ -1280,7 +1283,10 @@
         </w:numPr>
       </w:pPr>
       <w:r>
-        <w:t>Related work (applications).</w:t>
+        <w:t xml:space="preserve">Related work </w:t>
+      </w:r>
+      <w:r>
+        <w:t>(applications)</w:t>
       </w:r>
     </w:p>
     <w:p>
@@ -1895,7 +1901,6 @@
               <w:rPr>
                 <w:rFonts w:ascii="Calibri" w:eastAsia="Times New Roman" w:hAnsi="Calibri" w:cs="Calibri"/>
                 <w:color w:val="000000"/>
-                <w:sz w:val="22"/>
                 <w:szCs w:val="22"/>
                 <w:lang w:eastAsia="ro-RO"/>
               </w:rPr>
@@ -1923,7 +1928,6 @@
               <w:rPr>
                 <w:rFonts w:ascii="Calibri" w:eastAsia="Times New Roman" w:hAnsi="Calibri" w:cs="Calibri"/>
                 <w:color w:val="000000"/>
-                <w:sz w:val="22"/>
                 <w:szCs w:val="22"/>
                 <w:lang w:eastAsia="ro-RO"/>
               </w:rPr>
@@ -1963,7 +1967,6 @@
               <w:rPr>
                 <w:rFonts w:ascii="Calibri" w:eastAsia="Times New Roman" w:hAnsi="Calibri" w:cs="Calibri"/>
                 <w:color w:val="000000"/>
-                <w:sz w:val="22"/>
                 <w:szCs w:val="22"/>
                 <w:lang w:eastAsia="ro-RO"/>
               </w:rPr>
@@ -1990,7 +1993,6 @@
               <w:rPr>
                 <w:rFonts w:ascii="Calibri" w:eastAsia="Times New Roman" w:hAnsi="Calibri" w:cs="Calibri"/>
                 <w:color w:val="000000"/>
-                <w:sz w:val="22"/>
                 <w:szCs w:val="22"/>
                 <w:lang w:eastAsia="ro-RO"/>
               </w:rPr>
@@ -2027,7 +2029,6 @@
               <w:rPr>
                 <w:rFonts w:ascii="Calibri" w:eastAsia="Times New Roman" w:hAnsi="Calibri" w:cs="Calibri"/>
                 <w:color w:val="000000"/>
-                <w:sz w:val="22"/>
                 <w:szCs w:val="22"/>
                 <w:lang w:eastAsia="ro-RO"/>
               </w:rPr>
@@ -2064,7 +2065,6 @@
               <w:rPr>
                 <w:rFonts w:ascii="Calibri" w:eastAsia="Times New Roman" w:hAnsi="Calibri" w:cs="Calibri"/>
                 <w:color w:val="000000"/>
-                <w:sz w:val="22"/>
                 <w:szCs w:val="22"/>
                 <w:lang w:eastAsia="ro-RO"/>
               </w:rPr>
@@ -2108,7 +2108,6 @@
               <w:rPr>
                 <w:rFonts w:ascii="Calibri" w:eastAsia="Times New Roman" w:hAnsi="Calibri" w:cs="Calibri"/>
                 <w:color w:val="000000"/>
-                <w:sz w:val="22"/>
                 <w:szCs w:val="22"/>
                 <w:lang w:eastAsia="ro-RO"/>
               </w:rPr>
@@ -2144,7 +2143,6 @@
               <w:rPr>
                 <w:rFonts w:ascii="Calibri" w:eastAsia="Times New Roman" w:hAnsi="Calibri" w:cs="Calibri"/>
                 <w:color w:val="000000"/>
-                <w:sz w:val="22"/>
                 <w:szCs w:val="22"/>
                 <w:lang w:eastAsia="ro-RO"/>
               </w:rPr>
@@ -2210,7 +2208,6 @@
               <w:rPr>
                 <w:rFonts w:ascii="Calibri" w:eastAsia="Times New Roman" w:hAnsi="Calibri" w:cs="Calibri"/>
                 <w:color w:val="000000"/>
-                <w:sz w:val="22"/>
                 <w:szCs w:val="22"/>
                 <w:lang w:eastAsia="ro-RO"/>
               </w:rPr>
@@ -2247,7 +2244,6 @@
               <w:rPr>
                 <w:rFonts w:ascii="Calibri" w:eastAsia="Times New Roman" w:hAnsi="Calibri" w:cs="Calibri"/>
                 <w:color w:val="000000"/>
-                <w:sz w:val="22"/>
                 <w:szCs w:val="22"/>
                 <w:lang w:eastAsia="ro-RO"/>
               </w:rPr>
@@ -2287,7 +2283,6 @@
               <w:rPr>
                 <w:rFonts w:ascii="Calibri" w:eastAsia="Times New Roman" w:hAnsi="Calibri" w:cs="Calibri"/>
                 <w:color w:val="000000"/>
-                <w:sz w:val="22"/>
                 <w:szCs w:val="22"/>
                 <w:lang w:eastAsia="ro-RO"/>
               </w:rPr>
@@ -2313,7 +2308,6 @@
               <w:rPr>
                 <w:rFonts w:ascii="Calibri" w:eastAsia="Times New Roman" w:hAnsi="Calibri" w:cs="Calibri"/>
                 <w:color w:val="000000"/>
-                <w:sz w:val="22"/>
                 <w:szCs w:val="22"/>
                 <w:lang w:eastAsia="ro-RO"/>
               </w:rPr>
@@ -2369,7 +2363,6 @@
               <w:rPr>
                 <w:rFonts w:ascii="Calibri" w:eastAsia="Times New Roman" w:hAnsi="Calibri" w:cs="Calibri"/>
                 <w:color w:val="000000"/>
-                <w:sz w:val="22"/>
                 <w:szCs w:val="22"/>
                 <w:lang w:eastAsia="ro-RO"/>
               </w:rPr>
@@ -2405,7 +2398,6 @@
               <w:rPr>
                 <w:rFonts w:ascii="Calibri" w:eastAsia="Times New Roman" w:hAnsi="Calibri" w:cs="Calibri"/>
                 <w:color w:val="000000"/>
-                <w:sz w:val="22"/>
                 <w:szCs w:val="22"/>
                 <w:lang w:eastAsia="ro-RO"/>
               </w:rPr>
@@ -2445,7 +2437,6 @@
               <w:rPr>
                 <w:rFonts w:ascii="Calibri" w:eastAsia="Times New Roman" w:hAnsi="Calibri" w:cs="Calibri"/>
                 <w:color w:val="000000"/>
-                <w:sz w:val="22"/>
                 <w:szCs w:val="22"/>
                 <w:lang w:eastAsia="ro-RO"/>
               </w:rPr>
@@ -2471,7 +2462,6 @@
               <w:rPr>
                 <w:rFonts w:ascii="Calibri" w:eastAsia="Times New Roman" w:hAnsi="Calibri" w:cs="Calibri"/>
                 <w:color w:val="000000"/>
-                <w:sz w:val="22"/>
                 <w:szCs w:val="22"/>
                 <w:lang w:eastAsia="ro-RO"/>
               </w:rPr>
@@ -2507,7 +2497,6 @@
               <w:rPr>
                 <w:rFonts w:ascii="Calibri" w:eastAsia="Times New Roman" w:hAnsi="Calibri" w:cs="Calibri"/>
                 <w:color w:val="000000"/>
-                <w:sz w:val="22"/>
                 <w:szCs w:val="22"/>
                 <w:lang w:eastAsia="ro-RO"/>
               </w:rPr>
@@ -2563,7 +2552,6 @@
               <w:rPr>
                 <w:rFonts w:ascii="Calibri" w:eastAsia="Times New Roman" w:hAnsi="Calibri" w:cs="Calibri"/>
                 <w:color w:val="000000"/>
-                <w:sz w:val="22"/>
                 <w:szCs w:val="22"/>
                 <w:lang w:eastAsia="ro-RO"/>
               </w:rPr>
@@ -2603,7 +2591,6 @@
               <w:rPr>
                 <w:rFonts w:ascii="Calibri" w:eastAsia="Times New Roman" w:hAnsi="Calibri" w:cs="Calibri"/>
                 <w:color w:val="000000"/>
-                <w:sz w:val="22"/>
                 <w:szCs w:val="22"/>
                 <w:lang w:eastAsia="ro-RO"/>
               </w:rPr>
@@ -2629,7 +2616,6 @@
               <w:rPr>
                 <w:rFonts w:ascii="Calibri" w:eastAsia="Times New Roman" w:hAnsi="Calibri" w:cs="Calibri"/>
                 <w:color w:val="000000"/>
-                <w:sz w:val="22"/>
                 <w:szCs w:val="22"/>
                 <w:lang w:eastAsia="ro-RO"/>
               </w:rPr>
@@ -2665,7 +2651,6 @@
               <w:rPr>
                 <w:rFonts w:ascii="Calibri" w:eastAsia="Times New Roman" w:hAnsi="Calibri" w:cs="Calibri"/>
                 <w:color w:val="000000"/>
-                <w:sz w:val="22"/>
                 <w:szCs w:val="22"/>
                 <w:lang w:eastAsia="ro-RO"/>
               </w:rPr>
@@ -2701,7 +2686,6 @@
               <w:rPr>
                 <w:rFonts w:ascii="Calibri" w:eastAsia="Times New Roman" w:hAnsi="Calibri" w:cs="Calibri"/>
                 <w:color w:val="000000"/>
-                <w:sz w:val="22"/>
                 <w:szCs w:val="22"/>
                 <w:lang w:eastAsia="ro-RO"/>
               </w:rPr>
@@ -2745,7 +2729,6 @@
               <w:rPr>
                 <w:rFonts w:ascii="Calibri" w:eastAsia="Times New Roman" w:hAnsi="Calibri" w:cs="Calibri"/>
                 <w:color w:val="000000"/>
-                <w:sz w:val="22"/>
                 <w:szCs w:val="22"/>
                 <w:lang w:eastAsia="ro-RO"/>
               </w:rPr>
@@ -2781,7 +2764,6 @@
               <w:rPr>
                 <w:rFonts w:ascii="Calibri" w:eastAsia="Times New Roman" w:hAnsi="Calibri" w:cs="Calibri"/>
                 <w:color w:val="000000"/>
-                <w:sz w:val="22"/>
                 <w:szCs w:val="22"/>
                 <w:lang w:eastAsia="ro-RO"/>
               </w:rPr>
@@ -2817,7 +2799,6 @@
               <w:rPr>
                 <w:rFonts w:ascii="Calibri" w:eastAsia="Times New Roman" w:hAnsi="Calibri" w:cs="Calibri"/>
                 <w:color w:val="000000"/>
-                <w:sz w:val="22"/>
                 <w:szCs w:val="22"/>
                 <w:lang w:eastAsia="ro-RO"/>
               </w:rPr>
@@ -2873,7 +2854,6 @@
               <w:rPr>
                 <w:rFonts w:ascii="Calibri" w:eastAsia="Times New Roman" w:hAnsi="Calibri" w:cs="Calibri"/>
                 <w:color w:val="000000"/>
-                <w:sz w:val="22"/>
                 <w:szCs w:val="22"/>
                 <w:lang w:eastAsia="ro-RO"/>
               </w:rPr>
@@ -2913,7 +2893,6 @@
               <w:rPr>
                 <w:rFonts w:ascii="Calibri" w:eastAsia="Times New Roman" w:hAnsi="Calibri" w:cs="Calibri"/>
                 <w:color w:val="000000"/>
-                <w:sz w:val="22"/>
                 <w:szCs w:val="22"/>
                 <w:lang w:eastAsia="ro-RO"/>
               </w:rPr>
@@ -2939,7 +2918,6 @@
               <w:rPr>
                 <w:rFonts w:ascii="Calibri" w:eastAsia="Times New Roman" w:hAnsi="Calibri" w:cs="Calibri"/>
                 <w:color w:val="000000"/>
-                <w:sz w:val="22"/>
                 <w:szCs w:val="22"/>
                 <w:lang w:eastAsia="ro-RO"/>
               </w:rPr>
@@ -2975,7 +2953,6 @@
               <w:rPr>
                 <w:rFonts w:ascii="Calibri" w:eastAsia="Times New Roman" w:hAnsi="Calibri" w:cs="Calibri"/>
                 <w:color w:val="000000"/>
-                <w:sz w:val="22"/>
                 <w:szCs w:val="22"/>
                 <w:lang w:eastAsia="ro-RO"/>
               </w:rPr>
@@ -3021,7 +2998,6 @@
               <w:rPr>
                 <w:rFonts w:ascii="Calibri" w:eastAsia="Times New Roman" w:hAnsi="Calibri" w:cs="Calibri"/>
                 <w:color w:val="000000"/>
-                <w:sz w:val="22"/>
                 <w:szCs w:val="22"/>
                 <w:lang w:eastAsia="ro-RO"/>
               </w:rPr>
@@ -3061,7 +3037,6 @@
               <w:rPr>
                 <w:rFonts w:ascii="Calibri" w:eastAsia="Times New Roman" w:hAnsi="Calibri" w:cs="Calibri"/>
                 <w:color w:val="000000"/>
-                <w:sz w:val="22"/>
                 <w:szCs w:val="22"/>
                 <w:lang w:eastAsia="ro-RO"/>
               </w:rPr>
@@ -3087,7 +3062,6 @@
               <w:rPr>
                 <w:rFonts w:ascii="Calibri" w:eastAsia="Times New Roman" w:hAnsi="Calibri" w:cs="Calibri"/>
                 <w:color w:val="000000"/>
-                <w:sz w:val="22"/>
                 <w:szCs w:val="22"/>
                 <w:lang w:eastAsia="ro-RO"/>
               </w:rPr>
@@ -3143,7 +3117,6 @@
               <w:rPr>
                 <w:rFonts w:ascii="Calibri" w:eastAsia="Times New Roman" w:hAnsi="Calibri" w:cs="Calibri"/>
                 <w:color w:val="000000"/>
-                <w:sz w:val="22"/>
                 <w:szCs w:val="22"/>
                 <w:lang w:eastAsia="ro-RO"/>
               </w:rPr>
@@ -3179,7 +3152,6 @@
               <w:rPr>
                 <w:rFonts w:ascii="Calibri" w:eastAsia="Times New Roman" w:hAnsi="Calibri" w:cs="Calibri"/>
                 <w:color w:val="000000"/>
-                <w:sz w:val="22"/>
                 <w:szCs w:val="22"/>
                 <w:lang w:eastAsia="ro-RO"/>
               </w:rPr>
@@ -3219,7 +3191,6 @@
               <w:rPr>
                 <w:rFonts w:ascii="Calibri" w:eastAsia="Times New Roman" w:hAnsi="Calibri" w:cs="Calibri"/>
                 <w:color w:val="000000"/>
-                <w:sz w:val="22"/>
                 <w:szCs w:val="22"/>
                 <w:lang w:eastAsia="ro-RO"/>
               </w:rPr>
@@ -3246,7 +3217,6 @@
               <w:rPr>
                 <w:rFonts w:ascii="Calibri" w:eastAsia="Times New Roman" w:hAnsi="Calibri" w:cs="Calibri"/>
                 <w:color w:val="000000"/>
-                <w:sz w:val="22"/>
                 <w:szCs w:val="22"/>
                 <w:lang w:eastAsia="ro-RO"/>
               </w:rPr>
@@ -3272,7 +3242,6 @@
               <w:rPr>
                 <w:rFonts w:ascii="Calibri" w:eastAsia="Times New Roman" w:hAnsi="Calibri" w:cs="Calibri"/>
                 <w:color w:val="000000"/>
-                <w:sz w:val="22"/>
                 <w:szCs w:val="22"/>
                 <w:lang w:eastAsia="ro-RO"/>
               </w:rPr>
@@ -3308,7 +3277,6 @@
               <w:rPr>
                 <w:rFonts w:ascii="Calibri" w:eastAsia="Times New Roman" w:hAnsi="Calibri" w:cs="Calibri"/>
                 <w:color w:val="000000"/>
-                <w:sz w:val="22"/>
                 <w:szCs w:val="22"/>
                 <w:lang w:eastAsia="ro-RO"/>
               </w:rPr>
@@ -3348,7 +3316,6 @@
               <w:rPr>
                 <w:rFonts w:ascii="Calibri" w:eastAsia="Times New Roman" w:hAnsi="Calibri" w:cs="Calibri"/>
                 <w:color w:val="000000"/>
-                <w:sz w:val="22"/>
                 <w:szCs w:val="22"/>
                 <w:lang w:eastAsia="ro-RO"/>
               </w:rPr>
@@ -3375,7 +3342,6 @@
               <w:rPr>
                 <w:rFonts w:ascii="Calibri" w:eastAsia="Times New Roman" w:hAnsi="Calibri" w:cs="Calibri"/>
                 <w:color w:val="000000"/>
-                <w:sz w:val="22"/>
                 <w:szCs w:val="22"/>
                 <w:lang w:eastAsia="ro-RO"/>
               </w:rPr>
@@ -3412,7 +3378,6 @@
               <w:rPr>
                 <w:rFonts w:ascii="Calibri" w:eastAsia="Times New Roman" w:hAnsi="Calibri" w:cs="Calibri"/>
                 <w:color w:val="000000"/>
-                <w:sz w:val="22"/>
                 <w:szCs w:val="22"/>
                 <w:lang w:eastAsia="ro-RO"/>
               </w:rPr>
@@ -3449,7 +3414,6 @@
               <w:rPr>
                 <w:rFonts w:ascii="Calibri" w:eastAsia="Times New Roman" w:hAnsi="Calibri" w:cs="Calibri"/>
                 <w:color w:val="000000"/>
-                <w:sz w:val="22"/>
                 <w:szCs w:val="22"/>
                 <w:lang w:eastAsia="ro-RO"/>
               </w:rPr>
@@ -3479,8 +3443,588 @@
       </w:r>
       <w:proofErr w:type="gramEnd"/>
       <w:r>
-        <w:t xml:space="preserve"> Comparison between today’s most popular audio formats.</w:t>
-      </w:r>
+        <w:t xml:space="preserve"> </w:t>
+      </w:r>
+      <w:proofErr w:type="gramStart"/>
+      <w:r>
+        <w:t>Comparison between today’s most popular audio formats.</w:t>
+      </w:r>
+      <w:proofErr w:type="gramEnd"/>
+    </w:p>
+    <w:p>
+      <w:pPr>
+        <w:ind w:firstLine="708"/>
+      </w:pPr>
+    </w:p>
+    <w:p>
+      <w:pPr>
+        <w:ind w:firstLine="708"/>
+      </w:pPr>
+    </w:p>
+    <w:p>
+      <w:pPr>
+        <w:pStyle w:val="Listparagraf"/>
+        <w:numPr>
+          <w:ilvl w:val="1"/>
+          <w:numId w:val="5"/>
+        </w:numPr>
+        <w:rPr>
+          <w:sz w:val="18"/>
+        </w:rPr>
+      </w:pPr>
+      <w:r>
+        <w:rPr>
+          <w:sz w:val="32"/>
+        </w:rPr>
+        <w:t xml:space="preserve"> A brief history of audio recording formats</w:t>
+      </w:r>
+    </w:p>
+    <w:p>
+      <w:pPr>
+        <w:ind w:firstLine="708"/>
+      </w:pPr>
+    </w:p>
+    <w:p>
+      <w:pPr>
+        <w:ind w:firstLine="708"/>
+      </w:pPr>
+      <w:r>
+        <w:t>History</w:t>
+      </w:r>
+      <w:r>
+        <w:t xml:space="preserve"> of sound recording begins with </w:t>
+      </w:r>
+      <w:r>
+        <w:t xml:space="preserve">Édouard-Léon Scott de </w:t>
+      </w:r>
+      <w:proofErr w:type="spellStart"/>
+      <w:r>
+        <w:t>Martinville</w:t>
+      </w:r>
+      <w:r>
+        <w:t>’</w:t>
+      </w:r>
+      <w:r>
+        <w:t>s</w:t>
+      </w:r>
+      <w:proofErr w:type="spellEnd"/>
+      <w:r>
+        <w:t xml:space="preserve"> </w:t>
+      </w:r>
+      <w:r>
+        <w:t>phonoauto</w:t>
+      </w:r>
+      <w:r>
+        <w:t>-</w:t>
+      </w:r>
+      <w:r>
+        <w:t>graph</w:t>
+      </w:r>
+      <w:r>
+        <w:t xml:space="preserve"> (Fig. 1.1)</w:t>
+      </w:r>
+      <w:r>
+        <w:t>, an entirely mechanical device that was constructed as an analog to the human ear. It consisted of a funnel-like horn, with a flexible membrane covering the small end of the horn</w:t>
+      </w:r>
+      <w:r>
+        <w:t xml:space="preserve"> acting as a diaphragm</w:t>
+      </w:r>
+      <w:r>
+        <w:t>. A lightweight stylus</w:t>
+      </w:r>
+      <w:r>
+        <w:t xml:space="preserve"> (or needle)</w:t>
+      </w:r>
+      <w:r>
+        <w:t xml:space="preserve"> was attached to the membrane and traced a line on the moving surface of a lampblack (carbon deposited by the flame of a</w:t>
+      </w:r>
+      <w:r>
+        <w:t>n</w:t>
+      </w:r>
+      <w:r>
+        <w:t xml:space="preserve"> oil lamp) coated paper. The sound waves in the air were captured and concentrated into the diaphragm</w:t>
+      </w:r>
+      <w:r>
+        <w:t xml:space="preserve"> by the horn, which would cause a movement in the diaphragm and, subsequently, in the stylus, causing a modulation in the traced line</w:t>
+      </w:r>
+      <w:r>
+        <w:t xml:space="preserve"> (Fig. 1.2)</w:t>
+      </w:r>
+      <w:r>
+        <w:t>.</w:t>
+      </w:r>
+      <w:r>
+        <w:t xml:space="preserve"> The phonoautograph recording is called a phonoautogram, but because of the recording medium’s nature, it was impossible to play back. Way later, in 2008, playback was realized with computers, by optically playing high-quality scans of the recordings.</w:t>
+      </w:r>
+      <w:r>
+        <w:t xml:space="preserve"> [15]</w:t>
+      </w:r>
+    </w:p>
+    <w:p>
+      <w:pPr>
+        <w:ind w:firstLine="708"/>
+      </w:pPr>
+    </w:p>
+    <w:p>
+      <w:pPr>
+        <w:ind w:firstLine="708"/>
+        <w:jc w:val="center"/>
+        <w:sectPr>
+          <w:pgSz w:w="11906" w:h="16838" w:code="9"/>
+          <w:pgMar w:top="1440" w:right="1080" w:bottom="1440" w:left="1080" w:header="708" w:footer="708" w:gutter="0"/>
+          <w:cols w:space="708"/>
+          <w:docGrid w:linePitch="360"/>
+        </w:sectPr>
+      </w:pPr>
+    </w:p>
+    <w:p>
+      <w:pPr>
+        <w:ind w:firstLine="708"/>
+        <w:sectPr>
+          <w:type w:val="continuous"/>
+          <w:pgSz w:w="11906" w:h="16838" w:code="9"/>
+          <w:pgMar w:top="1440" w:right="1080" w:bottom="1440" w:left="1080" w:header="708" w:footer="708" w:gutter="0"/>
+          <w:cols w:space="708"/>
+          <w:docGrid w:linePitch="360"/>
+        </w:sectPr>
+      </w:pPr>
+    </w:p>
+    <w:p>
+      <w:r>
+        <w:rPr>
+          <w:noProof/>
+          <w:lang w:val="ro-RO" w:eastAsia="ro-RO"/>
+        </w:rPr>
+        <w:lastRenderedPageBreak/>
+        <w:drawing>
+          <wp:anchor distT="0" distB="0" distL="114300" distR="114300" simplePos="0" relativeHeight="251716608" behindDoc="1" locked="0" layoutInCell="1" allowOverlap="1">
+            <wp:simplePos x="0" y="0"/>
+            <wp:positionH relativeFrom="column">
+              <wp:posOffset>-9525</wp:posOffset>
+            </wp:positionH>
+            <wp:positionV relativeFrom="paragraph">
+              <wp:posOffset>-66675</wp:posOffset>
+            </wp:positionV>
+            <wp:extent cx="3059430" cy="2209800"/>
+            <wp:effectExtent l="19050" t="0" r="7620" b="0"/>
+            <wp:wrapTight wrapText="bothSides">
+              <wp:wrapPolygon edited="0">
+                <wp:start x="-134" y="0"/>
+                <wp:lineTo x="-134" y="21414"/>
+                <wp:lineTo x="21654" y="21414"/>
+                <wp:lineTo x="21654" y="0"/>
+                <wp:lineTo x="-134" y="0"/>
+              </wp:wrapPolygon>
+            </wp:wrapTight>
+            <wp:docPr id="59" name="Imagine 59" descr="D:\git\Licenta\Discuri\docs\imgs\phonautographe.jpg"/>
+            <wp:cNvGraphicFramePr>
+              <a:graphicFrameLocks xmlns:a="http://schemas.openxmlformats.org/drawingml/2006/main" noChangeAspect="1"/>
+            </wp:cNvGraphicFramePr>
+            <a:graphic xmlns:a="http://schemas.openxmlformats.org/drawingml/2006/main">
+              <a:graphicData uri="http://schemas.openxmlformats.org/drawingml/2006/picture">
+                <pic:pic xmlns:pic="http://schemas.openxmlformats.org/drawingml/2006/picture">
+                  <pic:nvPicPr>
+                    <pic:cNvPr id="0" name="Picture 59" descr="D:\git\Licenta\Discuri\docs\imgs\phonautographe.jpg"/>
+                    <pic:cNvPicPr>
+                      <a:picLocks noChangeAspect="1" noChangeArrowheads="1"/>
+                    </pic:cNvPicPr>
+                  </pic:nvPicPr>
+                  <pic:blipFill>
+                    <a:blip r:embed="rId6"/>
+                    <a:srcRect/>
+                    <a:stretch>
+                      <a:fillRect/>
+                    </a:stretch>
+                  </pic:blipFill>
+                  <pic:spPr bwMode="auto">
+                    <a:xfrm>
+                      <a:off x="0" y="0"/>
+                      <a:ext cx="3059430" cy="2209800"/>
+                    </a:xfrm>
+                    <a:prstGeom prst="rect">
+                      <a:avLst/>
+                    </a:prstGeom>
+                    <a:noFill/>
+                    <a:ln w="9525">
+                      <a:noFill/>
+                      <a:miter lim="800000"/>
+                      <a:headEnd/>
+                      <a:tailEnd/>
+                    </a:ln>
+                  </pic:spPr>
+                </pic:pic>
+              </a:graphicData>
+            </a:graphic>
+          </wp:anchor>
+        </w:drawing>
+      </w:r>
+      <w:r>
+        <w:rPr>
+          <w:noProof/>
+          <w:lang w:val="ro-RO" w:eastAsia="ro-RO"/>
+        </w:rPr>
+        <w:drawing>
+          <wp:anchor distT="0" distB="0" distL="114300" distR="114300" simplePos="0" relativeHeight="251715584" behindDoc="1" locked="0" layoutInCell="1" allowOverlap="1">
+            <wp:simplePos x="0" y="0"/>
+            <wp:positionH relativeFrom="column">
+              <wp:posOffset>3086100</wp:posOffset>
+            </wp:positionH>
+            <wp:positionV relativeFrom="paragraph">
+              <wp:posOffset>-66675</wp:posOffset>
+            </wp:positionV>
+            <wp:extent cx="3059430" cy="2352675"/>
+            <wp:effectExtent l="19050" t="0" r="7620" b="0"/>
+            <wp:wrapTight wrapText="bothSides">
+              <wp:wrapPolygon edited="0">
+                <wp:start x="-134" y="0"/>
+                <wp:lineTo x="-134" y="21513"/>
+                <wp:lineTo x="21654" y="21513"/>
+                <wp:lineTo x="21654" y="0"/>
+                <wp:lineTo x="-134" y="0"/>
+              </wp:wrapPolygon>
+            </wp:wrapTight>
+            <wp:docPr id="58" name="Imagine 58" descr="D:\git\Licenta\Discuri\docs\imgs\phonoautogram.jpg"/>
+            <wp:cNvGraphicFramePr>
+              <a:graphicFrameLocks xmlns:a="http://schemas.openxmlformats.org/drawingml/2006/main" noChangeAspect="1"/>
+            </wp:cNvGraphicFramePr>
+            <a:graphic xmlns:a="http://schemas.openxmlformats.org/drawingml/2006/main">
+              <a:graphicData uri="http://schemas.openxmlformats.org/drawingml/2006/picture">
+                <pic:pic xmlns:pic="http://schemas.openxmlformats.org/drawingml/2006/picture">
+                  <pic:nvPicPr>
+                    <pic:cNvPr id="0" name="Picture 58" descr="D:\git\Licenta\Discuri\docs\imgs\phonoautogram.jpg"/>
+                    <pic:cNvPicPr>
+                      <a:picLocks noChangeAspect="1" noChangeArrowheads="1"/>
+                    </pic:cNvPicPr>
+                  </pic:nvPicPr>
+                  <pic:blipFill>
+                    <a:blip r:embed="rId7"/>
+                    <a:srcRect/>
+                    <a:stretch>
+                      <a:fillRect/>
+                    </a:stretch>
+                  </pic:blipFill>
+                  <pic:spPr bwMode="auto">
+                    <a:xfrm>
+                      <a:off x="0" y="0"/>
+                      <a:ext cx="3059430" cy="2352675"/>
+                    </a:xfrm>
+                    <a:prstGeom prst="rect">
+                      <a:avLst/>
+                    </a:prstGeom>
+                    <a:noFill/>
+                    <a:ln w="9525">
+                      <a:noFill/>
+                      <a:miter lim="800000"/>
+                      <a:headEnd/>
+                      <a:tailEnd/>
+                    </a:ln>
+                  </pic:spPr>
+                </pic:pic>
+              </a:graphicData>
+            </a:graphic>
+          </wp:anchor>
+        </w:drawing>
+      </w:r>
+    </w:p>
+    <w:p>
+      <w:pPr>
+        <w:ind w:firstLine="708"/>
+        <w:jc w:val="center"/>
+        <w:sectPr>
+          <w:type w:val="continuous"/>
+          <w:pgSz w:w="11906" w:h="16838" w:code="9"/>
+          <w:pgMar w:top="1440" w:right="1080" w:bottom="1440" w:left="1080" w:header="708" w:footer="708" w:gutter="0"/>
+          <w:cols w:space="708"/>
+          <w:docGrid w:linePitch="360"/>
+        </w:sectPr>
+      </w:pPr>
+    </w:p>
+    <w:p>
+      <w:pPr>
+        <w:jc w:val="center"/>
+      </w:pPr>
+      <w:r>
+        <w:lastRenderedPageBreak/>
+        <w:t>Fig. 1.1: The phonoautograph</w:t>
+      </w:r>
+    </w:p>
+    <w:p>
+      <w:pPr>
+        <w:jc w:val="center"/>
+        <w:sectPr>
+          <w:type w:val="continuous"/>
+          <w:pgSz w:w="11906" w:h="16838" w:code="9"/>
+          <w:pgMar w:top="1440" w:right="1080" w:bottom="1440" w:left="1080" w:header="708" w:footer="708" w:gutter="0"/>
+          <w:cols w:num="2" w:space="708"/>
+          <w:docGrid w:linePitch="360"/>
+        </w:sectPr>
+      </w:pPr>
+      <w:r>
+        <w:lastRenderedPageBreak/>
+        <w:t xml:space="preserve">Fig. 1.2: Detail of a phonoautogram </w:t>
+      </w:r>
+    </w:p>
+    <w:p>
+      <w:r>
+        <w:lastRenderedPageBreak/>
+        <w:tab/>
+      </w:r>
+    </w:p>
+    <w:p>
+      <w:r>
+        <w:tab/>
+        <w:t xml:space="preserve">Thomas Edison attached </w:t>
+      </w:r>
+      <w:r>
+        <w:t>a stylus to a sound absorbing diaphragm, and he arranged such that the vibrations picked up by the diaphragm were translated into an up-and-down motion</w:t>
+      </w:r>
+      <w:r>
+        <w:t xml:space="preserve"> (vertical-cut)</w:t>
+      </w:r>
+      <w:r>
+        <w:t xml:space="preserve"> in the stylus. He used a cylinder, just like Scott, but replaced the fumed paper with tinfoil. Tinfoil is malleable and can be embossed with little effort, which is an important requirement for recording sound. The stylus would rest on the cylinder, and as it rotated, a mechanism dragged the stylus sideways, creating a spiral. The stylus would press into the tinfoil, and make a groove</w:t>
+      </w:r>
+      <w:r>
+        <w:t>, a physical impression of the recorded sound. After running the machine while shouting “Marry had a little lamb” into the diaphragm, he ran it again, this time without speaking, and the machine spoke! The hill-and-dale groove in the cylinder moved the stylus, and thus the diaphragm, making it move in the same pattern as when recording.</w:t>
+      </w:r>
+    </w:p>
+    <w:p>
+      <w:r>
+        <w:tab/>
+        <w:t>Tinfoil was impractically fragile, as the recordings would wear out after a few plays</w:t>
+      </w:r>
+      <w:r>
+        <w:t>. By changing the recording medium to wax, Alexander Graham Bell’s team solved the durability problem, and it also sounded better. From 1888, Edison started producing</w:t>
+      </w:r>
+      <w:r>
+        <w:t xml:space="preserve"> phonographs for home use. The actual records are called wax cylinders, and were on the market until 1929, when they died out in favor of other formats.</w:t>
+      </w:r>
+      <w:r>
+        <w:t xml:space="preserve"> [18]</w:t>
+      </w:r>
+    </w:p>
+    <w:p>
+      <w:r>
+        <w:tab/>
+      </w:r>
+      <w:r>
+        <w:t>Meanwhile, Emil Berliner was experimenting with another method of recording sound into a wax record.</w:t>
+      </w:r>
+      <w:r>
+        <w:t xml:space="preserve"> The first change he made was switching from the up-and-down motion of the stylus to a left-right wobble. He used photoengraving to etch the lateral-cut groove into the cylinder, rather than cutting directly into it. He realized that using a flat disc instead would make the engraving a lot easier, by recording onto a softer material and use it as mold to create a hard </w:t>
+      </w:r>
+      <w:r>
+        <w:t>stamper</w:t>
+      </w:r>
+      <w:r>
+        <w:t>.</w:t>
+      </w:r>
+      <w:r>
+        <w:t xml:space="preserve"> Berliner’s first discs were released around the same time as Edison’s cylinders were hitting the market.</w:t>
+      </w:r>
+    </w:p>
+    <w:p>
+      <w:r>
+        <w:tab/>
+        <w:t xml:space="preserve">In the end, Berliner’s disc won against the Edison cylinder by simply being better at everything. They were cheaper, as the duplication process was much easier and faster than the equivalent process for cylinders, which in their early days, were each recorded individually. </w:t>
+      </w:r>
+      <w:r>
+        <w:t>The disc’s playing time could go up to 5 minutes per side on the 12</w:t>
+      </w:r>
+      <w:r>
+        <w:t>"</w:t>
+      </w:r>
+      <w:r>
+        <w:t xml:space="preserve"> record, and could have a song on each of its sides, while the playing time of the cylinder was 2 minutes, eventually going up to 4 minutes with the Edison </w:t>
+      </w:r>
+      <w:proofErr w:type="spellStart"/>
+      <w:r>
+        <w:t>Amberol</w:t>
+      </w:r>
+      <w:proofErr w:type="spellEnd"/>
+      <w:r>
+        <w:t xml:space="preserve"> Cylinder. Besides that, discs were more durable, easier to store, easier to use, and could fit a lot of information on their center labels.</w:t>
+      </w:r>
+      <w:r>
+        <w:t xml:space="preserve"> </w:t>
+      </w:r>
+      <w:r>
+        <w:t>[19]</w:t>
+      </w:r>
+    </w:p>
+    <w:p>
+      <w:r>
+        <w:tab/>
+        <w:t xml:space="preserve">With the advance of the electronic </w:t>
+      </w:r>
+      <w:r>
+        <w:t>technology,</w:t>
+      </w:r>
+      <w:r>
+        <w:t xml:space="preserve"> electrical microphones, signal amplifiers and electromechanical devices were developed</w:t>
+      </w:r>
+      <w:r>
+        <w:t xml:space="preserve">, and they heavily impacted the industry of audio recording. </w:t>
+      </w:r>
+      <w:r>
+        <w:t>Starting from 1925, p</w:t>
+      </w:r>
+      <w:r>
+        <w:t xml:space="preserve">honograph recording masters were </w:t>
+      </w:r>
+      <w:r>
+        <w:t>cut</w:t>
+      </w:r>
+      <w:r>
+        <w:t xml:space="preserve"> with electrically powered cutting heads, which increased the quality of the recording by means of frequency response, dynamic range and sound clarity. </w:t>
+      </w:r>
+      <w:r>
+        <w:t xml:space="preserve">Playback could also be made electrically, by picking up the stylus’ movement as an electrical signal, amplifying it and providing it to a loudspeaker. </w:t>
+      </w:r>
+    </w:p>
+    <w:p>
+      <w:pPr>
+        <w:ind w:firstLine="708"/>
+      </w:pPr>
+      <w:r>
+        <w:lastRenderedPageBreak/>
+        <w:t xml:space="preserve">A couple of decades later, </w:t>
+      </w:r>
+      <w:r>
+        <w:t>by exploiting some metals’ property of magnetization, a new audio</w:t>
+      </w:r>
+      <w:r>
+        <w:t xml:space="preserve"> recording format </w:t>
+      </w:r>
+      <w:proofErr w:type="gramStart"/>
+      <w:r>
+        <w:t>was</w:t>
+      </w:r>
+      <w:proofErr w:type="gramEnd"/>
+      <w:r>
+        <w:t xml:space="preserve"> </w:t>
+      </w:r>
+      <w:r>
+        <w:t>introduced: the magnetic recording.</w:t>
+      </w:r>
+      <w:r>
+        <w:t xml:space="preserve"> If some</w:t>
+      </w:r>
+      <w:r>
+        <w:t xml:space="preserve"> metals, like ferrite and iron </w:t>
+      </w:r>
+      <w:proofErr w:type="spellStart"/>
+      <w:r>
+        <w:t>AlNiCo</w:t>
+      </w:r>
+      <w:proofErr w:type="spellEnd"/>
+      <w:r>
+        <w:t xml:space="preserve"> alloy are exposed to a strong magnetic field, they will in turn become slightly magnetic, i.e. retain a part of the magnetic force that was applied on them. </w:t>
+      </w:r>
+    </w:p>
+    <w:p>
+      <w:pPr>
+        <w:ind w:firstLine="708"/>
+      </w:pPr>
+      <w:r>
+        <w:t xml:space="preserve">The two main formats to make use of magnetization were the wire recorder and the magnetic tape. </w:t>
+      </w:r>
+      <w:r>
+        <w:t xml:space="preserve">The wire recorder used thin steel wire, while the magnetic tape was a long, thin and narrow strip of plastic film, coated with magnetizable material. By passing an electrical signal through a coil, it would generate a fluctuating magnetic field that would be partially stored on the tape/wire. By passing the wire/tape by a similar coil, a small </w:t>
+      </w:r>
+      <w:r>
+        <w:t xml:space="preserve">current, almost identical to the original signal, </w:t>
+      </w:r>
+      <w:r>
+        <w:t>would be induced in the coil.</w:t>
+      </w:r>
+      <w:r>
+        <w:t xml:space="preserve"> Wire recording lasted approximately from 1946 to 1954, when tape recording already became much simpler, affordable and compact. Magnetic tape came in various formats, sizes and speeds, and </w:t>
+      </w:r>
+      <w:r>
+        <w:t>became</w:t>
+      </w:r>
+      <w:r>
+        <w:t xml:space="preserve"> the in</w:t>
+      </w:r>
+      <w:r>
+        <w:t xml:space="preserve">dustry standard for record mastering, until the digital era kicked in </w:t>
+      </w:r>
+      <w:proofErr w:type="spellStart"/>
+      <w:r>
+        <w:t>in</w:t>
+      </w:r>
+      <w:proofErr w:type="spellEnd"/>
+      <w:r>
+        <w:t xml:space="preserve"> the 80’s. </w:t>
+      </w:r>
+    </w:p>
+    <w:p>
+      <w:pPr>
+        <w:ind w:firstLine="708"/>
+      </w:pPr>
+      <w:r>
+        <w:t xml:space="preserve">The gramophone disc was still present. It </w:t>
+      </w:r>
+      <w:r>
+        <w:t xml:space="preserve">has </w:t>
+      </w:r>
+      <w:r>
+        <w:t xml:space="preserve">increased in fidelity over years: the electric recording was introduced; then, in 1948, the vinyl record appeared, bringing more durability, longer playing times and a great improvement in sound quality. </w:t>
+      </w:r>
+      <w:r>
+        <w:t>Then, in 1957, the first stereophonic disc was released, by combining vertical-cut with horizontal-cut to provide two moving axis for the reproducing stylus. The vinyl record</w:t>
+      </w:r>
+      <w:r>
+        <w:t xml:space="preserve"> stayed the most popular format until the rise of the digital formats, </w:t>
+      </w:r>
+      <w:r>
+        <w:t>starting with the Compact Disc.</w:t>
+      </w:r>
+    </w:p>
+    <w:p>
+      <w:pPr>
+        <w:ind w:firstLine="708"/>
+      </w:pPr>
+      <w:r>
+        <w:t>Storing the audio signal in mechanical or magnetic form introduces elements of confusion because of the storage medium itself. Analog recording devices have a limit in their capability of tracing a line between their</w:t>
+      </w:r>
+      <w:r>
+        <w:t xml:space="preserve"> input and output, mostly due to the inherent characteristics of the storage medium, like limited signal-to-noise ratio, frequency response, dynamic range and many others. The idea of recording something that is not a direct analog of the desired information, but a descriptive form that avoids the quality traps of ordinary recording is the idea of digital recording. </w:t>
+      </w:r>
+    </w:p>
+    <w:p>
+      <w:pPr>
+        <w:ind w:firstLine="708"/>
+      </w:pPr>
+      <w:r>
+        <w:t>In the basic system of digital recording, the electrical analog of the sound wave pressure variations being recorded is sampled at fixed intervals. This operation converts the smoothly varying waveform into a series of amplitude values. A number is then assigned to each of these values.</w:t>
+      </w:r>
+      <w:r>
+        <w:t xml:space="preserve"> This results in an approximation of the original waveform. The first commercial digital format was the CD (Compact Disc), which was designed to be the successor of the vinyl. It stored the audio signal optically, as a sequence of binary numbers, each representing the value of a sample’s amplitude. It replaced the vinyl record and cassette tape by the early 2000’s, just to be rendered </w:t>
+      </w:r>
+      <w:r>
+        <w:t>obsolete with the advent of internet-based distribution of files.</w:t>
+      </w:r>
+    </w:p>
+    <w:p>
+      <w:pPr>
+        <w:sectPr>
+          <w:type w:val="continuous"/>
+          <w:pgSz w:w="11906" w:h="16838" w:code="9"/>
+          <w:pgMar w:top="1440" w:right="1080" w:bottom="1440" w:left="1080" w:header="708" w:footer="708" w:gutter="0"/>
+          <w:cols w:space="708"/>
+          <w:docGrid w:linePitch="360"/>
+        </w:sectPr>
+      </w:pPr>
+      <w:r>
+        <w:tab/>
+      </w:r>
+    </w:p>
+    <w:p>
+      <w:pPr>
+        <w:ind w:firstLine="708"/>
+      </w:pPr>
     </w:p>
     <w:p>
       <w:pPr>
@@ -3488,6 +4032,12 @@
           <w:sz w:val="72"/>
         </w:rPr>
       </w:pPr>
+      <w:r>
+        <w:rPr>
+          <w:sz w:val="72"/>
+        </w:rPr>
+        <w:t>XXXXXXXXXXXXXXXXX\n</w:t>
+      </w:r>
       <w:r>
         <w:rPr>
           <w:sz w:val="72"/>
@@ -3684,7 +4234,7 @@
                     </pic:cNvPicPr>
                   </pic:nvPicPr>
                   <pic:blipFill>
-                    <a:blip r:embed="rId6"/>
+                    <a:blip r:embed="rId8"/>
                     <a:srcRect/>
                     <a:stretch>
                       <a:fillRect/>
@@ -3770,7 +4320,7 @@
                     </pic:cNvPicPr>
                   </pic:nvPicPr>
                   <pic:blipFill>
-                    <a:blip r:embed="rId7" cstate="print"/>
+                    <a:blip r:embed="rId9" cstate="print"/>
                     <a:srcRect/>
                     <a:stretch>
                       <a:fillRect/>
@@ -4272,7 +4822,7 @@
                     </pic:cNvPicPr>
                   </pic:nvPicPr>
                   <pic:blipFill>
-                    <a:blip r:embed="rId8"/>
+                    <a:blip r:embed="rId10"/>
                     <a:srcRect/>
                     <a:stretch>
                       <a:fillRect/>
@@ -9554,7 +10104,7 @@
                     </pic:cNvPicPr>
                   </pic:nvPicPr>
                   <pic:blipFill>
-                    <a:blip r:embed="rId9"/>
+                    <a:blip r:embed="rId11"/>
                     <a:srcRect/>
                     <a:stretch>
                       <a:fillRect/>
@@ -9642,7 +10192,7 @@
                     </pic:cNvPicPr>
                   </pic:nvPicPr>
                   <pic:blipFill>
-                    <a:blip r:embed="rId10"/>
+                    <a:blip r:embed="rId12"/>
                     <a:srcRect/>
                     <a:stretch>
                       <a:fillRect/>
@@ -10881,7 +11431,7 @@
                     </pic:cNvPicPr>
                   </pic:nvPicPr>
                   <pic:blipFill>
-                    <a:blip r:embed="rId11"/>
+                    <a:blip r:embed="rId13"/>
                     <a:srcRect/>
                     <a:stretch>
                       <a:fillRect/>
@@ -10940,7 +11490,7 @@
                     </pic:cNvPicPr>
                   </pic:nvPicPr>
                   <pic:blipFill>
-                    <a:blip r:embed="rId12"/>
+                    <a:blip r:embed="rId14"/>
                     <a:srcRect/>
                     <a:stretch>
                       <a:fillRect/>
@@ -11703,7 +12253,7 @@
                     </pic:cNvPicPr>
                   </pic:nvPicPr>
                   <pic:blipFill>
-                    <a:blip r:embed="rId13"/>
+                    <a:blip r:embed="rId15"/>
                     <a:srcRect/>
                     <a:stretch>
                       <a:fillRect/>
@@ -12193,7 +12743,7 @@
                     </pic:cNvPicPr>
                   </pic:nvPicPr>
                   <pic:blipFill>
-                    <a:blip r:embed="rId14"/>
+                    <a:blip r:embed="rId16"/>
                     <a:srcRect/>
                     <a:stretch>
                       <a:fillRect/>
@@ -12319,7 +12869,7 @@
         </w:rPr>
         <w:t xml:space="preserve">[2]. Definitions of longitudinal and transverse waves, </w:t>
       </w:r>
-      <w:hyperlink r:id="rId15" w:history="1">
+      <w:hyperlink r:id="rId17" w:history="1">
         <w:r>
           <w:rPr>
             <w:rStyle w:val="Hyperlink"/>
@@ -12354,7 +12904,7 @@
         </w:rPr>
         <w:t xml:space="preserve">[3]. Sound waves in air, </w:t>
       </w:r>
-      <w:hyperlink r:id="rId16" w:history="1">
+      <w:hyperlink r:id="rId18" w:history="1">
         <w:r>
           <w:rPr>
             <w:rStyle w:val="Hyperlink"/>
@@ -12408,7 +12958,7 @@
         </w:rPr>
         <w:t xml:space="preserve">, </w:t>
       </w:r>
-      <w:hyperlink r:id="rId17" w:history="1">
+      <w:hyperlink r:id="rId19" w:history="1">
         <w:r>
           <w:rPr>
             <w:rStyle w:val="Hyperlink"/>
@@ -12492,7 +13042,7 @@
       <w:r>
         <w:t xml:space="preserve">Design: </w:t>
       </w:r>
-      <w:hyperlink r:id="rId18" w:history="1">
+      <w:hyperlink r:id="rId20" w:history="1">
         <w:r>
           <w:rPr>
             <w:rStyle w:val="Hyperlink"/>
@@ -12506,7 +13056,7 @@
       <w:r>
         <w:t xml:space="preserve">[7]. FIR Filter Basics: </w:t>
       </w:r>
-      <w:hyperlink r:id="rId19" w:history="1">
+      <w:hyperlink r:id="rId21" w:history="1">
         <w:r>
           <w:rPr>
             <w:rStyle w:val="Hyperlink"/>
@@ -12522,7 +13072,7 @@
       </w:r>
     </w:p>
     <w:p>
-      <w:hyperlink r:id="rId20" w:history="1">
+      <w:hyperlink r:id="rId22" w:history="1">
         <w:r>
           <w:rPr>
             <w:rStyle w:val="Hyperlink"/>
@@ -12578,7 +13128,7 @@
       <w:r>
         <w:t xml:space="preserve">[10]. Discrete and Fast Fourier Transforms: </w:t>
       </w:r>
-      <w:hyperlink r:id="rId21" w:history="1">
+      <w:hyperlink r:id="rId23" w:history="1">
         <w:r>
           <w:rPr>
             <w:rStyle w:val="Hyperlink"/>
@@ -12592,7 +13142,7 @@
       <w:r>
         <w:t xml:space="preserve">[11]. FIR Filter Design: </w:t>
       </w:r>
-      <w:hyperlink r:id="rId22" w:history="1">
+      <w:hyperlink r:id="rId24" w:history="1">
         <w:r>
           <w:rPr>
             <w:rStyle w:val="Hyperlink"/>
@@ -12620,7 +13170,7 @@
       <w:r>
         <w:t xml:space="preserve">, </w:t>
       </w:r>
-      <w:hyperlink r:id="rId23" w:history="1">
+      <w:hyperlink r:id="rId25" w:history="1">
         <w:r>
           <w:rPr>
             <w:rStyle w:val="Hyperlink"/>
@@ -12637,7 +13187,7 @@
       <w:r>
         <w:t xml:space="preserve">[13]. </w:t>
       </w:r>
-      <w:hyperlink r:id="rId24" w:history="1">
+      <w:hyperlink r:id="rId26" w:history="1">
         <w:r>
           <w:rPr>
             <w:rStyle w:val="Hyperlink"/>
@@ -12654,7 +13204,7 @@
       <w:r>
         <w:t xml:space="preserve">[14]. </w:t>
       </w:r>
-      <w:hyperlink r:id="rId25" w:history="1">
+      <w:hyperlink r:id="rId27" w:history="1">
         <w:r>
           <w:rPr>
             <w:rStyle w:val="Hyperlink"/>
@@ -12669,6 +13219,134 @@
     <w:p/>
     <w:p>
       <w:r>
+        <w:t xml:space="preserve">[15]. Phonoautograph: </w:t>
+      </w:r>
+      <w:hyperlink r:id="rId28" w:history="1">
+        <w:r>
+          <w:rPr>
+            <w:rStyle w:val="Hyperlink"/>
+          </w:rPr>
+          <w:t>https://en.wikipedia.org/wiki/Phonautograph</w:t>
+        </w:r>
+      </w:hyperlink>
+      <w:r>
+        <w:t xml:space="preserve"> </w:t>
+      </w:r>
+    </w:p>
+    <w:p/>
+    <w:p>
+      <w:r>
+        <w:t>[1</w:t>
+      </w:r>
+      <w:r>
+        <w:t>6</w:t>
+      </w:r>
+      <w:r>
+        <w:t xml:space="preserve">]. </w:t>
+      </w:r>
+      <w:proofErr w:type="spellStart"/>
+      <w:r>
+        <w:t>Léon</w:t>
+      </w:r>
+      <w:proofErr w:type="spellEnd"/>
+      <w:r>
+        <w:t xml:space="preserve"> Scott de </w:t>
+      </w:r>
+      <w:proofErr w:type="spellStart"/>
+      <w:r>
+        <w:t>Martinville</w:t>
+      </w:r>
+      <w:r>
+        <w:t>’s</w:t>
+      </w:r>
+      <w:proofErr w:type="spellEnd"/>
+      <w:r>
+        <w:t xml:space="preserve"> phonoautograph: </w:t>
+      </w:r>
+      <w:hyperlink r:id="rId29" w:history="1">
+        <w:r>
+          <w:rPr>
+            <w:rStyle w:val="Hyperlink"/>
+          </w:rPr>
+          <w:t>http://ginsteve.e-monsite.com/blog/un-dimanche-une-decouverte/9-avril-1860-leon-scott-de-martinville-realise-le-tout-1er-enregistrement-sonore.html</w:t>
+        </w:r>
+      </w:hyperlink>
+      <w:r>
+        <w:t xml:space="preserve"> </w:t>
+      </w:r>
+    </w:p>
+    <w:p/>
+    <w:p>
+      <w:r>
+        <w:t>[1</w:t>
+      </w:r>
+      <w:r>
+        <w:t>7</w:t>
+      </w:r>
+      <w:r>
+        <w:t xml:space="preserve">]. Phonoautogram: </w:t>
+      </w:r>
+      <w:hyperlink r:id="rId30" w:history="1">
+        <w:r>
+          <w:rPr>
+            <w:rStyle w:val="Hyperlink"/>
+          </w:rPr>
+          <w:t>https://www.sfgate.com/news/article/Physicists-convert-first-known-sound-recording-3289341.php#photo-2437531</w:t>
+        </w:r>
+      </w:hyperlink>
+      <w:r>
+        <w:t xml:space="preserve"> </w:t>
+      </w:r>
+    </w:p>
+    <w:p/>
+    <w:p>
+      <w:r>
+        <w:t xml:space="preserve">[18]. </w:t>
+      </w:r>
+      <w:r>
+        <w:t>Edison's Impression: Laying Sound into a Groove</w:t>
+      </w:r>
+      <w:r>
+        <w:t xml:space="preserve">, </w:t>
+      </w:r>
+      <w:hyperlink r:id="rId31" w:history="1">
+        <w:r>
+          <w:rPr>
+            <w:rStyle w:val="Hyperlink"/>
+          </w:rPr>
+          <w:t>https://www.youtube.com/watch?v=0vbyoZDQaIY</w:t>
+        </w:r>
+      </w:hyperlink>
+      <w:r>
+        <w:t xml:space="preserve"> </w:t>
+      </w:r>
+    </w:p>
+    <w:p>
+      <w:r>
+        <w:lastRenderedPageBreak/>
+        <w:t xml:space="preserve">[19]. </w:t>
+      </w:r>
+      <w:r>
+        <w:t>Emile Berliner's Fix: Flatten the Cylinder to a Disc</w:t>
+      </w:r>
+      <w:r>
+        <w:t xml:space="preserve"> </w:t>
+      </w:r>
+      <w:hyperlink r:id="rId32" w:history="1">
+        <w:r>
+          <w:rPr>
+            <w:rStyle w:val="Hyperlink"/>
+          </w:rPr>
+          <w:t>https://www.youtube.com/watch?v=w_g4cAXkz80</w:t>
+        </w:r>
+      </w:hyperlink>
+      <w:r>
+        <w:t xml:space="preserve"> </w:t>
+      </w:r>
+    </w:p>
+    <w:p/>
+    <w:p>
+      <w:r>
         <w:t>[</w:t>
       </w:r>
       <w:r>
@@ -12704,7 +13382,7 @@
       </w:r>
     </w:p>
     <w:p>
-      <w:hyperlink r:id="rId26" w:history="1">
+      <w:hyperlink r:id="rId33" w:history="1">
         <w:r>
           <w:rPr>
             <w:rStyle w:val="Hyperlink"/>
@@ -12820,7 +13498,6 @@
     <w:p/>
     <w:p>
       <w:r>
-        <w:lastRenderedPageBreak/>
         <w:t>[</w:t>
       </w:r>
       <w:r>
@@ -12832,7 +13509,7 @@
       <w:r>
         <w:t xml:space="preserve"> Properties: </w:t>
       </w:r>
-      <w:hyperlink r:id="rId27" w:history="1">
+      <w:hyperlink r:id="rId34" w:history="1">
         <w:r>
           <w:rPr>
             <w:rStyle w:val="Hyperlink"/>
@@ -12854,7 +13531,7 @@
       <w:r>
         <w:t xml:space="preserve">]. IIR Filter Basics: </w:t>
       </w:r>
-      <w:hyperlink r:id="rId28" w:history="1">
+      <w:hyperlink r:id="rId35" w:history="1">
         <w:r>
           <w:rPr>
             <w:rStyle w:val="Hyperlink"/>
@@ -12867,6 +13544,7 @@
       </w:r>
     </w:p>
     <w:sectPr>
+      <w:type w:val="continuous"/>
       <w:pgSz w:w="11906" w:h="16838" w:code="9"/>
       <w:pgMar w:top="1440" w:right="1080" w:bottom="1440" w:left="1080" w:header="708" w:footer="708" w:gutter="0"/>
       <w:cols w:space="708"/>
@@ -13146,6 +13824,120 @@
     </w:lvl>
   </w:abstractNum>
   <w:abstractNum w:abstractNumId="3">
+    <w:nsid w:val="653A38AD"/>
+    <w:multiLevelType w:val="multilevel"/>
+    <w:tmpl w:val="4642C01E"/>
+    <w:lvl w:ilvl="0">
+      <w:start w:val="1"/>
+      <w:numFmt w:val="decimal"/>
+      <w:lvlText w:val="%1."/>
+      <w:lvlJc w:val="left"/>
+      <w:pPr>
+        <w:ind w:left="360" w:hanging="360"/>
+      </w:pPr>
+      <w:rPr>
+        <w:rFonts w:hint="default"/>
+      </w:rPr>
+    </w:lvl>
+    <w:lvl w:ilvl="1">
+      <w:start w:val="2"/>
+      <w:numFmt w:val="decimal"/>
+      <w:lvlText w:val="%1.%2."/>
+      <w:lvlJc w:val="left"/>
+      <w:pPr>
+        <w:ind w:left="360" w:hanging="360"/>
+      </w:pPr>
+      <w:rPr>
+        <w:rFonts w:hint="default"/>
+        <w:sz w:val="32"/>
+      </w:rPr>
+    </w:lvl>
+    <w:lvl w:ilvl="2">
+      <w:start w:val="1"/>
+      <w:numFmt w:val="decimal"/>
+      <w:lvlText w:val="%1.%2.%3."/>
+      <w:lvlJc w:val="left"/>
+      <w:pPr>
+        <w:ind w:left="720" w:hanging="720"/>
+      </w:pPr>
+      <w:rPr>
+        <w:rFonts w:hint="default"/>
+      </w:rPr>
+    </w:lvl>
+    <w:lvl w:ilvl="3">
+      <w:start w:val="1"/>
+      <w:numFmt w:val="decimal"/>
+      <w:lvlText w:val="%1.%2.%3.%4."/>
+      <w:lvlJc w:val="left"/>
+      <w:pPr>
+        <w:ind w:left="720" w:hanging="720"/>
+      </w:pPr>
+      <w:rPr>
+        <w:rFonts w:hint="default"/>
+      </w:rPr>
+    </w:lvl>
+    <w:lvl w:ilvl="4">
+      <w:start w:val="1"/>
+      <w:numFmt w:val="decimal"/>
+      <w:lvlText w:val="%1.%2.%3.%4.%5."/>
+      <w:lvlJc w:val="left"/>
+      <w:pPr>
+        <w:ind w:left="1080" w:hanging="1080"/>
+      </w:pPr>
+      <w:rPr>
+        <w:rFonts w:hint="default"/>
+      </w:rPr>
+    </w:lvl>
+    <w:lvl w:ilvl="5">
+      <w:start w:val="1"/>
+      <w:numFmt w:val="decimal"/>
+      <w:lvlText w:val="%1.%2.%3.%4.%5.%6."/>
+      <w:lvlJc w:val="left"/>
+      <w:pPr>
+        <w:ind w:left="1080" w:hanging="1080"/>
+      </w:pPr>
+      <w:rPr>
+        <w:rFonts w:hint="default"/>
+      </w:rPr>
+    </w:lvl>
+    <w:lvl w:ilvl="6">
+      <w:start w:val="1"/>
+      <w:numFmt w:val="decimal"/>
+      <w:lvlText w:val="%1.%2.%3.%4.%5.%6.%7."/>
+      <w:lvlJc w:val="left"/>
+      <w:pPr>
+        <w:ind w:left="1440" w:hanging="1440"/>
+      </w:pPr>
+      <w:rPr>
+        <w:rFonts w:hint="default"/>
+      </w:rPr>
+    </w:lvl>
+    <w:lvl w:ilvl="7">
+      <w:start w:val="1"/>
+      <w:numFmt w:val="decimal"/>
+      <w:lvlText w:val="%1.%2.%3.%4.%5.%6.%7.%8."/>
+      <w:lvlJc w:val="left"/>
+      <w:pPr>
+        <w:ind w:left="1440" w:hanging="1440"/>
+      </w:pPr>
+      <w:rPr>
+        <w:rFonts w:hint="default"/>
+      </w:rPr>
+    </w:lvl>
+    <w:lvl w:ilvl="8">
+      <w:start w:val="1"/>
+      <w:numFmt w:val="decimal"/>
+      <w:lvlText w:val="%1.%2.%3.%4.%5.%6.%7.%8.%9."/>
+      <w:lvlJc w:val="left"/>
+      <w:pPr>
+        <w:ind w:left="1800" w:hanging="1800"/>
+      </w:pPr>
+      <w:rPr>
+        <w:rFonts w:hint="default"/>
+      </w:rPr>
+    </w:lvl>
+  </w:abstractNum>
+  <w:abstractNum w:abstractNumId="4">
     <w:nsid w:val="7E5562C7"/>
     <w:multiLevelType w:val="multilevel"/>
     <w:tmpl w:val="73FE7A0E"/>
@@ -13262,13 +14054,16 @@
     <w:abstractNumId w:val="2"/>
   </w:num>
   <w:num w:numId="2">
-    <w:abstractNumId w:val="3"/>
+    <w:abstractNumId w:val="4"/>
   </w:num>
   <w:num w:numId="3">
     <w:abstractNumId w:val="0"/>
   </w:num>
   <w:num w:numId="4">
     <w:abstractNumId w:val="1"/>
+  </w:num>
+  <w:num w:numId="5">
+    <w:abstractNumId w:val="3"/>
   </w:num>
 </w:numbering>
 </file>
